--- a/Book.docx
+++ b/Book.docx
@@ -3012,10 +3012,10 @@
           <w14:ligatures w14:val="standardContextual"/>
         </w:rPr>
         <w:drawing>
-          <wp:inline distT="0" distB="0" distL="0" distR="0" wp14:anchorId="6A8F3FD1" wp14:editId="231DBDA1">
-            <wp:extent cx="3575050" cy="2965444"/>
-            <wp:effectExtent l="0" t="0" r="6350" b="6985"/>
-            <wp:docPr id="164548929" name="Picture 1" descr="A screenshot of a computer&#10;&#10;Description automatically generated with medium confidence"/>
+          <wp:inline distT="0" distB="0" distL="0" distR="0" wp14:anchorId="2EBDEA5E" wp14:editId="5F4CCAF1">
+            <wp:extent cx="3453823" cy="2959100"/>
+            <wp:effectExtent l="0" t="0" r="0" b="0"/>
+            <wp:docPr id="84347059" name="Picture 1" descr="A screenshot of a computer&#10;&#10;Description automatically generated with low confidence"/>
             <wp:cNvGraphicFramePr>
               <a:graphicFrameLocks xmlns:a="http://schemas.openxmlformats.org/drawingml/2006/main" noChangeAspect="1"/>
             </wp:cNvGraphicFramePr>
@@ -3023,7 +3023,7 @@
               <a:graphicData uri="http://schemas.openxmlformats.org/drawingml/2006/picture">
                 <pic:pic xmlns:pic="http://schemas.openxmlformats.org/drawingml/2006/picture">
                   <pic:nvPicPr>
-                    <pic:cNvPr id="164548929" name="Picture 1" descr="A screenshot of a computer&#10;&#10;Description automatically generated with medium confidence"/>
+                    <pic:cNvPr id="84347059" name="Picture 1" descr="A screenshot of a computer&#10;&#10;Description automatically generated with low confidence"/>
                     <pic:cNvPicPr/>
                   </pic:nvPicPr>
                   <pic:blipFill>
@@ -3041,7 +3041,7 @@
                   <pic:spPr>
                     <a:xfrm>
                       <a:off x="0" y="0"/>
-                      <a:ext cx="3606875" cy="2991843"/>
+                      <a:ext cx="3464374" cy="2968140"/>
                     </a:xfrm>
                     <a:prstGeom prst="rect">
                       <a:avLst/>
@@ -3066,21 +3066,12 @@
           <w:w w:val="95"/>
         </w:rPr>
       </w:pPr>
-      <w:proofErr w:type="gramStart"/>
-      <w:r>
-        <w:rPr>
-          <w:color w:val="424B59"/>
-          <w:w w:val="95"/>
-        </w:rPr>
-        <w:t>Product</w:t>
-      </w:r>
-      <w:proofErr w:type="gramEnd"/>
-      <w:r>
-        <w:rPr>
-          <w:color w:val="424B59"/>
-          <w:w w:val="95"/>
-        </w:rPr>
-        <w:t xml:space="preserve"> object is the aggregation root which control and manage the whole aggregation and other objects may be </w:t>
+      <w:r>
+        <w:rPr>
+          <w:color w:val="424B59"/>
+          <w:w w:val="95"/>
+        </w:rPr>
+        <w:t xml:space="preserve">Product object is the aggregation root which control and manage the whole aggregation and other objects may be </w:t>
       </w:r>
       <w:proofErr w:type="gramStart"/>
       <w:r>
@@ -4239,16 +4230,7 @@
           <w:sz w:val="32"/>
           <w:szCs w:val="32"/>
         </w:rPr>
-        <w:t xml:space="preserve"> </w:t>
-      </w:r>
-      <w:r>
-        <w:rPr>
-          <w:color w:val="C00000"/>
-          <w:w w:val="95"/>
-          <w:sz w:val="32"/>
-          <w:szCs w:val="32"/>
-        </w:rPr>
-        <w:t>directly</w:t>
+        <w:t xml:space="preserve"> directly</w:t>
       </w:r>
       <w:r>
         <w:rPr>
@@ -4874,8 +4856,9 @@
           <w:w w:val="95"/>
           <w:lang w:bidi="ar-EG"/>
         </w:rPr>
-        <w:t>IQ</w:t>
-      </w:r>
+        <w:t>IQueryable</w:t>
+      </w:r>
+      <w:proofErr w:type="spellEnd"/>
       <w:r>
         <w:rPr>
           <w:rFonts w:cstheme="minorBidi"/>
@@ -4883,16 +4866,6 @@
           <w:w w:val="95"/>
           <w:lang w:bidi="ar-EG"/>
         </w:rPr>
-        <w:t>ueryable</w:t>
-      </w:r>
-      <w:proofErr w:type="spellEnd"/>
-      <w:r>
-        <w:rPr>
-          <w:rFonts w:cstheme="minorBidi"/>
-          <w:color w:val="C00000"/>
-          <w:w w:val="95"/>
-          <w:lang w:bidi="ar-EG"/>
-        </w:rPr>
         <w:t xml:space="preserve"> </w:t>
       </w:r>
       <w:r>
@@ -4912,16 +4885,7 @@
           <w:w w:val="95"/>
           <w:lang w:bidi="ar-EG"/>
         </w:rPr>
-        <w:t xml:space="preserve"> </w:t>
-      </w:r>
-      <w:r>
-        <w:rPr>
-          <w:rFonts w:cstheme="minorBidi"/>
-          <w:color w:val="424B59"/>
-          <w:w w:val="95"/>
-          <w:lang w:bidi="ar-EG"/>
-        </w:rPr>
-        <w:t xml:space="preserve">This is one of the most famous </w:t>
+        <w:t xml:space="preserve"> This is one of the most famous </w:t>
       </w:r>
       <w:r>
         <w:rPr>
@@ -5441,16 +5405,7 @@
           <w:w w:val="95"/>
           <w:lang w:bidi="ar-EG"/>
         </w:rPr>
-        <w:t xml:space="preserve">Service </w:t>
-      </w:r>
-      <w:r>
-        <w:rPr>
-          <w:rFonts w:cstheme="minorBidi"/>
-          <w:color w:val="C00000"/>
-          <w:w w:val="95"/>
-          <w:lang w:bidi="ar-EG"/>
-        </w:rPr>
-        <w:t xml:space="preserve">2 </w:t>
+        <w:t xml:space="preserve">Service 2 </w:t>
       </w:r>
     </w:p>
     <w:p>
@@ -7315,14 +7270,188 @@
           <w:w w:val="95"/>
         </w:rPr>
       </w:pPr>
-    </w:p>
-    <w:p>
-      <w:pPr>
-        <w:pStyle w:val="BodyText"/>
-        <w:tabs>
-          <w:tab w:val="left" w:pos="1370"/>
-        </w:tabs>
-        <w:spacing w:before="168"/>
+      <w:r>
+        <w:rPr>
+          <w:color w:val="424B59"/>
+          <w:w w:val="95"/>
+        </w:rPr>
+        <w:t xml:space="preserve">From domain driven design </w:t>
+      </w:r>
+      <w:proofErr w:type="gramStart"/>
+      <w:r>
+        <w:rPr>
+          <w:color w:val="424B59"/>
+          <w:w w:val="95"/>
+        </w:rPr>
+        <w:t>view :</w:t>
+      </w:r>
+      <w:proofErr w:type="gramEnd"/>
+      <w:r>
+        <w:rPr>
+          <w:color w:val="424B59"/>
+          <w:w w:val="95"/>
+        </w:rPr>
+        <w:t xml:space="preserve"> </w:t>
+      </w:r>
+    </w:p>
+    <w:p>
+      <w:pPr>
+        <w:pStyle w:val="BodyText"/>
+        <w:tabs>
+          <w:tab w:val="left" w:pos="1370"/>
+        </w:tabs>
+        <w:spacing w:before="168"/>
+        <w:rPr>
+          <w:color w:val="424B59"/>
+          <w:w w:val="95"/>
+        </w:rPr>
+      </w:pPr>
+      <w:r>
+        <w:rPr>
+          <w:color w:val="424B59"/>
+          <w:w w:val="95"/>
+        </w:rPr>
+        <w:t xml:space="preserve">the aggregation is a group of objects </w:t>
+      </w:r>
+      <w:proofErr w:type="gramStart"/>
+      <w:r>
+        <w:rPr>
+          <w:color w:val="424B59"/>
+          <w:w w:val="95"/>
+        </w:rPr>
+        <w:t>that</w:t>
+      </w:r>
+      <w:r>
+        <w:rPr>
+          <w:color w:val="424B59"/>
+          <w:w w:val="95"/>
+        </w:rPr>
+        <w:t xml:space="preserve"> :</w:t>
+      </w:r>
+      <w:proofErr w:type="gramEnd"/>
+    </w:p>
+    <w:p>
+      <w:pPr>
+        <w:pStyle w:val="BodyText"/>
+        <w:numPr>
+          <w:ilvl w:val="0"/>
+          <w:numId w:val="6"/>
+        </w:numPr>
+        <w:tabs>
+          <w:tab w:val="left" w:pos="1370"/>
+        </w:tabs>
+        <w:spacing w:before="168"/>
+        <w:rPr>
+          <w:color w:val="424B59"/>
+          <w:w w:val="95"/>
+        </w:rPr>
+      </w:pPr>
+      <w:r>
+        <w:rPr>
+          <w:color w:val="424B59"/>
+          <w:w w:val="95"/>
+        </w:rPr>
+        <w:t xml:space="preserve"> </w:t>
+      </w:r>
+      <w:r>
+        <w:rPr>
+          <w:color w:val="424B59"/>
+          <w:w w:val="95"/>
+        </w:rPr>
+        <w:t>L</w:t>
+      </w:r>
+      <w:r>
+        <w:rPr>
+          <w:color w:val="424B59"/>
+          <w:w w:val="95"/>
+        </w:rPr>
+        <w:t>ogically</w:t>
+      </w:r>
+      <w:r>
+        <w:rPr>
+          <w:color w:val="424B59"/>
+          <w:w w:val="95"/>
+        </w:rPr>
+        <w:t xml:space="preserve"> and physically related, can product </w:t>
+      </w:r>
+      <w:proofErr w:type="gramStart"/>
+      <w:r>
+        <w:rPr>
+          <w:color w:val="424B59"/>
+          <w:w w:val="95"/>
+        </w:rPr>
+        <w:t>attribute</w:t>
+      </w:r>
+      <w:proofErr w:type="gramEnd"/>
+      <w:r>
+        <w:rPr>
+          <w:color w:val="424B59"/>
+          <w:w w:val="95"/>
+        </w:rPr>
+        <w:t xml:space="preserve"> exist without the product itself </w:t>
+      </w:r>
+      <w:proofErr w:type="gramStart"/>
+      <w:r>
+        <w:rPr>
+          <w:color w:val="424B59"/>
+          <w:w w:val="95"/>
+        </w:rPr>
+        <w:t>exist ?</w:t>
+      </w:r>
+      <w:proofErr w:type="gramEnd"/>
+      <w:r>
+        <w:rPr>
+          <w:color w:val="424B59"/>
+          <w:w w:val="95"/>
+        </w:rPr>
+        <w:t xml:space="preserve"> can product barcode , product file or any other object in the aggregation exist without the product ?</w:t>
+      </w:r>
+      <w:r>
+        <w:rPr>
+          <w:color w:val="424B59"/>
+          <w:w w:val="95"/>
+        </w:rPr>
+        <w:t xml:space="preserve"> </w:t>
+      </w:r>
+    </w:p>
+    <w:p>
+      <w:pPr>
+        <w:pStyle w:val="BodyText"/>
+        <w:tabs>
+          <w:tab w:val="left" w:pos="1370"/>
+        </w:tabs>
+        <w:spacing w:before="168"/>
+        <w:ind w:left="720"/>
+        <w:rPr>
+          <w:color w:val="424B59"/>
+          <w:w w:val="95"/>
+        </w:rPr>
+      </w:pPr>
+      <w:proofErr w:type="gramStart"/>
+      <w:r>
+        <w:rPr>
+          <w:color w:val="424B59"/>
+          <w:w w:val="95"/>
+        </w:rPr>
+        <w:t>the</w:t>
+      </w:r>
+      <w:proofErr w:type="gramEnd"/>
+      <w:r>
+        <w:rPr>
+          <w:color w:val="424B59"/>
+          <w:w w:val="95"/>
+        </w:rPr>
+        <w:t xml:space="preserve"> answer is of course no.</w:t>
+      </w:r>
+    </w:p>
+    <w:p>
+      <w:pPr>
+        <w:pStyle w:val="BodyText"/>
+        <w:tabs>
+          <w:tab w:val="left" w:pos="1370"/>
+        </w:tabs>
+        <w:spacing w:before="168"/>
+        <w:ind w:left="720"/>
         <w:rPr>
           <w:color w:val="424B59"/>
           <w:w w:val="95"/>
@@ -7332,255 +7461,14 @@
         <w:rPr>
           <w:noProof/>
           <w:color w:val="424B59"/>
+          <w:w w:val="95"/>
           <w14:ligatures w14:val="standardContextual"/>
         </w:rPr>
-        <mc:AlternateContent>
-          <mc:Choice Requires="wps">
-            <w:drawing>
-              <wp:anchor distT="0" distB="0" distL="114300" distR="114300" simplePos="0" relativeHeight="251669504" behindDoc="0" locked="0" layoutInCell="1" allowOverlap="1" wp14:anchorId="265E9756" wp14:editId="042E2C69">
-                <wp:simplePos x="0" y="0"/>
-                <wp:positionH relativeFrom="column">
-                  <wp:posOffset>736600</wp:posOffset>
-                </wp:positionH>
-                <wp:positionV relativeFrom="paragraph">
-                  <wp:posOffset>546735</wp:posOffset>
-                </wp:positionV>
-                <wp:extent cx="4165600" cy="1422400"/>
-                <wp:effectExtent l="0" t="0" r="0" b="6350"/>
-                <wp:wrapNone/>
-                <wp:docPr id="136559902" name="Text Box 3"/>
-                <wp:cNvGraphicFramePr/>
-                <a:graphic xmlns:a="http://schemas.openxmlformats.org/drawingml/2006/main">
-                  <a:graphicData uri="http://schemas.microsoft.com/office/word/2010/wordprocessingShape">
-                    <wps:wsp>
-                      <wps:cNvSpPr txBox="1"/>
-                      <wps:spPr>
-                        <a:xfrm>
-                          <a:off x="0" y="0"/>
-                          <a:ext cx="4165600" cy="1422400"/>
-                        </a:xfrm>
-                        <a:prstGeom prst="rect">
-                          <a:avLst/>
-                        </a:prstGeom>
-                        <a:noFill/>
-                        <a:ln w="6350">
-                          <a:noFill/>
-                        </a:ln>
-                      </wps:spPr>
-                      <wps:txbx>
-                        <w:txbxContent>
-                          <w:p>
-                            <w:pPr>
-                              <w:rPr>
-                                <w:rFonts w:ascii="Tw Cen MT" w:hAnsi="Tw Cen MT"/>
-                                <w:b/>
-                                <w:bCs/>
-                                <w:sz w:val="40"/>
-                                <w:szCs w:val="40"/>
-                              </w:rPr>
-                            </w:pPr>
-                          </w:p>
-                        </w:txbxContent>
-                      </wps:txbx>
-                      <wps:bodyPr rot="0" spcFirstLastPara="0" vertOverflow="overflow" horzOverflow="overflow" vert="horz" wrap="square" lIns="91440" tIns="45720" rIns="91440" bIns="45720" numCol="1" spcCol="0" rtlCol="0" fromWordArt="0" anchor="t" anchorCtr="0" forceAA="0" compatLnSpc="1">
-                        <a:prstTxWarp prst="textNoShape">
-                          <a:avLst/>
-                        </a:prstTxWarp>
-                        <a:noAutofit/>
-                      </wps:bodyPr>
-                    </wps:wsp>
-                  </a:graphicData>
-                </a:graphic>
-              </wp:anchor>
-            </w:drawing>
-          </mc:Choice>
-          <mc:Fallback>
-            <w:pict>
-              <v:shape w14:anchorId="265E9756" id="Text Box 3" o:spid="_x0000_s1034" type="#_x0000_t202" style="position:absolute;margin-left:58pt;margin-top:43.05pt;width:328pt;height:112pt;z-index:251669504;visibility:visible;mso-wrap-style:square;mso-wrap-distance-left:9pt;mso-wrap-distance-top:0;mso-wrap-distance-right:9pt;mso-wrap-distance-bottom:0;mso-position-horizontal:absolute;mso-position-horizontal-relative:text;mso-position-vertical:absolute;mso-position-vertical-relative:text;v-text-anchor:top" o:gfxdata="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" filled="f" stroked="f" strokeweight=".5pt">
-                <v:textbox>
-                  <w:txbxContent>
-                    <w:p>
-                      <w:pPr>
-                        <w:rPr>
-                          <w:rFonts w:ascii="Tw Cen MT" w:hAnsi="Tw Cen MT"/>
-                          <w:b/>
-                          <w:bCs/>
-                          <w:sz w:val="40"/>
-                          <w:szCs w:val="40"/>
-                        </w:rPr>
-                      </w:pPr>
-                    </w:p>
-                  </w:txbxContent>
-                </v:textbox>
-              </v:shape>
-            </w:pict>
-          </mc:Fallback>
-        </mc:AlternateContent>
-      </w:r>
-      <w:r>
-        <w:rPr>
-          <w:color w:val="424B59"/>
-          <w:w w:val="95"/>
-        </w:rPr>
-        <w:t xml:space="preserve">From domain driven design </w:t>
-      </w:r>
-      <w:proofErr w:type="gramStart"/>
-      <w:r>
-        <w:rPr>
-          <w:color w:val="424B59"/>
-          <w:w w:val="95"/>
-        </w:rPr>
-        <w:t>view :</w:t>
-      </w:r>
-      <w:proofErr w:type="gramEnd"/>
-      <w:r>
-        <w:rPr>
-          <w:color w:val="424B59"/>
-          <w:w w:val="95"/>
-        </w:rPr>
-        <w:t xml:space="preserve"> </w:t>
-      </w:r>
-    </w:p>
-    <w:p>
-      <w:pPr>
-        <w:pStyle w:val="BodyText"/>
-        <w:tabs>
-          <w:tab w:val="left" w:pos="1370"/>
-        </w:tabs>
-        <w:spacing w:before="168"/>
-        <w:rPr>
-          <w:color w:val="424B59"/>
-          <w:w w:val="95"/>
-        </w:rPr>
-      </w:pPr>
-      <w:r>
-        <w:rPr>
-          <w:color w:val="424B59"/>
-          <w:w w:val="95"/>
-        </w:rPr>
-        <w:t xml:space="preserve">the aggregation is a group of objects that logically related and affect on each </w:t>
-      </w:r>
-      <w:proofErr w:type="gramStart"/>
-      <w:r>
-        <w:rPr>
-          <w:color w:val="424B59"/>
-          <w:w w:val="95"/>
-        </w:rPr>
-        <w:t>other ,</w:t>
-      </w:r>
-      <w:proofErr w:type="gramEnd"/>
-      <w:r>
-        <w:rPr>
-          <w:color w:val="424B59"/>
-          <w:w w:val="95"/>
-        </w:rPr>
-        <w:t xml:space="preserve"> for example</w:t>
-      </w:r>
-      <w:r>
-        <w:rPr>
-          <w:color w:val="424B59"/>
-          <w:w w:val="95"/>
-        </w:rPr>
-        <w:t xml:space="preserve"> on order </w:t>
-      </w:r>
-      <w:r>
-        <w:rPr>
-          <w:color w:val="424B59"/>
-          <w:w w:val="95"/>
-        </w:rPr>
-        <w:t>aggregation</w:t>
-      </w:r>
-      <w:r>
-        <w:rPr>
-          <w:color w:val="424B59"/>
-          <w:w w:val="95"/>
-        </w:rPr>
-        <w:t xml:space="preserve"> when user add new order item , the total price property in the order is recalculated to add the new order item price to </w:t>
-      </w:r>
-      <w:r>
-        <w:rPr>
-          <w:color w:val="424B59"/>
-          <w:w w:val="95"/>
-        </w:rPr>
-        <w:t xml:space="preserve">the </w:t>
-      </w:r>
-      <w:r>
-        <w:rPr>
-          <w:color w:val="424B59"/>
-          <w:w w:val="95"/>
-        </w:rPr>
-        <w:t>previous total price</w:t>
-      </w:r>
-      <w:r>
-        <w:rPr>
-          <w:color w:val="424B59"/>
-          <w:w w:val="95"/>
-        </w:rPr>
-        <w:t>.</w:t>
-      </w:r>
-    </w:p>
-    <w:p>
-      <w:pPr>
-        <w:pStyle w:val="BodyText"/>
-        <w:tabs>
-          <w:tab w:val="left" w:pos="1370"/>
-        </w:tabs>
-        <w:spacing w:before="168"/>
-        <w:rPr>
-          <w:color w:val="424B59"/>
-          <w:w w:val="95"/>
-        </w:rPr>
-      </w:pPr>
-      <w:proofErr w:type="spellStart"/>
-      <w:proofErr w:type="gramStart"/>
-      <w:r>
-        <w:rPr>
-          <w:color w:val="424B59"/>
-          <w:w w:val="95"/>
-        </w:rPr>
-        <w:t>Order.cs</w:t>
-      </w:r>
-      <w:proofErr w:type="spellEnd"/>
-      <w:r>
-        <w:rPr>
-          <w:color w:val="424B59"/>
-          <w:w w:val="95"/>
-        </w:rPr>
-        <w:t xml:space="preserve"> :</w:t>
-      </w:r>
-      <w:proofErr w:type="gramEnd"/>
-      <w:r>
-        <w:rPr>
-          <w:color w:val="424B59"/>
-          <w:w w:val="95"/>
-        </w:rPr>
-        <w:t xml:space="preserve"> </w:t>
-      </w:r>
-    </w:p>
-    <w:p>
-      <w:pPr>
-        <w:pStyle w:val="BodyText"/>
-        <w:tabs>
-          <w:tab w:val="left" w:pos="1370"/>
-        </w:tabs>
-        <w:spacing w:before="168"/>
-        <w:rPr>
-          <w:color w:val="424B59"/>
-          <w:w w:val="95"/>
-        </w:rPr>
-      </w:pPr>
-      <w:r>
-        <w:rPr>
-          <w:noProof/>
-          <w:color w:val="424B59"/>
-          <w:w w:val="95"/>
-          <w14:ligatures w14:val="standardContextual"/>
-        </w:rPr>
         <w:drawing>
-          <wp:inline distT="0" distB="0" distL="0" distR="0" wp14:anchorId="2AE7840B" wp14:editId="21C0E0FF">
-            <wp:extent cx="5943600" cy="2229485"/>
+          <wp:inline distT="0" distB="0" distL="0" distR="0" wp14:anchorId="2C4317D3" wp14:editId="631A8BA5">
+            <wp:extent cx="2787650" cy="3606663"/>
             <wp:effectExtent l="0" t="0" r="0" b="0"/>
-            <wp:docPr id="1902664443" name="Picture 4" descr="A screen shot of a computer code&#10;&#10;Description automatically generated with low confidence"/>
+            <wp:docPr id="827717998" name="Picture 2" descr="A screenshot of a computer&#10;&#10;Description automatically generated with low confidence"/>
             <wp:cNvGraphicFramePr>
               <a:graphicFrameLocks xmlns:a="http://schemas.openxmlformats.org/drawingml/2006/main" noChangeAspect="1"/>
             </wp:cNvGraphicFramePr>
@@ -7588,7 +7476,155 @@
               <a:graphicData uri="http://schemas.openxmlformats.org/drawingml/2006/picture">
                 <pic:pic xmlns:pic="http://schemas.openxmlformats.org/drawingml/2006/picture">
                   <pic:nvPicPr>
-                    <pic:cNvPr id="1902664443" name="Picture 4" descr="A screen shot of a computer code&#10;&#10;Description automatically generated with low confidence"/>
+                    <pic:cNvPr id="827717998" name="Picture 2" descr="A screenshot of a computer&#10;&#10;Description automatically generated with low confidence"/>
+                    <pic:cNvPicPr/>
+                  </pic:nvPicPr>
+                  <pic:blipFill>
+                    <a:blip r:embed="rId15">
+                      <a:extLst>
+                        <a:ext uri="{28A0092B-C50C-407E-A947-70E740481C1C}">
+                          <a14:useLocalDpi xmlns:a14="http://schemas.microsoft.com/office/drawing/2010/main" val="0"/>
+                        </a:ext>
+                      </a:extLst>
+                    </a:blip>
+                    <a:stretch>
+                      <a:fillRect/>
+                    </a:stretch>
+                  </pic:blipFill>
+                  <pic:spPr>
+                    <a:xfrm>
+                      <a:off x="0" y="0"/>
+                      <a:ext cx="2821001" cy="3649812"/>
+                    </a:xfrm>
+                    <a:prstGeom prst="rect">
+                      <a:avLst/>
+                    </a:prstGeom>
+                  </pic:spPr>
+                </pic:pic>
+              </a:graphicData>
+            </a:graphic>
+          </wp:inline>
+        </w:drawing>
+      </w:r>
+    </w:p>
+    <w:p>
+      <w:pPr>
+        <w:pStyle w:val="BodyText"/>
+        <w:numPr>
+          <w:ilvl w:val="0"/>
+          <w:numId w:val="6"/>
+        </w:numPr>
+        <w:tabs>
+          <w:tab w:val="left" w:pos="1370"/>
+        </w:tabs>
+        <w:spacing w:before="168"/>
+        <w:rPr>
+          <w:color w:val="424B59"/>
+          <w:w w:val="95"/>
+        </w:rPr>
+      </w:pPr>
+      <w:r>
+        <w:rPr>
+          <w:color w:val="424B59"/>
+          <w:w w:val="95"/>
+        </w:rPr>
+        <w:lastRenderedPageBreak/>
+        <w:t xml:space="preserve"> </w:t>
+      </w:r>
+      <w:proofErr w:type="spellStart"/>
+      <w:r>
+        <w:rPr>
+          <w:color w:val="424B59"/>
+          <w:w w:val="95"/>
+        </w:rPr>
+        <w:t>affect</w:t>
+      </w:r>
+      <w:proofErr w:type="spellEnd"/>
+      <w:r>
+        <w:rPr>
+          <w:color w:val="424B59"/>
+          <w:w w:val="95"/>
+        </w:rPr>
+        <w:t xml:space="preserve"> on each </w:t>
+      </w:r>
+      <w:proofErr w:type="gramStart"/>
+      <w:r>
+        <w:rPr>
+          <w:color w:val="424B59"/>
+          <w:w w:val="95"/>
+        </w:rPr>
+        <w:t>other ,</w:t>
+      </w:r>
+      <w:proofErr w:type="gramEnd"/>
+      <w:r>
+        <w:rPr>
+          <w:color w:val="424B59"/>
+          <w:w w:val="95"/>
+        </w:rPr>
+        <w:t xml:space="preserve"> for example</w:t>
+      </w:r>
+      <w:r>
+        <w:rPr>
+          <w:color w:val="424B59"/>
+          <w:w w:val="95"/>
+        </w:rPr>
+        <w:t xml:space="preserve"> on order </w:t>
+      </w:r>
+      <w:r>
+        <w:rPr>
+          <w:color w:val="424B59"/>
+          <w:w w:val="95"/>
+        </w:rPr>
+        <w:t>aggregation</w:t>
+      </w:r>
+      <w:r>
+        <w:rPr>
+          <w:color w:val="424B59"/>
+          <w:w w:val="95"/>
+        </w:rPr>
+        <w:t xml:space="preserve"> </w:t>
+      </w:r>
+      <w:r>
+        <w:rPr>
+          <w:color w:val="424B59"/>
+          <w:w w:val="95"/>
+        </w:rPr>
+        <w:t>:</w:t>
+      </w:r>
+    </w:p>
+    <w:p>
+      <w:pPr>
+        <w:pStyle w:val="BodyText"/>
+        <w:tabs>
+          <w:tab w:val="left" w:pos="1370"/>
+        </w:tabs>
+        <w:spacing w:before="168"/>
+        <w:ind w:left="720"/>
+        <w:rPr>
+          <w:color w:val="424B59"/>
+          <w:w w:val="95"/>
+        </w:rPr>
+      </w:pPr>
+      <w:r>
+        <w:rPr>
+          <w:noProof/>
+          <w:color w:val="424B59"/>
+          <w:w w:val="95"/>
+          <w14:ligatures w14:val="standardContextual"/>
+        </w:rPr>
+        <w:drawing>
+          <wp:inline distT="0" distB="0" distL="0" distR="0" wp14:anchorId="1736C963" wp14:editId="7A18CE9D">
+            <wp:extent cx="4616450" cy="2470150"/>
+            <wp:effectExtent l="0" t="0" r="0" b="6350"/>
+            <wp:docPr id="224532049" name="Picture 5"/>
+            <wp:cNvGraphicFramePr>
+              <a:graphicFrameLocks xmlns:a="http://schemas.openxmlformats.org/drawingml/2006/main" noChangeAspect="1"/>
+            </wp:cNvGraphicFramePr>
+            <a:graphic xmlns:a="http://schemas.openxmlformats.org/drawingml/2006/main">
+              <a:graphicData uri="http://schemas.openxmlformats.org/drawingml/2006/picture">
+                <pic:pic xmlns:pic="http://schemas.openxmlformats.org/drawingml/2006/picture">
+                  <pic:nvPicPr>
+                    <pic:cNvPr id="224532049" name="Picture 224532049"/>
                     <pic:cNvPicPr/>
                   </pic:nvPicPr>
                   <pic:blipFill>
@@ -7606,7 +7642,7 @@
                   <pic:spPr>
                     <a:xfrm>
                       <a:off x="0" y="0"/>
-                      <a:ext cx="5943600" cy="2229485"/>
+                      <a:ext cx="4616703" cy="2470285"/>
                     </a:xfrm>
                     <a:prstGeom prst="rect">
                       <a:avLst/>
@@ -7626,65 +7662,19 @@
           <w:tab w:val="left" w:pos="1370"/>
         </w:tabs>
         <w:spacing w:before="168"/>
-        <w:rPr>
-          <w:color w:val="424B59"/>
-          <w:w w:val="95"/>
-        </w:rPr>
-      </w:pPr>
-    </w:p>
-    <w:p>
-      <w:pPr>
-        <w:pStyle w:val="BodyText"/>
-        <w:tabs>
-          <w:tab w:val="left" w:pos="1370"/>
-        </w:tabs>
-        <w:spacing w:before="168"/>
-        <w:rPr>
-          <w:color w:val="424B59"/>
-          <w:w w:val="95"/>
-        </w:rPr>
-      </w:pPr>
-    </w:p>
-    <w:p>
-      <w:pPr>
-        <w:pStyle w:val="BodyText"/>
-        <w:tabs>
-          <w:tab w:val="left" w:pos="1370"/>
-        </w:tabs>
-        <w:spacing w:before="168"/>
-        <w:rPr>
-          <w:color w:val="424B59"/>
-          <w:w w:val="95"/>
-        </w:rPr>
-      </w:pPr>
-    </w:p>
-    <w:p>
-      <w:pPr>
-        <w:pStyle w:val="BodyText"/>
-        <w:tabs>
-          <w:tab w:val="left" w:pos="1370"/>
-        </w:tabs>
-        <w:spacing w:before="168"/>
-        <w:rPr>
-          <w:color w:val="424B59"/>
-          <w:w w:val="95"/>
-        </w:rPr>
-      </w:pPr>
-      <w:r>
-        <w:rPr>
-          <w:color w:val="424B59"/>
-          <w:w w:val="95"/>
-        </w:rPr>
-        <w:lastRenderedPageBreak/>
-        <w:t xml:space="preserve">From the code </w:t>
-      </w:r>
+        <w:ind w:left="720"/>
+        <w:rPr>
+          <w:color w:val="424B59"/>
+          <w:w w:val="95"/>
+        </w:rPr>
+      </w:pPr>
       <w:proofErr w:type="gramStart"/>
       <w:r>
         <w:rPr>
           <w:color w:val="424B59"/>
           <w:w w:val="95"/>
         </w:rPr>
-        <w:t>above :</w:t>
+        <w:t>when</w:t>
       </w:r>
       <w:proofErr w:type="gramEnd"/>
       <w:r>
@@ -7692,241 +7682,78 @@
           <w:color w:val="424B59"/>
           <w:w w:val="95"/>
         </w:rPr>
+        <w:t xml:space="preserve"> user add new order </w:t>
+      </w:r>
+      <w:proofErr w:type="gramStart"/>
+      <w:r>
+        <w:rPr>
+          <w:color w:val="424B59"/>
+          <w:w w:val="95"/>
+        </w:rPr>
+        <w:t>item ,</w:t>
+      </w:r>
+      <w:proofErr w:type="gramEnd"/>
+      <w:r>
+        <w:rPr>
+          <w:color w:val="424B59"/>
+          <w:w w:val="95"/>
+        </w:rPr>
+        <w:t xml:space="preserve"> the total price property in the order is recalculated to add the new order item price to </w:t>
+      </w:r>
+      <w:r>
+        <w:rPr>
+          <w:color w:val="424B59"/>
+          <w:w w:val="95"/>
+        </w:rPr>
+        <w:t xml:space="preserve">the </w:t>
+      </w:r>
+      <w:r>
+        <w:rPr>
+          <w:color w:val="424B59"/>
+          <w:w w:val="95"/>
+        </w:rPr>
+        <w:t>previous total price</w:t>
+      </w:r>
+      <w:r>
+        <w:rPr>
+          <w:color w:val="424B59"/>
+          <w:w w:val="95"/>
+        </w:rPr>
+        <w:t>.</w:t>
+      </w:r>
+    </w:p>
+    <w:p>
+      <w:pPr>
+        <w:pStyle w:val="BodyText"/>
+        <w:tabs>
+          <w:tab w:val="left" w:pos="1370"/>
+        </w:tabs>
+        <w:spacing w:before="168"/>
+        <w:rPr>
+          <w:color w:val="424B59"/>
+          <w:w w:val="95"/>
+        </w:rPr>
+      </w:pPr>
+      <w:proofErr w:type="spellStart"/>
+      <w:r>
+        <w:rPr>
+          <w:color w:val="4472C4" w:themeColor="accent1"/>
+          <w:w w:val="95"/>
+        </w:rPr>
+        <w:t>Order.cs</w:t>
+      </w:r>
+      <w:proofErr w:type="spellEnd"/>
+      <w:r>
+        <w:rPr>
+          <w:color w:val="4472C4" w:themeColor="accent1"/>
+          <w:w w:val="95"/>
+        </w:rPr>
         <w:t xml:space="preserve"> </w:t>
       </w:r>
     </w:p>
     <w:p>
       <w:pPr>
         <w:pStyle w:val="BodyText"/>
-        <w:numPr>
-          <w:ilvl w:val="0"/>
-          <w:numId w:val="4"/>
-        </w:numPr>
-        <w:tabs>
-          <w:tab w:val="left" w:pos="1370"/>
-        </w:tabs>
-        <w:spacing w:before="168"/>
-        <w:rPr>
-          <w:color w:val="424B59"/>
-          <w:w w:val="95"/>
-        </w:rPr>
-      </w:pPr>
-      <w:r>
-        <w:rPr>
-          <w:color w:val="424B59"/>
-          <w:w w:val="95"/>
-        </w:rPr>
-        <w:t xml:space="preserve">Order aggregation root is </w:t>
-      </w:r>
-      <w:r>
-        <w:rPr>
-          <w:color w:val="424B59"/>
-          <w:w w:val="95"/>
-        </w:rPr>
-        <w:t>needed</w:t>
-      </w:r>
-      <w:r>
-        <w:rPr>
-          <w:color w:val="424B59"/>
-          <w:w w:val="95"/>
-        </w:rPr>
-        <w:t xml:space="preserve"> to load all order items to check duplication business rule.</w:t>
-      </w:r>
-    </w:p>
-    <w:p>
-      <w:pPr>
-        <w:pStyle w:val="BodyText"/>
-        <w:numPr>
-          <w:ilvl w:val="0"/>
-          <w:numId w:val="4"/>
-        </w:numPr>
-        <w:tabs>
-          <w:tab w:val="left" w:pos="1370"/>
-        </w:tabs>
-        <w:spacing w:before="168"/>
-        <w:rPr>
-          <w:color w:val="424B59"/>
-          <w:w w:val="95"/>
-        </w:rPr>
-      </w:pPr>
-      <w:r>
-        <w:rPr>
-          <w:color w:val="424B59"/>
-          <w:w w:val="95"/>
-        </w:rPr>
-        <w:t xml:space="preserve">Any change on the order items list </w:t>
-      </w:r>
-      <w:proofErr w:type="gramStart"/>
-      <w:r>
-        <w:rPr>
-          <w:color w:val="424B59"/>
-          <w:w w:val="95"/>
-        </w:rPr>
-        <w:t>( add</w:t>
-      </w:r>
-      <w:proofErr w:type="gramEnd"/>
-      <w:r>
-        <w:rPr>
-          <w:color w:val="424B59"/>
-          <w:w w:val="95"/>
-        </w:rPr>
-        <w:t xml:space="preserve"> – </w:t>
-      </w:r>
-      <w:r>
-        <w:rPr>
-          <w:rFonts w:cs="Times New Roman"/>
-          <w:color w:val="424B59"/>
-          <w:w w:val="95"/>
-        </w:rPr>
-        <w:t xml:space="preserve">update – delete ) has </w:t>
-      </w:r>
-      <w:r>
-        <w:rPr>
-          <w:rFonts w:cs="Times New Roman"/>
-          <w:color w:val="424B59"/>
-          <w:w w:val="95"/>
-        </w:rPr>
-        <w:t>an effect</w:t>
-      </w:r>
-      <w:r>
-        <w:rPr>
-          <w:rFonts w:cs="Times New Roman"/>
-          <w:color w:val="424B59"/>
-          <w:w w:val="95"/>
-        </w:rPr>
-        <w:t xml:space="preserve"> on total price on order.</w:t>
-      </w:r>
-      <w:r>
-        <w:rPr>
-          <w:color w:val="424B59"/>
-          <w:w w:val="95"/>
-        </w:rPr>
-        <w:t xml:space="preserve"> </w:t>
-      </w:r>
-    </w:p>
-    <w:p>
-      <w:pPr>
-        <w:pStyle w:val="BodyText"/>
-        <w:tabs>
-          <w:tab w:val="left" w:pos="1370"/>
-        </w:tabs>
-        <w:spacing w:before="168"/>
-        <w:rPr>
-          <w:color w:val="424B59"/>
-          <w:w w:val="95"/>
-        </w:rPr>
-      </w:pPr>
-      <w:proofErr w:type="gramStart"/>
-      <w:r>
-        <w:rPr>
-          <w:color w:val="424B59"/>
-          <w:w w:val="95"/>
-        </w:rPr>
-        <w:t>So</w:t>
-      </w:r>
-      <w:proofErr w:type="gramEnd"/>
-      <w:r>
-        <w:rPr>
-          <w:color w:val="424B59"/>
-          <w:w w:val="95"/>
-        </w:rPr>
-        <w:t xml:space="preserve"> the whole </w:t>
-      </w:r>
-      <w:proofErr w:type="gramStart"/>
-      <w:r>
-        <w:rPr>
-          <w:color w:val="424B59"/>
-          <w:w w:val="95"/>
-        </w:rPr>
-        <w:t>aggregation</w:t>
-      </w:r>
-      <w:proofErr w:type="gramEnd"/>
-      <w:r>
-        <w:rPr>
-          <w:color w:val="424B59"/>
-          <w:w w:val="95"/>
-        </w:rPr>
-        <w:t xml:space="preserve"> objects is work as transactional concept.</w:t>
-      </w:r>
-    </w:p>
-    <w:p>
-      <w:pPr>
-        <w:pStyle w:val="BodyText"/>
-        <w:tabs>
-          <w:tab w:val="left" w:pos="1370"/>
-        </w:tabs>
-        <w:spacing w:before="168"/>
-        <w:rPr>
-          <w:color w:val="424B59"/>
-          <w:w w:val="95"/>
-        </w:rPr>
-      </w:pPr>
-      <w:r>
-        <w:rPr>
-          <w:color w:val="424B59"/>
-          <w:w w:val="95"/>
-          <w:u w:val="single"/>
-        </w:rPr>
-        <w:t xml:space="preserve">This mean the repository can not load part only from the </w:t>
-      </w:r>
-      <w:proofErr w:type="gramStart"/>
-      <w:r>
-        <w:rPr>
-          <w:color w:val="424B59"/>
-          <w:w w:val="95"/>
-          <w:u w:val="single"/>
-        </w:rPr>
-        <w:t>aggregation ,</w:t>
-      </w:r>
-      <w:proofErr w:type="gramEnd"/>
-      <w:r>
-        <w:rPr>
-          <w:color w:val="424B59"/>
-          <w:w w:val="95"/>
-          <w:u w:val="single"/>
-        </w:rPr>
-        <w:t xml:space="preserve"> the repository must load the whole aggregation.</w:t>
-      </w:r>
-    </w:p>
-    <w:p>
-      <w:pPr>
-        <w:pStyle w:val="BodyText"/>
-        <w:tabs>
-          <w:tab w:val="left" w:pos="1370"/>
-        </w:tabs>
-        <w:spacing w:before="168"/>
-        <w:rPr>
-          <w:color w:val="424B59"/>
-          <w:w w:val="95"/>
-        </w:rPr>
-      </w:pPr>
-      <w:r>
-        <w:rPr>
-          <w:color w:val="424B59"/>
-          <w:w w:val="95"/>
-        </w:rPr>
-        <w:t xml:space="preserve">for </w:t>
-      </w:r>
-      <w:proofErr w:type="gramStart"/>
-      <w:r>
-        <w:rPr>
-          <w:color w:val="424B59"/>
-          <w:w w:val="95"/>
-        </w:rPr>
-        <w:t>example</w:t>
-      </w:r>
-      <w:proofErr w:type="gramEnd"/>
-      <w:r>
-        <w:rPr>
-          <w:color w:val="424B59"/>
-          <w:w w:val="95"/>
-        </w:rPr>
-        <w:t xml:space="preserve"> on product aggregation: </w:t>
-      </w:r>
-    </w:p>
-    <w:p>
-      <w:pPr>
-        <w:pStyle w:val="BodyText"/>
         <w:tabs>
           <w:tab w:val="left" w:pos="1370"/>
         </w:tabs>
@@ -7944,10 +7771,10 @@
           <w14:ligatures w14:val="standardContextual"/>
         </w:rPr>
         <w:drawing>
-          <wp:inline distT="0" distB="0" distL="0" distR="0" wp14:anchorId="76484E52" wp14:editId="7AAE5D90">
-            <wp:extent cx="5207000" cy="3575050"/>
-            <wp:effectExtent l="0" t="0" r="0" b="6350"/>
-            <wp:docPr id="1514545627" name="Picture 6" descr="A screenshot of a computer&#10;&#10;Description automatically generated"/>
+          <wp:inline distT="0" distB="0" distL="0" distR="0" wp14:anchorId="2AE7840B" wp14:editId="0187E674">
+            <wp:extent cx="5943600" cy="2667000"/>
+            <wp:effectExtent l="0" t="0" r="0" b="0"/>
+            <wp:docPr id="1902664443" name="Picture 4" descr="A screen shot of a computer code&#10;&#10;Description automatically generated with low confidence"/>
             <wp:cNvGraphicFramePr>
               <a:graphicFrameLocks xmlns:a="http://schemas.openxmlformats.org/drawingml/2006/main" noChangeAspect="1"/>
             </wp:cNvGraphicFramePr>
@@ -7955,7 +7782,7 @@
               <a:graphicData uri="http://schemas.openxmlformats.org/drawingml/2006/picture">
                 <pic:pic xmlns:pic="http://schemas.openxmlformats.org/drawingml/2006/picture">
                   <pic:nvPicPr>
-                    <pic:cNvPr id="1514545627" name="Picture 6" descr="A screenshot of a computer&#10;&#10;Description automatically generated"/>
+                    <pic:cNvPr id="1902664443" name="Picture 4" descr="A screen shot of a computer code&#10;&#10;Description automatically generated with low confidence"/>
                     <pic:cNvPicPr/>
                   </pic:nvPicPr>
                   <pic:blipFill>
@@ -7973,7 +7800,7 @@
                   <pic:spPr>
                     <a:xfrm>
                       <a:off x="0" y="0"/>
-                      <a:ext cx="5207284" cy="3575245"/>
+                      <a:ext cx="5943600" cy="2667000"/>
                     </a:xfrm>
                     <a:prstGeom prst="rect">
                       <a:avLst/>
@@ -8024,6 +7851,1091 @@
           <w:w w:val="95"/>
         </w:rPr>
       </w:pPr>
+    </w:p>
+    <w:p>
+      <w:pPr>
+        <w:pStyle w:val="BodyText"/>
+        <w:tabs>
+          <w:tab w:val="left" w:pos="1370"/>
+        </w:tabs>
+        <w:spacing w:before="168"/>
+        <w:rPr>
+          <w:color w:val="424B59"/>
+          <w:w w:val="95"/>
+        </w:rPr>
+      </w:pPr>
+      <w:r>
+        <w:rPr>
+          <w:color w:val="424B59"/>
+          <w:w w:val="95"/>
+        </w:rPr>
+        <w:lastRenderedPageBreak/>
+        <w:t xml:space="preserve">From the code </w:t>
+      </w:r>
+      <w:proofErr w:type="gramStart"/>
+      <w:r>
+        <w:rPr>
+          <w:color w:val="424B59"/>
+          <w:w w:val="95"/>
+        </w:rPr>
+        <w:t>above :</w:t>
+      </w:r>
+      <w:proofErr w:type="gramEnd"/>
+      <w:r>
+        <w:rPr>
+          <w:color w:val="424B59"/>
+          <w:w w:val="95"/>
+        </w:rPr>
+        <w:t xml:space="preserve"> </w:t>
+      </w:r>
+    </w:p>
+    <w:p>
+      <w:pPr>
+        <w:pStyle w:val="BodyText"/>
+        <w:numPr>
+          <w:ilvl w:val="0"/>
+          <w:numId w:val="4"/>
+        </w:numPr>
+        <w:tabs>
+          <w:tab w:val="left" w:pos="1370"/>
+        </w:tabs>
+        <w:spacing w:before="168"/>
+        <w:rPr>
+          <w:color w:val="424B59"/>
+          <w:w w:val="95"/>
+        </w:rPr>
+      </w:pPr>
+      <w:r>
+        <w:rPr>
+          <w:color w:val="424B59"/>
+          <w:w w:val="95"/>
+        </w:rPr>
+        <w:t xml:space="preserve">Order aggregation root is </w:t>
+      </w:r>
+      <w:r>
+        <w:rPr>
+          <w:color w:val="424B59"/>
+          <w:w w:val="95"/>
+        </w:rPr>
+        <w:t>needed</w:t>
+      </w:r>
+      <w:r>
+        <w:rPr>
+          <w:color w:val="424B59"/>
+          <w:w w:val="95"/>
+        </w:rPr>
+        <w:t xml:space="preserve"> to load all order items to check </w:t>
+      </w:r>
+      <w:r>
+        <w:rPr>
+          <w:color w:val="424B59"/>
+          <w:w w:val="95"/>
+        </w:rPr>
+        <w:t>some</w:t>
+      </w:r>
+      <w:r>
+        <w:rPr>
+          <w:color w:val="424B59"/>
+          <w:w w:val="95"/>
+        </w:rPr>
+        <w:t xml:space="preserve"> business rule</w:t>
+      </w:r>
+      <w:r>
+        <w:rPr>
+          <w:color w:val="424B59"/>
+          <w:w w:val="95"/>
+        </w:rPr>
+        <w:t xml:space="preserve"> like prevent duplications of order items</w:t>
+      </w:r>
+      <w:r>
+        <w:rPr>
+          <w:color w:val="424B59"/>
+          <w:w w:val="95"/>
+        </w:rPr>
+        <w:t>.</w:t>
+      </w:r>
+    </w:p>
+    <w:p>
+      <w:pPr>
+        <w:pStyle w:val="BodyText"/>
+        <w:numPr>
+          <w:ilvl w:val="0"/>
+          <w:numId w:val="4"/>
+        </w:numPr>
+        <w:tabs>
+          <w:tab w:val="left" w:pos="1370"/>
+        </w:tabs>
+        <w:spacing w:before="168"/>
+        <w:rPr>
+          <w:color w:val="424B59"/>
+          <w:w w:val="95"/>
+        </w:rPr>
+      </w:pPr>
+      <w:r>
+        <w:rPr>
+          <w:color w:val="424B59"/>
+          <w:w w:val="95"/>
+        </w:rPr>
+        <w:t xml:space="preserve">Any change on the order items list </w:t>
+      </w:r>
+      <w:proofErr w:type="gramStart"/>
+      <w:r>
+        <w:rPr>
+          <w:color w:val="424B59"/>
+          <w:w w:val="95"/>
+        </w:rPr>
+        <w:t>( add</w:t>
+      </w:r>
+      <w:proofErr w:type="gramEnd"/>
+      <w:r>
+        <w:rPr>
+          <w:color w:val="424B59"/>
+          <w:w w:val="95"/>
+        </w:rPr>
+        <w:t xml:space="preserve"> – </w:t>
+      </w:r>
+      <w:r>
+        <w:rPr>
+          <w:rFonts w:cs="Times New Roman"/>
+          <w:color w:val="424B59"/>
+          <w:w w:val="95"/>
+        </w:rPr>
+        <w:t xml:space="preserve">update – delete ) has </w:t>
+      </w:r>
+      <w:r>
+        <w:rPr>
+          <w:rFonts w:cs="Times New Roman"/>
+          <w:color w:val="424B59"/>
+          <w:w w:val="95"/>
+        </w:rPr>
+        <w:t>an effect</w:t>
+      </w:r>
+      <w:r>
+        <w:rPr>
+          <w:rFonts w:cs="Times New Roman"/>
+          <w:color w:val="424B59"/>
+          <w:w w:val="95"/>
+        </w:rPr>
+        <w:t xml:space="preserve"> on total price on order.</w:t>
+      </w:r>
+      <w:r>
+        <w:rPr>
+          <w:color w:val="424B59"/>
+          <w:w w:val="95"/>
+        </w:rPr>
+        <w:t xml:space="preserve"> </w:t>
+      </w:r>
+    </w:p>
+    <w:p>
+      <w:pPr>
+        <w:pStyle w:val="BodyText"/>
+        <w:tabs>
+          <w:tab w:val="left" w:pos="1370"/>
+        </w:tabs>
+        <w:spacing w:before="168"/>
+        <w:rPr>
+          <w:color w:val="424B59"/>
+          <w:w w:val="95"/>
+        </w:rPr>
+      </w:pPr>
+      <w:proofErr w:type="gramStart"/>
+      <w:r>
+        <w:rPr>
+          <w:color w:val="424B59"/>
+          <w:w w:val="95"/>
+        </w:rPr>
+        <w:t>So</w:t>
+      </w:r>
+      <w:proofErr w:type="gramEnd"/>
+      <w:r>
+        <w:rPr>
+          <w:color w:val="424B59"/>
+          <w:w w:val="95"/>
+        </w:rPr>
+        <w:t xml:space="preserve"> the whole </w:t>
+      </w:r>
+      <w:proofErr w:type="gramStart"/>
+      <w:r>
+        <w:rPr>
+          <w:color w:val="424B59"/>
+          <w:w w:val="95"/>
+        </w:rPr>
+        <w:t>aggregation</w:t>
+      </w:r>
+      <w:proofErr w:type="gramEnd"/>
+      <w:r>
+        <w:rPr>
+          <w:color w:val="424B59"/>
+          <w:w w:val="95"/>
+        </w:rPr>
+        <w:t xml:space="preserve"> objects is work as</w:t>
+      </w:r>
+      <w:r>
+        <w:rPr>
+          <w:color w:val="424B59"/>
+          <w:w w:val="95"/>
+        </w:rPr>
+        <w:t xml:space="preserve"> a</w:t>
+      </w:r>
+      <w:r>
+        <w:rPr>
+          <w:color w:val="424B59"/>
+          <w:w w:val="95"/>
+        </w:rPr>
+        <w:t xml:space="preserve"> single</w:t>
+      </w:r>
+      <w:r>
+        <w:rPr>
+          <w:color w:val="424B59"/>
+          <w:w w:val="95"/>
+        </w:rPr>
+        <w:t xml:space="preserve"> transaction.</w:t>
+      </w:r>
+    </w:p>
+    <w:p>
+      <w:pPr>
+        <w:pStyle w:val="BodyText"/>
+        <w:tabs>
+          <w:tab w:val="left" w:pos="1370"/>
+        </w:tabs>
+        <w:spacing w:before="168"/>
+        <w:rPr>
+          <w:color w:val="424B59"/>
+          <w:w w:val="95"/>
+          <w:u w:val="single"/>
+        </w:rPr>
+      </w:pPr>
+      <w:r>
+        <w:rPr>
+          <w:color w:val="424B59"/>
+          <w:w w:val="95"/>
+          <w:u w:val="single"/>
+        </w:rPr>
+        <w:t xml:space="preserve">This </w:t>
+      </w:r>
+      <w:proofErr w:type="gramStart"/>
+      <w:r>
+        <w:rPr>
+          <w:color w:val="424B59"/>
+          <w:w w:val="95"/>
+          <w:u w:val="single"/>
+        </w:rPr>
+        <w:t>mean</w:t>
+      </w:r>
+      <w:proofErr w:type="gramEnd"/>
+      <w:r>
+        <w:rPr>
+          <w:color w:val="424B59"/>
+          <w:w w:val="95"/>
+          <w:u w:val="single"/>
+        </w:rPr>
+        <w:t xml:space="preserve"> the repository must load the whole aggregation.</w:t>
+      </w:r>
+    </w:p>
+    <w:p>
+      <w:pPr>
+        <w:pStyle w:val="BodyText"/>
+        <w:tabs>
+          <w:tab w:val="left" w:pos="1370"/>
+        </w:tabs>
+        <w:spacing w:before="168"/>
+        <w:rPr>
+          <w:color w:val="424B59"/>
+          <w:w w:val="95"/>
+        </w:rPr>
+      </w:pPr>
+      <w:proofErr w:type="spellStart"/>
+      <w:r>
+        <w:rPr>
+          <w:color w:val="424B59"/>
+          <w:w w:val="95"/>
+          <w:u w:val="single"/>
+        </w:rPr>
+        <w:t>ProductsRepository.cs</w:t>
+      </w:r>
+      <w:proofErr w:type="spellEnd"/>
+    </w:p>
+    <w:p>
+      <w:pPr>
+        <w:pStyle w:val="BodyText"/>
+        <w:tabs>
+          <w:tab w:val="left" w:pos="1370"/>
+        </w:tabs>
+        <w:spacing w:before="168"/>
+        <w:rPr>
+          <w:noProof/>
+          <w:color w:val="424B59"/>
+          <w:w w:val="95"/>
+          <w14:ligatures w14:val="standardContextual"/>
+        </w:rPr>
+      </w:pPr>
+      <w:r>
+        <w:rPr>
+          <w:noProof/>
+          <w:color w:val="424B59"/>
+          <w:w w:val="95"/>
+          <w14:ligatures w14:val="standardContextual"/>
+        </w:rPr>
+        <w:drawing>
+          <wp:inline distT="0" distB="0" distL="0" distR="0" wp14:anchorId="1DFFB371" wp14:editId="4457F10D">
+            <wp:extent cx="5943600" cy="3105150"/>
+            <wp:effectExtent l="0" t="0" r="0" b="0"/>
+            <wp:docPr id="956751207" name="Picture 7" descr="A picture containing text, screenshot, font, letter&#10;&#10;Description automatically generated"/>
+            <wp:cNvGraphicFramePr>
+              <a:graphicFrameLocks xmlns:a="http://schemas.openxmlformats.org/drawingml/2006/main" noChangeAspect="1"/>
+            </wp:cNvGraphicFramePr>
+            <a:graphic xmlns:a="http://schemas.openxmlformats.org/drawingml/2006/main">
+              <a:graphicData uri="http://schemas.openxmlformats.org/drawingml/2006/picture">
+                <pic:pic xmlns:pic="http://schemas.openxmlformats.org/drawingml/2006/picture">
+                  <pic:nvPicPr>
+                    <pic:cNvPr id="956751207" name="Picture 7" descr="A picture containing text, screenshot, font, letter&#10;&#10;Description automatically generated"/>
+                    <pic:cNvPicPr/>
+                  </pic:nvPicPr>
+                  <pic:blipFill>
+                    <a:blip r:embed="rId31" cstate="print">
+                      <a:extLst>
+                        <a:ext uri="{28A0092B-C50C-407E-A947-70E740481C1C}">
+                          <a14:useLocalDpi xmlns:a14="http://schemas.microsoft.com/office/drawing/2010/main" val="0"/>
+                        </a:ext>
+                      </a:extLst>
+                    </a:blip>
+                    <a:stretch>
+                      <a:fillRect/>
+                    </a:stretch>
+                  </pic:blipFill>
+                  <pic:spPr>
+                    <a:xfrm>
+                      <a:off x="0" y="0"/>
+                      <a:ext cx="5943600" cy="3105150"/>
+                    </a:xfrm>
+                    <a:prstGeom prst="rect">
+                      <a:avLst/>
+                    </a:prstGeom>
+                  </pic:spPr>
+                </pic:pic>
+              </a:graphicData>
+            </a:graphic>
+          </wp:inline>
+        </w:drawing>
+      </w:r>
+      <w:proofErr w:type="gramStart"/>
+      <w:r>
+        <w:rPr>
+          <w:color w:val="424B59"/>
+          <w:w w:val="95"/>
+        </w:rPr>
+        <w:t>Note :</w:t>
+      </w:r>
+      <w:proofErr w:type="gramEnd"/>
+      <w:r>
+        <w:rPr>
+          <w:color w:val="424B59"/>
+          <w:w w:val="95"/>
+        </w:rPr>
+        <w:t xml:space="preserve"> </w:t>
+      </w:r>
+    </w:p>
+    <w:p>
+      <w:pPr>
+        <w:pStyle w:val="BodyText"/>
+        <w:tabs>
+          <w:tab w:val="left" w:pos="1370"/>
+        </w:tabs>
+        <w:spacing w:before="168"/>
+        <w:rPr>
+          <w:color w:val="424B59"/>
+          <w:w w:val="95"/>
+        </w:rPr>
+      </w:pPr>
+      <w:r>
+        <w:rPr>
+          <w:color w:val="424B59"/>
+          <w:w w:val="95"/>
+        </w:rPr>
+        <w:t>Product Tax is not loaded because it is value object and mapped to loaded automatically with the product.</w:t>
+      </w:r>
+    </w:p>
+    <w:p>
+      <w:pPr>
+        <w:pStyle w:val="BodyText"/>
+        <w:tabs>
+          <w:tab w:val="left" w:pos="1370"/>
+        </w:tabs>
+        <w:spacing w:before="168"/>
+        <w:rPr>
+          <w:color w:val="424B59"/>
+          <w:w w:val="95"/>
+        </w:rPr>
+      </w:pPr>
+      <w:r>
+        <w:rPr>
+          <w:color w:val="424B59"/>
+          <w:w w:val="95"/>
+        </w:rPr>
+        <w:t xml:space="preserve">Product Expression is not </w:t>
+      </w:r>
+      <w:proofErr w:type="gramStart"/>
+      <w:r>
+        <w:rPr>
+          <w:color w:val="424B59"/>
+          <w:w w:val="95"/>
+        </w:rPr>
+        <w:t>business</w:t>
+      </w:r>
+      <w:proofErr w:type="gramEnd"/>
+      <w:r>
+        <w:rPr>
+          <w:color w:val="424B59"/>
+          <w:w w:val="95"/>
+        </w:rPr>
+        <w:t xml:space="preserve"> entity but contain static methods only that return some conditions and expressions. </w:t>
+      </w:r>
+      <w:r>
+        <w:rPr>
+          <w:color w:val="424B59"/>
+          <w:w w:val="95"/>
+        </w:rPr>
+        <w:lastRenderedPageBreak/>
+        <w:t xml:space="preserve">And repository pattern </w:t>
+      </w:r>
+      <w:proofErr w:type="spellStart"/>
+      <w:r>
+        <w:rPr>
+          <w:color w:val="424B59"/>
+          <w:w w:val="95"/>
+        </w:rPr>
+        <w:t>can not</w:t>
+      </w:r>
+      <w:proofErr w:type="spellEnd"/>
+      <w:r>
+        <w:rPr>
+          <w:color w:val="424B59"/>
+          <w:w w:val="95"/>
+        </w:rPr>
+        <w:t xml:space="preserve"> load part only from the aggregation.</w:t>
+      </w:r>
+    </w:p>
+    <w:p>
+      <w:pPr>
+        <w:pStyle w:val="BodyText"/>
+        <w:tabs>
+          <w:tab w:val="left" w:pos="1370"/>
+        </w:tabs>
+        <w:spacing w:before="168"/>
+        <w:rPr>
+          <w:color w:val="424B59"/>
+          <w:w w:val="95"/>
+        </w:rPr>
+      </w:pPr>
+      <w:r>
+        <w:rPr>
+          <w:noProof/>
+          <w:color w:val="424B59"/>
+          <w:w w:val="95"/>
+          <w14:ligatures w14:val="standardContextual"/>
+        </w:rPr>
+        <w:drawing>
+          <wp:inline distT="0" distB="0" distL="0" distR="0" wp14:anchorId="2DF0FF14" wp14:editId="582A56EC">
+            <wp:extent cx="6470650" cy="2324100"/>
+            <wp:effectExtent l="0" t="0" r="6350" b="0"/>
+            <wp:docPr id="891827990" name="Picture 8" descr="A screenshot of a computer program&#10;&#10;Description automatically generated with low confidence"/>
+            <wp:cNvGraphicFramePr>
+              <a:graphicFrameLocks xmlns:a="http://schemas.openxmlformats.org/drawingml/2006/main" noChangeAspect="1"/>
+            </wp:cNvGraphicFramePr>
+            <a:graphic xmlns:a="http://schemas.openxmlformats.org/drawingml/2006/main">
+              <a:graphicData uri="http://schemas.openxmlformats.org/drawingml/2006/picture">
+                <pic:pic xmlns:pic="http://schemas.openxmlformats.org/drawingml/2006/picture">
+                  <pic:nvPicPr>
+                    <pic:cNvPr id="891827990" name="Picture 8" descr="A screenshot of a computer program&#10;&#10;Description automatically generated with low confidence"/>
+                    <pic:cNvPicPr/>
+                  </pic:nvPicPr>
+                  <pic:blipFill>
+                    <a:blip r:embed="rId32" cstate="print">
+                      <a:extLst>
+                        <a:ext uri="{28A0092B-C50C-407E-A947-70E740481C1C}">
+                          <a14:useLocalDpi xmlns:a14="http://schemas.microsoft.com/office/drawing/2010/main" val="0"/>
+                        </a:ext>
+                      </a:extLst>
+                    </a:blip>
+                    <a:stretch>
+                      <a:fillRect/>
+                    </a:stretch>
+                  </pic:blipFill>
+                  <pic:spPr>
+                    <a:xfrm>
+                      <a:off x="0" y="0"/>
+                      <a:ext cx="6470650" cy="2324100"/>
+                    </a:xfrm>
+                    <a:prstGeom prst="rect">
+                      <a:avLst/>
+                    </a:prstGeom>
+                  </pic:spPr>
+                </pic:pic>
+              </a:graphicData>
+            </a:graphic>
+          </wp:inline>
+        </w:drawing>
+      </w:r>
+    </w:p>
+    <w:p>
+      <w:pPr>
+        <w:pStyle w:val="BodyText"/>
+        <w:tabs>
+          <w:tab w:val="left" w:pos="1370"/>
+        </w:tabs>
+        <w:spacing w:before="168"/>
+        <w:rPr>
+          <w:color w:val="424B59"/>
+          <w:w w:val="95"/>
+        </w:rPr>
+      </w:pPr>
+    </w:p>
+    <w:p>
+      <w:pPr>
+        <w:pStyle w:val="BodyText"/>
+        <w:tabs>
+          <w:tab w:val="left" w:pos="1370"/>
+        </w:tabs>
+        <w:spacing w:before="168"/>
+        <w:rPr>
+          <w:color w:val="424B59"/>
+          <w:w w:val="95"/>
+        </w:rPr>
+      </w:pPr>
+      <w:r>
+        <w:rPr>
+          <w:noProof/>
+          <w:color w:val="424B59"/>
+          <w14:ligatures w14:val="standardContextual"/>
+        </w:rPr>
+        <mc:AlternateContent>
+          <mc:Choice Requires="wps">
+            <w:drawing>
+              <wp:anchor distT="0" distB="0" distL="114300" distR="114300" simplePos="0" relativeHeight="251673600" behindDoc="0" locked="0" layoutInCell="1" allowOverlap="1" wp14:anchorId="52A7229F" wp14:editId="1CDCF2FA">
+                <wp:simplePos x="0" y="0"/>
+                <wp:positionH relativeFrom="column">
+                  <wp:posOffset>2235200</wp:posOffset>
+                </wp:positionH>
+                <wp:positionV relativeFrom="paragraph">
+                  <wp:posOffset>808990</wp:posOffset>
+                </wp:positionV>
+                <wp:extent cx="3892550" cy="2514600"/>
+                <wp:effectExtent l="0" t="0" r="12700" b="19050"/>
+                <wp:wrapNone/>
+                <wp:docPr id="9537799" name="Text Box 4"/>
+                <wp:cNvGraphicFramePr/>
+                <a:graphic xmlns:a="http://schemas.openxmlformats.org/drawingml/2006/main">
+                  <a:graphicData uri="http://schemas.microsoft.com/office/word/2010/wordprocessingShape">
+                    <wps:wsp>
+                      <wps:cNvSpPr txBox="1"/>
+                      <wps:spPr>
+                        <a:xfrm>
+                          <a:off x="0" y="0"/>
+                          <a:ext cx="3892550" cy="2514600"/>
+                        </a:xfrm>
+                        <a:prstGeom prst="rect">
+                          <a:avLst/>
+                        </a:prstGeom>
+                        <a:solidFill>
+                          <a:schemeClr val="lt1"/>
+                        </a:solidFill>
+                        <a:ln w="6350">
+                          <a:solidFill>
+                            <a:prstClr val="black"/>
+                          </a:solidFill>
+                        </a:ln>
+                      </wps:spPr>
+                      <wps:txbx>
+                        <w:txbxContent>
+                          <w:p>
+                            <w:pPr>
+                              <w:rPr>
+                                <w:rFonts w:ascii="Roboto" w:hAnsi="Roboto"/>
+                                <w:sz w:val="32"/>
+                                <w:szCs w:val="32"/>
+                              </w:rPr>
+                            </w:pPr>
+                            <w:r>
+                              <w:rPr>
+                                <w:rFonts w:ascii="Roboto" w:hAnsi="Roboto"/>
+                                <w:sz w:val="32"/>
+                                <w:szCs w:val="32"/>
+                              </w:rPr>
+                              <w:t xml:space="preserve">User </w:t>
+                            </w:r>
+                            <w:proofErr w:type="gramStart"/>
+                            <w:r>
+                              <w:rPr>
+                                <w:rFonts w:ascii="Roboto" w:hAnsi="Roboto"/>
+                                <w:sz w:val="32"/>
+                                <w:szCs w:val="32"/>
+                              </w:rPr>
+                              <w:t>story :</w:t>
+                            </w:r>
+                            <w:proofErr w:type="gramEnd"/>
+                          </w:p>
+                          <w:p>
+                            <w:pPr>
+                              <w:rPr>
+                                <w:rFonts w:ascii="Roboto" w:hAnsi="Roboto"/>
+                                <w:sz w:val="32"/>
+                                <w:szCs w:val="32"/>
+                              </w:rPr>
+                            </w:pPr>
+                            <w:r>
+                              <w:rPr>
+                                <w:rFonts w:ascii="Roboto" w:hAnsi="Roboto"/>
+                                <w:sz w:val="32"/>
+                                <w:szCs w:val="32"/>
+                              </w:rPr>
+                              <w:t xml:space="preserve">As </w:t>
+                            </w:r>
+                            <w:proofErr w:type="gramStart"/>
+                            <w:r>
+                              <w:rPr>
+                                <w:rFonts w:ascii="Roboto" w:hAnsi="Roboto"/>
+                                <w:sz w:val="32"/>
+                                <w:szCs w:val="32"/>
+                              </w:rPr>
+                              <w:t>Client</w:t>
+                            </w:r>
+                            <w:r>
+                              <w:rPr>
+                                <w:rFonts w:ascii="Roboto" w:hAnsi="Roboto"/>
+                                <w:sz w:val="32"/>
+                                <w:szCs w:val="32"/>
+                              </w:rPr>
+                              <w:t xml:space="preserve"> ,</w:t>
+                            </w:r>
+                            <w:proofErr w:type="gramEnd"/>
+                            <w:r>
+                              <w:rPr>
+                                <w:rFonts w:ascii="Roboto" w:hAnsi="Roboto"/>
+                                <w:sz w:val="32"/>
+                                <w:szCs w:val="32"/>
+                              </w:rPr>
+                              <w:t xml:space="preserve"> </w:t>
+                            </w:r>
+                          </w:p>
+                          <w:p>
+                            <w:pPr>
+                              <w:rPr>
+                                <w:rFonts w:ascii="Roboto" w:hAnsi="Roboto"/>
+                                <w:sz w:val="32"/>
+                                <w:szCs w:val="32"/>
+                              </w:rPr>
+                            </w:pPr>
+                            <w:r>
+                              <w:rPr>
+                                <w:rFonts w:ascii="Roboto" w:hAnsi="Roboto"/>
+                                <w:sz w:val="32"/>
+                                <w:szCs w:val="32"/>
+                              </w:rPr>
+                              <w:t xml:space="preserve">I want to see the product </w:t>
+                            </w:r>
+                            <w:r>
+                              <w:rPr>
+                                <w:rFonts w:ascii="Roboto" w:hAnsi="Roboto"/>
+                                <w:sz w:val="32"/>
+                                <w:szCs w:val="32"/>
+                              </w:rPr>
+                              <w:t xml:space="preserve">details when click on the product card on home </w:t>
+                            </w:r>
+                            <w:proofErr w:type="gramStart"/>
+                            <w:r>
+                              <w:rPr>
+                                <w:rFonts w:ascii="Roboto" w:hAnsi="Roboto"/>
+                                <w:sz w:val="32"/>
+                                <w:szCs w:val="32"/>
+                              </w:rPr>
+                              <w:t>page</w:t>
+                            </w:r>
+                            <w:r>
+                              <w:rPr>
+                                <w:rFonts w:ascii="Roboto" w:hAnsi="Roboto"/>
+                                <w:sz w:val="32"/>
+                                <w:szCs w:val="32"/>
+                              </w:rPr>
+                              <w:t xml:space="preserve"> ,</w:t>
+                            </w:r>
+                            <w:proofErr w:type="gramEnd"/>
+                            <w:r>
+                              <w:rPr>
+                                <w:rFonts w:ascii="Roboto" w:hAnsi="Roboto"/>
+                                <w:sz w:val="32"/>
+                                <w:szCs w:val="32"/>
+                              </w:rPr>
+                              <w:t xml:space="preserve"> </w:t>
+                            </w:r>
+                            <w:r>
+                              <w:rPr>
+                                <w:rFonts w:ascii="Roboto" w:hAnsi="Roboto"/>
+                                <w:sz w:val="32"/>
+                                <w:szCs w:val="32"/>
+                              </w:rPr>
+                              <w:t xml:space="preserve"> </w:t>
+                            </w:r>
+                            <w:r>
+                              <w:rPr>
+                                <w:rFonts w:ascii="Roboto" w:hAnsi="Roboto"/>
+                                <w:sz w:val="32"/>
+                                <w:szCs w:val="32"/>
+                              </w:rPr>
+                              <w:t xml:space="preserve"> so </w:t>
+                            </w:r>
+                            <w:r>
+                              <w:rPr>
+                                <w:rFonts w:ascii="Roboto" w:hAnsi="Roboto"/>
+                                <w:sz w:val="32"/>
+                                <w:szCs w:val="32"/>
+                              </w:rPr>
+                              <w:t>I</w:t>
+                            </w:r>
+                            <w:r>
+                              <w:rPr>
+                                <w:rFonts w:ascii="Roboto" w:hAnsi="Roboto"/>
+                                <w:sz w:val="32"/>
+                                <w:szCs w:val="32"/>
+                              </w:rPr>
+                              <w:t xml:space="preserve"> can </w:t>
+                            </w:r>
+                            <w:r>
+                              <w:rPr>
+                                <w:rFonts w:ascii="Roboto" w:hAnsi="Roboto"/>
+                                <w:sz w:val="32"/>
+                                <w:szCs w:val="32"/>
+                              </w:rPr>
+                              <w:t xml:space="preserve">see product name , price , attributes , images and this help me to buy the product. </w:t>
+                            </w:r>
+                          </w:p>
+                          <w:p>
+                            <w:pPr>
+                              <w:rPr>
+                                <w:rFonts w:ascii="Roboto" w:hAnsi="Roboto"/>
+                                <w:sz w:val="32"/>
+                                <w:szCs w:val="32"/>
+                              </w:rPr>
+                            </w:pPr>
+                          </w:p>
+                          <w:p>
+                            <w:pPr>
+                              <w:rPr>
+                                <w:rFonts w:ascii="Roboto" w:hAnsi="Roboto"/>
+                                <w:sz w:val="32"/>
+                                <w:szCs w:val="32"/>
+                              </w:rPr>
+                            </w:pPr>
+                          </w:p>
+                        </w:txbxContent>
+                      </wps:txbx>
+                      <wps:bodyPr rot="0" spcFirstLastPara="0" vertOverflow="overflow" horzOverflow="overflow" vert="horz" wrap="square" lIns="91440" tIns="45720" rIns="91440" bIns="45720" numCol="1" spcCol="0" rtlCol="0" fromWordArt="0" anchor="t" anchorCtr="0" forceAA="0" compatLnSpc="1">
+                        <a:prstTxWarp prst="textNoShape">
+                          <a:avLst/>
+                        </a:prstTxWarp>
+                        <a:noAutofit/>
+                      </wps:bodyPr>
+                    </wps:wsp>
+                  </a:graphicData>
+                </a:graphic>
+                <wp14:sizeRelH relativeFrom="margin">
+                  <wp14:pctWidth>0</wp14:pctWidth>
+                </wp14:sizeRelH>
+                <wp14:sizeRelV relativeFrom="margin">
+                  <wp14:pctHeight>0</wp14:pctHeight>
+                </wp14:sizeRelV>
+              </wp:anchor>
+            </w:drawing>
+          </mc:Choice>
+          <mc:Fallback>
+            <w:pict>
+              <v:shape w14:anchorId="52A7229F" id="Text Box 4" o:spid="_x0000_s1034" type="#_x0000_t202" style="position:absolute;margin-left:176pt;margin-top:63.7pt;width:306.5pt;height:198pt;z-index:251673600;visibility:visible;mso-wrap-style:square;mso-width-percent:0;mso-height-percent:0;mso-wrap-distance-left:9pt;mso-wrap-distance-top:0;mso-wrap-distance-right:9pt;mso-wrap-distance-bottom:0;mso-position-horizontal:absolute;mso-position-horizontal-relative:text;mso-position-vertical:absolute;mso-position-vertical-relative:text;mso-width-percent:0;mso-height-percent:0;mso-width-relative:margin;mso-height-relative:margin;v-text-anchor:top" o:gfxdata="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" fillcolor="white [3201]" strokeweight=".5pt">
+                <v:textbox>
+                  <w:txbxContent>
+                    <w:p>
+                      <w:pPr>
+                        <w:rPr>
+                          <w:rFonts w:ascii="Roboto" w:hAnsi="Roboto"/>
+                          <w:sz w:val="32"/>
+                          <w:szCs w:val="32"/>
+                        </w:rPr>
+                      </w:pPr>
+                      <w:r>
+                        <w:rPr>
+                          <w:rFonts w:ascii="Roboto" w:hAnsi="Roboto"/>
+                          <w:sz w:val="32"/>
+                          <w:szCs w:val="32"/>
+                        </w:rPr>
+                        <w:t xml:space="preserve">User </w:t>
+                      </w:r>
+                      <w:proofErr w:type="gramStart"/>
+                      <w:r>
+                        <w:rPr>
+                          <w:rFonts w:ascii="Roboto" w:hAnsi="Roboto"/>
+                          <w:sz w:val="32"/>
+                          <w:szCs w:val="32"/>
+                        </w:rPr>
+                        <w:t>story :</w:t>
+                      </w:r>
+                      <w:proofErr w:type="gramEnd"/>
+                    </w:p>
+                    <w:p>
+                      <w:pPr>
+                        <w:rPr>
+                          <w:rFonts w:ascii="Roboto" w:hAnsi="Roboto"/>
+                          <w:sz w:val="32"/>
+                          <w:szCs w:val="32"/>
+                        </w:rPr>
+                      </w:pPr>
+                      <w:r>
+                        <w:rPr>
+                          <w:rFonts w:ascii="Roboto" w:hAnsi="Roboto"/>
+                          <w:sz w:val="32"/>
+                          <w:szCs w:val="32"/>
+                        </w:rPr>
+                        <w:t xml:space="preserve">As </w:t>
+                      </w:r>
+                      <w:proofErr w:type="gramStart"/>
+                      <w:r>
+                        <w:rPr>
+                          <w:rFonts w:ascii="Roboto" w:hAnsi="Roboto"/>
+                          <w:sz w:val="32"/>
+                          <w:szCs w:val="32"/>
+                        </w:rPr>
+                        <w:t>Client</w:t>
+                      </w:r>
+                      <w:r>
+                        <w:rPr>
+                          <w:rFonts w:ascii="Roboto" w:hAnsi="Roboto"/>
+                          <w:sz w:val="32"/>
+                          <w:szCs w:val="32"/>
+                        </w:rPr>
+                        <w:t xml:space="preserve"> ,</w:t>
+                      </w:r>
+                      <w:proofErr w:type="gramEnd"/>
+                      <w:r>
+                        <w:rPr>
+                          <w:rFonts w:ascii="Roboto" w:hAnsi="Roboto"/>
+                          <w:sz w:val="32"/>
+                          <w:szCs w:val="32"/>
+                        </w:rPr>
+                        <w:t xml:space="preserve"> </w:t>
+                      </w:r>
+                    </w:p>
+                    <w:p>
+                      <w:pPr>
+                        <w:rPr>
+                          <w:rFonts w:ascii="Roboto" w:hAnsi="Roboto"/>
+                          <w:sz w:val="32"/>
+                          <w:szCs w:val="32"/>
+                        </w:rPr>
+                      </w:pPr>
+                      <w:r>
+                        <w:rPr>
+                          <w:rFonts w:ascii="Roboto" w:hAnsi="Roboto"/>
+                          <w:sz w:val="32"/>
+                          <w:szCs w:val="32"/>
+                        </w:rPr>
+                        <w:t xml:space="preserve">I want to see the product </w:t>
+                      </w:r>
+                      <w:r>
+                        <w:rPr>
+                          <w:rFonts w:ascii="Roboto" w:hAnsi="Roboto"/>
+                          <w:sz w:val="32"/>
+                          <w:szCs w:val="32"/>
+                        </w:rPr>
+                        <w:t xml:space="preserve">details when click on the product card on home </w:t>
+                      </w:r>
+                      <w:proofErr w:type="gramStart"/>
+                      <w:r>
+                        <w:rPr>
+                          <w:rFonts w:ascii="Roboto" w:hAnsi="Roboto"/>
+                          <w:sz w:val="32"/>
+                          <w:szCs w:val="32"/>
+                        </w:rPr>
+                        <w:t>page</w:t>
+                      </w:r>
+                      <w:r>
+                        <w:rPr>
+                          <w:rFonts w:ascii="Roboto" w:hAnsi="Roboto"/>
+                          <w:sz w:val="32"/>
+                          <w:szCs w:val="32"/>
+                        </w:rPr>
+                        <w:t xml:space="preserve"> ,</w:t>
+                      </w:r>
+                      <w:proofErr w:type="gramEnd"/>
+                      <w:r>
+                        <w:rPr>
+                          <w:rFonts w:ascii="Roboto" w:hAnsi="Roboto"/>
+                          <w:sz w:val="32"/>
+                          <w:szCs w:val="32"/>
+                        </w:rPr>
+                        <w:t xml:space="preserve"> </w:t>
+                      </w:r>
+                      <w:r>
+                        <w:rPr>
+                          <w:rFonts w:ascii="Roboto" w:hAnsi="Roboto"/>
+                          <w:sz w:val="32"/>
+                          <w:szCs w:val="32"/>
+                        </w:rPr>
+                        <w:t xml:space="preserve"> </w:t>
+                      </w:r>
+                      <w:r>
+                        <w:rPr>
+                          <w:rFonts w:ascii="Roboto" w:hAnsi="Roboto"/>
+                          <w:sz w:val="32"/>
+                          <w:szCs w:val="32"/>
+                        </w:rPr>
+                        <w:t xml:space="preserve"> so </w:t>
+                      </w:r>
+                      <w:r>
+                        <w:rPr>
+                          <w:rFonts w:ascii="Roboto" w:hAnsi="Roboto"/>
+                          <w:sz w:val="32"/>
+                          <w:szCs w:val="32"/>
+                        </w:rPr>
+                        <w:t>I</w:t>
+                      </w:r>
+                      <w:r>
+                        <w:rPr>
+                          <w:rFonts w:ascii="Roboto" w:hAnsi="Roboto"/>
+                          <w:sz w:val="32"/>
+                          <w:szCs w:val="32"/>
+                        </w:rPr>
+                        <w:t xml:space="preserve"> can </w:t>
+                      </w:r>
+                      <w:r>
+                        <w:rPr>
+                          <w:rFonts w:ascii="Roboto" w:hAnsi="Roboto"/>
+                          <w:sz w:val="32"/>
+                          <w:szCs w:val="32"/>
+                        </w:rPr>
+                        <w:t xml:space="preserve">see product name , price , attributes , images and this help me to buy the product. </w:t>
+                      </w:r>
+                    </w:p>
+                    <w:p>
+                      <w:pPr>
+                        <w:rPr>
+                          <w:rFonts w:ascii="Roboto" w:hAnsi="Roboto"/>
+                          <w:sz w:val="32"/>
+                          <w:szCs w:val="32"/>
+                        </w:rPr>
+                      </w:pPr>
+                    </w:p>
+                    <w:p>
+                      <w:pPr>
+                        <w:rPr>
+                          <w:rFonts w:ascii="Roboto" w:hAnsi="Roboto"/>
+                          <w:sz w:val="32"/>
+                          <w:szCs w:val="32"/>
+                        </w:rPr>
+                      </w:pPr>
+                    </w:p>
+                  </w:txbxContent>
+                </v:textbox>
+              </v:shape>
+            </w:pict>
+          </mc:Fallback>
+        </mc:AlternateContent>
+      </w:r>
+      <w:r>
+        <w:rPr>
+          <w:color w:val="424B59"/>
+          <w:w w:val="95"/>
+        </w:rPr>
+        <w:t xml:space="preserve">But in a lot of the real life and business </w:t>
+      </w:r>
+      <w:proofErr w:type="gramStart"/>
+      <w:r>
+        <w:rPr>
+          <w:color w:val="424B59"/>
+          <w:w w:val="95"/>
+        </w:rPr>
+        <w:t>stories ,</w:t>
+      </w:r>
+      <w:proofErr w:type="gramEnd"/>
+      <w:r>
+        <w:rPr>
+          <w:color w:val="424B59"/>
+          <w:w w:val="95"/>
+        </w:rPr>
+        <w:t xml:space="preserve"> we do not need the whole aggregation , for example :</w:t>
+      </w:r>
+    </w:p>
+    <w:p>
+      <w:pPr>
+        <w:pStyle w:val="BodyText"/>
+        <w:tabs>
+          <w:tab w:val="left" w:pos="1370"/>
+        </w:tabs>
+        <w:spacing w:before="168"/>
+        <w:rPr>
+          <w:color w:val="424B59"/>
+          <w:w w:val="95"/>
+        </w:rPr>
+      </w:pPr>
+      <w:r>
+        <w:rPr>
+          <w:noProof/>
+          <w:color w:val="424B59"/>
+          <w:w w:val="95"/>
+          <w14:ligatures w14:val="standardContextual"/>
+        </w:rPr>
+        <w:drawing>
+          <wp:anchor distT="0" distB="0" distL="114300" distR="114300" simplePos="0" relativeHeight="251672576" behindDoc="0" locked="0" layoutInCell="1" allowOverlap="1" wp14:anchorId="3C9C2905" wp14:editId="7EE84426">
+            <wp:simplePos x="0" y="0"/>
+            <wp:positionH relativeFrom="margin">
+              <wp:align>left</wp:align>
+            </wp:positionH>
+            <wp:positionV relativeFrom="paragraph">
+              <wp:posOffset>0</wp:posOffset>
+            </wp:positionV>
+            <wp:extent cx="2133600" cy="2687955"/>
+            <wp:effectExtent l="0" t="0" r="0" b="0"/>
+            <wp:wrapTopAndBottom/>
+            <wp:docPr id="568268411" name="Picture 3" descr="A picture containing toy, cartoon, art, design&#10;&#10;Description automatically generated"/>
+            <wp:cNvGraphicFramePr>
+              <a:graphicFrameLocks xmlns:a="http://schemas.openxmlformats.org/drawingml/2006/main" noChangeAspect="1"/>
+            </wp:cNvGraphicFramePr>
+            <a:graphic xmlns:a="http://schemas.openxmlformats.org/drawingml/2006/main">
+              <a:graphicData uri="http://schemas.openxmlformats.org/drawingml/2006/picture">
+                <pic:pic xmlns:pic="http://schemas.openxmlformats.org/drawingml/2006/picture">
+                  <pic:nvPicPr>
+                    <pic:cNvPr id="568268411" name="Picture 3" descr="A picture containing toy, cartoon, art, design&#10;&#10;Description automatically generated"/>
+                    <pic:cNvPicPr/>
+                  </pic:nvPicPr>
+                  <pic:blipFill>
+                    <a:blip r:embed="rId33" cstate="print">
+                      <a:extLst>
+                        <a:ext uri="{28A0092B-C50C-407E-A947-70E740481C1C}">
+                          <a14:useLocalDpi xmlns:a14="http://schemas.microsoft.com/office/drawing/2010/main" val="0"/>
+                        </a:ext>
+                      </a:extLst>
+                    </a:blip>
+                    <a:stretch>
+                      <a:fillRect/>
+                    </a:stretch>
+                  </pic:blipFill>
+                  <pic:spPr>
+                    <a:xfrm>
+                      <a:off x="0" y="0"/>
+                      <a:ext cx="2133600" cy="2687955"/>
+                    </a:xfrm>
+                    <a:prstGeom prst="rect">
+                      <a:avLst/>
+                    </a:prstGeom>
+                  </pic:spPr>
+                </pic:pic>
+              </a:graphicData>
+            </a:graphic>
+            <wp14:sizeRelH relativeFrom="page">
+              <wp14:pctWidth>0</wp14:pctWidth>
+            </wp14:sizeRelH>
+            <wp14:sizeRelV relativeFrom="page">
+              <wp14:pctHeight>0</wp14:pctHeight>
+            </wp14:sizeRelV>
+          </wp:anchor>
+        </w:drawing>
+      </w:r>
     </w:p>
     <w:p>
       <w:pPr>
@@ -8622,6 +9534,7 @@
         <w:rPr>
           <w:noProof/>
         </w:rPr>
+        <w:lastRenderedPageBreak/>
         <mc:AlternateContent>
           <mc:Choice Requires="wps">
             <w:drawing>
@@ -8715,12 +9628,12 @@
       </w:r>
     </w:p>
     <w:sectPr>
-      <w:headerReference w:type="even" r:id="rId31"/>
-      <w:headerReference w:type="default" r:id="rId32"/>
-      <w:footerReference w:type="even" r:id="rId33"/>
-      <w:footerReference w:type="default" r:id="rId34"/>
-      <w:headerReference w:type="first" r:id="rId35"/>
-      <w:footerReference w:type="first" r:id="rId36"/>
+      <w:headerReference w:type="even" r:id="rId34"/>
+      <w:headerReference w:type="default" r:id="rId35"/>
+      <w:footerReference w:type="even" r:id="rId36"/>
+      <w:footerReference w:type="default" r:id="rId37"/>
+      <w:headerReference w:type="first" r:id="rId38"/>
+      <w:footerReference w:type="first" r:id="rId39"/>
       <w:pgSz w:w="12240" w:h="15840"/>
       <w:pgMar w:top="1440" w:right="1440" w:bottom="1440" w:left="1440" w:header="720" w:footer="720" w:gutter="0"/>
       <w:cols w:space="720"/>
@@ -9134,6 +10047,95 @@
     </w:lvl>
   </w:abstractNum>
   <w:abstractNum w:abstractNumId="3" w15:restartNumberingAfterBreak="0">
+    <w:nsid w:val="36CE36EC"/>
+    <w:multiLevelType w:val="hybridMultilevel"/>
+    <w:tmpl w:val="91280F40"/>
+    <w:lvl w:ilvl="0" w:tplc="08829F74">
+      <w:start w:val="1"/>
+      <w:numFmt w:val="decimal"/>
+      <w:lvlText w:val="%1-"/>
+      <w:lvlJc w:val="left"/>
+      <w:pPr>
+        <w:ind w:left="720" w:hanging="360"/>
+      </w:pPr>
+      <w:rPr>
+        <w:rFonts w:hint="default"/>
+      </w:rPr>
+    </w:lvl>
+    <w:lvl w:ilvl="1" w:tplc="04090019" w:tentative="1">
+      <w:start w:val="1"/>
+      <w:numFmt w:val="lowerLetter"/>
+      <w:lvlText w:val="%2."/>
+      <w:lvlJc w:val="left"/>
+      <w:pPr>
+        <w:ind w:left="1440" w:hanging="360"/>
+      </w:pPr>
+    </w:lvl>
+    <w:lvl w:ilvl="2" w:tplc="0409001B" w:tentative="1">
+      <w:start w:val="1"/>
+      <w:numFmt w:val="lowerRoman"/>
+      <w:lvlText w:val="%3."/>
+      <w:lvlJc w:val="right"/>
+      <w:pPr>
+        <w:ind w:left="2160" w:hanging="180"/>
+      </w:pPr>
+    </w:lvl>
+    <w:lvl w:ilvl="3" w:tplc="0409000F" w:tentative="1">
+      <w:start w:val="1"/>
+      <w:numFmt w:val="decimal"/>
+      <w:lvlText w:val="%4."/>
+      <w:lvlJc w:val="left"/>
+      <w:pPr>
+        <w:ind w:left="2880" w:hanging="360"/>
+      </w:pPr>
+    </w:lvl>
+    <w:lvl w:ilvl="4" w:tplc="04090019" w:tentative="1">
+      <w:start w:val="1"/>
+      <w:numFmt w:val="lowerLetter"/>
+      <w:lvlText w:val="%5."/>
+      <w:lvlJc w:val="left"/>
+      <w:pPr>
+        <w:ind w:left="3600" w:hanging="360"/>
+      </w:pPr>
+    </w:lvl>
+    <w:lvl w:ilvl="5" w:tplc="0409001B" w:tentative="1">
+      <w:start w:val="1"/>
+      <w:numFmt w:val="lowerRoman"/>
+      <w:lvlText w:val="%6."/>
+      <w:lvlJc w:val="right"/>
+      <w:pPr>
+        <w:ind w:left="4320" w:hanging="180"/>
+      </w:pPr>
+    </w:lvl>
+    <w:lvl w:ilvl="6" w:tplc="0409000F" w:tentative="1">
+      <w:start w:val="1"/>
+      <w:numFmt w:val="decimal"/>
+      <w:lvlText w:val="%7."/>
+      <w:lvlJc w:val="left"/>
+      <w:pPr>
+        <w:ind w:left="5040" w:hanging="360"/>
+      </w:pPr>
+    </w:lvl>
+    <w:lvl w:ilvl="7" w:tplc="04090019" w:tentative="1">
+      <w:start w:val="1"/>
+      <w:numFmt w:val="lowerLetter"/>
+      <w:lvlText w:val="%8."/>
+      <w:lvlJc w:val="left"/>
+      <w:pPr>
+        <w:ind w:left="5760" w:hanging="360"/>
+      </w:pPr>
+    </w:lvl>
+    <w:lvl w:ilvl="8" w:tplc="0409001B" w:tentative="1">
+      <w:start w:val="1"/>
+      <w:numFmt w:val="lowerRoman"/>
+      <w:lvlText w:val="%9."/>
+      <w:lvlJc w:val="right"/>
+      <w:pPr>
+        <w:ind w:left="6480" w:hanging="180"/>
+      </w:pPr>
+    </w:lvl>
+  </w:abstractNum>
+  <w:abstractNum w:abstractNumId="4" w15:restartNumberingAfterBreak="0">
     <w:nsid w:val="3CE974B6"/>
     <w:multiLevelType w:val="hybridMultilevel"/>
     <w:tmpl w:val="AF62C8D8"/>
@@ -9246,7 +10248,7 @@
       </w:rPr>
     </w:lvl>
   </w:abstractNum>
-  <w:abstractNum w:abstractNumId="4" w15:restartNumberingAfterBreak="0">
+  <w:abstractNum w:abstractNumId="5" w15:restartNumberingAfterBreak="0">
     <w:nsid w:val="51C235C2"/>
     <w:multiLevelType w:val="hybridMultilevel"/>
     <w:tmpl w:val="CFCA0CFA"/>
@@ -9340,7 +10342,7 @@
     <w:abstractNumId w:val="2"/>
   </w:num>
   <w:num w:numId="2" w16cid:durableId="286739168">
-    <w:abstractNumId w:val="4"/>
+    <w:abstractNumId w:val="5"/>
   </w:num>
   <w:num w:numId="3" w16cid:durableId="1664620499">
     <w:abstractNumId w:val="1"/>
@@ -9349,6 +10351,9 @@
     <w:abstractNumId w:val="0"/>
   </w:num>
   <w:num w:numId="5" w16cid:durableId="1842812974">
+    <w:abstractNumId w:val="4"/>
+  </w:num>
+  <w:num w:numId="6" w16cid:durableId="1978292726">
     <w:abstractNumId w:val="3"/>
   </w:num>
 </w:numbering>

--- a/Book.docx
+++ b/Book.docx
@@ -716,59 +716,27 @@
           <w:rFonts w:ascii="Tw Cen MT" w:hAnsi="Tw Cen MT"/>
           <w:color w:val="424B59"/>
         </w:rPr>
-        <w:t xml:space="preserve">      </w:t>
-      </w:r>
-      <w:proofErr w:type="gramStart"/>
-      <w:r>
+        <w:t xml:space="preserve">      1.1  Single Database Single Project</w:t>
+      </w:r>
+    </w:p>
+    <w:p>
+      <w:pPr>
+        <w:pStyle w:val="BodyText"/>
+        <w:tabs>
+          <w:tab w:val="left" w:pos="1370"/>
+        </w:tabs>
+        <w:spacing w:before="282"/>
         <w:rPr>
           <w:rFonts w:ascii="Tw Cen MT" w:hAnsi="Tw Cen MT"/>
           <w:color w:val="424B59"/>
         </w:rPr>
-        <w:t>1.1  Single</w:t>
-      </w:r>
-      <w:proofErr w:type="gramEnd"/>
+      </w:pPr>
       <w:r>
         <w:rPr>
           <w:rFonts w:ascii="Tw Cen MT" w:hAnsi="Tw Cen MT"/>
           <w:color w:val="424B59"/>
         </w:rPr>
-        <w:t xml:space="preserve"> Database Single Project</w:t>
-      </w:r>
-    </w:p>
-    <w:p>
-      <w:pPr>
-        <w:pStyle w:val="BodyText"/>
-        <w:tabs>
-          <w:tab w:val="left" w:pos="1370"/>
-        </w:tabs>
-        <w:spacing w:before="282"/>
-        <w:rPr>
-          <w:rFonts w:ascii="Tw Cen MT" w:hAnsi="Tw Cen MT"/>
-          <w:color w:val="424B59"/>
-        </w:rPr>
-      </w:pPr>
-      <w:r>
-        <w:rPr>
-          <w:rFonts w:ascii="Tw Cen MT" w:hAnsi="Tw Cen MT"/>
-          <w:color w:val="424B59"/>
-        </w:rPr>
-        <w:t xml:space="preserve">      </w:t>
-      </w:r>
-      <w:proofErr w:type="gramStart"/>
-      <w:r>
-        <w:rPr>
-          <w:rFonts w:ascii="Tw Cen MT" w:hAnsi="Tw Cen MT"/>
-          <w:color w:val="424B59"/>
-        </w:rPr>
-        <w:t>1.2  Single</w:t>
-      </w:r>
-      <w:proofErr w:type="gramEnd"/>
-      <w:r>
-        <w:rPr>
-          <w:rFonts w:ascii="Tw Cen MT" w:hAnsi="Tw Cen MT"/>
-          <w:color w:val="424B59"/>
-        </w:rPr>
-        <w:t xml:space="preserve"> Database Two Projects</w:t>
+        <w:t xml:space="preserve">      1.2  Single Database Two Projects</w:t>
       </w:r>
     </w:p>
     <w:p>
@@ -2255,31 +2223,7 @@
                                 <w:sz w:val="36"/>
                                 <w:szCs w:val="36"/>
                               </w:rPr>
-                              <w:t xml:space="preserve">Repository pattern is one of the most popular pattern that used today to work with the </w:t>
-                            </w:r>
-                            <w:proofErr w:type="gramStart"/>
-                            <w:r>
-                              <w:rPr>
-                                <w:rFonts w:ascii="Tw Cen MT" w:hAnsi="Tw Cen MT"/>
-                                <w:b/>
-                                <w:bCs/>
-                                <w:color w:val="FFFFFF" w:themeColor="background1"/>
-                                <w:sz w:val="36"/>
-                                <w:szCs w:val="36"/>
-                              </w:rPr>
-                              <w:t>database ,</w:t>
-                            </w:r>
-                            <w:proofErr w:type="gramEnd"/>
-                            <w:r>
-                              <w:rPr>
-                                <w:rFonts w:ascii="Tw Cen MT" w:hAnsi="Tw Cen MT"/>
-                                <w:b/>
-                                <w:bCs/>
-                                <w:color w:val="FFFFFF" w:themeColor="background1"/>
-                                <w:sz w:val="36"/>
-                                <w:szCs w:val="36"/>
-                              </w:rPr>
-                              <w:t xml:space="preserve"> there are also some other patterns to work with the database like CQRS pattern.</w:t>
+                              <w:t>Repository pattern is one of the most popular pattern that used today to work with the database , there are also some other patterns to work with the database like CQRS pattern.</w:t>
                             </w:r>
                           </w:p>
                           <w:p>
@@ -2320,31 +2264,7 @@
                                 <w:sz w:val="36"/>
                                 <w:szCs w:val="36"/>
                               </w:rPr>
-                              <w:t xml:space="preserve"> the architecture and development teams must be aware about this </w:t>
-                            </w:r>
-                            <w:proofErr w:type="gramStart"/>
-                            <w:r>
-                              <w:rPr>
-                                <w:rFonts w:ascii="Tw Cen MT" w:hAnsi="Tw Cen MT"/>
-                                <w:b/>
-                                <w:bCs/>
-                                <w:color w:val="FFFFFF" w:themeColor="background1"/>
-                                <w:sz w:val="36"/>
-                                <w:szCs w:val="36"/>
-                              </w:rPr>
-                              <w:t>cases ,</w:t>
-                            </w:r>
-                            <w:proofErr w:type="gramEnd"/>
-                            <w:r>
-                              <w:rPr>
-                                <w:rFonts w:ascii="Tw Cen MT" w:hAnsi="Tw Cen MT"/>
-                                <w:b/>
-                                <w:bCs/>
-                                <w:color w:val="FFFFFF" w:themeColor="background1"/>
-                                <w:sz w:val="36"/>
-                                <w:szCs w:val="36"/>
-                              </w:rPr>
-                              <w:t xml:space="preserve"> when - why - how to use this pattern ? and also the impact for using this pattern for long term.</w:t>
+                              <w:t xml:space="preserve"> the architecture and development teams must be aware about this cases , when - why - how to use this pattern ? and also the impact for using this pattern for long term.</w:t>
                             </w:r>
                           </w:p>
                           <w:p>
@@ -2396,31 +2316,7 @@
                           <w:sz w:val="36"/>
                           <w:szCs w:val="36"/>
                         </w:rPr>
-                        <w:t xml:space="preserve">Repository pattern is one of the most popular pattern that used today to work with the </w:t>
-                      </w:r>
-                      <w:proofErr w:type="gramStart"/>
-                      <w:r>
-                        <w:rPr>
-                          <w:rFonts w:ascii="Tw Cen MT" w:hAnsi="Tw Cen MT"/>
-                          <w:b/>
-                          <w:bCs/>
-                          <w:color w:val="FFFFFF" w:themeColor="background1"/>
-                          <w:sz w:val="36"/>
-                          <w:szCs w:val="36"/>
-                        </w:rPr>
-                        <w:t>database ,</w:t>
-                      </w:r>
-                      <w:proofErr w:type="gramEnd"/>
-                      <w:r>
-                        <w:rPr>
-                          <w:rFonts w:ascii="Tw Cen MT" w:hAnsi="Tw Cen MT"/>
-                          <w:b/>
-                          <w:bCs/>
-                          <w:color w:val="FFFFFF" w:themeColor="background1"/>
-                          <w:sz w:val="36"/>
-                          <w:szCs w:val="36"/>
-                        </w:rPr>
-                        <w:t xml:space="preserve"> there are also some other patterns to work with the database like CQRS pattern.</w:t>
+                        <w:t>Repository pattern is one of the most popular pattern that used today to work with the database , there are also some other patterns to work with the database like CQRS pattern.</w:t>
                       </w:r>
                     </w:p>
                     <w:p>
@@ -2461,31 +2357,7 @@
                           <w:sz w:val="36"/>
                           <w:szCs w:val="36"/>
                         </w:rPr>
-                        <w:t xml:space="preserve"> the architecture and development teams must be aware about this </w:t>
-                      </w:r>
-                      <w:proofErr w:type="gramStart"/>
-                      <w:r>
-                        <w:rPr>
-                          <w:rFonts w:ascii="Tw Cen MT" w:hAnsi="Tw Cen MT"/>
-                          <w:b/>
-                          <w:bCs/>
-                          <w:color w:val="FFFFFF" w:themeColor="background1"/>
-                          <w:sz w:val="36"/>
-                          <w:szCs w:val="36"/>
-                        </w:rPr>
-                        <w:t>cases ,</w:t>
-                      </w:r>
-                      <w:proofErr w:type="gramEnd"/>
-                      <w:r>
-                        <w:rPr>
-                          <w:rFonts w:ascii="Tw Cen MT" w:hAnsi="Tw Cen MT"/>
-                          <w:b/>
-                          <w:bCs/>
-                          <w:color w:val="FFFFFF" w:themeColor="background1"/>
-                          <w:sz w:val="36"/>
-                          <w:szCs w:val="36"/>
-                        </w:rPr>
-                        <w:t xml:space="preserve"> when - why - how to use this pattern ? and also the impact for using this pattern for long term.</w:t>
+                        <w:t xml:space="preserve"> the architecture and development teams must be aware about this cases , when - why - how to use this pattern ? and also the impact for using this pattern for long term.</w:t>
                       </w:r>
                     </w:p>
                     <w:p>
@@ -2637,23 +2509,7 @@
           <w:color w:val="424B59"/>
           <w:w w:val="95"/>
         </w:rPr>
-        <w:t xml:space="preserve">The project follows the clean architecture and domain driven design </w:t>
-      </w:r>
-      <w:proofErr w:type="gramStart"/>
-      <w:r>
-        <w:rPr>
-          <w:color w:val="424B59"/>
-          <w:w w:val="95"/>
-        </w:rPr>
-        <w:t>principles ,</w:t>
-      </w:r>
-      <w:proofErr w:type="gramEnd"/>
-      <w:r>
-        <w:rPr>
-          <w:color w:val="424B59"/>
-          <w:w w:val="95"/>
-        </w:rPr>
-        <w:t xml:space="preserve"> we will not focus on the clean architecture or domain driven design principles , but focus on the repository pattern and CQRS pattern from the view of clean architecture and domain driven design.</w:t>
+        <w:t>The project follows the clean architecture and domain driven design principles , we will not focus on the clean architecture or domain driven design principles , but focus on the repository pattern and CQRS pattern from the view of clean architecture and domain driven design.</w:t>
       </w:r>
     </w:p>
     <w:p>
@@ -2973,23 +2829,7 @@
           <w:color w:val="424B59"/>
           <w:w w:val="95"/>
         </w:rPr>
-        <w:t xml:space="preserve"> take the product aggregation as </w:t>
-      </w:r>
-      <w:proofErr w:type="gramStart"/>
-      <w:r>
-        <w:rPr>
-          <w:color w:val="424B59"/>
-          <w:w w:val="95"/>
-        </w:rPr>
-        <w:t>example :</w:t>
-      </w:r>
-      <w:proofErr w:type="gramEnd"/>
-      <w:r>
-        <w:rPr>
-          <w:color w:val="424B59"/>
-          <w:w w:val="95"/>
-        </w:rPr>
-        <w:t xml:space="preserve"> </w:t>
+        <w:t xml:space="preserve"> take the product aggregation as example : </w:t>
       </w:r>
     </w:p>
     <w:p>
@@ -3012,10 +2852,10 @@
           <w14:ligatures w14:val="standardContextual"/>
         </w:rPr>
         <w:drawing>
-          <wp:inline distT="0" distB="0" distL="0" distR="0" wp14:anchorId="2EBDEA5E" wp14:editId="5F4CCAF1">
-            <wp:extent cx="3453823" cy="2959100"/>
+          <wp:inline distT="0" distB="0" distL="0" distR="0" wp14:anchorId="6CAAD8C2" wp14:editId="76F38B71">
+            <wp:extent cx="3009900" cy="3130550"/>
             <wp:effectExtent l="0" t="0" r="0" b="0"/>
-            <wp:docPr id="84347059" name="Picture 1" descr="A screenshot of a computer&#10;&#10;Description automatically generated with low confidence"/>
+            <wp:docPr id="664509226" name="Picture 10" descr="A screenshot of a computer&#10;&#10;Description automatically generated with medium confidence"/>
             <wp:cNvGraphicFramePr>
               <a:graphicFrameLocks xmlns:a="http://schemas.openxmlformats.org/drawingml/2006/main" noChangeAspect="1"/>
             </wp:cNvGraphicFramePr>
@@ -3023,7 +2863,7 @@
               <a:graphicData uri="http://schemas.openxmlformats.org/drawingml/2006/picture">
                 <pic:pic xmlns:pic="http://schemas.openxmlformats.org/drawingml/2006/picture">
                   <pic:nvPicPr>
-                    <pic:cNvPr id="84347059" name="Picture 1" descr="A screenshot of a computer&#10;&#10;Description automatically generated with low confidence"/>
+                    <pic:cNvPr id="664509226" name="Picture 10" descr="A screenshot of a computer&#10;&#10;Description automatically generated with medium confidence"/>
                     <pic:cNvPicPr/>
                   </pic:nvPicPr>
                   <pic:blipFill>
@@ -3041,7 +2881,7 @@
                   <pic:spPr>
                     <a:xfrm>
                       <a:off x="0" y="0"/>
-                      <a:ext cx="3464374" cy="2968140"/>
+                      <a:ext cx="3010056" cy="3130712"/>
                     </a:xfrm>
                     <a:prstGeom prst="rect">
                       <a:avLst/>
@@ -3071,23 +2911,7 @@
           <w:color w:val="424B59"/>
           <w:w w:val="95"/>
         </w:rPr>
-        <w:t xml:space="preserve">Product object is the aggregation root which control and manage the whole aggregation and other objects may be </w:t>
-      </w:r>
-      <w:proofErr w:type="gramStart"/>
-      <w:r>
-        <w:rPr>
-          <w:color w:val="424B59"/>
-          <w:w w:val="95"/>
-        </w:rPr>
-        <w:t>entities ,</w:t>
-      </w:r>
-      <w:proofErr w:type="gramEnd"/>
-      <w:r>
-        <w:rPr>
-          <w:color w:val="424B59"/>
-          <w:w w:val="95"/>
-        </w:rPr>
-        <w:t xml:space="preserve"> value objects , </w:t>
+        <w:t xml:space="preserve">Product object is the aggregation root which control and manage the whole aggregation and other objects may be entities , value objects , </w:t>
       </w:r>
       <w:r>
         <w:rPr>
@@ -3121,15 +2945,7 @@
           <w:color w:val="424B59"/>
           <w:w w:val="95"/>
         </w:rPr>
-        <w:t xml:space="preserve">The product repository interface is live </w:t>
-      </w:r>
-      <w:proofErr w:type="gramStart"/>
-      <w:r>
-        <w:rPr>
-          <w:color w:val="424B59"/>
-          <w:w w:val="95"/>
-        </w:rPr>
-        <w:t xml:space="preserve">on </w:t>
+        <w:t xml:space="preserve">The product repository interface is live on </w:t>
       </w:r>
       <w:r>
         <w:rPr>
@@ -3145,7 +2961,6 @@
         </w:rPr>
         <w:t>:</w:t>
       </w:r>
-      <w:proofErr w:type="gramEnd"/>
     </w:p>
     <w:p>
       <w:pPr>
@@ -3234,17 +3049,8 @@
           <w:w w:val="95"/>
         </w:rPr>
         <w:lastRenderedPageBreak/>
-        <w:t xml:space="preserve">And here the operations of products repository </w:t>
-      </w:r>
-      <w:proofErr w:type="gramStart"/>
-      <w:r>
-        <w:rPr>
-          <w:color w:val="424B59"/>
-          <w:w w:val="95"/>
-        </w:rPr>
-        <w:t>interface :</w:t>
-      </w:r>
-      <w:proofErr w:type="gramEnd"/>
+        <w:t>And here the operations of products repository interface :</w:t>
+      </w:r>
     </w:p>
     <w:p>
       <w:pPr>
@@ -4067,27 +3873,7 @@
           <w:sz w:val="32"/>
           <w:szCs w:val="32"/>
         </w:rPr>
-        <w:t xml:space="preserve"> </w:t>
-      </w:r>
-      <w:proofErr w:type="gramStart"/>
-      <w:r>
-        <w:rPr>
-          <w:color w:val="00B050"/>
-          <w:w w:val="95"/>
-          <w:sz w:val="32"/>
-          <w:szCs w:val="32"/>
-        </w:rPr>
-        <w:t>one  aggregation</w:t>
-      </w:r>
-      <w:proofErr w:type="gramEnd"/>
-      <w:r>
-        <w:rPr>
-          <w:color w:val="00B050"/>
-          <w:w w:val="95"/>
-          <w:sz w:val="32"/>
-          <w:szCs w:val="32"/>
-        </w:rPr>
-        <w:t xml:space="preserve"> root or list of  aggregation roots</w:t>
+        <w:t xml:space="preserve"> one  aggregation root or list of  aggregation roots</w:t>
       </w:r>
       <w:r>
         <w:rPr>
@@ -4259,7 +4045,6 @@
         </w:rPr>
         <w:t xml:space="preserve"> like </w:t>
       </w:r>
-      <w:proofErr w:type="gramStart"/>
       <w:r>
         <w:rPr>
           <w:color w:val="000000" w:themeColor="text1"/>
@@ -4280,7 +4065,6 @@
         <w:t>ProductAttribute</w:t>
       </w:r>
       <w:proofErr w:type="spellEnd"/>
-      <w:proofErr w:type="gramEnd"/>
       <w:r>
         <w:rPr>
           <w:color w:val="000000" w:themeColor="text1"/>
@@ -4568,7 +4352,6 @@
         </w:rPr>
         <w:t xml:space="preserve">       </w:t>
       </w:r>
-      <w:proofErr w:type="gramStart"/>
       <w:r>
         <w:rPr>
           <w:rFonts w:cstheme="minorBidi"/>
@@ -4593,7 +4376,6 @@
         <w:t>ProductNameAndPriceDto</w:t>
       </w:r>
       <w:proofErr w:type="spellEnd"/>
-      <w:proofErr w:type="gramEnd"/>
       <w:r>
         <w:rPr>
           <w:rFonts w:cstheme="minorBidi"/>
@@ -4848,7 +4630,6 @@
         <w:t xml:space="preserve">should not return </w:t>
       </w:r>
       <w:proofErr w:type="spellStart"/>
-      <w:proofErr w:type="gramStart"/>
       <w:r>
         <w:rPr>
           <w:rFonts w:cstheme="minorBidi"/>
@@ -4875,17 +4656,7 @@
           <w:w w:val="95"/>
           <w:lang w:bidi="ar-EG"/>
         </w:rPr>
-        <w:t>,</w:t>
-      </w:r>
-      <w:proofErr w:type="gramEnd"/>
-      <w:r>
-        <w:rPr>
-          <w:rFonts w:cstheme="minorBidi"/>
-          <w:color w:val="424B59"/>
-          <w:w w:val="95"/>
-          <w:lang w:bidi="ar-EG"/>
-        </w:rPr>
-        <w:t xml:space="preserve"> This is one of the most famous </w:t>
+        <w:t xml:space="preserve">, This is one of the most famous </w:t>
       </w:r>
       <w:r>
         <w:rPr>
@@ -5008,19 +4779,8 @@
           <w:w w:val="95"/>
           <w:lang w:bidi="ar-EG"/>
         </w:rPr>
-        <w:t xml:space="preserve"> must satisfy the acceptance </w:t>
-      </w:r>
-      <w:proofErr w:type="gramStart"/>
-      <w:r>
-        <w:rPr>
-          <w:rFonts w:cstheme="minorBidi"/>
-          <w:color w:val="424B59"/>
-          <w:w w:val="95"/>
-          <w:lang w:bidi="ar-EG"/>
-        </w:rPr>
-        <w:t>criteria :</w:t>
-      </w:r>
-      <w:proofErr w:type="gramEnd"/>
+        <w:t xml:space="preserve"> must satisfy the acceptance criteria :</w:t>
+      </w:r>
     </w:p>
     <w:p>
       <w:pPr>
@@ -5219,27 +4979,7 @@
           <w:w w:val="95"/>
           <w:lang w:bidi="ar-EG"/>
         </w:rPr>
-        <w:t xml:space="preserve"> golden products in two different </w:t>
-      </w:r>
-      <w:proofErr w:type="gramStart"/>
-      <w:r>
-        <w:rPr>
-          <w:rFonts w:cstheme="minorBidi"/>
-          <w:color w:val="424B59"/>
-          <w:w w:val="95"/>
-          <w:lang w:bidi="ar-EG"/>
-        </w:rPr>
-        <w:t>services</w:t>
-      </w:r>
-      <w:proofErr w:type="gramEnd"/>
-      <w:r>
-        <w:rPr>
-          <w:rFonts w:cstheme="minorBidi"/>
-          <w:color w:val="424B59"/>
-          <w:w w:val="95"/>
-          <w:lang w:bidi="ar-EG"/>
-        </w:rPr>
-        <w:t xml:space="preserve"> </w:t>
+        <w:t xml:space="preserve"> golden products in two different services </w:t>
       </w:r>
     </w:p>
     <w:p>
@@ -5504,27 +5244,7 @@
           <w:w w:val="95"/>
           <w:lang w:bidi="ar-EG"/>
         </w:rPr>
-        <w:t xml:space="preserve">When new acceptance criteria is added or any change is </w:t>
-      </w:r>
-      <w:proofErr w:type="gramStart"/>
-      <w:r>
-        <w:rPr>
-          <w:rFonts w:cstheme="minorBidi"/>
-          <w:color w:val="424B59"/>
-          <w:w w:val="95"/>
-          <w:lang w:bidi="ar-EG"/>
-        </w:rPr>
-        <w:t>occur ,</w:t>
-      </w:r>
-      <w:proofErr w:type="gramEnd"/>
-      <w:r>
-        <w:rPr>
-          <w:rFonts w:cstheme="minorBidi"/>
-          <w:color w:val="424B59"/>
-          <w:w w:val="95"/>
-          <w:lang w:bidi="ar-EG"/>
-        </w:rPr>
-        <w:t xml:space="preserve"> you must loop on all application services that get </w:t>
+        <w:t xml:space="preserve">When new acceptance criteria is added or any change is occur , you must loop on all application services that get </w:t>
       </w:r>
       <w:r>
         <w:rPr>
@@ -5899,36 +5619,16 @@
           <w:w w:val="95"/>
           <w:lang w:bidi="ar-EG"/>
         </w:rPr>
-        <w:t xml:space="preserve">inside the application </w:t>
-      </w:r>
-      <w:proofErr w:type="gramStart"/>
-      <w:r>
-        <w:rPr>
-          <w:rFonts w:cstheme="minorBidi"/>
-          <w:color w:val="C00000"/>
-          <w:w w:val="95"/>
-          <w:lang w:bidi="ar-EG"/>
-        </w:rPr>
-        <w:t xml:space="preserve">services </w:t>
-      </w:r>
-      <w:r>
-        <w:rPr>
-          <w:rFonts w:cstheme="minorBidi"/>
-          <w:color w:val="424B59"/>
-          <w:w w:val="95"/>
-          <w:lang w:bidi="ar-EG"/>
-        </w:rPr>
-        <w:t>,</w:t>
-      </w:r>
-      <w:proofErr w:type="gramEnd"/>
-      <w:r>
-        <w:rPr>
-          <w:rFonts w:cstheme="minorBidi"/>
-          <w:color w:val="424B59"/>
-          <w:w w:val="95"/>
-          <w:lang w:bidi="ar-EG"/>
-        </w:rPr>
-        <w:t xml:space="preserve"> </w:t>
+        <w:t xml:space="preserve">inside the application services </w:t>
+      </w:r>
+      <w:r>
+        <w:rPr>
+          <w:rFonts w:cstheme="minorBidi"/>
+          <w:color w:val="424B59"/>
+          <w:w w:val="95"/>
+          <w:lang w:bidi="ar-EG"/>
+        </w:rPr>
+        <w:t xml:space="preserve">, </w:t>
       </w:r>
       <w:r>
         <w:rPr>
@@ -6473,27 +6173,7 @@
           <w:w w:val="95"/>
           <w:lang w:bidi="ar-EG"/>
         </w:rPr>
-        <w:t xml:space="preserve">can return native or primitive data types like </w:t>
-      </w:r>
-      <w:proofErr w:type="gramStart"/>
-      <w:r>
-        <w:rPr>
-          <w:rFonts w:cstheme="minorBidi"/>
-          <w:color w:val="00B050"/>
-          <w:w w:val="95"/>
-          <w:lang w:bidi="ar-EG"/>
-        </w:rPr>
-        <w:t>numbers ,</w:t>
-      </w:r>
-      <w:proofErr w:type="gramEnd"/>
-      <w:r>
-        <w:rPr>
-          <w:rFonts w:cstheme="minorBidi"/>
-          <w:color w:val="00B050"/>
-          <w:w w:val="95"/>
-          <w:lang w:bidi="ar-EG"/>
-        </w:rPr>
-        <w:t xml:space="preserve"> Boolean </w:t>
+        <w:t xml:space="preserve">can return native or primitive data types like numbers , Boolean </w:t>
       </w:r>
     </w:p>
     <w:p>
@@ -6598,71 +6278,31 @@
           <w:w w:val="95"/>
           <w:lang w:bidi="ar-EG"/>
         </w:rPr>
-        <w:t xml:space="preserve">Important </w:t>
-      </w:r>
-      <w:proofErr w:type="gramStart"/>
-      <w:r>
-        <w:rPr>
-          <w:rFonts w:cstheme="minorBidi"/>
-          <w:color w:val="5B9BD5" w:themeColor="accent5"/>
-          <w:w w:val="95"/>
-          <w:lang w:bidi="ar-EG"/>
-        </w:rPr>
-        <w:t>Note :</w:t>
-      </w:r>
-      <w:proofErr w:type="gramEnd"/>
-      <w:r>
-        <w:rPr>
-          <w:rFonts w:cstheme="minorBidi"/>
-          <w:color w:val="5B9BD5" w:themeColor="accent5"/>
-          <w:w w:val="95"/>
-          <w:lang w:bidi="ar-EG"/>
-        </w:rPr>
-        <w:t xml:space="preserve"> </w:t>
-      </w:r>
-    </w:p>
-    <w:p>
-      <w:pPr>
-        <w:pStyle w:val="BodyText"/>
-        <w:tabs>
-          <w:tab w:val="left" w:pos="1370"/>
-        </w:tabs>
-        <w:spacing w:before="168"/>
-        <w:rPr>
-          <w:rFonts w:cstheme="minorBidi"/>
-          <w:color w:val="424B59"/>
-          <w:w w:val="95"/>
-          <w:lang w:bidi="ar-EG"/>
-        </w:rPr>
-      </w:pPr>
-      <w:r>
-        <w:rPr>
-          <w:rFonts w:cstheme="minorBidi"/>
-          <w:color w:val="424B59"/>
-          <w:w w:val="95"/>
-          <w:lang w:bidi="ar-EG"/>
-        </w:rPr>
-        <w:t xml:space="preserve">It usually prefers to use async/await with all operations of repository pattern or any network </w:t>
-      </w:r>
-      <w:proofErr w:type="gramStart"/>
-      <w:r>
-        <w:rPr>
-          <w:rFonts w:cstheme="minorBidi"/>
-          <w:color w:val="424B59"/>
-          <w:w w:val="95"/>
-          <w:lang w:bidi="ar-EG"/>
-        </w:rPr>
-        <w:t>call ,</w:t>
-      </w:r>
-      <w:proofErr w:type="gramEnd"/>
-      <w:r>
-        <w:rPr>
-          <w:rFonts w:cstheme="minorBidi"/>
-          <w:color w:val="424B59"/>
-          <w:w w:val="95"/>
-          <w:lang w:bidi="ar-EG"/>
-        </w:rPr>
-        <w:t xml:space="preserve"> the previous examples are </w:t>
+        <w:t xml:space="preserve">Important Note : </w:t>
+      </w:r>
+    </w:p>
+    <w:p>
+      <w:pPr>
+        <w:pStyle w:val="BodyText"/>
+        <w:tabs>
+          <w:tab w:val="left" w:pos="1370"/>
+        </w:tabs>
+        <w:spacing w:before="168"/>
+        <w:rPr>
+          <w:rFonts w:cstheme="minorBidi"/>
+          <w:color w:val="424B59"/>
+          <w:w w:val="95"/>
+          <w:lang w:bidi="ar-EG"/>
+        </w:rPr>
+      </w:pPr>
+      <w:r>
+        <w:rPr>
+          <w:rFonts w:cstheme="minorBidi"/>
+          <w:color w:val="424B59"/>
+          <w:w w:val="95"/>
+          <w:lang w:bidi="ar-EG"/>
+        </w:rPr>
+        <w:t xml:space="preserve">It usually prefers to use async/await with all operations of repository pattern or any network call , the previous examples are </w:t>
       </w:r>
       <w:r>
         <w:rPr>
@@ -6901,29 +6541,7 @@
                                   <w:sz w:val="40"/>
                                   <w:szCs w:val="40"/>
                                 </w:rPr>
-                                <w:t xml:space="preserve">Second </w:t>
-                              </w:r>
-                              <w:proofErr w:type="gramStart"/>
-                              <w:r>
-                                <w:rPr>
-                                  <w:rFonts w:ascii="Tw Cen MT" w:hAnsi="Tw Cen MT"/>
-                                  <w:b/>
-                                  <w:bCs/>
-                                  <w:sz w:val="40"/>
-                                  <w:szCs w:val="40"/>
-                                </w:rPr>
-                                <w:t>Principle :</w:t>
-                              </w:r>
-                              <w:proofErr w:type="gramEnd"/>
-                              <w:r>
-                                <w:rPr>
-                                  <w:rFonts w:ascii="Tw Cen MT" w:hAnsi="Tw Cen MT"/>
-                                  <w:b/>
-                                  <w:bCs/>
-                                  <w:sz w:val="40"/>
-                                  <w:szCs w:val="40"/>
-                                </w:rPr>
-                                <w:t xml:space="preserve"> </w:t>
+                                <w:t xml:space="preserve">Second Principle : </w:t>
                               </w:r>
                               <w:r>
                                 <w:rPr>
@@ -7071,29 +6689,7 @@
                             <w:sz w:val="40"/>
                             <w:szCs w:val="40"/>
                           </w:rPr>
-                          <w:t xml:space="preserve">Second </w:t>
-                        </w:r>
-                        <w:proofErr w:type="gramStart"/>
-                        <w:r>
-                          <w:rPr>
-                            <w:rFonts w:ascii="Tw Cen MT" w:hAnsi="Tw Cen MT"/>
-                            <w:b/>
-                            <w:bCs/>
-                            <w:sz w:val="40"/>
-                            <w:szCs w:val="40"/>
-                          </w:rPr>
-                          <w:t>Principle :</w:t>
-                        </w:r>
-                        <w:proofErr w:type="gramEnd"/>
-                        <w:r>
-                          <w:rPr>
-                            <w:rFonts w:ascii="Tw Cen MT" w:hAnsi="Tw Cen MT"/>
-                            <w:b/>
-                            <w:bCs/>
-                            <w:sz w:val="40"/>
-                            <w:szCs w:val="40"/>
-                          </w:rPr>
-                          <w:t xml:space="preserve"> </w:t>
+                          <w:t xml:space="preserve">Second Principle : </w:t>
                         </w:r>
                         <w:r>
                           <w:rPr>
@@ -7275,51 +6871,27 @@
           <w:color w:val="424B59"/>
           <w:w w:val="95"/>
         </w:rPr>
-        <w:t xml:space="preserve">From domain driven design </w:t>
-      </w:r>
-      <w:proofErr w:type="gramStart"/>
-      <w:r>
-        <w:rPr>
-          <w:color w:val="424B59"/>
-          <w:w w:val="95"/>
-        </w:rPr>
-        <w:t>view :</w:t>
-      </w:r>
-      <w:proofErr w:type="gramEnd"/>
-      <w:r>
-        <w:rPr>
-          <w:color w:val="424B59"/>
-          <w:w w:val="95"/>
-        </w:rPr>
-        <w:t xml:space="preserve"> </w:t>
-      </w:r>
-    </w:p>
-    <w:p>
-      <w:pPr>
-        <w:pStyle w:val="BodyText"/>
-        <w:tabs>
-          <w:tab w:val="left" w:pos="1370"/>
-        </w:tabs>
-        <w:spacing w:before="168"/>
-        <w:rPr>
-          <w:color w:val="424B59"/>
-          <w:w w:val="95"/>
-        </w:rPr>
-      </w:pPr>
-      <w:r>
-        <w:rPr>
-          <w:color w:val="424B59"/>
-          <w:w w:val="95"/>
-        </w:rPr>
-        <w:t xml:space="preserve">the aggregation is a group of objects </w:t>
-      </w:r>
-      <w:proofErr w:type="gramStart"/>
-      <w:r>
-        <w:rPr>
-          <w:color w:val="424B59"/>
-          <w:w w:val="95"/>
-        </w:rPr>
-        <w:t>that</w:t>
+        <w:t xml:space="preserve">From domain driven design view : </w:t>
+      </w:r>
+    </w:p>
+    <w:p>
+      <w:pPr>
+        <w:pStyle w:val="BodyText"/>
+        <w:tabs>
+          <w:tab w:val="left" w:pos="1370"/>
+        </w:tabs>
+        <w:spacing w:before="168"/>
+        <w:rPr>
+          <w:color w:val="424B59"/>
+          <w:w w:val="95"/>
+        </w:rPr>
+      </w:pPr>
+      <w:r>
+        <w:rPr>
+          <w:color w:val="424B59"/>
+          <w:w w:val="95"/>
+        </w:rPr>
+        <w:t>the aggregation is a group of objects that</w:t>
       </w:r>
       <w:r>
         <w:rPr>
@@ -7328,7 +6900,6 @@
         </w:rPr>
         <w:t xml:space="preserve"> :</w:t>
       </w:r>
-      <w:proofErr w:type="gramEnd"/>
     </w:p>
     <w:p>
       <w:pPr>
@@ -7372,39 +6943,7 @@
           <w:color w:val="424B59"/>
           <w:w w:val="95"/>
         </w:rPr>
-        <w:t xml:space="preserve"> and physically related, can product </w:t>
-      </w:r>
-      <w:proofErr w:type="gramStart"/>
-      <w:r>
-        <w:rPr>
-          <w:color w:val="424B59"/>
-          <w:w w:val="95"/>
-        </w:rPr>
-        <w:t>attribute</w:t>
-      </w:r>
-      <w:proofErr w:type="gramEnd"/>
-      <w:r>
-        <w:rPr>
-          <w:color w:val="424B59"/>
-          <w:w w:val="95"/>
-        </w:rPr>
-        <w:t xml:space="preserve"> exist without the product itself </w:t>
-      </w:r>
-      <w:proofErr w:type="gramStart"/>
-      <w:r>
-        <w:rPr>
-          <w:color w:val="424B59"/>
-          <w:w w:val="95"/>
-        </w:rPr>
-        <w:t>exist ?</w:t>
-      </w:r>
-      <w:proofErr w:type="gramEnd"/>
-      <w:r>
-        <w:rPr>
-          <w:color w:val="424B59"/>
-          <w:w w:val="95"/>
-        </w:rPr>
-        <w:t xml:space="preserve"> can product barcode , product file or any other object in the aggregation exist without the product ?</w:t>
+        <w:t xml:space="preserve"> and physically related, can product attribute exist without the product itself exist ? can product barcode , product file or any other object in the aggregation exist without the product ?</w:t>
       </w:r>
       <w:r>
         <w:rPr>
@@ -7427,21 +6966,12 @@
           <w:w w:val="95"/>
         </w:rPr>
       </w:pPr>
-      <w:proofErr w:type="gramStart"/>
-      <w:r>
-        <w:rPr>
-          <w:color w:val="424B59"/>
-          <w:w w:val="95"/>
-        </w:rPr>
-        <w:t>the</w:t>
-      </w:r>
-      <w:proofErr w:type="gramEnd"/>
-      <w:r>
-        <w:rPr>
-          <w:color w:val="424B59"/>
-          <w:w w:val="95"/>
-        </w:rPr>
-        <w:t xml:space="preserve"> answer is of course no.</w:t>
+      <w:r>
+        <w:rPr>
+          <w:color w:val="424B59"/>
+          <w:w w:val="95"/>
+        </w:rPr>
+        <w:t>the answer is of course no.</w:t>
       </w:r>
     </w:p>
     <w:p>
@@ -7465,10 +6995,10 @@
           <w14:ligatures w14:val="standardContextual"/>
         </w:rPr>
         <w:drawing>
-          <wp:inline distT="0" distB="0" distL="0" distR="0" wp14:anchorId="2C4317D3" wp14:editId="631A8BA5">
-            <wp:extent cx="2787650" cy="3606663"/>
-            <wp:effectExtent l="0" t="0" r="0" b="0"/>
-            <wp:docPr id="827717998" name="Picture 2" descr="A screenshot of a computer&#10;&#10;Description automatically generated with low confidence"/>
+          <wp:inline distT="0" distB="0" distL="0" distR="0" wp14:anchorId="3FF7CBD0" wp14:editId="30CDC45C">
+            <wp:extent cx="3092450" cy="3956050"/>
+            <wp:effectExtent l="0" t="0" r="0" b="6350"/>
+            <wp:docPr id="22119800" name="Picture 9" descr="A screenshot of a computer&#10;&#10;Description automatically generated with medium confidence"/>
             <wp:cNvGraphicFramePr>
               <a:graphicFrameLocks xmlns:a="http://schemas.openxmlformats.org/drawingml/2006/main" noChangeAspect="1"/>
             </wp:cNvGraphicFramePr>
@@ -7476,7 +7006,7 @@
               <a:graphicData uri="http://schemas.openxmlformats.org/drawingml/2006/picture">
                 <pic:pic xmlns:pic="http://schemas.openxmlformats.org/drawingml/2006/picture">
                   <pic:nvPicPr>
-                    <pic:cNvPr id="827717998" name="Picture 2" descr="A screenshot of a computer&#10;&#10;Description automatically generated with low confidence"/>
+                    <pic:cNvPr id="22119800" name="Picture 9" descr="A screenshot of a computer&#10;&#10;Description automatically generated with medium confidence"/>
                     <pic:cNvPicPr/>
                   </pic:nvPicPr>
                   <pic:blipFill>
@@ -7494,7 +7024,7 @@
                   <pic:spPr>
                     <a:xfrm>
                       <a:off x="0" y="0"/>
-                      <a:ext cx="2821001" cy="3649812"/>
+                      <a:ext cx="3092612" cy="3956257"/>
                     </a:xfrm>
                     <a:prstGeom prst="rect">
                       <a:avLst/>
@@ -7545,23 +7075,7 @@
           <w:color w:val="424B59"/>
           <w:w w:val="95"/>
         </w:rPr>
-        <w:t xml:space="preserve"> on each </w:t>
-      </w:r>
-      <w:proofErr w:type="gramStart"/>
-      <w:r>
-        <w:rPr>
-          <w:color w:val="424B59"/>
-          <w:w w:val="95"/>
-        </w:rPr>
-        <w:t>other ,</w:t>
-      </w:r>
-      <w:proofErr w:type="gramEnd"/>
-      <w:r>
-        <w:rPr>
-          <w:color w:val="424B59"/>
-          <w:w w:val="95"/>
-        </w:rPr>
-        <w:t xml:space="preserve"> for example</w:t>
+        <w:t xml:space="preserve"> on each other , for example</w:t>
       </w:r>
       <w:r>
         <w:rPr>
@@ -7668,37 +7182,12 @@
           <w:w w:val="95"/>
         </w:rPr>
       </w:pPr>
-      <w:proofErr w:type="gramStart"/>
-      <w:r>
-        <w:rPr>
-          <w:color w:val="424B59"/>
-          <w:w w:val="95"/>
-        </w:rPr>
-        <w:t>when</w:t>
-      </w:r>
-      <w:proofErr w:type="gramEnd"/>
-      <w:r>
-        <w:rPr>
-          <w:color w:val="424B59"/>
-          <w:w w:val="95"/>
-        </w:rPr>
-        <w:t xml:space="preserve"> user add new order </w:t>
-      </w:r>
-      <w:proofErr w:type="gramStart"/>
-      <w:r>
-        <w:rPr>
-          <w:color w:val="424B59"/>
-          <w:w w:val="95"/>
-        </w:rPr>
-        <w:t>item ,</w:t>
-      </w:r>
-      <w:proofErr w:type="gramEnd"/>
-      <w:r>
-        <w:rPr>
-          <w:color w:val="424B59"/>
-          <w:w w:val="95"/>
-        </w:rPr>
-        <w:t xml:space="preserve"> the total price property in the order is recalculated to add the new order item price to </w:t>
+      <w:r>
+        <w:rPr>
+          <w:color w:val="424B59"/>
+          <w:w w:val="95"/>
+        </w:rPr>
+        <w:t xml:space="preserve">when user add new order item , the total price property in the order is recalculated to add the new order item price to </w:t>
       </w:r>
       <w:r>
         <w:rPr>
@@ -7870,23 +7359,7 @@
           <w:w w:val="95"/>
         </w:rPr>
         <w:lastRenderedPageBreak/>
-        <w:t xml:space="preserve">From the code </w:t>
-      </w:r>
-      <w:proofErr w:type="gramStart"/>
-      <w:r>
-        <w:rPr>
-          <w:color w:val="424B59"/>
-          <w:w w:val="95"/>
-        </w:rPr>
-        <w:t>above :</w:t>
-      </w:r>
-      <w:proofErr w:type="gramEnd"/>
-      <w:r>
-        <w:rPr>
-          <w:color w:val="424B59"/>
-          <w:w w:val="95"/>
-        </w:rPr>
-        <w:t xml:space="preserve"> </w:t>
+        <w:t xml:space="preserve">From the code above : </w:t>
       </w:r>
     </w:p>
     <w:p>
@@ -7976,23 +7449,7 @@
           <w:color w:val="424B59"/>
           <w:w w:val="95"/>
         </w:rPr>
-        <w:t xml:space="preserve">Any change on the order items list </w:t>
-      </w:r>
-      <w:proofErr w:type="gramStart"/>
-      <w:r>
-        <w:rPr>
-          <w:color w:val="424B59"/>
-          <w:w w:val="95"/>
-        </w:rPr>
-        <w:t>( add</w:t>
-      </w:r>
-      <w:proofErr w:type="gramEnd"/>
-      <w:r>
-        <w:rPr>
-          <w:color w:val="424B59"/>
-          <w:w w:val="95"/>
-        </w:rPr>
-        <w:t xml:space="preserve"> – </w:t>
+        <w:t xml:space="preserve">Any change on the order items list ( add – </w:t>
       </w:r>
       <w:r>
         <w:rPr>
@@ -8038,37 +7495,12 @@
           <w:w w:val="95"/>
         </w:rPr>
       </w:pPr>
-      <w:proofErr w:type="gramStart"/>
-      <w:r>
-        <w:rPr>
-          <w:color w:val="424B59"/>
-          <w:w w:val="95"/>
-        </w:rPr>
-        <w:t>So</w:t>
-      </w:r>
-      <w:proofErr w:type="gramEnd"/>
-      <w:r>
-        <w:rPr>
-          <w:color w:val="424B59"/>
-          <w:w w:val="95"/>
-        </w:rPr>
-        <w:t xml:space="preserve"> the whole </w:t>
-      </w:r>
-      <w:proofErr w:type="gramStart"/>
-      <w:r>
-        <w:rPr>
-          <w:color w:val="424B59"/>
-          <w:w w:val="95"/>
-        </w:rPr>
-        <w:t>aggregation</w:t>
-      </w:r>
-      <w:proofErr w:type="gramEnd"/>
-      <w:r>
-        <w:rPr>
-          <w:color w:val="424B59"/>
-          <w:w w:val="95"/>
-        </w:rPr>
-        <w:t xml:space="preserve"> objects is work as</w:t>
+      <w:r>
+        <w:rPr>
+          <w:color w:val="424B59"/>
+          <w:w w:val="95"/>
+        </w:rPr>
+        <w:t>So the whole aggregation objects is work as</w:t>
       </w:r>
       <w:r>
         <w:rPr>
@@ -8111,46 +7543,29 @@
           <w:w w:val="95"/>
           <w:u w:val="single"/>
         </w:rPr>
-        <w:t xml:space="preserve">This </w:t>
-      </w:r>
-      <w:proofErr w:type="gramStart"/>
-      <w:r>
-        <w:rPr>
-          <w:color w:val="424B59"/>
+        <w:t>This mean the repository must load the whole aggregation.</w:t>
+      </w:r>
+    </w:p>
+    <w:p>
+      <w:pPr>
+        <w:pStyle w:val="BodyText"/>
+        <w:tabs>
+          <w:tab w:val="left" w:pos="1370"/>
+        </w:tabs>
+        <w:spacing w:before="168"/>
+        <w:rPr>
+          <w:color w:val="4472C4" w:themeColor="accent1"/>
           <w:w w:val="95"/>
           <w:u w:val="single"/>
         </w:rPr>
-        <w:t>mean</w:t>
-      </w:r>
-      <w:proofErr w:type="gramEnd"/>
-      <w:r>
-        <w:rPr>
-          <w:color w:val="424B59"/>
+      </w:pPr>
+      <w:proofErr w:type="spellStart"/>
+      <w:r>
+        <w:rPr>
+          <w:color w:val="4472C4" w:themeColor="accent1"/>
           <w:w w:val="95"/>
           <w:u w:val="single"/>
         </w:rPr>
-        <w:t xml:space="preserve"> the repository must load the whole aggregation.</w:t>
-      </w:r>
-    </w:p>
-    <w:p>
-      <w:pPr>
-        <w:pStyle w:val="BodyText"/>
-        <w:tabs>
-          <w:tab w:val="left" w:pos="1370"/>
-        </w:tabs>
-        <w:spacing w:before="168"/>
-        <w:rPr>
-          <w:color w:val="424B59"/>
-          <w:w w:val="95"/>
-        </w:rPr>
-      </w:pPr>
-      <w:proofErr w:type="spellStart"/>
-      <w:r>
-        <w:rPr>
-          <w:color w:val="424B59"/>
-          <w:w w:val="95"/>
-          <w:u w:val="single"/>
-        </w:rPr>
         <w:t>ProductsRepository.cs</w:t>
       </w:r>
       <w:proofErr w:type="spellEnd"/>
@@ -8163,24 +7578,22 @@
         </w:tabs>
         <w:spacing w:before="168"/>
         <w:rPr>
+          <w:color w:val="4472C4" w:themeColor="accent1"/>
+          <w:w w:val="95"/>
+        </w:rPr>
+      </w:pPr>
+      <w:r>
+        <w:rPr>
           <w:noProof/>
-          <w:color w:val="424B59"/>
+          <w:color w:val="4472C4" w:themeColor="accent1"/>
           <w:w w:val="95"/>
           <w14:ligatures w14:val="standardContextual"/>
         </w:rPr>
-      </w:pPr>
-      <w:r>
-        <w:rPr>
-          <w:noProof/>
-          <w:color w:val="424B59"/>
-          <w:w w:val="95"/>
-          <w14:ligatures w14:val="standardContextual"/>
-        </w:rPr>
         <w:drawing>
-          <wp:inline distT="0" distB="0" distL="0" distR="0" wp14:anchorId="1DFFB371" wp14:editId="4457F10D">
-            <wp:extent cx="5943600" cy="3105150"/>
+          <wp:inline distT="0" distB="0" distL="0" distR="0" wp14:anchorId="3CAF64BD" wp14:editId="34A9A681">
+            <wp:extent cx="5943600" cy="3299460"/>
             <wp:effectExtent l="0" t="0" r="0" b="0"/>
-            <wp:docPr id="956751207" name="Picture 7" descr="A picture containing text, screenshot, font, letter&#10;&#10;Description automatically generated"/>
+            <wp:docPr id="1937962891" name="Picture 11" descr="A picture containing text, screenshot, font, number&#10;&#10;Description automatically generated"/>
             <wp:cNvGraphicFramePr>
               <a:graphicFrameLocks xmlns:a="http://schemas.openxmlformats.org/drawingml/2006/main" noChangeAspect="1"/>
             </wp:cNvGraphicFramePr>
@@ -8188,7 +7601,7 @@
               <a:graphicData uri="http://schemas.openxmlformats.org/drawingml/2006/picture">
                 <pic:pic xmlns:pic="http://schemas.openxmlformats.org/drawingml/2006/picture">
                   <pic:nvPicPr>
-                    <pic:cNvPr id="956751207" name="Picture 7" descr="A picture containing text, screenshot, font, letter&#10;&#10;Description automatically generated"/>
+                    <pic:cNvPr id="1937962891" name="Picture 11" descr="A picture containing text, screenshot, font, number&#10;&#10;Description automatically generated"/>
                     <pic:cNvPicPr/>
                   </pic:nvPicPr>
                   <pic:blipFill>
@@ -8206,7 +7619,7 @@
                   <pic:spPr>
                     <a:xfrm>
                       <a:off x="0" y="0"/>
-                      <a:ext cx="5943600" cy="3105150"/>
+                      <a:ext cx="5943600" cy="3299460"/>
                     </a:xfrm>
                     <a:prstGeom prst="rect">
                       <a:avLst/>
@@ -8218,85 +7631,81 @@
           </wp:inline>
         </w:drawing>
       </w:r>
-      <w:proofErr w:type="gramStart"/>
-      <w:r>
-        <w:rPr>
-          <w:color w:val="424B59"/>
-          <w:w w:val="95"/>
-        </w:rPr>
-        <w:t>Note :</w:t>
-      </w:r>
-      <w:proofErr w:type="gramEnd"/>
-      <w:r>
-        <w:rPr>
-          <w:color w:val="424B59"/>
-          <w:w w:val="95"/>
-        </w:rPr>
-        <w:t xml:space="preserve"> </w:t>
-      </w:r>
-    </w:p>
-    <w:p>
-      <w:pPr>
-        <w:pStyle w:val="BodyText"/>
-        <w:tabs>
-          <w:tab w:val="left" w:pos="1370"/>
-        </w:tabs>
-        <w:spacing w:before="168"/>
-        <w:rPr>
-          <w:color w:val="424B59"/>
-          <w:w w:val="95"/>
-        </w:rPr>
-      </w:pPr>
-      <w:r>
-        <w:rPr>
-          <w:color w:val="424B59"/>
-          <w:w w:val="95"/>
-        </w:rPr>
-        <w:t>Product Tax is not loaded because it is value object and mapped to loaded automatically with the product.</w:t>
-      </w:r>
-    </w:p>
-    <w:p>
-      <w:pPr>
-        <w:pStyle w:val="BodyText"/>
-        <w:tabs>
-          <w:tab w:val="left" w:pos="1370"/>
-        </w:tabs>
-        <w:spacing w:before="168"/>
-        <w:rPr>
-          <w:color w:val="424B59"/>
-          <w:w w:val="95"/>
-        </w:rPr>
-      </w:pPr>
-      <w:r>
-        <w:rPr>
-          <w:color w:val="424B59"/>
-          <w:w w:val="95"/>
-        </w:rPr>
-        <w:t xml:space="preserve">Product Expression is not </w:t>
-      </w:r>
-      <w:proofErr w:type="gramStart"/>
-      <w:r>
-        <w:rPr>
-          <w:color w:val="424B59"/>
-          <w:w w:val="95"/>
-        </w:rPr>
-        <w:t>business</w:t>
-      </w:r>
-      <w:proofErr w:type="gramEnd"/>
-      <w:r>
-        <w:rPr>
-          <w:color w:val="424B59"/>
-          <w:w w:val="95"/>
-        </w:rPr>
-        <w:t xml:space="preserve"> entity but contain static methods only that return some conditions and expressions. </w:t>
-      </w:r>
+    </w:p>
+    <w:p>
+      <w:pPr>
+        <w:pStyle w:val="BodyText"/>
+        <w:tabs>
+          <w:tab w:val="left" w:pos="1370"/>
+        </w:tabs>
+        <w:spacing w:before="168"/>
+        <w:rPr>
+          <w:noProof/>
+          <w:color w:val="424B59"/>
+          <w:w w:val="95"/>
+          <w:sz w:val="32"/>
+          <w:szCs w:val="32"/>
+          <w14:ligatures w14:val="standardContextual"/>
+        </w:rPr>
+      </w:pPr>
+      <w:r>
+        <w:rPr>
+          <w:color w:val="424B59"/>
+          <w:w w:val="95"/>
+          <w:sz w:val="32"/>
+          <w:szCs w:val="32"/>
+        </w:rPr>
+        <w:t>Note : Product Tax is not loaded because it is value object and mapped to loaded automatically with the product.</w:t>
+      </w:r>
+    </w:p>
+    <w:p>
+      <w:pPr>
+        <w:pStyle w:val="BodyText"/>
+        <w:tabs>
+          <w:tab w:val="left" w:pos="1370"/>
+        </w:tabs>
+        <w:spacing w:before="168"/>
+        <w:rPr>
+          <w:color w:val="424B59"/>
+          <w:w w:val="95"/>
+        </w:rPr>
+      </w:pPr>
+      <w:r>
+        <w:rPr>
+          <w:color w:val="424B59"/>
+          <w:w w:val="95"/>
+          <w:sz w:val="32"/>
+          <w:szCs w:val="32"/>
+        </w:rPr>
+        <w:t>Product Expression is not business entity but contain static methods only</w:t>
+      </w:r>
+      <w:r>
+        <w:rPr>
+          <w:color w:val="424B59"/>
+          <w:w w:val="95"/>
+        </w:rPr>
+        <w:t xml:space="preserve"> that return some conditions and expressions. </w:t>
+      </w:r>
+    </w:p>
+    <w:p>
+      <w:pPr>
+        <w:pStyle w:val="BodyText"/>
+        <w:tabs>
+          <w:tab w:val="left" w:pos="1370"/>
+        </w:tabs>
+        <w:spacing w:before="168"/>
+        <w:rPr>
+          <w:color w:val="424B59"/>
+          <w:w w:val="95"/>
+        </w:rPr>
+      </w:pPr>
       <w:r>
         <w:rPr>
           <w:color w:val="424B59"/>
           <w:w w:val="95"/>
         </w:rPr>
         <w:lastRenderedPageBreak/>
-        <w:t xml:space="preserve">And repository pattern </w:t>
+        <w:t xml:space="preserve">repository pattern </w:t>
       </w:r>
       <w:proofErr w:type="spellStart"/>
       <w:r>
@@ -8312,8 +7721,44 @@
           <w:color w:val="424B59"/>
           <w:w w:val="95"/>
         </w:rPr>
-        <w:t xml:space="preserve"> load part only from the aggregation.</w:t>
-      </w:r>
+        <w:t xml:space="preserve"> load part only from the aggregation</w:t>
+      </w:r>
+      <w:r>
+        <w:rPr>
+          <w:color w:val="424B59"/>
+          <w:w w:val="95"/>
+        </w:rPr>
+        <w:t xml:space="preserve"> like product with product attributes only or product with product barcodes only and so on</w:t>
+      </w:r>
+      <w:r>
+        <w:rPr>
+          <w:color w:val="424B59"/>
+          <w:w w:val="95"/>
+        </w:rPr>
+        <w:t>.</w:t>
+      </w:r>
+    </w:p>
+    <w:p>
+      <w:pPr>
+        <w:pStyle w:val="BodyText"/>
+        <w:tabs>
+          <w:tab w:val="left" w:pos="1370"/>
+        </w:tabs>
+        <w:spacing w:before="168"/>
+        <w:rPr>
+          <w:color w:val="4472C4" w:themeColor="accent1"/>
+          <w:w w:val="95"/>
+        </w:rPr>
+      </w:pPr>
+      <w:proofErr w:type="spellStart"/>
+      <w:r>
+        <w:rPr>
+          <w:color w:val="4472C4" w:themeColor="accent1"/>
+          <w:w w:val="95"/>
+        </w:rPr>
+        <w:t>ProductsRepository.cs</w:t>
+      </w:r>
+      <w:proofErr w:type="spellEnd"/>
     </w:p>
     <w:p>
       <w:pPr>
@@ -8335,9 +7780,9 @@
           <w14:ligatures w14:val="standardContextual"/>
         </w:rPr>
         <w:drawing>
-          <wp:inline distT="0" distB="0" distL="0" distR="0" wp14:anchorId="2DF0FF14" wp14:editId="582A56EC">
-            <wp:extent cx="6470650" cy="2324100"/>
-            <wp:effectExtent l="0" t="0" r="6350" b="0"/>
+          <wp:inline distT="0" distB="0" distL="0" distR="0" wp14:anchorId="3EB11924" wp14:editId="1C9AD1B2">
+            <wp:extent cx="5943600" cy="2070100"/>
+            <wp:effectExtent l="0" t="0" r="0" b="6350"/>
             <wp:docPr id="891827990" name="Picture 8" descr="A screenshot of a computer program&#10;&#10;Description automatically generated with low confidence"/>
             <wp:cNvGraphicFramePr>
               <a:graphicFrameLocks xmlns:a="http://schemas.openxmlformats.org/drawingml/2006/main" noChangeAspect="1"/>
@@ -8364,7 +7809,7 @@
                   <pic:spPr>
                     <a:xfrm>
                       <a:off x="0" y="0"/>
-                      <a:ext cx="6470650" cy="2324100"/>
+                      <a:ext cx="5943600" cy="2070100"/>
                     </a:xfrm>
                     <a:prstGeom prst="rect">
                       <a:avLst/>
@@ -8402,6 +7847,305 @@
           <w:w w:val="95"/>
         </w:rPr>
       </w:pPr>
+    </w:p>
+    <w:p>
+      <w:pPr>
+        <w:pStyle w:val="BodyText"/>
+        <w:tabs>
+          <w:tab w:val="left" w:pos="1370"/>
+        </w:tabs>
+        <w:spacing w:before="168"/>
+        <w:rPr>
+          <w:color w:val="424B59"/>
+          <w:w w:val="95"/>
+        </w:rPr>
+      </w:pPr>
+    </w:p>
+    <w:p>
+      <w:pPr>
+        <w:pStyle w:val="BodyText"/>
+        <w:tabs>
+          <w:tab w:val="left" w:pos="1370"/>
+        </w:tabs>
+        <w:spacing w:before="168"/>
+        <w:rPr>
+          <w:color w:val="424B59"/>
+          <w:w w:val="95"/>
+        </w:rPr>
+      </w:pPr>
+    </w:p>
+    <w:p>
+      <w:pPr>
+        <w:pStyle w:val="BodyText"/>
+        <w:tabs>
+          <w:tab w:val="left" w:pos="1370"/>
+        </w:tabs>
+        <w:spacing w:before="168"/>
+        <w:rPr>
+          <w:color w:val="424B59"/>
+          <w:w w:val="95"/>
+        </w:rPr>
+      </w:pPr>
+    </w:p>
+    <w:p>
+      <w:pPr>
+        <w:pStyle w:val="BodyText"/>
+        <w:tabs>
+          <w:tab w:val="left" w:pos="1370"/>
+        </w:tabs>
+        <w:spacing w:before="168"/>
+        <w:rPr>
+          <w:color w:val="424B59"/>
+          <w:w w:val="95"/>
+        </w:rPr>
+      </w:pPr>
+    </w:p>
+    <w:p>
+      <w:pPr>
+        <w:pStyle w:val="BodyText"/>
+        <w:tabs>
+          <w:tab w:val="left" w:pos="1370"/>
+        </w:tabs>
+        <w:spacing w:before="168"/>
+        <w:rPr>
+          <w:color w:val="424B59"/>
+          <w:w w:val="95"/>
+        </w:rPr>
+      </w:pPr>
+    </w:p>
+    <w:p>
+      <w:pPr>
+        <w:pStyle w:val="BodyText"/>
+        <w:tabs>
+          <w:tab w:val="left" w:pos="1370"/>
+        </w:tabs>
+        <w:spacing w:before="168"/>
+        <w:rPr>
+          <w:color w:val="424B59"/>
+          <w:w w:val="95"/>
+        </w:rPr>
+      </w:pPr>
+    </w:p>
+    <w:p>
+      <w:pPr>
+        <w:pStyle w:val="BodyText"/>
+        <w:tabs>
+          <w:tab w:val="left" w:pos="1370"/>
+        </w:tabs>
+        <w:spacing w:before="168"/>
+        <w:rPr>
+          <w:color w:val="424B59"/>
+          <w:w w:val="95"/>
+        </w:rPr>
+      </w:pPr>
+    </w:p>
+    <w:p>
+      <w:pPr>
+        <w:pStyle w:val="BodyText"/>
+        <w:tabs>
+          <w:tab w:val="left" w:pos="1370"/>
+        </w:tabs>
+        <w:spacing w:before="168"/>
+        <w:rPr>
+          <w:color w:val="424B59"/>
+          <w:w w:val="95"/>
+        </w:rPr>
+      </w:pPr>
+    </w:p>
+    <w:p>
+      <w:pPr>
+        <w:pStyle w:val="BodyText"/>
+        <w:tabs>
+          <w:tab w:val="left" w:pos="1370"/>
+        </w:tabs>
+        <w:spacing w:before="168"/>
+        <w:rPr>
+          <w:color w:val="424B59"/>
+          <w:w w:val="95"/>
+        </w:rPr>
+      </w:pPr>
+    </w:p>
+    <w:p>
+      <w:pPr>
+        <w:pStyle w:val="BodyText"/>
+        <w:tabs>
+          <w:tab w:val="left" w:pos="1370"/>
+        </w:tabs>
+        <w:spacing w:before="168"/>
+        <w:rPr>
+          <w:color w:val="424B59"/>
+          <w:w w:val="95"/>
+        </w:rPr>
+      </w:pPr>
+    </w:p>
+    <w:p>
+      <w:pPr>
+        <w:pStyle w:val="Heading8"/>
+        <w:ind w:left="0"/>
+        <w:rPr>
+          <w:rFonts w:ascii="Tw Cen MT" w:hAnsi="Tw Cen MT"/>
+          <w:b/>
+          <w:bCs/>
+          <w:color w:val="2E74B5" w:themeColor="accent5" w:themeShade="BF"/>
+          <w:spacing w:val="-14"/>
+        </w:rPr>
+      </w:pPr>
+      <w:r>
+        <w:rPr>
+          <w:rFonts w:ascii="Tw Cen MT" w:hAnsi="Tw Cen MT"/>
+          <w:b/>
+          <w:bCs/>
+          <w:color w:val="2E74B5" w:themeColor="accent5" w:themeShade="BF"/>
+          <w:spacing w:val="-14"/>
+        </w:rPr>
+        <w:lastRenderedPageBreak/>
+        <w:t xml:space="preserve">Repository </w:t>
+      </w:r>
+      <w:r>
+        <w:rPr>
+          <w:rFonts w:ascii="Tw Cen MT" w:hAnsi="Tw Cen MT"/>
+          <w:b/>
+          <w:bCs/>
+          <w:color w:val="2E74B5" w:themeColor="accent5" w:themeShade="BF"/>
+          <w:spacing w:val="-14"/>
+        </w:rPr>
+        <w:t>pattern</w:t>
+      </w:r>
+      <w:r>
+        <w:rPr>
+          <w:rFonts w:ascii="Tw Cen MT" w:hAnsi="Tw Cen MT"/>
+          <w:b/>
+          <w:bCs/>
+          <w:color w:val="2E74B5" w:themeColor="accent5" w:themeShade="BF"/>
+          <w:spacing w:val="-14"/>
+        </w:rPr>
+        <w:t xml:space="preserve"> and </w:t>
+      </w:r>
+      <w:r>
+        <w:rPr>
+          <w:rFonts w:ascii="Tw Cen MT" w:hAnsi="Tw Cen MT"/>
+          <w:b/>
+          <w:bCs/>
+          <w:color w:val="2E74B5" w:themeColor="accent5" w:themeShade="BF"/>
+          <w:spacing w:val="-14"/>
+        </w:rPr>
+        <w:t>System with different roles</w:t>
+      </w:r>
+      <w:r>
+        <w:rPr>
+          <w:rFonts w:ascii="Tw Cen MT" w:hAnsi="Tw Cen MT"/>
+          <w:b/>
+          <w:bCs/>
+          <w:color w:val="2E74B5" w:themeColor="accent5" w:themeShade="BF"/>
+          <w:spacing w:val="-14"/>
+        </w:rPr>
+        <w:t xml:space="preserve"> </w:t>
+      </w:r>
+    </w:p>
+    <w:p>
+      <w:pPr>
+        <w:pStyle w:val="BodyText"/>
+        <w:tabs>
+          <w:tab w:val="left" w:pos="1370"/>
+        </w:tabs>
+        <w:spacing w:before="168"/>
+        <w:rPr>
+          <w:color w:val="424B59"/>
+          <w:w w:val="95"/>
+        </w:rPr>
+      </w:pPr>
+      <w:r>
+        <w:rPr>
+          <w:color w:val="424B59"/>
+          <w:w w:val="95"/>
+        </w:rPr>
+        <w:t>In most of the enterprise systems , the system has users with different roles like : admin , client , manager , employee and so on.</w:t>
+      </w:r>
+    </w:p>
+    <w:p>
+      <w:pPr>
+        <w:pStyle w:val="BodyText"/>
+        <w:tabs>
+          <w:tab w:val="left" w:pos="1370"/>
+        </w:tabs>
+        <w:spacing w:before="168"/>
+        <w:rPr>
+          <w:color w:val="424B59"/>
+          <w:w w:val="95"/>
+        </w:rPr>
+      </w:pPr>
+      <w:r>
+        <w:rPr>
+          <w:color w:val="424B59"/>
+          <w:w w:val="95"/>
+        </w:rPr>
+        <w:t>Every</w:t>
+      </w:r>
+      <w:r>
+        <w:rPr>
+          <w:color w:val="424B59"/>
+          <w:w w:val="95"/>
+        </w:rPr>
+        <w:t xml:space="preserve"> role has permission to access some data and has not for others data.</w:t>
+      </w:r>
+    </w:p>
+    <w:p>
+      <w:pPr>
+        <w:pStyle w:val="BodyText"/>
+        <w:tabs>
+          <w:tab w:val="left" w:pos="1370"/>
+        </w:tabs>
+        <w:spacing w:before="168"/>
+        <w:rPr>
+          <w:color w:val="424B59"/>
+          <w:w w:val="95"/>
+        </w:rPr>
+      </w:pPr>
+      <w:r>
+        <w:rPr>
+          <w:color w:val="424B59"/>
+          <w:w w:val="95"/>
+        </w:rPr>
+        <w:t>Here are some examples from our project :</w:t>
+      </w:r>
+    </w:p>
+    <w:p>
+      <w:pPr>
+        <w:pStyle w:val="BodyText"/>
+        <w:tabs>
+          <w:tab w:val="left" w:pos="1370"/>
+        </w:tabs>
+        <w:spacing w:before="168"/>
+        <w:rPr>
+          <w:color w:val="424B59"/>
+          <w:w w:val="95"/>
+        </w:rPr>
+      </w:pPr>
+      <w:r>
+        <w:rPr>
+          <w:rFonts w:ascii="Tw Cen MT" w:hAnsi="Tw Cen MT"/>
+          <w:b/>
+          <w:bCs/>
+          <w:color w:val="2E74B5" w:themeColor="accent5" w:themeShade="BF"/>
+          <w:spacing w:val="-14"/>
+        </w:rPr>
+        <w:t>User Story 1 :</w:t>
+      </w:r>
+    </w:p>
+    <w:p>
+      <w:pPr>
+        <w:pStyle w:val="BodyText"/>
+        <w:tabs>
+          <w:tab w:val="left" w:pos="1370"/>
+        </w:tabs>
+        <w:spacing w:before="168"/>
+        <w:rPr>
+          <w:noProof/>
+          <w:color w:val="424B59"/>
+          <w:w w:val="95"/>
+          <w14:ligatures w14:val="standardContextual"/>
+        </w:rPr>
+      </w:pPr>
       <w:r>
         <w:rPr>
           <w:noProof/>
@@ -8411,16 +8155,16 @@
         <mc:AlternateContent>
           <mc:Choice Requires="wps">
             <w:drawing>
-              <wp:anchor distT="0" distB="0" distL="114300" distR="114300" simplePos="0" relativeHeight="251673600" behindDoc="0" locked="0" layoutInCell="1" allowOverlap="1" wp14:anchorId="52A7229F" wp14:editId="1CDCF2FA">
+              <wp:anchor distT="0" distB="0" distL="114300" distR="114300" simplePos="0" relativeHeight="251673600" behindDoc="0" locked="0" layoutInCell="1" allowOverlap="1" wp14:anchorId="52A7229F" wp14:editId="3187E543">
                 <wp:simplePos x="0" y="0"/>
                 <wp:positionH relativeFrom="column">
-                  <wp:posOffset>2235200</wp:posOffset>
+                  <wp:posOffset>1917700</wp:posOffset>
                 </wp:positionH>
                 <wp:positionV relativeFrom="paragraph">
-                  <wp:posOffset>808990</wp:posOffset>
+                  <wp:posOffset>114935</wp:posOffset>
                 </wp:positionV>
-                <wp:extent cx="3892550" cy="2514600"/>
-                <wp:effectExtent l="0" t="0" r="12700" b="19050"/>
+                <wp:extent cx="4248150" cy="1689100"/>
+                <wp:effectExtent l="0" t="0" r="19050" b="25400"/>
                 <wp:wrapNone/>
                 <wp:docPr id="9537799" name="Text Box 4"/>
                 <wp:cNvGraphicFramePr/>
@@ -8431,7 +8175,7 @@
                       <wps:spPr>
                         <a:xfrm>
                           <a:off x="0" y="0"/>
-                          <a:ext cx="3892550" cy="2514600"/>
+                          <a:ext cx="4248150" cy="1689100"/>
                         </a:xfrm>
                         <a:prstGeom prst="rect">
                           <a:avLst/>
@@ -8451,161 +8195,155 @@
                             <w:pPr>
                               <w:rPr>
                                 <w:rFonts w:ascii="Roboto" w:hAnsi="Roboto"/>
-                                <w:sz w:val="32"/>
-                                <w:szCs w:val="32"/>
+                                <w:sz w:val="28"/>
+                                <w:szCs w:val="28"/>
                               </w:rPr>
                             </w:pPr>
                             <w:r>
                               <w:rPr>
                                 <w:rFonts w:ascii="Roboto" w:hAnsi="Roboto"/>
-                                <w:sz w:val="32"/>
-                                <w:szCs w:val="32"/>
+                                <w:sz w:val="28"/>
+                                <w:szCs w:val="28"/>
                               </w:rPr>
-                              <w:t xml:space="preserve">User </w:t>
+                              <w:t>a</w:t>
                             </w:r>
-                            <w:proofErr w:type="gramStart"/>
                             <w:r>
                               <w:rPr>
                                 <w:rFonts w:ascii="Roboto" w:hAnsi="Roboto"/>
-                                <w:sz w:val="32"/>
-                                <w:szCs w:val="32"/>
+                                <w:sz w:val="28"/>
+                                <w:szCs w:val="28"/>
                               </w:rPr>
-                              <w:t>story :</w:t>
+                              <w:t xml:space="preserve">s </w:t>
                             </w:r>
-                            <w:proofErr w:type="gramEnd"/>
-                          </w:p>
-                          <w:p>
-                            <w:pPr>
-                              <w:rPr>
-                                <w:rFonts w:ascii="Roboto" w:hAnsi="Roboto"/>
-                                <w:sz w:val="32"/>
-                                <w:szCs w:val="32"/>
-                              </w:rPr>
-                            </w:pPr>
                             <w:r>
                               <w:rPr>
                                 <w:rFonts w:ascii="Roboto" w:hAnsi="Roboto"/>
-                                <w:sz w:val="32"/>
-                                <w:szCs w:val="32"/>
+                                <w:sz w:val="28"/>
+                                <w:szCs w:val="28"/>
                               </w:rPr>
-                              <w:t xml:space="preserve">As </w:t>
+                              <w:t xml:space="preserve">a </w:t>
                             </w:r>
-                            <w:proofErr w:type="gramStart"/>
                             <w:r>
                               <w:rPr>
                                 <w:rFonts w:ascii="Roboto" w:hAnsi="Roboto"/>
-                                <w:sz w:val="32"/>
-                                <w:szCs w:val="32"/>
+                                <w:sz w:val="28"/>
+                                <w:szCs w:val="28"/>
                               </w:rPr>
                               <w:t>Client</w:t>
                             </w:r>
                             <w:r>
                               <w:rPr>
                                 <w:rFonts w:ascii="Roboto" w:hAnsi="Roboto"/>
-                                <w:sz w:val="32"/>
-                                <w:szCs w:val="32"/>
+                                <w:sz w:val="28"/>
+                                <w:szCs w:val="28"/>
                               </w:rPr>
-                              <w:t xml:space="preserve"> ,</w:t>
-                            </w:r>
-                            <w:proofErr w:type="gramEnd"/>
-                            <w:r>
-                              <w:rPr>
-                                <w:rFonts w:ascii="Roboto" w:hAnsi="Roboto"/>
-                                <w:sz w:val="32"/>
-                                <w:szCs w:val="32"/>
-                              </w:rPr>
-                              <w:t xml:space="preserve"> </w:t>
+                              <w:t xml:space="preserve"> , </w:t>
                             </w:r>
                           </w:p>
                           <w:p>
                             <w:pPr>
                               <w:rPr>
                                 <w:rFonts w:ascii="Roboto" w:hAnsi="Roboto"/>
-                                <w:sz w:val="32"/>
-                                <w:szCs w:val="32"/>
+                                <w:sz w:val="28"/>
+                                <w:szCs w:val="28"/>
                               </w:rPr>
                             </w:pPr>
                             <w:r>
                               <w:rPr>
                                 <w:rFonts w:ascii="Roboto" w:hAnsi="Roboto"/>
-                                <w:sz w:val="32"/>
-                                <w:szCs w:val="32"/>
+                                <w:sz w:val="28"/>
+                                <w:szCs w:val="28"/>
                               </w:rPr>
-                              <w:t xml:space="preserve">I want to see the product </w:t>
+                              <w:t>I want to see the product</w:t>
                             </w:r>
                             <w:r>
                               <w:rPr>
                                 <w:rFonts w:ascii="Roboto" w:hAnsi="Roboto"/>
-                                <w:sz w:val="32"/>
-                                <w:szCs w:val="32"/>
+                                <w:sz w:val="28"/>
+                                <w:szCs w:val="28"/>
                               </w:rPr>
-                              <w:t xml:space="preserve">details when click on the product card on home </w:t>
-                            </w:r>
-                            <w:proofErr w:type="gramStart"/>
-                            <w:r>
-                              <w:rPr>
-                                <w:rFonts w:ascii="Roboto" w:hAnsi="Roboto"/>
-                                <w:sz w:val="32"/>
-                                <w:szCs w:val="32"/>
-                              </w:rPr>
-                              <w:t>page</w:t>
+                              <w:t xml:space="preserve"> name ,</w:t>
                             </w:r>
                             <w:r>
                               <w:rPr>
                                 <w:rFonts w:ascii="Roboto" w:hAnsi="Roboto"/>
-                                <w:sz w:val="32"/>
-                                <w:szCs w:val="32"/>
-                              </w:rPr>
-                              <w:t xml:space="preserve"> ,</w:t>
-                            </w:r>
-                            <w:proofErr w:type="gramEnd"/>
-                            <w:r>
-                              <w:rPr>
-                                <w:rFonts w:ascii="Roboto" w:hAnsi="Roboto"/>
-                                <w:sz w:val="32"/>
-                                <w:szCs w:val="32"/>
+                                <w:sz w:val="28"/>
+                                <w:szCs w:val="28"/>
                               </w:rPr>
                               <w:t xml:space="preserve"> </w:t>
                             </w:r>
                             <w:r>
                               <w:rPr>
                                 <w:rFonts w:ascii="Roboto" w:hAnsi="Roboto"/>
-                                <w:sz w:val="32"/>
-                                <w:szCs w:val="32"/>
+                                <w:sz w:val="28"/>
+                                <w:szCs w:val="28"/>
+                              </w:rPr>
+                              <w:t>price</w:t>
+                            </w:r>
+                            <w:r>
+                              <w:rPr>
+                                <w:rFonts w:ascii="Roboto" w:hAnsi="Roboto"/>
+                                <w:sz w:val="28"/>
+                                <w:szCs w:val="28"/>
                               </w:rPr>
                               <w:t xml:space="preserve"> </w:t>
                             </w:r>
                             <w:r>
                               <w:rPr>
                                 <w:rFonts w:ascii="Roboto" w:hAnsi="Roboto"/>
-                                <w:sz w:val="32"/>
-                                <w:szCs w:val="32"/>
+                                <w:sz w:val="28"/>
+                                <w:szCs w:val="28"/>
                               </w:rPr>
-                              <w:t xml:space="preserve"> so </w:t>
+                              <w:t>,</w:t>
                             </w:r>
                             <w:r>
                               <w:rPr>
                                 <w:rFonts w:ascii="Roboto" w:hAnsi="Roboto"/>
-                                <w:sz w:val="32"/>
-                                <w:szCs w:val="32"/>
+                                <w:sz w:val="28"/>
+                                <w:szCs w:val="28"/>
                               </w:rPr>
-                              <w:t>I</w:t>
+                              <w:t xml:space="preserve"> </w:t>
                             </w:r>
                             <w:r>
                               <w:rPr>
                                 <w:rFonts w:ascii="Roboto" w:hAnsi="Roboto"/>
-                                <w:sz w:val="32"/>
-                                <w:szCs w:val="32"/>
+                                <w:sz w:val="28"/>
+                                <w:szCs w:val="28"/>
                               </w:rPr>
-                              <w:t xml:space="preserve"> can </w:t>
+                              <w:t xml:space="preserve"> </w:t>
                             </w:r>
                             <w:r>
                               <w:rPr>
                                 <w:rFonts w:ascii="Roboto" w:hAnsi="Roboto"/>
-                                <w:sz w:val="32"/>
-                                <w:szCs w:val="32"/>
+                                <w:sz w:val="28"/>
+                                <w:szCs w:val="28"/>
                               </w:rPr>
-                              <w:t xml:space="preserve">see product name , price , attributes , images and this help me to buy the product. </w:t>
+                              <w:t>attributes , images</w:t>
+                            </w:r>
+                            <w:r>
+                              <w:rPr>
+                                <w:rFonts w:ascii="Roboto" w:hAnsi="Roboto"/>
+                                <w:sz w:val="28"/>
+                                <w:szCs w:val="28"/>
+                              </w:rPr>
+                              <w:t xml:space="preserve"> when I click on the product card on the home page,</w:t>
+                            </w:r>
+                          </w:p>
+                          <w:p>
+                            <w:pPr>
+                              <w:rPr>
+                                <w:rFonts w:ascii="Roboto" w:hAnsi="Roboto"/>
+                                <w:sz w:val="28"/>
+                                <w:szCs w:val="28"/>
+                              </w:rPr>
+                            </w:pPr>
+                            <w:r>
+                              <w:rPr>
+                                <w:rFonts w:ascii="Roboto" w:hAnsi="Roboto"/>
+                                <w:sz w:val="28"/>
+                                <w:szCs w:val="28"/>
+                              </w:rPr>
+                              <w:t>So this help me to buy the product which I search about.</w:t>
                             </w:r>
                           </w:p>
                           <w:p>
@@ -8648,168 +8386,162 @@
           </mc:Choice>
           <mc:Fallback>
             <w:pict>
-              <v:shape w14:anchorId="52A7229F" id="Text Box 4" o:spid="_x0000_s1034" type="#_x0000_t202" style="position:absolute;margin-left:176pt;margin-top:63.7pt;width:306.5pt;height:198pt;z-index:251673600;visibility:visible;mso-wrap-style:square;mso-width-percent:0;mso-height-percent:0;mso-wrap-distance-left:9pt;mso-wrap-distance-top:0;mso-wrap-distance-right:9pt;mso-wrap-distance-bottom:0;mso-position-horizontal:absolute;mso-position-horizontal-relative:text;mso-position-vertical:absolute;mso-position-vertical-relative:text;mso-width-percent:0;mso-height-percent:0;mso-width-relative:margin;mso-height-relative:margin;v-text-anchor:top" o:gfxdata="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" fillcolor="white [3201]" strokeweight=".5pt">
+              <v:shape w14:anchorId="52A7229F" id="Text Box 4" o:spid="_x0000_s1034" type="#_x0000_t202" style="position:absolute;margin-left:151pt;margin-top:9.05pt;width:334.5pt;height:133pt;z-index:251673600;visibility:visible;mso-wrap-style:square;mso-width-percent:0;mso-height-percent:0;mso-wrap-distance-left:9pt;mso-wrap-distance-top:0;mso-wrap-distance-right:9pt;mso-wrap-distance-bottom:0;mso-position-horizontal:absolute;mso-position-horizontal-relative:text;mso-position-vertical:absolute;mso-position-vertical-relative:text;mso-width-percent:0;mso-height-percent:0;mso-width-relative:margin;mso-height-relative:margin;v-text-anchor:top" o:gfxdata="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" fillcolor="white [3201]" strokeweight=".5pt">
                 <v:textbox>
                   <w:txbxContent>
                     <w:p>
                       <w:pPr>
                         <w:rPr>
                           <w:rFonts w:ascii="Roboto" w:hAnsi="Roboto"/>
-                          <w:sz w:val="32"/>
-                          <w:szCs w:val="32"/>
+                          <w:sz w:val="28"/>
+                          <w:szCs w:val="28"/>
                         </w:rPr>
                       </w:pPr>
                       <w:r>
                         <w:rPr>
                           <w:rFonts w:ascii="Roboto" w:hAnsi="Roboto"/>
-                          <w:sz w:val="32"/>
-                          <w:szCs w:val="32"/>
+                          <w:sz w:val="28"/>
+                          <w:szCs w:val="28"/>
                         </w:rPr>
-                        <w:t xml:space="preserve">User </w:t>
+                        <w:t>a</w:t>
                       </w:r>
-                      <w:proofErr w:type="gramStart"/>
                       <w:r>
                         <w:rPr>
                           <w:rFonts w:ascii="Roboto" w:hAnsi="Roboto"/>
-                          <w:sz w:val="32"/>
-                          <w:szCs w:val="32"/>
+                          <w:sz w:val="28"/>
+                          <w:szCs w:val="28"/>
                         </w:rPr>
-                        <w:t>story :</w:t>
+                        <w:t xml:space="preserve">s </w:t>
                       </w:r>
-                      <w:proofErr w:type="gramEnd"/>
-                    </w:p>
-                    <w:p>
-                      <w:pPr>
-                        <w:rPr>
-                          <w:rFonts w:ascii="Roboto" w:hAnsi="Roboto"/>
-                          <w:sz w:val="32"/>
-                          <w:szCs w:val="32"/>
-                        </w:rPr>
-                      </w:pPr>
                       <w:r>
                         <w:rPr>
                           <w:rFonts w:ascii="Roboto" w:hAnsi="Roboto"/>
-                          <w:sz w:val="32"/>
-                          <w:szCs w:val="32"/>
+                          <w:sz w:val="28"/>
+                          <w:szCs w:val="28"/>
                         </w:rPr>
-                        <w:t xml:space="preserve">As </w:t>
+                        <w:t xml:space="preserve">a </w:t>
                       </w:r>
-                      <w:proofErr w:type="gramStart"/>
                       <w:r>
                         <w:rPr>
                           <w:rFonts w:ascii="Roboto" w:hAnsi="Roboto"/>
-                          <w:sz w:val="32"/>
-                          <w:szCs w:val="32"/>
+                          <w:sz w:val="28"/>
+                          <w:szCs w:val="28"/>
                         </w:rPr>
                         <w:t>Client</w:t>
                       </w:r>
                       <w:r>
                         <w:rPr>
                           <w:rFonts w:ascii="Roboto" w:hAnsi="Roboto"/>
-                          <w:sz w:val="32"/>
-                          <w:szCs w:val="32"/>
+                          <w:sz w:val="28"/>
+                          <w:szCs w:val="28"/>
                         </w:rPr>
-                        <w:t xml:space="preserve"> ,</w:t>
-                      </w:r>
-                      <w:proofErr w:type="gramEnd"/>
-                      <w:r>
-                        <w:rPr>
-                          <w:rFonts w:ascii="Roboto" w:hAnsi="Roboto"/>
-                          <w:sz w:val="32"/>
-                          <w:szCs w:val="32"/>
-                        </w:rPr>
-                        <w:t xml:space="preserve"> </w:t>
+                        <w:t xml:space="preserve"> , </w:t>
                       </w:r>
                     </w:p>
                     <w:p>
                       <w:pPr>
                         <w:rPr>
                           <w:rFonts w:ascii="Roboto" w:hAnsi="Roboto"/>
-                          <w:sz w:val="32"/>
-                          <w:szCs w:val="32"/>
+                          <w:sz w:val="28"/>
+                          <w:szCs w:val="28"/>
                         </w:rPr>
                       </w:pPr>
                       <w:r>
                         <w:rPr>
                           <w:rFonts w:ascii="Roboto" w:hAnsi="Roboto"/>
-                          <w:sz w:val="32"/>
-                          <w:szCs w:val="32"/>
+                          <w:sz w:val="28"/>
+                          <w:szCs w:val="28"/>
                         </w:rPr>
-                        <w:t xml:space="preserve">I want to see the product </w:t>
+                        <w:t>I want to see the product</w:t>
                       </w:r>
                       <w:r>
                         <w:rPr>
                           <w:rFonts w:ascii="Roboto" w:hAnsi="Roboto"/>
-                          <w:sz w:val="32"/>
-                          <w:szCs w:val="32"/>
+                          <w:sz w:val="28"/>
+                          <w:szCs w:val="28"/>
                         </w:rPr>
-                        <w:t xml:space="preserve">details when click on the product card on home </w:t>
-                      </w:r>
-                      <w:proofErr w:type="gramStart"/>
-                      <w:r>
-                        <w:rPr>
-                          <w:rFonts w:ascii="Roboto" w:hAnsi="Roboto"/>
-                          <w:sz w:val="32"/>
-                          <w:szCs w:val="32"/>
-                        </w:rPr>
-                        <w:t>page</w:t>
+                        <w:t xml:space="preserve"> name ,</w:t>
                       </w:r>
                       <w:r>
                         <w:rPr>
                           <w:rFonts w:ascii="Roboto" w:hAnsi="Roboto"/>
-                          <w:sz w:val="32"/>
-                          <w:szCs w:val="32"/>
-                        </w:rPr>
-                        <w:t xml:space="preserve"> ,</w:t>
-                      </w:r>
-                      <w:proofErr w:type="gramEnd"/>
-                      <w:r>
-                        <w:rPr>
-                          <w:rFonts w:ascii="Roboto" w:hAnsi="Roboto"/>
-                          <w:sz w:val="32"/>
-                          <w:szCs w:val="32"/>
+                          <w:sz w:val="28"/>
+                          <w:szCs w:val="28"/>
                         </w:rPr>
                         <w:t xml:space="preserve"> </w:t>
                       </w:r>
                       <w:r>
                         <w:rPr>
                           <w:rFonts w:ascii="Roboto" w:hAnsi="Roboto"/>
-                          <w:sz w:val="32"/>
-                          <w:szCs w:val="32"/>
+                          <w:sz w:val="28"/>
+                          <w:szCs w:val="28"/>
+                        </w:rPr>
+                        <w:t>price</w:t>
+                      </w:r>
+                      <w:r>
+                        <w:rPr>
+                          <w:rFonts w:ascii="Roboto" w:hAnsi="Roboto"/>
+                          <w:sz w:val="28"/>
+                          <w:szCs w:val="28"/>
                         </w:rPr>
                         <w:t xml:space="preserve"> </w:t>
                       </w:r>
                       <w:r>
                         <w:rPr>
                           <w:rFonts w:ascii="Roboto" w:hAnsi="Roboto"/>
-                          <w:sz w:val="32"/>
-                          <w:szCs w:val="32"/>
+                          <w:sz w:val="28"/>
+                          <w:szCs w:val="28"/>
                         </w:rPr>
-                        <w:t xml:space="preserve"> so </w:t>
+                        <w:t>,</w:t>
                       </w:r>
                       <w:r>
                         <w:rPr>
                           <w:rFonts w:ascii="Roboto" w:hAnsi="Roboto"/>
-                          <w:sz w:val="32"/>
-                          <w:szCs w:val="32"/>
+                          <w:sz w:val="28"/>
+                          <w:szCs w:val="28"/>
                         </w:rPr>
-                        <w:t>I</w:t>
+                        <w:t xml:space="preserve"> </w:t>
                       </w:r>
                       <w:r>
                         <w:rPr>
                           <w:rFonts w:ascii="Roboto" w:hAnsi="Roboto"/>
-                          <w:sz w:val="32"/>
-                          <w:szCs w:val="32"/>
+                          <w:sz w:val="28"/>
+                          <w:szCs w:val="28"/>
                         </w:rPr>
-                        <w:t xml:space="preserve"> can </w:t>
+                        <w:t xml:space="preserve"> </w:t>
                       </w:r>
                       <w:r>
                         <w:rPr>
                           <w:rFonts w:ascii="Roboto" w:hAnsi="Roboto"/>
-                          <w:sz w:val="32"/>
-                          <w:szCs w:val="32"/>
+                          <w:sz w:val="28"/>
+                          <w:szCs w:val="28"/>
                         </w:rPr>
-                        <w:t xml:space="preserve">see product name , price , attributes , images and this help me to buy the product. </w:t>
+                        <w:t>attributes , images</w:t>
+                      </w:r>
+                      <w:r>
+                        <w:rPr>
+                          <w:rFonts w:ascii="Roboto" w:hAnsi="Roboto"/>
+                          <w:sz w:val="28"/>
+                          <w:szCs w:val="28"/>
+                        </w:rPr>
+                        <w:t xml:space="preserve"> when I click on the product card on the home page,</w:t>
+                      </w:r>
+                    </w:p>
+                    <w:p>
+                      <w:pPr>
+                        <w:rPr>
+                          <w:rFonts w:ascii="Roboto" w:hAnsi="Roboto"/>
+                          <w:sz w:val="28"/>
+                          <w:szCs w:val="28"/>
+                        </w:rPr>
+                      </w:pPr>
+                      <w:r>
+                        <w:rPr>
+                          <w:rFonts w:ascii="Roboto" w:hAnsi="Roboto"/>
+                          <w:sz w:val="28"/>
+                          <w:szCs w:val="28"/>
+                        </w:rPr>
+                        <w:t>So this help me to buy the product which I search about.</w:t>
                       </w:r>
                     </w:p>
                     <w:p>
@@ -8839,60 +8571,16 @@
       </w:r>
       <w:r>
         <w:rPr>
-          <w:color w:val="424B59"/>
-          <w:w w:val="95"/>
-        </w:rPr>
-        <w:t xml:space="preserve">But in a lot of the real life and business </w:t>
-      </w:r>
-      <w:proofErr w:type="gramStart"/>
-      <w:r>
-        <w:rPr>
-          <w:color w:val="424B59"/>
-          <w:w w:val="95"/>
-        </w:rPr>
-        <w:t>stories ,</w:t>
-      </w:r>
-      <w:proofErr w:type="gramEnd"/>
-      <w:r>
-        <w:rPr>
-          <w:color w:val="424B59"/>
-          <w:w w:val="95"/>
-        </w:rPr>
-        <w:t xml:space="preserve"> we do not need the whole aggregation , for example :</w:t>
-      </w:r>
-    </w:p>
-    <w:p>
-      <w:pPr>
-        <w:pStyle w:val="BodyText"/>
-        <w:tabs>
-          <w:tab w:val="left" w:pos="1370"/>
-        </w:tabs>
-        <w:spacing w:before="168"/>
-        <w:rPr>
-          <w:color w:val="424B59"/>
-          <w:w w:val="95"/>
-        </w:rPr>
-      </w:pPr>
-      <w:r>
-        <w:rPr>
           <w:noProof/>
           <w:color w:val="424B59"/>
           <w:w w:val="95"/>
           <w14:ligatures w14:val="standardContextual"/>
         </w:rPr>
         <w:drawing>
-          <wp:anchor distT="0" distB="0" distL="114300" distR="114300" simplePos="0" relativeHeight="251672576" behindDoc="0" locked="0" layoutInCell="1" allowOverlap="1" wp14:anchorId="3C9C2905" wp14:editId="7EE84426">
-            <wp:simplePos x="0" y="0"/>
-            <wp:positionH relativeFrom="margin">
-              <wp:align>left</wp:align>
-            </wp:positionH>
-            <wp:positionV relativeFrom="paragraph">
-              <wp:posOffset>0</wp:posOffset>
-            </wp:positionV>
-            <wp:extent cx="2133600" cy="2687955"/>
-            <wp:effectExtent l="0" t="0" r="0" b="0"/>
-            <wp:wrapTopAndBottom/>
-            <wp:docPr id="568268411" name="Picture 3" descr="A picture containing toy, cartoon, art, design&#10;&#10;Description automatically generated"/>
+          <wp:inline distT="0" distB="0" distL="0" distR="0" wp14:anchorId="267CF5A9" wp14:editId="65F493C6">
+            <wp:extent cx="1752600" cy="1670050"/>
+            <wp:effectExtent l="0" t="0" r="0" b="6350"/>
+            <wp:docPr id="2038033315" name="Picture 1"/>
             <wp:cNvGraphicFramePr>
               <a:graphicFrameLocks xmlns:a="http://schemas.openxmlformats.org/drawingml/2006/main" noChangeAspect="1"/>
             </wp:cNvGraphicFramePr>
@@ -8900,11 +8588,11 @@
               <a:graphicData uri="http://schemas.openxmlformats.org/drawingml/2006/picture">
                 <pic:pic xmlns:pic="http://schemas.openxmlformats.org/drawingml/2006/picture">
                   <pic:nvPicPr>
-                    <pic:cNvPr id="568268411" name="Picture 3" descr="A picture containing toy, cartoon, art, design&#10;&#10;Description automatically generated"/>
+                    <pic:cNvPr id="2038033315" name="Picture 2038033315"/>
                     <pic:cNvPicPr/>
                   </pic:nvPicPr>
                   <pic:blipFill>
-                    <a:blip r:embed="rId33" cstate="print">
+                    <a:blip r:embed="rId33">
                       <a:extLst>
                         <a:ext uri="{28A0092B-C50C-407E-A947-70E740481C1C}">
                           <a14:useLocalDpi xmlns:a14="http://schemas.microsoft.com/office/drawing/2010/main" val="0"/>
@@ -8918,7 +8606,7 @@
                   <pic:spPr>
                     <a:xfrm>
                       <a:off x="0" y="0"/>
-                      <a:ext cx="2133600" cy="2687955"/>
+                      <a:ext cx="1752600" cy="1670050"/>
                     </a:xfrm>
                     <a:prstGeom prst="rect">
                       <a:avLst/>
@@ -8927,13 +8615,7 @@
                 </pic:pic>
               </a:graphicData>
             </a:graphic>
-            <wp14:sizeRelH relativeFrom="page">
-              <wp14:pctWidth>0</wp14:pctWidth>
-            </wp14:sizeRelH>
-            <wp14:sizeRelV relativeFrom="page">
-              <wp14:pctHeight>0</wp14:pctHeight>
-            </wp14:sizeRelV>
-          </wp:anchor>
+          </wp:inline>
         </w:drawing>
       </w:r>
     </w:p>
@@ -8945,36 +8627,4998 @@
         </w:tabs>
         <w:spacing w:before="168"/>
         <w:rPr>
-          <w:color w:val="424B59"/>
-          <w:w w:val="95"/>
-        </w:rPr>
-      </w:pPr>
-    </w:p>
-    <w:p>
-      <w:pPr>
-        <w:pStyle w:val="BodyText"/>
-        <w:tabs>
-          <w:tab w:val="left" w:pos="1370"/>
-        </w:tabs>
-        <w:spacing w:before="168"/>
-        <w:rPr>
-          <w:color w:val="424B59"/>
-          <w:w w:val="95"/>
-        </w:rPr>
-      </w:pPr>
-    </w:p>
-    <w:p>
-      <w:pPr>
-        <w:pStyle w:val="BodyText"/>
-        <w:tabs>
-          <w:tab w:val="left" w:pos="1370"/>
-        </w:tabs>
-        <w:spacing w:before="168"/>
-        <w:rPr>
-          <w:color w:val="424B59"/>
-          <w:w w:val="95"/>
-        </w:rPr>
-      </w:pPr>
+          <w:noProof/>
+          <w:color w:val="424B59"/>
+          <w:w w:val="95"/>
+          <w14:ligatures w14:val="standardContextual"/>
+        </w:rPr>
+      </w:pPr>
+      <w:r>
+        <w:rPr>
+          <w:noProof/>
+          <w:color w:val="424B59"/>
+          <w:w w:val="95"/>
+          <w14:ligatures w14:val="standardContextual"/>
+        </w:rPr>
+        <w:t>Th</w:t>
+      </w:r>
+      <w:r>
+        <w:rPr>
+          <w:noProof/>
+          <w:color w:val="424B59"/>
+          <w:w w:val="95"/>
+          <w14:ligatures w14:val="standardContextual"/>
+        </w:rPr>
+        <w:t xml:space="preserve">is </w:t>
+      </w:r>
+      <w:r>
+        <w:rPr>
+          <w:noProof/>
+          <w:color w:val="424B59"/>
+          <w:w w:val="95"/>
+          <w14:ligatures w14:val="standardContextual"/>
+        </w:rPr>
+        <w:t>are the</w:t>
+      </w:r>
+      <w:r>
+        <w:rPr>
+          <w:noProof/>
+          <w:color w:val="424B59"/>
+          <w:w w:val="95"/>
+          <w14:ligatures w14:val="standardContextual"/>
+        </w:rPr>
+        <w:t xml:space="preserve"> </w:t>
+      </w:r>
+      <w:r>
+        <w:rPr>
+          <w:noProof/>
+          <w:color w:val="424B59"/>
+          <w:w w:val="95"/>
+          <w14:ligatures w14:val="standardContextual"/>
+        </w:rPr>
+        <w:t>d</w:t>
+      </w:r>
+      <w:r>
+        <w:rPr>
+          <w:noProof/>
+          <w:color w:val="424B59"/>
+          <w:w w:val="95"/>
+          <w14:ligatures w14:val="standardContextual"/>
+        </w:rPr>
+        <w:t>ata required</w:t>
+      </w:r>
+      <w:r>
+        <w:rPr>
+          <w:noProof/>
+          <w:color w:val="424B59"/>
+          <w:w w:val="95"/>
+          <w14:ligatures w14:val="standardContextual"/>
+        </w:rPr>
+        <w:t xml:space="preserve"> from the product aggegation</w:t>
+      </w:r>
+      <w:r>
+        <w:rPr>
+          <w:noProof/>
+          <w:color w:val="424B59"/>
+          <w:w w:val="95"/>
+          <w14:ligatures w14:val="standardContextual"/>
+        </w:rPr>
+        <w:t xml:space="preserve"> for the client </w:t>
+      </w:r>
+      <w:r>
+        <w:rPr>
+          <w:noProof/>
+          <w:color w:val="424B59"/>
+          <w:w w:val="95"/>
+          <w14:ligatures w14:val="standardContextual"/>
+        </w:rPr>
+        <w:t xml:space="preserve">to achive this story </w:t>
+      </w:r>
+      <w:r>
+        <w:rPr>
+          <w:noProof/>
+          <w:color w:val="424B59"/>
+          <w:w w:val="95"/>
+          <w14:ligatures w14:val="standardContextual"/>
+        </w:rPr>
+        <w:t>:</w:t>
+      </w:r>
+    </w:p>
+    <w:p>
+      <w:pPr>
+        <w:pStyle w:val="BodyText"/>
+        <w:tabs>
+          <w:tab w:val="left" w:pos="1370"/>
+        </w:tabs>
+        <w:spacing w:before="168"/>
+        <w:rPr>
+          <w:noProof/>
+          <w:color w:val="C00000"/>
+          <w:w w:val="95"/>
+          <w14:ligatures w14:val="standardContextual"/>
+        </w:rPr>
+      </w:pPr>
+      <w:r>
+        <w:rPr>
+          <w:noProof/>
+          <w:color w:val="C00000"/>
+          <w:w w:val="95"/>
+          <w14:ligatures w14:val="standardContextual"/>
+        </w:rPr>
+        <w:t>ProductsRepository.cs</w:t>
+      </w:r>
+    </w:p>
+    <w:p>
+      <w:pPr>
+        <w:pStyle w:val="BodyText"/>
+        <w:tabs>
+          <w:tab w:val="left" w:pos="1370"/>
+        </w:tabs>
+        <w:spacing w:before="168"/>
+        <w:rPr>
+          <w:noProof/>
+          <w:color w:val="424B59"/>
+          <w:w w:val="95"/>
+          <w14:ligatures w14:val="standardContextual"/>
+        </w:rPr>
+      </w:pPr>
+      <w:r>
+        <w:rPr>
+          <w:noProof/>
+          <w:color w:val="424B59"/>
+          <w:w w:val="95"/>
+          <w14:ligatures w14:val="standardContextual"/>
+        </w:rPr>
+        <w:drawing>
+          <wp:inline distT="0" distB="0" distL="0" distR="0" wp14:anchorId="1B211B64" wp14:editId="76F76748">
+            <wp:extent cx="5353050" cy="2578100"/>
+            <wp:effectExtent l="0" t="0" r="0" b="0"/>
+            <wp:docPr id="628751895" name="Picture 12" descr="A screenshot of a computer code&#10;&#10;Description automatically generated with low confidence"/>
+            <wp:cNvGraphicFramePr>
+              <a:graphicFrameLocks xmlns:a="http://schemas.openxmlformats.org/drawingml/2006/main" noChangeAspect="1"/>
+            </wp:cNvGraphicFramePr>
+            <a:graphic xmlns:a="http://schemas.openxmlformats.org/drawingml/2006/main">
+              <a:graphicData uri="http://schemas.openxmlformats.org/drawingml/2006/picture">
+                <pic:pic xmlns:pic="http://schemas.openxmlformats.org/drawingml/2006/picture">
+                  <pic:nvPicPr>
+                    <pic:cNvPr id="628751895" name="Picture 12" descr="A screenshot of a computer code&#10;&#10;Description automatically generated with low confidence"/>
+                    <pic:cNvPicPr/>
+                  </pic:nvPicPr>
+                  <pic:blipFill>
+                    <a:blip r:embed="rId34">
+                      <a:extLst>
+                        <a:ext uri="{28A0092B-C50C-407E-A947-70E740481C1C}">
+                          <a14:useLocalDpi xmlns:a14="http://schemas.microsoft.com/office/drawing/2010/main" val="0"/>
+                        </a:ext>
+                      </a:extLst>
+                    </a:blip>
+                    <a:stretch>
+                      <a:fillRect/>
+                    </a:stretch>
+                  </pic:blipFill>
+                  <pic:spPr>
+                    <a:xfrm>
+                      <a:off x="0" y="0"/>
+                      <a:ext cx="5353050" cy="2578100"/>
+                    </a:xfrm>
+                    <a:prstGeom prst="rect">
+                      <a:avLst/>
+                    </a:prstGeom>
+                  </pic:spPr>
+                </pic:pic>
+              </a:graphicData>
+            </a:graphic>
+          </wp:inline>
+        </w:drawing>
+      </w:r>
+    </w:p>
+    <w:p>
+      <w:pPr>
+        <w:pStyle w:val="BodyText"/>
+        <w:tabs>
+          <w:tab w:val="left" w:pos="1370"/>
+        </w:tabs>
+        <w:spacing w:before="168"/>
+        <w:rPr>
+          <w:noProof/>
+          <w:color w:val="424B59"/>
+          <w:w w:val="95"/>
+          <w14:ligatures w14:val="standardContextual"/>
+        </w:rPr>
+      </w:pPr>
+      <w:r>
+        <w:rPr>
+          <w:rFonts w:ascii="Tw Cen MT" w:hAnsi="Tw Cen MT"/>
+          <w:b/>
+          <w:bCs/>
+          <w:color w:val="2E74B5" w:themeColor="accent5" w:themeShade="BF"/>
+          <w:spacing w:val="-14"/>
+        </w:rPr>
+        <w:lastRenderedPageBreak/>
+        <w:t xml:space="preserve">User Story </w:t>
+      </w:r>
+      <w:r>
+        <w:rPr>
+          <w:rFonts w:ascii="Tw Cen MT" w:hAnsi="Tw Cen MT"/>
+          <w:b/>
+          <w:bCs/>
+          <w:color w:val="2E74B5" w:themeColor="accent5" w:themeShade="BF"/>
+          <w:spacing w:val="-14"/>
+        </w:rPr>
+        <w:t>2 :</w:t>
+      </w:r>
+    </w:p>
+    <w:p>
+      <w:pPr>
+        <w:pStyle w:val="BodyText"/>
+        <w:tabs>
+          <w:tab w:val="left" w:pos="1370"/>
+        </w:tabs>
+        <w:spacing w:before="168"/>
+        <w:rPr>
+          <w:color w:val="424B59"/>
+          <w:w w:val="95"/>
+        </w:rPr>
+      </w:pPr>
+      <w:r>
+        <w:rPr>
+          <w:noProof/>
+          <w:color w:val="424B59"/>
+          <w14:ligatures w14:val="standardContextual"/>
+        </w:rPr>
+        <mc:AlternateContent>
+          <mc:Choice Requires="wps">
+            <w:drawing>
+              <wp:anchor distT="0" distB="0" distL="114300" distR="114300" simplePos="0" relativeHeight="251674624" behindDoc="0" locked="0" layoutInCell="1" allowOverlap="1" wp14:anchorId="4DD1E6AC" wp14:editId="6A77FD89">
+                <wp:simplePos x="0" y="0"/>
+                <wp:positionH relativeFrom="column">
+                  <wp:posOffset>3016250</wp:posOffset>
+                </wp:positionH>
+                <wp:positionV relativeFrom="paragraph">
+                  <wp:posOffset>113030</wp:posOffset>
+                </wp:positionV>
+                <wp:extent cx="3295650" cy="2552700"/>
+                <wp:effectExtent l="0" t="0" r="19050" b="19050"/>
+                <wp:wrapNone/>
+                <wp:docPr id="1527650646" name="Text Box 4"/>
+                <wp:cNvGraphicFramePr/>
+                <a:graphic xmlns:a="http://schemas.openxmlformats.org/drawingml/2006/main">
+                  <a:graphicData uri="http://schemas.microsoft.com/office/word/2010/wordprocessingShape">
+                    <wps:wsp>
+                      <wps:cNvSpPr txBox="1"/>
+                      <wps:spPr>
+                        <a:xfrm>
+                          <a:off x="0" y="0"/>
+                          <a:ext cx="3295650" cy="2552700"/>
+                        </a:xfrm>
+                        <a:prstGeom prst="rect">
+                          <a:avLst/>
+                        </a:prstGeom>
+                        <a:solidFill>
+                          <a:schemeClr val="lt1"/>
+                        </a:solidFill>
+                        <a:ln w="6350">
+                          <a:solidFill>
+                            <a:prstClr val="black"/>
+                          </a:solidFill>
+                        </a:ln>
+                      </wps:spPr>
+                      <wps:txbx>
+                        <w:txbxContent>
+                          <w:p>
+                            <w:pPr>
+                              <w:rPr>
+                                <w:sz w:val="36"/>
+                                <w:szCs w:val="36"/>
+                              </w:rPr>
+                            </w:pPr>
+                            <w:r>
+                              <w:rPr>
+                                <w:sz w:val="36"/>
+                                <w:szCs w:val="36"/>
+                              </w:rPr>
+                              <w:t>A</w:t>
+                            </w:r>
+                            <w:r>
+                              <w:rPr>
+                                <w:sz w:val="36"/>
+                                <w:szCs w:val="36"/>
+                              </w:rPr>
+                              <w:t>s</w:t>
+                            </w:r>
+                            <w:r>
+                              <w:rPr>
+                                <w:sz w:val="36"/>
+                                <w:szCs w:val="36"/>
+                              </w:rPr>
+                              <w:t xml:space="preserve"> a</w:t>
+                            </w:r>
+                            <w:r>
+                              <w:rPr>
+                                <w:sz w:val="36"/>
+                                <w:szCs w:val="36"/>
+                              </w:rPr>
+                              <w:t xml:space="preserve"> Warehouse Employee </w:t>
+                            </w:r>
+                          </w:p>
+                          <w:p>
+                            <w:pPr>
+                              <w:rPr>
+                                <w:sz w:val="36"/>
+                                <w:szCs w:val="36"/>
+                              </w:rPr>
+                            </w:pPr>
+                            <w:r>
+                              <w:rPr>
+                                <w:sz w:val="36"/>
+                                <w:szCs w:val="36"/>
+                              </w:rPr>
+                              <w:t>I want to know the product stock</w:t>
+                            </w:r>
+                            <w:r>
+                              <w:rPr>
+                                <w:sz w:val="36"/>
+                                <w:szCs w:val="36"/>
+                              </w:rPr>
+                              <w:t>s</w:t>
+                            </w:r>
+                            <w:r>
+                              <w:rPr>
+                                <w:sz w:val="36"/>
+                                <w:szCs w:val="36"/>
+                              </w:rPr>
+                              <w:t xml:space="preserve"> and </w:t>
+                            </w:r>
+                            <w:r>
+                              <w:rPr>
+                                <w:sz w:val="36"/>
+                                <w:szCs w:val="36"/>
+                              </w:rPr>
+                              <w:t xml:space="preserve">every </w:t>
+                            </w:r>
+                            <w:r>
+                              <w:rPr>
+                                <w:sz w:val="36"/>
+                                <w:szCs w:val="36"/>
+                              </w:rPr>
+                              <w:t>stock location</w:t>
+                            </w:r>
+                            <w:r>
+                              <w:rPr>
+                                <w:sz w:val="36"/>
+                                <w:szCs w:val="36"/>
+                              </w:rPr>
+                              <w:t>s</w:t>
+                            </w:r>
+                            <w:r>
+                              <w:rPr>
+                                <w:sz w:val="36"/>
+                                <w:szCs w:val="36"/>
+                              </w:rPr>
+                              <w:t xml:space="preserve"> </w:t>
+                            </w:r>
+                          </w:p>
+                          <w:p>
+                            <w:pPr>
+                              <w:rPr>
+                                <w:sz w:val="36"/>
+                                <w:szCs w:val="36"/>
+                              </w:rPr>
+                            </w:pPr>
+                            <w:r>
+                              <w:rPr>
+                                <w:sz w:val="36"/>
+                                <w:szCs w:val="36"/>
+                              </w:rPr>
+                              <w:t>So I can know where to put and store the products</w:t>
+                            </w:r>
+                          </w:p>
+                          <w:p/>
+                          <w:p/>
+                        </w:txbxContent>
+                      </wps:txbx>
+                      <wps:bodyPr rot="0" spcFirstLastPara="0" vertOverflow="overflow" horzOverflow="overflow" vert="horz" wrap="square" lIns="91440" tIns="45720" rIns="91440" bIns="45720" numCol="1" spcCol="0" rtlCol="0" fromWordArt="0" anchor="t" anchorCtr="0" forceAA="0" compatLnSpc="1">
+                        <a:prstTxWarp prst="textNoShape">
+                          <a:avLst/>
+                        </a:prstTxWarp>
+                        <a:noAutofit/>
+                      </wps:bodyPr>
+                    </wps:wsp>
+                  </a:graphicData>
+                </a:graphic>
+                <wp14:sizeRelH relativeFrom="margin">
+                  <wp14:pctWidth>0</wp14:pctWidth>
+                </wp14:sizeRelH>
+                <wp14:sizeRelV relativeFrom="margin">
+                  <wp14:pctHeight>0</wp14:pctHeight>
+                </wp14:sizeRelV>
+              </wp:anchor>
+            </w:drawing>
+          </mc:Choice>
+          <mc:Fallback>
+            <w:pict>
+              <v:shape w14:anchorId="4DD1E6AC" id="_x0000_s1035" type="#_x0000_t202" style="position:absolute;margin-left:237.5pt;margin-top:8.9pt;width:259.5pt;height:201pt;z-index:251674624;visibility:visible;mso-wrap-style:square;mso-width-percent:0;mso-height-percent:0;mso-wrap-distance-left:9pt;mso-wrap-distance-top:0;mso-wrap-distance-right:9pt;mso-wrap-distance-bottom:0;mso-position-horizontal:absolute;mso-position-horizontal-relative:text;mso-position-vertical:absolute;mso-position-vertical-relative:text;mso-width-percent:0;mso-height-percent:0;mso-width-relative:margin;mso-height-relative:margin;v-text-anchor:top" o:gfxdata="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" fillcolor="white [3201]" strokeweight=".5pt">
+                <v:textbox>
+                  <w:txbxContent>
+                    <w:p>
+                      <w:pPr>
+                        <w:rPr>
+                          <w:sz w:val="36"/>
+                          <w:szCs w:val="36"/>
+                        </w:rPr>
+                      </w:pPr>
+                      <w:r>
+                        <w:rPr>
+                          <w:sz w:val="36"/>
+                          <w:szCs w:val="36"/>
+                        </w:rPr>
+                        <w:t>A</w:t>
+                      </w:r>
+                      <w:r>
+                        <w:rPr>
+                          <w:sz w:val="36"/>
+                          <w:szCs w:val="36"/>
+                        </w:rPr>
+                        <w:t>s</w:t>
+                      </w:r>
+                      <w:r>
+                        <w:rPr>
+                          <w:sz w:val="36"/>
+                          <w:szCs w:val="36"/>
+                        </w:rPr>
+                        <w:t xml:space="preserve"> a</w:t>
+                      </w:r>
+                      <w:r>
+                        <w:rPr>
+                          <w:sz w:val="36"/>
+                          <w:szCs w:val="36"/>
+                        </w:rPr>
+                        <w:t xml:space="preserve"> Warehouse Employee </w:t>
+                      </w:r>
+                    </w:p>
+                    <w:p>
+                      <w:pPr>
+                        <w:rPr>
+                          <w:sz w:val="36"/>
+                          <w:szCs w:val="36"/>
+                        </w:rPr>
+                      </w:pPr>
+                      <w:r>
+                        <w:rPr>
+                          <w:sz w:val="36"/>
+                          <w:szCs w:val="36"/>
+                        </w:rPr>
+                        <w:t>I want to know the product stock</w:t>
+                      </w:r>
+                      <w:r>
+                        <w:rPr>
+                          <w:sz w:val="36"/>
+                          <w:szCs w:val="36"/>
+                        </w:rPr>
+                        <w:t>s</w:t>
+                      </w:r>
+                      <w:r>
+                        <w:rPr>
+                          <w:sz w:val="36"/>
+                          <w:szCs w:val="36"/>
+                        </w:rPr>
+                        <w:t xml:space="preserve"> and </w:t>
+                      </w:r>
+                      <w:r>
+                        <w:rPr>
+                          <w:sz w:val="36"/>
+                          <w:szCs w:val="36"/>
+                        </w:rPr>
+                        <w:t xml:space="preserve">every </w:t>
+                      </w:r>
+                      <w:r>
+                        <w:rPr>
+                          <w:sz w:val="36"/>
+                          <w:szCs w:val="36"/>
+                        </w:rPr>
+                        <w:t>stock location</w:t>
+                      </w:r>
+                      <w:r>
+                        <w:rPr>
+                          <w:sz w:val="36"/>
+                          <w:szCs w:val="36"/>
+                        </w:rPr>
+                        <w:t>s</w:t>
+                      </w:r>
+                      <w:r>
+                        <w:rPr>
+                          <w:sz w:val="36"/>
+                          <w:szCs w:val="36"/>
+                        </w:rPr>
+                        <w:t xml:space="preserve"> </w:t>
+                      </w:r>
+                    </w:p>
+                    <w:p>
+                      <w:pPr>
+                        <w:rPr>
+                          <w:sz w:val="36"/>
+                          <w:szCs w:val="36"/>
+                        </w:rPr>
+                      </w:pPr>
+                      <w:r>
+                        <w:rPr>
+                          <w:sz w:val="36"/>
+                          <w:szCs w:val="36"/>
+                        </w:rPr>
+                        <w:t>So I can know where to put and store the products</w:t>
+                      </w:r>
+                    </w:p>
+                    <w:p/>
+                    <w:p/>
+                  </w:txbxContent>
+                </v:textbox>
+              </v:shape>
+            </w:pict>
+          </mc:Fallback>
+        </mc:AlternateContent>
+      </w:r>
+      <w:r>
+        <w:rPr>
+          <w:noProof/>
+          <w:color w:val="424B59"/>
+          <w:w w:val="95"/>
+          <w14:ligatures w14:val="standardContextual"/>
+        </w:rPr>
+        <w:drawing>
+          <wp:inline distT="0" distB="0" distL="0" distR="0" wp14:anchorId="58531A52" wp14:editId="394F8FF1">
+            <wp:extent cx="2901950" cy="2559050"/>
+            <wp:effectExtent l="0" t="0" r="0" b="0"/>
+            <wp:docPr id="29059287" name="Picture 3" descr="A person driving a forklift&#10;&#10;Description automatically generated"/>
+            <wp:cNvGraphicFramePr>
+              <a:graphicFrameLocks xmlns:a="http://schemas.openxmlformats.org/drawingml/2006/main" noChangeAspect="1"/>
+            </wp:cNvGraphicFramePr>
+            <a:graphic xmlns:a="http://schemas.openxmlformats.org/drawingml/2006/main">
+              <a:graphicData uri="http://schemas.openxmlformats.org/drawingml/2006/picture">
+                <pic:pic xmlns:pic="http://schemas.openxmlformats.org/drawingml/2006/picture">
+                  <pic:nvPicPr>
+                    <pic:cNvPr id="29059287" name="Picture 3" descr="A person driving a forklift&#10;&#10;Description automatically generated"/>
+                    <pic:cNvPicPr/>
+                  </pic:nvPicPr>
+                  <pic:blipFill>
+                    <a:blip r:embed="rId35">
+                      <a:extLst>
+                        <a:ext uri="{28A0092B-C50C-407E-A947-70E740481C1C}">
+                          <a14:useLocalDpi xmlns:a14="http://schemas.microsoft.com/office/drawing/2010/main" val="0"/>
+                        </a:ext>
+                      </a:extLst>
+                    </a:blip>
+                    <a:stretch>
+                      <a:fillRect/>
+                    </a:stretch>
+                  </pic:blipFill>
+                  <pic:spPr>
+                    <a:xfrm>
+                      <a:off x="0" y="0"/>
+                      <a:ext cx="2901950" cy="2559050"/>
+                    </a:xfrm>
+                    <a:prstGeom prst="rect">
+                      <a:avLst/>
+                    </a:prstGeom>
+                  </pic:spPr>
+                </pic:pic>
+              </a:graphicData>
+            </a:graphic>
+          </wp:inline>
+        </w:drawing>
+      </w:r>
+    </w:p>
+    <w:p>
+      <w:pPr>
+        <w:pStyle w:val="BodyText"/>
+        <w:tabs>
+          <w:tab w:val="left" w:pos="1370"/>
+        </w:tabs>
+        <w:spacing w:before="168"/>
+        <w:rPr>
+          <w:noProof/>
+          <w:color w:val="424B59"/>
+          <w:w w:val="95"/>
+          <w14:ligatures w14:val="standardContextual"/>
+        </w:rPr>
+      </w:pPr>
+      <w:r>
+        <w:rPr>
+          <w:noProof/>
+          <w:color w:val="424B59"/>
+          <w:w w:val="95"/>
+          <w14:ligatures w14:val="standardContextual"/>
+        </w:rPr>
+        <w:t xml:space="preserve">This are the data required from the product aggegation for the </w:t>
+      </w:r>
+      <w:r>
+        <w:rPr>
+          <w:noProof/>
+          <w:color w:val="424B59"/>
+          <w:w w:val="95"/>
+          <w14:ligatures w14:val="standardContextual"/>
+        </w:rPr>
+        <w:t>warehouse employee</w:t>
+      </w:r>
+      <w:r>
+        <w:rPr>
+          <w:noProof/>
+          <w:color w:val="424B59"/>
+          <w:w w:val="95"/>
+          <w14:ligatures w14:val="standardContextual"/>
+        </w:rPr>
+        <w:t xml:space="preserve"> to achive this story :</w:t>
+      </w:r>
+    </w:p>
+    <w:p>
+      <w:pPr>
+        <w:pStyle w:val="BodyText"/>
+        <w:tabs>
+          <w:tab w:val="left" w:pos="1370"/>
+        </w:tabs>
+        <w:spacing w:before="168"/>
+        <w:rPr>
+          <w:noProof/>
+          <w:color w:val="C00000"/>
+          <w:w w:val="95"/>
+          <w14:ligatures w14:val="standardContextual"/>
+        </w:rPr>
+      </w:pPr>
+      <w:r>
+        <w:rPr>
+          <w:noProof/>
+          <w:color w:val="C00000"/>
+          <w:w w:val="95"/>
+          <w14:ligatures w14:val="standardContextual"/>
+        </w:rPr>
+        <w:t>ProductsRepository.cs</w:t>
+      </w:r>
+    </w:p>
+    <w:p>
+      <w:pPr>
+        <w:pStyle w:val="BodyText"/>
+        <w:tabs>
+          <w:tab w:val="left" w:pos="1370"/>
+        </w:tabs>
+        <w:spacing w:before="168"/>
+        <w:rPr>
+          <w:color w:val="424B59"/>
+          <w:w w:val="95"/>
+        </w:rPr>
+      </w:pPr>
+      <w:r>
+        <w:rPr>
+          <w:noProof/>
+          <w:color w:val="424B59"/>
+          <w:w w:val="95"/>
+          <w14:ligatures w14:val="standardContextual"/>
+        </w:rPr>
+        <w:drawing>
+          <wp:inline distT="0" distB="0" distL="0" distR="0" wp14:anchorId="0B2DA61A" wp14:editId="358322C9">
+            <wp:extent cx="5334000" cy="3752850"/>
+            <wp:effectExtent l="0" t="0" r="0" b="0"/>
+            <wp:docPr id="1042445183" name="Picture 13" descr="A screenshot of a computer code&#10;&#10;Description automatically generated with low confidence"/>
+            <wp:cNvGraphicFramePr>
+              <a:graphicFrameLocks xmlns:a="http://schemas.openxmlformats.org/drawingml/2006/main" noChangeAspect="1"/>
+            </wp:cNvGraphicFramePr>
+            <a:graphic xmlns:a="http://schemas.openxmlformats.org/drawingml/2006/main">
+              <a:graphicData uri="http://schemas.openxmlformats.org/drawingml/2006/picture">
+                <pic:pic xmlns:pic="http://schemas.openxmlformats.org/drawingml/2006/picture">
+                  <pic:nvPicPr>
+                    <pic:cNvPr id="1042445183" name="Picture 13" descr="A screenshot of a computer code&#10;&#10;Description automatically generated with low confidence"/>
+                    <pic:cNvPicPr/>
+                  </pic:nvPicPr>
+                  <pic:blipFill>
+                    <a:blip r:embed="rId36">
+                      <a:extLst>
+                        <a:ext uri="{28A0092B-C50C-407E-A947-70E740481C1C}">
+                          <a14:useLocalDpi xmlns:a14="http://schemas.microsoft.com/office/drawing/2010/main" val="0"/>
+                        </a:ext>
+                      </a:extLst>
+                    </a:blip>
+                    <a:stretch>
+                      <a:fillRect/>
+                    </a:stretch>
+                  </pic:blipFill>
+                  <pic:spPr>
+                    <a:xfrm>
+                      <a:off x="0" y="0"/>
+                      <a:ext cx="5334280" cy="3753047"/>
+                    </a:xfrm>
+                    <a:prstGeom prst="rect">
+                      <a:avLst/>
+                    </a:prstGeom>
+                  </pic:spPr>
+                </pic:pic>
+              </a:graphicData>
+            </a:graphic>
+          </wp:inline>
+        </w:drawing>
+      </w:r>
+    </w:p>
+    <w:p>
+      <w:pPr>
+        <w:pStyle w:val="BodyText"/>
+        <w:tabs>
+          <w:tab w:val="left" w:pos="1370"/>
+        </w:tabs>
+        <w:spacing w:before="168"/>
+        <w:rPr>
+          <w:rFonts w:ascii="Tw Cen MT" w:hAnsi="Tw Cen MT"/>
+          <w:b/>
+          <w:bCs/>
+          <w:color w:val="2E74B5" w:themeColor="accent5" w:themeShade="BF"/>
+          <w:spacing w:val="-14"/>
+        </w:rPr>
+      </w:pPr>
+    </w:p>
+    <w:p>
+      <w:pPr>
+        <w:pStyle w:val="BodyText"/>
+        <w:tabs>
+          <w:tab w:val="left" w:pos="1370"/>
+        </w:tabs>
+        <w:spacing w:before="168"/>
+        <w:rPr>
+          <w:noProof/>
+          <w:color w:val="424B59"/>
+          <w:w w:val="95"/>
+          <w14:ligatures w14:val="standardContextual"/>
+        </w:rPr>
+      </w:pPr>
+      <w:r>
+        <w:rPr>
+          <w:rFonts w:ascii="Tw Cen MT" w:hAnsi="Tw Cen MT"/>
+          <w:b/>
+          <w:bCs/>
+          <w:color w:val="2E74B5" w:themeColor="accent5" w:themeShade="BF"/>
+          <w:spacing w:val="-14"/>
+        </w:rPr>
+        <w:lastRenderedPageBreak/>
+        <w:t xml:space="preserve">User Story </w:t>
+      </w:r>
+      <w:r>
+        <w:rPr>
+          <w:rFonts w:ascii="Tw Cen MT" w:hAnsi="Tw Cen MT"/>
+          <w:b/>
+          <w:bCs/>
+          <w:color w:val="2E74B5" w:themeColor="accent5" w:themeShade="BF"/>
+          <w:spacing w:val="-14"/>
+        </w:rPr>
+        <w:t>3</w:t>
+      </w:r>
+      <w:r>
+        <w:rPr>
+          <w:rFonts w:ascii="Tw Cen MT" w:hAnsi="Tw Cen MT"/>
+          <w:b/>
+          <w:bCs/>
+          <w:color w:val="2E74B5" w:themeColor="accent5" w:themeShade="BF"/>
+          <w:spacing w:val="-14"/>
+        </w:rPr>
+        <w:t xml:space="preserve"> :</w:t>
+      </w:r>
+    </w:p>
+    <w:p>
+      <w:pPr>
+        <w:pStyle w:val="BodyText"/>
+        <w:tabs>
+          <w:tab w:val="left" w:pos="1370"/>
+        </w:tabs>
+        <w:spacing w:before="168"/>
+        <w:rPr>
+          <w:color w:val="424B59"/>
+          <w:w w:val="95"/>
+        </w:rPr>
+      </w:pPr>
+      <w:r>
+        <w:rPr>
+          <w:noProof/>
+          <w:color w:val="424B59"/>
+          <w14:ligatures w14:val="standardContextual"/>
+        </w:rPr>
+        <mc:AlternateContent>
+          <mc:Choice Requires="wps">
+            <w:drawing>
+              <wp:anchor distT="0" distB="0" distL="114300" distR="114300" simplePos="0" relativeHeight="251675648" behindDoc="0" locked="0" layoutInCell="1" allowOverlap="1" wp14:anchorId="466B17A2" wp14:editId="3A908B1D">
+                <wp:simplePos x="0" y="0"/>
+                <wp:positionH relativeFrom="column">
+                  <wp:posOffset>3143250</wp:posOffset>
+                </wp:positionH>
+                <wp:positionV relativeFrom="paragraph">
+                  <wp:posOffset>133350</wp:posOffset>
+                </wp:positionV>
+                <wp:extent cx="3213100" cy="2387600"/>
+                <wp:effectExtent l="0" t="0" r="25400" b="12700"/>
+                <wp:wrapNone/>
+                <wp:docPr id="1868471280" name="Text Box 6"/>
+                <wp:cNvGraphicFramePr/>
+                <a:graphic xmlns:a="http://schemas.openxmlformats.org/drawingml/2006/main">
+                  <a:graphicData uri="http://schemas.microsoft.com/office/word/2010/wordprocessingShape">
+                    <wps:wsp>
+                      <wps:cNvSpPr txBox="1"/>
+                      <wps:spPr>
+                        <a:xfrm>
+                          <a:off x="0" y="0"/>
+                          <a:ext cx="3213100" cy="2387600"/>
+                        </a:xfrm>
+                        <a:prstGeom prst="rect">
+                          <a:avLst/>
+                        </a:prstGeom>
+                        <a:solidFill>
+                          <a:schemeClr val="lt1"/>
+                        </a:solidFill>
+                        <a:ln w="6350">
+                          <a:solidFill>
+                            <a:prstClr val="black"/>
+                          </a:solidFill>
+                        </a:ln>
+                      </wps:spPr>
+                      <wps:txbx>
+                        <w:txbxContent>
+                          <w:p>
+                            <w:pPr>
+                              <w:rPr>
+                                <w:sz w:val="36"/>
+                                <w:szCs w:val="36"/>
+                              </w:rPr>
+                            </w:pPr>
+                            <w:r>
+                              <w:rPr>
+                                <w:sz w:val="36"/>
+                                <w:szCs w:val="36"/>
+                              </w:rPr>
+                              <w:t xml:space="preserve">As Sales Employee </w:t>
+                            </w:r>
+                          </w:p>
+                          <w:p>
+                            <w:pPr>
+                              <w:rPr>
+                                <w:sz w:val="36"/>
+                                <w:szCs w:val="36"/>
+                              </w:rPr>
+                            </w:pPr>
+                            <w:r>
+                              <w:rPr>
+                                <w:sz w:val="36"/>
+                                <w:szCs w:val="36"/>
+                              </w:rPr>
+                              <w:t>I want to know the clients who like , view the products</w:t>
+                            </w:r>
+                          </w:p>
+                          <w:p>
+                            <w:pPr>
+                              <w:rPr>
+                                <w:sz w:val="36"/>
+                                <w:szCs w:val="36"/>
+                              </w:rPr>
+                            </w:pPr>
+                            <w:r>
+                              <w:rPr>
+                                <w:sz w:val="36"/>
+                                <w:szCs w:val="36"/>
+                              </w:rPr>
+                              <w:t xml:space="preserve">So I can know extract reports and analysis information’s to increase sales of the company. </w:t>
+                            </w:r>
+                          </w:p>
+                          <w:p/>
+                        </w:txbxContent>
+                      </wps:txbx>
+                      <wps:bodyPr rot="0" spcFirstLastPara="0" vertOverflow="overflow" horzOverflow="overflow" vert="horz" wrap="square" lIns="91440" tIns="45720" rIns="91440" bIns="45720" numCol="1" spcCol="0" rtlCol="0" fromWordArt="0" anchor="t" anchorCtr="0" forceAA="0" compatLnSpc="1">
+                        <a:prstTxWarp prst="textNoShape">
+                          <a:avLst/>
+                        </a:prstTxWarp>
+                        <a:noAutofit/>
+                      </wps:bodyPr>
+                    </wps:wsp>
+                  </a:graphicData>
+                </a:graphic>
+                <wp14:sizeRelH relativeFrom="margin">
+                  <wp14:pctWidth>0</wp14:pctWidth>
+                </wp14:sizeRelH>
+                <wp14:sizeRelV relativeFrom="margin">
+                  <wp14:pctHeight>0</wp14:pctHeight>
+                </wp14:sizeRelV>
+              </wp:anchor>
+            </w:drawing>
+          </mc:Choice>
+          <mc:Fallback>
+            <w:pict>
+              <v:shape w14:anchorId="466B17A2" id="Text Box 6" o:spid="_x0000_s1036" type="#_x0000_t202" style="position:absolute;margin-left:247.5pt;margin-top:10.5pt;width:253pt;height:188pt;z-index:251675648;visibility:visible;mso-wrap-style:square;mso-width-percent:0;mso-height-percent:0;mso-wrap-distance-left:9pt;mso-wrap-distance-top:0;mso-wrap-distance-right:9pt;mso-wrap-distance-bottom:0;mso-position-horizontal:absolute;mso-position-horizontal-relative:text;mso-position-vertical:absolute;mso-position-vertical-relative:text;mso-width-percent:0;mso-height-percent:0;mso-width-relative:margin;mso-height-relative:margin;v-text-anchor:top" o:gfxdata="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" fillcolor="white [3201]" strokeweight=".5pt">
+                <v:textbox>
+                  <w:txbxContent>
+                    <w:p>
+                      <w:pPr>
+                        <w:rPr>
+                          <w:sz w:val="36"/>
+                          <w:szCs w:val="36"/>
+                        </w:rPr>
+                      </w:pPr>
+                      <w:r>
+                        <w:rPr>
+                          <w:sz w:val="36"/>
+                          <w:szCs w:val="36"/>
+                        </w:rPr>
+                        <w:t xml:space="preserve">As Sales Employee </w:t>
+                      </w:r>
+                    </w:p>
+                    <w:p>
+                      <w:pPr>
+                        <w:rPr>
+                          <w:sz w:val="36"/>
+                          <w:szCs w:val="36"/>
+                        </w:rPr>
+                      </w:pPr>
+                      <w:r>
+                        <w:rPr>
+                          <w:sz w:val="36"/>
+                          <w:szCs w:val="36"/>
+                        </w:rPr>
+                        <w:t>I want to know the clients who like , view the products</w:t>
+                      </w:r>
+                    </w:p>
+                    <w:p>
+                      <w:pPr>
+                        <w:rPr>
+                          <w:sz w:val="36"/>
+                          <w:szCs w:val="36"/>
+                        </w:rPr>
+                      </w:pPr>
+                      <w:r>
+                        <w:rPr>
+                          <w:sz w:val="36"/>
+                          <w:szCs w:val="36"/>
+                        </w:rPr>
+                        <w:t xml:space="preserve">So I can know extract reports and analysis information’s to increase sales of the company. </w:t>
+                      </w:r>
+                    </w:p>
+                    <w:p/>
+                  </w:txbxContent>
+                </v:textbox>
+              </v:shape>
+            </w:pict>
+          </mc:Fallback>
+        </mc:AlternateContent>
+      </w:r>
+      <w:r>
+        <w:rPr>
+          <w:noProof/>
+          <w:color w:val="424B59"/>
+          <w:w w:val="95"/>
+          <w14:ligatures w14:val="standardContextual"/>
+        </w:rPr>
+        <w:drawing>
+          <wp:inline distT="0" distB="0" distL="0" distR="0" wp14:anchorId="37186515" wp14:editId="6B41DB0E">
+            <wp:extent cx="2940050" cy="2368550"/>
+            <wp:effectExtent l="0" t="0" r="0" b="0"/>
+            <wp:docPr id="498484727" name="Picture 5"/>
+            <wp:cNvGraphicFramePr>
+              <a:graphicFrameLocks xmlns:a="http://schemas.openxmlformats.org/drawingml/2006/main" noChangeAspect="1"/>
+            </wp:cNvGraphicFramePr>
+            <a:graphic xmlns:a="http://schemas.openxmlformats.org/drawingml/2006/main">
+              <a:graphicData uri="http://schemas.openxmlformats.org/drawingml/2006/picture">
+                <pic:pic xmlns:pic="http://schemas.openxmlformats.org/drawingml/2006/picture">
+                  <pic:nvPicPr>
+                    <pic:cNvPr id="498484727" name="Picture 498484727"/>
+                    <pic:cNvPicPr/>
+                  </pic:nvPicPr>
+                  <pic:blipFill>
+                    <a:blip r:embed="rId37">
+                      <a:extLst>
+                        <a:ext uri="{28A0092B-C50C-407E-A947-70E740481C1C}">
+                          <a14:useLocalDpi xmlns:a14="http://schemas.microsoft.com/office/drawing/2010/main" val="0"/>
+                        </a:ext>
+                      </a:extLst>
+                    </a:blip>
+                    <a:stretch>
+                      <a:fillRect/>
+                    </a:stretch>
+                  </pic:blipFill>
+                  <pic:spPr>
+                    <a:xfrm>
+                      <a:off x="0" y="0"/>
+                      <a:ext cx="2940318" cy="2368766"/>
+                    </a:xfrm>
+                    <a:prstGeom prst="rect">
+                      <a:avLst/>
+                    </a:prstGeom>
+                  </pic:spPr>
+                </pic:pic>
+              </a:graphicData>
+            </a:graphic>
+          </wp:inline>
+        </w:drawing>
+      </w:r>
+    </w:p>
+    <w:p>
+      <w:pPr>
+        <w:pStyle w:val="BodyText"/>
+        <w:tabs>
+          <w:tab w:val="left" w:pos="1370"/>
+        </w:tabs>
+        <w:spacing w:before="168"/>
+        <w:rPr>
+          <w:color w:val="424B59"/>
+          <w:w w:val="95"/>
+        </w:rPr>
+      </w:pPr>
+    </w:p>
+    <w:p>
+      <w:pPr>
+        <w:pStyle w:val="BodyText"/>
+        <w:tabs>
+          <w:tab w:val="left" w:pos="1370"/>
+        </w:tabs>
+        <w:spacing w:before="168"/>
+        <w:rPr>
+          <w:noProof/>
+          <w:color w:val="424B59"/>
+          <w:w w:val="95"/>
+          <w14:ligatures w14:val="standardContextual"/>
+        </w:rPr>
+      </w:pPr>
+      <w:r>
+        <w:rPr>
+          <w:noProof/>
+          <w:color w:val="424B59"/>
+          <w:w w:val="95"/>
+          <w14:ligatures w14:val="standardContextual"/>
+        </w:rPr>
+        <w:t xml:space="preserve">This are the data required from the product aggegation for the </w:t>
+      </w:r>
+      <w:r>
+        <w:rPr>
+          <w:noProof/>
+          <w:color w:val="424B59"/>
+          <w:w w:val="95"/>
+          <w14:ligatures w14:val="standardContextual"/>
+        </w:rPr>
+        <w:t>sales</w:t>
+      </w:r>
+      <w:r>
+        <w:rPr>
+          <w:noProof/>
+          <w:color w:val="424B59"/>
+          <w:w w:val="95"/>
+          <w14:ligatures w14:val="standardContextual"/>
+        </w:rPr>
+        <w:t xml:space="preserve"> employee to achive this story :</w:t>
+      </w:r>
+      <w:r>
+        <w:rPr>
+          <w:noProof/>
+          <w:color w:val="424B59"/>
+          <w:w w:val="95"/>
+          <w14:ligatures w14:val="standardContextual"/>
+        </w:rPr>
+        <w:t xml:space="preserve"> </w:t>
+      </w:r>
+    </w:p>
+    <w:p>
+      <w:pPr>
+        <w:pStyle w:val="BodyText"/>
+        <w:tabs>
+          <w:tab w:val="left" w:pos="1370"/>
+        </w:tabs>
+        <w:spacing w:before="168"/>
+        <w:rPr>
+          <w:noProof/>
+          <w:color w:val="C00000"/>
+          <w:w w:val="95"/>
+          <w14:ligatures w14:val="standardContextual"/>
+        </w:rPr>
+      </w:pPr>
+      <w:r>
+        <w:rPr>
+          <w:noProof/>
+          <w:color w:val="C00000"/>
+          <w:w w:val="95"/>
+          <w14:ligatures w14:val="standardContextual"/>
+        </w:rPr>
+        <w:t>ProductsRepository.cs</w:t>
+      </w:r>
+    </w:p>
+    <w:p>
+      <w:pPr>
+        <w:pStyle w:val="BodyText"/>
+        <w:tabs>
+          <w:tab w:val="left" w:pos="1370"/>
+        </w:tabs>
+        <w:spacing w:before="168"/>
+        <w:rPr>
+          <w:color w:val="424B59"/>
+          <w:w w:val="95"/>
+        </w:rPr>
+      </w:pPr>
+      <w:r>
+        <w:rPr>
+          <w:noProof/>
+          <w:color w:val="424B59"/>
+          <w:w w:val="95"/>
+          <w14:ligatures w14:val="standardContextual"/>
+        </w:rPr>
+        <w:drawing>
+          <wp:inline distT="0" distB="0" distL="0" distR="0" wp14:anchorId="3540ABA5" wp14:editId="5B3B7A6E">
+            <wp:extent cx="5397500" cy="3416300"/>
+            <wp:effectExtent l="0" t="0" r="0" b="0"/>
+            <wp:docPr id="1368903073" name="Picture 14" descr="A screenshot of a computer program&#10;&#10;Description automatically generated with low confidence"/>
+            <wp:cNvGraphicFramePr>
+              <a:graphicFrameLocks xmlns:a="http://schemas.openxmlformats.org/drawingml/2006/main" noChangeAspect="1"/>
+            </wp:cNvGraphicFramePr>
+            <a:graphic xmlns:a="http://schemas.openxmlformats.org/drawingml/2006/main">
+              <a:graphicData uri="http://schemas.openxmlformats.org/drawingml/2006/picture">
+                <pic:pic xmlns:pic="http://schemas.openxmlformats.org/drawingml/2006/picture">
+                  <pic:nvPicPr>
+                    <pic:cNvPr id="1368903073" name="Picture 14" descr="A screenshot of a computer program&#10;&#10;Description automatically generated with low confidence"/>
+                    <pic:cNvPicPr/>
+                  </pic:nvPicPr>
+                  <pic:blipFill>
+                    <a:blip r:embed="rId38">
+                      <a:extLst>
+                        <a:ext uri="{28A0092B-C50C-407E-A947-70E740481C1C}">
+                          <a14:useLocalDpi xmlns:a14="http://schemas.microsoft.com/office/drawing/2010/main" val="0"/>
+                        </a:ext>
+                      </a:extLst>
+                    </a:blip>
+                    <a:stretch>
+                      <a:fillRect/>
+                    </a:stretch>
+                  </pic:blipFill>
+                  <pic:spPr>
+                    <a:xfrm>
+                      <a:off x="0" y="0"/>
+                      <a:ext cx="5397784" cy="3416480"/>
+                    </a:xfrm>
+                    <a:prstGeom prst="rect">
+                      <a:avLst/>
+                    </a:prstGeom>
+                  </pic:spPr>
+                </pic:pic>
+              </a:graphicData>
+            </a:graphic>
+          </wp:inline>
+        </w:drawing>
+      </w:r>
+    </w:p>
+    <w:p>
+      <w:pPr>
+        <w:pStyle w:val="BodyText"/>
+        <w:tabs>
+          <w:tab w:val="left" w:pos="1370"/>
+        </w:tabs>
+        <w:spacing w:before="168"/>
+        <w:rPr>
+          <w:color w:val="424B59"/>
+          <w:w w:val="95"/>
+        </w:rPr>
+      </w:pPr>
+    </w:p>
+    <w:p>
+      <w:pPr>
+        <w:pStyle w:val="BodyText"/>
+        <w:tabs>
+          <w:tab w:val="left" w:pos="1370"/>
+        </w:tabs>
+        <w:spacing w:before="168"/>
+        <w:rPr>
+          <w:color w:val="424B59"/>
+          <w:w w:val="95"/>
+        </w:rPr>
+      </w:pPr>
+      <w:r>
+        <w:rPr>
+          <w:color w:val="424B59"/>
+          <w:w w:val="95"/>
+        </w:rPr>
+        <w:lastRenderedPageBreak/>
+        <w:t xml:space="preserve">Repository pattern can work with different roles by </w:t>
+      </w:r>
+      <w:r>
+        <w:rPr>
+          <w:color w:val="424B59"/>
+          <w:w w:val="95"/>
+        </w:rPr>
+        <w:t xml:space="preserve">two </w:t>
+      </w:r>
+      <w:r>
+        <w:rPr>
+          <w:color w:val="424B59"/>
+          <w:w w:val="95"/>
+        </w:rPr>
+        <w:t>options</w:t>
+      </w:r>
+      <w:r>
+        <w:rPr>
+          <w:color w:val="424B59"/>
+          <w:w w:val="95"/>
+        </w:rPr>
+        <w:t xml:space="preserve"> :</w:t>
+      </w:r>
+    </w:p>
+    <w:p>
+      <w:pPr>
+        <w:pStyle w:val="BodyText"/>
+        <w:tabs>
+          <w:tab w:val="left" w:pos="1370"/>
+        </w:tabs>
+        <w:spacing w:before="168"/>
+        <w:rPr>
+          <w:color w:val="424B59"/>
+          <w:w w:val="95"/>
+        </w:rPr>
+      </w:pPr>
+    </w:p>
+    <w:p>
+      <w:pPr>
+        <w:pStyle w:val="BodyText"/>
+        <w:tabs>
+          <w:tab w:val="left" w:pos="1370"/>
+        </w:tabs>
+        <w:spacing w:before="168"/>
+        <w:rPr>
+          <w:color w:val="424B59"/>
+          <w:w w:val="95"/>
+        </w:rPr>
+      </w:pPr>
+      <w:r>
+        <w:rPr>
+          <w:noProof/>
+          <w:color w:val="424B59"/>
+          <w14:ligatures w14:val="standardContextual"/>
+        </w:rPr>
+        <mc:AlternateContent>
+          <mc:Choice Requires="wpg">
+            <w:drawing>
+              <wp:anchor distT="0" distB="0" distL="114300" distR="114300" simplePos="0" relativeHeight="251678720" behindDoc="0" locked="0" layoutInCell="1" allowOverlap="1" wp14:anchorId="3083F58B" wp14:editId="65FB4A8B">
+                <wp:simplePos x="0" y="0"/>
+                <wp:positionH relativeFrom="margin">
+                  <wp:align>right</wp:align>
+                </wp:positionH>
+                <wp:positionV relativeFrom="paragraph">
+                  <wp:posOffset>35560</wp:posOffset>
+                </wp:positionV>
+                <wp:extent cx="5943600" cy="2616200"/>
+                <wp:effectExtent l="0" t="0" r="0" b="0"/>
+                <wp:wrapNone/>
+                <wp:docPr id="126343606" name="Group 64"/>
+                <wp:cNvGraphicFramePr/>
+                <a:graphic xmlns:a="http://schemas.openxmlformats.org/drawingml/2006/main">
+                  <a:graphicData uri="http://schemas.microsoft.com/office/word/2010/wordprocessingGroup">
+                    <wpg:wgp>
+                      <wpg:cNvGrpSpPr/>
+                      <wpg:grpSpPr>
+                        <a:xfrm>
+                          <a:off x="0" y="0"/>
+                          <a:ext cx="5943600" cy="2616200"/>
+                          <a:chOff x="0" y="0"/>
+                          <a:chExt cx="5943600" cy="5943600"/>
+                        </a:xfrm>
+                        <a:noFill/>
+                      </wpg:grpSpPr>
+                      <pic:pic xmlns:pic="http://schemas.openxmlformats.org/drawingml/2006/picture">
+                        <pic:nvPicPr>
+                          <pic:cNvPr id="1264171956" name="Picture 61" descr="A picture containing sketch&#10;&#10;Description automatically generated"/>
+                          <pic:cNvPicPr>
+                            <a:picLocks noChangeAspect="1"/>
+                          </pic:cNvPicPr>
+                        </pic:nvPicPr>
+                        <pic:blipFill>
+                          <a:blip r:embed="rId20">
+                            <a:extLst>
+                              <a:ext uri="{28A0092B-C50C-407E-A947-70E740481C1C}">
+                                <a14:useLocalDpi xmlns:a14="http://schemas.microsoft.com/office/drawing/2010/main" val="0"/>
+                              </a:ext>
+                            </a:extLst>
+                          </a:blip>
+                          <a:stretch>
+                            <a:fillRect/>
+                          </a:stretch>
+                        </pic:blipFill>
+                        <pic:spPr>
+                          <a:xfrm>
+                            <a:off x="0" y="0"/>
+                            <a:ext cx="5943600" cy="5943600"/>
+                          </a:xfrm>
+                          <a:prstGeom prst="rect">
+                            <a:avLst/>
+                          </a:prstGeom>
+                          <a:noFill/>
+                          <a:ln>
+                            <a:noFill/>
+                          </a:ln>
+                        </pic:spPr>
+                      </pic:pic>
+                      <wps:wsp>
+                        <wps:cNvPr id="393847923" name="Text Box 63"/>
+                        <wps:cNvSpPr txBox="1"/>
+                        <wps:spPr>
+                          <a:xfrm>
+                            <a:off x="685800" y="1225551"/>
+                            <a:ext cx="4635500" cy="3568579"/>
+                          </a:xfrm>
+                          <a:prstGeom prst="rect">
+                            <a:avLst/>
+                          </a:prstGeom>
+                          <a:grpFill/>
+                          <a:ln w="6350">
+                            <a:noFill/>
+                          </a:ln>
+                        </wps:spPr>
+                        <wps:txbx>
+                          <w:txbxContent>
+                            <w:p>
+                              <w:pPr>
+                                <w:pStyle w:val="BodyText"/>
+                                <w:tabs>
+                                  <w:tab w:val="left" w:pos="1370"/>
+                                </w:tabs>
+                                <w:spacing w:before="168"/>
+                                <w:rPr>
+                                  <w:rFonts w:ascii="Tw Cen MT" w:hAnsi="Tw Cen MT"/>
+                                  <w:color w:val="424B59"/>
+                                  <w:w w:val="95"/>
+                                </w:rPr>
+                              </w:pPr>
+                              <w:r>
+                                <w:rPr>
+                                  <w:rFonts w:ascii="Tw Cen MT" w:hAnsi="Tw Cen MT"/>
+                                  <w:color w:val="424B59"/>
+                                  <w:w w:val="95"/>
+                                </w:rPr>
+                                <w:t xml:space="preserve">First </w:t>
+                              </w:r>
+                              <w:r>
+                                <w:rPr>
+                                  <w:rFonts w:ascii="Tw Cen MT" w:hAnsi="Tw Cen MT"/>
+                                  <w:color w:val="424B59"/>
+                                  <w:w w:val="95"/>
+                                </w:rPr>
+                                <w:t>option:</w:t>
+                              </w:r>
+                              <w:r>
+                                <w:rPr>
+                                  <w:rFonts w:ascii="Tw Cen MT" w:hAnsi="Tw Cen MT"/>
+                                  <w:color w:val="424B59"/>
+                                  <w:w w:val="95"/>
+                                </w:rPr>
+                                <w:t xml:space="preserve"> </w:t>
+                              </w:r>
+                            </w:p>
+                            <w:p>
+                              <w:pPr>
+                                <w:rPr>
+                                  <w:rFonts w:ascii="Tw Cen MT" w:hAnsi="Tw Cen MT"/>
+                                  <w:sz w:val="36"/>
+                                  <w:szCs w:val="36"/>
+                                </w:rPr>
+                              </w:pPr>
+                              <w:r>
+                                <w:rPr>
+                                  <w:rFonts w:ascii="Tw Cen MT" w:hAnsi="Tw Cen MT"/>
+                                  <w:color w:val="424B59"/>
+                                  <w:w w:val="95"/>
+                                  <w:sz w:val="36"/>
+                                  <w:szCs w:val="36"/>
+                                </w:rPr>
+                                <w:t>Single operation to load the whole aggregation from the database , then map the only data required for every role or user story on the application service.</w:t>
+                              </w:r>
+                            </w:p>
+                          </w:txbxContent>
+                        </wps:txbx>
+                        <wps:bodyPr rot="0" spcFirstLastPara="0" vertOverflow="overflow" horzOverflow="overflow" vert="horz" wrap="square" lIns="91440" tIns="45720" rIns="91440" bIns="45720" numCol="1" spcCol="0" rtlCol="0" fromWordArt="0" anchor="t" anchorCtr="0" forceAA="0" compatLnSpc="1">
+                          <a:prstTxWarp prst="textNoShape">
+                            <a:avLst/>
+                          </a:prstTxWarp>
+                          <a:noAutofit/>
+                        </wps:bodyPr>
+                      </wps:wsp>
+                    </wpg:wgp>
+                  </a:graphicData>
+                </a:graphic>
+                <wp14:sizeRelV relativeFrom="margin">
+                  <wp14:pctHeight>0</wp14:pctHeight>
+                </wp14:sizeRelV>
+              </wp:anchor>
+            </w:drawing>
+          </mc:Choice>
+          <mc:Fallback>
+            <w:pict>
+              <v:group w14:anchorId="3083F58B" id="_x0000_s1037" style="position:absolute;margin-left:416.8pt;margin-top:2.8pt;width:468pt;height:206pt;z-index:251678720;mso-position-horizontal:right;mso-position-horizontal-relative:margin;mso-height-relative:margin" coordsize="59436,59436" o:gfxdata="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">
+                <v:shape id="Picture 61" o:spid="_x0000_s1038" type="#_x0000_t75" alt="A picture containing sketch&#10;&#10;Description automatically generated" style="position:absolute;width:59436;height:59436;visibility:visible;mso-wrap-style:square" o:gfxdata="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">
+                  <v:imagedata r:id="rId21" o:title="A picture containing sketch&#10;&#10;Description automatically generated"/>
+                </v:shape>
+                <v:shape id="Text Box 63" o:spid="_x0000_s1039" type="#_x0000_t202" style="position:absolute;left:6858;top:12255;width:46355;height:35686;visibility:visible;mso-wrap-style:square;v-text-anchor:top" o:gfxdata="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" filled="f" stroked="f" strokeweight=".5pt">
+                  <v:textbox>
+                    <w:txbxContent>
+                      <w:p>
+                        <w:pPr>
+                          <w:pStyle w:val="BodyText"/>
+                          <w:tabs>
+                            <w:tab w:val="left" w:pos="1370"/>
+                          </w:tabs>
+                          <w:spacing w:before="168"/>
+                          <w:rPr>
+                            <w:rFonts w:ascii="Tw Cen MT" w:hAnsi="Tw Cen MT"/>
+                            <w:color w:val="424B59"/>
+                            <w:w w:val="95"/>
+                          </w:rPr>
+                        </w:pPr>
+                        <w:r>
+                          <w:rPr>
+                            <w:rFonts w:ascii="Tw Cen MT" w:hAnsi="Tw Cen MT"/>
+                            <w:color w:val="424B59"/>
+                            <w:w w:val="95"/>
+                          </w:rPr>
+                          <w:t xml:space="preserve">First </w:t>
+                        </w:r>
+                        <w:r>
+                          <w:rPr>
+                            <w:rFonts w:ascii="Tw Cen MT" w:hAnsi="Tw Cen MT"/>
+                            <w:color w:val="424B59"/>
+                            <w:w w:val="95"/>
+                          </w:rPr>
+                          <w:t>option:</w:t>
+                        </w:r>
+                        <w:r>
+                          <w:rPr>
+                            <w:rFonts w:ascii="Tw Cen MT" w:hAnsi="Tw Cen MT"/>
+                            <w:color w:val="424B59"/>
+                            <w:w w:val="95"/>
+                          </w:rPr>
+                          <w:t xml:space="preserve"> </w:t>
+                        </w:r>
+                      </w:p>
+                      <w:p>
+                        <w:pPr>
+                          <w:rPr>
+                            <w:rFonts w:ascii="Tw Cen MT" w:hAnsi="Tw Cen MT"/>
+                            <w:sz w:val="36"/>
+                            <w:szCs w:val="36"/>
+                          </w:rPr>
+                        </w:pPr>
+                        <w:r>
+                          <w:rPr>
+                            <w:rFonts w:ascii="Tw Cen MT" w:hAnsi="Tw Cen MT"/>
+                            <w:color w:val="424B59"/>
+                            <w:w w:val="95"/>
+                            <w:sz w:val="36"/>
+                            <w:szCs w:val="36"/>
+                          </w:rPr>
+                          <w:t>Single operation to load the whole aggregation from the database , then map the only data required for every role or user story on the application service.</w:t>
+                        </w:r>
+                      </w:p>
+                    </w:txbxContent>
+                  </v:textbox>
+                </v:shape>
+                <w10:wrap anchorx="margin"/>
+              </v:group>
+            </w:pict>
+          </mc:Fallback>
+        </mc:AlternateContent>
+      </w:r>
+    </w:p>
+    <w:p>
+      <w:pPr>
+        <w:pStyle w:val="BodyText"/>
+        <w:tabs>
+          <w:tab w:val="left" w:pos="1370"/>
+        </w:tabs>
+        <w:spacing w:before="168"/>
+        <w:rPr>
+          <w:color w:val="424B59"/>
+          <w:w w:val="95"/>
+        </w:rPr>
+      </w:pPr>
+    </w:p>
+    <w:p>
+      <w:pPr>
+        <w:pStyle w:val="BodyText"/>
+        <w:tabs>
+          <w:tab w:val="left" w:pos="1370"/>
+        </w:tabs>
+        <w:spacing w:before="168"/>
+        <w:rPr>
+          <w:color w:val="424B59"/>
+          <w:w w:val="95"/>
+        </w:rPr>
+      </w:pPr>
+    </w:p>
+    <w:p>
+      <w:pPr>
+        <w:pStyle w:val="BodyText"/>
+        <w:tabs>
+          <w:tab w:val="left" w:pos="1370"/>
+        </w:tabs>
+        <w:spacing w:before="168"/>
+        <w:rPr>
+          <w:color w:val="424B59"/>
+          <w:w w:val="95"/>
+        </w:rPr>
+      </w:pPr>
+    </w:p>
+    <w:p>
+      <w:pPr>
+        <w:pStyle w:val="BodyText"/>
+        <w:tabs>
+          <w:tab w:val="left" w:pos="1370"/>
+        </w:tabs>
+        <w:spacing w:before="168"/>
+        <w:rPr>
+          <w:color w:val="424B59"/>
+          <w:w w:val="95"/>
+        </w:rPr>
+      </w:pPr>
+    </w:p>
+    <w:p>
+      <w:pPr>
+        <w:pStyle w:val="BodyText"/>
+        <w:tabs>
+          <w:tab w:val="left" w:pos="1370"/>
+        </w:tabs>
+        <w:spacing w:before="168"/>
+        <w:rPr>
+          <w:color w:val="424B59"/>
+          <w:w w:val="95"/>
+        </w:rPr>
+      </w:pPr>
+    </w:p>
+    <w:p>
+      <w:pPr>
+        <w:pStyle w:val="BodyText"/>
+        <w:tabs>
+          <w:tab w:val="left" w:pos="1370"/>
+        </w:tabs>
+        <w:spacing w:before="168"/>
+        <w:rPr>
+          <w:color w:val="424B59"/>
+          <w:w w:val="95"/>
+        </w:rPr>
+      </w:pPr>
+    </w:p>
+    <w:p>
+      <w:pPr>
+        <w:pStyle w:val="BodyText"/>
+        <w:tabs>
+          <w:tab w:val="left" w:pos="1370"/>
+        </w:tabs>
+        <w:spacing w:before="168"/>
+        <w:rPr>
+          <w:color w:val="424B59"/>
+          <w:w w:val="95"/>
+        </w:rPr>
+      </w:pPr>
+    </w:p>
+    <w:p>
+      <w:pPr>
+        <w:pStyle w:val="BodyText"/>
+        <w:tabs>
+          <w:tab w:val="left" w:pos="1370"/>
+        </w:tabs>
+        <w:spacing w:before="168"/>
+        <w:rPr>
+          <w:color w:val="424B59"/>
+          <w:w w:val="95"/>
+        </w:rPr>
+      </w:pPr>
+      <w:r>
+        <w:rPr>
+          <w:color w:val="424B59"/>
+          <w:w w:val="95"/>
+        </w:rPr>
+        <w:t xml:space="preserve">Example : </w:t>
+      </w:r>
+    </w:p>
+    <w:p>
+      <w:pPr>
+        <w:pStyle w:val="BodyText"/>
+        <w:tabs>
+          <w:tab w:val="left" w:pos="1370"/>
+        </w:tabs>
+        <w:spacing w:before="168"/>
+        <w:rPr>
+          <w:noProof/>
+          <w:color w:val="424B59"/>
+          <w:w w:val="95"/>
+          <w14:ligatures w14:val="standardContextual"/>
+        </w:rPr>
+      </w:pPr>
+      <w:r>
+        <w:rPr>
+          <w:rFonts w:ascii="Tw Cen MT" w:hAnsi="Tw Cen MT"/>
+          <w:b/>
+          <w:bCs/>
+          <w:color w:val="2E74B5" w:themeColor="accent5" w:themeShade="BF"/>
+          <w:spacing w:val="-14"/>
+        </w:rPr>
+        <w:t xml:space="preserve">User Story </w:t>
+      </w:r>
+      <w:r>
+        <w:rPr>
+          <w:rFonts w:ascii="Tw Cen MT" w:hAnsi="Tw Cen MT"/>
+          <w:b/>
+          <w:bCs/>
+          <w:color w:val="2E74B5" w:themeColor="accent5" w:themeShade="BF"/>
+          <w:spacing w:val="-14"/>
+        </w:rPr>
+        <w:t>4</w:t>
+      </w:r>
+      <w:r>
+        <w:rPr>
+          <w:rFonts w:ascii="Tw Cen MT" w:hAnsi="Tw Cen MT"/>
+          <w:b/>
+          <w:bCs/>
+          <w:color w:val="2E74B5" w:themeColor="accent5" w:themeShade="BF"/>
+          <w:spacing w:val="-14"/>
+        </w:rPr>
+        <w:t xml:space="preserve"> :</w:t>
+      </w:r>
+    </w:p>
+    <w:p>
+      <w:pPr>
+        <w:pStyle w:val="BodyText"/>
+        <w:tabs>
+          <w:tab w:val="left" w:pos="1370"/>
+        </w:tabs>
+        <w:spacing w:before="168"/>
+        <w:rPr>
+          <w:color w:val="424B59"/>
+          <w:w w:val="95"/>
+        </w:rPr>
+      </w:pPr>
+      <w:r>
+        <w:rPr>
+          <w:noProof/>
+          <w:color w:val="424B59"/>
+          <w14:ligatures w14:val="standardContextual"/>
+        </w:rPr>
+        <mc:AlternateContent>
+          <mc:Choice Requires="wps">
+            <w:drawing>
+              <wp:anchor distT="0" distB="0" distL="114300" distR="114300" simplePos="0" relativeHeight="251676672" behindDoc="0" locked="0" layoutInCell="1" allowOverlap="1" wp14:anchorId="4EDD5E5D" wp14:editId="2F5C7FEF">
+                <wp:simplePos x="0" y="0"/>
+                <wp:positionH relativeFrom="column">
+                  <wp:posOffset>2584450</wp:posOffset>
+                </wp:positionH>
+                <wp:positionV relativeFrom="paragraph">
+                  <wp:posOffset>172720</wp:posOffset>
+                </wp:positionV>
+                <wp:extent cx="3403600" cy="1943100"/>
+                <wp:effectExtent l="0" t="0" r="25400" b="19050"/>
+                <wp:wrapNone/>
+                <wp:docPr id="1059335508" name="Text Box 2"/>
+                <wp:cNvGraphicFramePr/>
+                <a:graphic xmlns:a="http://schemas.openxmlformats.org/drawingml/2006/main">
+                  <a:graphicData uri="http://schemas.microsoft.com/office/word/2010/wordprocessingShape">
+                    <wps:wsp>
+                      <wps:cNvSpPr txBox="1"/>
+                      <wps:spPr>
+                        <a:xfrm>
+                          <a:off x="0" y="0"/>
+                          <a:ext cx="3403600" cy="1943100"/>
+                        </a:xfrm>
+                        <a:prstGeom prst="rect">
+                          <a:avLst/>
+                        </a:prstGeom>
+                        <a:solidFill>
+                          <a:schemeClr val="lt1"/>
+                        </a:solidFill>
+                        <a:ln w="6350">
+                          <a:solidFill>
+                            <a:prstClr val="black"/>
+                          </a:solidFill>
+                        </a:ln>
+                      </wps:spPr>
+                      <wps:txbx>
+                        <w:txbxContent>
+                          <w:p>
+                            <w:pPr>
+                              <w:rPr>
+                                <w:rFonts w:ascii="Tw Cen MT" w:hAnsi="Tw Cen MT"/>
+                                <w:color w:val="424B59"/>
+                                <w:w w:val="95"/>
+                                <w:sz w:val="36"/>
+                                <w:szCs w:val="36"/>
+                              </w:rPr>
+                            </w:pPr>
+                            <w:r>
+                              <w:rPr>
+                                <w:rFonts w:ascii="Tw Cen MT" w:hAnsi="Tw Cen MT"/>
+                                <w:color w:val="4472C4" w:themeColor="accent1"/>
+                                <w:w w:val="95"/>
+                                <w:sz w:val="36"/>
+                                <w:szCs w:val="36"/>
+                              </w:rPr>
+                              <w:t>As</w:t>
+                            </w:r>
+                            <w:r>
+                              <w:rPr>
+                                <w:rFonts w:ascii="Tw Cen MT" w:hAnsi="Tw Cen MT"/>
+                                <w:color w:val="424B59"/>
+                                <w:w w:val="95"/>
+                                <w:sz w:val="36"/>
+                                <w:szCs w:val="36"/>
+                              </w:rPr>
+                              <w:t xml:space="preserve"> </w:t>
+                            </w:r>
+                            <w:r>
+                              <w:rPr>
+                                <w:rFonts w:ascii="Tw Cen MT" w:hAnsi="Tw Cen MT"/>
+                                <w:color w:val="424B59"/>
+                                <w:w w:val="95"/>
+                                <w:sz w:val="36"/>
+                                <w:szCs w:val="36"/>
+                              </w:rPr>
+                              <w:t>admin,</w:t>
+                            </w:r>
+                            <w:r>
+                              <w:rPr>
+                                <w:rFonts w:ascii="Tw Cen MT" w:hAnsi="Tw Cen MT"/>
+                                <w:color w:val="424B59"/>
+                                <w:w w:val="95"/>
+                                <w:sz w:val="36"/>
+                                <w:szCs w:val="36"/>
+                              </w:rPr>
+                              <w:t xml:space="preserve"> </w:t>
+                            </w:r>
+                          </w:p>
+                          <w:p>
+                            <w:pPr>
+                              <w:rPr>
+                                <w:rFonts w:ascii="Tw Cen MT" w:hAnsi="Tw Cen MT"/>
+                                <w:color w:val="424B59"/>
+                                <w:w w:val="95"/>
+                                <w:sz w:val="36"/>
+                                <w:szCs w:val="36"/>
+                              </w:rPr>
+                            </w:pPr>
+                            <w:r>
+                              <w:rPr>
+                                <w:rFonts w:ascii="Tw Cen MT" w:hAnsi="Tw Cen MT"/>
+                                <w:color w:val="4472C4" w:themeColor="accent1"/>
+                                <w:w w:val="95"/>
+                                <w:sz w:val="36"/>
+                                <w:szCs w:val="36"/>
+                              </w:rPr>
+                              <w:t xml:space="preserve">I want to </w:t>
+                            </w:r>
+                            <w:r>
+                              <w:rPr>
+                                <w:rFonts w:ascii="Tw Cen MT" w:hAnsi="Tw Cen MT"/>
+                                <w:color w:val="424B59"/>
+                                <w:w w:val="95"/>
+                                <w:sz w:val="36"/>
+                                <w:szCs w:val="36"/>
+                              </w:rPr>
+                              <w:t>know</w:t>
+                            </w:r>
+                            <w:r>
+                              <w:rPr>
+                                <w:rFonts w:ascii="Tw Cen MT" w:hAnsi="Tw Cen MT"/>
+                                <w:color w:val="424B59"/>
+                                <w:w w:val="95"/>
+                                <w:sz w:val="36"/>
+                                <w:szCs w:val="36"/>
+                              </w:rPr>
+                              <w:t xml:space="preserve"> the product report information </w:t>
+                            </w:r>
+                            <w:r>
+                              <w:rPr>
+                                <w:rFonts w:ascii="Tw Cen MT" w:hAnsi="Tw Cen MT"/>
+                                <w:color w:val="424B59"/>
+                                <w:w w:val="95"/>
+                                <w:sz w:val="36"/>
+                                <w:szCs w:val="36"/>
+                              </w:rPr>
+                              <w:t>like total numbers of like</w:t>
+                            </w:r>
+                            <w:r>
+                              <w:rPr>
+                                <w:rFonts w:ascii="Tw Cen MT" w:hAnsi="Tw Cen MT"/>
+                                <w:color w:val="424B59"/>
+                                <w:w w:val="95"/>
+                                <w:sz w:val="36"/>
+                                <w:szCs w:val="36"/>
+                              </w:rPr>
+                              <w:t>s</w:t>
+                            </w:r>
+                            <w:r>
+                              <w:rPr>
+                                <w:rFonts w:ascii="Tw Cen MT" w:hAnsi="Tw Cen MT"/>
+                                <w:color w:val="424B59"/>
+                                <w:w w:val="95"/>
+                                <w:sz w:val="36"/>
+                                <w:szCs w:val="36"/>
+                              </w:rPr>
+                              <w:t>, total numbers of views and …</w:t>
+                            </w:r>
+                          </w:p>
+                          <w:p>
+                            <w:pPr>
+                              <w:rPr>
+                                <w:rFonts w:ascii="Tw Cen MT" w:hAnsi="Tw Cen MT"/>
+                                <w:color w:val="424B59"/>
+                                <w:w w:val="95"/>
+                                <w:sz w:val="36"/>
+                                <w:szCs w:val="36"/>
+                              </w:rPr>
+                            </w:pPr>
+                            <w:r>
+                              <w:rPr>
+                                <w:rFonts w:ascii="Tw Cen MT" w:hAnsi="Tw Cen MT"/>
+                                <w:color w:val="4472C4" w:themeColor="accent1"/>
+                                <w:w w:val="95"/>
+                                <w:sz w:val="36"/>
+                                <w:szCs w:val="36"/>
+                              </w:rPr>
+                              <w:t>So,</w:t>
+                            </w:r>
+                            <w:r>
+                              <w:rPr>
+                                <w:rFonts w:ascii="Tw Cen MT" w:hAnsi="Tw Cen MT"/>
+                                <w:color w:val="424B59"/>
+                                <w:w w:val="95"/>
+                                <w:sz w:val="36"/>
+                                <w:szCs w:val="36"/>
+                              </w:rPr>
+                              <w:t xml:space="preserve"> I can know the products which interested by the </w:t>
+                            </w:r>
+                            <w:r>
+                              <w:rPr>
+                                <w:rFonts w:ascii="Tw Cen MT" w:hAnsi="Tw Cen MT"/>
+                                <w:color w:val="424B59"/>
+                                <w:w w:val="95"/>
+                                <w:sz w:val="36"/>
+                                <w:szCs w:val="36"/>
+                              </w:rPr>
+                              <w:t>clients.</w:t>
+                            </w:r>
+                            <w:r>
+                              <w:rPr>
+                                <w:rFonts w:ascii="Tw Cen MT" w:hAnsi="Tw Cen MT"/>
+                                <w:color w:val="424B59"/>
+                                <w:w w:val="95"/>
+                                <w:sz w:val="36"/>
+                                <w:szCs w:val="36"/>
+                              </w:rPr>
+                              <w:t xml:space="preserve"> </w:t>
+                            </w:r>
+                          </w:p>
+                          <w:p/>
+                        </w:txbxContent>
+                      </wps:txbx>
+                      <wps:bodyPr rot="0" spcFirstLastPara="0" vertOverflow="overflow" horzOverflow="overflow" vert="horz" wrap="square" lIns="91440" tIns="45720" rIns="91440" bIns="45720" numCol="1" spcCol="0" rtlCol="0" fromWordArt="0" anchor="t" anchorCtr="0" forceAA="0" compatLnSpc="1">
+                        <a:prstTxWarp prst="textNoShape">
+                          <a:avLst/>
+                        </a:prstTxWarp>
+                        <a:noAutofit/>
+                      </wps:bodyPr>
+                    </wps:wsp>
+                  </a:graphicData>
+                </a:graphic>
+                <wp14:sizeRelH relativeFrom="margin">
+                  <wp14:pctWidth>0</wp14:pctWidth>
+                </wp14:sizeRelH>
+                <wp14:sizeRelV relativeFrom="margin">
+                  <wp14:pctHeight>0</wp14:pctHeight>
+                </wp14:sizeRelV>
+              </wp:anchor>
+            </w:drawing>
+          </mc:Choice>
+          <mc:Fallback>
+            <w:pict>
+              <v:shape w14:anchorId="4EDD5E5D" id="Text Box 2" o:spid="_x0000_s1040" type="#_x0000_t202" style="position:absolute;margin-left:203.5pt;margin-top:13.6pt;width:268pt;height:153pt;z-index:251676672;visibility:visible;mso-wrap-style:square;mso-width-percent:0;mso-height-percent:0;mso-wrap-distance-left:9pt;mso-wrap-distance-top:0;mso-wrap-distance-right:9pt;mso-wrap-distance-bottom:0;mso-position-horizontal:absolute;mso-position-horizontal-relative:text;mso-position-vertical:absolute;mso-position-vertical-relative:text;mso-width-percent:0;mso-height-percent:0;mso-width-relative:margin;mso-height-relative:margin;v-text-anchor:top" o:gfxdata="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" fillcolor="white [3201]" strokeweight=".5pt">
+                <v:textbox>
+                  <w:txbxContent>
+                    <w:p>
+                      <w:pPr>
+                        <w:rPr>
+                          <w:rFonts w:ascii="Tw Cen MT" w:hAnsi="Tw Cen MT"/>
+                          <w:color w:val="424B59"/>
+                          <w:w w:val="95"/>
+                          <w:sz w:val="36"/>
+                          <w:szCs w:val="36"/>
+                        </w:rPr>
+                      </w:pPr>
+                      <w:r>
+                        <w:rPr>
+                          <w:rFonts w:ascii="Tw Cen MT" w:hAnsi="Tw Cen MT"/>
+                          <w:color w:val="4472C4" w:themeColor="accent1"/>
+                          <w:w w:val="95"/>
+                          <w:sz w:val="36"/>
+                          <w:szCs w:val="36"/>
+                        </w:rPr>
+                        <w:t>As</w:t>
+                      </w:r>
+                      <w:r>
+                        <w:rPr>
+                          <w:rFonts w:ascii="Tw Cen MT" w:hAnsi="Tw Cen MT"/>
+                          <w:color w:val="424B59"/>
+                          <w:w w:val="95"/>
+                          <w:sz w:val="36"/>
+                          <w:szCs w:val="36"/>
+                        </w:rPr>
+                        <w:t xml:space="preserve"> </w:t>
+                      </w:r>
+                      <w:r>
+                        <w:rPr>
+                          <w:rFonts w:ascii="Tw Cen MT" w:hAnsi="Tw Cen MT"/>
+                          <w:color w:val="424B59"/>
+                          <w:w w:val="95"/>
+                          <w:sz w:val="36"/>
+                          <w:szCs w:val="36"/>
+                        </w:rPr>
+                        <w:t>admin,</w:t>
+                      </w:r>
+                      <w:r>
+                        <w:rPr>
+                          <w:rFonts w:ascii="Tw Cen MT" w:hAnsi="Tw Cen MT"/>
+                          <w:color w:val="424B59"/>
+                          <w:w w:val="95"/>
+                          <w:sz w:val="36"/>
+                          <w:szCs w:val="36"/>
+                        </w:rPr>
+                        <w:t xml:space="preserve"> </w:t>
+                      </w:r>
+                    </w:p>
+                    <w:p>
+                      <w:pPr>
+                        <w:rPr>
+                          <w:rFonts w:ascii="Tw Cen MT" w:hAnsi="Tw Cen MT"/>
+                          <w:color w:val="424B59"/>
+                          <w:w w:val="95"/>
+                          <w:sz w:val="36"/>
+                          <w:szCs w:val="36"/>
+                        </w:rPr>
+                      </w:pPr>
+                      <w:r>
+                        <w:rPr>
+                          <w:rFonts w:ascii="Tw Cen MT" w:hAnsi="Tw Cen MT"/>
+                          <w:color w:val="4472C4" w:themeColor="accent1"/>
+                          <w:w w:val="95"/>
+                          <w:sz w:val="36"/>
+                          <w:szCs w:val="36"/>
+                        </w:rPr>
+                        <w:t xml:space="preserve">I want to </w:t>
+                      </w:r>
+                      <w:r>
+                        <w:rPr>
+                          <w:rFonts w:ascii="Tw Cen MT" w:hAnsi="Tw Cen MT"/>
+                          <w:color w:val="424B59"/>
+                          <w:w w:val="95"/>
+                          <w:sz w:val="36"/>
+                          <w:szCs w:val="36"/>
+                        </w:rPr>
+                        <w:t>know</w:t>
+                      </w:r>
+                      <w:r>
+                        <w:rPr>
+                          <w:rFonts w:ascii="Tw Cen MT" w:hAnsi="Tw Cen MT"/>
+                          <w:color w:val="424B59"/>
+                          <w:w w:val="95"/>
+                          <w:sz w:val="36"/>
+                          <w:szCs w:val="36"/>
+                        </w:rPr>
+                        <w:t xml:space="preserve"> the product report information </w:t>
+                      </w:r>
+                      <w:r>
+                        <w:rPr>
+                          <w:rFonts w:ascii="Tw Cen MT" w:hAnsi="Tw Cen MT"/>
+                          <w:color w:val="424B59"/>
+                          <w:w w:val="95"/>
+                          <w:sz w:val="36"/>
+                          <w:szCs w:val="36"/>
+                        </w:rPr>
+                        <w:t>like total numbers of like</w:t>
+                      </w:r>
+                      <w:r>
+                        <w:rPr>
+                          <w:rFonts w:ascii="Tw Cen MT" w:hAnsi="Tw Cen MT"/>
+                          <w:color w:val="424B59"/>
+                          <w:w w:val="95"/>
+                          <w:sz w:val="36"/>
+                          <w:szCs w:val="36"/>
+                        </w:rPr>
+                        <w:t>s</w:t>
+                      </w:r>
+                      <w:r>
+                        <w:rPr>
+                          <w:rFonts w:ascii="Tw Cen MT" w:hAnsi="Tw Cen MT"/>
+                          <w:color w:val="424B59"/>
+                          <w:w w:val="95"/>
+                          <w:sz w:val="36"/>
+                          <w:szCs w:val="36"/>
+                        </w:rPr>
+                        <w:t>, total numbers of views and …</w:t>
+                      </w:r>
+                    </w:p>
+                    <w:p>
+                      <w:pPr>
+                        <w:rPr>
+                          <w:rFonts w:ascii="Tw Cen MT" w:hAnsi="Tw Cen MT"/>
+                          <w:color w:val="424B59"/>
+                          <w:w w:val="95"/>
+                          <w:sz w:val="36"/>
+                          <w:szCs w:val="36"/>
+                        </w:rPr>
+                      </w:pPr>
+                      <w:r>
+                        <w:rPr>
+                          <w:rFonts w:ascii="Tw Cen MT" w:hAnsi="Tw Cen MT"/>
+                          <w:color w:val="4472C4" w:themeColor="accent1"/>
+                          <w:w w:val="95"/>
+                          <w:sz w:val="36"/>
+                          <w:szCs w:val="36"/>
+                        </w:rPr>
+                        <w:t>So,</w:t>
+                      </w:r>
+                      <w:r>
+                        <w:rPr>
+                          <w:rFonts w:ascii="Tw Cen MT" w:hAnsi="Tw Cen MT"/>
+                          <w:color w:val="424B59"/>
+                          <w:w w:val="95"/>
+                          <w:sz w:val="36"/>
+                          <w:szCs w:val="36"/>
+                        </w:rPr>
+                        <w:t xml:space="preserve"> I can know the products which interested by the </w:t>
+                      </w:r>
+                      <w:r>
+                        <w:rPr>
+                          <w:rFonts w:ascii="Tw Cen MT" w:hAnsi="Tw Cen MT"/>
+                          <w:color w:val="424B59"/>
+                          <w:w w:val="95"/>
+                          <w:sz w:val="36"/>
+                          <w:szCs w:val="36"/>
+                        </w:rPr>
+                        <w:t>clients.</w:t>
+                      </w:r>
+                      <w:r>
+                        <w:rPr>
+                          <w:rFonts w:ascii="Tw Cen MT" w:hAnsi="Tw Cen MT"/>
+                          <w:color w:val="424B59"/>
+                          <w:w w:val="95"/>
+                          <w:sz w:val="36"/>
+                          <w:szCs w:val="36"/>
+                        </w:rPr>
+                        <w:t xml:space="preserve"> </w:t>
+                      </w:r>
+                    </w:p>
+                    <w:p/>
+                  </w:txbxContent>
+                </v:textbox>
+              </v:shape>
+            </w:pict>
+          </mc:Fallback>
+        </mc:AlternateContent>
+      </w:r>
+      <w:r>
+        <w:rPr>
+          <w:color w:val="424B59"/>
+          <w:w w:val="95"/>
+        </w:rPr>
+        <w:t xml:space="preserve"> </w:t>
+      </w:r>
+      <w:r>
+        <w:rPr>
+          <w:noProof/>
+          <w:color w:val="424B59"/>
+          <w:w w:val="95"/>
+          <w14:ligatures w14:val="standardContextual"/>
+        </w:rPr>
+        <w:drawing>
+          <wp:inline distT="0" distB="0" distL="0" distR="0" wp14:anchorId="27959379" wp14:editId="1D1C87A7">
+            <wp:extent cx="2336800" cy="2178050"/>
+            <wp:effectExtent l="0" t="0" r="0" b="0"/>
+            <wp:docPr id="368507708" name="Picture 1"/>
+            <wp:cNvGraphicFramePr>
+              <a:graphicFrameLocks xmlns:a="http://schemas.openxmlformats.org/drawingml/2006/main" noChangeAspect="1"/>
+            </wp:cNvGraphicFramePr>
+            <a:graphic xmlns:a="http://schemas.openxmlformats.org/drawingml/2006/main">
+              <a:graphicData uri="http://schemas.openxmlformats.org/drawingml/2006/picture">
+                <pic:pic xmlns:pic="http://schemas.openxmlformats.org/drawingml/2006/picture">
+                  <pic:nvPicPr>
+                    <pic:cNvPr id="368507708" name="Picture 368507708"/>
+                    <pic:cNvPicPr/>
+                  </pic:nvPicPr>
+                  <pic:blipFill>
+                    <a:blip r:embed="rId39">
+                      <a:extLst>
+                        <a:ext uri="{28A0092B-C50C-407E-A947-70E740481C1C}">
+                          <a14:useLocalDpi xmlns:a14="http://schemas.microsoft.com/office/drawing/2010/main" val="0"/>
+                        </a:ext>
+                      </a:extLst>
+                    </a:blip>
+                    <a:stretch>
+                      <a:fillRect/>
+                    </a:stretch>
+                  </pic:blipFill>
+                  <pic:spPr>
+                    <a:xfrm>
+                      <a:off x="0" y="0"/>
+                      <a:ext cx="2336800" cy="2178050"/>
+                    </a:xfrm>
+                    <a:prstGeom prst="rect">
+                      <a:avLst/>
+                    </a:prstGeom>
+                  </pic:spPr>
+                </pic:pic>
+              </a:graphicData>
+            </a:graphic>
+          </wp:inline>
+        </w:drawing>
+      </w:r>
+    </w:p>
+    <w:p>
+      <w:pPr>
+        <w:pStyle w:val="BodyText"/>
+        <w:tabs>
+          <w:tab w:val="left" w:pos="1370"/>
+        </w:tabs>
+        <w:spacing w:before="168"/>
+        <w:rPr>
+          <w:color w:val="424B59"/>
+          <w:w w:val="95"/>
+        </w:rPr>
+      </w:pPr>
+    </w:p>
+    <w:p>
+      <w:pPr>
+        <w:pStyle w:val="BodyText"/>
+        <w:tabs>
+          <w:tab w:val="left" w:pos="1370"/>
+        </w:tabs>
+        <w:spacing w:before="168"/>
+        <w:rPr>
+          <w:color w:val="424B59"/>
+          <w:w w:val="95"/>
+        </w:rPr>
+      </w:pPr>
+    </w:p>
+    <w:p>
+      <w:pPr>
+        <w:pStyle w:val="BodyText"/>
+        <w:tabs>
+          <w:tab w:val="left" w:pos="1370"/>
+        </w:tabs>
+        <w:spacing w:before="168"/>
+        <w:rPr>
+          <w:color w:val="424B59"/>
+          <w:w w:val="95"/>
+        </w:rPr>
+      </w:pPr>
+    </w:p>
+    <w:p>
+      <w:pPr>
+        <w:pStyle w:val="BodyText"/>
+        <w:tabs>
+          <w:tab w:val="left" w:pos="1370"/>
+        </w:tabs>
+        <w:spacing w:before="168"/>
+        <w:rPr>
+          <w:color w:val="424B59"/>
+          <w:w w:val="95"/>
+        </w:rPr>
+      </w:pPr>
+      <w:r>
+        <w:rPr>
+          <w:noProof/>
+        </w:rPr>
+        <w:lastRenderedPageBreak/>
+        <mc:AlternateContent>
+          <mc:Choice Requires="wps">
+            <w:drawing>
+              <wp:anchor distT="0" distB="0" distL="114300" distR="114300" simplePos="0" relativeHeight="251682816" behindDoc="0" locked="0" layoutInCell="1" allowOverlap="1" wp14:anchorId="7CCC6529" wp14:editId="03C4E092">
+                <wp:simplePos x="0" y="0"/>
+                <wp:positionH relativeFrom="margin">
+                  <wp:posOffset>1771650</wp:posOffset>
+                </wp:positionH>
+                <wp:positionV relativeFrom="paragraph">
+                  <wp:posOffset>431800</wp:posOffset>
+                </wp:positionV>
+                <wp:extent cx="4565650" cy="565150"/>
+                <wp:effectExtent l="0" t="0" r="25400" b="25400"/>
+                <wp:wrapSquare wrapText="bothSides"/>
+                <wp:docPr id="797134675" name="Text Box 1"/>
+                <wp:cNvGraphicFramePr/>
+                <a:graphic xmlns:a="http://schemas.openxmlformats.org/drawingml/2006/main">
+                  <a:graphicData uri="http://schemas.microsoft.com/office/word/2010/wordprocessingShape">
+                    <wps:wsp>
+                      <wps:cNvSpPr txBox="1"/>
+                      <wps:spPr>
+                        <a:xfrm>
+                          <a:off x="0" y="0"/>
+                          <a:ext cx="4565650" cy="565150"/>
+                        </a:xfrm>
+                        <a:prstGeom prst="rect">
+                          <a:avLst/>
+                        </a:prstGeom>
+                        <a:noFill/>
+                        <a:ln w="6350">
+                          <a:solidFill>
+                            <a:prstClr val="black"/>
+                          </a:solidFill>
+                        </a:ln>
+                      </wps:spPr>
+                      <wps:txbx>
+                        <w:txbxContent>
+                          <w:p>
+                            <w:pPr>
+                              <w:pStyle w:val="BodyText"/>
+                              <w:tabs>
+                                <w:tab w:val="left" w:pos="1370"/>
+                              </w:tabs>
+                              <w:spacing w:before="168"/>
+                              <w:rPr>
+                                <w:color w:val="0070C0"/>
+                                <w:w w:val="95"/>
+                              </w:rPr>
+                            </w:pPr>
+                            <w:r>
+                              <w:rPr>
+                                <w:color w:val="0070C0"/>
+                                <w:w w:val="95"/>
+                              </w:rPr>
+                              <w:t>T</w:t>
+                            </w:r>
+                            <w:r>
+                              <w:rPr>
+                                <w:color w:val="0070C0"/>
+                                <w:w w:val="95"/>
+                              </w:rPr>
+                              <w:t>he</w:t>
+                            </w:r>
+                            <w:r>
+                              <w:rPr>
+                                <w:color w:val="0070C0"/>
+                                <w:w w:val="95"/>
+                              </w:rPr>
+                              <w:t xml:space="preserve"> code and </w:t>
+                            </w:r>
+                            <w:r>
+                              <w:rPr>
+                                <w:color w:val="0070C0"/>
+                                <w:w w:val="95"/>
+                              </w:rPr>
+                              <w:t>implementation</w:t>
+                            </w:r>
+                            <w:r>
+                              <w:rPr>
+                                <w:color w:val="0070C0"/>
+                                <w:w w:val="95"/>
+                              </w:rPr>
+                              <w:t xml:space="preserve"> of user story 4</w:t>
+                            </w:r>
+                            <w:r>
+                              <w:rPr>
+                                <w:color w:val="0070C0"/>
+                                <w:w w:val="95"/>
+                              </w:rPr>
+                              <w:t xml:space="preserve"> </w:t>
+                            </w:r>
+                          </w:p>
+                        </w:txbxContent>
+                      </wps:txbx>
+                      <wps:bodyPr rot="0" spcFirstLastPara="0" vertOverflow="overflow" horzOverflow="overflow" vert="horz" wrap="square" lIns="91440" tIns="45720" rIns="91440" bIns="45720" numCol="1" spcCol="0" rtlCol="0" fromWordArt="0" anchor="t" anchorCtr="0" forceAA="0" compatLnSpc="1">
+                        <a:prstTxWarp prst="textNoShape">
+                          <a:avLst/>
+                        </a:prstTxWarp>
+                        <a:noAutofit/>
+                      </wps:bodyPr>
+                    </wps:wsp>
+                  </a:graphicData>
+                </a:graphic>
+                <wp14:sizeRelH relativeFrom="margin">
+                  <wp14:pctWidth>0</wp14:pctWidth>
+                </wp14:sizeRelH>
+                <wp14:sizeRelV relativeFrom="margin">
+                  <wp14:pctHeight>0</wp14:pctHeight>
+                </wp14:sizeRelV>
+              </wp:anchor>
+            </w:drawing>
+          </mc:Choice>
+          <mc:Fallback>
+            <w:pict>
+              <v:shape w14:anchorId="7CCC6529" id="Text Box 1" o:spid="_x0000_s1041" type="#_x0000_t202" style="position:absolute;margin-left:139.5pt;margin-top:34pt;width:359.5pt;height:44.5pt;z-index:251682816;visibility:visible;mso-wrap-style:square;mso-width-percent:0;mso-height-percent:0;mso-wrap-distance-left:9pt;mso-wrap-distance-top:0;mso-wrap-distance-right:9pt;mso-wrap-distance-bottom:0;mso-position-horizontal:absolute;mso-position-horizontal-relative:margin;mso-position-vertical:absolute;mso-position-vertical-relative:text;mso-width-percent:0;mso-height-percent:0;mso-width-relative:margin;mso-height-relative:margin;v-text-anchor:top" o:gfxdata="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" filled="f" strokeweight=".5pt">
+                <v:fill o:detectmouseclick="t"/>
+                <v:textbox>
+                  <w:txbxContent>
+                    <w:p>
+                      <w:pPr>
+                        <w:pStyle w:val="BodyText"/>
+                        <w:tabs>
+                          <w:tab w:val="left" w:pos="1370"/>
+                        </w:tabs>
+                        <w:spacing w:before="168"/>
+                        <w:rPr>
+                          <w:color w:val="0070C0"/>
+                          <w:w w:val="95"/>
+                        </w:rPr>
+                      </w:pPr>
+                      <w:r>
+                        <w:rPr>
+                          <w:color w:val="0070C0"/>
+                          <w:w w:val="95"/>
+                        </w:rPr>
+                        <w:t>T</w:t>
+                      </w:r>
+                      <w:r>
+                        <w:rPr>
+                          <w:color w:val="0070C0"/>
+                          <w:w w:val="95"/>
+                        </w:rPr>
+                        <w:t>he</w:t>
+                      </w:r>
+                      <w:r>
+                        <w:rPr>
+                          <w:color w:val="0070C0"/>
+                          <w:w w:val="95"/>
+                        </w:rPr>
+                        <w:t xml:space="preserve"> code and </w:t>
+                      </w:r>
+                      <w:r>
+                        <w:rPr>
+                          <w:color w:val="0070C0"/>
+                          <w:w w:val="95"/>
+                        </w:rPr>
+                        <w:t>implementation</w:t>
+                      </w:r>
+                      <w:r>
+                        <w:rPr>
+                          <w:color w:val="0070C0"/>
+                          <w:w w:val="95"/>
+                        </w:rPr>
+                        <w:t xml:space="preserve"> of user story 4</w:t>
+                      </w:r>
+                      <w:r>
+                        <w:rPr>
+                          <w:color w:val="0070C0"/>
+                          <w:w w:val="95"/>
+                        </w:rPr>
+                        <w:t xml:space="preserve"> </w:t>
+                      </w:r>
+                    </w:p>
+                  </w:txbxContent>
+                </v:textbox>
+                <w10:wrap type="square" anchorx="margin"/>
+              </v:shape>
+            </w:pict>
+          </mc:Fallback>
+        </mc:AlternateContent>
+      </w:r>
+      <w:r>
+        <w:rPr>
+          <w:noProof/>
+          <w:color w:val="424B59"/>
+          <w:w w:val="95"/>
+          <w14:ligatures w14:val="standardContextual"/>
+        </w:rPr>
+        <w:drawing>
+          <wp:inline distT="0" distB="0" distL="0" distR="0" wp14:anchorId="5B2846CC" wp14:editId="7F637B68">
+            <wp:extent cx="1485900" cy="1117600"/>
+            <wp:effectExtent l="0" t="0" r="0" b="6350"/>
+            <wp:docPr id="470053198" name="Picture 7" descr="A picture containing cartoon, screenshot, design&#10;&#10;Description automatically generated"/>
+            <wp:cNvGraphicFramePr>
+              <a:graphicFrameLocks xmlns:a="http://schemas.openxmlformats.org/drawingml/2006/main" noChangeAspect="1"/>
+            </wp:cNvGraphicFramePr>
+            <a:graphic xmlns:a="http://schemas.openxmlformats.org/drawingml/2006/main">
+              <a:graphicData uri="http://schemas.openxmlformats.org/drawingml/2006/picture">
+                <pic:pic xmlns:pic="http://schemas.openxmlformats.org/drawingml/2006/picture">
+                  <pic:nvPicPr>
+                    <pic:cNvPr id="470053198" name="Picture 7" descr="A picture containing cartoon, screenshot, design&#10;&#10;Description automatically generated"/>
+                    <pic:cNvPicPr/>
+                  </pic:nvPicPr>
+                  <pic:blipFill>
+                    <a:blip r:embed="rId40" cstate="print">
+                      <a:extLst>
+                        <a:ext uri="{28A0092B-C50C-407E-A947-70E740481C1C}">
+                          <a14:useLocalDpi xmlns:a14="http://schemas.microsoft.com/office/drawing/2010/main" val="0"/>
+                        </a:ext>
+                      </a:extLst>
+                    </a:blip>
+                    <a:stretch>
+                      <a:fillRect/>
+                    </a:stretch>
+                  </pic:blipFill>
+                  <pic:spPr>
+                    <a:xfrm>
+                      <a:off x="0" y="0"/>
+                      <a:ext cx="1485912" cy="1117609"/>
+                    </a:xfrm>
+                    <a:prstGeom prst="rect">
+                      <a:avLst/>
+                    </a:prstGeom>
+                  </pic:spPr>
+                </pic:pic>
+              </a:graphicData>
+            </a:graphic>
+          </wp:inline>
+        </w:drawing>
+      </w:r>
+    </w:p>
+    <w:p>
+      <w:pPr>
+        <w:pStyle w:val="BodyText"/>
+        <w:tabs>
+          <w:tab w:val="left" w:pos="1370"/>
+        </w:tabs>
+        <w:spacing w:before="168"/>
+        <w:rPr>
+          <w:color w:val="4472C4" w:themeColor="accent1"/>
+          <w:w w:val="95"/>
+        </w:rPr>
+      </w:pPr>
+      <w:proofErr w:type="spellStart"/>
+      <w:r>
+        <w:rPr>
+          <w:color w:val="4472C4" w:themeColor="accent1"/>
+          <w:w w:val="95"/>
+        </w:rPr>
+        <w:t>ProductsRepository.cs</w:t>
+      </w:r>
+      <w:proofErr w:type="spellEnd"/>
+    </w:p>
+    <w:p>
+      <w:pPr>
+        <w:pStyle w:val="BodyText"/>
+        <w:tabs>
+          <w:tab w:val="left" w:pos="1370"/>
+        </w:tabs>
+        <w:spacing w:before="168"/>
+        <w:rPr>
+          <w:color w:val="424B59"/>
+          <w:w w:val="95"/>
+        </w:rPr>
+      </w:pPr>
+      <w:r>
+        <w:rPr>
+          <w:noProof/>
+          <w:color w:val="424B59"/>
+          <w:w w:val="95"/>
+          <w14:ligatures w14:val="standardContextual"/>
+        </w:rPr>
+        <w:drawing>
+          <wp:inline distT="0" distB="0" distL="0" distR="0" wp14:anchorId="3358E5CB" wp14:editId="03241C4E">
+            <wp:extent cx="5943600" cy="2590800"/>
+            <wp:effectExtent l="0" t="0" r="0" b="0"/>
+            <wp:docPr id="290040122" name="Picture 3"/>
+            <wp:cNvGraphicFramePr>
+              <a:graphicFrameLocks xmlns:a="http://schemas.openxmlformats.org/drawingml/2006/main" noChangeAspect="1"/>
+            </wp:cNvGraphicFramePr>
+            <a:graphic xmlns:a="http://schemas.openxmlformats.org/drawingml/2006/main">
+              <a:graphicData uri="http://schemas.openxmlformats.org/drawingml/2006/picture">
+                <pic:pic xmlns:pic="http://schemas.openxmlformats.org/drawingml/2006/picture">
+                  <pic:nvPicPr>
+                    <pic:cNvPr id="290040122" name="Picture 290040122"/>
+                    <pic:cNvPicPr/>
+                  </pic:nvPicPr>
+                  <pic:blipFill>
+                    <a:blip r:embed="rId41">
+                      <a:extLst>
+                        <a:ext uri="{28A0092B-C50C-407E-A947-70E740481C1C}">
+                          <a14:useLocalDpi xmlns:a14="http://schemas.microsoft.com/office/drawing/2010/main" val="0"/>
+                        </a:ext>
+                      </a:extLst>
+                    </a:blip>
+                    <a:stretch>
+                      <a:fillRect/>
+                    </a:stretch>
+                  </pic:blipFill>
+                  <pic:spPr>
+                    <a:xfrm>
+                      <a:off x="0" y="0"/>
+                      <a:ext cx="5943600" cy="2590800"/>
+                    </a:xfrm>
+                    <a:prstGeom prst="rect">
+                      <a:avLst/>
+                    </a:prstGeom>
+                  </pic:spPr>
+                </pic:pic>
+              </a:graphicData>
+            </a:graphic>
+          </wp:inline>
+        </w:drawing>
+      </w:r>
+    </w:p>
+    <w:p>
+      <w:pPr>
+        <w:pStyle w:val="BodyText"/>
+        <w:tabs>
+          <w:tab w:val="left" w:pos="1370"/>
+        </w:tabs>
+        <w:spacing w:before="168"/>
+        <w:rPr>
+          <w:color w:val="424B59"/>
+          <w:w w:val="95"/>
+        </w:rPr>
+      </w:pPr>
+      <w:proofErr w:type="spellStart"/>
+      <w:r>
+        <w:rPr>
+          <w:color w:val="424B59"/>
+          <w:w w:val="95"/>
+        </w:rPr>
+        <w:t>GetProductById</w:t>
+      </w:r>
+      <w:proofErr w:type="spellEnd"/>
+      <w:r>
+        <w:rPr>
+          <w:color w:val="424B59"/>
+          <w:w w:val="95"/>
+        </w:rPr>
+        <w:t xml:space="preserve"> method is only method that used with all roles and load the whole aggregation from the database</w:t>
+      </w:r>
+      <w:r>
+        <w:rPr>
+          <w:color w:val="424B59"/>
+          <w:w w:val="95"/>
+        </w:rPr>
+        <w:t xml:space="preserve"> :</w:t>
+      </w:r>
+    </w:p>
+    <w:p>
+      <w:pPr>
+        <w:pStyle w:val="BodyText"/>
+        <w:tabs>
+          <w:tab w:val="left" w:pos="1370"/>
+        </w:tabs>
+        <w:spacing w:before="168"/>
+        <w:rPr>
+          <w:color w:val="424B59"/>
+          <w:w w:val="95"/>
+        </w:rPr>
+      </w:pPr>
+      <w:r>
+        <w:rPr>
+          <w:noProof/>
+          <w:color w:val="424B59"/>
+          <w:w w:val="95"/>
+          <w14:ligatures w14:val="standardContextual"/>
+        </w:rPr>
+        <w:drawing>
+          <wp:inline distT="0" distB="0" distL="0" distR="0" wp14:anchorId="3A19B173" wp14:editId="0B53DD09">
+            <wp:extent cx="5422900" cy="2952750"/>
+            <wp:effectExtent l="0" t="0" r="6350" b="0"/>
+            <wp:docPr id="1686440625" name="Picture 4"/>
+            <wp:cNvGraphicFramePr>
+              <a:graphicFrameLocks xmlns:a="http://schemas.openxmlformats.org/drawingml/2006/main" noChangeAspect="1"/>
+            </wp:cNvGraphicFramePr>
+            <a:graphic xmlns:a="http://schemas.openxmlformats.org/drawingml/2006/main">
+              <a:graphicData uri="http://schemas.openxmlformats.org/drawingml/2006/picture">
+                <pic:pic xmlns:pic="http://schemas.openxmlformats.org/drawingml/2006/picture">
+                  <pic:nvPicPr>
+                    <pic:cNvPr id="1686440625" name="Picture 1686440625"/>
+                    <pic:cNvPicPr/>
+                  </pic:nvPicPr>
+                  <pic:blipFill>
+                    <a:blip r:embed="rId42">
+                      <a:extLst>
+                        <a:ext uri="{28A0092B-C50C-407E-A947-70E740481C1C}">
+                          <a14:useLocalDpi xmlns:a14="http://schemas.microsoft.com/office/drawing/2010/main" val="0"/>
+                        </a:ext>
+                      </a:extLst>
+                    </a:blip>
+                    <a:stretch>
+                      <a:fillRect/>
+                    </a:stretch>
+                  </pic:blipFill>
+                  <pic:spPr>
+                    <a:xfrm>
+                      <a:off x="0" y="0"/>
+                      <a:ext cx="5423198" cy="2952912"/>
+                    </a:xfrm>
+                    <a:prstGeom prst="rect">
+                      <a:avLst/>
+                    </a:prstGeom>
+                  </pic:spPr>
+                </pic:pic>
+              </a:graphicData>
+            </a:graphic>
+          </wp:inline>
+        </w:drawing>
+      </w:r>
+    </w:p>
+    <w:p>
+      <w:pPr>
+        <w:pStyle w:val="BodyText"/>
+        <w:tabs>
+          <w:tab w:val="left" w:pos="1370"/>
+        </w:tabs>
+        <w:spacing w:before="168"/>
+        <w:rPr>
+          <w:color w:val="424B59"/>
+          <w:w w:val="95"/>
+        </w:rPr>
+      </w:pPr>
+      <w:r>
+        <w:rPr>
+          <w:color w:val="424B59"/>
+          <w:w w:val="95"/>
+        </w:rPr>
+        <w:lastRenderedPageBreak/>
+        <w:t>Then in the application service map only the data of report :</w:t>
+      </w:r>
+    </w:p>
+    <w:p>
+      <w:pPr>
+        <w:pStyle w:val="BodyText"/>
+        <w:tabs>
+          <w:tab w:val="left" w:pos="1370"/>
+        </w:tabs>
+        <w:spacing w:before="168"/>
+        <w:rPr>
+          <w:color w:val="424B59"/>
+          <w:w w:val="95"/>
+        </w:rPr>
+      </w:pPr>
+      <w:r>
+        <w:rPr>
+          <w:noProof/>
+          <w:color w:val="424B59"/>
+          <w:w w:val="95"/>
+          <w14:ligatures w14:val="standardContextual"/>
+        </w:rPr>
+        <w:drawing>
+          <wp:inline distT="0" distB="0" distL="0" distR="0" wp14:anchorId="30ACC11E" wp14:editId="468CDB77">
+            <wp:extent cx="6629400" cy="4984750"/>
+            <wp:effectExtent l="0" t="0" r="0" b="6350"/>
+            <wp:docPr id="2091104852" name="Picture 5"/>
+            <wp:cNvGraphicFramePr>
+              <a:graphicFrameLocks xmlns:a="http://schemas.openxmlformats.org/drawingml/2006/main" noChangeAspect="1"/>
+            </wp:cNvGraphicFramePr>
+            <a:graphic xmlns:a="http://schemas.openxmlformats.org/drawingml/2006/main">
+              <a:graphicData uri="http://schemas.openxmlformats.org/drawingml/2006/picture">
+                <pic:pic xmlns:pic="http://schemas.openxmlformats.org/drawingml/2006/picture">
+                  <pic:nvPicPr>
+                    <pic:cNvPr id="2091104852" name="Picture 2091104852"/>
+                    <pic:cNvPicPr/>
+                  </pic:nvPicPr>
+                  <pic:blipFill>
+                    <a:blip r:embed="rId43">
+                      <a:extLst>
+                        <a:ext uri="{28A0092B-C50C-407E-A947-70E740481C1C}">
+                          <a14:useLocalDpi xmlns:a14="http://schemas.microsoft.com/office/drawing/2010/main" val="0"/>
+                        </a:ext>
+                      </a:extLst>
+                    </a:blip>
+                    <a:stretch>
+                      <a:fillRect/>
+                    </a:stretch>
+                  </pic:blipFill>
+                  <pic:spPr>
+                    <a:xfrm>
+                      <a:off x="0" y="0"/>
+                      <a:ext cx="6629400" cy="4984750"/>
+                    </a:xfrm>
+                    <a:prstGeom prst="rect">
+                      <a:avLst/>
+                    </a:prstGeom>
+                  </pic:spPr>
+                </pic:pic>
+              </a:graphicData>
+            </a:graphic>
+          </wp:inline>
+        </w:drawing>
+      </w:r>
+    </w:p>
+    <w:p>
+      <w:pPr>
+        <w:pStyle w:val="BodyText"/>
+        <w:tabs>
+          <w:tab w:val="left" w:pos="1370"/>
+        </w:tabs>
+        <w:spacing w:before="168"/>
+        <w:rPr>
+          <w:color w:val="424B59"/>
+          <w:w w:val="95"/>
+        </w:rPr>
+      </w:pPr>
+    </w:p>
+    <w:p>
+      <w:pPr>
+        <w:pStyle w:val="BodyText"/>
+        <w:tabs>
+          <w:tab w:val="left" w:pos="1370"/>
+        </w:tabs>
+        <w:spacing w:before="168"/>
+        <w:rPr>
+          <w:color w:val="424B59"/>
+          <w:w w:val="95"/>
+        </w:rPr>
+      </w:pPr>
+    </w:p>
+    <w:p>
+      <w:pPr>
+        <w:pStyle w:val="BodyText"/>
+        <w:tabs>
+          <w:tab w:val="left" w:pos="1370"/>
+        </w:tabs>
+        <w:spacing w:before="168"/>
+        <w:rPr>
+          <w:color w:val="424B59"/>
+          <w:w w:val="95"/>
+        </w:rPr>
+      </w:pPr>
+    </w:p>
+    <w:p>
+      <w:pPr>
+        <w:pStyle w:val="BodyText"/>
+        <w:tabs>
+          <w:tab w:val="left" w:pos="1370"/>
+        </w:tabs>
+        <w:spacing w:before="168"/>
+        <w:rPr>
+          <w:color w:val="424B59"/>
+          <w:w w:val="95"/>
+        </w:rPr>
+      </w:pPr>
+    </w:p>
+    <w:p>
+      <w:pPr>
+        <w:pStyle w:val="BodyText"/>
+        <w:tabs>
+          <w:tab w:val="left" w:pos="1370"/>
+        </w:tabs>
+        <w:spacing w:before="168"/>
+        <w:rPr>
+          <w:color w:val="424B59"/>
+          <w:w w:val="95"/>
+        </w:rPr>
+      </w:pPr>
+    </w:p>
+    <w:p>
+      <w:pPr>
+        <w:pStyle w:val="BodyText"/>
+        <w:tabs>
+          <w:tab w:val="left" w:pos="1370"/>
+        </w:tabs>
+        <w:spacing w:before="168"/>
+        <w:rPr>
+          <w:color w:val="424B59"/>
+          <w:w w:val="95"/>
+        </w:rPr>
+      </w:pPr>
+    </w:p>
+    <w:p>
+      <w:pPr>
+        <w:pStyle w:val="BodyText"/>
+        <w:tabs>
+          <w:tab w:val="left" w:pos="1370"/>
+        </w:tabs>
+        <w:spacing w:before="168"/>
+        <w:rPr>
+          <w:color w:val="424B59"/>
+          <w:w w:val="95"/>
+        </w:rPr>
+      </w:pPr>
+    </w:p>
+    <w:p>
+      <w:pPr>
+        <w:pStyle w:val="BodyText"/>
+        <w:tabs>
+          <w:tab w:val="left" w:pos="1370"/>
+        </w:tabs>
+        <w:spacing w:before="168"/>
+        <w:rPr>
+          <w:color w:val="424B59"/>
+          <w:w w:val="95"/>
+        </w:rPr>
+      </w:pPr>
+      <w:r>
+        <w:rPr>
+          <w:noProof/>
+        </w:rPr>
+        <w:lastRenderedPageBreak/>
+        <mc:AlternateContent>
+          <mc:Choice Requires="wps">
+            <w:drawing>
+              <wp:anchor distT="0" distB="0" distL="114300" distR="114300" simplePos="0" relativeHeight="251680768" behindDoc="0" locked="0" layoutInCell="1" allowOverlap="1" wp14:anchorId="3FE86F9E" wp14:editId="7F7E2D9E">
+                <wp:simplePos x="0" y="0"/>
+                <wp:positionH relativeFrom="margin">
+                  <wp:posOffset>1733550</wp:posOffset>
+                </wp:positionH>
+                <wp:positionV relativeFrom="paragraph">
+                  <wp:posOffset>539750</wp:posOffset>
+                </wp:positionV>
+                <wp:extent cx="4711700" cy="742950"/>
+                <wp:effectExtent l="0" t="0" r="12700" b="19050"/>
+                <wp:wrapSquare wrapText="bothSides"/>
+                <wp:docPr id="305733373" name="Text Box 1"/>
+                <wp:cNvGraphicFramePr/>
+                <a:graphic xmlns:a="http://schemas.openxmlformats.org/drawingml/2006/main">
+                  <a:graphicData uri="http://schemas.microsoft.com/office/word/2010/wordprocessingShape">
+                    <wps:wsp>
+                      <wps:cNvSpPr txBox="1"/>
+                      <wps:spPr>
+                        <a:xfrm>
+                          <a:off x="0" y="0"/>
+                          <a:ext cx="4711700" cy="742950"/>
+                        </a:xfrm>
+                        <a:prstGeom prst="rect">
+                          <a:avLst/>
+                        </a:prstGeom>
+                        <a:noFill/>
+                        <a:ln w="6350">
+                          <a:solidFill>
+                            <a:prstClr val="black"/>
+                          </a:solidFill>
+                        </a:ln>
+                      </wps:spPr>
+                      <wps:txbx>
+                        <w:txbxContent>
+                          <w:p>
+                            <w:pPr>
+                              <w:pStyle w:val="BodyText"/>
+                              <w:tabs>
+                                <w:tab w:val="left" w:pos="1370"/>
+                              </w:tabs>
+                              <w:spacing w:before="168"/>
+                              <w:rPr>
+                                <w:color w:val="C00000"/>
+                                <w:w w:val="95"/>
+                                <w:sz w:val="48"/>
+                                <w:szCs w:val="48"/>
+                              </w:rPr>
+                            </w:pPr>
+                            <w:r>
+                              <w:rPr>
+                                <w:color w:val="C00000"/>
+                                <w:w w:val="95"/>
+                                <w:sz w:val="48"/>
+                                <w:szCs w:val="48"/>
+                              </w:rPr>
+                              <w:t>The problem</w:t>
+                            </w:r>
+                            <w:r>
+                              <w:rPr>
+                                <w:color w:val="C00000"/>
+                                <w:w w:val="95"/>
+                                <w:sz w:val="48"/>
+                                <w:szCs w:val="48"/>
+                              </w:rPr>
+                              <w:t>s</w:t>
+                            </w:r>
+                            <w:r>
+                              <w:rPr>
+                                <w:color w:val="C00000"/>
+                                <w:w w:val="95"/>
+                                <w:sz w:val="48"/>
+                                <w:szCs w:val="48"/>
+                              </w:rPr>
+                              <w:t xml:space="preserve"> with </w:t>
+                            </w:r>
+                            <w:r>
+                              <w:rPr>
+                                <w:color w:val="C00000"/>
+                                <w:w w:val="95"/>
+                                <w:sz w:val="48"/>
+                                <w:szCs w:val="48"/>
+                              </w:rPr>
+                              <w:t xml:space="preserve">the </w:t>
+                            </w:r>
+                            <w:r>
+                              <w:rPr>
+                                <w:color w:val="C00000"/>
+                                <w:w w:val="95"/>
+                                <w:sz w:val="48"/>
+                                <w:szCs w:val="48"/>
+                              </w:rPr>
+                              <w:t xml:space="preserve">first option : </w:t>
+                            </w:r>
+                          </w:p>
+                        </w:txbxContent>
+                      </wps:txbx>
+                      <wps:bodyPr rot="0" spcFirstLastPara="0" vertOverflow="overflow" horzOverflow="overflow" vert="horz" wrap="square" lIns="91440" tIns="45720" rIns="91440" bIns="45720" numCol="1" spcCol="0" rtlCol="0" fromWordArt="0" anchor="t" anchorCtr="0" forceAA="0" compatLnSpc="1">
+                        <a:prstTxWarp prst="textNoShape">
+                          <a:avLst/>
+                        </a:prstTxWarp>
+                        <a:noAutofit/>
+                      </wps:bodyPr>
+                    </wps:wsp>
+                  </a:graphicData>
+                </a:graphic>
+                <wp14:sizeRelH relativeFrom="margin">
+                  <wp14:pctWidth>0</wp14:pctWidth>
+                </wp14:sizeRelH>
+                <wp14:sizeRelV relativeFrom="margin">
+                  <wp14:pctHeight>0</wp14:pctHeight>
+                </wp14:sizeRelV>
+              </wp:anchor>
+            </w:drawing>
+          </mc:Choice>
+          <mc:Fallback>
+            <w:pict>
+              <v:shape w14:anchorId="3FE86F9E" id="_x0000_s1042" type="#_x0000_t202" style="position:absolute;margin-left:136.5pt;margin-top:42.5pt;width:371pt;height:58.5pt;z-index:251680768;visibility:visible;mso-wrap-style:square;mso-width-percent:0;mso-height-percent:0;mso-wrap-distance-left:9pt;mso-wrap-distance-top:0;mso-wrap-distance-right:9pt;mso-wrap-distance-bottom:0;mso-position-horizontal:absolute;mso-position-horizontal-relative:margin;mso-position-vertical:absolute;mso-position-vertical-relative:text;mso-width-percent:0;mso-height-percent:0;mso-width-relative:margin;mso-height-relative:margin;v-text-anchor:top" o:gfxdata="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" filled="f" strokeweight=".5pt">
+                <v:fill o:detectmouseclick="t"/>
+                <v:textbox>
+                  <w:txbxContent>
+                    <w:p>
+                      <w:pPr>
+                        <w:pStyle w:val="BodyText"/>
+                        <w:tabs>
+                          <w:tab w:val="left" w:pos="1370"/>
+                        </w:tabs>
+                        <w:spacing w:before="168"/>
+                        <w:rPr>
+                          <w:color w:val="C00000"/>
+                          <w:w w:val="95"/>
+                          <w:sz w:val="48"/>
+                          <w:szCs w:val="48"/>
+                        </w:rPr>
+                      </w:pPr>
+                      <w:r>
+                        <w:rPr>
+                          <w:color w:val="C00000"/>
+                          <w:w w:val="95"/>
+                          <w:sz w:val="48"/>
+                          <w:szCs w:val="48"/>
+                        </w:rPr>
+                        <w:t>The problem</w:t>
+                      </w:r>
+                      <w:r>
+                        <w:rPr>
+                          <w:color w:val="C00000"/>
+                          <w:w w:val="95"/>
+                          <w:sz w:val="48"/>
+                          <w:szCs w:val="48"/>
+                        </w:rPr>
+                        <w:t>s</w:t>
+                      </w:r>
+                      <w:r>
+                        <w:rPr>
+                          <w:color w:val="C00000"/>
+                          <w:w w:val="95"/>
+                          <w:sz w:val="48"/>
+                          <w:szCs w:val="48"/>
+                        </w:rPr>
+                        <w:t xml:space="preserve"> with </w:t>
+                      </w:r>
+                      <w:r>
+                        <w:rPr>
+                          <w:color w:val="C00000"/>
+                          <w:w w:val="95"/>
+                          <w:sz w:val="48"/>
+                          <w:szCs w:val="48"/>
+                        </w:rPr>
+                        <w:t xml:space="preserve">the </w:t>
+                      </w:r>
+                      <w:r>
+                        <w:rPr>
+                          <w:color w:val="C00000"/>
+                          <w:w w:val="95"/>
+                          <w:sz w:val="48"/>
+                          <w:szCs w:val="48"/>
+                        </w:rPr>
+                        <w:t xml:space="preserve">first option : </w:t>
+                      </w:r>
+                    </w:p>
+                  </w:txbxContent>
+                </v:textbox>
+                <w10:wrap type="square" anchorx="margin"/>
+              </v:shape>
+            </w:pict>
+          </mc:Fallback>
+        </mc:AlternateContent>
+      </w:r>
+      <w:r>
+        <w:rPr>
+          <w:noProof/>
+          <w:color w:val="424B59"/>
+          <w:w w:val="95"/>
+          <w14:ligatures w14:val="standardContextual"/>
+        </w:rPr>
+        <w:drawing>
+          <wp:inline distT="0" distB="0" distL="0" distR="0" wp14:anchorId="4872A928" wp14:editId="4703B97A">
+            <wp:extent cx="1511300" cy="1457325"/>
+            <wp:effectExtent l="0" t="0" r="0" b="9525"/>
+            <wp:docPr id="2060460500" name="Picture 6" descr="A red light with rays of light&#10;&#10;Description automatically generated with low confidence"/>
+            <wp:cNvGraphicFramePr>
+              <a:graphicFrameLocks xmlns:a="http://schemas.openxmlformats.org/drawingml/2006/main" noChangeAspect="1"/>
+            </wp:cNvGraphicFramePr>
+            <a:graphic xmlns:a="http://schemas.openxmlformats.org/drawingml/2006/main">
+              <a:graphicData uri="http://schemas.openxmlformats.org/drawingml/2006/picture">
+                <pic:pic xmlns:pic="http://schemas.openxmlformats.org/drawingml/2006/picture">
+                  <pic:nvPicPr>
+                    <pic:cNvPr id="2060460500" name="Picture 6" descr="A red light with rays of light&#10;&#10;Description automatically generated with low confidence"/>
+                    <pic:cNvPicPr/>
+                  </pic:nvPicPr>
+                  <pic:blipFill>
+                    <a:blip r:embed="rId44">
+                      <a:extLst>
+                        <a:ext uri="{28A0092B-C50C-407E-A947-70E740481C1C}">
+                          <a14:useLocalDpi xmlns:a14="http://schemas.microsoft.com/office/drawing/2010/main" val="0"/>
+                        </a:ext>
+                      </a:extLst>
+                    </a:blip>
+                    <a:stretch>
+                      <a:fillRect/>
+                    </a:stretch>
+                  </pic:blipFill>
+                  <pic:spPr>
+                    <a:xfrm>
+                      <a:off x="0" y="0"/>
+                      <a:ext cx="1511300" cy="1457325"/>
+                    </a:xfrm>
+                    <a:prstGeom prst="rect">
+                      <a:avLst/>
+                    </a:prstGeom>
+                  </pic:spPr>
+                </pic:pic>
+              </a:graphicData>
+            </a:graphic>
+          </wp:inline>
+        </w:drawing>
+      </w:r>
+    </w:p>
+    <w:p>
+      <w:pPr>
+        <w:pStyle w:val="BodyText"/>
+        <w:numPr>
+          <w:ilvl w:val="0"/>
+          <w:numId w:val="7"/>
+        </w:numPr>
+        <w:tabs>
+          <w:tab w:val="left" w:pos="1370"/>
+        </w:tabs>
+        <w:spacing w:before="168"/>
+        <w:rPr>
+          <w:color w:val="424B59"/>
+          <w:w w:val="95"/>
+        </w:rPr>
+      </w:pPr>
+      <w:r>
+        <w:rPr>
+          <w:color w:val="424B59"/>
+          <w:w w:val="95"/>
+        </w:rPr>
+        <w:t xml:space="preserve">The </w:t>
+      </w:r>
+      <w:proofErr w:type="spellStart"/>
+      <w:r>
+        <w:rPr>
+          <w:color w:val="424B59"/>
+          <w:w w:val="95"/>
+        </w:rPr>
+        <w:t>GetProductById</w:t>
+      </w:r>
+      <w:proofErr w:type="spellEnd"/>
+      <w:r>
+        <w:rPr>
+          <w:color w:val="424B59"/>
+          <w:w w:val="95"/>
+        </w:rPr>
+        <w:t xml:space="preserve"> method cause performance issues on both the database server and the application server , performance issue on the database because the query is very complex and contain a lot of join , </w:t>
+      </w:r>
+      <w:r>
+        <w:rPr>
+          <w:color w:val="424B59"/>
+          <w:w w:val="95"/>
+        </w:rPr>
+        <w:t xml:space="preserve">performance issue on the </w:t>
+      </w:r>
+      <w:r>
+        <w:rPr>
+          <w:color w:val="424B59"/>
+          <w:w w:val="95"/>
+        </w:rPr>
+        <w:t>application server because the memory of server will store a lot of unused data or objects</w:t>
+      </w:r>
+      <w:r>
+        <w:rPr>
+          <w:color w:val="424B59"/>
+          <w:w w:val="95"/>
+        </w:rPr>
+        <w:t xml:space="preserve"> for every user story or application service</w:t>
+      </w:r>
+      <w:r>
+        <w:rPr>
+          <w:color w:val="424B59"/>
+          <w:w w:val="95"/>
+        </w:rPr>
+        <w:t>.</w:t>
+      </w:r>
+    </w:p>
+    <w:p>
+      <w:pPr>
+        <w:pStyle w:val="BodyText"/>
+        <w:numPr>
+          <w:ilvl w:val="0"/>
+          <w:numId w:val="7"/>
+        </w:numPr>
+        <w:tabs>
+          <w:tab w:val="left" w:pos="1370"/>
+        </w:tabs>
+        <w:spacing w:before="168"/>
+        <w:rPr>
+          <w:color w:val="424B59"/>
+          <w:w w:val="95"/>
+        </w:rPr>
+      </w:pPr>
+      <w:r>
+        <w:rPr>
+          <w:color w:val="424B59"/>
+          <w:w w:val="95"/>
+        </w:rPr>
+        <w:t xml:space="preserve">make the throughput of the application is very low. </w:t>
+      </w:r>
+    </w:p>
+    <w:p>
+      <w:pPr>
+        <w:pStyle w:val="BodyText"/>
+        <w:numPr>
+          <w:ilvl w:val="0"/>
+          <w:numId w:val="7"/>
+        </w:numPr>
+        <w:tabs>
+          <w:tab w:val="left" w:pos="1370"/>
+        </w:tabs>
+        <w:spacing w:before="168"/>
+        <w:rPr>
+          <w:color w:val="424B59"/>
+          <w:w w:val="95"/>
+        </w:rPr>
+      </w:pPr>
+      <w:r>
+        <w:rPr>
+          <w:color w:val="424B59"/>
+          <w:w w:val="95"/>
+        </w:rPr>
+        <w:t xml:space="preserve">make the </w:t>
+      </w:r>
+      <w:r>
+        <w:rPr>
+          <w:color w:val="424B59"/>
+          <w:w w:val="95"/>
+        </w:rPr>
+        <w:t>latency</w:t>
+      </w:r>
+      <w:r>
+        <w:rPr>
+          <w:color w:val="424B59"/>
+          <w:w w:val="95"/>
+        </w:rPr>
+        <w:t xml:space="preserve"> of the application is very </w:t>
+      </w:r>
+      <w:r>
+        <w:rPr>
+          <w:color w:val="424B59"/>
+          <w:w w:val="95"/>
+        </w:rPr>
+        <w:t>high because</w:t>
+      </w:r>
+      <w:r>
+        <w:rPr>
+          <w:color w:val="424B59"/>
+          <w:w w:val="95"/>
+        </w:rPr>
+        <w:t xml:space="preserve"> </w:t>
+      </w:r>
+      <w:r>
+        <w:rPr>
+          <w:color w:val="424B59"/>
+          <w:w w:val="95"/>
+        </w:rPr>
+        <w:t>The query is very complex and slow.</w:t>
+      </w:r>
+    </w:p>
+    <w:p>
+      <w:pPr>
+        <w:pStyle w:val="BodyText"/>
+        <w:tabs>
+          <w:tab w:val="left" w:pos="1370"/>
+        </w:tabs>
+        <w:spacing w:before="168"/>
+        <w:rPr>
+          <w:color w:val="424B59"/>
+          <w:w w:val="95"/>
+        </w:rPr>
+      </w:pPr>
+    </w:p>
+    <w:p>
+      <w:pPr>
+        <w:pStyle w:val="BodyText"/>
+        <w:tabs>
+          <w:tab w:val="left" w:pos="1370"/>
+        </w:tabs>
+        <w:spacing w:before="168"/>
+        <w:rPr>
+          <w:color w:val="424B59"/>
+          <w:w w:val="95"/>
+        </w:rPr>
+      </w:pPr>
+    </w:p>
+    <w:p>
+      <w:pPr>
+        <w:pStyle w:val="BodyText"/>
+        <w:tabs>
+          <w:tab w:val="left" w:pos="1370"/>
+        </w:tabs>
+        <w:spacing w:before="168"/>
+        <w:rPr>
+          <w:color w:val="424B59"/>
+          <w:w w:val="95"/>
+        </w:rPr>
+      </w:pPr>
+    </w:p>
+    <w:p>
+      <w:pPr>
+        <w:pStyle w:val="BodyText"/>
+        <w:tabs>
+          <w:tab w:val="left" w:pos="1370"/>
+        </w:tabs>
+        <w:spacing w:before="168"/>
+        <w:rPr>
+          <w:color w:val="424B59"/>
+          <w:w w:val="95"/>
+        </w:rPr>
+      </w:pPr>
+    </w:p>
+    <w:p>
+      <w:pPr>
+        <w:pStyle w:val="BodyText"/>
+        <w:tabs>
+          <w:tab w:val="left" w:pos="1370"/>
+        </w:tabs>
+        <w:spacing w:before="168"/>
+        <w:rPr>
+          <w:color w:val="424B59"/>
+          <w:w w:val="95"/>
+        </w:rPr>
+      </w:pPr>
+    </w:p>
+    <w:p>
+      <w:pPr>
+        <w:pStyle w:val="BodyText"/>
+        <w:tabs>
+          <w:tab w:val="left" w:pos="1370"/>
+        </w:tabs>
+        <w:spacing w:before="168"/>
+        <w:rPr>
+          <w:color w:val="424B59"/>
+          <w:w w:val="95"/>
+        </w:rPr>
+      </w:pPr>
+    </w:p>
+    <w:p>
+      <w:pPr>
+        <w:pStyle w:val="BodyText"/>
+        <w:tabs>
+          <w:tab w:val="left" w:pos="1370"/>
+        </w:tabs>
+        <w:spacing w:before="168"/>
+        <w:rPr>
+          <w:color w:val="424B59"/>
+          <w:w w:val="95"/>
+        </w:rPr>
+      </w:pPr>
+    </w:p>
+    <w:p>
+      <w:pPr>
+        <w:pStyle w:val="BodyText"/>
+        <w:tabs>
+          <w:tab w:val="left" w:pos="1370"/>
+        </w:tabs>
+        <w:spacing w:before="168"/>
+        <w:rPr>
+          <w:color w:val="424B59"/>
+          <w:w w:val="95"/>
+        </w:rPr>
+      </w:pPr>
+    </w:p>
+    <w:p>
+      <w:pPr>
+        <w:pStyle w:val="BodyText"/>
+        <w:tabs>
+          <w:tab w:val="left" w:pos="1370"/>
+        </w:tabs>
+        <w:spacing w:before="168"/>
+        <w:rPr>
+          <w:color w:val="424B59"/>
+          <w:w w:val="95"/>
+        </w:rPr>
+      </w:pPr>
+    </w:p>
+    <w:p>
+      <w:pPr>
+        <w:pStyle w:val="BodyText"/>
+        <w:tabs>
+          <w:tab w:val="left" w:pos="1370"/>
+        </w:tabs>
+        <w:spacing w:before="168"/>
+        <w:rPr>
+          <w:color w:val="424B59"/>
+          <w:w w:val="95"/>
+        </w:rPr>
+      </w:pPr>
+      <w:r>
+        <w:rPr>
+          <w:noProof/>
+          <w:color w:val="424B59"/>
+          <w14:ligatures w14:val="standardContextual"/>
+        </w:rPr>
+        <w:lastRenderedPageBreak/>
+        <mc:AlternateContent>
+          <mc:Choice Requires="wpg">
+            <w:drawing>
+              <wp:anchor distT="0" distB="0" distL="114300" distR="114300" simplePos="0" relativeHeight="251684864" behindDoc="0" locked="0" layoutInCell="1" allowOverlap="1" wp14:anchorId="39A73248" wp14:editId="5E40C035">
+                <wp:simplePos x="0" y="0"/>
+                <wp:positionH relativeFrom="margin">
+                  <wp:align>right</wp:align>
+                </wp:positionH>
+                <wp:positionV relativeFrom="paragraph">
+                  <wp:posOffset>35560</wp:posOffset>
+                </wp:positionV>
+                <wp:extent cx="5943600" cy="2616200"/>
+                <wp:effectExtent l="0" t="0" r="0" b="0"/>
+                <wp:wrapNone/>
+                <wp:docPr id="1466303757" name="Group 64"/>
+                <wp:cNvGraphicFramePr/>
+                <a:graphic xmlns:a="http://schemas.openxmlformats.org/drawingml/2006/main">
+                  <a:graphicData uri="http://schemas.microsoft.com/office/word/2010/wordprocessingGroup">
+                    <wpg:wgp>
+                      <wpg:cNvGrpSpPr/>
+                      <wpg:grpSpPr>
+                        <a:xfrm>
+                          <a:off x="0" y="0"/>
+                          <a:ext cx="5943600" cy="2616200"/>
+                          <a:chOff x="0" y="0"/>
+                          <a:chExt cx="5943600" cy="5943600"/>
+                        </a:xfrm>
+                        <a:noFill/>
+                      </wpg:grpSpPr>
+                      <pic:pic xmlns:pic="http://schemas.openxmlformats.org/drawingml/2006/picture">
+                        <pic:nvPicPr>
+                          <pic:cNvPr id="613280625" name="Picture 61" descr="A picture containing sketch&#10;&#10;Description automatically generated"/>
+                          <pic:cNvPicPr>
+                            <a:picLocks noChangeAspect="1"/>
+                          </pic:cNvPicPr>
+                        </pic:nvPicPr>
+                        <pic:blipFill>
+                          <a:blip r:embed="rId20">
+                            <a:extLst>
+                              <a:ext uri="{28A0092B-C50C-407E-A947-70E740481C1C}">
+                                <a14:useLocalDpi xmlns:a14="http://schemas.microsoft.com/office/drawing/2010/main" val="0"/>
+                              </a:ext>
+                            </a:extLst>
+                          </a:blip>
+                          <a:stretch>
+                            <a:fillRect/>
+                          </a:stretch>
+                        </pic:blipFill>
+                        <pic:spPr>
+                          <a:xfrm>
+                            <a:off x="0" y="0"/>
+                            <a:ext cx="5943600" cy="5943600"/>
+                          </a:xfrm>
+                          <a:prstGeom prst="rect">
+                            <a:avLst/>
+                          </a:prstGeom>
+                          <a:noFill/>
+                          <a:ln>
+                            <a:noFill/>
+                          </a:ln>
+                        </pic:spPr>
+                      </pic:pic>
+                      <wps:wsp>
+                        <wps:cNvPr id="916109806" name="Text Box 63"/>
+                        <wps:cNvSpPr txBox="1"/>
+                        <wps:spPr>
+                          <a:xfrm>
+                            <a:off x="685800" y="1225551"/>
+                            <a:ext cx="4635500" cy="3568579"/>
+                          </a:xfrm>
+                          <a:prstGeom prst="rect">
+                            <a:avLst/>
+                          </a:prstGeom>
+                          <a:grpFill/>
+                          <a:ln w="6350">
+                            <a:noFill/>
+                          </a:ln>
+                        </wps:spPr>
+                        <wps:txbx>
+                          <w:txbxContent>
+                            <w:p>
+                              <w:pPr>
+                                <w:pStyle w:val="BodyText"/>
+                                <w:tabs>
+                                  <w:tab w:val="left" w:pos="1370"/>
+                                </w:tabs>
+                                <w:spacing w:before="168"/>
+                                <w:rPr>
+                                  <w:rFonts w:ascii="Tw Cen MT" w:hAnsi="Tw Cen MT"/>
+                                  <w:color w:val="424B59"/>
+                                  <w:w w:val="95"/>
+                                </w:rPr>
+                              </w:pPr>
+                              <w:r>
+                                <w:rPr>
+                                  <w:rFonts w:ascii="Tw Cen MT" w:hAnsi="Tw Cen MT"/>
+                                  <w:color w:val="424B59"/>
+                                  <w:w w:val="95"/>
+                                </w:rPr>
+                                <w:t>Second</w:t>
+                              </w:r>
+                              <w:r>
+                                <w:rPr>
+                                  <w:rFonts w:ascii="Tw Cen MT" w:hAnsi="Tw Cen MT"/>
+                                  <w:color w:val="424B59"/>
+                                  <w:w w:val="95"/>
+                                </w:rPr>
+                                <w:t xml:space="preserve"> option: </w:t>
+                              </w:r>
+                            </w:p>
+                            <w:p>
+                              <w:pPr>
+                                <w:rPr>
+                                  <w:rFonts w:ascii="Tw Cen MT" w:hAnsi="Tw Cen MT"/>
+                                  <w:sz w:val="36"/>
+                                  <w:szCs w:val="36"/>
+                                </w:rPr>
+                              </w:pPr>
+                              <w:r>
+                                <w:rPr>
+                                  <w:rFonts w:ascii="Tw Cen MT" w:hAnsi="Tw Cen MT"/>
+                                  <w:color w:val="424B59"/>
+                                  <w:w w:val="95"/>
+                                  <w:sz w:val="36"/>
+                                  <w:szCs w:val="36"/>
+                                </w:rPr>
+                                <w:t xml:space="preserve">Every role has </w:t>
+                              </w:r>
+                              <w:r>
+                                <w:rPr>
+                                  <w:rFonts w:ascii="Tw Cen MT" w:hAnsi="Tw Cen MT"/>
+                                  <w:color w:val="424B59"/>
+                                  <w:w w:val="95"/>
+                                  <w:sz w:val="36"/>
+                                  <w:szCs w:val="36"/>
+                                </w:rPr>
+                                <w:t>its own</w:t>
+                              </w:r>
+                              <w:r>
+                                <w:rPr>
+                                  <w:rFonts w:ascii="Tw Cen MT" w:hAnsi="Tw Cen MT"/>
+                                  <w:color w:val="424B59"/>
+                                  <w:w w:val="95"/>
+                                  <w:sz w:val="36"/>
+                                  <w:szCs w:val="36"/>
+                                </w:rPr>
+                                <w:t xml:space="preserve"> </w:t>
+                              </w:r>
+                              <w:r>
+                                <w:rPr>
+                                  <w:rFonts w:ascii="Tw Cen MT" w:hAnsi="Tw Cen MT"/>
+                                  <w:color w:val="424B59"/>
+                                  <w:w w:val="95"/>
+                                  <w:sz w:val="36"/>
+                                  <w:szCs w:val="36"/>
+                                </w:rPr>
+                                <w:t>operation</w:t>
+                              </w:r>
+                              <w:r>
+                                <w:rPr>
+                                  <w:rFonts w:ascii="Tw Cen MT" w:hAnsi="Tw Cen MT"/>
+                                  <w:color w:val="424B59"/>
+                                  <w:w w:val="95"/>
+                                  <w:sz w:val="36"/>
+                                  <w:szCs w:val="36"/>
+                                </w:rPr>
+                                <w:t xml:space="preserve"> or method in the repository</w:t>
+                              </w:r>
+                              <w:r>
+                                <w:rPr>
+                                  <w:rFonts w:ascii="Tw Cen MT" w:hAnsi="Tw Cen MT"/>
+                                  <w:color w:val="424B59"/>
+                                  <w:w w:val="95"/>
+                                  <w:sz w:val="36"/>
+                                  <w:szCs w:val="36"/>
+                                </w:rPr>
+                                <w:t xml:space="preserve"> to </w:t>
+                              </w:r>
+                              <w:r>
+                                <w:rPr>
+                                  <w:rFonts w:ascii="Tw Cen MT" w:hAnsi="Tw Cen MT"/>
+                                  <w:color w:val="424B59"/>
+                                  <w:w w:val="95"/>
+                                  <w:sz w:val="36"/>
+                                  <w:szCs w:val="36"/>
+                                </w:rPr>
+                                <w:t xml:space="preserve">load the only data which he has permission. </w:t>
+                              </w:r>
+                            </w:p>
+                          </w:txbxContent>
+                        </wps:txbx>
+                        <wps:bodyPr rot="0" spcFirstLastPara="0" vertOverflow="overflow" horzOverflow="overflow" vert="horz" wrap="square" lIns="91440" tIns="45720" rIns="91440" bIns="45720" numCol="1" spcCol="0" rtlCol="0" fromWordArt="0" anchor="t" anchorCtr="0" forceAA="0" compatLnSpc="1">
+                          <a:prstTxWarp prst="textNoShape">
+                            <a:avLst/>
+                          </a:prstTxWarp>
+                          <a:noAutofit/>
+                        </wps:bodyPr>
+                      </wps:wsp>
+                    </wpg:wgp>
+                  </a:graphicData>
+                </a:graphic>
+                <wp14:sizeRelV relativeFrom="margin">
+                  <wp14:pctHeight>0</wp14:pctHeight>
+                </wp14:sizeRelV>
+              </wp:anchor>
+            </w:drawing>
+          </mc:Choice>
+          <mc:Fallback>
+            <w:pict>
+              <v:group w14:anchorId="39A73248" id="_x0000_s1043" style="position:absolute;margin-left:416.8pt;margin-top:2.8pt;width:468pt;height:206pt;z-index:251684864;mso-position-horizontal:right;mso-position-horizontal-relative:margin;mso-height-relative:margin" coordsize="59436,59436" o:gfxdata="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">
+                <v:shape id="Picture 61" o:spid="_x0000_s1044" type="#_x0000_t75" alt="A picture containing sketch&#10;&#10;Description automatically generated" style="position:absolute;width:59436;height:59436;visibility:visible;mso-wrap-style:square" o:gfxdata="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">
+                  <v:imagedata r:id="rId21" o:title="A picture containing sketch&#10;&#10;Description automatically generated"/>
+                </v:shape>
+                <v:shape id="Text Box 63" o:spid="_x0000_s1045" type="#_x0000_t202" style="position:absolute;left:6858;top:12255;width:46355;height:35686;visibility:visible;mso-wrap-style:square;v-text-anchor:top" o:gfxdata="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" filled="f" stroked="f" strokeweight=".5pt">
+                  <v:textbox>
+                    <w:txbxContent>
+                      <w:p>
+                        <w:pPr>
+                          <w:pStyle w:val="BodyText"/>
+                          <w:tabs>
+                            <w:tab w:val="left" w:pos="1370"/>
+                          </w:tabs>
+                          <w:spacing w:before="168"/>
+                          <w:rPr>
+                            <w:rFonts w:ascii="Tw Cen MT" w:hAnsi="Tw Cen MT"/>
+                            <w:color w:val="424B59"/>
+                            <w:w w:val="95"/>
+                          </w:rPr>
+                        </w:pPr>
+                        <w:r>
+                          <w:rPr>
+                            <w:rFonts w:ascii="Tw Cen MT" w:hAnsi="Tw Cen MT"/>
+                            <w:color w:val="424B59"/>
+                            <w:w w:val="95"/>
+                          </w:rPr>
+                          <w:t>Second</w:t>
+                        </w:r>
+                        <w:r>
+                          <w:rPr>
+                            <w:rFonts w:ascii="Tw Cen MT" w:hAnsi="Tw Cen MT"/>
+                            <w:color w:val="424B59"/>
+                            <w:w w:val="95"/>
+                          </w:rPr>
+                          <w:t xml:space="preserve"> option: </w:t>
+                        </w:r>
+                      </w:p>
+                      <w:p>
+                        <w:pPr>
+                          <w:rPr>
+                            <w:rFonts w:ascii="Tw Cen MT" w:hAnsi="Tw Cen MT"/>
+                            <w:sz w:val="36"/>
+                            <w:szCs w:val="36"/>
+                          </w:rPr>
+                        </w:pPr>
+                        <w:r>
+                          <w:rPr>
+                            <w:rFonts w:ascii="Tw Cen MT" w:hAnsi="Tw Cen MT"/>
+                            <w:color w:val="424B59"/>
+                            <w:w w:val="95"/>
+                            <w:sz w:val="36"/>
+                            <w:szCs w:val="36"/>
+                          </w:rPr>
+                          <w:t xml:space="preserve">Every role has </w:t>
+                        </w:r>
+                        <w:r>
+                          <w:rPr>
+                            <w:rFonts w:ascii="Tw Cen MT" w:hAnsi="Tw Cen MT"/>
+                            <w:color w:val="424B59"/>
+                            <w:w w:val="95"/>
+                            <w:sz w:val="36"/>
+                            <w:szCs w:val="36"/>
+                          </w:rPr>
+                          <w:t>its own</w:t>
+                        </w:r>
+                        <w:r>
+                          <w:rPr>
+                            <w:rFonts w:ascii="Tw Cen MT" w:hAnsi="Tw Cen MT"/>
+                            <w:color w:val="424B59"/>
+                            <w:w w:val="95"/>
+                            <w:sz w:val="36"/>
+                            <w:szCs w:val="36"/>
+                          </w:rPr>
+                          <w:t xml:space="preserve"> </w:t>
+                        </w:r>
+                        <w:r>
+                          <w:rPr>
+                            <w:rFonts w:ascii="Tw Cen MT" w:hAnsi="Tw Cen MT"/>
+                            <w:color w:val="424B59"/>
+                            <w:w w:val="95"/>
+                            <w:sz w:val="36"/>
+                            <w:szCs w:val="36"/>
+                          </w:rPr>
+                          <w:t>operation</w:t>
+                        </w:r>
+                        <w:r>
+                          <w:rPr>
+                            <w:rFonts w:ascii="Tw Cen MT" w:hAnsi="Tw Cen MT"/>
+                            <w:color w:val="424B59"/>
+                            <w:w w:val="95"/>
+                            <w:sz w:val="36"/>
+                            <w:szCs w:val="36"/>
+                          </w:rPr>
+                          <w:t xml:space="preserve"> or method in the repository</w:t>
+                        </w:r>
+                        <w:r>
+                          <w:rPr>
+                            <w:rFonts w:ascii="Tw Cen MT" w:hAnsi="Tw Cen MT"/>
+                            <w:color w:val="424B59"/>
+                            <w:w w:val="95"/>
+                            <w:sz w:val="36"/>
+                            <w:szCs w:val="36"/>
+                          </w:rPr>
+                          <w:t xml:space="preserve"> to </w:t>
+                        </w:r>
+                        <w:r>
+                          <w:rPr>
+                            <w:rFonts w:ascii="Tw Cen MT" w:hAnsi="Tw Cen MT"/>
+                            <w:color w:val="424B59"/>
+                            <w:w w:val="95"/>
+                            <w:sz w:val="36"/>
+                            <w:szCs w:val="36"/>
+                          </w:rPr>
+                          <w:t xml:space="preserve">load the only data which he has permission. </w:t>
+                        </w:r>
+                      </w:p>
+                    </w:txbxContent>
+                  </v:textbox>
+                </v:shape>
+                <w10:wrap anchorx="margin"/>
+              </v:group>
+            </w:pict>
+          </mc:Fallback>
+        </mc:AlternateContent>
+      </w:r>
+    </w:p>
+    <w:p>
+      <w:pPr>
+        <w:pStyle w:val="BodyText"/>
+        <w:tabs>
+          <w:tab w:val="left" w:pos="1370"/>
+        </w:tabs>
+        <w:spacing w:before="168"/>
+        <w:rPr>
+          <w:color w:val="424B59"/>
+          <w:w w:val="95"/>
+        </w:rPr>
+      </w:pPr>
+    </w:p>
+    <w:p>
+      <w:pPr>
+        <w:pStyle w:val="BodyText"/>
+        <w:tabs>
+          <w:tab w:val="left" w:pos="1370"/>
+        </w:tabs>
+        <w:spacing w:before="168"/>
+        <w:rPr>
+          <w:color w:val="424B59"/>
+          <w:w w:val="95"/>
+        </w:rPr>
+      </w:pPr>
+    </w:p>
+    <w:p>
+      <w:pPr>
+        <w:pStyle w:val="BodyText"/>
+        <w:tabs>
+          <w:tab w:val="left" w:pos="1370"/>
+        </w:tabs>
+        <w:spacing w:before="168"/>
+        <w:rPr>
+          <w:color w:val="424B59"/>
+          <w:w w:val="95"/>
+        </w:rPr>
+      </w:pPr>
+    </w:p>
+    <w:p>
+      <w:pPr>
+        <w:pStyle w:val="BodyText"/>
+        <w:tabs>
+          <w:tab w:val="left" w:pos="1370"/>
+        </w:tabs>
+        <w:spacing w:before="168"/>
+        <w:rPr>
+          <w:color w:val="424B59"/>
+          <w:w w:val="95"/>
+        </w:rPr>
+      </w:pPr>
+    </w:p>
+    <w:p>
+      <w:pPr>
+        <w:pStyle w:val="BodyText"/>
+        <w:tabs>
+          <w:tab w:val="left" w:pos="1370"/>
+        </w:tabs>
+        <w:spacing w:before="168"/>
+        <w:rPr>
+          <w:color w:val="424B59"/>
+          <w:w w:val="95"/>
+        </w:rPr>
+      </w:pPr>
+    </w:p>
+    <w:p>
+      <w:pPr>
+        <w:pStyle w:val="BodyText"/>
+        <w:tabs>
+          <w:tab w:val="left" w:pos="1370"/>
+        </w:tabs>
+        <w:spacing w:before="168"/>
+        <w:rPr>
+          <w:color w:val="424B59"/>
+          <w:w w:val="95"/>
+        </w:rPr>
+      </w:pPr>
+    </w:p>
+    <w:p>
+      <w:pPr>
+        <w:pStyle w:val="BodyText"/>
+        <w:tabs>
+          <w:tab w:val="left" w:pos="1370"/>
+        </w:tabs>
+        <w:spacing w:before="168"/>
+        <w:rPr>
+          <w:color w:val="424B59"/>
+          <w:w w:val="95"/>
+        </w:rPr>
+      </w:pPr>
+    </w:p>
+    <w:p>
+      <w:pPr>
+        <w:pStyle w:val="BodyText"/>
+        <w:tabs>
+          <w:tab w:val="left" w:pos="1370"/>
+        </w:tabs>
+        <w:spacing w:before="168"/>
+        <w:rPr>
+          <w:color w:val="424B59"/>
+          <w:w w:val="95"/>
+        </w:rPr>
+      </w:pPr>
+      <w:r>
+        <w:rPr>
+          <w:noProof/>
+        </w:rPr>
+        <mc:AlternateContent>
+          <mc:Choice Requires="wps">
+            <w:drawing>
+              <wp:anchor distT="0" distB="0" distL="114300" distR="114300" simplePos="0" relativeHeight="251686912" behindDoc="0" locked="0" layoutInCell="1" allowOverlap="1" wp14:anchorId="4DBB2227" wp14:editId="788B2624">
+                <wp:simplePos x="0" y="0"/>
+                <wp:positionH relativeFrom="margin">
+                  <wp:posOffset>1689100</wp:posOffset>
+                </wp:positionH>
+                <wp:positionV relativeFrom="paragraph">
+                  <wp:posOffset>340995</wp:posOffset>
+                </wp:positionV>
+                <wp:extent cx="4648200" cy="869950"/>
+                <wp:effectExtent l="0" t="0" r="19050" b="25400"/>
+                <wp:wrapSquare wrapText="bothSides"/>
+                <wp:docPr id="2065829620" name="Text Box 1"/>
+                <wp:cNvGraphicFramePr/>
+                <a:graphic xmlns:a="http://schemas.openxmlformats.org/drawingml/2006/main">
+                  <a:graphicData uri="http://schemas.microsoft.com/office/word/2010/wordprocessingShape">
+                    <wps:wsp>
+                      <wps:cNvSpPr txBox="1"/>
+                      <wps:spPr>
+                        <a:xfrm>
+                          <a:off x="0" y="0"/>
+                          <a:ext cx="4648200" cy="869950"/>
+                        </a:xfrm>
+                        <a:prstGeom prst="rect">
+                          <a:avLst/>
+                        </a:prstGeom>
+                        <a:noFill/>
+                        <a:ln w="6350">
+                          <a:solidFill>
+                            <a:prstClr val="black"/>
+                          </a:solidFill>
+                        </a:ln>
+                      </wps:spPr>
+                      <wps:txbx>
+                        <w:txbxContent>
+                          <w:p>
+                            <w:pPr>
+                              <w:pStyle w:val="BodyText"/>
+                              <w:tabs>
+                                <w:tab w:val="left" w:pos="1370"/>
+                              </w:tabs>
+                              <w:spacing w:before="168"/>
+                              <w:rPr>
+                                <w:color w:val="0070C0"/>
+                                <w:w w:val="95"/>
+                              </w:rPr>
+                            </w:pPr>
+                            <w:r>
+                              <w:rPr>
+                                <w:color w:val="0070C0"/>
+                                <w:w w:val="95"/>
+                              </w:rPr>
+                              <w:t xml:space="preserve">The code and implementation of </w:t>
+                            </w:r>
+                            <w:r>
+                              <w:rPr>
+                                <w:color w:val="0070C0"/>
+                                <w:w w:val="95"/>
+                              </w:rPr>
+                              <w:t>second option</w:t>
+                            </w:r>
+                            <w:r>
+                              <w:rPr>
+                                <w:color w:val="0070C0"/>
+                                <w:w w:val="95"/>
+                              </w:rPr>
+                              <w:t xml:space="preserve"> </w:t>
+                            </w:r>
+                            <w:r>
+                              <w:rPr>
+                                <w:color w:val="0070C0"/>
+                                <w:w w:val="95"/>
+                              </w:rPr>
+                              <w:t xml:space="preserve"> :</w:t>
+                            </w:r>
+                          </w:p>
+                        </w:txbxContent>
+                      </wps:txbx>
+                      <wps:bodyPr rot="0" spcFirstLastPara="0" vertOverflow="overflow" horzOverflow="overflow" vert="horz" wrap="square" lIns="91440" tIns="45720" rIns="91440" bIns="45720" numCol="1" spcCol="0" rtlCol="0" fromWordArt="0" anchor="t" anchorCtr="0" forceAA="0" compatLnSpc="1">
+                        <a:prstTxWarp prst="textNoShape">
+                          <a:avLst/>
+                        </a:prstTxWarp>
+                        <a:noAutofit/>
+                      </wps:bodyPr>
+                    </wps:wsp>
+                  </a:graphicData>
+                </a:graphic>
+                <wp14:sizeRelH relativeFrom="margin">
+                  <wp14:pctWidth>0</wp14:pctWidth>
+                </wp14:sizeRelH>
+                <wp14:sizeRelV relativeFrom="margin">
+                  <wp14:pctHeight>0</wp14:pctHeight>
+                </wp14:sizeRelV>
+              </wp:anchor>
+            </w:drawing>
+          </mc:Choice>
+          <mc:Fallback>
+            <w:pict>
+              <v:shape w14:anchorId="4DBB2227" id="_x0000_s1046" type="#_x0000_t202" style="position:absolute;margin-left:133pt;margin-top:26.85pt;width:366pt;height:68.5pt;z-index:251686912;visibility:visible;mso-wrap-style:square;mso-width-percent:0;mso-height-percent:0;mso-wrap-distance-left:9pt;mso-wrap-distance-top:0;mso-wrap-distance-right:9pt;mso-wrap-distance-bottom:0;mso-position-horizontal:absolute;mso-position-horizontal-relative:margin;mso-position-vertical:absolute;mso-position-vertical-relative:text;mso-width-percent:0;mso-height-percent:0;mso-width-relative:margin;mso-height-relative:margin;v-text-anchor:top" o:gfxdata="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" filled="f" strokeweight=".5pt">
+                <v:fill o:detectmouseclick="t"/>
+                <v:textbox>
+                  <w:txbxContent>
+                    <w:p>
+                      <w:pPr>
+                        <w:pStyle w:val="BodyText"/>
+                        <w:tabs>
+                          <w:tab w:val="left" w:pos="1370"/>
+                        </w:tabs>
+                        <w:spacing w:before="168"/>
+                        <w:rPr>
+                          <w:color w:val="0070C0"/>
+                          <w:w w:val="95"/>
+                        </w:rPr>
+                      </w:pPr>
+                      <w:r>
+                        <w:rPr>
+                          <w:color w:val="0070C0"/>
+                          <w:w w:val="95"/>
+                        </w:rPr>
+                        <w:t xml:space="preserve">The code and implementation of </w:t>
+                      </w:r>
+                      <w:r>
+                        <w:rPr>
+                          <w:color w:val="0070C0"/>
+                          <w:w w:val="95"/>
+                        </w:rPr>
+                        <w:t>second option</w:t>
+                      </w:r>
+                      <w:r>
+                        <w:rPr>
+                          <w:color w:val="0070C0"/>
+                          <w:w w:val="95"/>
+                        </w:rPr>
+                        <w:t xml:space="preserve"> </w:t>
+                      </w:r>
+                      <w:r>
+                        <w:rPr>
+                          <w:color w:val="0070C0"/>
+                          <w:w w:val="95"/>
+                        </w:rPr>
+                        <w:t xml:space="preserve"> :</w:t>
+                      </w:r>
+                    </w:p>
+                  </w:txbxContent>
+                </v:textbox>
+                <w10:wrap type="square" anchorx="margin"/>
+              </v:shape>
+            </w:pict>
+          </mc:Fallback>
+        </mc:AlternateContent>
+      </w:r>
+      <w:r>
+        <w:rPr>
+          <w:noProof/>
+          <w:color w:val="424B59"/>
+          <w:w w:val="95"/>
+          <w14:ligatures w14:val="standardContextual"/>
+        </w:rPr>
+        <w:drawing>
+          <wp:inline distT="0" distB="0" distL="0" distR="0" wp14:anchorId="43B90C81" wp14:editId="673FA475">
+            <wp:extent cx="1339850" cy="1117600"/>
+            <wp:effectExtent l="0" t="0" r="0" b="6350"/>
+            <wp:docPr id="2139888134" name="Picture 2139888134" descr="A picture containing cartoon, screenshot, design&#10;&#10;Description automatically generated"/>
+            <wp:cNvGraphicFramePr>
+              <a:graphicFrameLocks xmlns:a="http://schemas.openxmlformats.org/drawingml/2006/main" noChangeAspect="1"/>
+            </wp:cNvGraphicFramePr>
+            <a:graphic xmlns:a="http://schemas.openxmlformats.org/drawingml/2006/main">
+              <a:graphicData uri="http://schemas.openxmlformats.org/drawingml/2006/picture">
+                <pic:pic xmlns:pic="http://schemas.openxmlformats.org/drawingml/2006/picture">
+                  <pic:nvPicPr>
+                    <pic:cNvPr id="470053198" name="Picture 7" descr="A picture containing cartoon, screenshot, design&#10;&#10;Description automatically generated"/>
+                    <pic:cNvPicPr/>
+                  </pic:nvPicPr>
+                  <pic:blipFill>
+                    <a:blip r:embed="rId45" cstate="print">
+                      <a:extLst>
+                        <a:ext uri="{28A0092B-C50C-407E-A947-70E740481C1C}">
+                          <a14:useLocalDpi xmlns:a14="http://schemas.microsoft.com/office/drawing/2010/main" val="0"/>
+                        </a:ext>
+                      </a:extLst>
+                    </a:blip>
+                    <a:stretch>
+                      <a:fillRect/>
+                    </a:stretch>
+                  </pic:blipFill>
+                  <pic:spPr>
+                    <a:xfrm>
+                      <a:off x="0" y="0"/>
+                      <a:ext cx="1339862" cy="1117610"/>
+                    </a:xfrm>
+                    <a:prstGeom prst="rect">
+                      <a:avLst/>
+                    </a:prstGeom>
+                  </pic:spPr>
+                </pic:pic>
+              </a:graphicData>
+            </a:graphic>
+          </wp:inline>
+        </w:drawing>
+      </w:r>
+    </w:p>
+    <w:p>
+      <w:pPr>
+        <w:pStyle w:val="BodyText"/>
+        <w:tabs>
+          <w:tab w:val="left" w:pos="1370"/>
+        </w:tabs>
+        <w:spacing w:before="168"/>
+        <w:rPr>
+          <w:color w:val="424B59"/>
+          <w:w w:val="95"/>
+        </w:rPr>
+      </w:pPr>
+    </w:p>
+    <w:p>
+      <w:pPr>
+        <w:pStyle w:val="BodyText"/>
+        <w:tabs>
+          <w:tab w:val="left" w:pos="1370"/>
+        </w:tabs>
+        <w:spacing w:before="168"/>
+        <w:rPr>
+          <w:color w:val="424B59"/>
+          <w:w w:val="95"/>
+        </w:rPr>
+      </w:pPr>
+      <w:proofErr w:type="spellStart"/>
+      <w:r>
+        <w:rPr>
+          <w:color w:val="424B59"/>
+          <w:w w:val="95"/>
+        </w:rPr>
+        <w:t>ProductsRepository.cs</w:t>
+      </w:r>
+      <w:proofErr w:type="spellEnd"/>
+      <w:r>
+        <w:rPr>
+          <w:color w:val="424B59"/>
+          <w:w w:val="95"/>
+        </w:rPr>
+        <w:t xml:space="preserve"> </w:t>
+      </w:r>
+    </w:p>
+    <w:p>
+      <w:pPr>
+        <w:pStyle w:val="BodyText"/>
+        <w:tabs>
+          <w:tab w:val="left" w:pos="1370"/>
+        </w:tabs>
+        <w:spacing w:before="168"/>
+        <w:rPr>
+          <w:color w:val="424B59"/>
+          <w:w w:val="95"/>
+        </w:rPr>
+      </w:pPr>
+      <w:r>
+        <w:rPr>
+          <w:noProof/>
+          <w:color w:val="424B59"/>
+          <w:w w:val="95"/>
+          <w14:ligatures w14:val="standardContextual"/>
+        </w:rPr>
+        <w:drawing>
+          <wp:inline distT="0" distB="0" distL="0" distR="0" wp14:anchorId="77BB5B44" wp14:editId="6F6D2D3B">
+            <wp:extent cx="6115050" cy="3048000"/>
+            <wp:effectExtent l="0" t="0" r="0" b="0"/>
+            <wp:docPr id="1872069401" name="Picture 10" descr="A picture containing text, screenshot, font&#10;&#10;Description automatically generated"/>
+            <wp:cNvGraphicFramePr>
+              <a:graphicFrameLocks xmlns:a="http://schemas.openxmlformats.org/drawingml/2006/main" noChangeAspect="1"/>
+            </wp:cNvGraphicFramePr>
+            <a:graphic xmlns:a="http://schemas.openxmlformats.org/drawingml/2006/main">
+              <a:graphicData uri="http://schemas.openxmlformats.org/drawingml/2006/picture">
+                <pic:pic xmlns:pic="http://schemas.openxmlformats.org/drawingml/2006/picture">
+                  <pic:nvPicPr>
+                    <pic:cNvPr id="1872069401" name="Picture 10" descr="A picture containing text, screenshot, font&#10;&#10;Description automatically generated"/>
+                    <pic:cNvPicPr/>
+                  </pic:nvPicPr>
+                  <pic:blipFill>
+                    <a:blip r:embed="rId46">
+                      <a:extLst>
+                        <a:ext uri="{28A0092B-C50C-407E-A947-70E740481C1C}">
+                          <a14:useLocalDpi xmlns:a14="http://schemas.microsoft.com/office/drawing/2010/main" val="0"/>
+                        </a:ext>
+                      </a:extLst>
+                    </a:blip>
+                    <a:stretch>
+                      <a:fillRect/>
+                    </a:stretch>
+                  </pic:blipFill>
+                  <pic:spPr>
+                    <a:xfrm>
+                      <a:off x="0" y="0"/>
+                      <a:ext cx="6115379" cy="3048164"/>
+                    </a:xfrm>
+                    <a:prstGeom prst="rect">
+                      <a:avLst/>
+                    </a:prstGeom>
+                  </pic:spPr>
+                </pic:pic>
+              </a:graphicData>
+            </a:graphic>
+          </wp:inline>
+        </w:drawing>
+      </w:r>
+      <w:r>
+        <w:rPr>
+          <w:color w:val="424B59"/>
+          <w:w w:val="95"/>
+        </w:rPr>
+        <w:lastRenderedPageBreak/>
+        <w:t xml:space="preserve">The details of every method : </w:t>
+      </w:r>
+    </w:p>
+    <w:p>
+      <w:pPr>
+        <w:pStyle w:val="BodyText"/>
+        <w:tabs>
+          <w:tab w:val="left" w:pos="1370"/>
+        </w:tabs>
+        <w:spacing w:before="168"/>
+        <w:rPr>
+          <w:color w:val="424B59"/>
+          <w:w w:val="95"/>
+        </w:rPr>
+      </w:pPr>
+      <w:r>
+        <w:rPr>
+          <w:noProof/>
+          <w:color w:val="424B59"/>
+          <w:w w:val="95"/>
+          <w14:ligatures w14:val="standardContextual"/>
+        </w:rPr>
+        <w:drawing>
+          <wp:inline distT="0" distB="0" distL="0" distR="0" wp14:anchorId="4C0567D0" wp14:editId="34B5C562">
+            <wp:extent cx="6451600" cy="5924550"/>
+            <wp:effectExtent l="0" t="0" r="6350" b="0"/>
+            <wp:docPr id="78212551" name="Picture 9"/>
+            <wp:cNvGraphicFramePr>
+              <a:graphicFrameLocks xmlns:a="http://schemas.openxmlformats.org/drawingml/2006/main" noChangeAspect="1"/>
+            </wp:cNvGraphicFramePr>
+            <a:graphic xmlns:a="http://schemas.openxmlformats.org/drawingml/2006/main">
+              <a:graphicData uri="http://schemas.openxmlformats.org/drawingml/2006/picture">
+                <pic:pic xmlns:pic="http://schemas.openxmlformats.org/drawingml/2006/picture">
+                  <pic:nvPicPr>
+                    <pic:cNvPr id="78212551" name="Picture 78212551"/>
+                    <pic:cNvPicPr/>
+                  </pic:nvPicPr>
+                  <pic:blipFill>
+                    <a:blip r:embed="rId47">
+                      <a:extLst>
+                        <a:ext uri="{28A0092B-C50C-407E-A947-70E740481C1C}">
+                          <a14:useLocalDpi xmlns:a14="http://schemas.microsoft.com/office/drawing/2010/main" val="0"/>
+                        </a:ext>
+                      </a:extLst>
+                    </a:blip>
+                    <a:stretch>
+                      <a:fillRect/>
+                    </a:stretch>
+                  </pic:blipFill>
+                  <pic:spPr>
+                    <a:xfrm>
+                      <a:off x="0" y="0"/>
+                      <a:ext cx="6451939" cy="5924861"/>
+                    </a:xfrm>
+                    <a:prstGeom prst="rect">
+                      <a:avLst/>
+                    </a:prstGeom>
+                  </pic:spPr>
+                </pic:pic>
+              </a:graphicData>
+            </a:graphic>
+          </wp:inline>
+        </w:drawing>
+      </w:r>
+    </w:p>
+    <w:p>
+      <w:pPr>
+        <w:pStyle w:val="BodyText"/>
+        <w:tabs>
+          <w:tab w:val="left" w:pos="1370"/>
+        </w:tabs>
+        <w:spacing w:before="168"/>
+        <w:rPr>
+          <w:color w:val="424B59"/>
+          <w:w w:val="95"/>
+        </w:rPr>
+      </w:pPr>
+    </w:p>
+    <w:p>
+      <w:pPr>
+        <w:pStyle w:val="BodyText"/>
+        <w:tabs>
+          <w:tab w:val="left" w:pos="1370"/>
+        </w:tabs>
+        <w:spacing w:before="168"/>
+        <w:rPr>
+          <w:color w:val="424B59"/>
+          <w:w w:val="95"/>
+        </w:rPr>
+      </w:pPr>
+    </w:p>
+    <w:p>
+      <w:pPr>
+        <w:pStyle w:val="BodyText"/>
+        <w:tabs>
+          <w:tab w:val="left" w:pos="1370"/>
+        </w:tabs>
+        <w:spacing w:before="168"/>
+        <w:rPr>
+          <w:color w:val="424B59"/>
+          <w:w w:val="95"/>
+        </w:rPr>
+      </w:pPr>
+    </w:p>
+    <w:p>
+      <w:pPr>
+        <w:pStyle w:val="BodyText"/>
+        <w:tabs>
+          <w:tab w:val="left" w:pos="1370"/>
+        </w:tabs>
+        <w:spacing w:before="168"/>
+        <w:rPr>
+          <w:color w:val="424B59"/>
+          <w:w w:val="95"/>
+        </w:rPr>
+      </w:pPr>
+    </w:p>
+    <w:p>
+      <w:pPr>
+        <w:pStyle w:val="BodyText"/>
+        <w:tabs>
+          <w:tab w:val="left" w:pos="1370"/>
+        </w:tabs>
+        <w:spacing w:before="168"/>
+        <w:rPr>
+          <w:color w:val="424B59"/>
+          <w:w w:val="95"/>
+        </w:rPr>
+      </w:pPr>
+    </w:p>
+    <w:p>
+      <w:pPr>
+        <w:pStyle w:val="BodyText"/>
+        <w:tabs>
+          <w:tab w:val="left" w:pos="1370"/>
+        </w:tabs>
+        <w:spacing w:before="168"/>
+        <w:rPr>
+          <w:color w:val="424B59"/>
+          <w:w w:val="95"/>
+        </w:rPr>
+      </w:pPr>
+      <w:r>
+        <w:rPr>
+          <w:noProof/>
+        </w:rPr>
+        <w:lastRenderedPageBreak/>
+        <mc:AlternateContent>
+          <mc:Choice Requires="wps">
+            <w:drawing>
+              <wp:anchor distT="0" distB="0" distL="114300" distR="114300" simplePos="0" relativeHeight="251688960" behindDoc="0" locked="0" layoutInCell="1" allowOverlap="1" wp14:anchorId="1143316F" wp14:editId="59CC35C1">
+                <wp:simplePos x="0" y="0"/>
+                <wp:positionH relativeFrom="margin">
+                  <wp:posOffset>1733550</wp:posOffset>
+                </wp:positionH>
+                <wp:positionV relativeFrom="paragraph">
+                  <wp:posOffset>539750</wp:posOffset>
+                </wp:positionV>
+                <wp:extent cx="4711700" cy="742950"/>
+                <wp:effectExtent l="0" t="0" r="12700" b="19050"/>
+                <wp:wrapSquare wrapText="bothSides"/>
+                <wp:docPr id="696522745" name="Text Box 1"/>
+                <wp:cNvGraphicFramePr/>
+                <a:graphic xmlns:a="http://schemas.openxmlformats.org/drawingml/2006/main">
+                  <a:graphicData uri="http://schemas.microsoft.com/office/word/2010/wordprocessingShape">
+                    <wps:wsp>
+                      <wps:cNvSpPr txBox="1"/>
+                      <wps:spPr>
+                        <a:xfrm>
+                          <a:off x="0" y="0"/>
+                          <a:ext cx="4711700" cy="742950"/>
+                        </a:xfrm>
+                        <a:prstGeom prst="rect">
+                          <a:avLst/>
+                        </a:prstGeom>
+                        <a:noFill/>
+                        <a:ln w="6350">
+                          <a:solidFill>
+                            <a:prstClr val="black"/>
+                          </a:solidFill>
+                        </a:ln>
+                      </wps:spPr>
+                      <wps:txbx>
+                        <w:txbxContent>
+                          <w:p>
+                            <w:pPr>
+                              <w:pStyle w:val="BodyText"/>
+                              <w:tabs>
+                                <w:tab w:val="left" w:pos="1370"/>
+                              </w:tabs>
+                              <w:spacing w:before="168"/>
+                              <w:rPr>
+                                <w:color w:val="C00000"/>
+                                <w:w w:val="95"/>
+                                <w:sz w:val="48"/>
+                                <w:szCs w:val="48"/>
+                              </w:rPr>
+                            </w:pPr>
+                            <w:r>
+                              <w:rPr>
+                                <w:color w:val="C00000"/>
+                                <w:w w:val="95"/>
+                                <w:sz w:val="44"/>
+                                <w:szCs w:val="44"/>
+                              </w:rPr>
+                              <w:t xml:space="preserve">The problems with the </w:t>
+                            </w:r>
+                            <w:r>
+                              <w:rPr>
+                                <w:color w:val="C00000"/>
+                                <w:w w:val="95"/>
+                                <w:sz w:val="44"/>
+                                <w:szCs w:val="44"/>
+                              </w:rPr>
+                              <w:t>second</w:t>
+                            </w:r>
+                            <w:r>
+                              <w:rPr>
+                                <w:color w:val="C00000"/>
+                                <w:w w:val="95"/>
+                                <w:sz w:val="44"/>
+                                <w:szCs w:val="44"/>
+                              </w:rPr>
+                              <w:t xml:space="preserve"> option</w:t>
+                            </w:r>
+                            <w:r>
+                              <w:rPr>
+                                <w:color w:val="C00000"/>
+                                <w:w w:val="95"/>
+                                <w:sz w:val="48"/>
+                                <w:szCs w:val="48"/>
+                              </w:rPr>
+                              <w:t xml:space="preserve"> : </w:t>
+                            </w:r>
+                          </w:p>
+                        </w:txbxContent>
+                      </wps:txbx>
+                      <wps:bodyPr rot="0" spcFirstLastPara="0" vertOverflow="overflow" horzOverflow="overflow" vert="horz" wrap="square" lIns="91440" tIns="45720" rIns="91440" bIns="45720" numCol="1" spcCol="0" rtlCol="0" fromWordArt="0" anchor="t" anchorCtr="0" forceAA="0" compatLnSpc="1">
+                        <a:prstTxWarp prst="textNoShape">
+                          <a:avLst/>
+                        </a:prstTxWarp>
+                        <a:noAutofit/>
+                      </wps:bodyPr>
+                    </wps:wsp>
+                  </a:graphicData>
+                </a:graphic>
+                <wp14:sizeRelH relativeFrom="margin">
+                  <wp14:pctWidth>0</wp14:pctWidth>
+                </wp14:sizeRelH>
+                <wp14:sizeRelV relativeFrom="margin">
+                  <wp14:pctHeight>0</wp14:pctHeight>
+                </wp14:sizeRelV>
+              </wp:anchor>
+            </w:drawing>
+          </mc:Choice>
+          <mc:Fallback>
+            <w:pict>
+              <v:shape w14:anchorId="1143316F" id="_x0000_s1047" type="#_x0000_t202" style="position:absolute;margin-left:136.5pt;margin-top:42.5pt;width:371pt;height:58.5pt;z-index:251688960;visibility:visible;mso-wrap-style:square;mso-width-percent:0;mso-height-percent:0;mso-wrap-distance-left:9pt;mso-wrap-distance-top:0;mso-wrap-distance-right:9pt;mso-wrap-distance-bottom:0;mso-position-horizontal:absolute;mso-position-horizontal-relative:margin;mso-position-vertical:absolute;mso-position-vertical-relative:text;mso-width-percent:0;mso-height-percent:0;mso-width-relative:margin;mso-height-relative:margin;v-text-anchor:top" o:gfxdata="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" filled="f" strokeweight=".5pt">
+                <v:fill o:detectmouseclick="t"/>
+                <v:textbox>
+                  <w:txbxContent>
+                    <w:p>
+                      <w:pPr>
+                        <w:pStyle w:val="BodyText"/>
+                        <w:tabs>
+                          <w:tab w:val="left" w:pos="1370"/>
+                        </w:tabs>
+                        <w:spacing w:before="168"/>
+                        <w:rPr>
+                          <w:color w:val="C00000"/>
+                          <w:w w:val="95"/>
+                          <w:sz w:val="48"/>
+                          <w:szCs w:val="48"/>
+                        </w:rPr>
+                      </w:pPr>
+                      <w:r>
+                        <w:rPr>
+                          <w:color w:val="C00000"/>
+                          <w:w w:val="95"/>
+                          <w:sz w:val="44"/>
+                          <w:szCs w:val="44"/>
+                        </w:rPr>
+                        <w:t xml:space="preserve">The problems with the </w:t>
+                      </w:r>
+                      <w:r>
+                        <w:rPr>
+                          <w:color w:val="C00000"/>
+                          <w:w w:val="95"/>
+                          <w:sz w:val="44"/>
+                          <w:szCs w:val="44"/>
+                        </w:rPr>
+                        <w:t>second</w:t>
+                      </w:r>
+                      <w:r>
+                        <w:rPr>
+                          <w:color w:val="C00000"/>
+                          <w:w w:val="95"/>
+                          <w:sz w:val="44"/>
+                          <w:szCs w:val="44"/>
+                        </w:rPr>
+                        <w:t xml:space="preserve"> option</w:t>
+                      </w:r>
+                      <w:r>
+                        <w:rPr>
+                          <w:color w:val="C00000"/>
+                          <w:w w:val="95"/>
+                          <w:sz w:val="48"/>
+                          <w:szCs w:val="48"/>
+                        </w:rPr>
+                        <w:t xml:space="preserve"> : </w:t>
+                      </w:r>
+                    </w:p>
+                  </w:txbxContent>
+                </v:textbox>
+                <w10:wrap type="square" anchorx="margin"/>
+              </v:shape>
+            </w:pict>
+          </mc:Fallback>
+        </mc:AlternateContent>
+      </w:r>
+      <w:r>
+        <w:rPr>
+          <w:noProof/>
+          <w:color w:val="424B59"/>
+          <w:w w:val="95"/>
+          <w14:ligatures w14:val="standardContextual"/>
+        </w:rPr>
+        <w:drawing>
+          <wp:inline distT="0" distB="0" distL="0" distR="0" wp14:anchorId="0A37236E" wp14:editId="0056DF2C">
+            <wp:extent cx="1511300" cy="1457325"/>
+            <wp:effectExtent l="0" t="0" r="0" b="9525"/>
+            <wp:docPr id="400479059" name="Picture 400479059" descr="A red light with rays of light&#10;&#10;Description automatically generated with low confidence"/>
+            <wp:cNvGraphicFramePr>
+              <a:graphicFrameLocks xmlns:a="http://schemas.openxmlformats.org/drawingml/2006/main" noChangeAspect="1"/>
+            </wp:cNvGraphicFramePr>
+            <a:graphic xmlns:a="http://schemas.openxmlformats.org/drawingml/2006/main">
+              <a:graphicData uri="http://schemas.openxmlformats.org/drawingml/2006/picture">
+                <pic:pic xmlns:pic="http://schemas.openxmlformats.org/drawingml/2006/picture">
+                  <pic:nvPicPr>
+                    <pic:cNvPr id="2060460500" name="Picture 6" descr="A red light with rays of light&#10;&#10;Description automatically generated with low confidence"/>
+                    <pic:cNvPicPr/>
+                  </pic:nvPicPr>
+                  <pic:blipFill>
+                    <a:blip r:embed="rId44">
+                      <a:extLst>
+                        <a:ext uri="{28A0092B-C50C-407E-A947-70E740481C1C}">
+                          <a14:useLocalDpi xmlns:a14="http://schemas.microsoft.com/office/drawing/2010/main" val="0"/>
+                        </a:ext>
+                      </a:extLst>
+                    </a:blip>
+                    <a:stretch>
+                      <a:fillRect/>
+                    </a:stretch>
+                  </pic:blipFill>
+                  <pic:spPr>
+                    <a:xfrm>
+                      <a:off x="0" y="0"/>
+                      <a:ext cx="1511300" cy="1457325"/>
+                    </a:xfrm>
+                    <a:prstGeom prst="rect">
+                      <a:avLst/>
+                    </a:prstGeom>
+                  </pic:spPr>
+                </pic:pic>
+              </a:graphicData>
+            </a:graphic>
+          </wp:inline>
+        </w:drawing>
+      </w:r>
+    </w:p>
+    <w:p>
+      <w:pPr>
+        <w:pStyle w:val="BodyText"/>
+        <w:numPr>
+          <w:ilvl w:val="0"/>
+          <w:numId w:val="8"/>
+        </w:numPr>
+        <w:tabs>
+          <w:tab w:val="left" w:pos="1370"/>
+        </w:tabs>
+        <w:spacing w:before="168"/>
+        <w:rPr>
+          <w:color w:val="424B59"/>
+          <w:w w:val="95"/>
+        </w:rPr>
+      </w:pPr>
+      <w:r>
+        <w:rPr>
+          <w:color w:val="424B59"/>
+          <w:w w:val="95"/>
+        </w:rPr>
+        <w:t>this way break the second principles of repository pattern :</w:t>
+      </w:r>
+    </w:p>
+    <w:p>
+      <w:pPr>
+        <w:pStyle w:val="BodyText"/>
+        <w:tabs>
+          <w:tab w:val="left" w:pos="1370"/>
+        </w:tabs>
+        <w:spacing w:before="168"/>
+        <w:ind w:left="360"/>
+        <w:rPr>
+          <w:color w:val="424B59"/>
+          <w:w w:val="95"/>
+        </w:rPr>
+      </w:pPr>
+      <w:r>
+        <w:rPr>
+          <w:color w:val="424B59"/>
+          <w:w w:val="95"/>
+        </w:rPr>
+        <w:t xml:space="preserve"> I search a lot about how repository pattern can works with the system that has different roles that require different data for every role , and after a lot of search , asking architects , read answers about this topic on the community website like stack over flow : </w:t>
+      </w:r>
+    </w:p>
+    <w:p>
+      <w:pPr>
+        <w:pStyle w:val="BodyText"/>
+        <w:numPr>
+          <w:ilvl w:val="0"/>
+          <w:numId w:val="4"/>
+        </w:numPr>
+        <w:tabs>
+          <w:tab w:val="left" w:pos="1370"/>
+        </w:tabs>
+        <w:spacing w:before="168"/>
+        <w:rPr>
+          <w:color w:val="424B59"/>
+          <w:w w:val="95"/>
+        </w:rPr>
+      </w:pPr>
+      <w:r>
+        <w:rPr>
+          <w:color w:val="424B59"/>
+          <w:w w:val="95"/>
+        </w:rPr>
+        <w:t>first opinion :</w:t>
+      </w:r>
+    </w:p>
+    <w:p>
+      <w:pPr>
+        <w:pStyle w:val="BodyText"/>
+        <w:tabs>
+          <w:tab w:val="left" w:pos="1370"/>
+        </w:tabs>
+        <w:spacing w:before="168"/>
+        <w:ind w:left="360"/>
+        <w:rPr>
+          <w:color w:val="424B59"/>
+          <w:w w:val="95"/>
+        </w:rPr>
+      </w:pPr>
+      <w:r>
+        <w:rPr>
+          <w:color w:val="424B59"/>
+          <w:w w:val="95"/>
+        </w:rPr>
+        <w:t>agree with the second option and break the second principle of repository pattern and gain the performance.</w:t>
+      </w:r>
+    </w:p>
+    <w:p>
+      <w:pPr>
+        <w:pStyle w:val="BodyText"/>
+        <w:numPr>
+          <w:ilvl w:val="0"/>
+          <w:numId w:val="4"/>
+        </w:numPr>
+        <w:tabs>
+          <w:tab w:val="left" w:pos="1370"/>
+        </w:tabs>
+        <w:spacing w:before="168"/>
+        <w:rPr>
+          <w:color w:val="424B59"/>
+          <w:w w:val="95"/>
+        </w:rPr>
+      </w:pPr>
+      <w:r>
+        <w:rPr>
+          <w:color w:val="424B59"/>
+          <w:w w:val="95"/>
+        </w:rPr>
+        <w:t>Second opinion :</w:t>
+      </w:r>
+    </w:p>
+    <w:p>
+      <w:pPr>
+        <w:pStyle w:val="BodyText"/>
+        <w:tabs>
+          <w:tab w:val="left" w:pos="1370"/>
+        </w:tabs>
+        <w:spacing w:before="168"/>
+        <w:ind w:left="360"/>
+        <w:rPr>
+          <w:color w:val="424B59"/>
+          <w:w w:val="95"/>
+        </w:rPr>
+      </w:pPr>
+      <w:r>
+        <w:rPr>
+          <w:color w:val="424B59"/>
+          <w:w w:val="95"/>
+        </w:rPr>
+        <w:t>Agree with the second option if only the operations is read only and dose not</w:t>
+      </w:r>
+      <w:r>
+        <w:rPr>
+          <w:color w:val="424B59"/>
+          <w:w w:val="95"/>
+        </w:rPr>
+        <w:t xml:space="preserve"> make any</w:t>
+      </w:r>
+      <w:r>
+        <w:rPr>
+          <w:color w:val="424B59"/>
+          <w:w w:val="95"/>
+        </w:rPr>
+        <w:t xml:space="preserve"> modify the data or used inside another transaction but agree only in case the data </w:t>
+      </w:r>
+      <w:r>
+        <w:rPr>
+          <w:color w:val="424B59"/>
+          <w:w w:val="95"/>
+        </w:rPr>
+        <w:t>that returned from the repository will be returned directly to the end users.</w:t>
+      </w:r>
+    </w:p>
+    <w:p>
+      <w:pPr>
+        <w:pStyle w:val="BodyText"/>
+        <w:tabs>
+          <w:tab w:val="left" w:pos="1370"/>
+        </w:tabs>
+        <w:spacing w:before="168"/>
+        <w:ind w:left="360"/>
+        <w:rPr>
+          <w:color w:val="424B59"/>
+          <w:w w:val="95"/>
+        </w:rPr>
+      </w:pPr>
+      <w:r>
+        <w:rPr>
+          <w:color w:val="424B59"/>
+          <w:w w:val="95"/>
+        </w:rPr>
+        <w:t xml:space="preserve">To summarize the second opinion : </w:t>
+      </w:r>
+    </w:p>
+    <w:p>
+      <w:pPr>
+        <w:pStyle w:val="BodyText"/>
+        <w:tabs>
+          <w:tab w:val="left" w:pos="1370"/>
+        </w:tabs>
+        <w:spacing w:before="168"/>
+        <w:ind w:left="360"/>
+        <w:rPr>
+          <w:color w:val="424B59"/>
+          <w:w w:val="95"/>
+        </w:rPr>
+      </w:pPr>
+      <w:r>
+        <w:rPr>
+          <w:color w:val="424B59"/>
+          <w:w w:val="95"/>
+        </w:rPr>
+        <w:t>load the whole aggregation when will the aggregation will be modified or used with the write operation.</w:t>
+      </w:r>
+    </w:p>
+    <w:p>
+      <w:pPr>
+        <w:pStyle w:val="BodyText"/>
+        <w:tabs>
+          <w:tab w:val="left" w:pos="1370"/>
+        </w:tabs>
+        <w:spacing w:before="168"/>
+        <w:ind w:left="360"/>
+        <w:rPr>
+          <w:color w:val="424B59"/>
+          <w:w w:val="95"/>
+        </w:rPr>
+      </w:pPr>
+      <w:r>
+        <w:rPr>
+          <w:color w:val="424B59"/>
+          <w:w w:val="95"/>
+        </w:rPr>
+        <w:t>Load part of the aggregation with read only operations.</w:t>
+      </w:r>
+    </w:p>
+    <w:p>
+      <w:pPr>
+        <w:pStyle w:val="BodyText"/>
+        <w:tabs>
+          <w:tab w:val="left" w:pos="1370"/>
+        </w:tabs>
+        <w:spacing w:before="168"/>
+        <w:ind w:left="360"/>
+        <w:rPr>
+          <w:color w:val="424B59"/>
+          <w:w w:val="95"/>
+        </w:rPr>
+      </w:pPr>
+    </w:p>
+    <w:p>
+      <w:pPr>
+        <w:pStyle w:val="BodyText"/>
+        <w:tabs>
+          <w:tab w:val="left" w:pos="1370"/>
+        </w:tabs>
+        <w:spacing w:before="168"/>
+        <w:ind w:left="360"/>
+        <w:rPr>
+          <w:color w:val="424B59"/>
+          <w:w w:val="95"/>
+        </w:rPr>
+      </w:pPr>
+    </w:p>
+    <w:p>
+      <w:pPr>
+        <w:pStyle w:val="BodyText"/>
+        <w:tabs>
+          <w:tab w:val="left" w:pos="1370"/>
+        </w:tabs>
+        <w:spacing w:before="168"/>
+        <w:rPr>
+          <w:color w:val="424B59"/>
+          <w:w w:val="95"/>
+        </w:rPr>
+      </w:pPr>
+    </w:p>
+    <w:p>
+      <w:pPr>
+        <w:pStyle w:val="BodyText"/>
+        <w:tabs>
+          <w:tab w:val="left" w:pos="1370"/>
+        </w:tabs>
+        <w:spacing w:before="168"/>
+        <w:rPr>
+          <w:color w:val="424B59"/>
+          <w:w w:val="95"/>
+        </w:rPr>
+      </w:pPr>
+    </w:p>
+    <w:p>
+      <w:pPr>
+        <w:pStyle w:val="BodyText"/>
+        <w:tabs>
+          <w:tab w:val="left" w:pos="1370"/>
+        </w:tabs>
+        <w:spacing w:before="168"/>
+        <w:rPr>
+          <w:color w:val="424B59"/>
+          <w:w w:val="95"/>
+        </w:rPr>
+      </w:pPr>
+    </w:p>
+    <w:p>
+      <w:pPr>
+        <w:pStyle w:val="BodyText"/>
+        <w:tabs>
+          <w:tab w:val="left" w:pos="1370"/>
+        </w:tabs>
+        <w:spacing w:before="168"/>
+        <w:rPr>
+          <w:color w:val="424B59"/>
+          <w:w w:val="95"/>
+        </w:rPr>
+      </w:pPr>
+    </w:p>
+    <w:p>
+      <w:pPr>
+        <w:pStyle w:val="BodyText"/>
+        <w:tabs>
+          <w:tab w:val="left" w:pos="1370"/>
+        </w:tabs>
+        <w:spacing w:before="168"/>
+        <w:rPr>
+          <w:color w:val="424B59"/>
+          <w:w w:val="95"/>
+        </w:rPr>
+      </w:pPr>
+    </w:p>
+    <w:p>
+      <w:pPr>
+        <w:pStyle w:val="BodyText"/>
+        <w:tabs>
+          <w:tab w:val="left" w:pos="1370"/>
+        </w:tabs>
+        <w:spacing w:before="168"/>
+        <w:rPr>
+          <w:color w:val="424B59"/>
+          <w:w w:val="95"/>
+        </w:rPr>
+      </w:pPr>
+    </w:p>
+    <w:p>
+      <w:pPr>
+        <w:pStyle w:val="BodyText"/>
+        <w:tabs>
+          <w:tab w:val="left" w:pos="1370"/>
+        </w:tabs>
+        <w:spacing w:before="168"/>
+        <w:rPr>
+          <w:color w:val="424B59"/>
+          <w:w w:val="95"/>
+        </w:rPr>
+      </w:pPr>
+    </w:p>
+    <w:p>
+      <w:pPr>
+        <w:pStyle w:val="BodyText"/>
+        <w:tabs>
+          <w:tab w:val="left" w:pos="1370"/>
+        </w:tabs>
+        <w:spacing w:before="168"/>
+        <w:rPr>
+          <w:color w:val="424B59"/>
+          <w:w w:val="95"/>
+        </w:rPr>
+      </w:pPr>
+    </w:p>
+    <w:p>
+      <w:pPr>
+        <w:pStyle w:val="BodyText"/>
+        <w:tabs>
+          <w:tab w:val="left" w:pos="1370"/>
+        </w:tabs>
+        <w:spacing w:before="168"/>
+        <w:rPr>
+          <w:color w:val="424B59"/>
+          <w:w w:val="95"/>
+        </w:rPr>
+      </w:pPr>
+    </w:p>
+    <w:p>
+      <w:pPr>
+        <w:pStyle w:val="BodyText"/>
+        <w:tabs>
+          <w:tab w:val="left" w:pos="1370"/>
+        </w:tabs>
+        <w:spacing w:before="168"/>
+        <w:rPr>
+          <w:color w:val="424B59"/>
+          <w:w w:val="95"/>
+        </w:rPr>
+      </w:pPr>
+    </w:p>
+    <w:p>
+      <w:pPr>
+        <w:pStyle w:val="BodyText"/>
+        <w:tabs>
+          <w:tab w:val="left" w:pos="1370"/>
+        </w:tabs>
+        <w:spacing w:before="168"/>
+        <w:rPr>
+          <w:color w:val="424B59"/>
+          <w:w w:val="95"/>
+        </w:rPr>
+      </w:pPr>
+    </w:p>
+    <w:p>
+      <w:pPr>
+        <w:pStyle w:val="BodyText"/>
+        <w:tabs>
+          <w:tab w:val="left" w:pos="1370"/>
+        </w:tabs>
+        <w:spacing w:before="168"/>
+        <w:rPr>
+          <w:noProof/>
+          <w:color w:val="424B59"/>
+          <w:w w:val="95"/>
+          <w14:ligatures w14:val="standardContextual"/>
+        </w:rPr>
+      </w:pPr>
+      <w:r>
+        <w:rPr>
+          <w:color w:val="424B59"/>
+          <w:w w:val="95"/>
+        </w:rPr>
+        <w:t xml:space="preserve">Designing a good bounded contexts can help to solve the first part of this problem </w:t>
+      </w:r>
+      <w:r>
+        <w:rPr>
+          <w:color w:val="424B59"/>
+          <w:w w:val="95"/>
+          <w:u w:val="single"/>
+        </w:rPr>
+        <w:t>by instead</w:t>
+      </w:r>
+      <w:r>
+        <w:rPr>
+          <w:color w:val="424B59"/>
+          <w:w w:val="95"/>
+          <w:u w:val="single"/>
+        </w:rPr>
+        <w:t xml:space="preserve"> of</w:t>
+      </w:r>
+      <w:r>
+        <w:rPr>
+          <w:color w:val="424B59"/>
+          <w:w w:val="95"/>
+          <w:u w:val="single"/>
+        </w:rPr>
+        <w:t xml:space="preserve"> having single fat aggregation and single fat repository</w:t>
+      </w:r>
+      <w:r>
+        <w:rPr>
+          <w:color w:val="424B59"/>
+          <w:w w:val="95"/>
+        </w:rPr>
+        <w:t xml:space="preserve"> </w:t>
+      </w:r>
+      <w:r>
+        <w:rPr>
+          <w:color w:val="424B59"/>
+          <w:w w:val="95"/>
+        </w:rPr>
+        <w:t>, the project will</w:t>
+      </w:r>
+      <w:r>
+        <w:rPr>
+          <w:color w:val="424B59"/>
+          <w:w w:val="95"/>
+        </w:rPr>
+        <w:t xml:space="preserve"> having different bounded contexts with different versions of aggregations and repositories based on the business requirements or in the words of domain driven design based on the subdomains and </w:t>
+      </w:r>
+      <w:r>
+        <w:rPr>
+          <w:color w:val="424B59"/>
+          <w:w w:val="95"/>
+        </w:rPr>
+        <w:t xml:space="preserve">the </w:t>
+      </w:r>
+      <w:r>
+        <w:rPr>
+          <w:color w:val="424B59"/>
+          <w:w w:val="95"/>
+        </w:rPr>
+        <w:t>ubiquitous language.</w:t>
+      </w:r>
+    </w:p>
+    <w:p>
+      <w:pPr>
+        <w:pStyle w:val="BodyText"/>
+        <w:tabs>
+          <w:tab w:val="left" w:pos="1370"/>
+        </w:tabs>
+        <w:spacing w:before="168"/>
+        <w:rPr>
+          <w:color w:val="424B59"/>
+          <w:w w:val="95"/>
+        </w:rPr>
+      </w:pPr>
+      <w:r>
+        <w:rPr>
+          <w:color w:val="424B59"/>
+          <w:w w:val="95"/>
+        </w:rPr>
+        <w:t xml:space="preserve">but still </w:t>
+      </w:r>
+      <w:r>
+        <w:rPr>
+          <w:color w:val="424B59"/>
+          <w:w w:val="95"/>
+        </w:rPr>
+        <w:t xml:space="preserve">can </w:t>
+      </w:r>
+      <w:r>
+        <w:rPr>
+          <w:color w:val="424B59"/>
+          <w:w w:val="95"/>
+        </w:rPr>
+        <w:t xml:space="preserve">in the same bounded </w:t>
+      </w:r>
+      <w:r>
+        <w:rPr>
+          <w:color w:val="424B59"/>
+          <w:w w:val="95"/>
+        </w:rPr>
+        <w:t xml:space="preserve">context if the business logic is complex , the problem will be still exist and here the </w:t>
+      </w:r>
+      <w:proofErr w:type="spellStart"/>
+      <w:r>
+        <w:rPr>
+          <w:color w:val="424B59"/>
+          <w:w w:val="95"/>
+        </w:rPr>
+        <w:t>cqrs</w:t>
+      </w:r>
+      <w:proofErr w:type="spellEnd"/>
+      <w:r>
+        <w:rPr>
+          <w:color w:val="424B59"/>
+          <w:w w:val="95"/>
+        </w:rPr>
+        <w:t xml:space="preserve"> pattern to solve  second part of the problem.</w:t>
+      </w:r>
+    </w:p>
+    <w:p>
+      <w:pPr>
+        <w:pStyle w:val="BodyText"/>
+        <w:tabs>
+          <w:tab w:val="left" w:pos="1370"/>
+        </w:tabs>
+        <w:spacing w:before="168"/>
+        <w:rPr>
+          <w:color w:val="424B59"/>
+          <w:w w:val="95"/>
+        </w:rPr>
+      </w:pPr>
+      <w:r>
+        <w:rPr>
+          <w:color w:val="424B59"/>
+          <w:w w:val="95"/>
+        </w:rPr>
+        <w:t xml:space="preserve">We will discuss </w:t>
+      </w:r>
+      <w:r>
+        <w:rPr>
+          <w:color w:val="424B59"/>
+          <w:w w:val="95"/>
+        </w:rPr>
+        <w:t xml:space="preserve">the details of all this points in the next </w:t>
+      </w:r>
+      <w:r>
+        <w:rPr>
+          <w:color w:val="424B59"/>
+          <w:w w:val="95"/>
+        </w:rPr>
+        <w:lastRenderedPageBreak/>
+        <w:t>sections.</w:t>
+      </w:r>
     </w:p>
     <w:p>
       <w:pPr>
@@ -9534,7 +14178,6 @@
         <w:rPr>
           <w:noProof/>
         </w:rPr>
-        <w:lastRenderedPageBreak/>
         <mc:AlternateContent>
           <mc:Choice Requires="wps">
             <w:drawing>
@@ -9604,7 +14247,7 @@
           </mc:Choice>
           <mc:Fallback>
             <w:pict>
-              <v:shape w14:anchorId="1F639F1C" id="Text Box 1" o:spid="_x0000_s1035" type="#_x0000_t202" style="position:absolute;margin-left:-42.5pt;margin-top:199.5pt;width:536.5pt;height:224.5pt;z-index:251661312;visibility:visible;mso-wrap-style:square;mso-width-percent:0;mso-height-percent:0;mso-wrap-distance-left:9pt;mso-wrap-distance-top:0;mso-wrap-distance-right:9pt;mso-wrap-distance-bottom:0;mso-position-horizontal:absolute;mso-position-horizontal-relative:text;mso-position-vertical:absolute;mso-position-vertical-relative:text;mso-width-percent:0;mso-height-percent:0;mso-width-relative:margin;mso-height-relative:margin;v-text-anchor:top" o:gfxdata="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" filled="f" stroked="f" strokeweight=".5pt">
+              <v:shape w14:anchorId="1F639F1C" id="_x0000_s1048" type="#_x0000_t202" style="position:absolute;margin-left:-42.5pt;margin-top:199.5pt;width:536.5pt;height:224.5pt;z-index:251661312;visibility:visible;mso-wrap-style:square;mso-width-percent:0;mso-height-percent:0;mso-wrap-distance-left:9pt;mso-wrap-distance-top:0;mso-wrap-distance-right:9pt;mso-wrap-distance-bottom:0;mso-position-horizontal:absolute;mso-position-horizontal-relative:text;mso-position-vertical:absolute;mso-position-vertical-relative:text;mso-width-percent:0;mso-height-percent:0;mso-width-relative:margin;mso-height-relative:margin;v-text-anchor:top" o:gfxdata="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" filled="f" stroked="f" strokeweight=".5pt">
                 <v:textbox>
                   <w:txbxContent>
                     <w:p>
@@ -9628,12 +14271,12 @@
       </w:r>
     </w:p>
     <w:sectPr>
-      <w:headerReference w:type="even" r:id="rId34"/>
-      <w:headerReference w:type="default" r:id="rId35"/>
-      <w:footerReference w:type="even" r:id="rId36"/>
-      <w:footerReference w:type="default" r:id="rId37"/>
-      <w:headerReference w:type="first" r:id="rId38"/>
-      <w:footerReference w:type="first" r:id="rId39"/>
+      <w:headerReference w:type="even" r:id="rId48"/>
+      <w:headerReference w:type="default" r:id="rId49"/>
+      <w:footerReference w:type="even" r:id="rId50"/>
+      <w:footerReference w:type="default" r:id="rId51"/>
+      <w:headerReference w:type="first" r:id="rId52"/>
+      <w:footerReference w:type="first" r:id="rId53"/>
       <w:pgSz w:w="12240" w:h="15840"/>
       <w:pgMar w:top="1440" w:right="1440" w:bottom="1440" w:left="1440" w:header="720" w:footer="720" w:gutter="0"/>
       <w:cols w:space="720"/>
@@ -10136,6 +14779,95 @@
     </w:lvl>
   </w:abstractNum>
   <w:abstractNum w:abstractNumId="4" w15:restartNumberingAfterBreak="0">
+    <w:nsid w:val="37114627"/>
+    <w:multiLevelType w:val="hybridMultilevel"/>
+    <w:tmpl w:val="B00ADAA6"/>
+    <w:lvl w:ilvl="0" w:tplc="312CD3B0">
+      <w:start w:val="1"/>
+      <w:numFmt w:val="decimal"/>
+      <w:lvlText w:val="%1-"/>
+      <w:lvlJc w:val="left"/>
+      <w:pPr>
+        <w:ind w:left="720" w:hanging="360"/>
+      </w:pPr>
+      <w:rPr>
+        <w:rFonts w:hint="default"/>
+      </w:rPr>
+    </w:lvl>
+    <w:lvl w:ilvl="1" w:tplc="04090019" w:tentative="1">
+      <w:start w:val="1"/>
+      <w:numFmt w:val="lowerLetter"/>
+      <w:lvlText w:val="%2."/>
+      <w:lvlJc w:val="left"/>
+      <w:pPr>
+        <w:ind w:left="1440" w:hanging="360"/>
+      </w:pPr>
+    </w:lvl>
+    <w:lvl w:ilvl="2" w:tplc="0409001B" w:tentative="1">
+      <w:start w:val="1"/>
+      <w:numFmt w:val="lowerRoman"/>
+      <w:lvlText w:val="%3."/>
+      <w:lvlJc w:val="right"/>
+      <w:pPr>
+        <w:ind w:left="2160" w:hanging="180"/>
+      </w:pPr>
+    </w:lvl>
+    <w:lvl w:ilvl="3" w:tplc="0409000F" w:tentative="1">
+      <w:start w:val="1"/>
+      <w:numFmt w:val="decimal"/>
+      <w:lvlText w:val="%4."/>
+      <w:lvlJc w:val="left"/>
+      <w:pPr>
+        <w:ind w:left="2880" w:hanging="360"/>
+      </w:pPr>
+    </w:lvl>
+    <w:lvl w:ilvl="4" w:tplc="04090019" w:tentative="1">
+      <w:start w:val="1"/>
+      <w:numFmt w:val="lowerLetter"/>
+      <w:lvlText w:val="%5."/>
+      <w:lvlJc w:val="left"/>
+      <w:pPr>
+        <w:ind w:left="3600" w:hanging="360"/>
+      </w:pPr>
+    </w:lvl>
+    <w:lvl w:ilvl="5" w:tplc="0409001B" w:tentative="1">
+      <w:start w:val="1"/>
+      <w:numFmt w:val="lowerRoman"/>
+      <w:lvlText w:val="%6."/>
+      <w:lvlJc w:val="right"/>
+      <w:pPr>
+        <w:ind w:left="4320" w:hanging="180"/>
+      </w:pPr>
+    </w:lvl>
+    <w:lvl w:ilvl="6" w:tplc="0409000F" w:tentative="1">
+      <w:start w:val="1"/>
+      <w:numFmt w:val="decimal"/>
+      <w:lvlText w:val="%7."/>
+      <w:lvlJc w:val="left"/>
+      <w:pPr>
+        <w:ind w:left="5040" w:hanging="360"/>
+      </w:pPr>
+    </w:lvl>
+    <w:lvl w:ilvl="7" w:tplc="04090019" w:tentative="1">
+      <w:start w:val="1"/>
+      <w:numFmt w:val="lowerLetter"/>
+      <w:lvlText w:val="%8."/>
+      <w:lvlJc w:val="left"/>
+      <w:pPr>
+        <w:ind w:left="5760" w:hanging="360"/>
+      </w:pPr>
+    </w:lvl>
+    <w:lvl w:ilvl="8" w:tplc="0409001B" w:tentative="1">
+      <w:start w:val="1"/>
+      <w:numFmt w:val="lowerRoman"/>
+      <w:lvlText w:val="%9."/>
+      <w:lvlJc w:val="right"/>
+      <w:pPr>
+        <w:ind w:left="6480" w:hanging="180"/>
+      </w:pPr>
+    </w:lvl>
+  </w:abstractNum>
+  <w:abstractNum w:abstractNumId="5" w15:restartNumberingAfterBreak="0">
     <w:nsid w:val="3CE974B6"/>
     <w:multiLevelType w:val="hybridMultilevel"/>
     <w:tmpl w:val="AF62C8D8"/>
@@ -10248,7 +14980,7 @@
       </w:rPr>
     </w:lvl>
   </w:abstractNum>
-  <w:abstractNum w:abstractNumId="5" w15:restartNumberingAfterBreak="0">
+  <w:abstractNum w:abstractNumId="6" w15:restartNumberingAfterBreak="0">
     <w:nsid w:val="51C235C2"/>
     <w:multiLevelType w:val="hybridMultilevel"/>
     <w:tmpl w:val="CFCA0CFA"/>
@@ -10338,11 +15070,100 @@
       </w:pPr>
     </w:lvl>
   </w:abstractNum>
+  <w:abstractNum w:abstractNumId="7" w15:restartNumberingAfterBreak="0">
+    <w:nsid w:val="5E714F49"/>
+    <w:multiLevelType w:val="hybridMultilevel"/>
+    <w:tmpl w:val="41B63B5A"/>
+    <w:lvl w:ilvl="0" w:tplc="DDB6451A">
+      <w:start w:val="1"/>
+      <w:numFmt w:val="decimal"/>
+      <w:lvlText w:val="%1-"/>
+      <w:lvlJc w:val="left"/>
+      <w:pPr>
+        <w:ind w:left="720" w:hanging="360"/>
+      </w:pPr>
+      <w:rPr>
+        <w:rFonts w:hint="default"/>
+      </w:rPr>
+    </w:lvl>
+    <w:lvl w:ilvl="1" w:tplc="04090019" w:tentative="1">
+      <w:start w:val="1"/>
+      <w:numFmt w:val="lowerLetter"/>
+      <w:lvlText w:val="%2."/>
+      <w:lvlJc w:val="left"/>
+      <w:pPr>
+        <w:ind w:left="1440" w:hanging="360"/>
+      </w:pPr>
+    </w:lvl>
+    <w:lvl w:ilvl="2" w:tplc="0409001B" w:tentative="1">
+      <w:start w:val="1"/>
+      <w:numFmt w:val="lowerRoman"/>
+      <w:lvlText w:val="%3."/>
+      <w:lvlJc w:val="right"/>
+      <w:pPr>
+        <w:ind w:left="2160" w:hanging="180"/>
+      </w:pPr>
+    </w:lvl>
+    <w:lvl w:ilvl="3" w:tplc="0409000F" w:tentative="1">
+      <w:start w:val="1"/>
+      <w:numFmt w:val="decimal"/>
+      <w:lvlText w:val="%4."/>
+      <w:lvlJc w:val="left"/>
+      <w:pPr>
+        <w:ind w:left="2880" w:hanging="360"/>
+      </w:pPr>
+    </w:lvl>
+    <w:lvl w:ilvl="4" w:tplc="04090019" w:tentative="1">
+      <w:start w:val="1"/>
+      <w:numFmt w:val="lowerLetter"/>
+      <w:lvlText w:val="%5."/>
+      <w:lvlJc w:val="left"/>
+      <w:pPr>
+        <w:ind w:left="3600" w:hanging="360"/>
+      </w:pPr>
+    </w:lvl>
+    <w:lvl w:ilvl="5" w:tplc="0409001B" w:tentative="1">
+      <w:start w:val="1"/>
+      <w:numFmt w:val="lowerRoman"/>
+      <w:lvlText w:val="%6."/>
+      <w:lvlJc w:val="right"/>
+      <w:pPr>
+        <w:ind w:left="4320" w:hanging="180"/>
+      </w:pPr>
+    </w:lvl>
+    <w:lvl w:ilvl="6" w:tplc="0409000F" w:tentative="1">
+      <w:start w:val="1"/>
+      <w:numFmt w:val="decimal"/>
+      <w:lvlText w:val="%7."/>
+      <w:lvlJc w:val="left"/>
+      <w:pPr>
+        <w:ind w:left="5040" w:hanging="360"/>
+      </w:pPr>
+    </w:lvl>
+    <w:lvl w:ilvl="7" w:tplc="04090019" w:tentative="1">
+      <w:start w:val="1"/>
+      <w:numFmt w:val="lowerLetter"/>
+      <w:lvlText w:val="%8."/>
+      <w:lvlJc w:val="left"/>
+      <w:pPr>
+        <w:ind w:left="5760" w:hanging="360"/>
+      </w:pPr>
+    </w:lvl>
+    <w:lvl w:ilvl="8" w:tplc="0409001B" w:tentative="1">
+      <w:start w:val="1"/>
+      <w:numFmt w:val="lowerRoman"/>
+      <w:lvlText w:val="%9."/>
+      <w:lvlJc w:val="right"/>
+      <w:pPr>
+        <w:ind w:left="6480" w:hanging="180"/>
+      </w:pPr>
+    </w:lvl>
+  </w:abstractNum>
   <w:num w:numId="1" w16cid:durableId="1728339283">
     <w:abstractNumId w:val="2"/>
   </w:num>
   <w:num w:numId="2" w16cid:durableId="286739168">
-    <w:abstractNumId w:val="5"/>
+    <w:abstractNumId w:val="6"/>
   </w:num>
   <w:num w:numId="3" w16cid:durableId="1664620499">
     <w:abstractNumId w:val="1"/>
@@ -10351,10 +15172,16 @@
     <w:abstractNumId w:val="0"/>
   </w:num>
   <w:num w:numId="5" w16cid:durableId="1842812974">
-    <w:abstractNumId w:val="4"/>
+    <w:abstractNumId w:val="5"/>
   </w:num>
   <w:num w:numId="6" w16cid:durableId="1978292726">
     <w:abstractNumId w:val="3"/>
+  </w:num>
+  <w:num w:numId="7" w16cid:durableId="2016688237">
+    <w:abstractNumId w:val="7"/>
+  </w:num>
+  <w:num w:numId="8" w16cid:durableId="653340451">
+    <w:abstractNumId w:val="4"/>
   </w:num>
 </w:numbering>
 </file>
@@ -10760,6 +15587,29 @@
     <w:name w:val="Normal"/>
     <w:qFormat/>
   </w:style>
+  <w:style w:type="paragraph" w:styleId="Heading3">
+    <w:name w:val="heading 3"/>
+    <w:basedOn w:val="Normal"/>
+    <w:next w:val="Normal"/>
+    <w:link w:val="Heading3Char"/>
+    <w:uiPriority w:val="9"/>
+    <w:semiHidden/>
+    <w:unhideWhenUsed/>
+    <w:qFormat/>
+    <w:rsid w:val="00813DB0"/>
+    <w:pPr>
+      <w:keepNext/>
+      <w:keepLines/>
+      <w:spacing w:before="40" w:after="0"/>
+      <w:outlineLvl w:val="2"/>
+    </w:pPr>
+    <w:rPr>
+      <w:rFonts w:asciiTheme="majorHAnsi" w:eastAsiaTheme="majorEastAsia" w:hAnsiTheme="majorHAnsi" w:cstheme="majorBidi"/>
+      <w:color w:val="1F3763" w:themeColor="accent1" w:themeShade="7F"/>
+      <w:sz w:val="24"/>
+      <w:szCs w:val="24"/>
+    </w:rPr>
+  </w:style>
   <w:style w:type="paragraph" w:styleId="Heading8">
     <w:name w:val="heading 8"/>
     <w:basedOn w:val="Normal"/>
@@ -10918,6 +15768,20 @@
     <w:link w:val="Footer"/>
     <w:uiPriority w:val="99"/>
     <w:rsid w:val="00067E62"/>
+  </w:style>
+  <w:style w:type="character" w:customStyle="1" w:styleId="Heading3Char">
+    <w:name w:val="Heading 3 Char"/>
+    <w:basedOn w:val="DefaultParagraphFont"/>
+    <w:link w:val="Heading3"/>
+    <w:uiPriority w:val="9"/>
+    <w:semiHidden/>
+    <w:rsid w:val="00813DB0"/>
+    <w:rPr>
+      <w:rFonts w:asciiTheme="majorHAnsi" w:eastAsiaTheme="majorEastAsia" w:hAnsiTheme="majorHAnsi" w:cstheme="majorBidi"/>
+      <w:color w:val="1F3763" w:themeColor="accent1" w:themeShade="7F"/>
+      <w:sz w:val="24"/>
+      <w:szCs w:val="24"/>
+    </w:rPr>
   </w:style>
 </w:styles>
 </file>

--- a/Book.docx
+++ b/Book.docx
@@ -2645,23 +2645,7 @@
           <w:w w:val="95"/>
         </w:rPr>
         <w:lastRenderedPageBreak/>
-        <w:t xml:space="preserve">The aggregations are live on the </w:t>
-      </w:r>
-      <w:proofErr w:type="spellStart"/>
-      <w:r>
-        <w:rPr>
-          <w:color w:val="424B59"/>
-          <w:w w:val="95"/>
-        </w:rPr>
-        <w:t>Domain.Core</w:t>
-      </w:r>
-      <w:proofErr w:type="spellEnd"/>
-      <w:r>
-        <w:rPr>
-          <w:color w:val="424B59"/>
-          <w:w w:val="95"/>
-        </w:rPr>
-        <w:t xml:space="preserve"> </w:t>
+        <w:t xml:space="preserve">The aggregations are live on the Domain.Core </w:t>
       </w:r>
     </w:p>
     <w:p>
@@ -3944,7 +3928,6 @@
         </w:rPr>
         <w:t xml:space="preserve">Repository pattern </w:t>
       </w:r>
-      <w:proofErr w:type="spellStart"/>
       <w:r>
         <w:rPr>
           <w:color w:val="C00000"/>
@@ -3972,7 +3955,6 @@
         </w:rPr>
         <w:t>not</w:t>
       </w:r>
-      <w:proofErr w:type="spellEnd"/>
       <w:r>
         <w:rPr>
           <w:color w:val="C00000"/>
@@ -4052,9 +4034,8 @@
           <w:sz w:val="32"/>
           <w:szCs w:val="32"/>
         </w:rPr>
-        <w:t xml:space="preserve">( </w:t>
-      </w:r>
-      <w:proofErr w:type="spellStart"/>
+        <w:t xml:space="preserve">( ProductAttribute ) </w:t>
+      </w:r>
       <w:r>
         <w:rPr>
           <w:color w:val="000000" w:themeColor="text1"/>
@@ -4062,9 +4043,8 @@
           <w:sz w:val="32"/>
           <w:szCs w:val="32"/>
         </w:rPr>
-        <w:t>ProductAttribute</w:t>
-      </w:r>
-      <w:proofErr w:type="spellEnd"/>
+        <w:t xml:space="preserve"> </w:t>
+      </w:r>
       <w:r>
         <w:rPr>
           <w:color w:val="000000" w:themeColor="text1"/>
@@ -4072,7 +4052,7 @@
           <w:sz w:val="32"/>
           <w:szCs w:val="32"/>
         </w:rPr>
-        <w:t xml:space="preserve"> ) </w:t>
+        <w:t>, value objects</w:t>
       </w:r>
       <w:r>
         <w:rPr>
@@ -4081,27 +4061,8 @@
           <w:sz w:val="32"/>
           <w:szCs w:val="32"/>
         </w:rPr>
-        <w:t xml:space="preserve"> </w:t>
-      </w:r>
-      <w:r>
-        <w:rPr>
-          <w:color w:val="000000" w:themeColor="text1"/>
-          <w:w w:val="95"/>
-          <w:sz w:val="32"/>
-          <w:szCs w:val="32"/>
-        </w:rPr>
-        <w:t>, value objects</w:t>
-      </w:r>
-      <w:r>
-        <w:rPr>
-          <w:color w:val="000000" w:themeColor="text1"/>
-          <w:w w:val="95"/>
-          <w:sz w:val="32"/>
-          <w:szCs w:val="32"/>
-        </w:rPr>
         <w:t xml:space="preserve"> like ( </w:t>
       </w:r>
-      <w:proofErr w:type="spellStart"/>
       <w:r>
         <w:rPr>
           <w:rFonts w:cstheme="minorBidi"/>
@@ -4111,9 +4072,35 @@
           <w:szCs w:val="32"/>
           <w:lang w:bidi="ar-EG"/>
         </w:rPr>
-        <w:t>ProductTax</w:t>
-      </w:r>
-      <w:proofErr w:type="spellEnd"/>
+        <w:t>ProductTax )</w:t>
+      </w:r>
+      <w:r>
+        <w:rPr>
+          <w:color w:val="000000" w:themeColor="text1"/>
+          <w:w w:val="95"/>
+          <w:sz w:val="32"/>
+          <w:szCs w:val="32"/>
+        </w:rPr>
+        <w:t xml:space="preserve"> </w:t>
+      </w:r>
+      <w:r>
+        <w:rPr>
+          <w:color w:val="000000" w:themeColor="text1"/>
+          <w:w w:val="95"/>
+          <w:sz w:val="32"/>
+          <w:szCs w:val="32"/>
+        </w:rPr>
+        <w:t xml:space="preserve"> </w:t>
+      </w:r>
+      <w:r>
+        <w:rPr>
+          <w:color w:val="000000" w:themeColor="text1"/>
+          <w:w w:val="95"/>
+          <w:sz w:val="32"/>
+          <w:szCs w:val="32"/>
+        </w:rPr>
+        <w:t xml:space="preserve">, </w:t>
+      </w:r>
       <w:r>
         <w:rPr>
           <w:rFonts w:cstheme="minorBidi"/>
@@ -4123,82 +4110,7 @@
           <w:szCs w:val="32"/>
           <w:lang w:bidi="ar-EG"/>
         </w:rPr>
-        <w:t xml:space="preserve"> )</w:t>
-      </w:r>
-      <w:r>
-        <w:rPr>
-          <w:color w:val="000000" w:themeColor="text1"/>
-          <w:w w:val="95"/>
-          <w:sz w:val="32"/>
-          <w:szCs w:val="32"/>
-        </w:rPr>
-        <w:t xml:space="preserve"> </w:t>
-      </w:r>
-      <w:r>
-        <w:rPr>
-          <w:color w:val="000000" w:themeColor="text1"/>
-          <w:w w:val="95"/>
-          <w:sz w:val="32"/>
-          <w:szCs w:val="32"/>
-        </w:rPr>
-        <w:t xml:space="preserve"> </w:t>
-      </w:r>
-      <w:r>
-        <w:rPr>
-          <w:color w:val="000000" w:themeColor="text1"/>
-          <w:w w:val="95"/>
-          <w:sz w:val="32"/>
-          <w:szCs w:val="32"/>
-        </w:rPr>
-        <w:t xml:space="preserve">, </w:t>
-      </w:r>
-      <w:proofErr w:type="spellStart"/>
-      <w:r>
-        <w:rPr>
-          <w:rFonts w:cstheme="minorBidi"/>
-          <w:color w:val="000000" w:themeColor="text1"/>
-          <w:w w:val="95"/>
-          <w:sz w:val="32"/>
-          <w:szCs w:val="32"/>
-          <w:lang w:bidi="ar-EG"/>
-        </w:rPr>
-        <w:t>enums</w:t>
-      </w:r>
-      <w:proofErr w:type="spellEnd"/>
-      <w:r>
-        <w:rPr>
-          <w:rFonts w:cstheme="minorBidi"/>
-          <w:color w:val="000000" w:themeColor="text1"/>
-          <w:w w:val="95"/>
-          <w:sz w:val="32"/>
-          <w:szCs w:val="32"/>
-          <w:lang w:bidi="ar-EG"/>
-        </w:rPr>
-        <w:t xml:space="preserve"> like ( </w:t>
-      </w:r>
-      <w:proofErr w:type="spellStart"/>
-      <w:r>
-        <w:rPr>
-          <w:rFonts w:cstheme="minorBidi"/>
-          <w:color w:val="000000" w:themeColor="text1"/>
-          <w:w w:val="95"/>
-          <w:sz w:val="32"/>
-          <w:szCs w:val="32"/>
-          <w:lang w:bidi="ar-EG"/>
-        </w:rPr>
-        <w:t>ProductFileTypeEnum</w:t>
-      </w:r>
-      <w:proofErr w:type="spellEnd"/>
-      <w:r>
-        <w:rPr>
-          <w:rFonts w:cstheme="minorBidi"/>
-          <w:color w:val="000000" w:themeColor="text1"/>
-          <w:w w:val="95"/>
-          <w:sz w:val="32"/>
-          <w:szCs w:val="32"/>
-          <w:lang w:bidi="ar-EG"/>
-        </w:rPr>
-        <w:t xml:space="preserve"> </w:t>
+        <w:t xml:space="preserve">enums like ( ProductFileTypeEnum </w:t>
       </w:r>
       <w:r>
         <w:rPr>
@@ -4254,7 +4166,6 @@
         </w:rPr>
         <w:t xml:space="preserve">Repository pattern </w:t>
       </w:r>
-      <w:proofErr w:type="spellStart"/>
       <w:r>
         <w:rPr>
           <w:rFonts w:cstheme="minorBidi"/>
@@ -4264,9 +4175,8 @@
           <w:szCs w:val="32"/>
           <w:lang w:bidi="ar-EG"/>
         </w:rPr>
-        <w:t>can not</w:t>
-      </w:r>
-      <w:proofErr w:type="spellEnd"/>
+        <w:t>can not return dto</w:t>
+      </w:r>
       <w:r>
         <w:rPr>
           <w:rFonts w:cstheme="minorBidi"/>
@@ -4276,9 +4186,8 @@
           <w:szCs w:val="32"/>
           <w:lang w:bidi="ar-EG"/>
         </w:rPr>
-        <w:t xml:space="preserve"> return </w:t>
-      </w:r>
-      <w:proofErr w:type="spellStart"/>
+        <w:t xml:space="preserve"> directly</w:t>
+      </w:r>
       <w:r>
         <w:rPr>
           <w:rFonts w:cstheme="minorBidi"/>
@@ -4288,31 +4197,36 @@
           <w:szCs w:val="32"/>
           <w:lang w:bidi="ar-EG"/>
         </w:rPr>
-        <w:t>dto</w:t>
-      </w:r>
-      <w:proofErr w:type="spellEnd"/>
+        <w:t xml:space="preserve"> </w:t>
+      </w:r>
       <w:r>
         <w:rPr>
           <w:rFonts w:cstheme="minorBidi"/>
-          <w:color w:val="C00000"/>
+          <w:color w:val="424B59"/>
           <w:w w:val="95"/>
           <w:sz w:val="32"/>
           <w:szCs w:val="32"/>
           <w:lang w:bidi="ar-EG"/>
         </w:rPr>
-        <w:t xml:space="preserve"> directly</w:t>
-      </w:r>
-      <w:r>
+        <w:t>like</w:t>
+      </w:r>
+    </w:p>
+    <w:p>
+      <w:pPr>
+        <w:pStyle w:val="BodyText"/>
+        <w:tabs>
+          <w:tab w:val="left" w:pos="1370"/>
+        </w:tabs>
+        <w:spacing w:before="168"/>
         <w:rPr>
           <w:rFonts w:cstheme="minorBidi"/>
-          <w:color w:val="C00000"/>
+          <w:color w:val="424B59"/>
           <w:w w:val="95"/>
           <w:sz w:val="32"/>
           <w:szCs w:val="32"/>
           <w:lang w:bidi="ar-EG"/>
         </w:rPr>
-        <w:t xml:space="preserve"> </w:t>
-      </w:r>
+      </w:pPr>
       <w:r>
         <w:rPr>
           <w:rFonts w:cstheme="minorBidi"/>
@@ -4322,70 +4236,18 @@
           <w:szCs w:val="32"/>
           <w:lang w:bidi="ar-EG"/>
         </w:rPr>
-        <w:t>like</w:t>
-      </w:r>
-    </w:p>
-    <w:p>
-      <w:pPr>
-        <w:pStyle w:val="BodyText"/>
-        <w:tabs>
-          <w:tab w:val="left" w:pos="1370"/>
-        </w:tabs>
-        <w:spacing w:before="168"/>
+        <w:t xml:space="preserve">       </w:t>
+      </w:r>
+      <w:r>
         <w:rPr>
           <w:rFonts w:cstheme="minorBidi"/>
-          <w:color w:val="424B59"/>
+          <w:color w:val="000000" w:themeColor="text1"/>
           <w:w w:val="95"/>
           <w:sz w:val="32"/>
           <w:szCs w:val="32"/>
           <w:lang w:bidi="ar-EG"/>
         </w:rPr>
-      </w:pPr>
-      <w:r>
-        <w:rPr>
-          <w:rFonts w:cstheme="minorBidi"/>
-          <w:color w:val="424B59"/>
-          <w:w w:val="95"/>
-          <w:sz w:val="32"/>
-          <w:szCs w:val="32"/>
-          <w:lang w:bidi="ar-EG"/>
-        </w:rPr>
-        <w:t xml:space="preserve">       </w:t>
-      </w:r>
-      <w:r>
-        <w:rPr>
-          <w:rFonts w:cstheme="minorBidi"/>
-          <w:color w:val="000000" w:themeColor="text1"/>
-          <w:w w:val="95"/>
-          <w:sz w:val="32"/>
-          <w:szCs w:val="32"/>
-          <w:lang w:bidi="ar-EG"/>
-        </w:rPr>
-        <w:t xml:space="preserve">( </w:t>
-      </w:r>
-      <w:proofErr w:type="spellStart"/>
-      <w:r>
-        <w:rPr>
-          <w:rFonts w:cstheme="minorBidi"/>
-          <w:color w:val="000000" w:themeColor="text1"/>
-          <w:w w:val="95"/>
-          <w:sz w:val="32"/>
-          <w:szCs w:val="32"/>
-          <w:lang w:bidi="ar-EG"/>
-        </w:rPr>
-        <w:t>ProductNameAndPriceDto</w:t>
-      </w:r>
-      <w:proofErr w:type="spellEnd"/>
-      <w:r>
-        <w:rPr>
-          <w:rFonts w:cstheme="minorBidi"/>
-          <w:color w:val="000000" w:themeColor="text1"/>
-          <w:w w:val="95"/>
-          <w:sz w:val="32"/>
-          <w:szCs w:val="32"/>
-          <w:lang w:bidi="ar-EG"/>
-        </w:rPr>
-        <w:t xml:space="preserve"> )</w:t>
+        <w:t>( ProductNameAndPriceDto )</w:t>
       </w:r>
     </w:p>
     <w:p>
@@ -4627,27 +4489,7 @@
           <w:w w:val="95"/>
           <w:lang w:bidi="ar-EG"/>
         </w:rPr>
-        <w:t xml:space="preserve">should not return </w:t>
-      </w:r>
-      <w:proofErr w:type="spellStart"/>
-      <w:r>
-        <w:rPr>
-          <w:rFonts w:cstheme="minorBidi"/>
-          <w:color w:val="C00000"/>
-          <w:w w:val="95"/>
-          <w:lang w:bidi="ar-EG"/>
-        </w:rPr>
-        <w:t>IQueryable</w:t>
-      </w:r>
-      <w:proofErr w:type="spellEnd"/>
-      <w:r>
-        <w:rPr>
-          <w:rFonts w:cstheme="minorBidi"/>
-          <w:color w:val="C00000"/>
-          <w:w w:val="95"/>
-          <w:lang w:bidi="ar-EG"/>
-        </w:rPr>
-        <w:t xml:space="preserve"> </w:t>
+        <w:t xml:space="preserve">should not return IQueryable </w:t>
       </w:r>
       <w:r>
         <w:rPr>
@@ -4852,7 +4694,6 @@
           <w:lang w:bidi="ar-EG"/>
         </w:rPr>
       </w:pPr>
-      <w:proofErr w:type="spellStart"/>
       <w:r>
         <w:rPr>
           <w:rFonts w:cstheme="minorBidi"/>
@@ -4862,7 +4703,6 @@
         </w:rPr>
         <w:t>ProductsRepository.cs</w:t>
       </w:r>
-      <w:proofErr w:type="spellEnd"/>
     </w:p>
     <w:p>
       <w:pPr>
@@ -5558,7 +5398,6 @@
         </w:rPr>
         <w:t xml:space="preserve">When repository pattern return </w:t>
       </w:r>
-      <w:proofErr w:type="spellStart"/>
       <w:r>
         <w:rPr>
           <w:rFonts w:cs="Consolas"/>
@@ -5566,7 +5405,6 @@
         </w:rPr>
         <w:t>IQueryable</w:t>
       </w:r>
-      <w:proofErr w:type="spellEnd"/>
       <w:r>
         <w:rPr>
           <w:rFonts w:cstheme="minorBidi"/>
@@ -5666,7 +5504,6 @@
         </w:rPr>
         <w:t xml:space="preserve">return </w:t>
       </w:r>
-      <w:proofErr w:type="spellStart"/>
       <w:r>
         <w:rPr>
           <w:rFonts w:cs="Consolas"/>
@@ -5674,7 +5511,6 @@
         </w:rPr>
         <w:t>IQueryable</w:t>
       </w:r>
-      <w:proofErr w:type="spellEnd"/>
       <w:r>
         <w:rPr>
           <w:rFonts w:cstheme="minorBidi"/>
@@ -5799,7 +5635,6 @@
           <w:lang w:bidi="ar-EG"/>
         </w:rPr>
       </w:pPr>
-      <w:proofErr w:type="spellStart"/>
       <w:r>
         <w:rPr>
           <w:rFonts w:cstheme="minorBidi"/>
@@ -5809,7 +5644,6 @@
         </w:rPr>
         <w:t>ProductsRepository.cs</w:t>
       </w:r>
-      <w:proofErr w:type="spellEnd"/>
     </w:p>
     <w:p>
       <w:pPr>
@@ -7059,23 +6893,7 @@
           <w:w w:val="95"/>
         </w:rPr>
         <w:lastRenderedPageBreak/>
-        <w:t xml:space="preserve"> </w:t>
-      </w:r>
-      <w:proofErr w:type="spellStart"/>
-      <w:r>
-        <w:rPr>
-          <w:color w:val="424B59"/>
-          <w:w w:val="95"/>
-        </w:rPr>
-        <w:t>affect</w:t>
-      </w:r>
-      <w:proofErr w:type="spellEnd"/>
-      <w:r>
-        <w:rPr>
-          <w:color w:val="424B59"/>
-          <w:w w:val="95"/>
-        </w:rPr>
-        <w:t xml:space="preserve"> on each other , for example</w:t>
+        <w:t xml:space="preserve"> affect on each other , for example</w:t>
       </w:r>
       <w:r>
         <w:rPr>
@@ -7223,21 +7041,12 @@
           <w:w w:val="95"/>
         </w:rPr>
       </w:pPr>
-      <w:proofErr w:type="spellStart"/>
       <w:r>
         <w:rPr>
           <w:color w:val="4472C4" w:themeColor="accent1"/>
           <w:w w:val="95"/>
         </w:rPr>
-        <w:t>Order.cs</w:t>
-      </w:r>
-      <w:proofErr w:type="spellEnd"/>
-      <w:r>
-        <w:rPr>
-          <w:color w:val="4472C4" w:themeColor="accent1"/>
-          <w:w w:val="95"/>
-        </w:rPr>
-        <w:t xml:space="preserve"> </w:t>
+        <w:t xml:space="preserve">Order.cs </w:t>
       </w:r>
     </w:p>
     <w:p>
@@ -7559,7 +7368,6 @@
           <w:u w:val="single"/>
         </w:rPr>
       </w:pPr>
-      <w:proofErr w:type="spellStart"/>
       <w:r>
         <w:rPr>
           <w:color w:val="4472C4" w:themeColor="accent1"/>
@@ -7568,7 +7376,6 @@
         </w:rPr>
         <w:t>ProductsRepository.cs</w:t>
       </w:r>
-      <w:proofErr w:type="spellEnd"/>
     </w:p>
     <w:p>
       <w:pPr>
@@ -7705,23 +7512,7 @@
           <w:w w:val="95"/>
         </w:rPr>
         <w:lastRenderedPageBreak/>
-        <w:t xml:space="preserve">repository pattern </w:t>
-      </w:r>
-      <w:proofErr w:type="spellStart"/>
-      <w:r>
-        <w:rPr>
-          <w:color w:val="424B59"/>
-          <w:w w:val="95"/>
-        </w:rPr>
-        <w:t>can not</w:t>
-      </w:r>
-      <w:proofErr w:type="spellEnd"/>
-      <w:r>
-        <w:rPr>
-          <w:color w:val="424B59"/>
-          <w:w w:val="95"/>
-        </w:rPr>
-        <w:t xml:space="preserve"> load part only from the aggregation</w:t>
+        <w:t>repository pattern can not load part only from the aggregation</w:t>
       </w:r>
       <w:r>
         <w:rPr>
@@ -7750,7 +7541,6 @@
           <w:w w:val="95"/>
         </w:rPr>
       </w:pPr>
-      <w:proofErr w:type="spellStart"/>
       <w:r>
         <w:rPr>
           <w:color w:val="4472C4" w:themeColor="accent1"/>
@@ -7758,7 +7548,6 @@
         </w:rPr>
         <w:t>ProductsRepository.cs</w:t>
       </w:r>
-      <w:proofErr w:type="spellEnd"/>
     </w:p>
     <w:p>
       <w:pPr>
@@ -8835,17 +8624,7 @@
           <w:spacing w:val="-14"/>
         </w:rPr>
         <w:lastRenderedPageBreak/>
-        <w:t xml:space="preserve">User Story </w:t>
-      </w:r>
-      <w:r>
-        <w:rPr>
-          <w:rFonts w:ascii="Tw Cen MT" w:hAnsi="Tw Cen MT"/>
-          <w:b/>
-          <w:bCs/>
-          <w:color w:val="2E74B5" w:themeColor="accent5" w:themeShade="BF"/>
-          <w:spacing w:val="-14"/>
-        </w:rPr>
-        <w:t>2 :</w:t>
+        <w:t>User Story 2 :</w:t>
       </w:r>
     </w:p>
     <w:p>
@@ -9374,27 +9153,7 @@
           <w:spacing w:val="-14"/>
         </w:rPr>
         <w:lastRenderedPageBreak/>
-        <w:t xml:space="preserve">User Story </w:t>
-      </w:r>
-      <w:r>
-        <w:rPr>
-          <w:rFonts w:ascii="Tw Cen MT" w:hAnsi="Tw Cen MT"/>
-          <w:b/>
-          <w:bCs/>
-          <w:color w:val="2E74B5" w:themeColor="accent5" w:themeShade="BF"/>
-          <w:spacing w:val="-14"/>
-        </w:rPr>
-        <w:t>3</w:t>
-      </w:r>
-      <w:r>
-        <w:rPr>
-          <w:rFonts w:ascii="Tw Cen MT" w:hAnsi="Tw Cen MT"/>
-          <w:b/>
-          <w:bCs/>
-          <w:color w:val="2E74B5" w:themeColor="accent5" w:themeShade="BF"/>
-          <w:spacing w:val="-14"/>
-        </w:rPr>
-        <w:t xml:space="preserve"> :</w:t>
+        <w:t>User Story 3 :</w:t>
       </w:r>
     </w:p>
     <w:p>
@@ -9662,25 +9421,7 @@
           <w:w w:val="95"/>
           <w14:ligatures w14:val="standardContextual"/>
         </w:rPr>
-        <w:t xml:space="preserve">This are the data required from the product aggegation for the </w:t>
-      </w:r>
-      <w:r>
-        <w:rPr>
-          <w:noProof/>
-          <w:color w:val="424B59"/>
-          <w:w w:val="95"/>
-          <w14:ligatures w14:val="standardContextual"/>
-        </w:rPr>
-        <w:t>sales</w:t>
-      </w:r>
-      <w:r>
-        <w:rPr>
-          <w:noProof/>
-          <w:color w:val="424B59"/>
-          <w:w w:val="95"/>
-          <w14:ligatures w14:val="standardContextual"/>
-        </w:rPr>
-        <w:t xml:space="preserve"> employee to achive this story :</w:t>
+        <w:t>This are the data required from the product aggegation for the sales employee to achive this story :</w:t>
       </w:r>
       <w:r>
         <w:rPr>
@@ -9963,23 +9704,7 @@
                                   <w:color w:val="424B59"/>
                                   <w:w w:val="95"/>
                                 </w:rPr>
-                                <w:t xml:space="preserve">First </w:t>
-                              </w:r>
-                              <w:r>
-                                <w:rPr>
-                                  <w:rFonts w:ascii="Tw Cen MT" w:hAnsi="Tw Cen MT"/>
-                                  <w:color w:val="424B59"/>
-                                  <w:w w:val="95"/>
-                                </w:rPr>
-                                <w:t>option:</w:t>
-                              </w:r>
-                              <w:r>
-                                <w:rPr>
-                                  <w:rFonts w:ascii="Tw Cen MT" w:hAnsi="Tw Cen MT"/>
-                                  <w:color w:val="424B59"/>
-                                  <w:w w:val="95"/>
-                                </w:rPr>
-                                <w:t xml:space="preserve"> </w:t>
+                                <w:t xml:space="preserve">First option: </w:t>
                               </w:r>
                             </w:p>
                             <w:p>
@@ -10047,23 +9772,7 @@
                             <w:color w:val="424B59"/>
                             <w:w w:val="95"/>
                           </w:rPr>
-                          <w:t xml:space="preserve">First </w:t>
-                        </w:r>
-                        <w:r>
-                          <w:rPr>
-                            <w:rFonts w:ascii="Tw Cen MT" w:hAnsi="Tw Cen MT"/>
-                            <w:color w:val="424B59"/>
-                            <w:w w:val="95"/>
-                          </w:rPr>
-                          <w:t>option:</w:t>
-                        </w:r>
-                        <w:r>
-                          <w:rPr>
-                            <w:rFonts w:ascii="Tw Cen MT" w:hAnsi="Tw Cen MT"/>
-                            <w:color w:val="424B59"/>
-                            <w:w w:val="95"/>
-                          </w:rPr>
-                          <w:t xml:space="preserve"> </w:t>
+                          <w:t xml:space="preserve">First option: </w:t>
                         </w:r>
                       </w:p>
                       <w:p>
@@ -10228,27 +9937,7 @@
           <w:color w:val="2E74B5" w:themeColor="accent5" w:themeShade="BF"/>
           <w:spacing w:val="-14"/>
         </w:rPr>
-        <w:t xml:space="preserve">User Story </w:t>
-      </w:r>
-      <w:r>
-        <w:rPr>
-          <w:rFonts w:ascii="Tw Cen MT" w:hAnsi="Tw Cen MT"/>
-          <w:b/>
-          <w:bCs/>
-          <w:color w:val="2E74B5" w:themeColor="accent5" w:themeShade="BF"/>
-          <w:spacing w:val="-14"/>
-        </w:rPr>
-        <w:t>4</w:t>
-      </w:r>
-      <w:r>
-        <w:rPr>
-          <w:rFonts w:ascii="Tw Cen MT" w:hAnsi="Tw Cen MT"/>
-          <w:b/>
-          <w:bCs/>
-          <w:color w:val="2E74B5" w:themeColor="accent5" w:themeShade="BF"/>
-          <w:spacing w:val="-14"/>
-        </w:rPr>
-        <w:t xml:space="preserve"> :</w:t>
+        <w:t>User Story 4 :</w:t>
       </w:r>
     </w:p>
     <w:p>
@@ -10855,42 +10544,7 @@
                                 <w:color w:val="0070C0"/>
                                 <w:w w:val="95"/>
                               </w:rPr>
-                              <w:t>T</w:t>
-                            </w:r>
-                            <w:r>
-                              <w:rPr>
-                                <w:color w:val="0070C0"/>
-                                <w:w w:val="95"/>
-                              </w:rPr>
-                              <w:t>he</w:t>
-                            </w:r>
-                            <w:r>
-                              <w:rPr>
-                                <w:color w:val="0070C0"/>
-                                <w:w w:val="95"/>
-                              </w:rPr>
-                              <w:t xml:space="preserve"> code and </w:t>
-                            </w:r>
-                            <w:r>
-                              <w:rPr>
-                                <w:color w:val="0070C0"/>
-                                <w:w w:val="95"/>
-                              </w:rPr>
-                              <w:t>implementation</w:t>
-                            </w:r>
-                            <w:r>
-                              <w:rPr>
-                                <w:color w:val="0070C0"/>
-                                <w:w w:val="95"/>
-                              </w:rPr>
-                              <w:t xml:space="preserve"> of user story 4</w:t>
-                            </w:r>
-                            <w:r>
-                              <w:rPr>
-                                <w:color w:val="0070C0"/>
-                                <w:w w:val="95"/>
-                              </w:rPr>
-                              <w:t xml:space="preserve"> </w:t>
+                              <w:t xml:space="preserve">The code and implementation of user story 4 </w:t>
                             </w:r>
                           </w:p>
                         </w:txbxContent>
@@ -10916,7 +10570,6 @@
           <mc:Fallback>
             <w:pict>
               <v:shape w14:anchorId="7CCC6529" id="Text Box 1" o:spid="_x0000_s1041" type="#_x0000_t202" style="position:absolute;margin-left:139.5pt;margin-top:34pt;width:359.5pt;height:44.5pt;z-index:251682816;visibility:visible;mso-wrap-style:square;mso-width-percent:0;mso-height-percent:0;mso-wrap-distance-left:9pt;mso-wrap-distance-top:0;mso-wrap-distance-right:9pt;mso-wrap-distance-bottom:0;mso-position-horizontal:absolute;mso-position-horizontal-relative:margin;mso-position-vertical:absolute;mso-position-vertical-relative:text;mso-width-percent:0;mso-height-percent:0;mso-width-relative:margin;mso-height-relative:margin;v-text-anchor:top" o:gfxdata="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" filled="f" strokeweight=".5pt">
-                <v:fill o:detectmouseclick="t"/>
                 <v:textbox>
                   <w:txbxContent>
                     <w:p>
@@ -10936,42 +10589,7 @@
                           <w:color w:val="0070C0"/>
                           <w:w w:val="95"/>
                         </w:rPr>
-                        <w:t>T</w:t>
-                      </w:r>
-                      <w:r>
-                        <w:rPr>
-                          <w:color w:val="0070C0"/>
-                          <w:w w:val="95"/>
-                        </w:rPr>
-                        <w:t>he</w:t>
-                      </w:r>
-                      <w:r>
-                        <w:rPr>
-                          <w:color w:val="0070C0"/>
-                          <w:w w:val="95"/>
-                        </w:rPr>
-                        <w:t xml:space="preserve"> code and </w:t>
-                      </w:r>
-                      <w:r>
-                        <w:rPr>
-                          <w:color w:val="0070C0"/>
-                          <w:w w:val="95"/>
-                        </w:rPr>
-                        <w:t>implementation</w:t>
-                      </w:r>
-                      <w:r>
-                        <w:rPr>
-                          <w:color w:val="0070C0"/>
-                          <w:w w:val="95"/>
-                        </w:rPr>
-                        <w:t xml:space="preserve"> of user story 4</w:t>
-                      </w:r>
-                      <w:r>
-                        <w:rPr>
-                          <w:color w:val="0070C0"/>
-                          <w:w w:val="95"/>
-                        </w:rPr>
-                        <w:t xml:space="preserve"> </w:t>
+                        <w:t xml:space="preserve">The code and implementation of user story 4 </w:t>
                       </w:r>
                     </w:p>
                   </w:txbxContent>
@@ -11044,7 +10662,6 @@
           <w:w w:val="95"/>
         </w:rPr>
       </w:pPr>
-      <w:proofErr w:type="spellStart"/>
       <w:r>
         <w:rPr>
           <w:color w:val="4472C4" w:themeColor="accent1"/>
@@ -11052,7 +10669,6 @@
         </w:rPr>
         <w:t>ProductsRepository.cs</w:t>
       </w:r>
-      <w:proofErr w:type="spellEnd"/>
     </w:p>
     <w:p>
       <w:pPr>
@@ -11128,21 +10744,12 @@
           <w:w w:val="95"/>
         </w:rPr>
       </w:pPr>
-      <w:proofErr w:type="spellStart"/>
-      <w:r>
-        <w:rPr>
-          <w:color w:val="424B59"/>
-          <w:w w:val="95"/>
-        </w:rPr>
-        <w:t>GetProductById</w:t>
-      </w:r>
-      <w:proofErr w:type="spellEnd"/>
-      <w:r>
-        <w:rPr>
-          <w:color w:val="424B59"/>
-          <w:w w:val="95"/>
-        </w:rPr>
-        <w:t xml:space="preserve"> method is only method that used with all roles and load the whole aggregation from the database</w:t>
+      <w:r>
+        <w:rPr>
+          <w:color w:val="424B59"/>
+          <w:w w:val="95"/>
+        </w:rPr>
+        <w:t>GetProductById method is only method that used with all roles and load the whole aggregation from the database</w:t>
       </w:r>
       <w:r>
         <w:rPr>
@@ -11525,7 +11132,6 @@
           <mc:Fallback>
             <w:pict>
               <v:shape w14:anchorId="3FE86F9E" id="_x0000_s1042" type="#_x0000_t202" style="position:absolute;margin-left:136.5pt;margin-top:42.5pt;width:371pt;height:58.5pt;z-index:251680768;visibility:visible;mso-wrap-style:square;mso-width-percent:0;mso-height-percent:0;mso-wrap-distance-left:9pt;mso-wrap-distance-top:0;mso-wrap-distance-right:9pt;mso-wrap-distance-bottom:0;mso-position-horizontal:absolute;mso-position-horizontal-relative:margin;mso-position-vertical:absolute;mso-position-vertical-relative:text;mso-width-percent:0;mso-height-percent:0;mso-width-relative:margin;mso-height-relative:margin;v-text-anchor:top" o:gfxdata="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" filled="f" strokeweight=".5pt">
-                <v:fill o:detectmouseclick="t"/>
                 <v:textbox>
                   <w:txbxContent>
                     <w:p>
@@ -11667,37 +11273,7 @@
           <w:color w:val="424B59"/>
           <w:w w:val="95"/>
         </w:rPr>
-        <w:t xml:space="preserve">The </w:t>
-      </w:r>
-      <w:proofErr w:type="spellStart"/>
-      <w:r>
-        <w:rPr>
-          <w:color w:val="424B59"/>
-          <w:w w:val="95"/>
-        </w:rPr>
-        <w:t>GetProductById</w:t>
-      </w:r>
-      <w:proofErr w:type="spellEnd"/>
-      <w:r>
-        <w:rPr>
-          <w:color w:val="424B59"/>
-          <w:w w:val="95"/>
-        </w:rPr>
-        <w:t xml:space="preserve"> method cause performance issues on both the database server and the application server , performance issue on the database because the query is very complex and contain a lot of join , </w:t>
-      </w:r>
-      <w:r>
-        <w:rPr>
-          <w:color w:val="424B59"/>
-          <w:w w:val="95"/>
-        </w:rPr>
-        <w:t xml:space="preserve">performance issue on the </w:t>
-      </w:r>
-      <w:r>
-        <w:rPr>
-          <w:color w:val="424B59"/>
-          <w:w w:val="95"/>
-        </w:rPr>
-        <w:t>application server because the memory of server will store a lot of unused data or objects</w:t>
+        <w:t>The GetProductById method cause performance issues on both the database server and the application server , performance issue on the database because the query is very complex and contain a lot of join , performance issue on the application server because the memory of server will store a lot of unused data or objects</w:t>
       </w:r>
       <w:r>
         <w:rPr>
@@ -11759,42 +11335,7 @@
           <w:color w:val="424B59"/>
           <w:w w:val="95"/>
         </w:rPr>
-        <w:t xml:space="preserve">make the </w:t>
-      </w:r>
-      <w:r>
-        <w:rPr>
-          <w:color w:val="424B59"/>
-          <w:w w:val="95"/>
-        </w:rPr>
-        <w:t>latency</w:t>
-      </w:r>
-      <w:r>
-        <w:rPr>
-          <w:color w:val="424B59"/>
-          <w:w w:val="95"/>
-        </w:rPr>
-        <w:t xml:space="preserve"> of the application is very </w:t>
-      </w:r>
-      <w:r>
-        <w:rPr>
-          <w:color w:val="424B59"/>
-          <w:w w:val="95"/>
-        </w:rPr>
-        <w:t>high because</w:t>
-      </w:r>
-      <w:r>
-        <w:rPr>
-          <w:color w:val="424B59"/>
-          <w:w w:val="95"/>
-        </w:rPr>
-        <w:t xml:space="preserve"> </w:t>
-      </w:r>
-      <w:r>
-        <w:rPr>
-          <w:color w:val="424B59"/>
-          <w:w w:val="95"/>
-        </w:rPr>
-        <w:t>The query is very complex and slow.</w:t>
+        <w:t>make the latency of the application is very high because The query is very complex and slow.</w:t>
       </w:r>
     </w:p>
     <w:p>
@@ -12476,7 +12017,6 @@
           <mc:Fallback>
             <w:pict>
               <v:shape w14:anchorId="4DBB2227" id="_x0000_s1046" type="#_x0000_t202" style="position:absolute;margin-left:133pt;margin-top:26.85pt;width:366pt;height:68.5pt;z-index:251686912;visibility:visible;mso-wrap-style:square;mso-width-percent:0;mso-height-percent:0;mso-wrap-distance-left:9pt;mso-wrap-distance-top:0;mso-wrap-distance-right:9pt;mso-wrap-distance-bottom:0;mso-position-horizontal:absolute;mso-position-horizontal-relative:margin;mso-position-vertical:absolute;mso-position-vertical-relative:text;mso-width-percent:0;mso-height-percent:0;mso-width-relative:margin;mso-height-relative:margin;v-text-anchor:top" o:gfxdata="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" filled="f" strokeweight=".5pt">
-                <v:fill o:detectmouseclick="t"/>
                 <v:textbox>
                   <w:txbxContent>
                     <w:p>
@@ -12603,21 +12143,12 @@
           <w:w w:val="95"/>
         </w:rPr>
       </w:pPr>
-      <w:proofErr w:type="spellStart"/>
-      <w:r>
-        <w:rPr>
-          <w:color w:val="424B59"/>
-          <w:w w:val="95"/>
-        </w:rPr>
-        <w:t>ProductsRepository.cs</w:t>
-      </w:r>
-      <w:proofErr w:type="spellEnd"/>
-      <w:r>
-        <w:rPr>
-          <w:color w:val="424B59"/>
-          <w:w w:val="95"/>
-        </w:rPr>
-        <w:t xml:space="preserve"> </w:t>
+      <w:r>
+        <w:rPr>
+          <w:color w:val="424B59"/>
+          <w:w w:val="95"/>
+        </w:rPr>
+        <w:t xml:space="preserve">ProductsRepository.cs </w:t>
       </w:r>
     </w:p>
     <w:p>
@@ -12892,25 +12423,7 @@
                                 <w:sz w:val="44"/>
                                 <w:szCs w:val="44"/>
                               </w:rPr>
-                              <w:t xml:space="preserve">The problems with the </w:t>
-                            </w:r>
-                            <w:r>
-                              <w:rPr>
-                                <w:color w:val="C00000"/>
-                                <w:w w:val="95"/>
-                                <w:sz w:val="44"/>
-                                <w:szCs w:val="44"/>
-                              </w:rPr>
-                              <w:t>second</w:t>
-                            </w:r>
-                            <w:r>
-                              <w:rPr>
-                                <w:color w:val="C00000"/>
-                                <w:w w:val="95"/>
-                                <w:sz w:val="44"/>
-                                <w:szCs w:val="44"/>
-                              </w:rPr>
-                              <w:t xml:space="preserve"> option</w:t>
+                              <w:t>The problems with the second option</w:t>
                             </w:r>
                             <w:r>
                               <w:rPr>
@@ -12945,7 +12458,6 @@
           <mc:Fallback>
             <w:pict>
               <v:shape w14:anchorId="1143316F" id="_x0000_s1047" type="#_x0000_t202" style="position:absolute;margin-left:136.5pt;margin-top:42.5pt;width:371pt;height:58.5pt;z-index:251688960;visibility:visible;mso-wrap-style:square;mso-width-percent:0;mso-height-percent:0;mso-wrap-distance-left:9pt;mso-wrap-distance-top:0;mso-wrap-distance-right:9pt;mso-wrap-distance-bottom:0;mso-position-horizontal:absolute;mso-position-horizontal-relative:margin;mso-position-vertical:absolute;mso-position-vertical-relative:text;mso-width-percent:0;mso-height-percent:0;mso-width-relative:margin;mso-height-relative:margin;v-text-anchor:top" o:gfxdata="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" filled="f" strokeweight=".5pt">
-                <v:fill o:detectmouseclick="t"/>
                 <v:textbox>
                   <w:txbxContent>
                     <w:p>
@@ -12969,25 +12481,7 @@
                           <w:sz w:val="44"/>
                           <w:szCs w:val="44"/>
                         </w:rPr>
-                        <w:t xml:space="preserve">The problems with the </w:t>
-                      </w:r>
-                      <w:r>
-                        <w:rPr>
-                          <w:color w:val="C00000"/>
-                          <w:w w:val="95"/>
-                          <w:sz w:val="44"/>
-                          <w:szCs w:val="44"/>
-                        </w:rPr>
-                        <w:t>second</w:t>
-                      </w:r>
-                      <w:r>
-                        <w:rPr>
-                          <w:color w:val="C00000"/>
-                          <w:w w:val="95"/>
-                          <w:sz w:val="44"/>
-                          <w:szCs w:val="44"/>
-                        </w:rPr>
-                        <w:t xml:space="preserve"> option</w:t>
+                        <w:t>The problems with the second option</w:t>
                       </w:r>
                       <w:r>
                         <w:rPr>
@@ -13123,6 +12617,13 @@
           <w:color w:val="424B59"/>
           <w:w w:val="95"/>
         </w:rPr>
+        <w:t xml:space="preserve">The </w:t>
+      </w:r>
+      <w:r>
+        <w:rPr>
+          <w:color w:val="424B59"/>
+          <w:w w:val="95"/>
+        </w:rPr>
         <w:t>first opinion :</w:t>
       </w:r>
     </w:p>
@@ -13144,7 +12645,22 @@
           <w:color w:val="424B59"/>
           <w:w w:val="95"/>
         </w:rPr>
-        <w:t>agree with the second option and break the second principle of repository pattern and gain the performance.</w:t>
+        <w:t xml:space="preserve">agree with the second option and break the second principle of </w:t>
+      </w:r>
+      <w:r>
+        <w:rPr>
+          <w:rFonts w:cs="Times New Roman"/>
+          <w:color w:val="424B59"/>
+          <w:w w:val="95"/>
+        </w:rPr>
+        <w:t xml:space="preserve">the </w:t>
+      </w:r>
+      <w:r>
+        <w:rPr>
+          <w:color w:val="424B59"/>
+          <w:w w:val="95"/>
+        </w:rPr>
+        <w:t>repository pattern and gain the performance.</w:t>
       </w:r>
     </w:p>
     <w:p>
@@ -13168,7 +12684,21 @@
           <w:color w:val="424B59"/>
           <w:w w:val="95"/>
         </w:rPr>
-        <w:t>Second opinion :</w:t>
+        <w:t xml:space="preserve">The </w:t>
+      </w:r>
+      <w:r>
+        <w:rPr>
+          <w:color w:val="424B59"/>
+          <w:w w:val="95"/>
+        </w:rPr>
+        <w:t>s</w:t>
+      </w:r>
+      <w:r>
+        <w:rPr>
+          <w:color w:val="424B59"/>
+          <w:w w:val="95"/>
+        </w:rPr>
+        <w:t>econd opinion :</w:t>
       </w:r>
     </w:p>
     <w:p>
@@ -13203,7 +12733,21 @@
           <w:color w:val="424B59"/>
           <w:w w:val="95"/>
         </w:rPr>
-        <w:t xml:space="preserve"> modify the data or used inside another transaction but agree only in case the data </w:t>
+        <w:t xml:space="preserve"> </w:t>
+      </w:r>
+      <w:r>
+        <w:rPr>
+          <w:color w:val="424B59"/>
+          <w:w w:val="95"/>
+        </w:rPr>
+        <w:t>modification or change</w:t>
+      </w:r>
+      <w:r>
+        <w:rPr>
+          <w:color w:val="424B59"/>
+          <w:w w:val="95"/>
+        </w:rPr>
+        <w:t xml:space="preserve"> the data or used inside another transaction but agree only in case the data </w:t>
       </w:r>
       <w:r>
         <w:rPr>
@@ -13283,21 +12827,1788 @@
           <w:tab w:val="left" w:pos="1370"/>
         </w:tabs>
         <w:spacing w:before="168"/>
+        <w:rPr>
+          <w:noProof/>
+          <w:color w:val="424B59"/>
+          <w:w w:val="95"/>
+          <w14:ligatures w14:val="standardContextual"/>
+        </w:rPr>
+      </w:pPr>
+      <w:r>
+        <w:rPr>
+          <w:rFonts w:ascii="Tw Cen MT" w:hAnsi="Tw Cen MT"/>
+          <w:b/>
+          <w:bCs/>
+          <w:color w:val="2E74B5" w:themeColor="accent5" w:themeShade="BF"/>
+          <w:spacing w:val="-14"/>
+        </w:rPr>
+        <w:lastRenderedPageBreak/>
+        <w:t xml:space="preserve">User Story </w:t>
+      </w:r>
+      <w:r>
+        <w:rPr>
+          <w:rFonts w:ascii="Tw Cen MT" w:hAnsi="Tw Cen MT"/>
+          <w:b/>
+          <w:bCs/>
+          <w:color w:val="2E74B5" w:themeColor="accent5" w:themeShade="BF"/>
+          <w:spacing w:val="-14"/>
+        </w:rPr>
+        <w:t>5</w:t>
+      </w:r>
+      <w:r>
+        <w:rPr>
+          <w:rFonts w:ascii="Tw Cen MT" w:hAnsi="Tw Cen MT"/>
+          <w:b/>
+          <w:bCs/>
+          <w:color w:val="2E74B5" w:themeColor="accent5" w:themeShade="BF"/>
+          <w:spacing w:val="-14"/>
+        </w:rPr>
+        <w:t xml:space="preserve"> :</w:t>
+      </w:r>
+    </w:p>
+    <w:p>
+      <w:pPr>
+        <w:pStyle w:val="BodyText"/>
+        <w:tabs>
+          <w:tab w:val="left" w:pos="1370"/>
+        </w:tabs>
+        <w:spacing w:before="168"/>
+        <w:rPr>
+          <w:color w:val="424B59"/>
+          <w:w w:val="95"/>
+        </w:rPr>
+      </w:pPr>
+      <w:r>
+        <w:rPr>
+          <w:noProof/>
+          <w:color w:val="424B59"/>
+          <w14:ligatures w14:val="standardContextual"/>
+        </w:rPr>
+        <mc:AlternateContent>
+          <mc:Choice Requires="wps">
+            <w:drawing>
+              <wp:anchor distT="0" distB="0" distL="114300" distR="114300" simplePos="0" relativeHeight="251691008" behindDoc="0" locked="0" layoutInCell="1" allowOverlap="1" wp14:anchorId="438D05BB" wp14:editId="53E06D2D">
+                <wp:simplePos x="0" y="0"/>
+                <wp:positionH relativeFrom="column">
+                  <wp:posOffset>2584450</wp:posOffset>
+                </wp:positionH>
+                <wp:positionV relativeFrom="paragraph">
+                  <wp:posOffset>113029</wp:posOffset>
+                </wp:positionV>
+                <wp:extent cx="3403600" cy="2126615"/>
+                <wp:effectExtent l="0" t="0" r="25400" b="26035"/>
+                <wp:wrapNone/>
+                <wp:docPr id="1918292901" name="Text Box 2"/>
+                <wp:cNvGraphicFramePr/>
+                <a:graphic xmlns:a="http://schemas.openxmlformats.org/drawingml/2006/main">
+                  <a:graphicData uri="http://schemas.microsoft.com/office/word/2010/wordprocessingShape">
+                    <wps:wsp>
+                      <wps:cNvSpPr txBox="1"/>
+                      <wps:spPr>
+                        <a:xfrm>
+                          <a:off x="0" y="0"/>
+                          <a:ext cx="3403600" cy="2126615"/>
+                        </a:xfrm>
+                        <a:prstGeom prst="rect">
+                          <a:avLst/>
+                        </a:prstGeom>
+                        <a:solidFill>
+                          <a:schemeClr val="lt1"/>
+                        </a:solidFill>
+                        <a:ln w="6350">
+                          <a:solidFill>
+                            <a:prstClr val="black"/>
+                          </a:solidFill>
+                        </a:ln>
+                      </wps:spPr>
+                      <wps:txbx>
+                        <w:txbxContent>
+                          <w:p>
+                            <w:pPr>
+                              <w:rPr>
+                                <w:rFonts w:ascii="Tw Cen MT" w:hAnsi="Tw Cen MT"/>
+                                <w:color w:val="424B59"/>
+                                <w:w w:val="95"/>
+                                <w:sz w:val="36"/>
+                                <w:szCs w:val="36"/>
+                              </w:rPr>
+                            </w:pPr>
+                            <w:r>
+                              <w:rPr>
+                                <w:rFonts w:ascii="Tw Cen MT" w:hAnsi="Tw Cen MT"/>
+                                <w:color w:val="4472C4" w:themeColor="accent1"/>
+                                <w:w w:val="95"/>
+                                <w:sz w:val="36"/>
+                                <w:szCs w:val="36"/>
+                              </w:rPr>
+                              <w:t>As</w:t>
+                            </w:r>
+                            <w:r>
+                              <w:rPr>
+                                <w:rFonts w:ascii="Tw Cen MT" w:hAnsi="Tw Cen MT"/>
+                                <w:color w:val="424B59"/>
+                                <w:w w:val="95"/>
+                                <w:sz w:val="36"/>
+                                <w:szCs w:val="36"/>
+                              </w:rPr>
+                              <w:t xml:space="preserve"> </w:t>
+                            </w:r>
+                            <w:r>
+                              <w:rPr>
+                                <w:rFonts w:ascii="Tw Cen MT" w:hAnsi="Tw Cen MT"/>
+                                <w:color w:val="424B59"/>
+                                <w:w w:val="95"/>
+                                <w:sz w:val="36"/>
+                                <w:szCs w:val="36"/>
+                              </w:rPr>
+                              <w:t>stock employee</w:t>
+                            </w:r>
+                            <w:r>
+                              <w:rPr>
+                                <w:rFonts w:ascii="Tw Cen MT" w:hAnsi="Tw Cen MT"/>
+                                <w:color w:val="424B59"/>
+                                <w:w w:val="95"/>
+                                <w:sz w:val="36"/>
+                                <w:szCs w:val="36"/>
+                              </w:rPr>
+                              <w:t xml:space="preserve">, </w:t>
+                            </w:r>
+                          </w:p>
+                          <w:p>
+                            <w:pPr>
+                              <w:rPr>
+                                <w:rFonts w:ascii="Tw Cen MT" w:hAnsi="Tw Cen MT"/>
+                                <w:color w:val="424B59"/>
+                                <w:w w:val="95"/>
+                                <w:sz w:val="36"/>
+                                <w:szCs w:val="36"/>
+                              </w:rPr>
+                            </w:pPr>
+                            <w:r>
+                              <w:rPr>
+                                <w:rFonts w:ascii="Tw Cen MT" w:hAnsi="Tw Cen MT"/>
+                                <w:color w:val="4472C4" w:themeColor="accent1"/>
+                                <w:w w:val="95"/>
+                                <w:sz w:val="36"/>
+                                <w:szCs w:val="36"/>
+                              </w:rPr>
+                              <w:t xml:space="preserve">I want to </w:t>
+                            </w:r>
+                            <w:r>
+                              <w:rPr>
+                                <w:rFonts w:ascii="Tw Cen MT" w:hAnsi="Tw Cen MT"/>
+                                <w:color w:val="424B59"/>
+                                <w:w w:val="95"/>
+                                <w:sz w:val="36"/>
+                                <w:szCs w:val="36"/>
+                              </w:rPr>
+                              <w:t xml:space="preserve">know the product </w:t>
+                            </w:r>
+                            <w:r>
+                              <w:rPr>
+                                <w:rFonts w:ascii="Tw Cen MT" w:hAnsi="Tw Cen MT"/>
+                                <w:color w:val="424B59"/>
+                                <w:w w:val="95"/>
+                                <w:sz w:val="36"/>
+                                <w:szCs w:val="36"/>
+                              </w:rPr>
+                              <w:t>barcode</w:t>
+                            </w:r>
+                            <w:r>
+                              <w:rPr>
+                                <w:rFonts w:ascii="Tw Cen MT" w:hAnsi="Tw Cen MT"/>
+                                <w:color w:val="424B59"/>
+                                <w:w w:val="95"/>
+                                <w:sz w:val="36"/>
+                                <w:szCs w:val="36"/>
+                              </w:rPr>
+                              <w:t>s</w:t>
+                            </w:r>
+                            <w:r>
+                              <w:rPr>
+                                <w:rFonts w:ascii="Tw Cen MT" w:hAnsi="Tw Cen MT"/>
+                                <w:color w:val="424B59"/>
+                                <w:w w:val="95"/>
+                                <w:sz w:val="36"/>
+                                <w:szCs w:val="36"/>
+                              </w:rPr>
+                              <w:t xml:space="preserve"> </w:t>
+                            </w:r>
+                          </w:p>
+                          <w:p>
+                            <w:pPr>
+                              <w:rPr>
+                                <w:rFonts w:ascii="Tw Cen MT" w:hAnsi="Tw Cen MT"/>
+                                <w:color w:val="424B59"/>
+                                <w:w w:val="95"/>
+                                <w:sz w:val="36"/>
+                                <w:szCs w:val="36"/>
+                              </w:rPr>
+                            </w:pPr>
+                            <w:r>
+                              <w:rPr>
+                                <w:rFonts w:ascii="Tw Cen MT" w:hAnsi="Tw Cen MT"/>
+                                <w:color w:val="4472C4" w:themeColor="accent1"/>
+                                <w:w w:val="95"/>
+                                <w:sz w:val="36"/>
+                                <w:szCs w:val="36"/>
+                              </w:rPr>
+                              <w:t>So,</w:t>
+                            </w:r>
+                            <w:r>
+                              <w:rPr>
+                                <w:rFonts w:ascii="Tw Cen MT" w:hAnsi="Tw Cen MT"/>
+                                <w:color w:val="424B59"/>
+                                <w:w w:val="95"/>
+                                <w:sz w:val="36"/>
+                                <w:szCs w:val="36"/>
+                              </w:rPr>
+                              <w:t xml:space="preserve"> I can know </w:t>
+                            </w:r>
+                            <w:r>
+                              <w:rPr>
+                                <w:rFonts w:ascii="Tw Cen MT" w:hAnsi="Tw Cen MT"/>
+                                <w:color w:val="424B59"/>
+                                <w:w w:val="95"/>
+                                <w:sz w:val="36"/>
+                                <w:szCs w:val="36"/>
+                              </w:rPr>
+                              <w:t xml:space="preserve">the quantity of the product </w:t>
+                            </w:r>
+                            <w:r>
+                              <w:rPr>
+                                <w:rFonts w:ascii="Tw Cen MT" w:hAnsi="Tw Cen MT"/>
+                                <w:color w:val="424B59"/>
+                                <w:w w:val="95"/>
+                                <w:sz w:val="36"/>
+                                <w:szCs w:val="36"/>
+                              </w:rPr>
+                              <w:t>barcode code.</w:t>
+                            </w:r>
+                            <w:r>
+                              <w:rPr>
+                                <w:rFonts w:ascii="Tw Cen MT" w:hAnsi="Tw Cen MT"/>
+                                <w:color w:val="424B59"/>
+                                <w:w w:val="95"/>
+                                <w:sz w:val="36"/>
+                                <w:szCs w:val="36"/>
+                              </w:rPr>
+                              <w:t xml:space="preserve"> </w:t>
+                            </w:r>
+                          </w:p>
+                          <w:p/>
+                        </w:txbxContent>
+                      </wps:txbx>
+                      <wps:bodyPr rot="0" spcFirstLastPara="0" vertOverflow="overflow" horzOverflow="overflow" vert="horz" wrap="square" lIns="91440" tIns="45720" rIns="91440" bIns="45720" numCol="1" spcCol="0" rtlCol="0" fromWordArt="0" anchor="t" anchorCtr="0" forceAA="0" compatLnSpc="1">
+                        <a:prstTxWarp prst="textNoShape">
+                          <a:avLst/>
+                        </a:prstTxWarp>
+                        <a:noAutofit/>
+                      </wps:bodyPr>
+                    </wps:wsp>
+                  </a:graphicData>
+                </a:graphic>
+                <wp14:sizeRelH relativeFrom="margin">
+                  <wp14:pctWidth>0</wp14:pctWidth>
+                </wp14:sizeRelH>
+                <wp14:sizeRelV relativeFrom="margin">
+                  <wp14:pctHeight>0</wp14:pctHeight>
+                </wp14:sizeRelV>
+              </wp:anchor>
+            </w:drawing>
+          </mc:Choice>
+          <mc:Fallback>
+            <w:pict>
+              <v:shape w14:anchorId="438D05BB" id="_x0000_s1048" type="#_x0000_t202" style="position:absolute;margin-left:203.5pt;margin-top:8.9pt;width:268pt;height:167.45pt;z-index:251691008;visibility:visible;mso-wrap-style:square;mso-width-percent:0;mso-height-percent:0;mso-wrap-distance-left:9pt;mso-wrap-distance-top:0;mso-wrap-distance-right:9pt;mso-wrap-distance-bottom:0;mso-position-horizontal:absolute;mso-position-horizontal-relative:text;mso-position-vertical:absolute;mso-position-vertical-relative:text;mso-width-percent:0;mso-height-percent:0;mso-width-relative:margin;mso-height-relative:margin;v-text-anchor:top" o:gfxdata="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" fillcolor="white [3201]" strokeweight=".5pt">
+                <v:textbox>
+                  <w:txbxContent>
+                    <w:p>
+                      <w:pPr>
+                        <w:rPr>
+                          <w:rFonts w:ascii="Tw Cen MT" w:hAnsi="Tw Cen MT"/>
+                          <w:color w:val="424B59"/>
+                          <w:w w:val="95"/>
+                          <w:sz w:val="36"/>
+                          <w:szCs w:val="36"/>
+                        </w:rPr>
+                      </w:pPr>
+                      <w:r>
+                        <w:rPr>
+                          <w:rFonts w:ascii="Tw Cen MT" w:hAnsi="Tw Cen MT"/>
+                          <w:color w:val="4472C4" w:themeColor="accent1"/>
+                          <w:w w:val="95"/>
+                          <w:sz w:val="36"/>
+                          <w:szCs w:val="36"/>
+                        </w:rPr>
+                        <w:t>As</w:t>
+                      </w:r>
+                      <w:r>
+                        <w:rPr>
+                          <w:rFonts w:ascii="Tw Cen MT" w:hAnsi="Tw Cen MT"/>
+                          <w:color w:val="424B59"/>
+                          <w:w w:val="95"/>
+                          <w:sz w:val="36"/>
+                          <w:szCs w:val="36"/>
+                        </w:rPr>
+                        <w:t xml:space="preserve"> </w:t>
+                      </w:r>
+                      <w:r>
+                        <w:rPr>
+                          <w:rFonts w:ascii="Tw Cen MT" w:hAnsi="Tw Cen MT"/>
+                          <w:color w:val="424B59"/>
+                          <w:w w:val="95"/>
+                          <w:sz w:val="36"/>
+                          <w:szCs w:val="36"/>
+                        </w:rPr>
+                        <w:t>stock employee</w:t>
+                      </w:r>
+                      <w:r>
+                        <w:rPr>
+                          <w:rFonts w:ascii="Tw Cen MT" w:hAnsi="Tw Cen MT"/>
+                          <w:color w:val="424B59"/>
+                          <w:w w:val="95"/>
+                          <w:sz w:val="36"/>
+                          <w:szCs w:val="36"/>
+                        </w:rPr>
+                        <w:t xml:space="preserve">, </w:t>
+                      </w:r>
+                    </w:p>
+                    <w:p>
+                      <w:pPr>
+                        <w:rPr>
+                          <w:rFonts w:ascii="Tw Cen MT" w:hAnsi="Tw Cen MT"/>
+                          <w:color w:val="424B59"/>
+                          <w:w w:val="95"/>
+                          <w:sz w:val="36"/>
+                          <w:szCs w:val="36"/>
+                        </w:rPr>
+                      </w:pPr>
+                      <w:r>
+                        <w:rPr>
+                          <w:rFonts w:ascii="Tw Cen MT" w:hAnsi="Tw Cen MT"/>
+                          <w:color w:val="4472C4" w:themeColor="accent1"/>
+                          <w:w w:val="95"/>
+                          <w:sz w:val="36"/>
+                          <w:szCs w:val="36"/>
+                        </w:rPr>
+                        <w:t xml:space="preserve">I want to </w:t>
+                      </w:r>
+                      <w:r>
+                        <w:rPr>
+                          <w:rFonts w:ascii="Tw Cen MT" w:hAnsi="Tw Cen MT"/>
+                          <w:color w:val="424B59"/>
+                          <w:w w:val="95"/>
+                          <w:sz w:val="36"/>
+                          <w:szCs w:val="36"/>
+                        </w:rPr>
+                        <w:t xml:space="preserve">know the product </w:t>
+                      </w:r>
+                      <w:r>
+                        <w:rPr>
+                          <w:rFonts w:ascii="Tw Cen MT" w:hAnsi="Tw Cen MT"/>
+                          <w:color w:val="424B59"/>
+                          <w:w w:val="95"/>
+                          <w:sz w:val="36"/>
+                          <w:szCs w:val="36"/>
+                        </w:rPr>
+                        <w:t>barcode</w:t>
+                      </w:r>
+                      <w:r>
+                        <w:rPr>
+                          <w:rFonts w:ascii="Tw Cen MT" w:hAnsi="Tw Cen MT"/>
+                          <w:color w:val="424B59"/>
+                          <w:w w:val="95"/>
+                          <w:sz w:val="36"/>
+                          <w:szCs w:val="36"/>
+                        </w:rPr>
+                        <w:t>s</w:t>
+                      </w:r>
+                      <w:r>
+                        <w:rPr>
+                          <w:rFonts w:ascii="Tw Cen MT" w:hAnsi="Tw Cen MT"/>
+                          <w:color w:val="424B59"/>
+                          <w:w w:val="95"/>
+                          <w:sz w:val="36"/>
+                          <w:szCs w:val="36"/>
+                        </w:rPr>
+                        <w:t xml:space="preserve"> </w:t>
+                      </w:r>
+                    </w:p>
+                    <w:p>
+                      <w:pPr>
+                        <w:rPr>
+                          <w:rFonts w:ascii="Tw Cen MT" w:hAnsi="Tw Cen MT"/>
+                          <w:color w:val="424B59"/>
+                          <w:w w:val="95"/>
+                          <w:sz w:val="36"/>
+                          <w:szCs w:val="36"/>
+                        </w:rPr>
+                      </w:pPr>
+                      <w:r>
+                        <w:rPr>
+                          <w:rFonts w:ascii="Tw Cen MT" w:hAnsi="Tw Cen MT"/>
+                          <w:color w:val="4472C4" w:themeColor="accent1"/>
+                          <w:w w:val="95"/>
+                          <w:sz w:val="36"/>
+                          <w:szCs w:val="36"/>
+                        </w:rPr>
+                        <w:t>So,</w:t>
+                      </w:r>
+                      <w:r>
+                        <w:rPr>
+                          <w:rFonts w:ascii="Tw Cen MT" w:hAnsi="Tw Cen MT"/>
+                          <w:color w:val="424B59"/>
+                          <w:w w:val="95"/>
+                          <w:sz w:val="36"/>
+                          <w:szCs w:val="36"/>
+                        </w:rPr>
+                        <w:t xml:space="preserve"> I can know </w:t>
+                      </w:r>
+                      <w:r>
+                        <w:rPr>
+                          <w:rFonts w:ascii="Tw Cen MT" w:hAnsi="Tw Cen MT"/>
+                          <w:color w:val="424B59"/>
+                          <w:w w:val="95"/>
+                          <w:sz w:val="36"/>
+                          <w:szCs w:val="36"/>
+                        </w:rPr>
+                        <w:t xml:space="preserve">the quantity of the product </w:t>
+                      </w:r>
+                      <w:r>
+                        <w:rPr>
+                          <w:rFonts w:ascii="Tw Cen MT" w:hAnsi="Tw Cen MT"/>
+                          <w:color w:val="424B59"/>
+                          <w:w w:val="95"/>
+                          <w:sz w:val="36"/>
+                          <w:szCs w:val="36"/>
+                        </w:rPr>
+                        <w:t>barcode code.</w:t>
+                      </w:r>
+                      <w:r>
+                        <w:rPr>
+                          <w:rFonts w:ascii="Tw Cen MT" w:hAnsi="Tw Cen MT"/>
+                          <w:color w:val="424B59"/>
+                          <w:w w:val="95"/>
+                          <w:sz w:val="36"/>
+                          <w:szCs w:val="36"/>
+                        </w:rPr>
+                        <w:t xml:space="preserve"> </w:t>
+                      </w:r>
+                    </w:p>
+                    <w:p/>
+                  </w:txbxContent>
+                </v:textbox>
+              </v:shape>
+            </w:pict>
+          </mc:Fallback>
+        </mc:AlternateContent>
+      </w:r>
+      <w:r>
+        <w:rPr>
+          <w:color w:val="424B59"/>
+          <w:w w:val="95"/>
+        </w:rPr>
+        <w:t xml:space="preserve"> </w:t>
+      </w:r>
+      <w:r>
+        <w:rPr>
+          <w:noProof/>
+          <w:color w:val="424B59"/>
+          <w:w w:val="95"/>
+          <w14:ligatures w14:val="standardContextual"/>
+        </w:rPr>
+        <w:drawing>
+          <wp:inline distT="0" distB="0" distL="0" distR="0" wp14:anchorId="01D1A16A" wp14:editId="2C126ACC">
+            <wp:extent cx="2419350" cy="2133475"/>
+            <wp:effectExtent l="0" t="0" r="0" b="635"/>
+            <wp:docPr id="987200364" name="Picture 987200364" descr="A person driving a forklift&#10;&#10;Description automatically generated"/>
+            <wp:cNvGraphicFramePr>
+              <a:graphicFrameLocks xmlns:a="http://schemas.openxmlformats.org/drawingml/2006/main" noChangeAspect="1"/>
+            </wp:cNvGraphicFramePr>
+            <a:graphic xmlns:a="http://schemas.openxmlformats.org/drawingml/2006/main">
+              <a:graphicData uri="http://schemas.openxmlformats.org/drawingml/2006/picture">
+                <pic:pic xmlns:pic="http://schemas.openxmlformats.org/drawingml/2006/picture">
+                  <pic:nvPicPr>
+                    <pic:cNvPr id="29059287" name="Picture 3" descr="A person driving a forklift&#10;&#10;Description automatically generated"/>
+                    <pic:cNvPicPr/>
+                  </pic:nvPicPr>
+                  <pic:blipFill>
+                    <a:blip r:embed="rId35">
+                      <a:extLst>
+                        <a:ext uri="{28A0092B-C50C-407E-A947-70E740481C1C}">
+                          <a14:useLocalDpi xmlns:a14="http://schemas.microsoft.com/office/drawing/2010/main" val="0"/>
+                        </a:ext>
+                      </a:extLst>
+                    </a:blip>
+                    <a:stretch>
+                      <a:fillRect/>
+                    </a:stretch>
+                  </pic:blipFill>
+                  <pic:spPr>
+                    <a:xfrm>
+                      <a:off x="0" y="0"/>
+                      <a:ext cx="2430181" cy="2143026"/>
+                    </a:xfrm>
+                    <a:prstGeom prst="rect">
+                      <a:avLst/>
+                    </a:prstGeom>
+                  </pic:spPr>
+                </pic:pic>
+              </a:graphicData>
+            </a:graphic>
+          </wp:inline>
+        </w:drawing>
+      </w:r>
+    </w:p>
+    <w:p>
+      <w:pPr>
+        <w:pStyle w:val="BodyText"/>
+        <w:tabs>
+          <w:tab w:val="left" w:pos="1370"/>
+        </w:tabs>
+        <w:spacing w:before="168"/>
+        <w:rPr>
+          <w:color w:val="424B59"/>
+          <w:w w:val="95"/>
+        </w:rPr>
+      </w:pPr>
+      <w:r>
+        <w:rPr>
+          <w:color w:val="424B59"/>
+          <w:w w:val="95"/>
+        </w:rPr>
+        <w:t xml:space="preserve"> ProductsRepository.cs</w:t>
+      </w:r>
+    </w:p>
+    <w:p>
+      <w:pPr>
+        <w:pStyle w:val="BodyText"/>
+        <w:tabs>
+          <w:tab w:val="left" w:pos="1370"/>
+        </w:tabs>
+        <w:spacing w:before="168"/>
+        <w:rPr>
+          <w:color w:val="424B59"/>
+          <w:w w:val="95"/>
+        </w:rPr>
+      </w:pPr>
+      <w:r>
+        <w:rPr>
+          <w:noProof/>
+          <w:color w:val="424B59"/>
+          <w:w w:val="95"/>
+          <w14:ligatures w14:val="standardContextual"/>
+        </w:rPr>
+        <w:drawing>
+          <wp:inline distT="0" distB="0" distL="0" distR="0" wp14:anchorId="4A186B58" wp14:editId="5EA2DC6B">
+            <wp:extent cx="6045200" cy="1866900"/>
+            <wp:effectExtent l="0" t="0" r="0" b="0"/>
+            <wp:docPr id="882111595" name="Picture 1"/>
+            <wp:cNvGraphicFramePr>
+              <a:graphicFrameLocks xmlns:a="http://schemas.openxmlformats.org/drawingml/2006/main" noChangeAspect="1"/>
+            </wp:cNvGraphicFramePr>
+            <a:graphic xmlns:a="http://schemas.openxmlformats.org/drawingml/2006/main">
+              <a:graphicData uri="http://schemas.openxmlformats.org/drawingml/2006/picture">
+                <pic:pic xmlns:pic="http://schemas.openxmlformats.org/drawingml/2006/picture">
+                  <pic:nvPicPr>
+                    <pic:cNvPr id="882111595" name="Picture 882111595"/>
+                    <pic:cNvPicPr/>
+                  </pic:nvPicPr>
+                  <pic:blipFill>
+                    <a:blip r:embed="rId48">
+                      <a:extLst>
+                        <a:ext uri="{28A0092B-C50C-407E-A947-70E740481C1C}">
+                          <a14:useLocalDpi xmlns:a14="http://schemas.microsoft.com/office/drawing/2010/main" val="0"/>
+                        </a:ext>
+                      </a:extLst>
+                    </a:blip>
+                    <a:stretch>
+                      <a:fillRect/>
+                    </a:stretch>
+                  </pic:blipFill>
+                  <pic:spPr>
+                    <a:xfrm>
+                      <a:off x="0" y="0"/>
+                      <a:ext cx="6086379" cy="1879617"/>
+                    </a:xfrm>
+                    <a:prstGeom prst="rect">
+                      <a:avLst/>
+                    </a:prstGeom>
+                  </pic:spPr>
+                </pic:pic>
+              </a:graphicData>
+            </a:graphic>
+          </wp:inline>
+        </w:drawing>
+      </w:r>
+    </w:p>
+    <w:p>
+      <w:pPr>
+        <w:pStyle w:val="BodyText"/>
+        <w:tabs>
+          <w:tab w:val="left" w:pos="1370"/>
+        </w:tabs>
+        <w:spacing w:before="168"/>
+        <w:rPr>
+          <w:color w:val="424B59"/>
+          <w:w w:val="95"/>
+        </w:rPr>
+      </w:pPr>
+    </w:p>
+    <w:p>
+      <w:pPr>
+        <w:pStyle w:val="BodyText"/>
+        <w:tabs>
+          <w:tab w:val="left" w:pos="1370"/>
+        </w:tabs>
+        <w:spacing w:before="168"/>
+        <w:rPr>
+          <w:color w:val="424B59"/>
+          <w:w w:val="95"/>
+        </w:rPr>
+      </w:pPr>
+      <w:r>
+        <w:rPr>
+          <w:color w:val="424B59"/>
+          <w:w w:val="95"/>
+        </w:rPr>
+        <w:t xml:space="preserve">Application Service </w:t>
+      </w:r>
+    </w:p>
+    <w:p>
+      <w:pPr>
+        <w:pStyle w:val="BodyText"/>
+        <w:tabs>
+          <w:tab w:val="left" w:pos="1370"/>
+        </w:tabs>
+        <w:spacing w:before="168"/>
+        <w:rPr>
+          <w:color w:val="424B59"/>
+          <w:w w:val="95"/>
+        </w:rPr>
+      </w:pPr>
+      <w:r>
+        <w:rPr>
+          <w:noProof/>
+          <w:color w:val="424B59"/>
+          <w:w w:val="95"/>
+          <w14:ligatures w14:val="standardContextual"/>
+        </w:rPr>
+        <w:drawing>
+          <wp:inline distT="0" distB="0" distL="0" distR="0" wp14:anchorId="763782F1" wp14:editId="6C142919">
+            <wp:extent cx="5683250" cy="1784350"/>
+            <wp:effectExtent l="0" t="0" r="0" b="6350"/>
+            <wp:docPr id="1700998861" name="Picture 10"/>
+            <wp:cNvGraphicFramePr>
+              <a:graphicFrameLocks xmlns:a="http://schemas.openxmlformats.org/drawingml/2006/main" noChangeAspect="1"/>
+            </wp:cNvGraphicFramePr>
+            <a:graphic xmlns:a="http://schemas.openxmlformats.org/drawingml/2006/main">
+              <a:graphicData uri="http://schemas.openxmlformats.org/drawingml/2006/picture">
+                <pic:pic xmlns:pic="http://schemas.openxmlformats.org/drawingml/2006/picture">
+                  <pic:nvPicPr>
+                    <pic:cNvPr id="1700998861" name="Picture 1700998861"/>
+                    <pic:cNvPicPr/>
+                  </pic:nvPicPr>
+                  <pic:blipFill>
+                    <a:blip r:embed="rId49">
+                      <a:extLst>
+                        <a:ext uri="{28A0092B-C50C-407E-A947-70E740481C1C}">
+                          <a14:useLocalDpi xmlns:a14="http://schemas.microsoft.com/office/drawing/2010/main" val="0"/>
+                        </a:ext>
+                      </a:extLst>
+                    </a:blip>
+                    <a:stretch>
+                      <a:fillRect/>
+                    </a:stretch>
+                  </pic:blipFill>
+                  <pic:spPr>
+                    <a:xfrm>
+                      <a:off x="0" y="0"/>
+                      <a:ext cx="5683562" cy="1784448"/>
+                    </a:xfrm>
+                    <a:prstGeom prst="rect">
+                      <a:avLst/>
+                    </a:prstGeom>
+                  </pic:spPr>
+                </pic:pic>
+              </a:graphicData>
+            </a:graphic>
+          </wp:inline>
+        </w:drawing>
+      </w:r>
+    </w:p>
+    <w:p>
+      <w:pPr>
+        <w:pStyle w:val="BodyText"/>
+        <w:tabs>
+          <w:tab w:val="left" w:pos="1370"/>
+        </w:tabs>
+        <w:spacing w:before="168"/>
+        <w:rPr>
+          <w:color w:val="424B59"/>
+          <w:w w:val="95"/>
+        </w:rPr>
+      </w:pPr>
+    </w:p>
+    <w:p>
+      <w:pPr>
+        <w:pStyle w:val="BodyText"/>
+        <w:tabs>
+          <w:tab w:val="left" w:pos="1370"/>
+        </w:tabs>
+        <w:spacing w:before="168"/>
+        <w:rPr>
+          <w:color w:val="424B59"/>
+          <w:w w:val="95"/>
+        </w:rPr>
+      </w:pPr>
+    </w:p>
+    <w:p>
+      <w:pPr>
+        <w:pStyle w:val="BodyText"/>
+        <w:tabs>
+          <w:tab w:val="left" w:pos="1370"/>
+        </w:tabs>
+        <w:spacing w:before="168"/>
+        <w:rPr>
+          <w:color w:val="424B59"/>
+          <w:w w:val="95"/>
+        </w:rPr>
+      </w:pPr>
+      <w:r>
+        <w:rPr>
+          <w:noProof/>
+          <w:color w:val="424B59"/>
+          <w:w w:val="95"/>
+          <w14:ligatures w14:val="standardContextual"/>
+        </w:rPr>
+        <w:drawing>
+          <wp:inline distT="0" distB="0" distL="0" distR="0" wp14:anchorId="2EC1E0A7" wp14:editId="14668DFF">
+            <wp:extent cx="6756400" cy="5200650"/>
+            <wp:effectExtent l="0" t="0" r="6350" b="0"/>
+            <wp:docPr id="445580949" name="Picture 12"/>
+            <wp:cNvGraphicFramePr>
+              <a:graphicFrameLocks xmlns:a="http://schemas.openxmlformats.org/drawingml/2006/main" noChangeAspect="1"/>
+            </wp:cNvGraphicFramePr>
+            <a:graphic xmlns:a="http://schemas.openxmlformats.org/drawingml/2006/main">
+              <a:graphicData uri="http://schemas.openxmlformats.org/drawingml/2006/picture">
+                <pic:pic xmlns:pic="http://schemas.openxmlformats.org/drawingml/2006/picture">
+                  <pic:nvPicPr>
+                    <pic:cNvPr id="445580949" name="Picture 445580949"/>
+                    <pic:cNvPicPr/>
+                  </pic:nvPicPr>
+                  <pic:blipFill>
+                    <a:blip r:embed="rId50">
+                      <a:extLst>
+                        <a:ext uri="{28A0092B-C50C-407E-A947-70E740481C1C}">
+                          <a14:useLocalDpi xmlns:a14="http://schemas.microsoft.com/office/drawing/2010/main" val="0"/>
+                        </a:ext>
+                      </a:extLst>
+                    </a:blip>
+                    <a:stretch>
+                      <a:fillRect/>
+                    </a:stretch>
+                  </pic:blipFill>
+                  <pic:spPr>
+                    <a:xfrm>
+                      <a:off x="0" y="0"/>
+                      <a:ext cx="6756400" cy="5200650"/>
+                    </a:xfrm>
+                    <a:prstGeom prst="rect">
+                      <a:avLst/>
+                    </a:prstGeom>
+                  </pic:spPr>
+                </pic:pic>
+              </a:graphicData>
+            </a:graphic>
+          </wp:inline>
+        </w:drawing>
+      </w:r>
+    </w:p>
+    <w:p>
+      <w:pPr>
+        <w:pStyle w:val="BodyText"/>
+        <w:tabs>
+          <w:tab w:val="left" w:pos="1370"/>
+        </w:tabs>
+        <w:spacing w:before="168"/>
+        <w:rPr>
+          <w:color w:val="424B59"/>
+          <w:w w:val="95"/>
+        </w:rPr>
+      </w:pPr>
+      <w:r>
+        <w:rPr>
+          <w:color w:val="424B59"/>
+          <w:w w:val="95"/>
+        </w:rPr>
+        <w:t>The application service d</w:t>
+      </w:r>
+      <w:r>
+        <w:rPr>
+          <w:color w:val="424B59"/>
+          <w:w w:val="95"/>
+        </w:rPr>
+        <w:t>ose not change or modify the data returned from the repository ,</w:t>
+      </w:r>
+      <w:r>
+        <w:rPr>
+          <w:color w:val="424B59"/>
+          <w:w w:val="95"/>
+        </w:rPr>
+        <w:t xml:space="preserve"> just return it to display for the stock employee , so this application service is read only operation ,</w:t>
+      </w:r>
+      <w:r>
+        <w:rPr>
+          <w:color w:val="424B59"/>
+          <w:w w:val="95"/>
+        </w:rPr>
+        <w:t xml:space="preserve"> so loading part of the aggregation in this case can not cause any problem.</w:t>
+      </w:r>
+    </w:p>
+    <w:p>
+      <w:pPr>
+        <w:pStyle w:val="BodyText"/>
+        <w:tabs>
+          <w:tab w:val="left" w:pos="1370"/>
+        </w:tabs>
+        <w:spacing w:before="168"/>
+        <w:rPr>
+          <w:color w:val="424B59"/>
+          <w:w w:val="95"/>
+        </w:rPr>
+      </w:pPr>
+    </w:p>
+    <w:p>
+      <w:pPr>
+        <w:pStyle w:val="BodyText"/>
+        <w:tabs>
+          <w:tab w:val="left" w:pos="1370"/>
+        </w:tabs>
+        <w:spacing w:before="168"/>
+        <w:rPr>
+          <w:color w:val="424B59"/>
+          <w:w w:val="95"/>
+        </w:rPr>
+      </w:pPr>
+    </w:p>
+    <w:p>
+      <w:pPr>
+        <w:pStyle w:val="BodyText"/>
+        <w:tabs>
+          <w:tab w:val="left" w:pos="1370"/>
+        </w:tabs>
+        <w:spacing w:before="168"/>
+        <w:rPr>
+          <w:rFonts w:ascii="Tw Cen MT" w:hAnsi="Tw Cen MT"/>
+          <w:b/>
+          <w:bCs/>
+          <w:color w:val="2E74B5" w:themeColor="accent5" w:themeShade="BF"/>
+          <w:spacing w:val="-14"/>
+        </w:rPr>
+      </w:pPr>
+    </w:p>
+    <w:p>
+      <w:pPr>
+        <w:pStyle w:val="BodyText"/>
+        <w:tabs>
+          <w:tab w:val="left" w:pos="1370"/>
+        </w:tabs>
+        <w:spacing w:before="168"/>
+        <w:rPr>
+          <w:noProof/>
+          <w:color w:val="424B59"/>
+          <w:w w:val="95"/>
+          <w14:ligatures w14:val="standardContextual"/>
+        </w:rPr>
+      </w:pPr>
+      <w:r>
+        <w:rPr>
+          <w:rFonts w:ascii="Tw Cen MT" w:hAnsi="Tw Cen MT"/>
+          <w:b/>
+          <w:bCs/>
+          <w:color w:val="2E74B5" w:themeColor="accent5" w:themeShade="BF"/>
+          <w:spacing w:val="-14"/>
+        </w:rPr>
+        <w:lastRenderedPageBreak/>
+        <w:t xml:space="preserve">User Story </w:t>
+      </w:r>
+      <w:r>
+        <w:rPr>
+          <w:rFonts w:ascii="Tw Cen MT" w:hAnsi="Tw Cen MT"/>
+          <w:b/>
+          <w:bCs/>
+          <w:color w:val="2E74B5" w:themeColor="accent5" w:themeShade="BF"/>
+          <w:spacing w:val="-14"/>
+        </w:rPr>
+        <w:t>6</w:t>
+      </w:r>
+      <w:r>
+        <w:rPr>
+          <w:rFonts w:ascii="Tw Cen MT" w:hAnsi="Tw Cen MT"/>
+          <w:b/>
+          <w:bCs/>
+          <w:color w:val="2E74B5" w:themeColor="accent5" w:themeShade="BF"/>
+          <w:spacing w:val="-14"/>
+        </w:rPr>
+        <w:t xml:space="preserve"> :</w:t>
+      </w:r>
+    </w:p>
+    <w:p>
+      <w:pPr>
+        <w:pStyle w:val="BodyText"/>
+        <w:tabs>
+          <w:tab w:val="left" w:pos="1370"/>
+        </w:tabs>
+        <w:spacing w:before="168"/>
+        <w:rPr>
+          <w:color w:val="424B59"/>
+          <w:w w:val="95"/>
+        </w:rPr>
+      </w:pPr>
+      <w:r>
+        <w:rPr>
+          <w:noProof/>
+          <w:color w:val="424B59"/>
+          <w:w w:val="95"/>
+          <w14:ligatures w14:val="standardContextual"/>
+        </w:rPr>
+        <w:drawing>
+          <wp:inline distT="0" distB="0" distL="0" distR="0" wp14:anchorId="3718EF9F" wp14:editId="52AD8997">
+            <wp:extent cx="2419350" cy="2133475"/>
+            <wp:effectExtent l="0" t="0" r="0" b="635"/>
+            <wp:docPr id="938762216" name="Picture 938762216" descr="A person driving a forklift&#10;&#10;Description automatically generated"/>
+            <wp:cNvGraphicFramePr>
+              <a:graphicFrameLocks xmlns:a="http://schemas.openxmlformats.org/drawingml/2006/main" noChangeAspect="1"/>
+            </wp:cNvGraphicFramePr>
+            <a:graphic xmlns:a="http://schemas.openxmlformats.org/drawingml/2006/main">
+              <a:graphicData uri="http://schemas.openxmlformats.org/drawingml/2006/picture">
+                <pic:pic xmlns:pic="http://schemas.openxmlformats.org/drawingml/2006/picture">
+                  <pic:nvPicPr>
+                    <pic:cNvPr id="29059287" name="Picture 3" descr="A person driving a forklift&#10;&#10;Description automatically generated"/>
+                    <pic:cNvPicPr/>
+                  </pic:nvPicPr>
+                  <pic:blipFill>
+                    <a:blip r:embed="rId35">
+                      <a:extLst>
+                        <a:ext uri="{28A0092B-C50C-407E-A947-70E740481C1C}">
+                          <a14:useLocalDpi xmlns:a14="http://schemas.microsoft.com/office/drawing/2010/main" val="0"/>
+                        </a:ext>
+                      </a:extLst>
+                    </a:blip>
+                    <a:stretch>
+                      <a:fillRect/>
+                    </a:stretch>
+                  </pic:blipFill>
+                  <pic:spPr>
+                    <a:xfrm>
+                      <a:off x="0" y="0"/>
+                      <a:ext cx="2430181" cy="2143026"/>
+                    </a:xfrm>
+                    <a:prstGeom prst="rect">
+                      <a:avLst/>
+                    </a:prstGeom>
+                  </pic:spPr>
+                </pic:pic>
+              </a:graphicData>
+            </a:graphic>
+          </wp:inline>
+        </w:drawing>
+      </w:r>
+      <w:r>
+        <w:rPr>
+          <w:noProof/>
+          <w:color w:val="424B59"/>
+          <w14:ligatures w14:val="standardContextual"/>
+        </w:rPr>
+        <mc:AlternateContent>
+          <mc:Choice Requires="wps">
+            <w:drawing>
+              <wp:anchor distT="0" distB="0" distL="114300" distR="114300" simplePos="0" relativeHeight="251693056" behindDoc="0" locked="0" layoutInCell="1" allowOverlap="1" wp14:anchorId="3635320A" wp14:editId="31CD7EC1">
+                <wp:simplePos x="0" y="0"/>
+                <wp:positionH relativeFrom="column">
+                  <wp:posOffset>2584450</wp:posOffset>
+                </wp:positionH>
+                <wp:positionV relativeFrom="paragraph">
+                  <wp:posOffset>113029</wp:posOffset>
+                </wp:positionV>
+                <wp:extent cx="3403600" cy="2126615"/>
+                <wp:effectExtent l="0" t="0" r="25400" b="26035"/>
+                <wp:wrapNone/>
+                <wp:docPr id="249859507" name="Text Box 2"/>
+                <wp:cNvGraphicFramePr/>
+                <a:graphic xmlns:a="http://schemas.openxmlformats.org/drawingml/2006/main">
+                  <a:graphicData uri="http://schemas.microsoft.com/office/word/2010/wordprocessingShape">
+                    <wps:wsp>
+                      <wps:cNvSpPr txBox="1"/>
+                      <wps:spPr>
+                        <a:xfrm>
+                          <a:off x="0" y="0"/>
+                          <a:ext cx="3403600" cy="2126615"/>
+                        </a:xfrm>
+                        <a:prstGeom prst="rect">
+                          <a:avLst/>
+                        </a:prstGeom>
+                        <a:solidFill>
+                          <a:schemeClr val="lt1"/>
+                        </a:solidFill>
+                        <a:ln w="6350">
+                          <a:solidFill>
+                            <a:prstClr val="black"/>
+                          </a:solidFill>
+                        </a:ln>
+                      </wps:spPr>
+                      <wps:txbx>
+                        <w:txbxContent>
+                          <w:p>
+                            <w:pPr>
+                              <w:rPr>
+                                <w:rFonts w:ascii="Tw Cen MT" w:hAnsi="Tw Cen MT"/>
+                                <w:color w:val="424B59"/>
+                                <w:w w:val="95"/>
+                                <w:sz w:val="36"/>
+                                <w:szCs w:val="36"/>
+                              </w:rPr>
+                            </w:pPr>
+                            <w:r>
+                              <w:rPr>
+                                <w:rFonts w:ascii="Tw Cen MT" w:hAnsi="Tw Cen MT"/>
+                                <w:color w:val="4472C4" w:themeColor="accent1"/>
+                                <w:w w:val="95"/>
+                                <w:sz w:val="36"/>
+                                <w:szCs w:val="36"/>
+                              </w:rPr>
+                              <w:t>As</w:t>
+                            </w:r>
+                            <w:r>
+                              <w:rPr>
+                                <w:rFonts w:ascii="Tw Cen MT" w:hAnsi="Tw Cen MT"/>
+                                <w:color w:val="424B59"/>
+                                <w:w w:val="95"/>
+                                <w:sz w:val="36"/>
+                                <w:szCs w:val="36"/>
+                              </w:rPr>
+                              <w:t xml:space="preserve"> </w:t>
+                            </w:r>
+                            <w:r>
+                              <w:rPr>
+                                <w:rFonts w:ascii="Tw Cen MT" w:hAnsi="Tw Cen MT"/>
+                                <w:color w:val="424B59"/>
+                                <w:w w:val="95"/>
+                                <w:sz w:val="36"/>
+                                <w:szCs w:val="36"/>
+                              </w:rPr>
+                              <w:t>stock employee</w:t>
+                            </w:r>
+                            <w:r>
+                              <w:rPr>
+                                <w:rFonts w:ascii="Tw Cen MT" w:hAnsi="Tw Cen MT"/>
+                                <w:color w:val="424B59"/>
+                                <w:w w:val="95"/>
+                                <w:sz w:val="36"/>
+                                <w:szCs w:val="36"/>
+                              </w:rPr>
+                              <w:t xml:space="preserve">, </w:t>
+                            </w:r>
+                          </w:p>
+                          <w:p>
+                            <w:pPr>
+                              <w:rPr>
+                                <w:rFonts w:ascii="Tw Cen MT" w:hAnsi="Tw Cen MT"/>
+                                <w:color w:val="424B59"/>
+                                <w:w w:val="95"/>
+                                <w:sz w:val="36"/>
+                                <w:szCs w:val="36"/>
+                              </w:rPr>
+                            </w:pPr>
+                            <w:r>
+                              <w:rPr>
+                                <w:rFonts w:ascii="Tw Cen MT" w:hAnsi="Tw Cen MT"/>
+                                <w:color w:val="4472C4" w:themeColor="accent1"/>
+                                <w:w w:val="95"/>
+                                <w:sz w:val="36"/>
+                                <w:szCs w:val="36"/>
+                              </w:rPr>
+                              <w:t xml:space="preserve">I want to </w:t>
+                            </w:r>
+                            <w:r>
+                              <w:rPr>
+                                <w:rFonts w:ascii="Tw Cen MT" w:hAnsi="Tw Cen MT"/>
+                                <w:color w:val="424B59"/>
+                                <w:w w:val="95"/>
+                                <w:sz w:val="36"/>
+                                <w:szCs w:val="36"/>
+                              </w:rPr>
+                              <w:t xml:space="preserve">move </w:t>
+                            </w:r>
+                            <w:r>
+                              <w:rPr>
+                                <w:rFonts w:ascii="Tw Cen MT" w:hAnsi="Tw Cen MT"/>
+                                <w:color w:val="424B59"/>
+                                <w:w w:val="95"/>
+                                <w:sz w:val="36"/>
+                                <w:szCs w:val="36"/>
+                              </w:rPr>
+                              <w:t>some quantity of product from location to another location inside the same stock</w:t>
+                            </w:r>
+                          </w:p>
+                          <w:p>
+                            <w:pPr>
+                              <w:rPr>
+                                <w:rFonts w:ascii="Tw Cen MT" w:hAnsi="Tw Cen MT"/>
+                                <w:color w:val="424B59"/>
+                                <w:w w:val="95"/>
+                                <w:sz w:val="36"/>
+                                <w:szCs w:val="36"/>
+                              </w:rPr>
+                            </w:pPr>
+                            <w:r>
+                              <w:rPr>
+                                <w:rFonts w:ascii="Tw Cen MT" w:hAnsi="Tw Cen MT"/>
+                                <w:color w:val="4472C4" w:themeColor="accent1"/>
+                                <w:w w:val="95"/>
+                                <w:sz w:val="36"/>
+                                <w:szCs w:val="36"/>
+                              </w:rPr>
+                              <w:t>So,</w:t>
+                            </w:r>
+                            <w:r>
+                              <w:rPr>
+                                <w:rFonts w:ascii="Tw Cen MT" w:hAnsi="Tw Cen MT"/>
+                                <w:color w:val="424B59"/>
+                                <w:w w:val="95"/>
+                                <w:sz w:val="36"/>
+                                <w:szCs w:val="36"/>
+                              </w:rPr>
+                              <w:t xml:space="preserve"> I can </w:t>
+                            </w:r>
+                            <w:r>
+                              <w:rPr>
+                                <w:rFonts w:ascii="Tw Cen MT" w:hAnsi="Tw Cen MT"/>
+                                <w:color w:val="424B59"/>
+                                <w:w w:val="95"/>
+                                <w:sz w:val="36"/>
+                                <w:szCs w:val="36"/>
+                              </w:rPr>
+                              <w:t>balance the quantity of the product on different locations</w:t>
+                            </w:r>
+                            <w:r>
+                              <w:rPr>
+                                <w:rFonts w:ascii="Tw Cen MT" w:hAnsi="Tw Cen MT"/>
+                                <w:color w:val="424B59"/>
+                                <w:w w:val="95"/>
+                                <w:sz w:val="36"/>
+                                <w:szCs w:val="36"/>
+                              </w:rPr>
+                              <w:t xml:space="preserve"> </w:t>
+                            </w:r>
+                          </w:p>
+                          <w:p/>
+                        </w:txbxContent>
+                      </wps:txbx>
+                      <wps:bodyPr rot="0" spcFirstLastPara="0" vertOverflow="overflow" horzOverflow="overflow" vert="horz" wrap="square" lIns="91440" tIns="45720" rIns="91440" bIns="45720" numCol="1" spcCol="0" rtlCol="0" fromWordArt="0" anchor="t" anchorCtr="0" forceAA="0" compatLnSpc="1">
+                        <a:prstTxWarp prst="textNoShape">
+                          <a:avLst/>
+                        </a:prstTxWarp>
+                        <a:noAutofit/>
+                      </wps:bodyPr>
+                    </wps:wsp>
+                  </a:graphicData>
+                </a:graphic>
+                <wp14:sizeRelH relativeFrom="margin">
+                  <wp14:pctWidth>0</wp14:pctWidth>
+                </wp14:sizeRelH>
+                <wp14:sizeRelV relativeFrom="margin">
+                  <wp14:pctHeight>0</wp14:pctHeight>
+                </wp14:sizeRelV>
+              </wp:anchor>
+            </w:drawing>
+          </mc:Choice>
+          <mc:Fallback>
+            <w:pict>
+              <v:shape w14:anchorId="3635320A" id="_x0000_s1049" type="#_x0000_t202" style="position:absolute;margin-left:203.5pt;margin-top:8.9pt;width:268pt;height:167.45pt;z-index:251693056;visibility:visible;mso-wrap-style:square;mso-width-percent:0;mso-height-percent:0;mso-wrap-distance-left:9pt;mso-wrap-distance-top:0;mso-wrap-distance-right:9pt;mso-wrap-distance-bottom:0;mso-position-horizontal:absolute;mso-position-horizontal-relative:text;mso-position-vertical:absolute;mso-position-vertical-relative:text;mso-width-percent:0;mso-height-percent:0;mso-width-relative:margin;mso-height-relative:margin;v-text-anchor:top" o:gfxdata="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" fillcolor="white [3201]" strokeweight=".5pt">
+                <v:textbox>
+                  <w:txbxContent>
+                    <w:p>
+                      <w:pPr>
+                        <w:rPr>
+                          <w:rFonts w:ascii="Tw Cen MT" w:hAnsi="Tw Cen MT"/>
+                          <w:color w:val="424B59"/>
+                          <w:w w:val="95"/>
+                          <w:sz w:val="36"/>
+                          <w:szCs w:val="36"/>
+                        </w:rPr>
+                      </w:pPr>
+                      <w:r>
+                        <w:rPr>
+                          <w:rFonts w:ascii="Tw Cen MT" w:hAnsi="Tw Cen MT"/>
+                          <w:color w:val="4472C4" w:themeColor="accent1"/>
+                          <w:w w:val="95"/>
+                          <w:sz w:val="36"/>
+                          <w:szCs w:val="36"/>
+                        </w:rPr>
+                        <w:t>As</w:t>
+                      </w:r>
+                      <w:r>
+                        <w:rPr>
+                          <w:rFonts w:ascii="Tw Cen MT" w:hAnsi="Tw Cen MT"/>
+                          <w:color w:val="424B59"/>
+                          <w:w w:val="95"/>
+                          <w:sz w:val="36"/>
+                          <w:szCs w:val="36"/>
+                        </w:rPr>
+                        <w:t xml:space="preserve"> </w:t>
+                      </w:r>
+                      <w:r>
+                        <w:rPr>
+                          <w:rFonts w:ascii="Tw Cen MT" w:hAnsi="Tw Cen MT"/>
+                          <w:color w:val="424B59"/>
+                          <w:w w:val="95"/>
+                          <w:sz w:val="36"/>
+                          <w:szCs w:val="36"/>
+                        </w:rPr>
+                        <w:t>stock employee</w:t>
+                      </w:r>
+                      <w:r>
+                        <w:rPr>
+                          <w:rFonts w:ascii="Tw Cen MT" w:hAnsi="Tw Cen MT"/>
+                          <w:color w:val="424B59"/>
+                          <w:w w:val="95"/>
+                          <w:sz w:val="36"/>
+                          <w:szCs w:val="36"/>
+                        </w:rPr>
+                        <w:t xml:space="preserve">, </w:t>
+                      </w:r>
+                    </w:p>
+                    <w:p>
+                      <w:pPr>
+                        <w:rPr>
+                          <w:rFonts w:ascii="Tw Cen MT" w:hAnsi="Tw Cen MT"/>
+                          <w:color w:val="424B59"/>
+                          <w:w w:val="95"/>
+                          <w:sz w:val="36"/>
+                          <w:szCs w:val="36"/>
+                        </w:rPr>
+                      </w:pPr>
+                      <w:r>
+                        <w:rPr>
+                          <w:rFonts w:ascii="Tw Cen MT" w:hAnsi="Tw Cen MT"/>
+                          <w:color w:val="4472C4" w:themeColor="accent1"/>
+                          <w:w w:val="95"/>
+                          <w:sz w:val="36"/>
+                          <w:szCs w:val="36"/>
+                        </w:rPr>
+                        <w:t xml:space="preserve">I want to </w:t>
+                      </w:r>
+                      <w:r>
+                        <w:rPr>
+                          <w:rFonts w:ascii="Tw Cen MT" w:hAnsi="Tw Cen MT"/>
+                          <w:color w:val="424B59"/>
+                          <w:w w:val="95"/>
+                          <w:sz w:val="36"/>
+                          <w:szCs w:val="36"/>
+                        </w:rPr>
+                        <w:t xml:space="preserve">move </w:t>
+                      </w:r>
+                      <w:r>
+                        <w:rPr>
+                          <w:rFonts w:ascii="Tw Cen MT" w:hAnsi="Tw Cen MT"/>
+                          <w:color w:val="424B59"/>
+                          <w:w w:val="95"/>
+                          <w:sz w:val="36"/>
+                          <w:szCs w:val="36"/>
+                        </w:rPr>
+                        <w:t>some quantity of product from location to another location inside the same stock</w:t>
+                      </w:r>
+                    </w:p>
+                    <w:p>
+                      <w:pPr>
+                        <w:rPr>
+                          <w:rFonts w:ascii="Tw Cen MT" w:hAnsi="Tw Cen MT"/>
+                          <w:color w:val="424B59"/>
+                          <w:w w:val="95"/>
+                          <w:sz w:val="36"/>
+                          <w:szCs w:val="36"/>
+                        </w:rPr>
+                      </w:pPr>
+                      <w:r>
+                        <w:rPr>
+                          <w:rFonts w:ascii="Tw Cen MT" w:hAnsi="Tw Cen MT"/>
+                          <w:color w:val="4472C4" w:themeColor="accent1"/>
+                          <w:w w:val="95"/>
+                          <w:sz w:val="36"/>
+                          <w:szCs w:val="36"/>
+                        </w:rPr>
+                        <w:t>So,</w:t>
+                      </w:r>
+                      <w:r>
+                        <w:rPr>
+                          <w:rFonts w:ascii="Tw Cen MT" w:hAnsi="Tw Cen MT"/>
+                          <w:color w:val="424B59"/>
+                          <w:w w:val="95"/>
+                          <w:sz w:val="36"/>
+                          <w:szCs w:val="36"/>
+                        </w:rPr>
+                        <w:t xml:space="preserve"> I can </w:t>
+                      </w:r>
+                      <w:r>
+                        <w:rPr>
+                          <w:rFonts w:ascii="Tw Cen MT" w:hAnsi="Tw Cen MT"/>
+                          <w:color w:val="424B59"/>
+                          <w:w w:val="95"/>
+                          <w:sz w:val="36"/>
+                          <w:szCs w:val="36"/>
+                        </w:rPr>
+                        <w:t>balance the quantity of the product on different locations</w:t>
+                      </w:r>
+                      <w:r>
+                        <w:rPr>
+                          <w:rFonts w:ascii="Tw Cen MT" w:hAnsi="Tw Cen MT"/>
+                          <w:color w:val="424B59"/>
+                          <w:w w:val="95"/>
+                          <w:sz w:val="36"/>
+                          <w:szCs w:val="36"/>
+                        </w:rPr>
+                        <w:t xml:space="preserve"> </w:t>
+                      </w:r>
+                    </w:p>
+                    <w:p/>
+                  </w:txbxContent>
+                </v:textbox>
+              </v:shape>
+            </w:pict>
+          </mc:Fallback>
+        </mc:AlternateContent>
+      </w:r>
+    </w:p>
+    <w:p>
+      <w:pPr>
+        <w:pStyle w:val="BodyText"/>
+        <w:tabs>
+          <w:tab w:val="left" w:pos="1370"/>
+        </w:tabs>
+        <w:spacing w:before="168"/>
+        <w:rPr>
+          <w:color w:val="424B59"/>
+          <w:w w:val="95"/>
+        </w:rPr>
+      </w:pPr>
+      <w:r>
+        <w:rPr>
+          <w:color w:val="424B59"/>
+          <w:w w:val="95"/>
+        </w:rPr>
+        <w:t>ProductsRepository.cs</w:t>
+      </w:r>
+    </w:p>
+    <w:p>
+      <w:pPr>
+        <w:pStyle w:val="BodyText"/>
+        <w:tabs>
+          <w:tab w:val="left" w:pos="1370"/>
+        </w:tabs>
+        <w:spacing w:before="168"/>
+        <w:rPr>
+          <w:color w:val="424B59"/>
+          <w:w w:val="95"/>
+        </w:rPr>
+      </w:pPr>
+      <w:r>
+        <w:rPr>
+          <w:noProof/>
+          <w:color w:val="424B59"/>
+          <w:w w:val="95"/>
+          <w14:ligatures w14:val="standardContextual"/>
+        </w:rPr>
+        <w:drawing>
+          <wp:inline distT="0" distB="0" distL="0" distR="0" wp14:anchorId="69262A95" wp14:editId="4D50CC49">
+            <wp:extent cx="5423179" cy="2971953"/>
+            <wp:effectExtent l="0" t="0" r="6350" b="0"/>
+            <wp:docPr id="496370884" name="Picture 4"/>
+            <wp:cNvGraphicFramePr>
+              <a:graphicFrameLocks xmlns:a="http://schemas.openxmlformats.org/drawingml/2006/main" noChangeAspect="1"/>
+            </wp:cNvGraphicFramePr>
+            <a:graphic xmlns:a="http://schemas.openxmlformats.org/drawingml/2006/main">
+              <a:graphicData uri="http://schemas.openxmlformats.org/drawingml/2006/picture">
+                <pic:pic xmlns:pic="http://schemas.openxmlformats.org/drawingml/2006/picture">
+                  <pic:nvPicPr>
+                    <pic:cNvPr id="496370884" name="Picture 496370884"/>
+                    <pic:cNvPicPr/>
+                  </pic:nvPicPr>
+                  <pic:blipFill>
+                    <a:blip r:embed="rId42">
+                      <a:extLst>
+                        <a:ext uri="{28A0092B-C50C-407E-A947-70E740481C1C}">
+                          <a14:useLocalDpi xmlns:a14="http://schemas.microsoft.com/office/drawing/2010/main" val="0"/>
+                        </a:ext>
+                      </a:extLst>
+                    </a:blip>
+                    <a:stretch>
+                      <a:fillRect/>
+                    </a:stretch>
+                  </pic:blipFill>
+                  <pic:spPr>
+                    <a:xfrm>
+                      <a:off x="0" y="0"/>
+                      <a:ext cx="5423179" cy="2971953"/>
+                    </a:xfrm>
+                    <a:prstGeom prst="rect">
+                      <a:avLst/>
+                    </a:prstGeom>
+                  </pic:spPr>
+                </pic:pic>
+              </a:graphicData>
+            </a:graphic>
+          </wp:inline>
+        </w:drawing>
+      </w:r>
+    </w:p>
+    <w:p>
+      <w:pPr>
+        <w:pStyle w:val="BodyText"/>
+        <w:tabs>
+          <w:tab w:val="left" w:pos="1370"/>
+        </w:tabs>
+        <w:spacing w:before="168"/>
+        <w:rPr>
+          <w:color w:val="424B59"/>
+          <w:w w:val="95"/>
+        </w:rPr>
+      </w:pPr>
+      <w:r>
+        <w:rPr>
+          <w:color w:val="424B59"/>
+          <w:w w:val="95"/>
+        </w:rPr>
+        <w:t xml:space="preserve">Application Service </w:t>
+      </w:r>
+    </w:p>
+    <w:p>
+      <w:pPr>
+        <w:pStyle w:val="BodyText"/>
+        <w:tabs>
+          <w:tab w:val="left" w:pos="1370"/>
+        </w:tabs>
+        <w:spacing w:before="168"/>
+        <w:rPr>
+          <w:color w:val="424B59"/>
+          <w:w w:val="95"/>
+        </w:rPr>
+      </w:pPr>
+      <w:r>
+        <w:rPr>
+          <w:noProof/>
+          <w:color w:val="424B59"/>
+          <w:w w:val="95"/>
+          <w14:ligatures w14:val="standardContextual"/>
+        </w:rPr>
+        <w:drawing>
+          <wp:inline distT="0" distB="0" distL="0" distR="0" wp14:anchorId="5D2A75B5" wp14:editId="50BA0087">
+            <wp:extent cx="6146800" cy="1644650"/>
+            <wp:effectExtent l="0" t="0" r="6350" b="0"/>
+            <wp:docPr id="146506452" name="Picture 5"/>
+            <wp:cNvGraphicFramePr>
+              <a:graphicFrameLocks xmlns:a="http://schemas.openxmlformats.org/drawingml/2006/main" noChangeAspect="1"/>
+            </wp:cNvGraphicFramePr>
+            <a:graphic xmlns:a="http://schemas.openxmlformats.org/drawingml/2006/main">
+              <a:graphicData uri="http://schemas.openxmlformats.org/drawingml/2006/picture">
+                <pic:pic xmlns:pic="http://schemas.openxmlformats.org/drawingml/2006/picture">
+                  <pic:nvPicPr>
+                    <pic:cNvPr id="146506452" name="Picture 146506452"/>
+                    <pic:cNvPicPr/>
+                  </pic:nvPicPr>
+                  <pic:blipFill>
+                    <a:blip r:embed="rId51">
+                      <a:extLst>
+                        <a:ext uri="{28A0092B-C50C-407E-A947-70E740481C1C}">
+                          <a14:useLocalDpi xmlns:a14="http://schemas.microsoft.com/office/drawing/2010/main" val="0"/>
+                        </a:ext>
+                      </a:extLst>
+                    </a:blip>
+                    <a:stretch>
+                      <a:fillRect/>
+                    </a:stretch>
+                  </pic:blipFill>
+                  <pic:spPr>
+                    <a:xfrm>
+                      <a:off x="0" y="0"/>
+                      <a:ext cx="6147125" cy="1644737"/>
+                    </a:xfrm>
+                    <a:prstGeom prst="rect">
+                      <a:avLst/>
+                    </a:prstGeom>
+                  </pic:spPr>
+                </pic:pic>
+              </a:graphicData>
+            </a:graphic>
+          </wp:inline>
+        </w:drawing>
+      </w:r>
+    </w:p>
+    <w:p>
+      <w:pPr>
+        <w:pStyle w:val="BodyText"/>
+        <w:tabs>
+          <w:tab w:val="left" w:pos="1370"/>
+        </w:tabs>
+        <w:spacing w:before="168"/>
+        <w:rPr>
+          <w:color w:val="424B59"/>
+          <w:w w:val="95"/>
+        </w:rPr>
+      </w:pPr>
+      <w:r>
+        <w:rPr>
+          <w:noProof/>
+          <w:color w:val="424B59"/>
+          <w:w w:val="95"/>
+          <w14:ligatures w14:val="standardContextual"/>
+        </w:rPr>
+        <w:lastRenderedPageBreak/>
+        <w:drawing>
+          <wp:inline distT="0" distB="0" distL="0" distR="0" wp14:anchorId="637C0F9A" wp14:editId="6C0056C3">
+            <wp:extent cx="6731000" cy="2108200"/>
+            <wp:effectExtent l="0" t="0" r="0" b="6350"/>
+            <wp:docPr id="866112699" name="Picture 6"/>
+            <wp:cNvGraphicFramePr>
+              <a:graphicFrameLocks xmlns:a="http://schemas.openxmlformats.org/drawingml/2006/main" noChangeAspect="1"/>
+            </wp:cNvGraphicFramePr>
+            <a:graphic xmlns:a="http://schemas.openxmlformats.org/drawingml/2006/main">
+              <a:graphicData uri="http://schemas.openxmlformats.org/drawingml/2006/picture">
+                <pic:pic xmlns:pic="http://schemas.openxmlformats.org/drawingml/2006/picture">
+                  <pic:nvPicPr>
+                    <pic:cNvPr id="866112699" name="Picture 866112699"/>
+                    <pic:cNvPicPr/>
+                  </pic:nvPicPr>
+                  <pic:blipFill>
+                    <a:blip r:embed="rId52">
+                      <a:extLst>
+                        <a:ext uri="{28A0092B-C50C-407E-A947-70E740481C1C}">
+                          <a14:useLocalDpi xmlns:a14="http://schemas.microsoft.com/office/drawing/2010/main" val="0"/>
+                        </a:ext>
+                      </a:extLst>
+                    </a:blip>
+                    <a:stretch>
+                      <a:fillRect/>
+                    </a:stretch>
+                  </pic:blipFill>
+                  <pic:spPr>
+                    <a:xfrm>
+                      <a:off x="0" y="0"/>
+                      <a:ext cx="6731000" cy="2108200"/>
+                    </a:xfrm>
+                    <a:prstGeom prst="rect">
+                      <a:avLst/>
+                    </a:prstGeom>
+                  </pic:spPr>
+                </pic:pic>
+              </a:graphicData>
+            </a:graphic>
+          </wp:inline>
+        </w:drawing>
+      </w:r>
+    </w:p>
+    <w:p>
+      <w:pPr>
+        <w:pStyle w:val="BodyText"/>
+        <w:tabs>
+          <w:tab w:val="left" w:pos="1370"/>
+        </w:tabs>
+        <w:spacing w:before="168"/>
+        <w:rPr>
+          <w:color w:val="424B59"/>
+          <w:w w:val="95"/>
+        </w:rPr>
+      </w:pPr>
+      <w:r>
+        <w:rPr>
+          <w:noProof/>
+          <w:color w:val="424B59"/>
+          <w:w w:val="95"/>
+          <w14:ligatures w14:val="standardContextual"/>
+        </w:rPr>
+        <w:drawing>
+          <wp:inline distT="0" distB="0" distL="0" distR="0" wp14:anchorId="05EE855C" wp14:editId="5FFE3B54">
+            <wp:extent cx="6775450" cy="4108450"/>
+            <wp:effectExtent l="0" t="0" r="6350" b="6350"/>
+            <wp:docPr id="1100325934" name="Picture 9"/>
+            <wp:cNvGraphicFramePr>
+              <a:graphicFrameLocks xmlns:a="http://schemas.openxmlformats.org/drawingml/2006/main" noChangeAspect="1"/>
+            </wp:cNvGraphicFramePr>
+            <a:graphic xmlns:a="http://schemas.openxmlformats.org/drawingml/2006/main">
+              <a:graphicData uri="http://schemas.openxmlformats.org/drawingml/2006/picture">
+                <pic:pic xmlns:pic="http://schemas.openxmlformats.org/drawingml/2006/picture">
+                  <pic:nvPicPr>
+                    <pic:cNvPr id="1100325934" name="Picture 1100325934"/>
+                    <pic:cNvPicPr/>
+                  </pic:nvPicPr>
+                  <pic:blipFill>
+                    <a:blip r:embed="rId53">
+                      <a:extLst>
+                        <a:ext uri="{28A0092B-C50C-407E-A947-70E740481C1C}">
+                          <a14:useLocalDpi xmlns:a14="http://schemas.microsoft.com/office/drawing/2010/main" val="0"/>
+                        </a:ext>
+                      </a:extLst>
+                    </a:blip>
+                    <a:stretch>
+                      <a:fillRect/>
+                    </a:stretch>
+                  </pic:blipFill>
+                  <pic:spPr>
+                    <a:xfrm>
+                      <a:off x="0" y="0"/>
+                      <a:ext cx="6775450" cy="4108450"/>
+                    </a:xfrm>
+                    <a:prstGeom prst="rect">
+                      <a:avLst/>
+                    </a:prstGeom>
+                  </pic:spPr>
+                </pic:pic>
+              </a:graphicData>
+            </a:graphic>
+          </wp:inline>
+        </w:drawing>
+      </w:r>
+    </w:p>
+    <w:p>
+      <w:pPr>
+        <w:pStyle w:val="BodyText"/>
+        <w:tabs>
+          <w:tab w:val="left" w:pos="1370"/>
+        </w:tabs>
+        <w:spacing w:before="168"/>
+        <w:rPr>
+          <w:color w:val="424B59"/>
+          <w:w w:val="95"/>
+        </w:rPr>
+      </w:pPr>
+    </w:p>
+    <w:p>
+      <w:pPr>
+        <w:pStyle w:val="BodyText"/>
+        <w:tabs>
+          <w:tab w:val="left" w:pos="1370"/>
+        </w:tabs>
+        <w:spacing w:before="168"/>
+        <w:rPr>
+          <w:color w:val="424B59"/>
+          <w:w w:val="95"/>
+        </w:rPr>
+      </w:pPr>
+      <w:r>
+        <w:rPr>
+          <w:color w:val="424B59"/>
+          <w:w w:val="95"/>
+        </w:rPr>
+        <w:t>The application service is this case update or modify the aggregation root , and then save this update again on the database , so the application service use GetProductById on the repository pattern to load the whole aggregation.</w:t>
+      </w:r>
+    </w:p>
+    <w:p>
+      <w:pPr>
+        <w:pStyle w:val="BodyText"/>
+        <w:numPr>
+          <w:ilvl w:val="0"/>
+          <w:numId w:val="4"/>
+        </w:numPr>
+        <w:tabs>
+          <w:tab w:val="left" w:pos="1370"/>
+        </w:tabs>
+        <w:spacing w:before="168"/>
+        <w:rPr>
+          <w:color w:val="424B59"/>
+          <w:w w:val="95"/>
+        </w:rPr>
+      </w:pPr>
+      <w:r>
+        <w:rPr>
+          <w:color w:val="424B59"/>
+          <w:w w:val="95"/>
+        </w:rPr>
+        <w:lastRenderedPageBreak/>
+        <w:t xml:space="preserve">The </w:t>
+      </w:r>
+      <w:r>
+        <w:rPr>
+          <w:color w:val="424B59"/>
+          <w:w w:val="95"/>
+        </w:rPr>
+        <w:t>third</w:t>
+      </w:r>
+      <w:r>
+        <w:rPr>
+          <w:color w:val="424B59"/>
+          <w:w w:val="95"/>
+        </w:rPr>
+        <w:t xml:space="preserve"> opinion :</w:t>
+      </w:r>
+    </w:p>
+    <w:p>
+      <w:pPr>
+        <w:pStyle w:val="BodyText"/>
+        <w:tabs>
+          <w:tab w:val="left" w:pos="1370"/>
+        </w:tabs>
+        <w:spacing w:before="168"/>
         <w:ind w:left="360"/>
         <w:rPr>
           <w:color w:val="424B59"/>
           <w:w w:val="95"/>
         </w:rPr>
       </w:pPr>
-    </w:p>
-    <w:p>
-      <w:pPr>
-        <w:pStyle w:val="BodyText"/>
-        <w:tabs>
-          <w:tab w:val="left" w:pos="1370"/>
-        </w:tabs>
-        <w:spacing w:before="168"/>
-        <w:ind w:left="360"/>
+      <w:r>
+        <w:rPr>
+          <w:color w:val="424B59"/>
+          <w:w w:val="95"/>
+        </w:rPr>
+        <w:t xml:space="preserve">Completely reject to load part of the aggregation in any case , instead of this design a good and small aggregation roots as possible </w:t>
+      </w:r>
+    </w:p>
+    <w:p>
+      <w:pPr>
+        <w:pStyle w:val="BodyText"/>
+        <w:tabs>
+          <w:tab w:val="left" w:pos="1370"/>
+        </w:tabs>
+        <w:spacing w:before="168"/>
+        <w:rPr>
+          <w:color w:val="424B59"/>
+          <w:w w:val="95"/>
+        </w:rPr>
+      </w:pPr>
+    </w:p>
+    <w:p>
+      <w:pPr>
+        <w:pStyle w:val="BodyText"/>
+        <w:tabs>
+          <w:tab w:val="left" w:pos="1370"/>
+        </w:tabs>
+        <w:spacing w:before="168"/>
+        <w:rPr>
+          <w:color w:val="424B59"/>
+          <w:w w:val="95"/>
+        </w:rPr>
+      </w:pPr>
+    </w:p>
+    <w:p>
+      <w:pPr>
+        <w:pStyle w:val="BodyText"/>
+        <w:tabs>
+          <w:tab w:val="left" w:pos="1370"/>
+        </w:tabs>
+        <w:spacing w:before="168"/>
+        <w:rPr>
+          <w:color w:val="424B59"/>
+          <w:w w:val="95"/>
+        </w:rPr>
+      </w:pPr>
+    </w:p>
+    <w:p>
+      <w:pPr>
+        <w:pStyle w:val="BodyText"/>
+        <w:tabs>
+          <w:tab w:val="left" w:pos="1370"/>
+        </w:tabs>
+        <w:spacing w:before="168"/>
         <w:rPr>
           <w:color w:val="424B59"/>
           <w:w w:val="95"/>
@@ -13511,7 +14822,15 @@
           <w:color w:val="424B59"/>
           <w:w w:val="95"/>
         </w:rPr>
-        <w:t xml:space="preserve"> having different bounded contexts with different versions of aggregations and repositories based on the business requirements or in the words of domain driven design based on the subdomains and </w:t>
+        <w:t xml:space="preserve"> having different bounded contexts with different versions of </w:t>
+      </w:r>
+      <w:r>
+        <w:rPr>
+          <w:color w:val="424B59"/>
+          <w:w w:val="95"/>
+        </w:rPr>
+        <w:lastRenderedPageBreak/>
+        <w:t xml:space="preserve">aggregations and repositories based on the business requirements or in the words of domain driven design based on the subdomains and </w:t>
       </w:r>
       <w:r>
         <w:rPr>
@@ -13566,23 +14885,7 @@
           <w:color w:val="424B59"/>
           <w:w w:val="95"/>
         </w:rPr>
-        <w:t xml:space="preserve">context if the business logic is complex , the problem will be still exist and here the </w:t>
-      </w:r>
-      <w:proofErr w:type="spellStart"/>
-      <w:r>
-        <w:rPr>
-          <w:color w:val="424B59"/>
-          <w:w w:val="95"/>
-        </w:rPr>
-        <w:t>cqrs</w:t>
-      </w:r>
-      <w:proofErr w:type="spellEnd"/>
-      <w:r>
-        <w:rPr>
-          <w:color w:val="424B59"/>
-          <w:w w:val="95"/>
-        </w:rPr>
-        <w:t xml:space="preserve"> pattern to solve  second part of the problem.</w:t>
+        <w:t>context if the business logic is complex , the problem will be still exist and here the cqrs pattern to solve  second part of the problem.</w:t>
       </w:r>
     </w:p>
     <w:p>
@@ -13609,15 +14912,7 @@
           <w:color w:val="424B59"/>
           <w:w w:val="95"/>
         </w:rPr>
-        <w:t xml:space="preserve">the details of all this points in the next </w:t>
-      </w:r>
-      <w:r>
-        <w:rPr>
-          <w:color w:val="424B59"/>
-          <w:w w:val="95"/>
-        </w:rPr>
-        <w:lastRenderedPageBreak/>
-        <w:t>sections.</w:t>
+        <w:t>the details of all this points in the next sections.</w:t>
       </w:r>
     </w:p>
     <w:p>
@@ -14247,7 +15542,7 @@
           </mc:Choice>
           <mc:Fallback>
             <w:pict>
-              <v:shape w14:anchorId="1F639F1C" id="_x0000_s1048" type="#_x0000_t202" style="position:absolute;margin-left:-42.5pt;margin-top:199.5pt;width:536.5pt;height:224.5pt;z-index:251661312;visibility:visible;mso-wrap-style:square;mso-width-percent:0;mso-height-percent:0;mso-wrap-distance-left:9pt;mso-wrap-distance-top:0;mso-wrap-distance-right:9pt;mso-wrap-distance-bottom:0;mso-position-horizontal:absolute;mso-position-horizontal-relative:text;mso-position-vertical:absolute;mso-position-vertical-relative:text;mso-width-percent:0;mso-height-percent:0;mso-width-relative:margin;mso-height-relative:margin;v-text-anchor:top" o:gfxdata="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" filled="f" stroked="f" strokeweight=".5pt">
+              <v:shape w14:anchorId="1F639F1C" id="_x0000_s1050" type="#_x0000_t202" style="position:absolute;margin-left:-42.5pt;margin-top:199.5pt;width:536.5pt;height:224.5pt;z-index:251661312;visibility:visible;mso-wrap-style:square;mso-width-percent:0;mso-height-percent:0;mso-wrap-distance-left:9pt;mso-wrap-distance-top:0;mso-wrap-distance-right:9pt;mso-wrap-distance-bottom:0;mso-position-horizontal:absolute;mso-position-horizontal-relative:text;mso-position-vertical:absolute;mso-position-vertical-relative:text;mso-width-percent:0;mso-height-percent:0;mso-width-relative:margin;mso-height-relative:margin;v-text-anchor:top" o:gfxdata="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" filled="f" stroked="f" strokeweight=".5pt">
                 <v:textbox>
                   <w:txbxContent>
                     <w:p>
@@ -14271,12 +15566,12 @@
       </w:r>
     </w:p>
     <w:sectPr>
-      <w:headerReference w:type="even" r:id="rId48"/>
-      <w:headerReference w:type="default" r:id="rId49"/>
-      <w:footerReference w:type="even" r:id="rId50"/>
-      <w:footerReference w:type="default" r:id="rId51"/>
-      <w:headerReference w:type="first" r:id="rId52"/>
-      <w:footerReference w:type="first" r:id="rId53"/>
+      <w:headerReference w:type="even" r:id="rId54"/>
+      <w:headerReference w:type="default" r:id="rId55"/>
+      <w:footerReference w:type="even" r:id="rId56"/>
+      <w:footerReference w:type="default" r:id="rId57"/>
+      <w:headerReference w:type="first" r:id="rId58"/>
+      <w:footerReference w:type="first" r:id="rId59"/>
       <w:pgSz w:w="12240" w:h="15840"/>
       <w:pgMar w:top="1440" w:right="1440" w:bottom="1440" w:left="1440" w:header="720" w:footer="720" w:gutter="0"/>
       <w:cols w:space="720"/>

--- a/Book.docx
+++ b/Book.docx
@@ -716,7 +716,23 @@
           <w:rFonts w:ascii="Tw Cen MT" w:hAnsi="Tw Cen MT"/>
           <w:color w:val="424B59"/>
         </w:rPr>
-        <w:t xml:space="preserve">      1.1  Single Database Single Project</w:t>
+        <w:t xml:space="preserve">      </w:t>
+      </w:r>
+      <w:proofErr w:type="gramStart"/>
+      <w:r>
+        <w:rPr>
+          <w:rFonts w:ascii="Tw Cen MT" w:hAnsi="Tw Cen MT"/>
+          <w:color w:val="424B59"/>
+        </w:rPr>
+        <w:t>1.1  Single</w:t>
+      </w:r>
+      <w:proofErr w:type="gramEnd"/>
+      <w:r>
+        <w:rPr>
+          <w:rFonts w:ascii="Tw Cen MT" w:hAnsi="Tw Cen MT"/>
+          <w:color w:val="424B59"/>
+        </w:rPr>
+        <w:t xml:space="preserve"> Database Single Project</w:t>
       </w:r>
     </w:p>
     <w:p>
@@ -736,7 +752,23 @@
           <w:rFonts w:ascii="Tw Cen MT" w:hAnsi="Tw Cen MT"/>
           <w:color w:val="424B59"/>
         </w:rPr>
-        <w:t xml:space="preserve">      1.2  Single Database Two Projects</w:t>
+        <w:t xml:space="preserve">      </w:t>
+      </w:r>
+      <w:proofErr w:type="gramStart"/>
+      <w:r>
+        <w:rPr>
+          <w:rFonts w:ascii="Tw Cen MT" w:hAnsi="Tw Cen MT"/>
+          <w:color w:val="424B59"/>
+        </w:rPr>
+        <w:t>1.2  Single</w:t>
+      </w:r>
+      <w:proofErr w:type="gramEnd"/>
+      <w:r>
+        <w:rPr>
+          <w:rFonts w:ascii="Tw Cen MT" w:hAnsi="Tw Cen MT"/>
+          <w:color w:val="424B59"/>
+        </w:rPr>
+        <w:t xml:space="preserve"> Database Two Projects</w:t>
       </w:r>
     </w:p>
     <w:p>
@@ -2223,7 +2255,31 @@
                                 <w:sz w:val="36"/>
                                 <w:szCs w:val="36"/>
                               </w:rPr>
-                              <w:t>Repository pattern is one of the most popular pattern that used today to work with the database , there are also some other patterns to work with the database like CQRS pattern.</w:t>
+                              <w:t xml:space="preserve">Repository pattern is one of the most popular pattern that used today to work with the </w:t>
+                            </w:r>
+                            <w:proofErr w:type="gramStart"/>
+                            <w:r>
+                              <w:rPr>
+                                <w:rFonts w:ascii="Tw Cen MT" w:hAnsi="Tw Cen MT"/>
+                                <w:b/>
+                                <w:bCs/>
+                                <w:color w:val="FFFFFF" w:themeColor="background1"/>
+                                <w:sz w:val="36"/>
+                                <w:szCs w:val="36"/>
+                              </w:rPr>
+                              <w:t>database ,</w:t>
+                            </w:r>
+                            <w:proofErr w:type="gramEnd"/>
+                            <w:r>
+                              <w:rPr>
+                                <w:rFonts w:ascii="Tw Cen MT" w:hAnsi="Tw Cen MT"/>
+                                <w:b/>
+                                <w:bCs/>
+                                <w:color w:val="FFFFFF" w:themeColor="background1"/>
+                                <w:sz w:val="36"/>
+                                <w:szCs w:val="36"/>
+                              </w:rPr>
+                              <w:t xml:space="preserve"> there are also some other patterns to work with the database like CQRS pattern.</w:t>
                             </w:r>
                           </w:p>
                           <w:p>
@@ -2264,7 +2320,31 @@
                                 <w:sz w:val="36"/>
                                 <w:szCs w:val="36"/>
                               </w:rPr>
-                              <w:t xml:space="preserve"> the architecture and development teams must be aware about this cases , when - why - how to use this pattern ? and also the impact for using this pattern for long term.</w:t>
+                              <w:t xml:space="preserve"> the architecture and development teams must be aware about this </w:t>
+                            </w:r>
+                            <w:proofErr w:type="gramStart"/>
+                            <w:r>
+                              <w:rPr>
+                                <w:rFonts w:ascii="Tw Cen MT" w:hAnsi="Tw Cen MT"/>
+                                <w:b/>
+                                <w:bCs/>
+                                <w:color w:val="FFFFFF" w:themeColor="background1"/>
+                                <w:sz w:val="36"/>
+                                <w:szCs w:val="36"/>
+                              </w:rPr>
+                              <w:t>cases ,</w:t>
+                            </w:r>
+                            <w:proofErr w:type="gramEnd"/>
+                            <w:r>
+                              <w:rPr>
+                                <w:rFonts w:ascii="Tw Cen MT" w:hAnsi="Tw Cen MT"/>
+                                <w:b/>
+                                <w:bCs/>
+                                <w:color w:val="FFFFFF" w:themeColor="background1"/>
+                                <w:sz w:val="36"/>
+                                <w:szCs w:val="36"/>
+                              </w:rPr>
+                              <w:t xml:space="preserve"> when - why - how to use this pattern ? and also the impact for using this pattern for long term.</w:t>
                             </w:r>
                           </w:p>
                           <w:p>
@@ -2316,7 +2396,31 @@
                           <w:sz w:val="36"/>
                           <w:szCs w:val="36"/>
                         </w:rPr>
-                        <w:t>Repository pattern is one of the most popular pattern that used today to work with the database , there are also some other patterns to work with the database like CQRS pattern.</w:t>
+                        <w:t xml:space="preserve">Repository pattern is one of the most popular pattern that used today to work with the </w:t>
+                      </w:r>
+                      <w:proofErr w:type="gramStart"/>
+                      <w:r>
+                        <w:rPr>
+                          <w:rFonts w:ascii="Tw Cen MT" w:hAnsi="Tw Cen MT"/>
+                          <w:b/>
+                          <w:bCs/>
+                          <w:color w:val="FFFFFF" w:themeColor="background1"/>
+                          <w:sz w:val="36"/>
+                          <w:szCs w:val="36"/>
+                        </w:rPr>
+                        <w:t>database ,</w:t>
+                      </w:r>
+                      <w:proofErr w:type="gramEnd"/>
+                      <w:r>
+                        <w:rPr>
+                          <w:rFonts w:ascii="Tw Cen MT" w:hAnsi="Tw Cen MT"/>
+                          <w:b/>
+                          <w:bCs/>
+                          <w:color w:val="FFFFFF" w:themeColor="background1"/>
+                          <w:sz w:val="36"/>
+                          <w:szCs w:val="36"/>
+                        </w:rPr>
+                        <w:t xml:space="preserve"> there are also some other patterns to work with the database like CQRS pattern.</w:t>
                       </w:r>
                     </w:p>
                     <w:p>
@@ -2357,7 +2461,31 @@
                           <w:sz w:val="36"/>
                           <w:szCs w:val="36"/>
                         </w:rPr>
-                        <w:t xml:space="preserve"> the architecture and development teams must be aware about this cases , when - why - how to use this pattern ? and also the impact for using this pattern for long term.</w:t>
+                        <w:t xml:space="preserve"> the architecture and development teams must be aware about this </w:t>
+                      </w:r>
+                      <w:proofErr w:type="gramStart"/>
+                      <w:r>
+                        <w:rPr>
+                          <w:rFonts w:ascii="Tw Cen MT" w:hAnsi="Tw Cen MT"/>
+                          <w:b/>
+                          <w:bCs/>
+                          <w:color w:val="FFFFFF" w:themeColor="background1"/>
+                          <w:sz w:val="36"/>
+                          <w:szCs w:val="36"/>
+                        </w:rPr>
+                        <w:t>cases ,</w:t>
+                      </w:r>
+                      <w:proofErr w:type="gramEnd"/>
+                      <w:r>
+                        <w:rPr>
+                          <w:rFonts w:ascii="Tw Cen MT" w:hAnsi="Tw Cen MT"/>
+                          <w:b/>
+                          <w:bCs/>
+                          <w:color w:val="FFFFFF" w:themeColor="background1"/>
+                          <w:sz w:val="36"/>
+                          <w:szCs w:val="36"/>
+                        </w:rPr>
+                        <w:t xml:space="preserve"> when - why - how to use this pattern ? and also the impact for using this pattern for long term.</w:t>
                       </w:r>
                     </w:p>
                     <w:p>
@@ -2509,7 +2637,23 @@
           <w:color w:val="424B59"/>
           <w:w w:val="95"/>
         </w:rPr>
-        <w:t>The project follows the clean architecture and domain driven design principles , we will not focus on the clean architecture or domain driven design principles , but focus on the repository pattern and CQRS pattern from the view of clean architecture and domain driven design.</w:t>
+        <w:t xml:space="preserve">The project follows the clean architecture and domain driven design </w:t>
+      </w:r>
+      <w:proofErr w:type="gramStart"/>
+      <w:r>
+        <w:rPr>
+          <w:color w:val="424B59"/>
+          <w:w w:val="95"/>
+        </w:rPr>
+        <w:t>principles ,</w:t>
+      </w:r>
+      <w:proofErr w:type="gramEnd"/>
+      <w:r>
+        <w:rPr>
+          <w:color w:val="424B59"/>
+          <w:w w:val="95"/>
+        </w:rPr>
+        <w:t xml:space="preserve"> we will not focus on the clean architecture or domain driven design principles , but focus on the repository pattern and CQRS pattern from the view of clean architecture and domain driven design.</w:t>
       </w:r>
     </w:p>
     <w:p>
@@ -2645,7 +2789,23 @@
           <w:w w:val="95"/>
         </w:rPr>
         <w:lastRenderedPageBreak/>
-        <w:t xml:space="preserve">The aggregations are live on the Domain.Core </w:t>
+        <w:t xml:space="preserve">The aggregations are live on the </w:t>
+      </w:r>
+      <w:proofErr w:type="spellStart"/>
+      <w:r>
+        <w:rPr>
+          <w:color w:val="424B59"/>
+          <w:w w:val="95"/>
+        </w:rPr>
+        <w:t>Domain.Core</w:t>
+      </w:r>
+      <w:proofErr w:type="spellEnd"/>
+      <w:r>
+        <w:rPr>
+          <w:color w:val="424B59"/>
+          <w:w w:val="95"/>
+        </w:rPr>
+        <w:t xml:space="preserve"> </w:t>
       </w:r>
     </w:p>
     <w:p>
@@ -2813,7 +2973,23 @@
           <w:color w:val="424B59"/>
           <w:w w:val="95"/>
         </w:rPr>
-        <w:t xml:space="preserve"> take the product aggregation as example : </w:t>
+        <w:t xml:space="preserve"> take the product aggregation as </w:t>
+      </w:r>
+      <w:proofErr w:type="gramStart"/>
+      <w:r>
+        <w:rPr>
+          <w:color w:val="424B59"/>
+          <w:w w:val="95"/>
+        </w:rPr>
+        <w:t>example :</w:t>
+      </w:r>
+      <w:proofErr w:type="gramEnd"/>
+      <w:r>
+        <w:rPr>
+          <w:color w:val="424B59"/>
+          <w:w w:val="95"/>
+        </w:rPr>
+        <w:t xml:space="preserve"> </w:t>
       </w:r>
     </w:p>
     <w:p>
@@ -2895,7 +3071,23 @@
           <w:color w:val="424B59"/>
           <w:w w:val="95"/>
         </w:rPr>
-        <w:t xml:space="preserve">Product object is the aggregation root which control and manage the whole aggregation and other objects may be entities , value objects , </w:t>
+        <w:t xml:space="preserve">Product object is the aggregation root which control and manage the whole aggregation and other objects may be </w:t>
+      </w:r>
+      <w:proofErr w:type="gramStart"/>
+      <w:r>
+        <w:rPr>
+          <w:color w:val="424B59"/>
+          <w:w w:val="95"/>
+        </w:rPr>
+        <w:t>entities ,</w:t>
+      </w:r>
+      <w:proofErr w:type="gramEnd"/>
+      <w:r>
+        <w:rPr>
+          <w:color w:val="424B59"/>
+          <w:w w:val="95"/>
+        </w:rPr>
+        <w:t xml:space="preserve"> value objects , </w:t>
       </w:r>
       <w:r>
         <w:rPr>
@@ -2929,7 +3121,15 @@
           <w:color w:val="424B59"/>
           <w:w w:val="95"/>
         </w:rPr>
-        <w:t xml:space="preserve">The product repository interface is live on </w:t>
+        <w:t xml:space="preserve">The product repository interface is live </w:t>
+      </w:r>
+      <w:proofErr w:type="gramStart"/>
+      <w:r>
+        <w:rPr>
+          <w:color w:val="424B59"/>
+          <w:w w:val="95"/>
+        </w:rPr>
+        <w:t xml:space="preserve">on </w:t>
       </w:r>
       <w:r>
         <w:rPr>
@@ -2945,6 +3145,7 @@
         </w:rPr>
         <w:t>:</w:t>
       </w:r>
+      <w:proofErr w:type="gramEnd"/>
     </w:p>
     <w:p>
       <w:pPr>
@@ -3033,8 +3234,17 @@
           <w:w w:val="95"/>
         </w:rPr>
         <w:lastRenderedPageBreak/>
-        <w:t>And here the operations of products repository interface :</w:t>
-      </w:r>
+        <w:t xml:space="preserve">And here the operations of products repository </w:t>
+      </w:r>
+      <w:proofErr w:type="gramStart"/>
+      <w:r>
+        <w:rPr>
+          <w:color w:val="424B59"/>
+          <w:w w:val="95"/>
+        </w:rPr>
+        <w:t>interface :</w:t>
+      </w:r>
+      <w:proofErr w:type="gramEnd"/>
     </w:p>
     <w:p>
       <w:pPr>
@@ -3857,7 +4067,27 @@
           <w:sz w:val="32"/>
           <w:szCs w:val="32"/>
         </w:rPr>
-        <w:t xml:space="preserve"> one  aggregation root or list of  aggregation roots</w:t>
+        <w:t xml:space="preserve"> </w:t>
+      </w:r>
+      <w:proofErr w:type="gramStart"/>
+      <w:r>
+        <w:rPr>
+          <w:color w:val="00B050"/>
+          <w:w w:val="95"/>
+          <w:sz w:val="32"/>
+          <w:szCs w:val="32"/>
+        </w:rPr>
+        <w:t>one  aggregation</w:t>
+      </w:r>
+      <w:proofErr w:type="gramEnd"/>
+      <w:r>
+        <w:rPr>
+          <w:color w:val="00B050"/>
+          <w:w w:val="95"/>
+          <w:sz w:val="32"/>
+          <w:szCs w:val="32"/>
+        </w:rPr>
+        <w:t xml:space="preserve"> root or list of  aggregation roots</w:t>
       </w:r>
       <w:r>
         <w:rPr>
@@ -3928,6 +4158,7 @@
         </w:rPr>
         <w:t xml:space="preserve">Repository pattern </w:t>
       </w:r>
+      <w:proofErr w:type="spellStart"/>
       <w:r>
         <w:rPr>
           <w:color w:val="C00000"/>
@@ -3955,6 +4186,7 @@
         </w:rPr>
         <w:t>not</w:t>
       </w:r>
+      <w:proofErr w:type="spellEnd"/>
       <w:r>
         <w:rPr>
           <w:color w:val="C00000"/>
@@ -4027,6 +4259,7 @@
         </w:rPr>
         <w:t xml:space="preserve"> like </w:t>
       </w:r>
+      <w:proofErr w:type="gramStart"/>
       <w:r>
         <w:rPr>
           <w:color w:val="000000" w:themeColor="text1"/>
@@ -4034,8 +4267,9 @@
           <w:sz w:val="32"/>
           <w:szCs w:val="32"/>
         </w:rPr>
-        <w:t xml:space="preserve">( ProductAttribute ) </w:t>
-      </w:r>
+        <w:t xml:space="preserve">( </w:t>
+      </w:r>
+      <w:proofErr w:type="spellStart"/>
       <w:r>
         <w:rPr>
           <w:color w:val="000000" w:themeColor="text1"/>
@@ -4043,8 +4277,10 @@
           <w:sz w:val="32"/>
           <w:szCs w:val="32"/>
         </w:rPr>
-        <w:t xml:space="preserve"> </w:t>
-      </w:r>
+        <w:t>ProductAttribute</w:t>
+      </w:r>
+      <w:proofErr w:type="spellEnd"/>
+      <w:proofErr w:type="gramEnd"/>
       <w:r>
         <w:rPr>
           <w:color w:val="000000" w:themeColor="text1"/>
@@ -4052,7 +4288,7 @@
           <w:sz w:val="32"/>
           <w:szCs w:val="32"/>
         </w:rPr>
-        <w:t>, value objects</w:t>
+        <w:t xml:space="preserve"> ) </w:t>
       </w:r>
       <w:r>
         <w:rPr>
@@ -4061,8 +4297,27 @@
           <w:sz w:val="32"/>
           <w:szCs w:val="32"/>
         </w:rPr>
+        <w:t xml:space="preserve"> </w:t>
+      </w:r>
+      <w:r>
+        <w:rPr>
+          <w:color w:val="000000" w:themeColor="text1"/>
+          <w:w w:val="95"/>
+          <w:sz w:val="32"/>
+          <w:szCs w:val="32"/>
+        </w:rPr>
+        <w:t>, value objects</w:t>
+      </w:r>
+      <w:r>
+        <w:rPr>
+          <w:color w:val="000000" w:themeColor="text1"/>
+          <w:w w:val="95"/>
+          <w:sz w:val="32"/>
+          <w:szCs w:val="32"/>
+        </w:rPr>
         <w:t xml:space="preserve"> like ( </w:t>
       </w:r>
+      <w:proofErr w:type="spellStart"/>
       <w:r>
         <w:rPr>
           <w:rFonts w:cstheme="minorBidi"/>
@@ -4072,35 +4327,9 @@
           <w:szCs w:val="32"/>
           <w:lang w:bidi="ar-EG"/>
         </w:rPr>
-        <w:t>ProductTax )</w:t>
-      </w:r>
-      <w:r>
-        <w:rPr>
-          <w:color w:val="000000" w:themeColor="text1"/>
-          <w:w w:val="95"/>
-          <w:sz w:val="32"/>
-          <w:szCs w:val="32"/>
-        </w:rPr>
-        <w:t xml:space="preserve"> </w:t>
-      </w:r>
-      <w:r>
-        <w:rPr>
-          <w:color w:val="000000" w:themeColor="text1"/>
-          <w:w w:val="95"/>
-          <w:sz w:val="32"/>
-          <w:szCs w:val="32"/>
-        </w:rPr>
-        <w:t xml:space="preserve"> </w:t>
-      </w:r>
-      <w:r>
-        <w:rPr>
-          <w:color w:val="000000" w:themeColor="text1"/>
-          <w:w w:val="95"/>
-          <w:sz w:val="32"/>
-          <w:szCs w:val="32"/>
-        </w:rPr>
-        <w:t xml:space="preserve">, </w:t>
-      </w:r>
+        <w:t>ProductTax</w:t>
+      </w:r>
+      <w:proofErr w:type="spellEnd"/>
       <w:r>
         <w:rPr>
           <w:rFonts w:cstheme="minorBidi"/>
@@ -4110,7 +4339,82 @@
           <w:szCs w:val="32"/>
           <w:lang w:bidi="ar-EG"/>
         </w:rPr>
-        <w:t xml:space="preserve">enums like ( ProductFileTypeEnum </w:t>
+        <w:t xml:space="preserve"> )</w:t>
+      </w:r>
+      <w:r>
+        <w:rPr>
+          <w:color w:val="000000" w:themeColor="text1"/>
+          <w:w w:val="95"/>
+          <w:sz w:val="32"/>
+          <w:szCs w:val="32"/>
+        </w:rPr>
+        <w:t xml:space="preserve"> </w:t>
+      </w:r>
+      <w:r>
+        <w:rPr>
+          <w:color w:val="000000" w:themeColor="text1"/>
+          <w:w w:val="95"/>
+          <w:sz w:val="32"/>
+          <w:szCs w:val="32"/>
+        </w:rPr>
+        <w:t xml:space="preserve"> </w:t>
+      </w:r>
+      <w:r>
+        <w:rPr>
+          <w:color w:val="000000" w:themeColor="text1"/>
+          <w:w w:val="95"/>
+          <w:sz w:val="32"/>
+          <w:szCs w:val="32"/>
+        </w:rPr>
+        <w:t xml:space="preserve">, </w:t>
+      </w:r>
+      <w:proofErr w:type="spellStart"/>
+      <w:r>
+        <w:rPr>
+          <w:rFonts w:cstheme="minorBidi"/>
+          <w:color w:val="000000" w:themeColor="text1"/>
+          <w:w w:val="95"/>
+          <w:sz w:val="32"/>
+          <w:szCs w:val="32"/>
+          <w:lang w:bidi="ar-EG"/>
+        </w:rPr>
+        <w:t>enums</w:t>
+      </w:r>
+      <w:proofErr w:type="spellEnd"/>
+      <w:r>
+        <w:rPr>
+          <w:rFonts w:cstheme="minorBidi"/>
+          <w:color w:val="000000" w:themeColor="text1"/>
+          <w:w w:val="95"/>
+          <w:sz w:val="32"/>
+          <w:szCs w:val="32"/>
+          <w:lang w:bidi="ar-EG"/>
+        </w:rPr>
+        <w:t xml:space="preserve"> like ( </w:t>
+      </w:r>
+      <w:proofErr w:type="spellStart"/>
+      <w:r>
+        <w:rPr>
+          <w:rFonts w:cstheme="minorBidi"/>
+          <w:color w:val="000000" w:themeColor="text1"/>
+          <w:w w:val="95"/>
+          <w:sz w:val="32"/>
+          <w:szCs w:val="32"/>
+          <w:lang w:bidi="ar-EG"/>
+        </w:rPr>
+        <w:t>ProductFileTypeEnum</w:t>
+      </w:r>
+      <w:proofErr w:type="spellEnd"/>
+      <w:r>
+        <w:rPr>
+          <w:rFonts w:cstheme="minorBidi"/>
+          <w:color w:val="000000" w:themeColor="text1"/>
+          <w:w w:val="95"/>
+          <w:sz w:val="32"/>
+          <w:szCs w:val="32"/>
+          <w:lang w:bidi="ar-EG"/>
+        </w:rPr>
+        <w:t xml:space="preserve"> </w:t>
       </w:r>
       <w:r>
         <w:rPr>
@@ -4166,6 +4470,7 @@
         </w:rPr>
         <w:t xml:space="preserve">Repository pattern </w:t>
       </w:r>
+      <w:proofErr w:type="spellStart"/>
       <w:r>
         <w:rPr>
           <w:rFonts w:cstheme="minorBidi"/>
@@ -4175,8 +4480,9 @@
           <w:szCs w:val="32"/>
           <w:lang w:bidi="ar-EG"/>
         </w:rPr>
-        <w:t>can not return dto</w:t>
-      </w:r>
+        <w:t>can not</w:t>
+      </w:r>
+      <w:proofErr w:type="spellEnd"/>
       <w:r>
         <w:rPr>
           <w:rFonts w:cstheme="minorBidi"/>
@@ -4186,8 +4492,9 @@
           <w:szCs w:val="32"/>
           <w:lang w:bidi="ar-EG"/>
         </w:rPr>
-        <w:t xml:space="preserve"> directly</w:t>
-      </w:r>
+        <w:t xml:space="preserve"> return </w:t>
+      </w:r>
+      <w:proofErr w:type="spellStart"/>
       <w:r>
         <w:rPr>
           <w:rFonts w:cstheme="minorBidi"/>
@@ -4197,36 +4504,31 @@
           <w:szCs w:val="32"/>
           <w:lang w:bidi="ar-EG"/>
         </w:rPr>
-        <w:t xml:space="preserve"> </w:t>
-      </w:r>
+        <w:t>dto</w:t>
+      </w:r>
+      <w:proofErr w:type="spellEnd"/>
       <w:r>
         <w:rPr>
           <w:rFonts w:cstheme="minorBidi"/>
-          <w:color w:val="424B59"/>
+          <w:color w:val="C00000"/>
           <w:w w:val="95"/>
           <w:sz w:val="32"/>
           <w:szCs w:val="32"/>
           <w:lang w:bidi="ar-EG"/>
         </w:rPr>
-        <w:t>like</w:t>
-      </w:r>
-    </w:p>
-    <w:p>
-      <w:pPr>
-        <w:pStyle w:val="BodyText"/>
-        <w:tabs>
-          <w:tab w:val="left" w:pos="1370"/>
-        </w:tabs>
-        <w:spacing w:before="168"/>
+        <w:t xml:space="preserve"> directly</w:t>
+      </w:r>
+      <w:r>
         <w:rPr>
           <w:rFonts w:cstheme="minorBidi"/>
-          <w:color w:val="424B59"/>
+          <w:color w:val="C00000"/>
           <w:w w:val="95"/>
           <w:sz w:val="32"/>
           <w:szCs w:val="32"/>
           <w:lang w:bidi="ar-EG"/>
         </w:rPr>
-      </w:pPr>
+        <w:t xml:space="preserve"> </w:t>
+      </w:r>
       <w:r>
         <w:rPr>
           <w:rFonts w:cstheme="minorBidi"/>
@@ -4236,18 +4538,72 @@
           <w:szCs w:val="32"/>
           <w:lang w:bidi="ar-EG"/>
         </w:rPr>
-        <w:t xml:space="preserve">       </w:t>
-      </w:r>
-      <w:r>
+        <w:t>like</w:t>
+      </w:r>
+    </w:p>
+    <w:p>
+      <w:pPr>
+        <w:pStyle w:val="BodyText"/>
+        <w:tabs>
+          <w:tab w:val="left" w:pos="1370"/>
+        </w:tabs>
+        <w:spacing w:before="168"/>
         <w:rPr>
           <w:rFonts w:cstheme="minorBidi"/>
-          <w:color w:val="000000" w:themeColor="text1"/>
+          <w:color w:val="424B59"/>
           <w:w w:val="95"/>
           <w:sz w:val="32"/>
           <w:szCs w:val="32"/>
           <w:lang w:bidi="ar-EG"/>
         </w:rPr>
-        <w:t>( ProductNameAndPriceDto )</w:t>
+      </w:pPr>
+      <w:r>
+        <w:rPr>
+          <w:rFonts w:cstheme="minorBidi"/>
+          <w:color w:val="424B59"/>
+          <w:w w:val="95"/>
+          <w:sz w:val="32"/>
+          <w:szCs w:val="32"/>
+          <w:lang w:bidi="ar-EG"/>
+        </w:rPr>
+        <w:t xml:space="preserve">       </w:t>
+      </w:r>
+      <w:proofErr w:type="gramStart"/>
+      <w:r>
+        <w:rPr>
+          <w:rFonts w:cstheme="minorBidi"/>
+          <w:color w:val="000000" w:themeColor="text1"/>
+          <w:w w:val="95"/>
+          <w:sz w:val="32"/>
+          <w:szCs w:val="32"/>
+          <w:lang w:bidi="ar-EG"/>
+        </w:rPr>
+        <w:t xml:space="preserve">( </w:t>
+      </w:r>
+      <w:proofErr w:type="spellStart"/>
+      <w:r>
+        <w:rPr>
+          <w:rFonts w:cstheme="minorBidi"/>
+          <w:color w:val="000000" w:themeColor="text1"/>
+          <w:w w:val="95"/>
+          <w:sz w:val="32"/>
+          <w:szCs w:val="32"/>
+          <w:lang w:bidi="ar-EG"/>
+        </w:rPr>
+        <w:t>ProductNameAndPriceDto</w:t>
+      </w:r>
+      <w:proofErr w:type="spellEnd"/>
+      <w:proofErr w:type="gramEnd"/>
+      <w:r>
+        <w:rPr>
+          <w:rFonts w:cstheme="minorBidi"/>
+          <w:color w:val="000000" w:themeColor="text1"/>
+          <w:w w:val="95"/>
+          <w:sz w:val="32"/>
+          <w:szCs w:val="32"/>
+          <w:lang w:bidi="ar-EG"/>
+        </w:rPr>
+        <w:t xml:space="preserve"> )</w:t>
       </w:r>
     </w:p>
     <w:p>
@@ -4489,24 +4845,55 @@
           <w:w w:val="95"/>
           <w:lang w:bidi="ar-EG"/>
         </w:rPr>
-        <w:t xml:space="preserve">should not return IQueryable </w:t>
-      </w:r>
+        <w:t xml:space="preserve">should not return </w:t>
+      </w:r>
+      <w:proofErr w:type="spellStart"/>
+      <w:proofErr w:type="gramStart"/>
       <w:r>
         <w:rPr>
           <w:rFonts w:cstheme="minorBidi"/>
-          <w:color w:val="424B59"/>
+          <w:color w:val="C00000"/>
           <w:w w:val="95"/>
           <w:lang w:bidi="ar-EG"/>
         </w:rPr>
-        <w:t xml:space="preserve">, This is one of the most famous </w:t>
-      </w:r>
+        <w:t>IQueryable</w:t>
+      </w:r>
+      <w:proofErr w:type="spellEnd"/>
       <w:r>
         <w:rPr>
           <w:rFonts w:cstheme="minorBidi"/>
-          <w:color w:val="424B59"/>
+          <w:color w:val="C00000"/>
           <w:w w:val="95"/>
           <w:lang w:bidi="ar-EG"/>
         </w:rPr>
+        <w:t xml:space="preserve"> </w:t>
+      </w:r>
+      <w:r>
+        <w:rPr>
+          <w:rFonts w:cstheme="minorBidi"/>
+          <w:color w:val="424B59"/>
+          <w:w w:val="95"/>
+          <w:lang w:bidi="ar-EG"/>
+        </w:rPr>
+        <w:t>,</w:t>
+      </w:r>
+      <w:proofErr w:type="gramEnd"/>
+      <w:r>
+        <w:rPr>
+          <w:rFonts w:cstheme="minorBidi"/>
+          <w:color w:val="424B59"/>
+          <w:w w:val="95"/>
+          <w:lang w:bidi="ar-EG"/>
+        </w:rPr>
+        <w:t xml:space="preserve"> This is one of the most famous </w:t>
+      </w:r>
+      <w:r>
+        <w:rPr>
+          <w:rFonts w:cstheme="minorBidi"/>
+          <w:color w:val="424B59"/>
+          <w:w w:val="95"/>
+          <w:lang w:bidi="ar-EG"/>
+        </w:rPr>
         <w:t>mistakes</w:t>
       </w:r>
       <w:r>
@@ -4621,8 +5008,19 @@
           <w:w w:val="95"/>
           <w:lang w:bidi="ar-EG"/>
         </w:rPr>
-        <w:t xml:space="preserve"> must satisfy the acceptance criteria :</w:t>
-      </w:r>
+        <w:t xml:space="preserve"> must satisfy the acceptance </w:t>
+      </w:r>
+      <w:proofErr w:type="gramStart"/>
+      <w:r>
+        <w:rPr>
+          <w:rFonts w:cstheme="minorBidi"/>
+          <w:color w:val="424B59"/>
+          <w:w w:val="95"/>
+          <w:lang w:bidi="ar-EG"/>
+        </w:rPr>
+        <w:t>criteria :</w:t>
+      </w:r>
+      <w:proofErr w:type="gramEnd"/>
     </w:p>
     <w:p>
       <w:pPr>
@@ -4694,6 +5092,7 @@
           <w:lang w:bidi="ar-EG"/>
         </w:rPr>
       </w:pPr>
+      <w:proofErr w:type="spellStart"/>
       <w:r>
         <w:rPr>
           <w:rFonts w:cstheme="minorBidi"/>
@@ -4703,6 +5102,7 @@
         </w:rPr>
         <w:t>ProductsRepository.cs</w:t>
       </w:r>
+      <w:proofErr w:type="spellEnd"/>
     </w:p>
     <w:p>
       <w:pPr>
@@ -4819,7 +5219,27 @@
           <w:w w:val="95"/>
           <w:lang w:bidi="ar-EG"/>
         </w:rPr>
-        <w:t xml:space="preserve"> golden products in two different services </w:t>
+        <w:t xml:space="preserve"> golden products in two different </w:t>
+      </w:r>
+      <w:proofErr w:type="gramStart"/>
+      <w:r>
+        <w:rPr>
+          <w:rFonts w:cstheme="minorBidi"/>
+          <w:color w:val="424B59"/>
+          <w:w w:val="95"/>
+          <w:lang w:bidi="ar-EG"/>
+        </w:rPr>
+        <w:t>services</w:t>
+      </w:r>
+      <w:proofErr w:type="gramEnd"/>
+      <w:r>
+        <w:rPr>
+          <w:rFonts w:cstheme="minorBidi"/>
+          <w:color w:val="424B59"/>
+          <w:w w:val="95"/>
+          <w:lang w:bidi="ar-EG"/>
+        </w:rPr>
+        <w:t xml:space="preserve"> </w:t>
       </w:r>
     </w:p>
     <w:p>
@@ -5084,7 +5504,27 @@
           <w:w w:val="95"/>
           <w:lang w:bidi="ar-EG"/>
         </w:rPr>
-        <w:t xml:space="preserve">When new acceptance criteria is added or any change is occur , you must loop on all application services that get </w:t>
+        <w:t xml:space="preserve">When new acceptance criteria is added or any change is </w:t>
+      </w:r>
+      <w:proofErr w:type="gramStart"/>
+      <w:r>
+        <w:rPr>
+          <w:rFonts w:cstheme="minorBidi"/>
+          <w:color w:val="424B59"/>
+          <w:w w:val="95"/>
+          <w:lang w:bidi="ar-EG"/>
+        </w:rPr>
+        <w:t>occur ,</w:t>
+      </w:r>
+      <w:proofErr w:type="gramEnd"/>
+      <w:r>
+        <w:rPr>
+          <w:rFonts w:cstheme="minorBidi"/>
+          <w:color w:val="424B59"/>
+          <w:w w:val="95"/>
+          <w:lang w:bidi="ar-EG"/>
+        </w:rPr>
+        <w:t xml:space="preserve"> you must loop on all application services that get </w:t>
       </w:r>
       <w:r>
         <w:rPr>
@@ -5398,6 +5838,7 @@
         </w:rPr>
         <w:t xml:space="preserve">When repository pattern return </w:t>
       </w:r>
+      <w:proofErr w:type="spellStart"/>
       <w:r>
         <w:rPr>
           <w:rFonts w:cs="Consolas"/>
@@ -5405,6 +5846,7 @@
         </w:rPr>
         <w:t>IQueryable</w:t>
       </w:r>
+      <w:proofErr w:type="spellEnd"/>
       <w:r>
         <w:rPr>
           <w:rFonts w:cstheme="minorBidi"/>
@@ -5457,16 +5899,17 @@
           <w:w w:val="95"/>
           <w:lang w:bidi="ar-EG"/>
         </w:rPr>
-        <w:t xml:space="preserve">inside the application services </w:t>
-      </w:r>
+        <w:t xml:space="preserve">inside the application </w:t>
+      </w:r>
+      <w:proofErr w:type="gramStart"/>
       <w:r>
         <w:rPr>
           <w:rFonts w:cstheme="minorBidi"/>
-          <w:color w:val="424B59"/>
+          <w:color w:val="C00000"/>
           <w:w w:val="95"/>
           <w:lang w:bidi="ar-EG"/>
         </w:rPr>
-        <w:t xml:space="preserve">, </w:t>
+        <w:t xml:space="preserve">services </w:t>
       </w:r>
       <w:r>
         <w:rPr>
@@ -5475,6 +5918,25 @@
           <w:w w:val="95"/>
           <w:lang w:bidi="ar-EG"/>
         </w:rPr>
+        <w:t>,</w:t>
+      </w:r>
+      <w:proofErr w:type="gramEnd"/>
+      <w:r>
+        <w:rPr>
+          <w:rFonts w:cstheme="minorBidi"/>
+          <w:color w:val="424B59"/>
+          <w:w w:val="95"/>
+          <w:lang w:bidi="ar-EG"/>
+        </w:rPr>
+        <w:t xml:space="preserve"> </w:t>
+      </w:r>
+      <w:r>
+        <w:rPr>
+          <w:rFonts w:cstheme="minorBidi"/>
+          <w:color w:val="424B59"/>
+          <w:w w:val="95"/>
+          <w:lang w:bidi="ar-EG"/>
+        </w:rPr>
         <w:t>so</w:t>
       </w:r>
       <w:r>
@@ -5504,6 +5966,7 @@
         </w:rPr>
         <w:t xml:space="preserve">return </w:t>
       </w:r>
+      <w:proofErr w:type="spellStart"/>
       <w:r>
         <w:rPr>
           <w:rFonts w:cs="Consolas"/>
@@ -5511,6 +5974,7 @@
         </w:rPr>
         <w:t>IQueryable</w:t>
       </w:r>
+      <w:proofErr w:type="spellEnd"/>
       <w:r>
         <w:rPr>
           <w:rFonts w:cstheme="minorBidi"/>
@@ -5635,6 +6099,7 @@
           <w:lang w:bidi="ar-EG"/>
         </w:rPr>
       </w:pPr>
+      <w:proofErr w:type="spellStart"/>
       <w:r>
         <w:rPr>
           <w:rFonts w:cstheme="minorBidi"/>
@@ -5644,6 +6109,7 @@
         </w:rPr>
         <w:t>ProductsRepository.cs</w:t>
       </w:r>
+      <w:proofErr w:type="spellEnd"/>
     </w:p>
     <w:p>
       <w:pPr>
@@ -6007,7 +6473,27 @@
           <w:w w:val="95"/>
           <w:lang w:bidi="ar-EG"/>
         </w:rPr>
-        <w:t xml:space="preserve">can return native or primitive data types like numbers , Boolean </w:t>
+        <w:t xml:space="preserve">can return native or primitive data types like </w:t>
+      </w:r>
+      <w:proofErr w:type="gramStart"/>
+      <w:r>
+        <w:rPr>
+          <w:rFonts w:cstheme="minorBidi"/>
+          <w:color w:val="00B050"/>
+          <w:w w:val="95"/>
+          <w:lang w:bidi="ar-EG"/>
+        </w:rPr>
+        <w:t>numbers ,</w:t>
+      </w:r>
+      <w:proofErr w:type="gramEnd"/>
+      <w:r>
+        <w:rPr>
+          <w:rFonts w:cstheme="minorBidi"/>
+          <w:color w:val="00B050"/>
+          <w:w w:val="95"/>
+          <w:lang w:bidi="ar-EG"/>
+        </w:rPr>
+        <w:t xml:space="preserve"> Boolean </w:t>
       </w:r>
     </w:p>
     <w:p>
@@ -6112,31 +6598,71 @@
           <w:w w:val="95"/>
           <w:lang w:bidi="ar-EG"/>
         </w:rPr>
-        <w:t xml:space="preserve">Important Note : </w:t>
-      </w:r>
-    </w:p>
-    <w:p>
-      <w:pPr>
-        <w:pStyle w:val="BodyText"/>
-        <w:tabs>
-          <w:tab w:val="left" w:pos="1370"/>
-        </w:tabs>
-        <w:spacing w:before="168"/>
+        <w:t xml:space="preserve">Important </w:t>
+      </w:r>
+      <w:proofErr w:type="gramStart"/>
+      <w:r>
         <w:rPr>
           <w:rFonts w:cstheme="minorBidi"/>
-          <w:color w:val="424B59"/>
+          <w:color w:val="5B9BD5" w:themeColor="accent5"/>
           <w:w w:val="95"/>
           <w:lang w:bidi="ar-EG"/>
         </w:rPr>
-      </w:pPr>
+        <w:t>Note :</w:t>
+      </w:r>
+      <w:proofErr w:type="gramEnd"/>
       <w:r>
         <w:rPr>
           <w:rFonts w:cstheme="minorBidi"/>
-          <w:color w:val="424B59"/>
+          <w:color w:val="5B9BD5" w:themeColor="accent5"/>
           <w:w w:val="95"/>
           <w:lang w:bidi="ar-EG"/>
         </w:rPr>
-        <w:t xml:space="preserve">It usually prefers to use async/await with all operations of repository pattern or any network call , the previous examples are </w:t>
+        <w:t xml:space="preserve"> </w:t>
+      </w:r>
+    </w:p>
+    <w:p>
+      <w:pPr>
+        <w:pStyle w:val="BodyText"/>
+        <w:tabs>
+          <w:tab w:val="left" w:pos="1370"/>
+        </w:tabs>
+        <w:spacing w:before="168"/>
+        <w:rPr>
+          <w:rFonts w:cstheme="minorBidi"/>
+          <w:color w:val="424B59"/>
+          <w:w w:val="95"/>
+          <w:lang w:bidi="ar-EG"/>
+        </w:rPr>
+      </w:pPr>
+      <w:r>
+        <w:rPr>
+          <w:rFonts w:cstheme="minorBidi"/>
+          <w:color w:val="424B59"/>
+          <w:w w:val="95"/>
+          <w:lang w:bidi="ar-EG"/>
+        </w:rPr>
+        <w:t xml:space="preserve">It usually prefers to use async/await with all operations of repository pattern or any network </w:t>
+      </w:r>
+      <w:proofErr w:type="gramStart"/>
+      <w:r>
+        <w:rPr>
+          <w:rFonts w:cstheme="minorBidi"/>
+          <w:color w:val="424B59"/>
+          <w:w w:val="95"/>
+          <w:lang w:bidi="ar-EG"/>
+        </w:rPr>
+        <w:t>call ,</w:t>
+      </w:r>
+      <w:proofErr w:type="gramEnd"/>
+      <w:r>
+        <w:rPr>
+          <w:rFonts w:cstheme="minorBidi"/>
+          <w:color w:val="424B59"/>
+          <w:w w:val="95"/>
+          <w:lang w:bidi="ar-EG"/>
+        </w:rPr>
+        <w:t xml:space="preserve"> the previous examples are </w:t>
       </w:r>
       <w:r>
         <w:rPr>
@@ -6375,7 +6901,29 @@
                                   <w:sz w:val="40"/>
                                   <w:szCs w:val="40"/>
                                 </w:rPr>
-                                <w:t xml:space="preserve">Second Principle : </w:t>
+                                <w:t xml:space="preserve">Second </w:t>
+                              </w:r>
+                              <w:proofErr w:type="gramStart"/>
+                              <w:r>
+                                <w:rPr>
+                                  <w:rFonts w:ascii="Tw Cen MT" w:hAnsi="Tw Cen MT"/>
+                                  <w:b/>
+                                  <w:bCs/>
+                                  <w:sz w:val="40"/>
+                                  <w:szCs w:val="40"/>
+                                </w:rPr>
+                                <w:t>Principle :</w:t>
+                              </w:r>
+                              <w:proofErr w:type="gramEnd"/>
+                              <w:r>
+                                <w:rPr>
+                                  <w:rFonts w:ascii="Tw Cen MT" w:hAnsi="Tw Cen MT"/>
+                                  <w:b/>
+                                  <w:bCs/>
+                                  <w:sz w:val="40"/>
+                                  <w:szCs w:val="40"/>
+                                </w:rPr>
+                                <w:t xml:space="preserve"> </w:t>
                               </w:r>
                               <w:r>
                                 <w:rPr>
@@ -6523,7 +7071,29 @@
                             <w:sz w:val="40"/>
                             <w:szCs w:val="40"/>
                           </w:rPr>
-                          <w:t xml:space="preserve">Second Principle : </w:t>
+                          <w:t xml:space="preserve">Second </w:t>
+                        </w:r>
+                        <w:proofErr w:type="gramStart"/>
+                        <w:r>
+                          <w:rPr>
+                            <w:rFonts w:ascii="Tw Cen MT" w:hAnsi="Tw Cen MT"/>
+                            <w:b/>
+                            <w:bCs/>
+                            <w:sz w:val="40"/>
+                            <w:szCs w:val="40"/>
+                          </w:rPr>
+                          <w:t>Principle :</w:t>
+                        </w:r>
+                        <w:proofErr w:type="gramEnd"/>
+                        <w:r>
+                          <w:rPr>
+                            <w:rFonts w:ascii="Tw Cen MT" w:hAnsi="Tw Cen MT"/>
+                            <w:b/>
+                            <w:bCs/>
+                            <w:sz w:val="40"/>
+                            <w:szCs w:val="40"/>
+                          </w:rPr>
+                          <w:t xml:space="preserve"> </w:t>
                         </w:r>
                         <w:r>
                           <w:rPr>
@@ -6705,27 +7275,51 @@
           <w:color w:val="424B59"/>
           <w:w w:val="95"/>
         </w:rPr>
-        <w:t xml:space="preserve">From domain driven design view : </w:t>
-      </w:r>
-    </w:p>
-    <w:p>
-      <w:pPr>
-        <w:pStyle w:val="BodyText"/>
-        <w:tabs>
-          <w:tab w:val="left" w:pos="1370"/>
-        </w:tabs>
-        <w:spacing w:before="168"/>
-        <w:rPr>
-          <w:color w:val="424B59"/>
-          <w:w w:val="95"/>
-        </w:rPr>
-      </w:pPr>
-      <w:r>
-        <w:rPr>
-          <w:color w:val="424B59"/>
-          <w:w w:val="95"/>
-        </w:rPr>
-        <w:t>the aggregation is a group of objects that</w:t>
+        <w:t xml:space="preserve">From domain driven design </w:t>
+      </w:r>
+      <w:proofErr w:type="gramStart"/>
+      <w:r>
+        <w:rPr>
+          <w:color w:val="424B59"/>
+          <w:w w:val="95"/>
+        </w:rPr>
+        <w:t>view :</w:t>
+      </w:r>
+      <w:proofErr w:type="gramEnd"/>
+      <w:r>
+        <w:rPr>
+          <w:color w:val="424B59"/>
+          <w:w w:val="95"/>
+        </w:rPr>
+        <w:t xml:space="preserve"> </w:t>
+      </w:r>
+    </w:p>
+    <w:p>
+      <w:pPr>
+        <w:pStyle w:val="BodyText"/>
+        <w:tabs>
+          <w:tab w:val="left" w:pos="1370"/>
+        </w:tabs>
+        <w:spacing w:before="168"/>
+        <w:rPr>
+          <w:color w:val="424B59"/>
+          <w:w w:val="95"/>
+        </w:rPr>
+      </w:pPr>
+      <w:r>
+        <w:rPr>
+          <w:color w:val="424B59"/>
+          <w:w w:val="95"/>
+        </w:rPr>
+        <w:t xml:space="preserve">the aggregation is a group of objects </w:t>
+      </w:r>
+      <w:proofErr w:type="gramStart"/>
+      <w:r>
+        <w:rPr>
+          <w:color w:val="424B59"/>
+          <w:w w:val="95"/>
+        </w:rPr>
+        <w:t>that</w:t>
       </w:r>
       <w:r>
         <w:rPr>
@@ -6734,6 +7328,7 @@
         </w:rPr>
         <w:t xml:space="preserve"> :</w:t>
       </w:r>
+      <w:proofErr w:type="gramEnd"/>
     </w:p>
     <w:p>
       <w:pPr>
@@ -6777,7 +7372,39 @@
           <w:color w:val="424B59"/>
           <w:w w:val="95"/>
         </w:rPr>
-        <w:t xml:space="preserve"> and physically related, can product attribute exist without the product itself exist ? can product barcode , product file or any other object in the aggregation exist without the product ?</w:t>
+        <w:t xml:space="preserve"> and physically related, can product </w:t>
+      </w:r>
+      <w:proofErr w:type="gramStart"/>
+      <w:r>
+        <w:rPr>
+          <w:color w:val="424B59"/>
+          <w:w w:val="95"/>
+        </w:rPr>
+        <w:t>attribute</w:t>
+      </w:r>
+      <w:proofErr w:type="gramEnd"/>
+      <w:r>
+        <w:rPr>
+          <w:color w:val="424B59"/>
+          <w:w w:val="95"/>
+        </w:rPr>
+        <w:t xml:space="preserve"> exist without the product itself </w:t>
+      </w:r>
+      <w:proofErr w:type="gramStart"/>
+      <w:r>
+        <w:rPr>
+          <w:color w:val="424B59"/>
+          <w:w w:val="95"/>
+        </w:rPr>
+        <w:t>exist ?</w:t>
+      </w:r>
+      <w:proofErr w:type="gramEnd"/>
+      <w:r>
+        <w:rPr>
+          <w:color w:val="424B59"/>
+          <w:w w:val="95"/>
+        </w:rPr>
+        <w:t xml:space="preserve"> can product barcode , product file or any other object in the aggregation exist without the product ?</w:t>
       </w:r>
       <w:r>
         <w:rPr>
@@ -6800,12 +7427,21 @@
           <w:w w:val="95"/>
         </w:rPr>
       </w:pPr>
-      <w:r>
-        <w:rPr>
-          <w:color w:val="424B59"/>
-          <w:w w:val="95"/>
-        </w:rPr>
-        <w:t>the answer is of course no.</w:t>
+      <w:proofErr w:type="gramStart"/>
+      <w:r>
+        <w:rPr>
+          <w:color w:val="424B59"/>
+          <w:w w:val="95"/>
+        </w:rPr>
+        <w:t>the</w:t>
+      </w:r>
+      <w:proofErr w:type="gramEnd"/>
+      <w:r>
+        <w:rPr>
+          <w:color w:val="424B59"/>
+          <w:w w:val="95"/>
+        </w:rPr>
+        <w:t xml:space="preserve"> answer is of course no.</w:t>
       </w:r>
     </w:p>
     <w:p>
@@ -6893,7 +7529,39 @@
           <w:w w:val="95"/>
         </w:rPr>
         <w:lastRenderedPageBreak/>
-        <w:t xml:space="preserve"> affect on each other , for example</w:t>
+        <w:t xml:space="preserve"> </w:t>
+      </w:r>
+      <w:proofErr w:type="spellStart"/>
+      <w:r>
+        <w:rPr>
+          <w:color w:val="424B59"/>
+          <w:w w:val="95"/>
+        </w:rPr>
+        <w:t>affect</w:t>
+      </w:r>
+      <w:proofErr w:type="spellEnd"/>
+      <w:r>
+        <w:rPr>
+          <w:color w:val="424B59"/>
+          <w:w w:val="95"/>
+        </w:rPr>
+        <w:t xml:space="preserve"> on each </w:t>
+      </w:r>
+      <w:proofErr w:type="gramStart"/>
+      <w:r>
+        <w:rPr>
+          <w:color w:val="424B59"/>
+          <w:w w:val="95"/>
+        </w:rPr>
+        <w:t>other ,</w:t>
+      </w:r>
+      <w:proofErr w:type="gramEnd"/>
+      <w:r>
+        <w:rPr>
+          <w:color w:val="424B59"/>
+          <w:w w:val="95"/>
+        </w:rPr>
+        <w:t xml:space="preserve"> for example</w:t>
       </w:r>
       <w:r>
         <w:rPr>
@@ -7000,12 +7668,37 @@
           <w:w w:val="95"/>
         </w:rPr>
       </w:pPr>
-      <w:r>
-        <w:rPr>
-          <w:color w:val="424B59"/>
-          <w:w w:val="95"/>
-        </w:rPr>
-        <w:t xml:space="preserve">when user add new order item , the total price property in the order is recalculated to add the new order item price to </w:t>
+      <w:proofErr w:type="gramStart"/>
+      <w:r>
+        <w:rPr>
+          <w:color w:val="424B59"/>
+          <w:w w:val="95"/>
+        </w:rPr>
+        <w:t>when</w:t>
+      </w:r>
+      <w:proofErr w:type="gramEnd"/>
+      <w:r>
+        <w:rPr>
+          <w:color w:val="424B59"/>
+          <w:w w:val="95"/>
+        </w:rPr>
+        <w:t xml:space="preserve"> user add new order </w:t>
+      </w:r>
+      <w:proofErr w:type="gramStart"/>
+      <w:r>
+        <w:rPr>
+          <w:color w:val="424B59"/>
+          <w:w w:val="95"/>
+        </w:rPr>
+        <w:t>item ,</w:t>
+      </w:r>
+      <w:proofErr w:type="gramEnd"/>
+      <w:r>
+        <w:rPr>
+          <w:color w:val="424B59"/>
+          <w:w w:val="95"/>
+        </w:rPr>
+        <w:t xml:space="preserve"> the total price property in the order is recalculated to add the new order item price to </w:t>
       </w:r>
       <w:r>
         <w:rPr>
@@ -7041,12 +7734,21 @@
           <w:w w:val="95"/>
         </w:rPr>
       </w:pPr>
+      <w:proofErr w:type="spellStart"/>
       <w:r>
         <w:rPr>
           <w:color w:val="4472C4" w:themeColor="accent1"/>
           <w:w w:val="95"/>
         </w:rPr>
-        <w:t xml:space="preserve">Order.cs </w:t>
+        <w:t>Order.cs</w:t>
+      </w:r>
+      <w:proofErr w:type="spellEnd"/>
+      <w:r>
+        <w:rPr>
+          <w:color w:val="4472C4" w:themeColor="accent1"/>
+          <w:w w:val="95"/>
+        </w:rPr>
+        <w:t xml:space="preserve"> </w:t>
       </w:r>
     </w:p>
     <w:p>
@@ -7168,7 +7870,23 @@
           <w:w w:val="95"/>
         </w:rPr>
         <w:lastRenderedPageBreak/>
-        <w:t xml:space="preserve">From the code above : </w:t>
+        <w:t xml:space="preserve">From the code </w:t>
+      </w:r>
+      <w:proofErr w:type="gramStart"/>
+      <w:r>
+        <w:rPr>
+          <w:color w:val="424B59"/>
+          <w:w w:val="95"/>
+        </w:rPr>
+        <w:t>above :</w:t>
+      </w:r>
+      <w:proofErr w:type="gramEnd"/>
+      <w:r>
+        <w:rPr>
+          <w:color w:val="424B59"/>
+          <w:w w:val="95"/>
+        </w:rPr>
+        <w:t xml:space="preserve"> </w:t>
       </w:r>
     </w:p>
     <w:p>
@@ -7220,8 +7938,17 @@
           <w:color w:val="424B59"/>
           <w:w w:val="95"/>
         </w:rPr>
-        <w:t xml:space="preserve"> business rule</w:t>
-      </w:r>
+        <w:t xml:space="preserve"> business </w:t>
+      </w:r>
+      <w:proofErr w:type="gramStart"/>
+      <w:r>
+        <w:rPr>
+          <w:color w:val="424B59"/>
+          <w:w w:val="95"/>
+        </w:rPr>
+        <w:t>rule</w:t>
+      </w:r>
+      <w:proofErr w:type="gramEnd"/>
       <w:r>
         <w:rPr>
           <w:color w:val="424B59"/>
@@ -7258,7 +7985,23 @@
           <w:color w:val="424B59"/>
           <w:w w:val="95"/>
         </w:rPr>
-        <w:t xml:space="preserve">Any change on the order items list ( add – </w:t>
+        <w:t xml:space="preserve">Any change on the order items list </w:t>
+      </w:r>
+      <w:proofErr w:type="gramStart"/>
+      <w:r>
+        <w:rPr>
+          <w:color w:val="424B59"/>
+          <w:w w:val="95"/>
+        </w:rPr>
+        <w:t>( add</w:t>
+      </w:r>
+      <w:proofErr w:type="gramEnd"/>
+      <w:r>
+        <w:rPr>
+          <w:color w:val="424B59"/>
+          <w:w w:val="95"/>
+        </w:rPr>
+        <w:t xml:space="preserve"> – </w:t>
       </w:r>
       <w:r>
         <w:rPr>
@@ -7304,12 +8047,21 @@
           <w:w w:val="95"/>
         </w:rPr>
       </w:pPr>
-      <w:r>
-        <w:rPr>
-          <w:color w:val="424B59"/>
-          <w:w w:val="95"/>
-        </w:rPr>
-        <w:t>So the whole aggregation objects is work as</w:t>
+      <w:proofErr w:type="gramStart"/>
+      <w:r>
+        <w:rPr>
+          <w:color w:val="424B59"/>
+          <w:w w:val="95"/>
+        </w:rPr>
+        <w:t>So</w:t>
+      </w:r>
+      <w:proofErr w:type="gramEnd"/>
+      <w:r>
+        <w:rPr>
+          <w:color w:val="424B59"/>
+          <w:w w:val="95"/>
+        </w:rPr>
+        <w:t xml:space="preserve"> the whole aggregation objects is work as</w:t>
       </w:r>
       <w:r>
         <w:rPr>
@@ -7352,7 +8104,25 @@
           <w:w w:val="95"/>
           <w:u w:val="single"/>
         </w:rPr>
-        <w:t>This mean the repository must load the whole aggregation.</w:t>
+        <w:t xml:space="preserve">This </w:t>
+      </w:r>
+      <w:proofErr w:type="gramStart"/>
+      <w:r>
+        <w:rPr>
+          <w:color w:val="424B59"/>
+          <w:w w:val="95"/>
+          <w:u w:val="single"/>
+        </w:rPr>
+        <w:t>mean</w:t>
+      </w:r>
+      <w:proofErr w:type="gramEnd"/>
+      <w:r>
+        <w:rPr>
+          <w:color w:val="424B59"/>
+          <w:w w:val="95"/>
+          <w:u w:val="single"/>
+        </w:rPr>
+        <w:t xml:space="preserve"> the repository must load the whole aggregation.</w:t>
       </w:r>
     </w:p>
     <w:p>
@@ -7368,6 +8138,7 @@
           <w:u w:val="single"/>
         </w:rPr>
       </w:pPr>
+      <w:proofErr w:type="spellStart"/>
       <w:r>
         <w:rPr>
           <w:color w:val="4472C4" w:themeColor="accent1"/>
@@ -7376,6 +8147,7 @@
         </w:rPr>
         <w:t>ProductsRepository.cs</w:t>
       </w:r>
+      <w:proofErr w:type="spellEnd"/>
     </w:p>
     <w:p>
       <w:pPr>
@@ -7455,6 +8227,7 @@
           <w14:ligatures w14:val="standardContextual"/>
         </w:rPr>
       </w:pPr>
+      <w:proofErr w:type="gramStart"/>
       <w:r>
         <w:rPr>
           <w:color w:val="424B59"/>
@@ -7462,21 +8235,9 @@
           <w:sz w:val="32"/>
           <w:szCs w:val="32"/>
         </w:rPr>
-        <w:t>Note : Product Tax is not loaded because it is value object and mapped to loaded automatically with the product.</w:t>
-      </w:r>
-    </w:p>
-    <w:p>
-      <w:pPr>
-        <w:pStyle w:val="BodyText"/>
-        <w:tabs>
-          <w:tab w:val="left" w:pos="1370"/>
-        </w:tabs>
-        <w:spacing w:before="168"/>
-        <w:rPr>
-          <w:color w:val="424B59"/>
-          <w:w w:val="95"/>
-        </w:rPr>
-      </w:pPr>
+        <w:t>Note :</w:t>
+      </w:r>
+      <w:proofErr w:type="gramEnd"/>
       <w:r>
         <w:rPr>
           <w:color w:val="424B59"/>
@@ -7484,6 +8245,28 @@
           <w:sz w:val="32"/>
           <w:szCs w:val="32"/>
         </w:rPr>
+        <w:t xml:space="preserve"> Product Tax is not loaded because it is value object and mapped to loaded automatically with the product.</w:t>
+      </w:r>
+    </w:p>
+    <w:p>
+      <w:pPr>
+        <w:pStyle w:val="BodyText"/>
+        <w:tabs>
+          <w:tab w:val="left" w:pos="1370"/>
+        </w:tabs>
+        <w:spacing w:before="168"/>
+        <w:rPr>
+          <w:color w:val="424B59"/>
+          <w:w w:val="95"/>
+        </w:rPr>
+      </w:pPr>
+      <w:r>
+        <w:rPr>
+          <w:color w:val="424B59"/>
+          <w:w w:val="95"/>
+          <w:sz w:val="32"/>
+          <w:szCs w:val="32"/>
+        </w:rPr>
         <w:t>Product Expression is not business entity but contain static methods only</w:t>
       </w:r>
       <w:r>
@@ -7512,7 +8295,23 @@
           <w:w w:val="95"/>
         </w:rPr>
         <w:lastRenderedPageBreak/>
-        <w:t>repository pattern can not load part only from the aggregation</w:t>
+        <w:t xml:space="preserve">repository pattern </w:t>
+      </w:r>
+      <w:proofErr w:type="spellStart"/>
+      <w:r>
+        <w:rPr>
+          <w:color w:val="424B59"/>
+          <w:w w:val="95"/>
+        </w:rPr>
+        <w:t>can not</w:t>
+      </w:r>
+      <w:proofErr w:type="spellEnd"/>
+      <w:r>
+        <w:rPr>
+          <w:color w:val="424B59"/>
+          <w:w w:val="95"/>
+        </w:rPr>
+        <w:t xml:space="preserve"> load part only from the aggregation</w:t>
       </w:r>
       <w:r>
         <w:rPr>
@@ -7541,6 +8340,7 @@
           <w:w w:val="95"/>
         </w:rPr>
       </w:pPr>
+      <w:proofErr w:type="spellStart"/>
       <w:r>
         <w:rPr>
           <w:color w:val="4472C4" w:themeColor="accent1"/>
@@ -7548,6 +8348,7 @@
         </w:rPr>
         <w:t>ProductsRepository.cs</w:t>
       </w:r>
+      <w:proofErr w:type="spellEnd"/>
     </w:p>
     <w:p>
       <w:pPr>
@@ -7848,7 +8649,23 @@
           <w:color w:val="424B59"/>
           <w:w w:val="95"/>
         </w:rPr>
-        <w:t>In most of the enterprise systems , the system has users with different roles like : admin , client , manager , employee and so on.</w:t>
+        <w:t xml:space="preserve">In most of the enterprise </w:t>
+      </w:r>
+      <w:proofErr w:type="gramStart"/>
+      <w:r>
+        <w:rPr>
+          <w:color w:val="424B59"/>
+          <w:w w:val="95"/>
+        </w:rPr>
+        <w:t>systems ,</w:t>
+      </w:r>
+      <w:proofErr w:type="gramEnd"/>
+      <w:r>
+        <w:rPr>
+          <w:color w:val="424B59"/>
+          <w:w w:val="95"/>
+        </w:rPr>
+        <w:t xml:space="preserve"> the system has users with different roles like : admin , client , manager , employee and so on.</w:t>
       </w:r>
     </w:p>
     <w:p>
@@ -7875,28 +8692,53 @@
           <w:color w:val="424B59"/>
           <w:w w:val="95"/>
         </w:rPr>
-        <w:t xml:space="preserve"> role has permission to access some data and has not for others data.</w:t>
-      </w:r>
-    </w:p>
-    <w:p>
-      <w:pPr>
-        <w:pStyle w:val="BodyText"/>
-        <w:tabs>
-          <w:tab w:val="left" w:pos="1370"/>
-        </w:tabs>
-        <w:spacing w:before="168"/>
-        <w:rPr>
-          <w:color w:val="424B59"/>
-          <w:w w:val="95"/>
-        </w:rPr>
-      </w:pPr>
-      <w:r>
-        <w:rPr>
-          <w:color w:val="424B59"/>
-          <w:w w:val="95"/>
-        </w:rPr>
-        <w:t>Here are some examples from our project :</w:t>
-      </w:r>
+        <w:t xml:space="preserve"> role has permission to access some data and has not for </w:t>
+      </w:r>
+      <w:proofErr w:type="gramStart"/>
+      <w:r>
+        <w:rPr>
+          <w:color w:val="424B59"/>
+          <w:w w:val="95"/>
+        </w:rPr>
+        <w:t>others</w:t>
+      </w:r>
+      <w:proofErr w:type="gramEnd"/>
+      <w:r>
+        <w:rPr>
+          <w:color w:val="424B59"/>
+          <w:w w:val="95"/>
+        </w:rPr>
+        <w:t xml:space="preserve"> data.</w:t>
+      </w:r>
+    </w:p>
+    <w:p>
+      <w:pPr>
+        <w:pStyle w:val="BodyText"/>
+        <w:tabs>
+          <w:tab w:val="left" w:pos="1370"/>
+        </w:tabs>
+        <w:spacing w:before="168"/>
+        <w:rPr>
+          <w:color w:val="424B59"/>
+          <w:w w:val="95"/>
+        </w:rPr>
+      </w:pPr>
+      <w:r>
+        <w:rPr>
+          <w:color w:val="424B59"/>
+          <w:w w:val="95"/>
+        </w:rPr>
+        <w:t xml:space="preserve">Here are some examples from our </w:t>
+      </w:r>
+      <w:proofErr w:type="gramStart"/>
+      <w:r>
+        <w:rPr>
+          <w:color w:val="424B59"/>
+          <w:w w:val="95"/>
+        </w:rPr>
+        <w:t>project :</w:t>
+      </w:r>
+      <w:proofErr w:type="gramEnd"/>
     </w:p>
     <w:p>
       <w:pPr>
@@ -7918,8 +8760,20 @@
           <w:color w:val="2E74B5" w:themeColor="accent5" w:themeShade="BF"/>
           <w:spacing w:val="-14"/>
         </w:rPr>
-        <w:t>User Story 1 :</w:t>
-      </w:r>
+        <w:t xml:space="preserve">User Story </w:t>
+      </w:r>
+      <w:proofErr w:type="gramStart"/>
+      <w:r>
+        <w:rPr>
+          <w:rFonts w:ascii="Tw Cen MT" w:hAnsi="Tw Cen MT"/>
+          <w:b/>
+          <w:bCs/>
+          <w:color w:val="2E74B5" w:themeColor="accent5" w:themeShade="BF"/>
+          <w:spacing w:val="-14"/>
+        </w:rPr>
+        <w:t>1 :</w:t>
+      </w:r>
+      <w:proofErr w:type="gramEnd"/>
     </w:p>
     <w:p>
       <w:pPr>
@@ -8012,6 +8866,7 @@
                               </w:rPr>
                               <w:t xml:space="preserve">a </w:t>
                             </w:r>
+                            <w:proofErr w:type="gramStart"/>
                             <w:r>
                               <w:rPr>
                                 <w:rFonts w:ascii="Roboto" w:hAnsi="Roboto"/>
@@ -8026,7 +8881,16 @@
                                 <w:sz w:val="28"/>
                                 <w:szCs w:val="28"/>
                               </w:rPr>
-                              <w:t xml:space="preserve"> , </w:t>
+                              <w:t xml:space="preserve"> ,</w:t>
+                            </w:r>
+                            <w:proofErr w:type="gramEnd"/>
+                            <w:r>
+                              <w:rPr>
+                                <w:rFonts w:ascii="Roboto" w:hAnsi="Roboto"/>
+                                <w:sz w:val="28"/>
+                                <w:szCs w:val="28"/>
+                              </w:rPr>
+                              <w:t xml:space="preserve"> </w:t>
                             </w:r>
                           </w:p>
                           <w:p>
@@ -8051,8 +8915,18 @@
                                 <w:sz w:val="28"/>
                                 <w:szCs w:val="28"/>
                               </w:rPr>
-                              <w:t xml:space="preserve"> name ,</w:t>
+                              <w:t xml:space="preserve"> </w:t>
                             </w:r>
+                            <w:proofErr w:type="gramStart"/>
+                            <w:r>
+                              <w:rPr>
+                                <w:rFonts w:ascii="Roboto" w:hAnsi="Roboto"/>
+                                <w:sz w:val="28"/>
+                                <w:szCs w:val="28"/>
+                              </w:rPr>
+                              <w:t>name ,</w:t>
+                            </w:r>
+                            <w:proofErr w:type="gramEnd"/>
                             <w:r>
                               <w:rPr>
                                 <w:rFonts w:ascii="Roboto" w:hAnsi="Roboto"/>
@@ -8126,13 +9000,23 @@
                                 <w:szCs w:val="28"/>
                               </w:rPr>
                             </w:pPr>
+                            <w:proofErr w:type="gramStart"/>
                             <w:r>
                               <w:rPr>
                                 <w:rFonts w:ascii="Roboto" w:hAnsi="Roboto"/>
                                 <w:sz w:val="28"/>
                                 <w:szCs w:val="28"/>
                               </w:rPr>
-                              <w:t>So this help me to buy the product which I search about.</w:t>
+                              <w:t>So</w:t>
+                            </w:r>
+                            <w:proofErr w:type="gramEnd"/>
+                            <w:r>
+                              <w:rPr>
+                                <w:rFonts w:ascii="Roboto" w:hAnsi="Roboto"/>
+                                <w:sz w:val="28"/>
+                                <w:szCs w:val="28"/>
+                              </w:rPr>
+                              <w:t xml:space="preserve"> this help me to buy the product which I search about.</w:t>
                             </w:r>
                           </w:p>
                           <w:p>
@@ -8210,6 +9094,7 @@
                         </w:rPr>
                         <w:t xml:space="preserve">a </w:t>
                       </w:r>
+                      <w:proofErr w:type="gramStart"/>
                       <w:r>
                         <w:rPr>
                           <w:rFonts w:ascii="Roboto" w:hAnsi="Roboto"/>
@@ -8224,7 +9109,16 @@
                           <w:sz w:val="28"/>
                           <w:szCs w:val="28"/>
                         </w:rPr>
-                        <w:t xml:space="preserve"> , </w:t>
+                        <w:t xml:space="preserve"> ,</w:t>
+                      </w:r>
+                      <w:proofErr w:type="gramEnd"/>
+                      <w:r>
+                        <w:rPr>
+                          <w:rFonts w:ascii="Roboto" w:hAnsi="Roboto"/>
+                          <w:sz w:val="28"/>
+                          <w:szCs w:val="28"/>
+                        </w:rPr>
+                        <w:t xml:space="preserve"> </w:t>
                       </w:r>
                     </w:p>
                     <w:p>
@@ -8249,8 +9143,18 @@
                           <w:sz w:val="28"/>
                           <w:szCs w:val="28"/>
                         </w:rPr>
-                        <w:t xml:space="preserve"> name ,</w:t>
+                        <w:t xml:space="preserve"> </w:t>
                       </w:r>
+                      <w:proofErr w:type="gramStart"/>
+                      <w:r>
+                        <w:rPr>
+                          <w:rFonts w:ascii="Roboto" w:hAnsi="Roboto"/>
+                          <w:sz w:val="28"/>
+                          <w:szCs w:val="28"/>
+                        </w:rPr>
+                        <w:t>name ,</w:t>
+                      </w:r>
+                      <w:proofErr w:type="gramEnd"/>
                       <w:r>
                         <w:rPr>
                           <w:rFonts w:ascii="Roboto" w:hAnsi="Roboto"/>
@@ -8324,13 +9228,23 @@
                           <w:szCs w:val="28"/>
                         </w:rPr>
                       </w:pPr>
+                      <w:proofErr w:type="gramStart"/>
                       <w:r>
                         <w:rPr>
                           <w:rFonts w:ascii="Roboto" w:hAnsi="Roboto"/>
                           <w:sz w:val="28"/>
                           <w:szCs w:val="28"/>
                         </w:rPr>
-                        <w:t>So this help me to buy the product which I search about.</w:t>
+                        <w:t>So</w:t>
+                      </w:r>
+                      <w:proofErr w:type="gramEnd"/>
+                      <w:r>
+                        <w:rPr>
+                          <w:rFonts w:ascii="Roboto" w:hAnsi="Roboto"/>
+                          <w:sz w:val="28"/>
+                          <w:szCs w:val="28"/>
+                        </w:rPr>
+                        <w:t xml:space="preserve"> this help me to buy the product which I search about.</w:t>
                       </w:r>
                     </w:p>
                     <w:p>
@@ -8624,8 +9538,20 @@
           <w:spacing w:val="-14"/>
         </w:rPr>
         <w:lastRenderedPageBreak/>
-        <w:t>User Story 2 :</w:t>
-      </w:r>
+        <w:t xml:space="preserve">User Story </w:t>
+      </w:r>
+      <w:proofErr w:type="gramStart"/>
+      <w:r>
+        <w:rPr>
+          <w:rFonts w:ascii="Tw Cen MT" w:hAnsi="Tw Cen MT"/>
+          <w:b/>
+          <w:bCs/>
+          <w:color w:val="2E74B5" w:themeColor="accent5" w:themeShade="BF"/>
+          <w:spacing w:val="-14"/>
+        </w:rPr>
+        <w:t>2 :</w:t>
+      </w:r>
+      <w:proofErr w:type="gramEnd"/>
     </w:p>
     <w:p>
       <w:pPr>
@@ -8760,7 +9686,15 @@
                                 <w:sz w:val="36"/>
                                 <w:szCs w:val="36"/>
                               </w:rPr>
-                              <w:t>stock location</w:t>
+                              <w:t xml:space="preserve">stock </w:t>
+                            </w:r>
+                            <w:proofErr w:type="gramStart"/>
+                            <w:r>
+                              <w:rPr>
+                                <w:sz w:val="36"/>
+                                <w:szCs w:val="36"/>
+                              </w:rPr>
+                              <w:t>location</w:t>
                             </w:r>
                             <w:r>
                               <w:rPr>
@@ -8769,6 +9703,7 @@
                               </w:rPr>
                               <w:t>s</w:t>
                             </w:r>
+                            <w:proofErr w:type="gramEnd"/>
                             <w:r>
                               <w:rPr>
                                 <w:sz w:val="36"/>
@@ -8784,12 +9719,21 @@
                                 <w:szCs w:val="36"/>
                               </w:rPr>
                             </w:pPr>
+                            <w:proofErr w:type="gramStart"/>
                             <w:r>
                               <w:rPr>
                                 <w:sz w:val="36"/>
                                 <w:szCs w:val="36"/>
                               </w:rPr>
-                              <w:t>So I can know where to put and store the products</w:t>
+                              <w:t>So</w:t>
+                            </w:r>
+                            <w:proofErr w:type="gramEnd"/>
+                            <w:r>
+                              <w:rPr>
+                                <w:sz w:val="36"/>
+                                <w:szCs w:val="36"/>
+                              </w:rPr>
+                              <w:t xml:space="preserve"> I can know where to put and store the products</w:t>
                             </w:r>
                           </w:p>
                           <w:p/>
@@ -8895,7 +9839,15 @@
                           <w:sz w:val="36"/>
                           <w:szCs w:val="36"/>
                         </w:rPr>
-                        <w:t>stock location</w:t>
+                        <w:t xml:space="preserve">stock </w:t>
+                      </w:r>
+                      <w:proofErr w:type="gramStart"/>
+                      <w:r>
+                        <w:rPr>
+                          <w:sz w:val="36"/>
+                          <w:szCs w:val="36"/>
+                        </w:rPr>
+                        <w:t>location</w:t>
                       </w:r>
                       <w:r>
                         <w:rPr>
@@ -8904,6 +9856,7 @@
                         </w:rPr>
                         <w:t>s</w:t>
                       </w:r>
+                      <w:proofErr w:type="gramEnd"/>
                       <w:r>
                         <w:rPr>
                           <w:sz w:val="36"/>
@@ -8919,12 +9872,21 @@
                           <w:szCs w:val="36"/>
                         </w:rPr>
                       </w:pPr>
+                      <w:proofErr w:type="gramStart"/>
                       <w:r>
                         <w:rPr>
                           <w:sz w:val="36"/>
                           <w:szCs w:val="36"/>
                         </w:rPr>
-                        <w:t>So I can know where to put and store the products</w:t>
+                        <w:t>So</w:t>
+                      </w:r>
+                      <w:proofErr w:type="gramEnd"/>
+                      <w:r>
+                        <w:rPr>
+                          <w:sz w:val="36"/>
+                          <w:szCs w:val="36"/>
+                        </w:rPr>
+                        <w:t xml:space="preserve"> I can know where to put and store the products</w:t>
                       </w:r>
                     </w:p>
                     <w:p/>
@@ -9153,8 +10115,20 @@
           <w:spacing w:val="-14"/>
         </w:rPr>
         <w:lastRenderedPageBreak/>
-        <w:t>User Story 3 :</w:t>
-      </w:r>
+        <w:t xml:space="preserve">User Story </w:t>
+      </w:r>
+      <w:proofErr w:type="gramStart"/>
+      <w:r>
+        <w:rPr>
+          <w:rFonts w:ascii="Tw Cen MT" w:hAnsi="Tw Cen MT"/>
+          <w:b/>
+          <w:bCs/>
+          <w:color w:val="2E74B5" w:themeColor="accent5" w:themeShade="BF"/>
+          <w:spacing w:val="-14"/>
+        </w:rPr>
+        <w:t>3 :</w:t>
+      </w:r>
+      <w:proofErr w:type="gramEnd"/>
     </w:p>
     <w:p>
       <w:pPr>
@@ -9240,7 +10214,23 @@
                                 <w:sz w:val="36"/>
                                 <w:szCs w:val="36"/>
                               </w:rPr>
-                              <w:t>I want to know the clients who like , view the products</w:t>
+                              <w:t xml:space="preserve">I want to know the clients who </w:t>
+                            </w:r>
+                            <w:proofErr w:type="gramStart"/>
+                            <w:r>
+                              <w:rPr>
+                                <w:sz w:val="36"/>
+                                <w:szCs w:val="36"/>
+                              </w:rPr>
+                              <w:t>like ,</w:t>
+                            </w:r>
+                            <w:proofErr w:type="gramEnd"/>
+                            <w:r>
+                              <w:rPr>
+                                <w:sz w:val="36"/>
+                                <w:szCs w:val="36"/>
+                              </w:rPr>
+                              <w:t xml:space="preserve"> view the products</w:t>
                             </w:r>
                           </w:p>
                           <w:p>
@@ -9250,12 +10240,21 @@
                                 <w:szCs w:val="36"/>
                               </w:rPr>
                             </w:pPr>
+                            <w:proofErr w:type="gramStart"/>
                             <w:r>
                               <w:rPr>
                                 <w:sz w:val="36"/>
                                 <w:szCs w:val="36"/>
                               </w:rPr>
-                              <w:t xml:space="preserve">So I can know extract reports and analysis information’s to increase sales of the company. </w:t>
+                              <w:t>So</w:t>
+                            </w:r>
+                            <w:proofErr w:type="gramEnd"/>
+                            <w:r>
+                              <w:rPr>
+                                <w:sz w:val="36"/>
+                                <w:szCs w:val="36"/>
+                              </w:rPr>
+                              <w:t xml:space="preserve"> I can know extract reports and analysis information’s to increase sales of the company. </w:t>
                             </w:r>
                           </w:p>
                           <w:p/>
@@ -9311,7 +10310,23 @@
                           <w:sz w:val="36"/>
                           <w:szCs w:val="36"/>
                         </w:rPr>
-                        <w:t>I want to know the clients who like , view the products</w:t>
+                        <w:t xml:space="preserve">I want to know the clients who </w:t>
+                      </w:r>
+                      <w:proofErr w:type="gramStart"/>
+                      <w:r>
+                        <w:rPr>
+                          <w:sz w:val="36"/>
+                          <w:szCs w:val="36"/>
+                        </w:rPr>
+                        <w:t>like ,</w:t>
+                      </w:r>
+                      <w:proofErr w:type="gramEnd"/>
+                      <w:r>
+                        <w:rPr>
+                          <w:sz w:val="36"/>
+                          <w:szCs w:val="36"/>
+                        </w:rPr>
+                        <w:t xml:space="preserve"> view the products</w:t>
                       </w:r>
                     </w:p>
                     <w:p>
@@ -9321,12 +10336,21 @@
                           <w:szCs w:val="36"/>
                         </w:rPr>
                       </w:pPr>
+                      <w:proofErr w:type="gramStart"/>
                       <w:r>
                         <w:rPr>
                           <w:sz w:val="36"/>
                           <w:szCs w:val="36"/>
                         </w:rPr>
-                        <w:t xml:space="preserve">So I can know extract reports and analysis information’s to increase sales of the company. </w:t>
+                        <w:t>So</w:t>
+                      </w:r>
+                      <w:proofErr w:type="gramEnd"/>
+                      <w:r>
+                        <w:rPr>
+                          <w:sz w:val="36"/>
+                          <w:szCs w:val="36"/>
+                        </w:rPr>
+                        <w:t xml:space="preserve"> I can know extract reports and analysis information’s to increase sales of the company. </w:t>
                       </w:r>
                     </w:p>
                     <w:p/>
@@ -9559,6 +10583,7 @@
         </w:rPr>
         <w:t xml:space="preserve">two </w:t>
       </w:r>
+      <w:proofErr w:type="gramStart"/>
       <w:r>
         <w:rPr>
           <w:color w:val="424B59"/>
@@ -9573,6 +10598,7 @@
         </w:rPr>
         <w:t xml:space="preserve"> :</w:t>
       </w:r>
+      <w:proofErr w:type="gramEnd"/>
     </w:p>
     <w:p>
       <w:pPr>
@@ -9723,7 +10749,29 @@
                                   <w:sz w:val="36"/>
                                   <w:szCs w:val="36"/>
                                 </w:rPr>
-                                <w:t>Single operation to load the whole aggregation from the database , then map the only data required for every role or user story on the application service.</w:t>
+                                <w:t xml:space="preserve">Single operation to load the whole aggregation from the </w:t>
+                              </w:r>
+                              <w:proofErr w:type="gramStart"/>
+                              <w:r>
+                                <w:rPr>
+                                  <w:rFonts w:ascii="Tw Cen MT" w:hAnsi="Tw Cen MT"/>
+                                  <w:color w:val="424B59"/>
+                                  <w:w w:val="95"/>
+                                  <w:sz w:val="36"/>
+                                  <w:szCs w:val="36"/>
+                                </w:rPr>
+                                <w:t>database ,</w:t>
+                              </w:r>
+                              <w:proofErr w:type="gramEnd"/>
+                              <w:r>
+                                <w:rPr>
+                                  <w:rFonts w:ascii="Tw Cen MT" w:hAnsi="Tw Cen MT"/>
+                                  <w:color w:val="424B59"/>
+                                  <w:w w:val="95"/>
+                                  <w:sz w:val="36"/>
+                                  <w:szCs w:val="36"/>
+                                </w:rPr>
+                                <w:t xml:space="preserve"> then map the only data required for every role or user story on the application service.</w:t>
                               </w:r>
                             </w:p>
                           </w:txbxContent>
@@ -9791,7 +10839,29 @@
                             <w:sz w:val="36"/>
                             <w:szCs w:val="36"/>
                           </w:rPr>
-                          <w:t>Single operation to load the whole aggregation from the database , then map the only data required for every role or user story on the application service.</w:t>
+                          <w:t xml:space="preserve">Single operation to load the whole aggregation from the </w:t>
+                        </w:r>
+                        <w:proofErr w:type="gramStart"/>
+                        <w:r>
+                          <w:rPr>
+                            <w:rFonts w:ascii="Tw Cen MT" w:hAnsi="Tw Cen MT"/>
+                            <w:color w:val="424B59"/>
+                            <w:w w:val="95"/>
+                            <w:sz w:val="36"/>
+                            <w:szCs w:val="36"/>
+                          </w:rPr>
+                          <w:t>database ,</w:t>
+                        </w:r>
+                        <w:proofErr w:type="gramEnd"/>
+                        <w:r>
+                          <w:rPr>
+                            <w:rFonts w:ascii="Tw Cen MT" w:hAnsi="Tw Cen MT"/>
+                            <w:color w:val="424B59"/>
+                            <w:w w:val="95"/>
+                            <w:sz w:val="36"/>
+                            <w:szCs w:val="36"/>
+                          </w:rPr>
+                          <w:t xml:space="preserve"> then map the only data required for every role or user story on the application service.</w:t>
                         </w:r>
                       </w:p>
                     </w:txbxContent>
@@ -9907,12 +10977,21 @@
           <w:w w:val="95"/>
         </w:rPr>
       </w:pPr>
-      <w:r>
-        <w:rPr>
-          <w:color w:val="424B59"/>
-          <w:w w:val="95"/>
-        </w:rPr>
-        <w:t xml:space="preserve">Example : </w:t>
+      <w:proofErr w:type="gramStart"/>
+      <w:r>
+        <w:rPr>
+          <w:color w:val="424B59"/>
+          <w:w w:val="95"/>
+        </w:rPr>
+        <w:t>Example :</w:t>
+      </w:r>
+      <w:proofErr w:type="gramEnd"/>
+      <w:r>
+        <w:rPr>
+          <w:color w:val="424B59"/>
+          <w:w w:val="95"/>
+        </w:rPr>
+        <w:t xml:space="preserve"> </w:t>
       </w:r>
     </w:p>
     <w:p>
@@ -9937,8 +11016,20 @@
           <w:color w:val="2E74B5" w:themeColor="accent5" w:themeShade="BF"/>
           <w:spacing w:val="-14"/>
         </w:rPr>
-        <w:t>User Story 4 :</w:t>
-      </w:r>
+        <w:t xml:space="preserve">User Story </w:t>
+      </w:r>
+      <w:proofErr w:type="gramStart"/>
+      <w:r>
+        <w:rPr>
+          <w:rFonts w:ascii="Tw Cen MT" w:hAnsi="Tw Cen MT"/>
+          <w:b/>
+          <w:bCs/>
+          <w:color w:val="2E74B5" w:themeColor="accent5" w:themeShade="BF"/>
+          <w:spacing w:val="-14"/>
+        </w:rPr>
+        <w:t>4 :</w:t>
+      </w:r>
+      <w:proofErr w:type="gramEnd"/>
     </w:p>
     <w:p>
       <w:pPr>
@@ -10662,6 +11753,7 @@
           <w:w w:val="95"/>
         </w:rPr>
       </w:pPr>
+      <w:proofErr w:type="spellStart"/>
       <w:r>
         <w:rPr>
           <w:color w:val="4472C4" w:themeColor="accent1"/>
@@ -10669,6 +11761,7 @@
         </w:rPr>
         <w:t>ProductsRepository.cs</w:t>
       </w:r>
+      <w:proofErr w:type="spellEnd"/>
     </w:p>
     <w:p>
       <w:pPr>
@@ -10744,12 +11837,29 @@
           <w:w w:val="95"/>
         </w:rPr>
       </w:pPr>
-      <w:r>
-        <w:rPr>
-          <w:color w:val="424B59"/>
-          <w:w w:val="95"/>
-        </w:rPr>
-        <w:t>GetProductById method is only method that used with all roles and load the whole aggregation from the database</w:t>
+      <w:proofErr w:type="spellStart"/>
+      <w:r>
+        <w:rPr>
+          <w:color w:val="424B59"/>
+          <w:w w:val="95"/>
+        </w:rPr>
+        <w:t>GetProductById</w:t>
+      </w:r>
+      <w:proofErr w:type="spellEnd"/>
+      <w:r>
+        <w:rPr>
+          <w:color w:val="424B59"/>
+          <w:w w:val="95"/>
+        </w:rPr>
+        <w:t xml:space="preserve"> method is only method that used with all roles and load the whole aggregation from the </w:t>
+      </w:r>
+      <w:proofErr w:type="gramStart"/>
+      <w:r>
+        <w:rPr>
+          <w:color w:val="424B59"/>
+          <w:w w:val="95"/>
+        </w:rPr>
+        <w:t>database</w:t>
       </w:r>
       <w:r>
         <w:rPr>
@@ -10758,6 +11868,7 @@
         </w:rPr>
         <w:t xml:space="preserve"> :</w:t>
       </w:r>
+      <w:proofErr w:type="gramEnd"/>
     </w:p>
     <w:p>
       <w:pPr>
@@ -10839,8 +11950,17 @@
           <w:w w:val="95"/>
         </w:rPr>
         <w:lastRenderedPageBreak/>
-        <w:t>Then in the application service map only the data of report :</w:t>
-      </w:r>
+        <w:t xml:space="preserve">Then in the application service map only the data of </w:t>
+      </w:r>
+      <w:proofErr w:type="gramStart"/>
+      <w:r>
+        <w:rPr>
+          <w:color w:val="424B59"/>
+          <w:w w:val="95"/>
+        </w:rPr>
+        <w:t>report :</w:t>
+      </w:r>
+      <w:proofErr w:type="gramEnd"/>
     </w:p>
     <w:p>
       <w:pPr>
@@ -11106,7 +12226,27 @@
                                 <w:sz w:val="48"/>
                                 <w:szCs w:val="48"/>
                               </w:rPr>
-                              <w:t xml:space="preserve">first option : </w:t>
+                              <w:t xml:space="preserve">first </w:t>
+                            </w:r>
+                            <w:proofErr w:type="gramStart"/>
+                            <w:r>
+                              <w:rPr>
+                                <w:color w:val="C00000"/>
+                                <w:w w:val="95"/>
+                                <w:sz w:val="48"/>
+                                <w:szCs w:val="48"/>
+                              </w:rPr>
+                              <w:t>option :</w:t>
+                            </w:r>
+                            <w:proofErr w:type="gramEnd"/>
+                            <w:r>
+                              <w:rPr>
+                                <w:color w:val="C00000"/>
+                                <w:w w:val="95"/>
+                                <w:sz w:val="48"/>
+                                <w:szCs w:val="48"/>
+                              </w:rPr>
+                              <w:t xml:space="preserve"> </w:t>
                             </w:r>
                           </w:p>
                         </w:txbxContent>
@@ -11191,7 +12331,27 @@
                           <w:sz w:val="48"/>
                           <w:szCs w:val="48"/>
                         </w:rPr>
-                        <w:t xml:space="preserve">first option : </w:t>
+                        <w:t xml:space="preserve">first </w:t>
+                      </w:r>
+                      <w:proofErr w:type="gramStart"/>
+                      <w:r>
+                        <w:rPr>
+                          <w:color w:val="C00000"/>
+                          <w:w w:val="95"/>
+                          <w:sz w:val="48"/>
+                          <w:szCs w:val="48"/>
+                        </w:rPr>
+                        <w:t>option :</w:t>
+                      </w:r>
+                      <w:proofErr w:type="gramEnd"/>
+                      <w:r>
+                        <w:rPr>
+                          <w:color w:val="C00000"/>
+                          <w:w w:val="95"/>
+                          <w:sz w:val="48"/>
+                          <w:szCs w:val="48"/>
+                        </w:rPr>
+                        <w:t xml:space="preserve"> </w:t>
                       </w:r>
                     </w:p>
                   </w:txbxContent>
@@ -11273,7 +12433,39 @@
           <w:color w:val="424B59"/>
           <w:w w:val="95"/>
         </w:rPr>
-        <w:t>The GetProductById method cause performance issues on both the database server and the application server , performance issue on the database because the query is very complex and contain a lot of join , performance issue on the application server because the memory of server will store a lot of unused data or objects</w:t>
+        <w:t xml:space="preserve">The </w:t>
+      </w:r>
+      <w:proofErr w:type="spellStart"/>
+      <w:r>
+        <w:rPr>
+          <w:color w:val="424B59"/>
+          <w:w w:val="95"/>
+        </w:rPr>
+        <w:t>GetProductById</w:t>
+      </w:r>
+      <w:proofErr w:type="spellEnd"/>
+      <w:r>
+        <w:rPr>
+          <w:color w:val="424B59"/>
+          <w:w w:val="95"/>
+        </w:rPr>
+        <w:t xml:space="preserve"> method cause performance issues on both the database server and the application </w:t>
+      </w:r>
+      <w:proofErr w:type="gramStart"/>
+      <w:r>
+        <w:rPr>
+          <w:color w:val="424B59"/>
+          <w:w w:val="95"/>
+        </w:rPr>
+        <w:t>server ,</w:t>
+      </w:r>
+      <w:proofErr w:type="gramEnd"/>
+      <w:r>
+        <w:rPr>
+          <w:color w:val="424B59"/>
+          <w:w w:val="95"/>
+        </w:rPr>
+        <w:t xml:space="preserve"> performance issue on the database because the query is very complex and contain a lot of join , performance issue on the application server because the memory of server will store a lot of unused data or objects</w:t>
       </w:r>
       <w:r>
         <w:rPr>
@@ -11335,7 +12527,23 @@
           <w:color w:val="424B59"/>
           <w:w w:val="95"/>
         </w:rPr>
-        <w:t>make the latency of the application is very high because The query is very complex and slow.</w:t>
+        <w:t xml:space="preserve">make the latency of the application is very high because </w:t>
+      </w:r>
+      <w:proofErr w:type="gramStart"/>
+      <w:r>
+        <w:rPr>
+          <w:color w:val="424B59"/>
+          <w:w w:val="95"/>
+        </w:rPr>
+        <w:t>The</w:t>
+      </w:r>
+      <w:proofErr w:type="gramEnd"/>
+      <w:r>
+        <w:rPr>
+          <w:color w:val="424B59"/>
+          <w:w w:val="95"/>
+        </w:rPr>
+        <w:t xml:space="preserve"> query is very complex and slow.</w:t>
       </w:r>
     </w:p>
     <w:p>
@@ -11977,7 +13185,15 @@
                                 <w:color w:val="0070C0"/>
                                 <w:w w:val="95"/>
                               </w:rPr>
-                              <w:t>second option</w:t>
+                              <w:t xml:space="preserve">second </w:t>
+                            </w:r>
+                            <w:proofErr w:type="gramStart"/>
+                            <w:r>
+                              <w:rPr>
+                                <w:color w:val="0070C0"/>
+                                <w:w w:val="95"/>
+                              </w:rPr>
+                              <w:t>option</w:t>
                             </w:r>
                             <w:r>
                               <w:rPr>
@@ -11993,6 +13209,7 @@
                               </w:rPr>
                               <w:t xml:space="preserve"> :</w:t>
                             </w:r>
+                            <w:proofErr w:type="gramEnd"/>
                           </w:p>
                         </w:txbxContent>
                       </wps:txbx>
@@ -12043,7 +13260,15 @@
                           <w:color w:val="0070C0"/>
                           <w:w w:val="95"/>
                         </w:rPr>
-                        <w:t>second option</w:t>
+                        <w:t xml:space="preserve">second </w:t>
+                      </w:r>
+                      <w:proofErr w:type="gramStart"/>
+                      <w:r>
+                        <w:rPr>
+                          <w:color w:val="0070C0"/>
+                          <w:w w:val="95"/>
+                        </w:rPr>
+                        <w:t>option</w:t>
                       </w:r>
                       <w:r>
                         <w:rPr>
@@ -12059,6 +13284,7 @@
                         </w:rPr>
                         <w:t xml:space="preserve"> :</w:t>
                       </w:r>
+                      <w:proofErr w:type="gramEnd"/>
                     </w:p>
                   </w:txbxContent>
                 </v:textbox>
@@ -12143,12 +13369,21 @@
           <w:w w:val="95"/>
         </w:rPr>
       </w:pPr>
-      <w:r>
-        <w:rPr>
-          <w:color w:val="424B59"/>
-          <w:w w:val="95"/>
-        </w:rPr>
-        <w:t xml:space="preserve">ProductsRepository.cs </w:t>
+      <w:proofErr w:type="spellStart"/>
+      <w:r>
+        <w:rPr>
+          <w:color w:val="424B59"/>
+          <w:w w:val="95"/>
+        </w:rPr>
+        <w:t>ProductsRepository.cs</w:t>
+      </w:r>
+      <w:proofErr w:type="spellEnd"/>
+      <w:r>
+        <w:rPr>
+          <w:color w:val="424B59"/>
+          <w:w w:val="95"/>
+        </w:rPr>
+        <w:t xml:space="preserve"> </w:t>
       </w:r>
     </w:p>
     <w:p>
@@ -12218,7 +13453,23 @@
           <w:w w:val="95"/>
         </w:rPr>
         <w:lastRenderedPageBreak/>
-        <w:t xml:space="preserve">The details of every method : </w:t>
+        <w:t xml:space="preserve">The details of every </w:t>
+      </w:r>
+      <w:proofErr w:type="gramStart"/>
+      <w:r>
+        <w:rPr>
+          <w:color w:val="424B59"/>
+          <w:w w:val="95"/>
+        </w:rPr>
+        <w:t>method :</w:t>
+      </w:r>
+      <w:proofErr w:type="gramEnd"/>
+      <w:r>
+        <w:rPr>
+          <w:color w:val="424B59"/>
+          <w:w w:val="95"/>
+        </w:rPr>
+        <w:t xml:space="preserve"> </w:t>
       </w:r>
     </w:p>
     <w:p>
@@ -12423,7 +13674,17 @@
                                 <w:sz w:val="44"/>
                                 <w:szCs w:val="44"/>
                               </w:rPr>
-                              <w:t>The problems with the second option</w:t>
+                              <w:t xml:space="preserve">The problems with the second </w:t>
+                            </w:r>
+                            <w:proofErr w:type="gramStart"/>
+                            <w:r>
+                              <w:rPr>
+                                <w:color w:val="C00000"/>
+                                <w:w w:val="95"/>
+                                <w:sz w:val="44"/>
+                                <w:szCs w:val="44"/>
+                              </w:rPr>
+                              <w:t>option</w:t>
                             </w:r>
                             <w:r>
                               <w:rPr>
@@ -12432,7 +13693,17 @@
                                 <w:sz w:val="48"/>
                                 <w:szCs w:val="48"/>
                               </w:rPr>
-                              <w:t xml:space="preserve"> : </w:t>
+                              <w:t xml:space="preserve"> :</w:t>
+                            </w:r>
+                            <w:proofErr w:type="gramEnd"/>
+                            <w:r>
+                              <w:rPr>
+                                <w:color w:val="C00000"/>
+                                <w:w w:val="95"/>
+                                <w:sz w:val="48"/>
+                                <w:szCs w:val="48"/>
+                              </w:rPr>
+                              <w:t xml:space="preserve"> </w:t>
                             </w:r>
                           </w:p>
                         </w:txbxContent>
@@ -12481,7 +13752,17 @@
                           <w:sz w:val="44"/>
                           <w:szCs w:val="44"/>
                         </w:rPr>
-                        <w:t>The problems with the second option</w:t>
+                        <w:t xml:space="preserve">The problems with the second </w:t>
+                      </w:r>
+                      <w:proofErr w:type="gramStart"/>
+                      <w:r>
+                        <w:rPr>
+                          <w:color w:val="C00000"/>
+                          <w:w w:val="95"/>
+                          <w:sz w:val="44"/>
+                          <w:szCs w:val="44"/>
+                        </w:rPr>
+                        <w:t>option</w:t>
                       </w:r>
                       <w:r>
                         <w:rPr>
@@ -12490,7 +13771,17 @@
                           <w:sz w:val="48"/>
                           <w:szCs w:val="48"/>
                         </w:rPr>
-                        <w:t xml:space="preserve"> : </w:t>
+                        <w:t xml:space="preserve"> :</w:t>
+                      </w:r>
+                      <w:proofErr w:type="gramEnd"/>
+                      <w:r>
+                        <w:rPr>
+                          <w:color w:val="C00000"/>
+                          <w:w w:val="95"/>
+                          <w:sz w:val="48"/>
+                          <w:szCs w:val="48"/>
+                        </w:rPr>
+                        <w:t xml:space="preserve"> </w:t>
                       </w:r>
                     </w:p>
                   </w:txbxContent>
@@ -12572,8 +13863,17 @@
           <w:color w:val="424B59"/>
           <w:w w:val="95"/>
         </w:rPr>
-        <w:t>this way break the second principles of repository pattern :</w:t>
-      </w:r>
+        <w:t xml:space="preserve">this way break the second principles of repository </w:t>
+      </w:r>
+      <w:proofErr w:type="gramStart"/>
+      <w:r>
+        <w:rPr>
+          <w:color w:val="424B59"/>
+          <w:w w:val="95"/>
+        </w:rPr>
+        <w:t>pattern :</w:t>
+      </w:r>
+      <w:proofErr w:type="gramEnd"/>
     </w:p>
     <w:p>
       <w:pPr>
@@ -12593,7 +13893,23 @@
           <w:color w:val="424B59"/>
           <w:w w:val="95"/>
         </w:rPr>
-        <w:t xml:space="preserve"> I search a lot about how repository pattern can works with the system that has different roles that require different data for every role , and after a lot of search , asking architects , read answers about this topic on the community website like stack over flow : </w:t>
+        <w:t xml:space="preserve"> I search a lot about how repository pattern can works with the system that has different roles that require different data for every </w:t>
+      </w:r>
+      <w:proofErr w:type="gramStart"/>
+      <w:r>
+        <w:rPr>
+          <w:color w:val="424B59"/>
+          <w:w w:val="95"/>
+        </w:rPr>
+        <w:t>role ,</w:t>
+      </w:r>
+      <w:proofErr w:type="gramEnd"/>
+      <w:r>
+        <w:rPr>
+          <w:color w:val="424B59"/>
+          <w:w w:val="95"/>
+        </w:rPr>
+        <w:t xml:space="preserve"> and after a lot of search , asking architects , read answers about this topic on the community website like stack over flow : </w:t>
       </w:r>
     </w:p>
     <w:p>
@@ -12624,8 +13940,17 @@
           <w:color w:val="424B59"/>
           <w:w w:val="95"/>
         </w:rPr>
-        <w:t>first opinion :</w:t>
-      </w:r>
+        <w:t xml:space="preserve">first </w:t>
+      </w:r>
+      <w:proofErr w:type="gramStart"/>
+      <w:r>
+        <w:rPr>
+          <w:color w:val="424B59"/>
+          <w:w w:val="95"/>
+        </w:rPr>
+        <w:t>opinion :</w:t>
+      </w:r>
+      <w:proofErr w:type="gramEnd"/>
     </w:p>
     <w:p>
       <w:pPr>
@@ -12698,8 +14023,17 @@
           <w:color w:val="424B59"/>
           <w:w w:val="95"/>
         </w:rPr>
-        <w:t>econd opinion :</w:t>
-      </w:r>
+        <w:t xml:space="preserve">econd </w:t>
+      </w:r>
+      <w:proofErr w:type="gramStart"/>
+      <w:r>
+        <w:rPr>
+          <w:color w:val="424B59"/>
+          <w:w w:val="95"/>
+        </w:rPr>
+        <w:t>opinion :</w:t>
+      </w:r>
+      <w:proofErr w:type="gramEnd"/>
     </w:p>
     <w:p>
       <w:pPr>
@@ -12719,7 +14053,39 @@
           <w:color w:val="424B59"/>
           <w:w w:val="95"/>
         </w:rPr>
-        <w:t>Agree with the second option if only the operations is read only and dose not</w:t>
+        <w:t xml:space="preserve">Agree with the second option if only the operations </w:t>
+      </w:r>
+      <w:proofErr w:type="gramStart"/>
+      <w:r>
+        <w:rPr>
+          <w:color w:val="424B59"/>
+          <w:w w:val="95"/>
+        </w:rPr>
+        <w:t>is</w:t>
+      </w:r>
+      <w:proofErr w:type="gramEnd"/>
+      <w:r>
+        <w:rPr>
+          <w:color w:val="424B59"/>
+          <w:w w:val="95"/>
+        </w:rPr>
+        <w:t xml:space="preserve"> read only and </w:t>
+      </w:r>
+      <w:proofErr w:type="spellStart"/>
+      <w:r>
+        <w:rPr>
+          <w:color w:val="424B59"/>
+          <w:w w:val="95"/>
+        </w:rPr>
+        <w:t>dose</w:t>
+      </w:r>
+      <w:proofErr w:type="spellEnd"/>
+      <w:r>
+        <w:rPr>
+          <w:color w:val="424B59"/>
+          <w:w w:val="95"/>
+        </w:rPr>
+        <w:t xml:space="preserve"> not</w:t>
       </w:r>
       <w:r>
         <w:rPr>
@@ -12775,7 +14141,23 @@
           <w:color w:val="424B59"/>
           <w:w w:val="95"/>
         </w:rPr>
-        <w:t xml:space="preserve">To summarize the second opinion : </w:t>
+        <w:t xml:space="preserve">To summarize the second </w:t>
+      </w:r>
+      <w:proofErr w:type="gramStart"/>
+      <w:r>
+        <w:rPr>
+          <w:color w:val="424B59"/>
+          <w:w w:val="95"/>
+        </w:rPr>
+        <w:t>opinion :</w:t>
+      </w:r>
+      <w:proofErr w:type="gramEnd"/>
+      <w:r>
+        <w:rPr>
+          <w:color w:val="424B59"/>
+          <w:w w:val="95"/>
+        </w:rPr>
+        <w:t xml:space="preserve"> </w:t>
       </w:r>
     </w:p>
     <w:p>
@@ -12845,6 +14227,7 @@
         <w:lastRenderedPageBreak/>
         <w:t xml:space="preserve">User Story </w:t>
       </w:r>
+      <w:proofErr w:type="gramStart"/>
       <w:r>
         <w:rPr>
           <w:rFonts w:ascii="Tw Cen MT" w:hAnsi="Tw Cen MT"/>
@@ -12853,18 +14236,9 @@
           <w:color w:val="2E74B5" w:themeColor="accent5" w:themeShade="BF"/>
           <w:spacing w:val="-14"/>
         </w:rPr>
-        <w:t>5</w:t>
-      </w:r>
-      <w:r>
-        <w:rPr>
-          <w:rFonts w:ascii="Tw Cen MT" w:hAnsi="Tw Cen MT"/>
-          <w:b/>
-          <w:bCs/>
-          <w:color w:val="2E74B5" w:themeColor="accent5" w:themeShade="BF"/>
-          <w:spacing w:val="-14"/>
-        </w:rPr>
-        <w:t xml:space="preserve"> :</w:t>
-      </w:r>
+        <w:t>5 :</w:t>
+      </w:r>
+      <w:proofErr w:type="gramEnd"/>
     </w:p>
     <w:p>
       <w:pPr>
@@ -13004,6 +14378,7 @@
                               </w:rPr>
                               <w:t xml:space="preserve">know the product </w:t>
                             </w:r>
+                            <w:proofErr w:type="gramStart"/>
                             <w:r>
                               <w:rPr>
                                 <w:rFonts w:ascii="Tw Cen MT" w:hAnsi="Tw Cen MT"/>
@@ -13024,6 +14399,7 @@
                               </w:rPr>
                               <w:t>s</w:t>
                             </w:r>
+                            <w:proofErr w:type="gramEnd"/>
                             <w:r>
                               <w:rPr>
                                 <w:rFonts w:ascii="Tw Cen MT" w:hAnsi="Tw Cen MT"/>
@@ -13203,6 +14579,7 @@
                         </w:rPr>
                         <w:t xml:space="preserve">know the product </w:t>
                       </w:r>
+                      <w:proofErr w:type="gramStart"/>
                       <w:r>
                         <w:rPr>
                           <w:rFonts w:ascii="Tw Cen MT" w:hAnsi="Tw Cen MT"/>
@@ -13223,6 +14600,7 @@
                         </w:rPr>
                         <w:t>s</w:t>
                       </w:r>
+                      <w:proofErr w:type="gramEnd"/>
                       <w:r>
                         <w:rPr>
                           <w:rFonts w:ascii="Tw Cen MT" w:hAnsi="Tw Cen MT"/>
@@ -13377,8 +14755,17 @@
           <w:color w:val="424B59"/>
           <w:w w:val="95"/>
         </w:rPr>
-        <w:t xml:space="preserve"> ProductsRepository.cs</w:t>
-      </w:r>
+        <w:t xml:space="preserve"> </w:t>
+      </w:r>
+      <w:proofErr w:type="spellStart"/>
+      <w:r>
+        <w:rPr>
+          <w:color w:val="424B59"/>
+          <w:w w:val="95"/>
+        </w:rPr>
+        <w:t>ProductsRepository.cs</w:t>
+      </w:r>
+      <w:proofErr w:type="spellEnd"/>
     </w:p>
     <w:p>
       <w:pPr>
@@ -13642,15 +15029,40 @@
           <w:color w:val="424B59"/>
           <w:w w:val="95"/>
         </w:rPr>
-        <w:t>The application service d</w:t>
-      </w:r>
-      <w:r>
-        <w:rPr>
-          <w:color w:val="424B59"/>
-          <w:w w:val="95"/>
-        </w:rPr>
-        <w:t>ose not change or modify the data returned from the repository ,</w:t>
-      </w:r>
+        <w:t xml:space="preserve">The application service </w:t>
+      </w:r>
+      <w:proofErr w:type="spellStart"/>
+      <w:r>
+        <w:rPr>
+          <w:color w:val="424B59"/>
+          <w:w w:val="95"/>
+        </w:rPr>
+        <w:t>d</w:t>
+      </w:r>
+      <w:r>
+        <w:rPr>
+          <w:color w:val="424B59"/>
+          <w:w w:val="95"/>
+        </w:rPr>
+        <w:t>ose</w:t>
+      </w:r>
+      <w:proofErr w:type="spellEnd"/>
+      <w:r>
+        <w:rPr>
+          <w:color w:val="424B59"/>
+          <w:w w:val="95"/>
+        </w:rPr>
+        <w:t xml:space="preserve"> not change or modify the data returned from the </w:t>
+      </w:r>
+      <w:proofErr w:type="gramStart"/>
+      <w:r>
+        <w:rPr>
+          <w:color w:val="424B59"/>
+          <w:w w:val="95"/>
+        </w:rPr>
+        <w:t>repository ,</w:t>
+      </w:r>
+      <w:proofErr w:type="gramEnd"/>
       <w:r>
         <w:rPr>
           <w:color w:val="424B59"/>
@@ -13733,6 +15145,7 @@
         <w:lastRenderedPageBreak/>
         <w:t xml:space="preserve">User Story </w:t>
       </w:r>
+      <w:proofErr w:type="gramStart"/>
       <w:r>
         <w:rPr>
           <w:rFonts w:ascii="Tw Cen MT" w:hAnsi="Tw Cen MT"/>
@@ -13753,6 +15166,7 @@
         </w:rPr>
         <w:t xml:space="preserve"> :</w:t>
       </w:r>
+      <w:proofErr w:type="gramEnd"/>
     </w:p>
     <w:p>
       <w:pPr>
@@ -13949,8 +15363,20 @@
                                 <w:sz w:val="36"/>
                                 <w:szCs w:val="36"/>
                               </w:rPr>
-                              <w:t>some quantity of product from location to another location inside the same stock</w:t>
+                              <w:t xml:space="preserve">some quantity of product from location to another location inside the same </w:t>
                             </w:r>
+                            <w:proofErr w:type="gramStart"/>
+                            <w:r>
+                              <w:rPr>
+                                <w:rFonts w:ascii="Tw Cen MT" w:hAnsi="Tw Cen MT"/>
+                                <w:color w:val="424B59"/>
+                                <w:w w:val="95"/>
+                                <w:sz w:val="36"/>
+                                <w:szCs w:val="36"/>
+                              </w:rPr>
+                              <w:t>stock</w:t>
+                            </w:r>
+                            <w:proofErr w:type="gramEnd"/>
                           </w:p>
                           <w:p>
                             <w:pPr>
@@ -13990,8 +15416,20 @@
                                 <w:sz w:val="36"/>
                                 <w:szCs w:val="36"/>
                               </w:rPr>
-                              <w:t>balance the quantity of the product on different locations</w:t>
+                              <w:t xml:space="preserve">balance the quantity of the product on different </w:t>
                             </w:r>
+                            <w:proofErr w:type="gramStart"/>
+                            <w:r>
+                              <w:rPr>
+                                <w:rFonts w:ascii="Tw Cen MT" w:hAnsi="Tw Cen MT"/>
+                                <w:color w:val="424B59"/>
+                                <w:w w:val="95"/>
+                                <w:sz w:val="36"/>
+                                <w:szCs w:val="36"/>
+                              </w:rPr>
+                              <w:t>locations</w:t>
+                            </w:r>
+                            <w:proofErr w:type="gramEnd"/>
                             <w:r>
                               <w:rPr>
                                 <w:rFonts w:ascii="Tw Cen MT" w:hAnsi="Tw Cen MT"/>
@@ -14118,8 +15556,20 @@
                           <w:sz w:val="36"/>
                           <w:szCs w:val="36"/>
                         </w:rPr>
-                        <w:t>some quantity of product from location to another location inside the same stock</w:t>
+                        <w:t xml:space="preserve">some quantity of product from location to another location inside the same </w:t>
                       </w:r>
+                      <w:proofErr w:type="gramStart"/>
+                      <w:r>
+                        <w:rPr>
+                          <w:rFonts w:ascii="Tw Cen MT" w:hAnsi="Tw Cen MT"/>
+                          <w:color w:val="424B59"/>
+                          <w:w w:val="95"/>
+                          <w:sz w:val="36"/>
+                          <w:szCs w:val="36"/>
+                        </w:rPr>
+                        <w:t>stock</w:t>
+                      </w:r>
+                      <w:proofErr w:type="gramEnd"/>
                     </w:p>
                     <w:p>
                       <w:pPr>
@@ -14159,8 +15609,20 @@
                           <w:sz w:val="36"/>
                           <w:szCs w:val="36"/>
                         </w:rPr>
-                        <w:t>balance the quantity of the product on different locations</w:t>
+                        <w:t xml:space="preserve">balance the quantity of the product on different </w:t>
                       </w:r>
+                      <w:proofErr w:type="gramStart"/>
+                      <w:r>
+                        <w:rPr>
+                          <w:rFonts w:ascii="Tw Cen MT" w:hAnsi="Tw Cen MT"/>
+                          <w:color w:val="424B59"/>
+                          <w:w w:val="95"/>
+                          <w:sz w:val="36"/>
+                          <w:szCs w:val="36"/>
+                        </w:rPr>
+                        <w:t>locations</w:t>
+                      </w:r>
+                      <w:proofErr w:type="gramEnd"/>
                       <w:r>
                         <w:rPr>
                           <w:rFonts w:ascii="Tw Cen MT" w:hAnsi="Tw Cen MT"/>
@@ -14193,6 +15655,7 @@
           <w:w w:val="95"/>
         </w:rPr>
       </w:pPr>
+      <w:proofErr w:type="spellStart"/>
       <w:r>
         <w:rPr>
           <w:color w:val="424B59"/>
@@ -14200,6 +15663,7 @@
         </w:rPr>
         <w:t>ProductsRepository.cs</w:t>
       </w:r>
+      <w:proofErr w:type="spellEnd"/>
     </w:p>
     <w:p>
       <w:pPr>
@@ -14500,7 +15964,39 @@
           <w:color w:val="424B59"/>
           <w:w w:val="95"/>
         </w:rPr>
-        <w:t>The application service is this case update or modify the aggregation root , and then save this update again on the database , so the application service use GetProductById on the repository pattern to load the whole aggregation.</w:t>
+        <w:t xml:space="preserve">The application service is this case update or modify the aggregation </w:t>
+      </w:r>
+      <w:proofErr w:type="gramStart"/>
+      <w:r>
+        <w:rPr>
+          <w:color w:val="424B59"/>
+          <w:w w:val="95"/>
+        </w:rPr>
+        <w:t>root ,</w:t>
+      </w:r>
+      <w:proofErr w:type="gramEnd"/>
+      <w:r>
+        <w:rPr>
+          <w:color w:val="424B59"/>
+          <w:w w:val="95"/>
+        </w:rPr>
+        <w:t xml:space="preserve"> and then save this update again on the database , so the application service use </w:t>
+      </w:r>
+      <w:proofErr w:type="spellStart"/>
+      <w:r>
+        <w:rPr>
+          <w:color w:val="424B59"/>
+          <w:w w:val="95"/>
+        </w:rPr>
+        <w:t>GetProductById</w:t>
+      </w:r>
+      <w:proofErr w:type="spellEnd"/>
+      <w:r>
+        <w:rPr>
+          <w:color w:val="424B59"/>
+          <w:w w:val="95"/>
+        </w:rPr>
+        <w:t xml:space="preserve"> on the repository pattern to load the whole aggregation.</w:t>
       </w:r>
     </w:p>
     <w:p>
@@ -14525,22 +16021,17 @@
           <w:w w:val="95"/>
         </w:rPr>
         <w:lastRenderedPageBreak/>
-        <w:t xml:space="preserve">The </w:t>
-      </w:r>
-      <w:r>
-        <w:rPr>
-          <w:color w:val="424B59"/>
-          <w:w w:val="95"/>
-        </w:rPr>
-        <w:t>third</w:t>
-      </w:r>
-      <w:r>
-        <w:rPr>
-          <w:color w:val="424B59"/>
-          <w:w w:val="95"/>
-        </w:rPr>
-        <w:t xml:space="preserve"> opinion :</w:t>
-      </w:r>
+        <w:t xml:space="preserve">The third </w:t>
+      </w:r>
+      <w:proofErr w:type="gramStart"/>
+      <w:r>
+        <w:rPr>
+          <w:color w:val="424B59"/>
+          <w:w w:val="95"/>
+        </w:rPr>
+        <w:t>opinion :</w:t>
+      </w:r>
+      <w:proofErr w:type="gramEnd"/>
     </w:p>
     <w:p>
       <w:pPr>
@@ -14560,217 +16051,4259 @@
           <w:color w:val="424B59"/>
           <w:w w:val="95"/>
         </w:rPr>
-        <w:t xml:space="preserve">Completely reject to load part of the aggregation in any case , instead of this design a good and small aggregation roots as possible </w:t>
-      </w:r>
-    </w:p>
-    <w:p>
-      <w:pPr>
-        <w:pStyle w:val="BodyText"/>
-        <w:tabs>
-          <w:tab w:val="left" w:pos="1370"/>
-        </w:tabs>
-        <w:spacing w:before="168"/>
-        <w:rPr>
-          <w:color w:val="424B59"/>
-          <w:w w:val="95"/>
-        </w:rPr>
-      </w:pPr>
-    </w:p>
-    <w:p>
-      <w:pPr>
-        <w:pStyle w:val="BodyText"/>
-        <w:tabs>
-          <w:tab w:val="left" w:pos="1370"/>
-        </w:tabs>
-        <w:spacing w:before="168"/>
-        <w:rPr>
-          <w:color w:val="424B59"/>
-          <w:w w:val="95"/>
-        </w:rPr>
-      </w:pPr>
-    </w:p>
-    <w:p>
-      <w:pPr>
-        <w:pStyle w:val="BodyText"/>
-        <w:tabs>
-          <w:tab w:val="left" w:pos="1370"/>
-        </w:tabs>
-        <w:spacing w:before="168"/>
-        <w:rPr>
-          <w:color w:val="424B59"/>
-          <w:w w:val="95"/>
-        </w:rPr>
-      </w:pPr>
-    </w:p>
-    <w:p>
-      <w:pPr>
-        <w:pStyle w:val="BodyText"/>
-        <w:tabs>
-          <w:tab w:val="left" w:pos="1370"/>
-        </w:tabs>
-        <w:spacing w:before="168"/>
-        <w:rPr>
-          <w:color w:val="424B59"/>
-          <w:w w:val="95"/>
-        </w:rPr>
-      </w:pPr>
-    </w:p>
-    <w:p>
-      <w:pPr>
-        <w:pStyle w:val="BodyText"/>
-        <w:tabs>
-          <w:tab w:val="left" w:pos="1370"/>
-        </w:tabs>
-        <w:spacing w:before="168"/>
-        <w:rPr>
-          <w:color w:val="424B59"/>
-          <w:w w:val="95"/>
-        </w:rPr>
-      </w:pPr>
-    </w:p>
-    <w:p>
-      <w:pPr>
-        <w:pStyle w:val="BodyText"/>
-        <w:tabs>
-          <w:tab w:val="left" w:pos="1370"/>
-        </w:tabs>
-        <w:spacing w:before="168"/>
-        <w:rPr>
-          <w:color w:val="424B59"/>
-          <w:w w:val="95"/>
-        </w:rPr>
-      </w:pPr>
-    </w:p>
-    <w:p>
-      <w:pPr>
-        <w:pStyle w:val="BodyText"/>
-        <w:tabs>
-          <w:tab w:val="left" w:pos="1370"/>
-        </w:tabs>
-        <w:spacing w:before="168"/>
-        <w:rPr>
-          <w:color w:val="424B59"/>
-          <w:w w:val="95"/>
-        </w:rPr>
-      </w:pPr>
-    </w:p>
-    <w:p>
-      <w:pPr>
-        <w:pStyle w:val="BodyText"/>
-        <w:tabs>
-          <w:tab w:val="left" w:pos="1370"/>
-        </w:tabs>
-        <w:spacing w:before="168"/>
-        <w:rPr>
-          <w:color w:val="424B59"/>
-          <w:w w:val="95"/>
-        </w:rPr>
-      </w:pPr>
-    </w:p>
-    <w:p>
-      <w:pPr>
-        <w:pStyle w:val="BodyText"/>
-        <w:tabs>
-          <w:tab w:val="left" w:pos="1370"/>
-        </w:tabs>
-        <w:spacing w:before="168"/>
-        <w:rPr>
-          <w:color w:val="424B59"/>
-          <w:w w:val="95"/>
-        </w:rPr>
-      </w:pPr>
-    </w:p>
-    <w:p>
-      <w:pPr>
-        <w:pStyle w:val="BodyText"/>
-        <w:tabs>
-          <w:tab w:val="left" w:pos="1370"/>
-        </w:tabs>
-        <w:spacing w:before="168"/>
-        <w:rPr>
-          <w:color w:val="424B59"/>
-          <w:w w:val="95"/>
-        </w:rPr>
-      </w:pPr>
-    </w:p>
-    <w:p>
-      <w:pPr>
-        <w:pStyle w:val="BodyText"/>
-        <w:tabs>
-          <w:tab w:val="left" w:pos="1370"/>
-        </w:tabs>
-        <w:spacing w:before="168"/>
-        <w:rPr>
-          <w:color w:val="424B59"/>
-          <w:w w:val="95"/>
-        </w:rPr>
-      </w:pPr>
-    </w:p>
-    <w:p>
-      <w:pPr>
-        <w:pStyle w:val="BodyText"/>
-        <w:tabs>
-          <w:tab w:val="left" w:pos="1370"/>
-        </w:tabs>
-        <w:spacing w:before="168"/>
-        <w:rPr>
-          <w:color w:val="424B59"/>
-          <w:w w:val="95"/>
-        </w:rPr>
-      </w:pPr>
-    </w:p>
-    <w:p>
-      <w:pPr>
-        <w:pStyle w:val="BodyText"/>
-        <w:tabs>
-          <w:tab w:val="left" w:pos="1370"/>
-        </w:tabs>
-        <w:spacing w:before="168"/>
-        <w:rPr>
-          <w:color w:val="424B59"/>
-          <w:w w:val="95"/>
-        </w:rPr>
-      </w:pPr>
-    </w:p>
-    <w:p>
-      <w:pPr>
-        <w:pStyle w:val="BodyText"/>
-        <w:tabs>
-          <w:tab w:val="left" w:pos="1370"/>
-        </w:tabs>
-        <w:spacing w:before="168"/>
-        <w:rPr>
-          <w:color w:val="424B59"/>
-          <w:w w:val="95"/>
-        </w:rPr>
-      </w:pPr>
-    </w:p>
-    <w:p>
-      <w:pPr>
-        <w:pStyle w:val="BodyText"/>
-        <w:tabs>
-          <w:tab w:val="left" w:pos="1370"/>
-        </w:tabs>
-        <w:spacing w:before="168"/>
-        <w:rPr>
-          <w:color w:val="424B59"/>
-          <w:w w:val="95"/>
-        </w:rPr>
-      </w:pPr>
-    </w:p>
-    <w:p>
-      <w:pPr>
-        <w:pStyle w:val="BodyText"/>
-        <w:tabs>
-          <w:tab w:val="left" w:pos="1370"/>
-        </w:tabs>
-        <w:spacing w:before="168"/>
+        <w:t xml:space="preserve">Completely reject to load part of the aggregation in any </w:t>
+      </w:r>
+      <w:proofErr w:type="gramStart"/>
+      <w:r>
+        <w:rPr>
+          <w:color w:val="424B59"/>
+          <w:w w:val="95"/>
+        </w:rPr>
+        <w:t>case ,</w:t>
+      </w:r>
+      <w:proofErr w:type="gramEnd"/>
+      <w:r>
+        <w:rPr>
+          <w:color w:val="424B59"/>
+          <w:w w:val="95"/>
+        </w:rPr>
+        <w:t xml:space="preserve"> instead of this design a good and small aggregation </w:t>
+      </w:r>
+      <w:r>
+        <w:rPr>
+          <w:color w:val="424B59"/>
+          <w:w w:val="95"/>
+        </w:rPr>
+        <w:t>with small number of objects</w:t>
+      </w:r>
+      <w:r>
+        <w:rPr>
+          <w:color w:val="424B59"/>
+          <w:w w:val="95"/>
+        </w:rPr>
+        <w:t xml:space="preserve"> as possible </w:t>
+      </w:r>
+      <w:r>
+        <w:rPr>
+          <w:color w:val="424B59"/>
+          <w:w w:val="95"/>
+        </w:rPr>
+        <w:t xml:space="preserve">, </w:t>
+      </w:r>
+      <w:r>
+        <w:rPr>
+          <w:color w:val="424B59"/>
+          <w:w w:val="95"/>
+        </w:rPr>
+        <w:t xml:space="preserve">the section </w:t>
+      </w:r>
+      <w:r>
+        <w:rPr>
+          <w:color w:val="0070C0"/>
+          <w:w w:val="95"/>
+        </w:rPr>
+        <w:t xml:space="preserve">Repository pattern with bounded contexts </w:t>
+      </w:r>
+      <w:r>
+        <w:rPr>
+          <w:color w:val="424B59"/>
+          <w:w w:val="95"/>
+        </w:rPr>
+        <w:t>cover this topic in details with examples.</w:t>
+      </w:r>
+    </w:p>
+    <w:p>
+      <w:pPr>
+        <w:pStyle w:val="BodyText"/>
+        <w:tabs>
+          <w:tab w:val="left" w:pos="1370"/>
+        </w:tabs>
+        <w:spacing w:before="168"/>
+        <w:ind w:left="360"/>
+        <w:rPr>
+          <w:color w:val="424B59"/>
+          <w:w w:val="95"/>
+        </w:rPr>
+      </w:pPr>
+      <w:r>
+        <w:rPr>
+          <w:color w:val="424B59"/>
+          <w:w w:val="95"/>
+        </w:rPr>
+        <w:t>but still after designing aggregation</w:t>
+      </w:r>
+      <w:r>
+        <w:rPr>
+          <w:color w:val="424B59"/>
+          <w:w w:val="95"/>
+        </w:rPr>
+        <w:t xml:space="preserve"> with small numbers of </w:t>
+      </w:r>
+      <w:proofErr w:type="gramStart"/>
+      <w:r>
+        <w:rPr>
+          <w:color w:val="424B59"/>
+          <w:w w:val="95"/>
+        </w:rPr>
+        <w:t>objects ,</w:t>
+      </w:r>
+      <w:proofErr w:type="gramEnd"/>
+      <w:r>
+        <w:rPr>
+          <w:color w:val="424B59"/>
+          <w:w w:val="95"/>
+        </w:rPr>
+        <w:t xml:space="preserve"> there can be some performance issues</w:t>
+      </w:r>
+      <w:r>
+        <w:rPr>
+          <w:color w:val="424B59"/>
+          <w:w w:val="95"/>
+        </w:rPr>
+        <w:t xml:space="preserve"> when children objects have high number of items</w:t>
+      </w:r>
+      <w:r>
+        <w:rPr>
+          <w:color w:val="424B59"/>
+          <w:w w:val="95"/>
+        </w:rPr>
+        <w:t xml:space="preserve"> and here </w:t>
+      </w:r>
+      <w:r>
+        <w:rPr>
+          <w:color w:val="424B59"/>
+          <w:w w:val="95"/>
+        </w:rPr>
+        <w:t xml:space="preserve">similar </w:t>
+      </w:r>
+      <w:r>
+        <w:rPr>
+          <w:color w:val="424B59"/>
+          <w:w w:val="95"/>
+        </w:rPr>
+        <w:t xml:space="preserve">example from real life </w:t>
+      </w:r>
+      <w:r>
+        <w:rPr>
+          <w:color w:val="424B59"/>
+          <w:w w:val="95"/>
+        </w:rPr>
+        <w:t xml:space="preserve">work experience : </w:t>
+      </w:r>
+    </w:p>
+    <w:p>
+      <w:pPr>
+        <w:pStyle w:val="BodyText"/>
+        <w:tabs>
+          <w:tab w:val="left" w:pos="1370"/>
+        </w:tabs>
+        <w:spacing w:before="168"/>
+        <w:ind w:left="360"/>
+        <w:rPr>
+          <w:b/>
+          <w:bCs/>
+          <w:color w:val="424B59"/>
+          <w:w w:val="95"/>
+          <w:sz w:val="28"/>
+          <w:szCs w:val="28"/>
+          <w:u w:val="single"/>
+        </w:rPr>
+      </w:pPr>
+      <w:r>
+        <w:rPr>
+          <w:b/>
+          <w:bCs/>
+          <w:color w:val="424B59"/>
+          <w:w w:val="95"/>
+          <w:sz w:val="28"/>
+          <w:szCs w:val="28"/>
+          <w:u w:val="single"/>
+        </w:rPr>
+        <w:t>Invoice is a aggregation with a small number of objects</w:t>
+      </w:r>
+      <w:r>
+        <w:rPr>
+          <w:b/>
+          <w:bCs/>
+          <w:color w:val="424B59"/>
+          <w:w w:val="95"/>
+          <w:sz w:val="28"/>
+          <w:szCs w:val="28"/>
+          <w:u w:val="single"/>
+        </w:rPr>
+        <w:t xml:space="preserve"> </w:t>
+      </w:r>
+      <w:proofErr w:type="gramStart"/>
+      <w:r>
+        <w:rPr>
+          <w:b/>
+          <w:bCs/>
+          <w:color w:val="424B59"/>
+          <w:w w:val="95"/>
+          <w:sz w:val="28"/>
+          <w:szCs w:val="28"/>
+          <w:u w:val="single"/>
+        </w:rPr>
+        <w:t>( 4</w:t>
+      </w:r>
+      <w:proofErr w:type="gramEnd"/>
+      <w:r>
+        <w:rPr>
+          <w:b/>
+          <w:bCs/>
+          <w:color w:val="424B59"/>
+          <w:w w:val="95"/>
+          <w:sz w:val="28"/>
+          <w:szCs w:val="28"/>
+          <w:u w:val="single"/>
+        </w:rPr>
+        <w:t xml:space="preserve"> objects ) :</w:t>
+      </w:r>
+    </w:p>
+    <w:p>
+      <w:pPr>
+        <w:pStyle w:val="BodyText"/>
+        <w:tabs>
+          <w:tab w:val="left" w:pos="1370"/>
+        </w:tabs>
+        <w:spacing w:before="168"/>
+        <w:ind w:left="360"/>
+        <w:rPr>
+          <w:color w:val="424B59"/>
+          <w:w w:val="95"/>
+        </w:rPr>
+      </w:pPr>
+      <w:r>
         <w:rPr>
           <w:noProof/>
           <w:color w:val="424B59"/>
           <w:w w:val="95"/>
           <w14:ligatures w14:val="standardContextual"/>
         </w:rPr>
+        <w:drawing>
+          <wp:inline distT="0" distB="0" distL="0" distR="0" wp14:anchorId="5127571E" wp14:editId="6F78C7D4">
+            <wp:extent cx="4953000" cy="1593850"/>
+            <wp:effectExtent l="0" t="0" r="0" b="6350"/>
+            <wp:docPr id="240702463" name="Picture 1" descr="A screenshot of a computer&#10;&#10;Description automatically generated with low confidence"/>
+            <wp:cNvGraphicFramePr>
+              <a:graphicFrameLocks xmlns:a="http://schemas.openxmlformats.org/drawingml/2006/main" noChangeAspect="1"/>
+            </wp:cNvGraphicFramePr>
+            <a:graphic xmlns:a="http://schemas.openxmlformats.org/drawingml/2006/main">
+              <a:graphicData uri="http://schemas.openxmlformats.org/drawingml/2006/picture">
+                <pic:pic xmlns:pic="http://schemas.openxmlformats.org/drawingml/2006/picture">
+                  <pic:nvPicPr>
+                    <pic:cNvPr id="240702463" name="Picture 1" descr="A screenshot of a computer&#10;&#10;Description automatically generated with low confidence"/>
+                    <pic:cNvPicPr/>
+                  </pic:nvPicPr>
+                  <pic:blipFill>
+                    <a:blip r:embed="rId54">
+                      <a:extLst>
+                        <a:ext uri="{28A0092B-C50C-407E-A947-70E740481C1C}">
+                          <a14:useLocalDpi xmlns:a14="http://schemas.microsoft.com/office/drawing/2010/main" val="0"/>
+                        </a:ext>
+                      </a:extLst>
+                    </a:blip>
+                    <a:stretch>
+                      <a:fillRect/>
+                    </a:stretch>
+                  </pic:blipFill>
+                  <pic:spPr>
+                    <a:xfrm>
+                      <a:off x="0" y="0"/>
+                      <a:ext cx="4953278" cy="1593939"/>
+                    </a:xfrm>
+                    <a:prstGeom prst="rect">
+                      <a:avLst/>
+                    </a:prstGeom>
+                  </pic:spPr>
+                </pic:pic>
+              </a:graphicData>
+            </a:graphic>
+          </wp:inline>
+        </w:drawing>
+      </w:r>
+    </w:p>
+    <w:p>
+      <w:pPr>
+        <w:pStyle w:val="BodyText"/>
+        <w:tabs>
+          <w:tab w:val="left" w:pos="1370"/>
+        </w:tabs>
+        <w:spacing w:before="168"/>
+        <w:ind w:left="360"/>
+        <w:rPr>
+          <w:color w:val="424B59"/>
+          <w:w w:val="95"/>
+        </w:rPr>
+      </w:pPr>
+      <w:proofErr w:type="spellStart"/>
+      <w:r>
+        <w:rPr>
+          <w:color w:val="424B59"/>
+          <w:w w:val="95"/>
+        </w:rPr>
+        <w:t>InvoicesRepository.cs</w:t>
+      </w:r>
+      <w:proofErr w:type="spellEnd"/>
+      <w:r>
+        <w:rPr>
+          <w:color w:val="424B59"/>
+          <w:w w:val="95"/>
+        </w:rPr>
+        <w:t xml:space="preserve"> </w:t>
+      </w:r>
+    </w:p>
+    <w:p>
+      <w:pPr>
+        <w:pStyle w:val="BodyText"/>
+        <w:tabs>
+          <w:tab w:val="left" w:pos="1370"/>
+        </w:tabs>
+        <w:spacing w:before="168"/>
+        <w:ind w:left="360"/>
+        <w:rPr>
+          <w:color w:val="424B59"/>
+          <w:w w:val="95"/>
+        </w:rPr>
+      </w:pPr>
+      <w:r>
+        <w:rPr>
+          <w:noProof/>
+          <w:color w:val="424B59"/>
+          <w:w w:val="95"/>
+          <w14:ligatures w14:val="standardContextual"/>
+        </w:rPr>
+        <w:drawing>
+          <wp:inline distT="0" distB="0" distL="0" distR="0" wp14:anchorId="033141E7" wp14:editId="392596DE">
+            <wp:extent cx="5193470" cy="2508250"/>
+            <wp:effectExtent l="0" t="0" r="7620" b="6350"/>
+            <wp:docPr id="29384691" name="Picture 2" descr="A picture containing text, screenshot, font&#10;&#10;Description automatically generated"/>
+            <wp:cNvGraphicFramePr>
+              <a:graphicFrameLocks xmlns:a="http://schemas.openxmlformats.org/drawingml/2006/main" noChangeAspect="1"/>
+            </wp:cNvGraphicFramePr>
+            <a:graphic xmlns:a="http://schemas.openxmlformats.org/drawingml/2006/main">
+              <a:graphicData uri="http://schemas.openxmlformats.org/drawingml/2006/picture">
+                <pic:pic xmlns:pic="http://schemas.openxmlformats.org/drawingml/2006/picture">
+                  <pic:nvPicPr>
+                    <pic:cNvPr id="29384691" name="Picture 2" descr="A picture containing text, screenshot, font&#10;&#10;Description automatically generated"/>
+                    <pic:cNvPicPr/>
+                  </pic:nvPicPr>
+                  <pic:blipFill>
+                    <a:blip r:embed="rId55">
+                      <a:extLst>
+                        <a:ext uri="{28A0092B-C50C-407E-A947-70E740481C1C}">
+                          <a14:useLocalDpi xmlns:a14="http://schemas.microsoft.com/office/drawing/2010/main" val="0"/>
+                        </a:ext>
+                      </a:extLst>
+                    </a:blip>
+                    <a:stretch>
+                      <a:fillRect/>
+                    </a:stretch>
+                  </pic:blipFill>
+                  <pic:spPr>
+                    <a:xfrm>
+                      <a:off x="0" y="0"/>
+                      <a:ext cx="5216410" cy="2519329"/>
+                    </a:xfrm>
+                    <a:prstGeom prst="rect">
+                      <a:avLst/>
+                    </a:prstGeom>
+                  </pic:spPr>
+                </pic:pic>
+              </a:graphicData>
+            </a:graphic>
+          </wp:inline>
+        </w:drawing>
+      </w:r>
+    </w:p>
+    <w:p>
+      <w:pPr>
+        <w:pStyle w:val="BodyText"/>
+        <w:tabs>
+          <w:tab w:val="left" w:pos="1370"/>
+        </w:tabs>
+        <w:spacing w:before="168"/>
+        <w:ind w:left="360"/>
+        <w:rPr>
+          <w:color w:val="424B59"/>
+          <w:w w:val="95"/>
+        </w:rPr>
+      </w:pPr>
+      <w:r>
+        <w:rPr>
+          <w:color w:val="424B59"/>
+          <w:w w:val="95"/>
+        </w:rPr>
+        <w:lastRenderedPageBreak/>
+        <w:t xml:space="preserve">In most cases the </w:t>
+      </w:r>
+      <w:proofErr w:type="spellStart"/>
+      <w:r>
+        <w:rPr>
+          <w:color w:val="424B59"/>
+          <w:w w:val="95"/>
+        </w:rPr>
+        <w:t>GetInvoiceById</w:t>
+      </w:r>
+      <w:proofErr w:type="spellEnd"/>
+      <w:r>
+        <w:rPr>
+          <w:color w:val="424B59"/>
+          <w:w w:val="95"/>
+        </w:rPr>
+        <w:t xml:space="preserve"> is good and has not any </w:t>
+      </w:r>
+      <w:proofErr w:type="gramStart"/>
+      <w:r>
+        <w:rPr>
+          <w:color w:val="424B59"/>
+          <w:w w:val="95"/>
+        </w:rPr>
+        <w:t>problems ,</w:t>
+      </w:r>
+      <w:proofErr w:type="gramEnd"/>
+      <w:r>
+        <w:rPr>
+          <w:color w:val="424B59"/>
+          <w:w w:val="95"/>
+        </w:rPr>
+        <w:t xml:space="preserve"> but in some scenario this method cause performance issues for example : </w:t>
+      </w:r>
+    </w:p>
+    <w:p>
+      <w:pPr>
+        <w:pStyle w:val="BodyText"/>
+        <w:tabs>
+          <w:tab w:val="left" w:pos="1370"/>
+        </w:tabs>
+        <w:spacing w:before="168"/>
+        <w:rPr>
+          <w:noProof/>
+          <w:color w:val="424B59"/>
+          <w:w w:val="95"/>
+          <w14:ligatures w14:val="standardContextual"/>
+        </w:rPr>
+      </w:pPr>
+      <w:r>
+        <w:rPr>
+          <w:rFonts w:ascii="Tw Cen MT" w:hAnsi="Tw Cen MT"/>
+          <w:b/>
+          <w:bCs/>
+          <w:color w:val="2E74B5" w:themeColor="accent5" w:themeShade="BF"/>
+          <w:spacing w:val="-14"/>
+        </w:rPr>
+        <w:t xml:space="preserve">Case </w:t>
+      </w:r>
+      <w:proofErr w:type="gramStart"/>
+      <w:r>
+        <w:rPr>
+          <w:rFonts w:ascii="Tw Cen MT" w:hAnsi="Tw Cen MT"/>
+          <w:b/>
+          <w:bCs/>
+          <w:color w:val="2E74B5" w:themeColor="accent5" w:themeShade="BF"/>
+          <w:spacing w:val="-14"/>
+        </w:rPr>
+        <w:t>Study :</w:t>
+      </w:r>
+      <w:proofErr w:type="gramEnd"/>
+    </w:p>
+    <w:p>
+      <w:pPr>
+        <w:pStyle w:val="BodyText"/>
+        <w:tabs>
+          <w:tab w:val="left" w:pos="1370"/>
+        </w:tabs>
+        <w:spacing w:before="168"/>
+        <w:ind w:left="360"/>
+        <w:rPr>
+          <w:color w:val="424B59"/>
+          <w:w w:val="95"/>
+        </w:rPr>
+      </w:pPr>
+      <w:r>
+        <w:rPr>
+          <w:noProof/>
+          <w:color w:val="424B59"/>
+          <w14:ligatures w14:val="standardContextual"/>
+        </w:rPr>
+        <mc:AlternateContent>
+          <mc:Choice Requires="wps">
+            <w:drawing>
+              <wp:anchor distT="0" distB="0" distL="114300" distR="114300" simplePos="0" relativeHeight="251694080" behindDoc="0" locked="0" layoutInCell="1" allowOverlap="1" wp14:anchorId="332E9745" wp14:editId="630F537B">
+                <wp:simplePos x="0" y="0"/>
+                <wp:positionH relativeFrom="column">
+                  <wp:posOffset>3073400</wp:posOffset>
+                </wp:positionH>
+                <wp:positionV relativeFrom="paragraph">
+                  <wp:posOffset>110490</wp:posOffset>
+                </wp:positionV>
+                <wp:extent cx="3663950" cy="1847850"/>
+                <wp:effectExtent l="0" t="0" r="12700" b="19050"/>
+                <wp:wrapNone/>
+                <wp:docPr id="1092224498" name="Text Box 4"/>
+                <wp:cNvGraphicFramePr/>
+                <a:graphic xmlns:a="http://schemas.openxmlformats.org/drawingml/2006/main">
+                  <a:graphicData uri="http://schemas.microsoft.com/office/word/2010/wordprocessingShape">
+                    <wps:wsp>
+                      <wps:cNvSpPr txBox="1"/>
+                      <wps:spPr>
+                        <a:xfrm>
+                          <a:off x="0" y="0"/>
+                          <a:ext cx="3663950" cy="1847850"/>
+                        </a:xfrm>
+                        <a:prstGeom prst="rect">
+                          <a:avLst/>
+                        </a:prstGeom>
+                        <a:solidFill>
+                          <a:schemeClr val="lt1"/>
+                        </a:solidFill>
+                        <a:ln w="6350">
+                          <a:solidFill>
+                            <a:prstClr val="black"/>
+                          </a:solidFill>
+                        </a:ln>
+                      </wps:spPr>
+                      <wps:txbx>
+                        <w:txbxContent>
+                          <w:p>
+                            <w:pPr>
+                              <w:tabs>
+                                <w:tab w:val="left" w:pos="916"/>
+                                <w:tab w:val="left" w:pos="1832"/>
+                                <w:tab w:val="left" w:pos="2748"/>
+                                <w:tab w:val="left" w:pos="3664"/>
+                                <w:tab w:val="left" w:pos="4580"/>
+                                <w:tab w:val="left" w:pos="5496"/>
+                                <w:tab w:val="left" w:pos="6412"/>
+                                <w:tab w:val="left" w:pos="7328"/>
+                                <w:tab w:val="left" w:pos="8244"/>
+                                <w:tab w:val="left" w:pos="9160"/>
+                                <w:tab w:val="left" w:pos="10076"/>
+                                <w:tab w:val="left" w:pos="10992"/>
+                                <w:tab w:val="left" w:pos="11908"/>
+                                <w:tab w:val="left" w:pos="12824"/>
+                                <w:tab w:val="left" w:pos="13740"/>
+                                <w:tab w:val="left" w:pos="14656"/>
+                              </w:tabs>
+                              <w:spacing w:after="0" w:line="540" w:lineRule="atLeast"/>
+                              <w:rPr>
+                                <w:rFonts w:ascii="inherit" w:eastAsia="Times New Roman" w:hAnsi="inherit" w:cs="Courier New"/>
+                                <w:kern w:val="0"/>
+                                <w:sz w:val="32"/>
+                                <w:szCs w:val="32"/>
+                                <w14:ligatures w14:val="none"/>
+                              </w:rPr>
+                            </w:pPr>
+                            <w:r>
+                              <w:rPr>
+                                <w:rFonts w:ascii="inherit" w:eastAsia="Times New Roman" w:hAnsi="inherit" w:cs="Courier New"/>
+                                <w:kern w:val="0"/>
+                                <w:sz w:val="32"/>
+                                <w:szCs w:val="32"/>
+                                <w:lang w:val="en"/>
+                                <w14:ligatures w14:val="none"/>
+                              </w:rPr>
+                              <w:t xml:space="preserve">A patient who stayed in the hospital for three months, took a lot of medicines and other services, the number of </w:t>
+                            </w:r>
+                            <w:r>
+                              <w:rPr>
+                                <w:rFonts w:ascii="inherit" w:eastAsia="Times New Roman" w:hAnsi="inherit" w:cs="Courier New"/>
+                                <w:kern w:val="0"/>
+                                <w:sz w:val="32"/>
+                                <w:szCs w:val="32"/>
+                                <w:lang w:val="en"/>
+                                <w14:ligatures w14:val="none"/>
+                              </w:rPr>
+                              <w:t>invoice</w:t>
+                            </w:r>
+                            <w:r>
+                              <w:rPr>
+                                <w:rFonts w:ascii="inherit" w:eastAsia="Times New Roman" w:hAnsi="inherit" w:cs="Courier New"/>
+                                <w:kern w:val="0"/>
+                                <w:sz w:val="32"/>
+                                <w:szCs w:val="32"/>
+                                <w:lang w:val="en"/>
+                                <w14:ligatures w14:val="none"/>
+                              </w:rPr>
+                              <w:t xml:space="preserve"> items reached more than 6000</w:t>
+                            </w:r>
+                            <w:r>
+                              <w:rPr>
+                                <w:rFonts w:ascii="inherit" w:eastAsia="Times New Roman" w:hAnsi="inherit" w:cs="Courier New"/>
+                                <w:kern w:val="0"/>
+                                <w:sz w:val="32"/>
+                                <w:szCs w:val="32"/>
+                                <w14:ligatures w14:val="none"/>
+                              </w:rPr>
+                              <w:t>.</w:t>
+                            </w:r>
+                          </w:p>
+                          <w:p>
+                            <w:pPr>
+                              <w:spacing w:after="0" w:line="240" w:lineRule="auto"/>
+                              <w:rPr>
+                                <w:rFonts w:ascii="Times New Roman" w:eastAsia="Times New Roman" w:hAnsi="Times New Roman" w:cs="Times New Roman"/>
+                                <w:i/>
+                                <w:iCs/>
+                                <w:color w:val="202124"/>
+                                <w:kern w:val="0"/>
+                                <w:sz w:val="18"/>
+                                <w:szCs w:val="18"/>
+                                <w14:ligatures w14:val="none"/>
+                              </w:rPr>
+                            </w:pPr>
+                          </w:p>
+                          <w:p>
+                            <w:pPr>
+                              <w:rPr>
+                                <w:rFonts w:hint="cs"/>
+                                <w:rtl/>
+                                <w:lang w:bidi="ar-EG"/>
+                              </w:rPr>
+                            </w:pPr>
+                            <w:r>
+                              <w:rPr>
+                                <w:rFonts w:ascii="Arial" w:eastAsia="Times New Roman" w:hAnsi="Arial" w:cs="Arial"/>
+                                <w:color w:val="202124"/>
+                                <w:kern w:val="0"/>
+                                <w:sz w:val="2"/>
+                                <w:szCs w:val="2"/>
+                                <w:shd w:val="clear" w:color="auto" w:fill="F8F9FA"/>
+                                <w14:ligatures w14:val="none"/>
+                              </w:rPr>
+                              <w:br/>
+                            </w:r>
+                          </w:p>
+                        </w:txbxContent>
+                      </wps:txbx>
+                      <wps:bodyPr rot="0" spcFirstLastPara="0" vertOverflow="overflow" horzOverflow="overflow" vert="horz" wrap="square" lIns="91440" tIns="45720" rIns="91440" bIns="45720" numCol="1" spcCol="0" rtlCol="0" fromWordArt="0" anchor="t" anchorCtr="0" forceAA="0" compatLnSpc="1">
+                        <a:prstTxWarp prst="textNoShape">
+                          <a:avLst/>
+                        </a:prstTxWarp>
+                        <a:noAutofit/>
+                      </wps:bodyPr>
+                    </wps:wsp>
+                  </a:graphicData>
+                </a:graphic>
+                <wp14:sizeRelV relativeFrom="margin">
+                  <wp14:pctHeight>0</wp14:pctHeight>
+                </wp14:sizeRelV>
+              </wp:anchor>
+            </w:drawing>
+          </mc:Choice>
+          <mc:Fallback>
+            <w:pict>
+              <v:shape w14:anchorId="332E9745" id="_x0000_s1050" type="#_x0000_t202" style="position:absolute;left:0;text-align:left;margin-left:242pt;margin-top:8.7pt;width:288.5pt;height:145.5pt;z-index:251694080;visibility:visible;mso-wrap-style:square;mso-height-percent:0;mso-wrap-distance-left:9pt;mso-wrap-distance-top:0;mso-wrap-distance-right:9pt;mso-wrap-distance-bottom:0;mso-position-horizontal:absolute;mso-position-horizontal-relative:text;mso-position-vertical:absolute;mso-position-vertical-relative:text;mso-height-percent:0;mso-height-relative:margin;v-text-anchor:top" o:gfxdata="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" fillcolor="white [3201]" strokeweight=".5pt">
+                <v:textbox>
+                  <w:txbxContent>
+                    <w:p>
+                      <w:pPr>
+                        <w:tabs>
+                          <w:tab w:val="left" w:pos="916"/>
+                          <w:tab w:val="left" w:pos="1832"/>
+                          <w:tab w:val="left" w:pos="2748"/>
+                          <w:tab w:val="left" w:pos="3664"/>
+                          <w:tab w:val="left" w:pos="4580"/>
+                          <w:tab w:val="left" w:pos="5496"/>
+                          <w:tab w:val="left" w:pos="6412"/>
+                          <w:tab w:val="left" w:pos="7328"/>
+                          <w:tab w:val="left" w:pos="8244"/>
+                          <w:tab w:val="left" w:pos="9160"/>
+                          <w:tab w:val="left" w:pos="10076"/>
+                          <w:tab w:val="left" w:pos="10992"/>
+                          <w:tab w:val="left" w:pos="11908"/>
+                          <w:tab w:val="left" w:pos="12824"/>
+                          <w:tab w:val="left" w:pos="13740"/>
+                          <w:tab w:val="left" w:pos="14656"/>
+                        </w:tabs>
+                        <w:spacing w:after="0" w:line="540" w:lineRule="atLeast"/>
+                        <w:rPr>
+                          <w:rFonts w:ascii="inherit" w:eastAsia="Times New Roman" w:hAnsi="inherit" w:cs="Courier New"/>
+                          <w:kern w:val="0"/>
+                          <w:sz w:val="32"/>
+                          <w:szCs w:val="32"/>
+                          <w14:ligatures w14:val="none"/>
+                        </w:rPr>
+                      </w:pPr>
+                      <w:r>
+                        <w:rPr>
+                          <w:rFonts w:ascii="inherit" w:eastAsia="Times New Roman" w:hAnsi="inherit" w:cs="Courier New"/>
+                          <w:kern w:val="0"/>
+                          <w:sz w:val="32"/>
+                          <w:szCs w:val="32"/>
+                          <w:lang w:val="en"/>
+                          <w14:ligatures w14:val="none"/>
+                        </w:rPr>
+                        <w:t xml:space="preserve">A patient who stayed in the hospital for three months, took a lot of medicines and other services, the number of </w:t>
+                      </w:r>
+                      <w:r>
+                        <w:rPr>
+                          <w:rFonts w:ascii="inherit" w:eastAsia="Times New Roman" w:hAnsi="inherit" w:cs="Courier New"/>
+                          <w:kern w:val="0"/>
+                          <w:sz w:val="32"/>
+                          <w:szCs w:val="32"/>
+                          <w:lang w:val="en"/>
+                          <w14:ligatures w14:val="none"/>
+                        </w:rPr>
+                        <w:t>invoice</w:t>
+                      </w:r>
+                      <w:r>
+                        <w:rPr>
+                          <w:rFonts w:ascii="inherit" w:eastAsia="Times New Roman" w:hAnsi="inherit" w:cs="Courier New"/>
+                          <w:kern w:val="0"/>
+                          <w:sz w:val="32"/>
+                          <w:szCs w:val="32"/>
+                          <w:lang w:val="en"/>
+                          <w14:ligatures w14:val="none"/>
+                        </w:rPr>
+                        <w:t xml:space="preserve"> items reached more than 6000</w:t>
+                      </w:r>
+                      <w:r>
+                        <w:rPr>
+                          <w:rFonts w:ascii="inherit" w:eastAsia="Times New Roman" w:hAnsi="inherit" w:cs="Courier New"/>
+                          <w:kern w:val="0"/>
+                          <w:sz w:val="32"/>
+                          <w:szCs w:val="32"/>
+                          <w14:ligatures w14:val="none"/>
+                        </w:rPr>
+                        <w:t>.</w:t>
+                      </w:r>
+                    </w:p>
+                    <w:p>
+                      <w:pPr>
+                        <w:spacing w:after="0" w:line="240" w:lineRule="auto"/>
+                        <w:rPr>
+                          <w:rFonts w:ascii="Times New Roman" w:eastAsia="Times New Roman" w:hAnsi="Times New Roman" w:cs="Times New Roman"/>
+                          <w:i/>
+                          <w:iCs/>
+                          <w:color w:val="202124"/>
+                          <w:kern w:val="0"/>
+                          <w:sz w:val="18"/>
+                          <w:szCs w:val="18"/>
+                          <w14:ligatures w14:val="none"/>
+                        </w:rPr>
+                      </w:pPr>
+                    </w:p>
+                    <w:p>
+                      <w:pPr>
+                        <w:rPr>
+                          <w:rFonts w:hint="cs"/>
+                          <w:rtl/>
+                          <w:lang w:bidi="ar-EG"/>
+                        </w:rPr>
+                      </w:pPr>
+                      <w:r>
+                        <w:rPr>
+                          <w:rFonts w:ascii="Arial" w:eastAsia="Times New Roman" w:hAnsi="Arial" w:cs="Arial"/>
+                          <w:color w:val="202124"/>
+                          <w:kern w:val="0"/>
+                          <w:sz w:val="2"/>
+                          <w:szCs w:val="2"/>
+                          <w:shd w:val="clear" w:color="auto" w:fill="F8F9FA"/>
+                          <w14:ligatures w14:val="none"/>
+                        </w:rPr>
+                        <w:br/>
+                      </w:r>
+                    </w:p>
+                  </w:txbxContent>
+                </v:textbox>
+              </v:shape>
+            </w:pict>
+          </mc:Fallback>
+        </mc:AlternateContent>
+      </w:r>
+      <w:r>
+        <w:rPr>
+          <w:noProof/>
+          <w:color w:val="424B59"/>
+          <w:w w:val="95"/>
+          <w14:ligatures w14:val="standardContextual"/>
+        </w:rPr>
+        <w:drawing>
+          <wp:inline distT="0" distB="0" distL="0" distR="0" wp14:anchorId="38BD62F8" wp14:editId="2097FAC0">
+            <wp:extent cx="2692400" cy="1936750"/>
+            <wp:effectExtent l="0" t="0" r="0" b="6350"/>
+            <wp:docPr id="1521038473" name="Picture 3"/>
+            <wp:cNvGraphicFramePr>
+              <a:graphicFrameLocks xmlns:a="http://schemas.openxmlformats.org/drawingml/2006/main" noChangeAspect="1"/>
+            </wp:cNvGraphicFramePr>
+            <a:graphic xmlns:a="http://schemas.openxmlformats.org/drawingml/2006/main">
+              <a:graphicData uri="http://schemas.openxmlformats.org/drawingml/2006/picture">
+                <pic:pic xmlns:pic="http://schemas.openxmlformats.org/drawingml/2006/picture">
+                  <pic:nvPicPr>
+                    <pic:cNvPr id="1521038473" name="Picture 1521038473"/>
+                    <pic:cNvPicPr/>
+                  </pic:nvPicPr>
+                  <pic:blipFill>
+                    <a:blip r:embed="rId56" cstate="print">
+                      <a:extLst>
+                        <a:ext uri="{28A0092B-C50C-407E-A947-70E740481C1C}">
+                          <a14:useLocalDpi xmlns:a14="http://schemas.microsoft.com/office/drawing/2010/main" val="0"/>
+                        </a:ext>
+                      </a:extLst>
+                    </a:blip>
+                    <a:stretch>
+                      <a:fillRect/>
+                    </a:stretch>
+                  </pic:blipFill>
+                  <pic:spPr>
+                    <a:xfrm>
+                      <a:off x="0" y="0"/>
+                      <a:ext cx="2692400" cy="1936750"/>
+                    </a:xfrm>
+                    <a:prstGeom prst="rect">
+                      <a:avLst/>
+                    </a:prstGeom>
+                  </pic:spPr>
+                </pic:pic>
+              </a:graphicData>
+            </a:graphic>
+          </wp:inline>
+        </w:drawing>
+      </w:r>
+    </w:p>
+    <w:p>
+      <w:pPr>
+        <w:pStyle w:val="BodyText"/>
+        <w:tabs>
+          <w:tab w:val="left" w:pos="1370"/>
+        </w:tabs>
+        <w:spacing w:before="168"/>
+        <w:ind w:left="360"/>
+        <w:rPr>
+          <w:color w:val="424B59"/>
+          <w:w w:val="95"/>
+        </w:rPr>
+      </w:pPr>
+    </w:p>
+    <w:p>
+      <w:pPr>
+        <w:pStyle w:val="BodyText"/>
+        <w:tabs>
+          <w:tab w:val="left" w:pos="1370"/>
+        </w:tabs>
+        <w:spacing w:before="168"/>
+        <w:rPr>
+          <w:rFonts w:ascii="Tw Cen MT" w:hAnsi="Tw Cen MT"/>
+          <w:b/>
+          <w:bCs/>
+          <w:color w:val="2E74B5" w:themeColor="accent5" w:themeShade="BF"/>
+          <w:spacing w:val="-14"/>
+        </w:rPr>
+      </w:pPr>
+      <w:r>
+        <w:rPr>
+          <w:rFonts w:ascii="Tw Cen MT" w:hAnsi="Tw Cen MT"/>
+          <w:b/>
+          <w:bCs/>
+          <w:color w:val="2E74B5" w:themeColor="accent5" w:themeShade="BF"/>
+          <w:spacing w:val="-14"/>
+        </w:rPr>
+        <w:t>User</w:t>
+      </w:r>
+      <w:r>
+        <w:rPr>
+          <w:rFonts w:ascii="Tw Cen MT" w:hAnsi="Tw Cen MT"/>
+          <w:b/>
+          <w:bCs/>
+          <w:color w:val="2E74B5" w:themeColor="accent5" w:themeShade="BF"/>
+          <w:spacing w:val="-14"/>
+        </w:rPr>
+        <w:t xml:space="preserve"> </w:t>
+      </w:r>
+      <w:proofErr w:type="gramStart"/>
+      <w:r>
+        <w:rPr>
+          <w:rFonts w:ascii="Tw Cen MT" w:hAnsi="Tw Cen MT"/>
+          <w:b/>
+          <w:bCs/>
+          <w:color w:val="2E74B5" w:themeColor="accent5" w:themeShade="BF"/>
+          <w:spacing w:val="-14"/>
+        </w:rPr>
+        <w:t>Story</w:t>
+      </w:r>
+      <w:r>
+        <w:rPr>
+          <w:rFonts w:ascii="Tw Cen MT" w:hAnsi="Tw Cen MT"/>
+          <w:b/>
+          <w:bCs/>
+          <w:color w:val="2E74B5" w:themeColor="accent5" w:themeShade="BF"/>
+          <w:spacing w:val="-14"/>
+        </w:rPr>
+        <w:t xml:space="preserve"> :</w:t>
+      </w:r>
+      <w:proofErr w:type="gramEnd"/>
+    </w:p>
+    <w:p>
+      <w:pPr>
+        <w:pStyle w:val="BodyText"/>
+        <w:tabs>
+          <w:tab w:val="left" w:pos="1370"/>
+        </w:tabs>
+        <w:spacing w:before="168"/>
+        <w:rPr>
+          <w:noProof/>
+          <w:color w:val="424B59"/>
+          <w:w w:val="95"/>
+          <w14:ligatures w14:val="standardContextual"/>
+        </w:rPr>
+      </w:pPr>
+      <w:r>
+        <w:rPr>
+          <w:noProof/>
+          <w:color w:val="424B59"/>
+          <w14:ligatures w14:val="standardContextual"/>
+        </w:rPr>
+        <mc:AlternateContent>
+          <mc:Choice Requires="wps">
+            <w:drawing>
+              <wp:anchor distT="0" distB="0" distL="114300" distR="114300" simplePos="0" relativeHeight="251695104" behindDoc="0" locked="0" layoutInCell="1" allowOverlap="1" wp14:anchorId="433191B8" wp14:editId="69F105A9">
+                <wp:simplePos x="0" y="0"/>
+                <wp:positionH relativeFrom="column">
+                  <wp:posOffset>3060700</wp:posOffset>
+                </wp:positionH>
+                <wp:positionV relativeFrom="paragraph">
+                  <wp:posOffset>111760</wp:posOffset>
+                </wp:positionV>
+                <wp:extent cx="3517900" cy="2292350"/>
+                <wp:effectExtent l="0" t="0" r="25400" b="12700"/>
+                <wp:wrapNone/>
+                <wp:docPr id="703798849" name="Text Box 8"/>
+                <wp:cNvGraphicFramePr/>
+                <a:graphic xmlns:a="http://schemas.openxmlformats.org/drawingml/2006/main">
+                  <a:graphicData uri="http://schemas.microsoft.com/office/word/2010/wordprocessingShape">
+                    <wps:wsp>
+                      <wps:cNvSpPr txBox="1"/>
+                      <wps:spPr>
+                        <a:xfrm>
+                          <a:off x="0" y="0"/>
+                          <a:ext cx="3517900" cy="2292350"/>
+                        </a:xfrm>
+                        <a:prstGeom prst="rect">
+                          <a:avLst/>
+                        </a:prstGeom>
+                        <a:solidFill>
+                          <a:schemeClr val="lt1"/>
+                        </a:solidFill>
+                        <a:ln w="6350">
+                          <a:solidFill>
+                            <a:prstClr val="black"/>
+                          </a:solidFill>
+                        </a:ln>
+                      </wps:spPr>
+                      <wps:txbx>
+                        <w:txbxContent>
+                          <w:p>
+                            <w:pPr>
+                              <w:rPr>
+                                <w:rFonts w:ascii="Tw Cen MT" w:hAnsi="Tw Cen MT"/>
+                                <w:color w:val="424B59"/>
+                                <w:w w:val="95"/>
+                                <w:sz w:val="36"/>
+                                <w:szCs w:val="36"/>
+                              </w:rPr>
+                            </w:pPr>
+                            <w:r>
+                              <w:rPr>
+                                <w:rFonts w:ascii="Tw Cen MT" w:hAnsi="Tw Cen MT"/>
+                                <w:color w:val="4472C4" w:themeColor="accent1"/>
+                                <w:w w:val="95"/>
+                                <w:sz w:val="36"/>
+                                <w:szCs w:val="36"/>
+                              </w:rPr>
+                              <w:t>As</w:t>
+                            </w:r>
+                            <w:r>
+                              <w:rPr>
+                                <w:rFonts w:ascii="Tw Cen MT" w:hAnsi="Tw Cen MT"/>
+                                <w:color w:val="424B59"/>
+                                <w:w w:val="95"/>
+                                <w:sz w:val="36"/>
+                                <w:szCs w:val="36"/>
+                              </w:rPr>
+                              <w:t xml:space="preserve"> </w:t>
+                            </w:r>
+                            <w:proofErr w:type="gramStart"/>
+                            <w:r>
+                              <w:rPr>
+                                <w:rFonts w:ascii="Tw Cen MT" w:hAnsi="Tw Cen MT"/>
+                                <w:color w:val="424B59"/>
+                                <w:w w:val="95"/>
+                                <w:sz w:val="36"/>
+                                <w:szCs w:val="36"/>
+                              </w:rPr>
+                              <w:t>nurse</w:t>
+                            </w:r>
+                            <w:r>
+                              <w:rPr>
+                                <w:rFonts w:ascii="Tw Cen MT" w:hAnsi="Tw Cen MT"/>
+                                <w:color w:val="424B59"/>
+                                <w:w w:val="95"/>
+                                <w:sz w:val="36"/>
+                                <w:szCs w:val="36"/>
+                              </w:rPr>
+                              <w:t>s</w:t>
+                            </w:r>
+                            <w:proofErr w:type="gramEnd"/>
+                            <w:r>
+                              <w:rPr>
+                                <w:rFonts w:ascii="Tw Cen MT" w:hAnsi="Tw Cen MT"/>
+                                <w:color w:val="424B59"/>
+                                <w:w w:val="95"/>
+                                <w:sz w:val="36"/>
+                                <w:szCs w:val="36"/>
+                              </w:rPr>
+                              <w:t xml:space="preserve"> manger</w:t>
+                            </w:r>
+                            <w:r>
+                              <w:rPr>
+                                <w:rFonts w:ascii="Tw Cen MT" w:hAnsi="Tw Cen MT"/>
+                                <w:color w:val="424B59"/>
+                                <w:w w:val="95"/>
+                                <w:sz w:val="36"/>
+                                <w:szCs w:val="36"/>
+                              </w:rPr>
+                              <w:t xml:space="preserve">, </w:t>
+                            </w:r>
+                          </w:p>
+                          <w:p>
+                            <w:pPr>
+                              <w:rPr>
+                                <w:rFonts w:ascii="Tw Cen MT" w:hAnsi="Tw Cen MT"/>
+                                <w:color w:val="424B59"/>
+                                <w:w w:val="95"/>
+                                <w:sz w:val="36"/>
+                                <w:szCs w:val="36"/>
+                              </w:rPr>
+                            </w:pPr>
+                            <w:r>
+                              <w:rPr>
+                                <w:rFonts w:ascii="Tw Cen MT" w:hAnsi="Tw Cen MT"/>
+                                <w:color w:val="4472C4" w:themeColor="accent1"/>
+                                <w:w w:val="95"/>
+                                <w:sz w:val="36"/>
+                                <w:szCs w:val="36"/>
+                              </w:rPr>
+                              <w:t xml:space="preserve">I want to </w:t>
+                            </w:r>
+                            <w:r>
+                              <w:rPr>
+                                <w:rFonts w:ascii="Tw Cen MT" w:hAnsi="Tw Cen MT"/>
+                                <w:color w:val="424B59"/>
+                                <w:w w:val="95"/>
+                                <w:sz w:val="36"/>
+                                <w:szCs w:val="36"/>
+                              </w:rPr>
+                              <w:t>see the invoice items of today only for my patient.</w:t>
+                            </w:r>
+                          </w:p>
+                          <w:p>
+                            <w:pPr>
+                              <w:rPr>
+                                <w:rFonts w:ascii="Tw Cen MT" w:hAnsi="Tw Cen MT"/>
+                                <w:color w:val="424B59"/>
+                                <w:w w:val="95"/>
+                                <w:sz w:val="36"/>
+                                <w:szCs w:val="36"/>
+                              </w:rPr>
+                            </w:pPr>
+                            <w:r>
+                              <w:rPr>
+                                <w:rFonts w:ascii="Tw Cen MT" w:hAnsi="Tw Cen MT"/>
+                                <w:color w:val="4472C4" w:themeColor="accent1"/>
+                                <w:w w:val="95"/>
+                                <w:sz w:val="36"/>
+                                <w:szCs w:val="36"/>
+                              </w:rPr>
+                              <w:t>So,</w:t>
+                            </w:r>
+                            <w:r>
+                              <w:rPr>
+                                <w:rFonts w:ascii="Tw Cen MT" w:hAnsi="Tw Cen MT"/>
+                                <w:color w:val="424B59"/>
+                                <w:w w:val="95"/>
+                                <w:sz w:val="36"/>
+                                <w:szCs w:val="36"/>
+                              </w:rPr>
+                              <w:t xml:space="preserve"> I can </w:t>
+                            </w:r>
+                            <w:r>
+                              <w:rPr>
+                                <w:rFonts w:ascii="Tw Cen MT" w:hAnsi="Tw Cen MT"/>
+                                <w:color w:val="424B59"/>
+                                <w:w w:val="95"/>
+                                <w:sz w:val="36"/>
+                                <w:szCs w:val="36"/>
+                              </w:rPr>
+                              <w:t xml:space="preserve">know the </w:t>
+                            </w:r>
+                            <w:r>
+                              <w:rPr>
+                                <w:rFonts w:ascii="Tw Cen MT" w:hAnsi="Tw Cen MT"/>
+                                <w:color w:val="424B59"/>
+                                <w:w w:val="95"/>
+                                <w:sz w:val="36"/>
+                                <w:szCs w:val="36"/>
+                              </w:rPr>
+                              <w:t>drugs and other servi</w:t>
+                            </w:r>
+                            <w:r>
+                              <w:rPr>
+                                <w:rFonts w:ascii="Tw Cen MT" w:hAnsi="Tw Cen MT"/>
+                                <w:color w:val="424B59"/>
+                                <w:w w:val="95"/>
+                                <w:sz w:val="36"/>
+                                <w:szCs w:val="36"/>
+                              </w:rPr>
+                              <w:t>ces of my patient for today.</w:t>
+                            </w:r>
+                          </w:p>
+                          <w:p/>
+                        </w:txbxContent>
+                      </wps:txbx>
+                      <wps:bodyPr rot="0" spcFirstLastPara="0" vertOverflow="overflow" horzOverflow="overflow" vert="horz" wrap="square" lIns="91440" tIns="45720" rIns="91440" bIns="45720" numCol="1" spcCol="0" rtlCol="0" fromWordArt="0" anchor="t" anchorCtr="0" forceAA="0" compatLnSpc="1">
+                        <a:prstTxWarp prst="textNoShape">
+                          <a:avLst/>
+                        </a:prstTxWarp>
+                        <a:noAutofit/>
+                      </wps:bodyPr>
+                    </wps:wsp>
+                  </a:graphicData>
+                </a:graphic>
+                <wp14:sizeRelH relativeFrom="margin">
+                  <wp14:pctWidth>0</wp14:pctWidth>
+                </wp14:sizeRelH>
+                <wp14:sizeRelV relativeFrom="margin">
+                  <wp14:pctHeight>0</wp14:pctHeight>
+                </wp14:sizeRelV>
+              </wp:anchor>
+            </w:drawing>
+          </mc:Choice>
+          <mc:Fallback>
+            <w:pict>
+              <v:shape w14:anchorId="433191B8" id="Text Box 8" o:spid="_x0000_s1051" type="#_x0000_t202" style="position:absolute;margin-left:241pt;margin-top:8.8pt;width:277pt;height:180.5pt;z-index:251695104;visibility:visible;mso-wrap-style:square;mso-width-percent:0;mso-height-percent:0;mso-wrap-distance-left:9pt;mso-wrap-distance-top:0;mso-wrap-distance-right:9pt;mso-wrap-distance-bottom:0;mso-position-horizontal:absolute;mso-position-horizontal-relative:text;mso-position-vertical:absolute;mso-position-vertical-relative:text;mso-width-percent:0;mso-height-percent:0;mso-width-relative:margin;mso-height-relative:margin;v-text-anchor:top" o:gfxdata="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" fillcolor="white [3201]" strokeweight=".5pt">
+                <v:textbox>
+                  <w:txbxContent>
+                    <w:p>
+                      <w:pPr>
+                        <w:rPr>
+                          <w:rFonts w:ascii="Tw Cen MT" w:hAnsi="Tw Cen MT"/>
+                          <w:color w:val="424B59"/>
+                          <w:w w:val="95"/>
+                          <w:sz w:val="36"/>
+                          <w:szCs w:val="36"/>
+                        </w:rPr>
+                      </w:pPr>
+                      <w:r>
+                        <w:rPr>
+                          <w:rFonts w:ascii="Tw Cen MT" w:hAnsi="Tw Cen MT"/>
+                          <w:color w:val="4472C4" w:themeColor="accent1"/>
+                          <w:w w:val="95"/>
+                          <w:sz w:val="36"/>
+                          <w:szCs w:val="36"/>
+                        </w:rPr>
+                        <w:t>As</w:t>
+                      </w:r>
+                      <w:r>
+                        <w:rPr>
+                          <w:rFonts w:ascii="Tw Cen MT" w:hAnsi="Tw Cen MT"/>
+                          <w:color w:val="424B59"/>
+                          <w:w w:val="95"/>
+                          <w:sz w:val="36"/>
+                          <w:szCs w:val="36"/>
+                        </w:rPr>
+                        <w:t xml:space="preserve"> </w:t>
+                      </w:r>
+                      <w:proofErr w:type="gramStart"/>
+                      <w:r>
+                        <w:rPr>
+                          <w:rFonts w:ascii="Tw Cen MT" w:hAnsi="Tw Cen MT"/>
+                          <w:color w:val="424B59"/>
+                          <w:w w:val="95"/>
+                          <w:sz w:val="36"/>
+                          <w:szCs w:val="36"/>
+                        </w:rPr>
+                        <w:t>nurse</w:t>
+                      </w:r>
+                      <w:r>
+                        <w:rPr>
+                          <w:rFonts w:ascii="Tw Cen MT" w:hAnsi="Tw Cen MT"/>
+                          <w:color w:val="424B59"/>
+                          <w:w w:val="95"/>
+                          <w:sz w:val="36"/>
+                          <w:szCs w:val="36"/>
+                        </w:rPr>
+                        <w:t>s</w:t>
+                      </w:r>
+                      <w:proofErr w:type="gramEnd"/>
+                      <w:r>
+                        <w:rPr>
+                          <w:rFonts w:ascii="Tw Cen MT" w:hAnsi="Tw Cen MT"/>
+                          <w:color w:val="424B59"/>
+                          <w:w w:val="95"/>
+                          <w:sz w:val="36"/>
+                          <w:szCs w:val="36"/>
+                        </w:rPr>
+                        <w:t xml:space="preserve"> manger</w:t>
+                      </w:r>
+                      <w:r>
+                        <w:rPr>
+                          <w:rFonts w:ascii="Tw Cen MT" w:hAnsi="Tw Cen MT"/>
+                          <w:color w:val="424B59"/>
+                          <w:w w:val="95"/>
+                          <w:sz w:val="36"/>
+                          <w:szCs w:val="36"/>
+                        </w:rPr>
+                        <w:t xml:space="preserve">, </w:t>
+                      </w:r>
+                    </w:p>
+                    <w:p>
+                      <w:pPr>
+                        <w:rPr>
+                          <w:rFonts w:ascii="Tw Cen MT" w:hAnsi="Tw Cen MT"/>
+                          <w:color w:val="424B59"/>
+                          <w:w w:val="95"/>
+                          <w:sz w:val="36"/>
+                          <w:szCs w:val="36"/>
+                        </w:rPr>
+                      </w:pPr>
+                      <w:r>
+                        <w:rPr>
+                          <w:rFonts w:ascii="Tw Cen MT" w:hAnsi="Tw Cen MT"/>
+                          <w:color w:val="4472C4" w:themeColor="accent1"/>
+                          <w:w w:val="95"/>
+                          <w:sz w:val="36"/>
+                          <w:szCs w:val="36"/>
+                        </w:rPr>
+                        <w:t xml:space="preserve">I want to </w:t>
+                      </w:r>
+                      <w:r>
+                        <w:rPr>
+                          <w:rFonts w:ascii="Tw Cen MT" w:hAnsi="Tw Cen MT"/>
+                          <w:color w:val="424B59"/>
+                          <w:w w:val="95"/>
+                          <w:sz w:val="36"/>
+                          <w:szCs w:val="36"/>
+                        </w:rPr>
+                        <w:t>see the invoice items of today only for my patient.</w:t>
+                      </w:r>
+                    </w:p>
+                    <w:p>
+                      <w:pPr>
+                        <w:rPr>
+                          <w:rFonts w:ascii="Tw Cen MT" w:hAnsi="Tw Cen MT"/>
+                          <w:color w:val="424B59"/>
+                          <w:w w:val="95"/>
+                          <w:sz w:val="36"/>
+                          <w:szCs w:val="36"/>
+                        </w:rPr>
+                      </w:pPr>
+                      <w:r>
+                        <w:rPr>
+                          <w:rFonts w:ascii="Tw Cen MT" w:hAnsi="Tw Cen MT"/>
+                          <w:color w:val="4472C4" w:themeColor="accent1"/>
+                          <w:w w:val="95"/>
+                          <w:sz w:val="36"/>
+                          <w:szCs w:val="36"/>
+                        </w:rPr>
+                        <w:t>So,</w:t>
+                      </w:r>
+                      <w:r>
+                        <w:rPr>
+                          <w:rFonts w:ascii="Tw Cen MT" w:hAnsi="Tw Cen MT"/>
+                          <w:color w:val="424B59"/>
+                          <w:w w:val="95"/>
+                          <w:sz w:val="36"/>
+                          <w:szCs w:val="36"/>
+                        </w:rPr>
+                        <w:t xml:space="preserve"> I can </w:t>
+                      </w:r>
+                      <w:r>
+                        <w:rPr>
+                          <w:rFonts w:ascii="Tw Cen MT" w:hAnsi="Tw Cen MT"/>
+                          <w:color w:val="424B59"/>
+                          <w:w w:val="95"/>
+                          <w:sz w:val="36"/>
+                          <w:szCs w:val="36"/>
+                        </w:rPr>
+                        <w:t xml:space="preserve">know the </w:t>
+                      </w:r>
+                      <w:r>
+                        <w:rPr>
+                          <w:rFonts w:ascii="Tw Cen MT" w:hAnsi="Tw Cen MT"/>
+                          <w:color w:val="424B59"/>
+                          <w:w w:val="95"/>
+                          <w:sz w:val="36"/>
+                          <w:szCs w:val="36"/>
+                        </w:rPr>
+                        <w:t>drugs and other servi</w:t>
+                      </w:r>
+                      <w:r>
+                        <w:rPr>
+                          <w:rFonts w:ascii="Tw Cen MT" w:hAnsi="Tw Cen MT"/>
+                          <w:color w:val="424B59"/>
+                          <w:w w:val="95"/>
+                          <w:sz w:val="36"/>
+                          <w:szCs w:val="36"/>
+                        </w:rPr>
+                        <w:t>ces of my patient for today.</w:t>
+                      </w:r>
+                    </w:p>
+                    <w:p/>
+                  </w:txbxContent>
+                </v:textbox>
+              </v:shape>
+            </w:pict>
+          </mc:Fallback>
+        </mc:AlternateContent>
+      </w:r>
+      <w:r>
+        <w:rPr>
+          <w:noProof/>
+          <w:color w:val="424B59"/>
+          <w:w w:val="95"/>
+          <w14:ligatures w14:val="standardContextual"/>
+        </w:rPr>
+        <w:drawing>
+          <wp:inline distT="0" distB="0" distL="0" distR="0" wp14:anchorId="6277C21B" wp14:editId="4F24AF5D">
+            <wp:extent cx="2832100" cy="2298700"/>
+            <wp:effectExtent l="0" t="0" r="6350" b="6350"/>
+            <wp:docPr id="1289825183" name="Picture 6" descr="Cartoon of a nurse holding a clipboard&#10;&#10;Description automatically generated with low confidence"/>
+            <wp:cNvGraphicFramePr>
+              <a:graphicFrameLocks xmlns:a="http://schemas.openxmlformats.org/drawingml/2006/main" noChangeAspect="1"/>
+            </wp:cNvGraphicFramePr>
+            <a:graphic xmlns:a="http://schemas.openxmlformats.org/drawingml/2006/main">
+              <a:graphicData uri="http://schemas.openxmlformats.org/drawingml/2006/picture">
+                <pic:pic xmlns:pic="http://schemas.openxmlformats.org/drawingml/2006/picture">
+                  <pic:nvPicPr>
+                    <pic:cNvPr id="1289825183" name="Picture 6" descr="Cartoon of a nurse holding a clipboard&#10;&#10;Description automatically generated with low confidence"/>
+                    <pic:cNvPicPr/>
+                  </pic:nvPicPr>
+                  <pic:blipFill>
+                    <a:blip r:embed="rId57" cstate="print">
+                      <a:extLst>
+                        <a:ext uri="{28A0092B-C50C-407E-A947-70E740481C1C}">
+                          <a14:useLocalDpi xmlns:a14="http://schemas.microsoft.com/office/drawing/2010/main" val="0"/>
+                        </a:ext>
+                      </a:extLst>
+                    </a:blip>
+                    <a:stretch>
+                      <a:fillRect/>
+                    </a:stretch>
+                  </pic:blipFill>
+                  <pic:spPr>
+                    <a:xfrm>
+                      <a:off x="0" y="0"/>
+                      <a:ext cx="2832100" cy="2298700"/>
+                    </a:xfrm>
+                    <a:prstGeom prst="rect">
+                      <a:avLst/>
+                    </a:prstGeom>
+                  </pic:spPr>
+                </pic:pic>
+              </a:graphicData>
+            </a:graphic>
+          </wp:inline>
+        </w:drawing>
+      </w:r>
+    </w:p>
+    <w:p>
+      <w:pPr>
+        <w:pStyle w:val="BodyText"/>
+        <w:tabs>
+          <w:tab w:val="left" w:pos="1370"/>
+        </w:tabs>
+        <w:spacing w:before="168"/>
+        <w:rPr>
+          <w:noProof/>
+          <w:color w:val="424B59"/>
+          <w:w w:val="95"/>
+          <w14:ligatures w14:val="standardContextual"/>
+        </w:rPr>
+      </w:pPr>
+      <w:r>
+        <w:rPr>
+          <w:noProof/>
+          <w:color w:val="424B59"/>
+          <w:w w:val="95"/>
+          <w14:ligatures w14:val="standardContextual"/>
+        </w:rPr>
+        <w:t xml:space="preserve">Application Service </w:t>
+      </w:r>
+    </w:p>
+    <w:p>
+      <w:pPr>
+        <w:pStyle w:val="BodyText"/>
+        <w:tabs>
+          <w:tab w:val="left" w:pos="1370"/>
+        </w:tabs>
+        <w:spacing w:before="168"/>
+        <w:rPr>
+          <w:noProof/>
+          <w:color w:val="424B59"/>
+          <w:w w:val="95"/>
+          <w14:ligatures w14:val="standardContextual"/>
+        </w:rPr>
+      </w:pPr>
+      <w:r>
+        <w:rPr>
+          <w:noProof/>
+          <w:color w:val="424B59"/>
+          <w:w w:val="95"/>
+          <w14:ligatures w14:val="standardContextual"/>
+        </w:rPr>
+        <w:drawing>
+          <wp:inline distT="0" distB="0" distL="0" distR="0" wp14:anchorId="2377D992" wp14:editId="378FC40F">
+            <wp:extent cx="6192520" cy="1270000"/>
+            <wp:effectExtent l="0" t="0" r="0" b="6350"/>
+            <wp:docPr id="661052536" name="Picture 9"/>
+            <wp:cNvGraphicFramePr>
+              <a:graphicFrameLocks xmlns:a="http://schemas.openxmlformats.org/drawingml/2006/main" noChangeAspect="1"/>
+            </wp:cNvGraphicFramePr>
+            <a:graphic xmlns:a="http://schemas.openxmlformats.org/drawingml/2006/main">
+              <a:graphicData uri="http://schemas.openxmlformats.org/drawingml/2006/picture">
+                <pic:pic xmlns:pic="http://schemas.openxmlformats.org/drawingml/2006/picture">
+                  <pic:nvPicPr>
+                    <pic:cNvPr id="661052536" name="Picture 661052536"/>
+                    <pic:cNvPicPr/>
+                  </pic:nvPicPr>
+                  <pic:blipFill>
+                    <a:blip r:embed="rId58">
+                      <a:extLst>
+                        <a:ext uri="{28A0092B-C50C-407E-A947-70E740481C1C}">
+                          <a14:useLocalDpi xmlns:a14="http://schemas.microsoft.com/office/drawing/2010/main" val="0"/>
+                        </a:ext>
+                      </a:extLst>
+                    </a:blip>
+                    <a:stretch>
+                      <a:fillRect/>
+                    </a:stretch>
+                  </pic:blipFill>
+                  <pic:spPr>
+                    <a:xfrm>
+                      <a:off x="0" y="0"/>
+                      <a:ext cx="6238039" cy="1279335"/>
+                    </a:xfrm>
+                    <a:prstGeom prst="rect">
+                      <a:avLst/>
+                    </a:prstGeom>
+                  </pic:spPr>
+                </pic:pic>
+              </a:graphicData>
+            </a:graphic>
+          </wp:inline>
+        </w:drawing>
+      </w:r>
+    </w:p>
+    <w:p>
+      <w:pPr>
+        <w:pStyle w:val="BodyText"/>
+        <w:tabs>
+          <w:tab w:val="left" w:pos="1370"/>
+        </w:tabs>
+        <w:spacing w:before="168"/>
+        <w:rPr>
+          <w:noProof/>
+          <w:color w:val="424B59"/>
+          <w:w w:val="95"/>
+          <w14:ligatures w14:val="standardContextual"/>
+        </w:rPr>
+      </w:pPr>
+      <w:r>
+        <w:rPr>
+          <w:noProof/>
+          <w:color w:val="424B59"/>
+          <w:w w:val="95"/>
+          <w14:ligatures w14:val="standardContextual"/>
+        </w:rPr>
+        <w:lastRenderedPageBreak/>
+        <w:drawing>
+          <wp:inline distT="0" distB="0" distL="0" distR="0" wp14:anchorId="28166BC1" wp14:editId="0886BD42">
+            <wp:extent cx="6781800" cy="4057650"/>
+            <wp:effectExtent l="0" t="0" r="0" b="0"/>
+            <wp:docPr id="1338671013" name="Picture 10"/>
+            <wp:cNvGraphicFramePr>
+              <a:graphicFrameLocks xmlns:a="http://schemas.openxmlformats.org/drawingml/2006/main" noChangeAspect="1"/>
+            </wp:cNvGraphicFramePr>
+            <a:graphic xmlns:a="http://schemas.openxmlformats.org/drawingml/2006/main">
+              <a:graphicData uri="http://schemas.openxmlformats.org/drawingml/2006/picture">
+                <pic:pic xmlns:pic="http://schemas.openxmlformats.org/drawingml/2006/picture">
+                  <pic:nvPicPr>
+                    <pic:cNvPr id="1338671013" name="Picture 1338671013"/>
+                    <pic:cNvPicPr/>
+                  </pic:nvPicPr>
+                  <pic:blipFill>
+                    <a:blip r:embed="rId59">
+                      <a:extLst>
+                        <a:ext uri="{28A0092B-C50C-407E-A947-70E740481C1C}">
+                          <a14:useLocalDpi xmlns:a14="http://schemas.microsoft.com/office/drawing/2010/main" val="0"/>
+                        </a:ext>
+                      </a:extLst>
+                    </a:blip>
+                    <a:stretch>
+                      <a:fillRect/>
+                    </a:stretch>
+                  </pic:blipFill>
+                  <pic:spPr>
+                    <a:xfrm>
+                      <a:off x="0" y="0"/>
+                      <a:ext cx="6781800" cy="4057650"/>
+                    </a:xfrm>
+                    <a:prstGeom prst="rect">
+                      <a:avLst/>
+                    </a:prstGeom>
+                  </pic:spPr>
+                </pic:pic>
+              </a:graphicData>
+            </a:graphic>
+          </wp:inline>
+        </w:drawing>
+      </w:r>
+    </w:p>
+    <w:p>
+      <w:pPr>
+        <w:pStyle w:val="BodyText"/>
+        <w:tabs>
+          <w:tab w:val="left" w:pos="1370"/>
+        </w:tabs>
+        <w:spacing w:before="168"/>
+        <w:rPr>
+          <w:color w:val="424B59"/>
+          <w:w w:val="95"/>
+        </w:rPr>
+      </w:pPr>
+      <w:r>
+        <w:rPr>
+          <w:color w:val="424B59"/>
+          <w:w w:val="95"/>
+        </w:rPr>
+        <w:t>Loading all invoice items</w:t>
+      </w:r>
+      <w:r>
+        <w:rPr>
+          <w:color w:val="424B59"/>
+          <w:w w:val="95"/>
+        </w:rPr>
+        <w:t xml:space="preserve"> ( 6000 )</w:t>
+      </w:r>
+      <w:r>
+        <w:rPr>
+          <w:color w:val="424B59"/>
+          <w:w w:val="95"/>
+        </w:rPr>
+        <w:t xml:space="preserve"> for the three month</w:t>
+      </w:r>
+      <w:r>
+        <w:rPr>
+          <w:color w:val="424B59"/>
+          <w:w w:val="95"/>
+        </w:rPr>
+        <w:t xml:space="preserve"> for this patient</w:t>
+      </w:r>
+      <w:r>
+        <w:rPr>
+          <w:color w:val="424B59"/>
+          <w:w w:val="95"/>
+        </w:rPr>
+        <w:t xml:space="preserve"> from the database and then filtering the</w:t>
+      </w:r>
+      <w:r>
+        <w:rPr>
+          <w:color w:val="424B59"/>
+          <w:w w:val="95"/>
+        </w:rPr>
+        <w:t xml:space="preserve"> invoice items </w:t>
+      </w:r>
+      <w:r>
+        <w:rPr>
+          <w:color w:val="424B59"/>
+          <w:w w:val="95"/>
+        </w:rPr>
+        <w:t xml:space="preserve">on the application server memory cause performance issues for our systems , </w:t>
+      </w:r>
+      <w:r>
+        <w:rPr>
+          <w:color w:val="C00000"/>
+          <w:w w:val="95"/>
+        </w:rPr>
+        <w:t xml:space="preserve">the system is follow monolithic and multi-tenancy  </w:t>
+      </w:r>
+      <w:r>
+        <w:rPr>
+          <w:color w:val="C00000"/>
+          <w:w w:val="95"/>
+        </w:rPr>
+        <w:t>architecture</w:t>
+      </w:r>
+      <w:r>
+        <w:rPr>
+          <w:rFonts w:hint="cs"/>
+          <w:color w:val="C00000"/>
+          <w:w w:val="95"/>
+          <w:rtl/>
+        </w:rPr>
+        <w:t xml:space="preserve"> </w:t>
+      </w:r>
+      <w:r>
+        <w:rPr>
+          <w:color w:val="C00000"/>
+          <w:w w:val="95"/>
+        </w:rPr>
+        <w:t xml:space="preserve">with single </w:t>
+      </w:r>
+      <w:r>
+        <w:rPr>
+          <w:color w:val="C00000"/>
+          <w:w w:val="95"/>
+        </w:rPr>
+        <w:t>SQL</w:t>
+      </w:r>
+      <w:r>
+        <w:rPr>
+          <w:color w:val="C00000"/>
+          <w:w w:val="95"/>
+        </w:rPr>
+        <w:t xml:space="preserve"> </w:t>
+      </w:r>
+      <w:r>
+        <w:rPr>
+          <w:color w:val="C00000"/>
+          <w:w w:val="95"/>
+        </w:rPr>
+        <w:t>Server</w:t>
+      </w:r>
+      <w:r>
+        <w:rPr>
+          <w:color w:val="C00000"/>
+          <w:w w:val="95"/>
+        </w:rPr>
+        <w:t xml:space="preserve"> database</w:t>
+      </w:r>
+      <w:r>
+        <w:rPr>
+          <w:color w:val="C00000"/>
+          <w:w w:val="95"/>
+        </w:rPr>
+        <w:t xml:space="preserve"> </w:t>
+      </w:r>
+      <w:r>
+        <w:rPr>
+          <w:color w:val="424B59"/>
+          <w:w w:val="95"/>
+        </w:rPr>
+        <w:t xml:space="preserve">, </w:t>
+      </w:r>
+      <w:r>
+        <w:rPr>
+          <w:color w:val="424B59"/>
+          <w:w w:val="95"/>
+        </w:rPr>
+        <w:t>specially there are more than 1000 concurrent</w:t>
+      </w:r>
+      <w:r>
+        <w:rPr>
+          <w:color w:val="424B59"/>
+          <w:w w:val="95"/>
+        </w:rPr>
+        <w:t xml:space="preserve"> </w:t>
+      </w:r>
+      <w:r>
+        <w:rPr>
+          <w:color w:val="424B59"/>
+          <w:w w:val="95"/>
+        </w:rPr>
+        <w:t>employees</w:t>
+      </w:r>
+      <w:r>
+        <w:rPr>
+          <w:color w:val="424B59"/>
+          <w:w w:val="95"/>
+        </w:rPr>
+        <w:t xml:space="preserve"> for</w:t>
+      </w:r>
+      <w:r>
+        <w:rPr>
+          <w:color w:val="424B59"/>
+          <w:w w:val="95"/>
+        </w:rPr>
+        <w:t xml:space="preserve"> </w:t>
+      </w:r>
+      <w:r>
+        <w:rPr>
+          <w:color w:val="424B59"/>
+          <w:w w:val="95"/>
+        </w:rPr>
+        <w:t>10 hospitals</w:t>
+      </w:r>
+      <w:r>
+        <w:rPr>
+          <w:color w:val="424B59"/>
+          <w:w w:val="95"/>
+        </w:rPr>
+        <w:t xml:space="preserve"> in three different countries and</w:t>
+      </w:r>
+      <w:r>
+        <w:rPr>
+          <w:rFonts w:hint="cs"/>
+          <w:color w:val="424B59"/>
+          <w:w w:val="95"/>
+          <w:rtl/>
+        </w:rPr>
+        <w:t xml:space="preserve"> </w:t>
+      </w:r>
+      <w:r>
+        <w:rPr>
+          <w:rFonts w:cs="Times New Roman"/>
+          <w:color w:val="424B59"/>
+          <w:w w:val="95"/>
+        </w:rPr>
+        <w:t xml:space="preserve">capacity for </w:t>
+      </w:r>
+      <w:r>
+        <w:rPr>
+          <w:color w:val="424B59"/>
+          <w:w w:val="95"/>
+        </w:rPr>
+        <w:t>about 3000 patients</w:t>
+      </w:r>
+      <w:r>
+        <w:rPr>
+          <w:rFonts w:hint="cs"/>
+          <w:color w:val="424B59"/>
+          <w:w w:val="95"/>
+          <w:rtl/>
+        </w:rPr>
+        <w:t xml:space="preserve"> </w:t>
+      </w:r>
+      <w:r>
+        <w:rPr>
+          <w:color w:val="424B59"/>
+          <w:w w:val="95"/>
+        </w:rPr>
+        <w:t>and 100 visitors per minute</w:t>
+      </w:r>
+      <w:r>
+        <w:rPr>
+          <w:color w:val="424B59"/>
+          <w:w w:val="95"/>
+        </w:rPr>
+        <w:t xml:space="preserve"> on the application and website</w:t>
+      </w:r>
+      <w:r>
+        <w:rPr>
+          <w:color w:val="424B59"/>
+          <w:w w:val="95"/>
+        </w:rPr>
+        <w:t>.</w:t>
+      </w:r>
+    </w:p>
+    <w:p>
+      <w:pPr>
+        <w:pStyle w:val="BodyText"/>
+        <w:tabs>
+          <w:tab w:val="left" w:pos="1370"/>
+        </w:tabs>
+        <w:spacing w:before="168"/>
+        <w:rPr>
+          <w:color w:val="424B59"/>
+          <w:w w:val="95"/>
+        </w:rPr>
+      </w:pPr>
+    </w:p>
+    <w:p>
+      <w:pPr>
+        <w:pStyle w:val="BodyText"/>
+        <w:tabs>
+          <w:tab w:val="left" w:pos="1370"/>
+        </w:tabs>
+        <w:spacing w:before="168"/>
+        <w:rPr>
+          <w:color w:val="424B59"/>
+          <w:w w:val="95"/>
+        </w:rPr>
+      </w:pPr>
+    </w:p>
+    <w:p>
+      <w:pPr>
+        <w:pStyle w:val="BodyText"/>
+        <w:tabs>
+          <w:tab w:val="left" w:pos="1370"/>
+        </w:tabs>
+        <w:spacing w:before="168"/>
+        <w:rPr>
+          <w:color w:val="424B59"/>
+          <w:w w:val="95"/>
+        </w:rPr>
+      </w:pPr>
+    </w:p>
+    <w:p>
+      <w:pPr>
+        <w:pStyle w:val="BodyText"/>
+        <w:tabs>
+          <w:tab w:val="left" w:pos="1370"/>
+        </w:tabs>
+        <w:spacing w:before="168"/>
+        <w:rPr>
+          <w:color w:val="424B59"/>
+          <w:w w:val="95"/>
+        </w:rPr>
+      </w:pPr>
+    </w:p>
+    <w:p>
+      <w:pPr>
+        <w:pStyle w:val="BodyText"/>
+        <w:tabs>
+          <w:tab w:val="left" w:pos="1370"/>
+        </w:tabs>
+        <w:spacing w:before="168"/>
+        <w:rPr>
+          <w:color w:val="424B59"/>
+          <w:w w:val="95"/>
+          <w:sz w:val="32"/>
+          <w:szCs w:val="32"/>
+        </w:rPr>
+      </w:pPr>
+      <w:r>
+        <w:rPr>
+          <w:noProof/>
+          <w:color w:val="424B59"/>
+          <w14:ligatures w14:val="standardContextual"/>
+        </w:rPr>
+        <w:lastRenderedPageBreak/>
+        <mc:AlternateContent>
+          <mc:Choice Requires="wps">
+            <w:drawing>
+              <wp:anchor distT="0" distB="0" distL="114300" distR="114300" simplePos="0" relativeHeight="251697152" behindDoc="0" locked="0" layoutInCell="1" allowOverlap="1" wp14:anchorId="75AB99A0" wp14:editId="05822427">
+                <wp:simplePos x="0" y="0"/>
+                <wp:positionH relativeFrom="column">
+                  <wp:posOffset>1600200</wp:posOffset>
+                </wp:positionH>
+                <wp:positionV relativeFrom="paragraph">
+                  <wp:posOffset>609600</wp:posOffset>
+                </wp:positionV>
+                <wp:extent cx="4870450" cy="1581150"/>
+                <wp:effectExtent l="0" t="0" r="25400" b="19050"/>
+                <wp:wrapNone/>
+                <wp:docPr id="861624439" name="Text Box 13"/>
+                <wp:cNvGraphicFramePr/>
+                <a:graphic xmlns:a="http://schemas.openxmlformats.org/drawingml/2006/main">
+                  <a:graphicData uri="http://schemas.microsoft.com/office/word/2010/wordprocessingShape">
+                    <wps:wsp>
+                      <wps:cNvSpPr txBox="1"/>
+                      <wps:spPr>
+                        <a:xfrm>
+                          <a:off x="0" y="0"/>
+                          <a:ext cx="4870450" cy="1581150"/>
+                        </a:xfrm>
+                        <a:prstGeom prst="rect">
+                          <a:avLst/>
+                        </a:prstGeom>
+                        <a:solidFill>
+                          <a:schemeClr val="lt1"/>
+                        </a:solidFill>
+                        <a:ln w="6350">
+                          <a:solidFill>
+                            <a:prstClr val="black"/>
+                          </a:solidFill>
+                        </a:ln>
+                      </wps:spPr>
+                      <wps:txbx>
+                        <w:txbxContent>
+                          <w:p>
+                            <w:pPr>
+                              <w:rPr>
+                                <w:rFonts w:ascii="Tw Cen MT" w:hAnsi="Tw Cen MT"/>
+                                <w:color w:val="4472C4" w:themeColor="accent1"/>
+                                <w:w w:val="95"/>
+                                <w:sz w:val="36"/>
+                                <w:szCs w:val="36"/>
+                              </w:rPr>
+                            </w:pPr>
+                            <w:r>
+                              <w:rPr>
+                                <w:rFonts w:ascii="Tw Cen MT" w:hAnsi="Tw Cen MT"/>
+                                <w:color w:val="4472C4" w:themeColor="accent1"/>
+                                <w:w w:val="95"/>
+                                <w:sz w:val="36"/>
+                                <w:szCs w:val="36"/>
+                              </w:rPr>
+                              <w:t xml:space="preserve">First Solution </w:t>
+                            </w:r>
+                            <w:proofErr w:type="gramStart"/>
+                            <w:r>
+                              <w:rPr>
+                                <w:rFonts w:ascii="Tw Cen MT" w:hAnsi="Tw Cen MT"/>
+                                <w:color w:val="4472C4" w:themeColor="accent1"/>
+                                <w:w w:val="95"/>
+                                <w:sz w:val="36"/>
+                                <w:szCs w:val="36"/>
+                              </w:rPr>
+                              <w:t>( Simplest</w:t>
+                            </w:r>
+                            <w:proofErr w:type="gramEnd"/>
+                            <w:r>
+                              <w:rPr>
+                                <w:rFonts w:ascii="Tw Cen MT" w:hAnsi="Tw Cen MT"/>
+                                <w:color w:val="4472C4" w:themeColor="accent1"/>
+                                <w:w w:val="95"/>
+                                <w:sz w:val="36"/>
+                                <w:szCs w:val="36"/>
+                              </w:rPr>
+                              <w:t xml:space="preserve"> )</w:t>
+                            </w:r>
+                          </w:p>
+                          <w:p>
+                            <w:pPr>
+                              <w:rPr>
+                                <w:rFonts w:ascii="Tw Cen MT" w:hAnsi="Tw Cen MT"/>
+                                <w:color w:val="4472C4" w:themeColor="accent1"/>
+                                <w:w w:val="95"/>
+                                <w:sz w:val="36"/>
+                                <w:szCs w:val="36"/>
+                              </w:rPr>
+                            </w:pPr>
+                            <w:r>
+                              <w:rPr>
+                                <w:rFonts w:ascii="Tw Cen MT" w:hAnsi="Tw Cen MT"/>
+                                <w:color w:val="000000" w:themeColor="text1"/>
+                                <w:w w:val="95"/>
+                                <w:sz w:val="36"/>
+                                <w:szCs w:val="36"/>
+                              </w:rPr>
+                              <w:t xml:space="preserve">Apply the second </w:t>
+                            </w:r>
+                            <w:proofErr w:type="gramStart"/>
+                            <w:r>
+                              <w:rPr>
+                                <w:rFonts w:ascii="Tw Cen MT" w:hAnsi="Tw Cen MT"/>
+                                <w:color w:val="000000" w:themeColor="text1"/>
+                                <w:w w:val="95"/>
+                                <w:sz w:val="36"/>
+                                <w:szCs w:val="36"/>
+                              </w:rPr>
+                              <w:t>option :</w:t>
+                            </w:r>
+                            <w:proofErr w:type="gramEnd"/>
+                            <w:r>
+                              <w:rPr>
+                                <w:rFonts w:ascii="Tw Cen MT" w:hAnsi="Tw Cen MT"/>
+                                <w:color w:val="000000" w:themeColor="text1"/>
+                                <w:w w:val="95"/>
+                                <w:sz w:val="36"/>
+                                <w:szCs w:val="36"/>
+                              </w:rPr>
+                              <w:t xml:space="preserve"> Read Only Operations for every role or use case</w:t>
+                            </w:r>
+                            <w:r>
+                              <w:rPr>
+                                <w:rFonts w:ascii="Tw Cen MT" w:hAnsi="Tw Cen MT"/>
+                                <w:color w:val="000000" w:themeColor="text1"/>
+                                <w:w w:val="95"/>
+                                <w:sz w:val="36"/>
+                                <w:szCs w:val="36"/>
+                              </w:rPr>
+                              <w:t xml:space="preserve"> , we choose this solution although it can break the second principle of the repository pattern , but it is the simplest one.</w:t>
+                            </w:r>
+                          </w:p>
+                        </w:txbxContent>
+                      </wps:txbx>
+                      <wps:bodyPr rot="0" spcFirstLastPara="0" vertOverflow="overflow" horzOverflow="overflow" vert="horz" wrap="square" lIns="91440" tIns="45720" rIns="91440" bIns="45720" numCol="1" spcCol="0" rtlCol="0" fromWordArt="0" anchor="t" anchorCtr="0" forceAA="0" compatLnSpc="1">
+                        <a:prstTxWarp prst="textNoShape">
+                          <a:avLst/>
+                        </a:prstTxWarp>
+                        <a:noAutofit/>
+                      </wps:bodyPr>
+                    </wps:wsp>
+                  </a:graphicData>
+                </a:graphic>
+                <wp14:sizeRelH relativeFrom="margin">
+                  <wp14:pctWidth>0</wp14:pctWidth>
+                </wp14:sizeRelH>
+                <wp14:sizeRelV relativeFrom="margin">
+                  <wp14:pctHeight>0</wp14:pctHeight>
+                </wp14:sizeRelV>
+              </wp:anchor>
+            </w:drawing>
+          </mc:Choice>
+          <mc:Fallback>
+            <w:pict>
+              <v:shape w14:anchorId="75AB99A0" id="Text Box 13" o:spid="_x0000_s1052" type="#_x0000_t202" style="position:absolute;margin-left:126pt;margin-top:48pt;width:383.5pt;height:124.5pt;z-index:251697152;visibility:visible;mso-wrap-style:square;mso-width-percent:0;mso-height-percent:0;mso-wrap-distance-left:9pt;mso-wrap-distance-top:0;mso-wrap-distance-right:9pt;mso-wrap-distance-bottom:0;mso-position-horizontal:absolute;mso-position-horizontal-relative:text;mso-position-vertical:absolute;mso-position-vertical-relative:text;mso-width-percent:0;mso-height-percent:0;mso-width-relative:margin;mso-height-relative:margin;v-text-anchor:top" o:gfxdata="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" fillcolor="white [3201]" strokeweight=".5pt">
+                <v:textbox>
+                  <w:txbxContent>
+                    <w:p>
+                      <w:pPr>
+                        <w:rPr>
+                          <w:rFonts w:ascii="Tw Cen MT" w:hAnsi="Tw Cen MT"/>
+                          <w:color w:val="4472C4" w:themeColor="accent1"/>
+                          <w:w w:val="95"/>
+                          <w:sz w:val="36"/>
+                          <w:szCs w:val="36"/>
+                        </w:rPr>
+                      </w:pPr>
+                      <w:r>
+                        <w:rPr>
+                          <w:rFonts w:ascii="Tw Cen MT" w:hAnsi="Tw Cen MT"/>
+                          <w:color w:val="4472C4" w:themeColor="accent1"/>
+                          <w:w w:val="95"/>
+                          <w:sz w:val="36"/>
+                          <w:szCs w:val="36"/>
+                        </w:rPr>
+                        <w:t xml:space="preserve">First Solution </w:t>
+                      </w:r>
+                      <w:proofErr w:type="gramStart"/>
+                      <w:r>
+                        <w:rPr>
+                          <w:rFonts w:ascii="Tw Cen MT" w:hAnsi="Tw Cen MT"/>
+                          <w:color w:val="4472C4" w:themeColor="accent1"/>
+                          <w:w w:val="95"/>
+                          <w:sz w:val="36"/>
+                          <w:szCs w:val="36"/>
+                        </w:rPr>
+                        <w:t>( Simplest</w:t>
+                      </w:r>
+                      <w:proofErr w:type="gramEnd"/>
+                      <w:r>
+                        <w:rPr>
+                          <w:rFonts w:ascii="Tw Cen MT" w:hAnsi="Tw Cen MT"/>
+                          <w:color w:val="4472C4" w:themeColor="accent1"/>
+                          <w:w w:val="95"/>
+                          <w:sz w:val="36"/>
+                          <w:szCs w:val="36"/>
+                        </w:rPr>
+                        <w:t xml:space="preserve"> )</w:t>
+                      </w:r>
+                    </w:p>
+                    <w:p>
+                      <w:pPr>
+                        <w:rPr>
+                          <w:rFonts w:ascii="Tw Cen MT" w:hAnsi="Tw Cen MT"/>
+                          <w:color w:val="4472C4" w:themeColor="accent1"/>
+                          <w:w w:val="95"/>
+                          <w:sz w:val="36"/>
+                          <w:szCs w:val="36"/>
+                        </w:rPr>
+                      </w:pPr>
+                      <w:r>
+                        <w:rPr>
+                          <w:rFonts w:ascii="Tw Cen MT" w:hAnsi="Tw Cen MT"/>
+                          <w:color w:val="000000" w:themeColor="text1"/>
+                          <w:w w:val="95"/>
+                          <w:sz w:val="36"/>
+                          <w:szCs w:val="36"/>
+                        </w:rPr>
+                        <w:t xml:space="preserve">Apply the second </w:t>
+                      </w:r>
+                      <w:proofErr w:type="gramStart"/>
+                      <w:r>
+                        <w:rPr>
+                          <w:rFonts w:ascii="Tw Cen MT" w:hAnsi="Tw Cen MT"/>
+                          <w:color w:val="000000" w:themeColor="text1"/>
+                          <w:w w:val="95"/>
+                          <w:sz w:val="36"/>
+                          <w:szCs w:val="36"/>
+                        </w:rPr>
+                        <w:t>option :</w:t>
+                      </w:r>
+                      <w:proofErr w:type="gramEnd"/>
+                      <w:r>
+                        <w:rPr>
+                          <w:rFonts w:ascii="Tw Cen MT" w:hAnsi="Tw Cen MT"/>
+                          <w:color w:val="000000" w:themeColor="text1"/>
+                          <w:w w:val="95"/>
+                          <w:sz w:val="36"/>
+                          <w:szCs w:val="36"/>
+                        </w:rPr>
+                        <w:t xml:space="preserve"> Read Only Operations for every role or use case</w:t>
+                      </w:r>
+                      <w:r>
+                        <w:rPr>
+                          <w:rFonts w:ascii="Tw Cen MT" w:hAnsi="Tw Cen MT"/>
+                          <w:color w:val="000000" w:themeColor="text1"/>
+                          <w:w w:val="95"/>
+                          <w:sz w:val="36"/>
+                          <w:szCs w:val="36"/>
+                        </w:rPr>
+                        <w:t xml:space="preserve"> , we choose this solution although it can break the second principle of the repository pattern , but it is the simplest one.</w:t>
+                      </w:r>
+                    </w:p>
+                  </w:txbxContent>
+                </v:textbox>
+              </v:shape>
+            </w:pict>
+          </mc:Fallback>
+        </mc:AlternateContent>
+      </w:r>
+      <w:r>
+        <w:rPr>
+          <w:color w:val="424B59"/>
+          <w:w w:val="95"/>
+        </w:rPr>
+        <w:t>T</w:t>
+      </w:r>
+      <w:r>
+        <w:rPr>
+          <w:color w:val="424B59"/>
+          <w:w w:val="95"/>
+          <w:sz w:val="32"/>
+          <w:szCs w:val="32"/>
+        </w:rPr>
+        <w:t xml:space="preserve">o solve this problem and after searching and discuss with the architects and research </w:t>
+      </w:r>
+      <w:proofErr w:type="gramStart"/>
+      <w:r>
+        <w:rPr>
+          <w:color w:val="424B59"/>
+          <w:w w:val="95"/>
+          <w:sz w:val="32"/>
+          <w:szCs w:val="32"/>
+        </w:rPr>
+        <w:t>teams ,</w:t>
+      </w:r>
+      <w:proofErr w:type="gramEnd"/>
+      <w:r>
+        <w:rPr>
+          <w:color w:val="424B59"/>
+          <w:w w:val="95"/>
+          <w:sz w:val="32"/>
+          <w:szCs w:val="32"/>
+        </w:rPr>
+        <w:t xml:space="preserve"> we have three different solutions :</w:t>
+      </w:r>
+    </w:p>
+    <w:p>
+      <w:pPr>
+        <w:pStyle w:val="BodyText"/>
+        <w:tabs>
+          <w:tab w:val="left" w:pos="1370"/>
+        </w:tabs>
+        <w:spacing w:before="168"/>
+        <w:rPr>
+          <w:color w:val="424B59"/>
+          <w:w w:val="95"/>
+        </w:rPr>
+      </w:pPr>
+      <w:r>
+        <w:rPr>
+          <w:noProof/>
+          <w:color w:val="424B59"/>
+          <w:w w:val="95"/>
+          <w14:ligatures w14:val="standardContextual"/>
+        </w:rPr>
+        <w:drawing>
+          <wp:inline distT="0" distB="0" distL="0" distR="0" wp14:anchorId="2FE414CC" wp14:editId="15D185C9">
+            <wp:extent cx="1574800" cy="1282700"/>
+            <wp:effectExtent l="0" t="0" r="0" b="0"/>
+            <wp:docPr id="1466627823" name="Picture 12" descr="A light bulb with a black background&#10;&#10;Description automatically generated with low confidence"/>
+            <wp:cNvGraphicFramePr>
+              <a:graphicFrameLocks xmlns:a="http://schemas.openxmlformats.org/drawingml/2006/main" noChangeAspect="1"/>
+            </wp:cNvGraphicFramePr>
+            <a:graphic xmlns:a="http://schemas.openxmlformats.org/drawingml/2006/main">
+              <a:graphicData uri="http://schemas.openxmlformats.org/drawingml/2006/picture">
+                <pic:pic xmlns:pic="http://schemas.openxmlformats.org/drawingml/2006/picture">
+                  <pic:nvPicPr>
+                    <pic:cNvPr id="1466627823" name="Picture 12" descr="A light bulb with a black background&#10;&#10;Description automatically generated with low confidence"/>
+                    <pic:cNvPicPr/>
+                  </pic:nvPicPr>
+                  <pic:blipFill>
+                    <a:blip r:embed="rId60" cstate="print">
+                      <a:extLst>
+                        <a:ext uri="{28A0092B-C50C-407E-A947-70E740481C1C}">
+                          <a14:useLocalDpi xmlns:a14="http://schemas.microsoft.com/office/drawing/2010/main" val="0"/>
+                        </a:ext>
+                      </a:extLst>
+                    </a:blip>
+                    <a:stretch>
+                      <a:fillRect/>
+                    </a:stretch>
+                  </pic:blipFill>
+                  <pic:spPr>
+                    <a:xfrm>
+                      <a:off x="0" y="0"/>
+                      <a:ext cx="1574828" cy="1282723"/>
+                    </a:xfrm>
+                    <a:prstGeom prst="rect">
+                      <a:avLst/>
+                    </a:prstGeom>
+                  </pic:spPr>
+                </pic:pic>
+              </a:graphicData>
+            </a:graphic>
+          </wp:inline>
+        </w:drawing>
+      </w:r>
+    </w:p>
+    <w:p>
+      <w:pPr>
+        <w:pStyle w:val="BodyText"/>
+        <w:tabs>
+          <w:tab w:val="left" w:pos="1370"/>
+        </w:tabs>
+        <w:spacing w:before="168"/>
+        <w:rPr>
+          <w:color w:val="424B59"/>
+          <w:w w:val="95"/>
+        </w:rPr>
+      </w:pPr>
+    </w:p>
+    <w:p>
+      <w:pPr>
+        <w:pStyle w:val="BodyText"/>
+        <w:tabs>
+          <w:tab w:val="left" w:pos="1370"/>
+        </w:tabs>
+        <w:spacing w:before="168"/>
+        <w:rPr>
+          <w:color w:val="424B59"/>
+          <w:w w:val="95"/>
+        </w:rPr>
+      </w:pPr>
+      <w:proofErr w:type="spellStart"/>
+      <w:r>
+        <w:rPr>
+          <w:color w:val="424B59"/>
+          <w:w w:val="95"/>
+        </w:rPr>
+        <w:t>InvoicesRepository.cs</w:t>
+      </w:r>
+      <w:proofErr w:type="spellEnd"/>
+    </w:p>
+    <w:p>
+      <w:pPr>
+        <w:pStyle w:val="BodyText"/>
+        <w:tabs>
+          <w:tab w:val="left" w:pos="1370"/>
+        </w:tabs>
+        <w:spacing w:before="168"/>
+        <w:rPr>
+          <w:color w:val="424B59"/>
+          <w:w w:val="95"/>
+        </w:rPr>
+      </w:pPr>
+      <w:r>
+        <w:rPr>
+          <w:noProof/>
+          <w:color w:val="424B59"/>
+          <w:w w:val="95"/>
+          <w14:ligatures w14:val="standardContextual"/>
+        </w:rPr>
+        <w:drawing>
+          <wp:inline distT="0" distB="0" distL="0" distR="0" wp14:anchorId="31313E76" wp14:editId="112E2DC8">
+            <wp:extent cx="5943600" cy="1314450"/>
+            <wp:effectExtent l="0" t="0" r="0" b="0"/>
+            <wp:docPr id="68217947" name="Picture 14"/>
+            <wp:cNvGraphicFramePr>
+              <a:graphicFrameLocks xmlns:a="http://schemas.openxmlformats.org/drawingml/2006/main" noChangeAspect="1"/>
+            </wp:cNvGraphicFramePr>
+            <a:graphic xmlns:a="http://schemas.openxmlformats.org/drawingml/2006/main">
+              <a:graphicData uri="http://schemas.openxmlformats.org/drawingml/2006/picture">
+                <pic:pic xmlns:pic="http://schemas.openxmlformats.org/drawingml/2006/picture">
+                  <pic:nvPicPr>
+                    <pic:cNvPr id="68217947" name="Picture 68217947"/>
+                    <pic:cNvPicPr/>
+                  </pic:nvPicPr>
+                  <pic:blipFill>
+                    <a:blip r:embed="rId61">
+                      <a:extLst>
+                        <a:ext uri="{28A0092B-C50C-407E-A947-70E740481C1C}">
+                          <a14:useLocalDpi xmlns:a14="http://schemas.microsoft.com/office/drawing/2010/main" val="0"/>
+                        </a:ext>
+                      </a:extLst>
+                    </a:blip>
+                    <a:stretch>
+                      <a:fillRect/>
+                    </a:stretch>
+                  </pic:blipFill>
+                  <pic:spPr>
+                    <a:xfrm>
+                      <a:off x="0" y="0"/>
+                      <a:ext cx="5943600" cy="1314450"/>
+                    </a:xfrm>
+                    <a:prstGeom prst="rect">
+                      <a:avLst/>
+                    </a:prstGeom>
+                  </pic:spPr>
+                </pic:pic>
+              </a:graphicData>
+            </a:graphic>
+          </wp:inline>
+        </w:drawing>
+      </w:r>
+      <w:r>
+        <w:rPr>
+          <w:color w:val="424B59"/>
+          <w:w w:val="95"/>
+        </w:rPr>
+        <w:t>Application Service</w:t>
+      </w:r>
+    </w:p>
+    <w:p>
+      <w:pPr>
+        <w:pStyle w:val="BodyText"/>
+        <w:tabs>
+          <w:tab w:val="left" w:pos="1370"/>
+        </w:tabs>
+        <w:spacing w:before="168"/>
+        <w:rPr>
+          <w:color w:val="424B59"/>
+          <w:w w:val="95"/>
+        </w:rPr>
+      </w:pPr>
+      <w:r>
+        <w:rPr>
+          <w:noProof/>
+          <w:color w:val="424B59"/>
+          <w:w w:val="95"/>
+          <w14:ligatures w14:val="standardContextual"/>
+        </w:rPr>
+        <w:drawing>
+          <wp:inline distT="0" distB="0" distL="0" distR="0" wp14:anchorId="6BF19758" wp14:editId="64F2DCC8">
+            <wp:extent cx="6718300" cy="3683000"/>
+            <wp:effectExtent l="0" t="0" r="6350" b="0"/>
+            <wp:docPr id="1496763184" name="Picture 15" descr="A screenshot of a computer&#10;&#10;Description automatically generated with low confidence"/>
+            <wp:cNvGraphicFramePr>
+              <a:graphicFrameLocks xmlns:a="http://schemas.openxmlformats.org/drawingml/2006/main" noChangeAspect="1"/>
+            </wp:cNvGraphicFramePr>
+            <a:graphic xmlns:a="http://schemas.openxmlformats.org/drawingml/2006/main">
+              <a:graphicData uri="http://schemas.openxmlformats.org/drawingml/2006/picture">
+                <pic:pic xmlns:pic="http://schemas.openxmlformats.org/drawingml/2006/picture">
+                  <pic:nvPicPr>
+                    <pic:cNvPr id="1496763184" name="Picture 15" descr="A screenshot of a computer&#10;&#10;Description automatically generated with low confidence"/>
+                    <pic:cNvPicPr/>
+                  </pic:nvPicPr>
+                  <pic:blipFill>
+                    <a:blip r:embed="rId62">
+                      <a:extLst>
+                        <a:ext uri="{28A0092B-C50C-407E-A947-70E740481C1C}">
+                          <a14:useLocalDpi xmlns:a14="http://schemas.microsoft.com/office/drawing/2010/main" val="0"/>
+                        </a:ext>
+                      </a:extLst>
+                    </a:blip>
+                    <a:stretch>
+                      <a:fillRect/>
+                    </a:stretch>
+                  </pic:blipFill>
+                  <pic:spPr>
+                    <a:xfrm>
+                      <a:off x="0" y="0"/>
+                      <a:ext cx="6718300" cy="3683000"/>
+                    </a:xfrm>
+                    <a:prstGeom prst="rect">
+                      <a:avLst/>
+                    </a:prstGeom>
+                  </pic:spPr>
+                </pic:pic>
+              </a:graphicData>
+            </a:graphic>
+          </wp:inline>
+        </w:drawing>
+      </w:r>
+    </w:p>
+    <w:p>
+      <w:pPr>
+        <w:pStyle w:val="BodyText"/>
+        <w:tabs>
+          <w:tab w:val="left" w:pos="1370"/>
+        </w:tabs>
+        <w:spacing w:before="168"/>
+        <w:rPr>
+          <w:color w:val="424B59"/>
+          <w:w w:val="95"/>
+        </w:rPr>
+      </w:pPr>
+    </w:p>
+    <w:p>
+      <w:pPr>
+        <w:pStyle w:val="BodyText"/>
+        <w:tabs>
+          <w:tab w:val="left" w:pos="1370"/>
+        </w:tabs>
+        <w:spacing w:before="168"/>
+        <w:rPr>
+          <w:color w:val="424B59"/>
+          <w:w w:val="95"/>
+        </w:rPr>
+      </w:pPr>
+    </w:p>
+    <w:p>
+      <w:pPr>
+        <w:pStyle w:val="BodyText"/>
+        <w:tabs>
+          <w:tab w:val="left" w:pos="1370"/>
+        </w:tabs>
+        <w:spacing w:before="168"/>
+        <w:rPr>
+          <w:color w:val="424B59"/>
+          <w:w w:val="95"/>
+        </w:rPr>
+      </w:pPr>
+    </w:p>
+    <w:p>
+      <w:pPr>
+        <w:pStyle w:val="BodyText"/>
+        <w:tabs>
+          <w:tab w:val="left" w:pos="1370"/>
+        </w:tabs>
+        <w:spacing w:before="168"/>
+        <w:rPr>
+          <w:color w:val="424B59"/>
+          <w:w w:val="95"/>
+        </w:rPr>
+      </w:pPr>
+      <w:r>
+        <w:rPr>
+          <w:noProof/>
+          <w:color w:val="424B59"/>
+          <w14:ligatures w14:val="standardContextual"/>
+        </w:rPr>
+        <mc:AlternateContent>
+          <mc:Choice Requires="wps">
+            <w:drawing>
+              <wp:anchor distT="0" distB="0" distL="114300" distR="114300" simplePos="0" relativeHeight="251699200" behindDoc="0" locked="0" layoutInCell="1" allowOverlap="1" wp14:anchorId="6A2E4395" wp14:editId="1F734712">
+                <wp:simplePos x="0" y="0"/>
+                <wp:positionH relativeFrom="column">
+                  <wp:posOffset>1714500</wp:posOffset>
+                </wp:positionH>
+                <wp:positionV relativeFrom="paragraph">
+                  <wp:posOffset>6350</wp:posOffset>
+                </wp:positionV>
+                <wp:extent cx="4749800" cy="1676400"/>
+                <wp:effectExtent l="0" t="0" r="12700" b="19050"/>
+                <wp:wrapNone/>
+                <wp:docPr id="1524936554" name="Text Box 13"/>
+                <wp:cNvGraphicFramePr/>
+                <a:graphic xmlns:a="http://schemas.openxmlformats.org/drawingml/2006/main">
+                  <a:graphicData uri="http://schemas.microsoft.com/office/word/2010/wordprocessingShape">
+                    <wps:wsp>
+                      <wps:cNvSpPr txBox="1"/>
+                      <wps:spPr>
+                        <a:xfrm>
+                          <a:off x="0" y="0"/>
+                          <a:ext cx="4749800" cy="1676400"/>
+                        </a:xfrm>
+                        <a:prstGeom prst="rect">
+                          <a:avLst/>
+                        </a:prstGeom>
+                        <a:solidFill>
+                          <a:schemeClr val="lt1"/>
+                        </a:solidFill>
+                        <a:ln w="6350">
+                          <a:solidFill>
+                            <a:prstClr val="black"/>
+                          </a:solidFill>
+                        </a:ln>
+                      </wps:spPr>
+                      <wps:txbx>
+                        <w:txbxContent>
+                          <w:p>
+                            <w:pPr>
+                              <w:rPr>
+                                <w:rFonts w:ascii="Tw Cen MT" w:hAnsi="Tw Cen MT"/>
+                                <w:color w:val="4472C4" w:themeColor="accent1"/>
+                                <w:w w:val="95"/>
+                                <w:sz w:val="36"/>
+                                <w:szCs w:val="36"/>
+                              </w:rPr>
+                            </w:pPr>
+                            <w:r>
+                              <w:rPr>
+                                <w:rFonts w:ascii="Tw Cen MT" w:hAnsi="Tw Cen MT"/>
+                                <w:color w:val="4472C4" w:themeColor="accent1"/>
+                                <w:w w:val="95"/>
+                                <w:sz w:val="36"/>
+                                <w:szCs w:val="36"/>
+                              </w:rPr>
+                              <w:t>Second</w:t>
+                            </w:r>
+                            <w:r>
+                              <w:rPr>
+                                <w:rFonts w:ascii="Tw Cen MT" w:hAnsi="Tw Cen MT"/>
+                                <w:color w:val="4472C4" w:themeColor="accent1"/>
+                                <w:w w:val="95"/>
+                                <w:sz w:val="36"/>
+                                <w:szCs w:val="36"/>
+                              </w:rPr>
+                              <w:t xml:space="preserve"> Solutio</w:t>
+                            </w:r>
+                            <w:r>
+                              <w:rPr>
+                                <w:rFonts w:ascii="Tw Cen MT" w:hAnsi="Tw Cen MT"/>
+                                <w:color w:val="4472C4" w:themeColor="accent1"/>
+                                <w:w w:val="95"/>
+                                <w:sz w:val="36"/>
+                                <w:szCs w:val="36"/>
+                              </w:rPr>
+                              <w:t xml:space="preserve">n </w:t>
+                            </w:r>
+                            <w:proofErr w:type="gramStart"/>
+                            <w:r>
+                              <w:rPr>
+                                <w:rFonts w:ascii="Tw Cen MT" w:hAnsi="Tw Cen MT"/>
+                                <w:color w:val="4472C4" w:themeColor="accent1"/>
+                                <w:w w:val="95"/>
+                                <w:sz w:val="36"/>
+                                <w:szCs w:val="36"/>
+                              </w:rPr>
+                              <w:t>( Excellent</w:t>
+                            </w:r>
+                            <w:proofErr w:type="gramEnd"/>
+                            <w:r>
+                              <w:rPr>
+                                <w:rFonts w:ascii="Tw Cen MT" w:hAnsi="Tw Cen MT"/>
+                                <w:color w:val="4472C4" w:themeColor="accent1"/>
+                                <w:w w:val="95"/>
+                                <w:sz w:val="36"/>
+                                <w:szCs w:val="36"/>
+                              </w:rPr>
+                              <w:t xml:space="preserve"> )</w:t>
+                            </w:r>
+                          </w:p>
+                          <w:p>
+                            <w:pPr>
+                              <w:rPr>
+                                <w:rFonts w:ascii="Tw Cen MT" w:hAnsi="Tw Cen MT"/>
+                                <w:color w:val="000000" w:themeColor="text1"/>
+                                <w:w w:val="95"/>
+                                <w:sz w:val="36"/>
+                                <w:szCs w:val="36"/>
+                              </w:rPr>
+                            </w:pPr>
+                            <w:r>
+                              <w:rPr>
+                                <w:rFonts w:ascii="Tw Cen MT" w:hAnsi="Tw Cen MT"/>
+                                <w:color w:val="000000" w:themeColor="text1"/>
+                                <w:w w:val="95"/>
+                                <w:sz w:val="36"/>
+                                <w:szCs w:val="36"/>
+                              </w:rPr>
+                              <w:t>Using CQRS</w:t>
+                            </w:r>
+                            <w:r>
+                              <w:rPr>
+                                <w:rFonts w:ascii="Tw Cen MT" w:hAnsi="Tw Cen MT"/>
+                                <w:color w:val="000000" w:themeColor="text1"/>
+                                <w:w w:val="95"/>
+                                <w:sz w:val="36"/>
+                                <w:szCs w:val="36"/>
+                              </w:rPr>
+                              <w:t xml:space="preserve"> </w:t>
+                            </w:r>
+                            <w:proofErr w:type="gramStart"/>
+                            <w:r>
+                              <w:rPr>
+                                <w:rFonts w:ascii="Tw Cen MT" w:hAnsi="Tw Cen MT"/>
+                                <w:color w:val="000000" w:themeColor="text1"/>
+                                <w:w w:val="95"/>
+                                <w:sz w:val="36"/>
+                                <w:szCs w:val="36"/>
+                              </w:rPr>
+                              <w:t>pattern ,</w:t>
+                            </w:r>
+                            <w:proofErr w:type="gramEnd"/>
+                            <w:r>
+                              <w:rPr>
+                                <w:rFonts w:ascii="Tw Cen MT" w:hAnsi="Tw Cen MT"/>
+                                <w:color w:val="000000" w:themeColor="text1"/>
+                                <w:w w:val="95"/>
+                                <w:sz w:val="36"/>
+                                <w:szCs w:val="36"/>
+                              </w:rPr>
+                              <w:t xml:space="preserve"> and we will discuss it in depth in the next chapter.</w:t>
+                            </w:r>
+                          </w:p>
+                          <w:p>
+                            <w:pPr>
+                              <w:rPr>
+                                <w:rFonts w:ascii="Tw Cen MT" w:hAnsi="Tw Cen MT"/>
+                                <w:color w:val="000000" w:themeColor="text1"/>
+                                <w:w w:val="95"/>
+                                <w:sz w:val="36"/>
+                                <w:szCs w:val="36"/>
+                              </w:rPr>
+                            </w:pPr>
+                            <w:r>
+                              <w:rPr>
+                                <w:rFonts w:ascii="Tw Cen MT" w:hAnsi="Tw Cen MT"/>
+                                <w:color w:val="000000" w:themeColor="text1"/>
+                                <w:w w:val="95"/>
+                                <w:sz w:val="36"/>
+                                <w:szCs w:val="36"/>
+                              </w:rPr>
+                              <w:t xml:space="preserve">using </w:t>
+                            </w:r>
+                            <w:r>
+                              <w:rPr>
+                                <w:rFonts w:ascii="Tw Cen MT" w:hAnsi="Tw Cen MT"/>
+                                <w:color w:val="000000" w:themeColor="text1"/>
+                                <w:w w:val="95"/>
+                                <w:sz w:val="36"/>
+                                <w:szCs w:val="36"/>
+                              </w:rPr>
+                              <w:t>CQRS pattern</w:t>
+                            </w:r>
+                            <w:r>
+                              <w:rPr>
+                                <w:rFonts w:ascii="Tw Cen MT" w:hAnsi="Tw Cen MT"/>
+                                <w:color w:val="000000" w:themeColor="text1"/>
+                                <w:w w:val="95"/>
+                                <w:sz w:val="36"/>
+                                <w:szCs w:val="36"/>
+                              </w:rPr>
+                              <w:t xml:space="preserve"> is </w:t>
+                            </w:r>
+                            <w:r>
+                              <w:rPr>
+                                <w:rFonts w:ascii="Tw Cen MT" w:hAnsi="Tw Cen MT"/>
+                                <w:color w:val="000000" w:themeColor="text1"/>
+                                <w:w w:val="95"/>
+                                <w:sz w:val="36"/>
+                                <w:szCs w:val="36"/>
+                              </w:rPr>
+                              <w:t>Excellent</w:t>
+                            </w:r>
+                            <w:r>
+                              <w:rPr>
+                                <w:rFonts w:ascii="Tw Cen MT" w:hAnsi="Tw Cen MT"/>
+                                <w:color w:val="000000" w:themeColor="text1"/>
+                                <w:w w:val="95"/>
+                                <w:sz w:val="36"/>
+                                <w:szCs w:val="36"/>
+                              </w:rPr>
+                              <w:t xml:space="preserve"> for this case as we will see in </w:t>
+                            </w:r>
+                            <w:r>
+                              <w:rPr>
+                                <w:rFonts w:ascii="Tw Cen MT" w:hAnsi="Tw Cen MT"/>
+                                <w:color w:val="000000" w:themeColor="text1"/>
+                                <w:w w:val="95"/>
+                                <w:sz w:val="36"/>
+                                <w:szCs w:val="36"/>
+                              </w:rPr>
+                              <w:t>the next chapter</w:t>
+                            </w:r>
+                            <w:r>
+                              <w:rPr>
+                                <w:rFonts w:ascii="Tw Cen MT" w:hAnsi="Tw Cen MT"/>
+                                <w:color w:val="000000" w:themeColor="text1"/>
+                                <w:w w:val="95"/>
+                                <w:sz w:val="36"/>
+                                <w:szCs w:val="36"/>
+                              </w:rPr>
+                              <w:t>.</w:t>
+                            </w:r>
+                          </w:p>
+                        </w:txbxContent>
+                      </wps:txbx>
+                      <wps:bodyPr rot="0" spcFirstLastPara="0" vertOverflow="overflow" horzOverflow="overflow" vert="horz" wrap="square" lIns="91440" tIns="45720" rIns="91440" bIns="45720" numCol="1" spcCol="0" rtlCol="0" fromWordArt="0" anchor="t" anchorCtr="0" forceAA="0" compatLnSpc="1">
+                        <a:prstTxWarp prst="textNoShape">
+                          <a:avLst/>
+                        </a:prstTxWarp>
+                        <a:noAutofit/>
+                      </wps:bodyPr>
+                    </wps:wsp>
+                  </a:graphicData>
+                </a:graphic>
+                <wp14:sizeRelH relativeFrom="margin">
+                  <wp14:pctWidth>0</wp14:pctWidth>
+                </wp14:sizeRelH>
+                <wp14:sizeRelV relativeFrom="margin">
+                  <wp14:pctHeight>0</wp14:pctHeight>
+                </wp14:sizeRelV>
+              </wp:anchor>
+            </w:drawing>
+          </mc:Choice>
+          <mc:Fallback>
+            <w:pict>
+              <v:shape w14:anchorId="6A2E4395" id="_x0000_s1053" type="#_x0000_t202" style="position:absolute;margin-left:135pt;margin-top:.5pt;width:374pt;height:132pt;z-index:251699200;visibility:visible;mso-wrap-style:square;mso-width-percent:0;mso-height-percent:0;mso-wrap-distance-left:9pt;mso-wrap-distance-top:0;mso-wrap-distance-right:9pt;mso-wrap-distance-bottom:0;mso-position-horizontal:absolute;mso-position-horizontal-relative:text;mso-position-vertical:absolute;mso-position-vertical-relative:text;mso-width-percent:0;mso-height-percent:0;mso-width-relative:margin;mso-height-relative:margin;v-text-anchor:top" o:gfxdata="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" fillcolor="white [3201]" strokeweight=".5pt">
+                <v:textbox>
+                  <w:txbxContent>
+                    <w:p>
+                      <w:pPr>
+                        <w:rPr>
+                          <w:rFonts w:ascii="Tw Cen MT" w:hAnsi="Tw Cen MT"/>
+                          <w:color w:val="4472C4" w:themeColor="accent1"/>
+                          <w:w w:val="95"/>
+                          <w:sz w:val="36"/>
+                          <w:szCs w:val="36"/>
+                        </w:rPr>
+                      </w:pPr>
+                      <w:r>
+                        <w:rPr>
+                          <w:rFonts w:ascii="Tw Cen MT" w:hAnsi="Tw Cen MT"/>
+                          <w:color w:val="4472C4" w:themeColor="accent1"/>
+                          <w:w w:val="95"/>
+                          <w:sz w:val="36"/>
+                          <w:szCs w:val="36"/>
+                        </w:rPr>
+                        <w:t>Second</w:t>
+                      </w:r>
+                      <w:r>
+                        <w:rPr>
+                          <w:rFonts w:ascii="Tw Cen MT" w:hAnsi="Tw Cen MT"/>
+                          <w:color w:val="4472C4" w:themeColor="accent1"/>
+                          <w:w w:val="95"/>
+                          <w:sz w:val="36"/>
+                          <w:szCs w:val="36"/>
+                        </w:rPr>
+                        <w:t xml:space="preserve"> Solutio</w:t>
+                      </w:r>
+                      <w:r>
+                        <w:rPr>
+                          <w:rFonts w:ascii="Tw Cen MT" w:hAnsi="Tw Cen MT"/>
+                          <w:color w:val="4472C4" w:themeColor="accent1"/>
+                          <w:w w:val="95"/>
+                          <w:sz w:val="36"/>
+                          <w:szCs w:val="36"/>
+                        </w:rPr>
+                        <w:t xml:space="preserve">n </w:t>
+                      </w:r>
+                      <w:proofErr w:type="gramStart"/>
+                      <w:r>
+                        <w:rPr>
+                          <w:rFonts w:ascii="Tw Cen MT" w:hAnsi="Tw Cen MT"/>
+                          <w:color w:val="4472C4" w:themeColor="accent1"/>
+                          <w:w w:val="95"/>
+                          <w:sz w:val="36"/>
+                          <w:szCs w:val="36"/>
+                        </w:rPr>
+                        <w:t>( Excellent</w:t>
+                      </w:r>
+                      <w:proofErr w:type="gramEnd"/>
+                      <w:r>
+                        <w:rPr>
+                          <w:rFonts w:ascii="Tw Cen MT" w:hAnsi="Tw Cen MT"/>
+                          <w:color w:val="4472C4" w:themeColor="accent1"/>
+                          <w:w w:val="95"/>
+                          <w:sz w:val="36"/>
+                          <w:szCs w:val="36"/>
+                        </w:rPr>
+                        <w:t xml:space="preserve"> )</w:t>
+                      </w:r>
+                    </w:p>
+                    <w:p>
+                      <w:pPr>
+                        <w:rPr>
+                          <w:rFonts w:ascii="Tw Cen MT" w:hAnsi="Tw Cen MT"/>
+                          <w:color w:val="000000" w:themeColor="text1"/>
+                          <w:w w:val="95"/>
+                          <w:sz w:val="36"/>
+                          <w:szCs w:val="36"/>
+                        </w:rPr>
+                      </w:pPr>
+                      <w:r>
+                        <w:rPr>
+                          <w:rFonts w:ascii="Tw Cen MT" w:hAnsi="Tw Cen MT"/>
+                          <w:color w:val="000000" w:themeColor="text1"/>
+                          <w:w w:val="95"/>
+                          <w:sz w:val="36"/>
+                          <w:szCs w:val="36"/>
+                        </w:rPr>
+                        <w:t>Using CQRS</w:t>
+                      </w:r>
+                      <w:r>
+                        <w:rPr>
+                          <w:rFonts w:ascii="Tw Cen MT" w:hAnsi="Tw Cen MT"/>
+                          <w:color w:val="000000" w:themeColor="text1"/>
+                          <w:w w:val="95"/>
+                          <w:sz w:val="36"/>
+                          <w:szCs w:val="36"/>
+                        </w:rPr>
+                        <w:t xml:space="preserve"> </w:t>
+                      </w:r>
+                      <w:proofErr w:type="gramStart"/>
+                      <w:r>
+                        <w:rPr>
+                          <w:rFonts w:ascii="Tw Cen MT" w:hAnsi="Tw Cen MT"/>
+                          <w:color w:val="000000" w:themeColor="text1"/>
+                          <w:w w:val="95"/>
+                          <w:sz w:val="36"/>
+                          <w:szCs w:val="36"/>
+                        </w:rPr>
+                        <w:t>pattern ,</w:t>
+                      </w:r>
+                      <w:proofErr w:type="gramEnd"/>
+                      <w:r>
+                        <w:rPr>
+                          <w:rFonts w:ascii="Tw Cen MT" w:hAnsi="Tw Cen MT"/>
+                          <w:color w:val="000000" w:themeColor="text1"/>
+                          <w:w w:val="95"/>
+                          <w:sz w:val="36"/>
+                          <w:szCs w:val="36"/>
+                        </w:rPr>
+                        <w:t xml:space="preserve"> and we will discuss it in depth in the next chapter.</w:t>
+                      </w:r>
+                    </w:p>
+                    <w:p>
+                      <w:pPr>
+                        <w:rPr>
+                          <w:rFonts w:ascii="Tw Cen MT" w:hAnsi="Tw Cen MT"/>
+                          <w:color w:val="000000" w:themeColor="text1"/>
+                          <w:w w:val="95"/>
+                          <w:sz w:val="36"/>
+                          <w:szCs w:val="36"/>
+                        </w:rPr>
+                      </w:pPr>
+                      <w:r>
+                        <w:rPr>
+                          <w:rFonts w:ascii="Tw Cen MT" w:hAnsi="Tw Cen MT"/>
+                          <w:color w:val="000000" w:themeColor="text1"/>
+                          <w:w w:val="95"/>
+                          <w:sz w:val="36"/>
+                          <w:szCs w:val="36"/>
+                        </w:rPr>
+                        <w:t xml:space="preserve">using </w:t>
+                      </w:r>
+                      <w:r>
+                        <w:rPr>
+                          <w:rFonts w:ascii="Tw Cen MT" w:hAnsi="Tw Cen MT"/>
+                          <w:color w:val="000000" w:themeColor="text1"/>
+                          <w:w w:val="95"/>
+                          <w:sz w:val="36"/>
+                          <w:szCs w:val="36"/>
+                        </w:rPr>
+                        <w:t>CQRS pattern</w:t>
+                      </w:r>
+                      <w:r>
+                        <w:rPr>
+                          <w:rFonts w:ascii="Tw Cen MT" w:hAnsi="Tw Cen MT"/>
+                          <w:color w:val="000000" w:themeColor="text1"/>
+                          <w:w w:val="95"/>
+                          <w:sz w:val="36"/>
+                          <w:szCs w:val="36"/>
+                        </w:rPr>
+                        <w:t xml:space="preserve"> is </w:t>
+                      </w:r>
+                      <w:r>
+                        <w:rPr>
+                          <w:rFonts w:ascii="Tw Cen MT" w:hAnsi="Tw Cen MT"/>
+                          <w:color w:val="000000" w:themeColor="text1"/>
+                          <w:w w:val="95"/>
+                          <w:sz w:val="36"/>
+                          <w:szCs w:val="36"/>
+                        </w:rPr>
+                        <w:t>Excellent</w:t>
+                      </w:r>
+                      <w:r>
+                        <w:rPr>
+                          <w:rFonts w:ascii="Tw Cen MT" w:hAnsi="Tw Cen MT"/>
+                          <w:color w:val="000000" w:themeColor="text1"/>
+                          <w:w w:val="95"/>
+                          <w:sz w:val="36"/>
+                          <w:szCs w:val="36"/>
+                        </w:rPr>
+                        <w:t xml:space="preserve"> for this case as we will see in </w:t>
+                      </w:r>
+                      <w:r>
+                        <w:rPr>
+                          <w:rFonts w:ascii="Tw Cen MT" w:hAnsi="Tw Cen MT"/>
+                          <w:color w:val="000000" w:themeColor="text1"/>
+                          <w:w w:val="95"/>
+                          <w:sz w:val="36"/>
+                          <w:szCs w:val="36"/>
+                        </w:rPr>
+                        <w:t>the next chapter</w:t>
+                      </w:r>
+                      <w:r>
+                        <w:rPr>
+                          <w:rFonts w:ascii="Tw Cen MT" w:hAnsi="Tw Cen MT"/>
+                          <w:color w:val="000000" w:themeColor="text1"/>
+                          <w:w w:val="95"/>
+                          <w:sz w:val="36"/>
+                          <w:szCs w:val="36"/>
+                        </w:rPr>
+                        <w:t>.</w:t>
+                      </w:r>
+                    </w:p>
+                  </w:txbxContent>
+                </v:textbox>
+              </v:shape>
+            </w:pict>
+          </mc:Fallback>
+        </mc:AlternateContent>
+      </w:r>
+      <w:r>
+        <w:rPr>
+          <w:noProof/>
+          <w:color w:val="424B59"/>
+          <w:w w:val="95"/>
+          <w14:ligatures w14:val="standardContextual"/>
+        </w:rPr>
+        <w:drawing>
+          <wp:inline distT="0" distB="0" distL="0" distR="0" wp14:anchorId="496E2887" wp14:editId="7D9E8EDD">
+            <wp:extent cx="1574800" cy="1295400"/>
+            <wp:effectExtent l="0" t="0" r="0" b="0"/>
+            <wp:docPr id="1584718293" name="Picture 1584718293" descr="A light bulb with a black background&#10;&#10;Description automatically generated with low confidence"/>
+            <wp:cNvGraphicFramePr>
+              <a:graphicFrameLocks xmlns:a="http://schemas.openxmlformats.org/drawingml/2006/main" noChangeAspect="1"/>
+            </wp:cNvGraphicFramePr>
+            <a:graphic xmlns:a="http://schemas.openxmlformats.org/drawingml/2006/main">
+              <a:graphicData uri="http://schemas.openxmlformats.org/drawingml/2006/picture">
+                <pic:pic xmlns:pic="http://schemas.openxmlformats.org/drawingml/2006/picture">
+                  <pic:nvPicPr>
+                    <pic:cNvPr id="1466627823" name="Picture 12" descr="A light bulb with a black background&#10;&#10;Description automatically generated with low confidence"/>
+                    <pic:cNvPicPr/>
+                  </pic:nvPicPr>
+                  <pic:blipFill>
+                    <a:blip r:embed="rId63" cstate="print">
+                      <a:extLst>
+                        <a:ext uri="{28A0092B-C50C-407E-A947-70E740481C1C}">
+                          <a14:useLocalDpi xmlns:a14="http://schemas.microsoft.com/office/drawing/2010/main" val="0"/>
+                        </a:ext>
+                      </a:extLst>
+                    </a:blip>
+                    <a:stretch>
+                      <a:fillRect/>
+                    </a:stretch>
+                  </pic:blipFill>
+                  <pic:spPr>
+                    <a:xfrm>
+                      <a:off x="0" y="0"/>
+                      <a:ext cx="1574822" cy="1295418"/>
+                    </a:xfrm>
+                    <a:prstGeom prst="rect">
+                      <a:avLst/>
+                    </a:prstGeom>
+                  </pic:spPr>
+                </pic:pic>
+              </a:graphicData>
+            </a:graphic>
+          </wp:inline>
+        </w:drawing>
+      </w:r>
+    </w:p>
+    <w:p>
+      <w:pPr>
+        <w:pStyle w:val="BodyText"/>
+        <w:tabs>
+          <w:tab w:val="left" w:pos="1370"/>
+        </w:tabs>
+        <w:spacing w:before="168"/>
+        <w:rPr>
+          <w:color w:val="424B59"/>
+          <w:w w:val="95"/>
+        </w:rPr>
+      </w:pPr>
+    </w:p>
+    <w:p>
+      <w:pPr>
+        <w:pStyle w:val="BodyText"/>
+        <w:tabs>
+          <w:tab w:val="left" w:pos="1370"/>
+        </w:tabs>
+        <w:spacing w:before="168"/>
+        <w:rPr>
+          <w:color w:val="424B59"/>
+          <w:w w:val="95"/>
+        </w:rPr>
+      </w:pPr>
+    </w:p>
+    <w:p>
+      <w:pPr>
+        <w:pStyle w:val="BodyText"/>
+        <w:tabs>
+          <w:tab w:val="left" w:pos="1370"/>
+        </w:tabs>
+        <w:spacing w:before="168"/>
+        <w:rPr>
+          <w:color w:val="424B59"/>
+          <w:w w:val="95"/>
+        </w:rPr>
+      </w:pPr>
+    </w:p>
+    <w:p>
+      <w:pPr>
+        <w:pStyle w:val="BodyText"/>
+        <w:tabs>
+          <w:tab w:val="left" w:pos="1370"/>
+        </w:tabs>
+        <w:spacing w:before="168"/>
+        <w:rPr>
+          <w:color w:val="424B59"/>
+          <w:w w:val="95"/>
+        </w:rPr>
+      </w:pPr>
+    </w:p>
+    <w:p>
+      <w:pPr>
+        <w:pStyle w:val="BodyText"/>
+        <w:tabs>
+          <w:tab w:val="left" w:pos="1370"/>
+        </w:tabs>
+        <w:spacing w:before="168"/>
+        <w:rPr>
+          <w:color w:val="424B59"/>
+          <w:w w:val="95"/>
+        </w:rPr>
+      </w:pPr>
+      <w:r>
+        <w:rPr>
+          <w:noProof/>
+          <w:color w:val="424B59"/>
+          <w14:ligatures w14:val="standardContextual"/>
+        </w:rPr>
+        <mc:AlternateContent>
+          <mc:Choice Requires="wps">
+            <w:drawing>
+              <wp:anchor distT="0" distB="0" distL="114300" distR="114300" simplePos="0" relativeHeight="251703296" behindDoc="0" locked="0" layoutInCell="1" allowOverlap="1" wp14:anchorId="48BBCF35" wp14:editId="26E2EC80">
+                <wp:simplePos x="0" y="0"/>
+                <wp:positionH relativeFrom="column">
+                  <wp:posOffset>1670050</wp:posOffset>
+                </wp:positionH>
+                <wp:positionV relativeFrom="paragraph">
+                  <wp:posOffset>114300</wp:posOffset>
+                </wp:positionV>
+                <wp:extent cx="4883150" cy="2152650"/>
+                <wp:effectExtent l="0" t="0" r="12700" b="19050"/>
+                <wp:wrapNone/>
+                <wp:docPr id="1585559838" name="Text Box 13"/>
+                <wp:cNvGraphicFramePr/>
+                <a:graphic xmlns:a="http://schemas.openxmlformats.org/drawingml/2006/main">
+                  <a:graphicData uri="http://schemas.microsoft.com/office/word/2010/wordprocessingShape">
+                    <wps:wsp>
+                      <wps:cNvSpPr txBox="1"/>
+                      <wps:spPr>
+                        <a:xfrm>
+                          <a:off x="0" y="0"/>
+                          <a:ext cx="4883150" cy="2152650"/>
+                        </a:xfrm>
+                        <a:prstGeom prst="rect">
+                          <a:avLst/>
+                        </a:prstGeom>
+                        <a:solidFill>
+                          <a:schemeClr val="lt1"/>
+                        </a:solidFill>
+                        <a:ln w="6350">
+                          <a:solidFill>
+                            <a:prstClr val="black"/>
+                          </a:solidFill>
+                        </a:ln>
+                      </wps:spPr>
+                      <wps:txbx>
+                        <w:txbxContent>
+                          <w:p>
+                            <w:pPr>
+                              <w:rPr>
+                                <w:rFonts w:ascii="Tw Cen MT" w:hAnsi="Tw Cen MT"/>
+                                <w:color w:val="4472C4" w:themeColor="accent1"/>
+                                <w:w w:val="95"/>
+                                <w:sz w:val="36"/>
+                                <w:szCs w:val="36"/>
+                              </w:rPr>
+                            </w:pPr>
+                            <w:r>
+                              <w:rPr>
+                                <w:rFonts w:ascii="Tw Cen MT" w:hAnsi="Tw Cen MT"/>
+                                <w:color w:val="4472C4" w:themeColor="accent1"/>
+                                <w:w w:val="95"/>
+                                <w:sz w:val="36"/>
+                                <w:szCs w:val="36"/>
+                              </w:rPr>
+                              <w:t>Third</w:t>
+                            </w:r>
+                            <w:r>
+                              <w:rPr>
+                                <w:rFonts w:ascii="Tw Cen MT" w:hAnsi="Tw Cen MT"/>
+                                <w:color w:val="4472C4" w:themeColor="accent1"/>
+                                <w:w w:val="95"/>
+                                <w:sz w:val="36"/>
+                                <w:szCs w:val="36"/>
+                              </w:rPr>
+                              <w:t xml:space="preserve"> Solution </w:t>
+                            </w:r>
+                            <w:proofErr w:type="gramStart"/>
+                            <w:r>
+                              <w:rPr>
+                                <w:rFonts w:ascii="Tw Cen MT" w:hAnsi="Tw Cen MT"/>
+                                <w:color w:val="4472C4" w:themeColor="accent1"/>
+                                <w:w w:val="95"/>
+                                <w:sz w:val="36"/>
+                                <w:szCs w:val="36"/>
+                              </w:rPr>
+                              <w:t xml:space="preserve">( </w:t>
+                            </w:r>
+                            <w:r>
+                              <w:rPr>
+                                <w:rFonts w:ascii="Tw Cen MT" w:hAnsi="Tw Cen MT"/>
+                                <w:color w:val="4472C4" w:themeColor="accent1"/>
+                                <w:w w:val="95"/>
+                                <w:sz w:val="36"/>
+                                <w:szCs w:val="36"/>
+                              </w:rPr>
+                              <w:t>Very</w:t>
+                            </w:r>
+                            <w:proofErr w:type="gramEnd"/>
+                            <w:r>
+                              <w:rPr>
+                                <w:rFonts w:ascii="Tw Cen MT" w:hAnsi="Tw Cen MT"/>
+                                <w:color w:val="4472C4" w:themeColor="accent1"/>
+                                <w:w w:val="95"/>
+                                <w:sz w:val="36"/>
+                                <w:szCs w:val="36"/>
+                              </w:rPr>
+                              <w:t xml:space="preserve"> good</w:t>
+                            </w:r>
+                            <w:r>
+                              <w:rPr>
+                                <w:rFonts w:ascii="Tw Cen MT" w:hAnsi="Tw Cen MT"/>
+                                <w:color w:val="4472C4" w:themeColor="accent1"/>
+                                <w:w w:val="95"/>
+                                <w:sz w:val="36"/>
+                                <w:szCs w:val="36"/>
+                              </w:rPr>
+                              <w:t xml:space="preserve"> </w:t>
+                            </w:r>
+                            <w:r>
+                              <w:rPr>
+                                <w:rFonts w:ascii="Tw Cen MT" w:hAnsi="Tw Cen MT"/>
+                                <w:color w:val="4472C4" w:themeColor="accent1"/>
+                                <w:w w:val="95"/>
+                                <w:sz w:val="36"/>
+                                <w:szCs w:val="36"/>
+                              </w:rPr>
+                              <w:t>for specific cases</w:t>
+                            </w:r>
+                            <w:r>
+                              <w:rPr>
+                                <w:rFonts w:ascii="Tw Cen MT" w:hAnsi="Tw Cen MT"/>
+                                <w:color w:val="4472C4" w:themeColor="accent1"/>
+                                <w:w w:val="95"/>
+                                <w:sz w:val="36"/>
+                                <w:szCs w:val="36"/>
+                              </w:rPr>
+                              <w:t xml:space="preserve"> )</w:t>
+                            </w:r>
+                          </w:p>
+                          <w:p>
+                            <w:pPr>
+                              <w:rPr>
+                                <w:rFonts w:ascii="Tw Cen MT" w:hAnsi="Tw Cen MT"/>
+                                <w:color w:val="000000" w:themeColor="text1"/>
+                                <w:w w:val="95"/>
+                                <w:sz w:val="36"/>
+                                <w:szCs w:val="36"/>
+                              </w:rPr>
+                            </w:pPr>
+                            <w:r>
+                              <w:rPr>
+                                <w:rFonts w:ascii="Tw Cen MT" w:hAnsi="Tw Cen MT"/>
+                                <w:color w:val="000000" w:themeColor="text1"/>
+                                <w:w w:val="95"/>
+                                <w:sz w:val="36"/>
+                                <w:szCs w:val="36"/>
+                              </w:rPr>
+                              <w:t>When most of the</w:t>
+                            </w:r>
+                            <w:r>
+                              <w:rPr>
+                                <w:rFonts w:ascii="Tw Cen MT" w:hAnsi="Tw Cen MT"/>
+                                <w:color w:val="000000" w:themeColor="text1"/>
+                                <w:w w:val="95"/>
+                                <w:sz w:val="36"/>
+                                <w:szCs w:val="36"/>
+                              </w:rPr>
+                              <w:t xml:space="preserve"> invoice items number per invoice is </w:t>
+                            </w:r>
+                            <w:r>
+                              <w:rPr>
+                                <w:rFonts w:ascii="Tw Cen MT" w:hAnsi="Tw Cen MT"/>
+                                <w:color w:val="000000" w:themeColor="text1"/>
+                                <w:w w:val="95"/>
+                                <w:sz w:val="36"/>
+                                <w:szCs w:val="36"/>
+                              </w:rPr>
+                              <w:t xml:space="preserve">very low, we can add acceptance criteria to limit the max number of </w:t>
+                            </w:r>
+                            <w:r>
+                              <w:rPr>
+                                <w:rFonts w:ascii="Tw Cen MT" w:hAnsi="Tw Cen MT"/>
+                                <w:color w:val="000000" w:themeColor="text1"/>
+                                <w:w w:val="95"/>
+                                <w:sz w:val="36"/>
+                                <w:szCs w:val="36"/>
+                              </w:rPr>
+                              <w:t>the invoice items</w:t>
+                            </w:r>
+                            <w:r>
+                              <w:rPr>
+                                <w:rFonts w:ascii="Tw Cen MT" w:hAnsi="Tw Cen MT"/>
+                                <w:color w:val="000000" w:themeColor="text1"/>
+                                <w:w w:val="95"/>
+                                <w:sz w:val="36"/>
+                                <w:szCs w:val="36"/>
+                              </w:rPr>
+                              <w:t xml:space="preserve"> per invoice for example </w:t>
+                            </w:r>
+                            <w:proofErr w:type="gramStart"/>
+                            <w:r>
+                              <w:rPr>
+                                <w:rFonts w:ascii="Tw Cen MT" w:hAnsi="Tw Cen MT"/>
+                                <w:color w:val="000000" w:themeColor="text1"/>
+                                <w:w w:val="95"/>
+                                <w:sz w:val="36"/>
+                                <w:szCs w:val="36"/>
+                              </w:rPr>
+                              <w:t>100 ,</w:t>
+                            </w:r>
+                            <w:proofErr w:type="gramEnd"/>
+                            <w:r>
+                              <w:rPr>
+                                <w:rFonts w:ascii="Tw Cen MT" w:hAnsi="Tw Cen MT"/>
+                                <w:color w:val="000000" w:themeColor="text1"/>
+                                <w:w w:val="95"/>
+                                <w:sz w:val="36"/>
+                                <w:szCs w:val="36"/>
+                              </w:rPr>
+                              <w:t xml:space="preserve"> and if the patient need more drugs or services create new invoice and calculate the total at end.</w:t>
+                            </w:r>
+                          </w:p>
+                          <w:p>
+                            <w:pPr>
+                              <w:rPr>
+                                <w:rFonts w:ascii="Tw Cen MT" w:hAnsi="Tw Cen MT"/>
+                                <w:color w:val="000000" w:themeColor="text1"/>
+                                <w:w w:val="95"/>
+                                <w:sz w:val="36"/>
+                                <w:szCs w:val="36"/>
+                              </w:rPr>
+                            </w:pPr>
+                          </w:p>
+                        </w:txbxContent>
+                      </wps:txbx>
+                      <wps:bodyPr rot="0" spcFirstLastPara="0" vertOverflow="overflow" horzOverflow="overflow" vert="horz" wrap="square" lIns="91440" tIns="45720" rIns="91440" bIns="45720" numCol="1" spcCol="0" rtlCol="0" fromWordArt="0" anchor="t" anchorCtr="0" forceAA="0" compatLnSpc="1">
+                        <a:prstTxWarp prst="textNoShape">
+                          <a:avLst/>
+                        </a:prstTxWarp>
+                        <a:noAutofit/>
+                      </wps:bodyPr>
+                    </wps:wsp>
+                  </a:graphicData>
+                </a:graphic>
+                <wp14:sizeRelH relativeFrom="margin">
+                  <wp14:pctWidth>0</wp14:pctWidth>
+                </wp14:sizeRelH>
+                <wp14:sizeRelV relativeFrom="margin">
+                  <wp14:pctHeight>0</wp14:pctHeight>
+                </wp14:sizeRelV>
+              </wp:anchor>
+            </w:drawing>
+          </mc:Choice>
+          <mc:Fallback>
+            <w:pict>
+              <v:shape w14:anchorId="48BBCF35" id="_x0000_s1054" type="#_x0000_t202" style="position:absolute;margin-left:131.5pt;margin-top:9pt;width:384.5pt;height:169.5pt;z-index:251703296;visibility:visible;mso-wrap-style:square;mso-width-percent:0;mso-height-percent:0;mso-wrap-distance-left:9pt;mso-wrap-distance-top:0;mso-wrap-distance-right:9pt;mso-wrap-distance-bottom:0;mso-position-horizontal:absolute;mso-position-horizontal-relative:text;mso-position-vertical:absolute;mso-position-vertical-relative:text;mso-width-percent:0;mso-height-percent:0;mso-width-relative:margin;mso-height-relative:margin;v-text-anchor:top" o:gfxdata="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" fillcolor="white [3201]" strokeweight=".5pt">
+                <v:textbox>
+                  <w:txbxContent>
+                    <w:p>
+                      <w:pPr>
+                        <w:rPr>
+                          <w:rFonts w:ascii="Tw Cen MT" w:hAnsi="Tw Cen MT"/>
+                          <w:color w:val="4472C4" w:themeColor="accent1"/>
+                          <w:w w:val="95"/>
+                          <w:sz w:val="36"/>
+                          <w:szCs w:val="36"/>
+                        </w:rPr>
+                      </w:pPr>
+                      <w:r>
+                        <w:rPr>
+                          <w:rFonts w:ascii="Tw Cen MT" w:hAnsi="Tw Cen MT"/>
+                          <w:color w:val="4472C4" w:themeColor="accent1"/>
+                          <w:w w:val="95"/>
+                          <w:sz w:val="36"/>
+                          <w:szCs w:val="36"/>
+                        </w:rPr>
+                        <w:t>Third</w:t>
+                      </w:r>
+                      <w:r>
+                        <w:rPr>
+                          <w:rFonts w:ascii="Tw Cen MT" w:hAnsi="Tw Cen MT"/>
+                          <w:color w:val="4472C4" w:themeColor="accent1"/>
+                          <w:w w:val="95"/>
+                          <w:sz w:val="36"/>
+                          <w:szCs w:val="36"/>
+                        </w:rPr>
+                        <w:t xml:space="preserve"> Solution </w:t>
+                      </w:r>
+                      <w:proofErr w:type="gramStart"/>
+                      <w:r>
+                        <w:rPr>
+                          <w:rFonts w:ascii="Tw Cen MT" w:hAnsi="Tw Cen MT"/>
+                          <w:color w:val="4472C4" w:themeColor="accent1"/>
+                          <w:w w:val="95"/>
+                          <w:sz w:val="36"/>
+                          <w:szCs w:val="36"/>
+                        </w:rPr>
+                        <w:t xml:space="preserve">( </w:t>
+                      </w:r>
+                      <w:r>
+                        <w:rPr>
+                          <w:rFonts w:ascii="Tw Cen MT" w:hAnsi="Tw Cen MT"/>
+                          <w:color w:val="4472C4" w:themeColor="accent1"/>
+                          <w:w w:val="95"/>
+                          <w:sz w:val="36"/>
+                          <w:szCs w:val="36"/>
+                        </w:rPr>
+                        <w:t>Very</w:t>
+                      </w:r>
+                      <w:proofErr w:type="gramEnd"/>
+                      <w:r>
+                        <w:rPr>
+                          <w:rFonts w:ascii="Tw Cen MT" w:hAnsi="Tw Cen MT"/>
+                          <w:color w:val="4472C4" w:themeColor="accent1"/>
+                          <w:w w:val="95"/>
+                          <w:sz w:val="36"/>
+                          <w:szCs w:val="36"/>
+                        </w:rPr>
+                        <w:t xml:space="preserve"> good</w:t>
+                      </w:r>
+                      <w:r>
+                        <w:rPr>
+                          <w:rFonts w:ascii="Tw Cen MT" w:hAnsi="Tw Cen MT"/>
+                          <w:color w:val="4472C4" w:themeColor="accent1"/>
+                          <w:w w:val="95"/>
+                          <w:sz w:val="36"/>
+                          <w:szCs w:val="36"/>
+                        </w:rPr>
+                        <w:t xml:space="preserve"> </w:t>
+                      </w:r>
+                      <w:r>
+                        <w:rPr>
+                          <w:rFonts w:ascii="Tw Cen MT" w:hAnsi="Tw Cen MT"/>
+                          <w:color w:val="4472C4" w:themeColor="accent1"/>
+                          <w:w w:val="95"/>
+                          <w:sz w:val="36"/>
+                          <w:szCs w:val="36"/>
+                        </w:rPr>
+                        <w:t>for specific cases</w:t>
+                      </w:r>
+                      <w:r>
+                        <w:rPr>
+                          <w:rFonts w:ascii="Tw Cen MT" w:hAnsi="Tw Cen MT"/>
+                          <w:color w:val="4472C4" w:themeColor="accent1"/>
+                          <w:w w:val="95"/>
+                          <w:sz w:val="36"/>
+                          <w:szCs w:val="36"/>
+                        </w:rPr>
+                        <w:t xml:space="preserve"> )</w:t>
+                      </w:r>
+                    </w:p>
+                    <w:p>
+                      <w:pPr>
+                        <w:rPr>
+                          <w:rFonts w:ascii="Tw Cen MT" w:hAnsi="Tw Cen MT"/>
+                          <w:color w:val="000000" w:themeColor="text1"/>
+                          <w:w w:val="95"/>
+                          <w:sz w:val="36"/>
+                          <w:szCs w:val="36"/>
+                        </w:rPr>
+                      </w:pPr>
+                      <w:r>
+                        <w:rPr>
+                          <w:rFonts w:ascii="Tw Cen MT" w:hAnsi="Tw Cen MT"/>
+                          <w:color w:val="000000" w:themeColor="text1"/>
+                          <w:w w:val="95"/>
+                          <w:sz w:val="36"/>
+                          <w:szCs w:val="36"/>
+                        </w:rPr>
+                        <w:t>When most of the</w:t>
+                      </w:r>
+                      <w:r>
+                        <w:rPr>
+                          <w:rFonts w:ascii="Tw Cen MT" w:hAnsi="Tw Cen MT"/>
+                          <w:color w:val="000000" w:themeColor="text1"/>
+                          <w:w w:val="95"/>
+                          <w:sz w:val="36"/>
+                          <w:szCs w:val="36"/>
+                        </w:rPr>
+                        <w:t xml:space="preserve"> invoice items number per invoice is </w:t>
+                      </w:r>
+                      <w:r>
+                        <w:rPr>
+                          <w:rFonts w:ascii="Tw Cen MT" w:hAnsi="Tw Cen MT"/>
+                          <w:color w:val="000000" w:themeColor="text1"/>
+                          <w:w w:val="95"/>
+                          <w:sz w:val="36"/>
+                          <w:szCs w:val="36"/>
+                        </w:rPr>
+                        <w:t xml:space="preserve">very low, we can add acceptance criteria to limit the max number of </w:t>
+                      </w:r>
+                      <w:r>
+                        <w:rPr>
+                          <w:rFonts w:ascii="Tw Cen MT" w:hAnsi="Tw Cen MT"/>
+                          <w:color w:val="000000" w:themeColor="text1"/>
+                          <w:w w:val="95"/>
+                          <w:sz w:val="36"/>
+                          <w:szCs w:val="36"/>
+                        </w:rPr>
+                        <w:t>the invoice items</w:t>
+                      </w:r>
+                      <w:r>
+                        <w:rPr>
+                          <w:rFonts w:ascii="Tw Cen MT" w:hAnsi="Tw Cen MT"/>
+                          <w:color w:val="000000" w:themeColor="text1"/>
+                          <w:w w:val="95"/>
+                          <w:sz w:val="36"/>
+                          <w:szCs w:val="36"/>
+                        </w:rPr>
+                        <w:t xml:space="preserve"> per invoice for example </w:t>
+                      </w:r>
+                      <w:proofErr w:type="gramStart"/>
+                      <w:r>
+                        <w:rPr>
+                          <w:rFonts w:ascii="Tw Cen MT" w:hAnsi="Tw Cen MT"/>
+                          <w:color w:val="000000" w:themeColor="text1"/>
+                          <w:w w:val="95"/>
+                          <w:sz w:val="36"/>
+                          <w:szCs w:val="36"/>
+                        </w:rPr>
+                        <w:t>100 ,</w:t>
+                      </w:r>
+                      <w:proofErr w:type="gramEnd"/>
+                      <w:r>
+                        <w:rPr>
+                          <w:rFonts w:ascii="Tw Cen MT" w:hAnsi="Tw Cen MT"/>
+                          <w:color w:val="000000" w:themeColor="text1"/>
+                          <w:w w:val="95"/>
+                          <w:sz w:val="36"/>
+                          <w:szCs w:val="36"/>
+                        </w:rPr>
+                        <w:t xml:space="preserve"> and if the patient need more drugs or services create new invoice and calculate the total at end.</w:t>
+                      </w:r>
+                    </w:p>
+                    <w:p>
+                      <w:pPr>
+                        <w:rPr>
+                          <w:rFonts w:ascii="Tw Cen MT" w:hAnsi="Tw Cen MT"/>
+                          <w:color w:val="000000" w:themeColor="text1"/>
+                          <w:w w:val="95"/>
+                          <w:sz w:val="36"/>
+                          <w:szCs w:val="36"/>
+                        </w:rPr>
+                      </w:pPr>
+                    </w:p>
+                  </w:txbxContent>
+                </v:textbox>
+              </v:shape>
+            </w:pict>
+          </mc:Fallback>
+        </mc:AlternateContent>
+      </w:r>
+      <w:r>
+        <w:rPr>
+          <w:noProof/>
+          <w:color w:val="424B59"/>
+          <w:w w:val="95"/>
+          <w14:ligatures w14:val="standardContextual"/>
+        </w:rPr>
+        <w:drawing>
+          <wp:inline distT="0" distB="0" distL="0" distR="0" wp14:anchorId="5820C7E3" wp14:editId="7CA13B82">
+            <wp:extent cx="1574800" cy="1295400"/>
+            <wp:effectExtent l="0" t="0" r="0" b="0"/>
+            <wp:docPr id="906874529" name="Picture 906874529" descr="A light bulb with a black background&#10;&#10;Description automatically generated with low confidence"/>
+            <wp:cNvGraphicFramePr>
+              <a:graphicFrameLocks xmlns:a="http://schemas.openxmlformats.org/drawingml/2006/main" noChangeAspect="1"/>
+            </wp:cNvGraphicFramePr>
+            <a:graphic xmlns:a="http://schemas.openxmlformats.org/drawingml/2006/main">
+              <a:graphicData uri="http://schemas.openxmlformats.org/drawingml/2006/picture">
+                <pic:pic xmlns:pic="http://schemas.openxmlformats.org/drawingml/2006/picture">
+                  <pic:nvPicPr>
+                    <pic:cNvPr id="1466627823" name="Picture 12" descr="A light bulb with a black background&#10;&#10;Description automatically generated with low confidence"/>
+                    <pic:cNvPicPr/>
+                  </pic:nvPicPr>
+                  <pic:blipFill>
+                    <a:blip r:embed="rId63" cstate="print">
+                      <a:extLst>
+                        <a:ext uri="{28A0092B-C50C-407E-A947-70E740481C1C}">
+                          <a14:useLocalDpi xmlns:a14="http://schemas.microsoft.com/office/drawing/2010/main" val="0"/>
+                        </a:ext>
+                      </a:extLst>
+                    </a:blip>
+                    <a:stretch>
+                      <a:fillRect/>
+                    </a:stretch>
+                  </pic:blipFill>
+                  <pic:spPr>
+                    <a:xfrm>
+                      <a:off x="0" y="0"/>
+                      <a:ext cx="1574822" cy="1295418"/>
+                    </a:xfrm>
+                    <a:prstGeom prst="rect">
+                      <a:avLst/>
+                    </a:prstGeom>
+                  </pic:spPr>
+                </pic:pic>
+              </a:graphicData>
+            </a:graphic>
+          </wp:inline>
+        </w:drawing>
+      </w:r>
+    </w:p>
+    <w:p>
+      <w:pPr>
+        <w:pStyle w:val="BodyText"/>
+        <w:tabs>
+          <w:tab w:val="left" w:pos="1370"/>
+        </w:tabs>
+        <w:spacing w:before="168"/>
+        <w:rPr>
+          <w:color w:val="424B59"/>
+          <w:w w:val="95"/>
+        </w:rPr>
+      </w:pPr>
+    </w:p>
+    <w:p>
+      <w:pPr>
+        <w:pStyle w:val="BodyText"/>
+        <w:tabs>
+          <w:tab w:val="left" w:pos="1370"/>
+        </w:tabs>
+        <w:spacing w:before="168"/>
+        <w:rPr>
+          <w:color w:val="424B59"/>
+          <w:w w:val="95"/>
+        </w:rPr>
+      </w:pPr>
+    </w:p>
+    <w:p>
+      <w:pPr>
+        <w:pStyle w:val="BodyText"/>
+        <w:tabs>
+          <w:tab w:val="left" w:pos="1370"/>
+        </w:tabs>
+        <w:spacing w:before="168"/>
+        <w:rPr>
+          <w:color w:val="424B59"/>
+          <w:w w:val="95"/>
+        </w:rPr>
+      </w:pPr>
+    </w:p>
+    <w:p>
+      <w:pPr>
+        <w:pStyle w:val="BodyText"/>
+        <w:tabs>
+          <w:tab w:val="left" w:pos="1370"/>
+        </w:tabs>
+        <w:spacing w:before="168"/>
+        <w:rPr>
+          <w:color w:val="424B59"/>
+          <w:w w:val="95"/>
+        </w:rPr>
+      </w:pPr>
+    </w:p>
+    <w:p>
+      <w:pPr>
+        <w:pStyle w:val="BodyText"/>
+        <w:tabs>
+          <w:tab w:val="left" w:pos="1370"/>
+        </w:tabs>
+        <w:spacing w:before="168"/>
+        <w:rPr>
+          <w:color w:val="424B59"/>
+          <w:w w:val="95"/>
+        </w:rPr>
+      </w:pPr>
+    </w:p>
+    <w:p>
+      <w:pPr>
+        <w:pStyle w:val="BodyText"/>
+        <w:tabs>
+          <w:tab w:val="left" w:pos="1370"/>
+        </w:tabs>
+        <w:spacing w:before="168"/>
+        <w:rPr>
+          <w:color w:val="424B59"/>
+          <w:w w:val="95"/>
+        </w:rPr>
+      </w:pPr>
+    </w:p>
+    <w:p>
+      <w:pPr>
+        <w:pStyle w:val="BodyText"/>
+        <w:tabs>
+          <w:tab w:val="left" w:pos="1370"/>
+        </w:tabs>
+        <w:spacing w:before="168"/>
+        <w:rPr>
+          <w:color w:val="424B59"/>
+          <w:w w:val="95"/>
+        </w:rPr>
+      </w:pPr>
+    </w:p>
+    <w:p>
+      <w:pPr>
+        <w:pStyle w:val="BodyText"/>
+        <w:tabs>
+          <w:tab w:val="left" w:pos="1370"/>
+        </w:tabs>
+        <w:spacing w:before="168"/>
+        <w:rPr>
+          <w:color w:val="424B59"/>
+          <w:w w:val="95"/>
+        </w:rPr>
+      </w:pPr>
+      <w:r>
+        <w:rPr>
+          <w:noProof/>
+          <w:color w:val="424B59"/>
+          <w14:ligatures w14:val="standardContextual"/>
+        </w:rPr>
+        <w:lastRenderedPageBreak/>
+        <mc:AlternateContent>
+          <mc:Choice Requires="wps">
+            <w:drawing>
+              <wp:anchor distT="0" distB="0" distL="114300" distR="114300" simplePos="0" relativeHeight="251701248" behindDoc="0" locked="0" layoutInCell="1" allowOverlap="1" wp14:anchorId="77653059" wp14:editId="4637BB0A">
+                <wp:simplePos x="0" y="0"/>
+                <wp:positionH relativeFrom="column">
+                  <wp:posOffset>1720850</wp:posOffset>
+                </wp:positionH>
+                <wp:positionV relativeFrom="paragraph">
+                  <wp:posOffset>114300</wp:posOffset>
+                </wp:positionV>
+                <wp:extent cx="4749800" cy="2038350"/>
+                <wp:effectExtent l="0" t="0" r="12700" b="19050"/>
+                <wp:wrapNone/>
+                <wp:docPr id="465721375" name="Text Box 13"/>
+                <wp:cNvGraphicFramePr/>
+                <a:graphic xmlns:a="http://schemas.openxmlformats.org/drawingml/2006/main">
+                  <a:graphicData uri="http://schemas.microsoft.com/office/word/2010/wordprocessingShape">
+                    <wps:wsp>
+                      <wps:cNvSpPr txBox="1"/>
+                      <wps:spPr>
+                        <a:xfrm>
+                          <a:off x="0" y="0"/>
+                          <a:ext cx="4749800" cy="2038350"/>
+                        </a:xfrm>
+                        <a:prstGeom prst="rect">
+                          <a:avLst/>
+                        </a:prstGeom>
+                        <a:solidFill>
+                          <a:schemeClr val="lt1"/>
+                        </a:solidFill>
+                        <a:ln w="6350">
+                          <a:solidFill>
+                            <a:prstClr val="black"/>
+                          </a:solidFill>
+                        </a:ln>
+                      </wps:spPr>
+                      <wps:txbx>
+                        <w:txbxContent>
+                          <w:p>
+                            <w:pPr>
+                              <w:rPr>
+                                <w:rFonts w:ascii="Tw Cen MT" w:hAnsi="Tw Cen MT"/>
+                                <w:color w:val="4472C4" w:themeColor="accent1"/>
+                                <w:w w:val="95"/>
+                                <w:sz w:val="36"/>
+                                <w:szCs w:val="36"/>
+                              </w:rPr>
+                            </w:pPr>
+                            <w:r>
+                              <w:rPr>
+                                <w:rFonts w:ascii="Tw Cen MT" w:hAnsi="Tw Cen MT"/>
+                                <w:color w:val="4472C4" w:themeColor="accent1"/>
+                                <w:w w:val="95"/>
+                                <w:sz w:val="36"/>
+                                <w:szCs w:val="36"/>
+                              </w:rPr>
+                              <w:t>Fourth</w:t>
+                            </w:r>
+                            <w:r>
+                              <w:rPr>
+                                <w:rFonts w:ascii="Tw Cen MT" w:hAnsi="Tw Cen MT"/>
+                                <w:color w:val="4472C4" w:themeColor="accent1"/>
+                                <w:w w:val="95"/>
+                                <w:sz w:val="36"/>
+                                <w:szCs w:val="36"/>
+                              </w:rPr>
+                              <w:t xml:space="preserve"> Solution </w:t>
+                            </w:r>
+                            <w:proofErr w:type="gramStart"/>
+                            <w:r>
+                              <w:rPr>
+                                <w:rFonts w:ascii="Tw Cen MT" w:hAnsi="Tw Cen MT"/>
+                                <w:color w:val="4472C4" w:themeColor="accent1"/>
+                                <w:w w:val="95"/>
+                                <w:sz w:val="36"/>
+                                <w:szCs w:val="36"/>
+                              </w:rPr>
+                              <w:t>( Good</w:t>
+                            </w:r>
+                            <w:proofErr w:type="gramEnd"/>
+                            <w:r>
+                              <w:rPr>
+                                <w:rFonts w:ascii="Tw Cen MT" w:hAnsi="Tw Cen MT"/>
+                                <w:color w:val="4472C4" w:themeColor="accent1"/>
+                                <w:w w:val="95"/>
+                                <w:sz w:val="36"/>
+                                <w:szCs w:val="36"/>
+                              </w:rPr>
+                              <w:t xml:space="preserve"> for specific cases )</w:t>
+                            </w:r>
+                          </w:p>
+                          <w:p>
+                            <w:pPr>
+                              <w:rPr>
+                                <w:rFonts w:ascii="Tw Cen MT" w:hAnsi="Tw Cen MT"/>
+                                <w:color w:val="000000" w:themeColor="text1"/>
+                                <w:w w:val="95"/>
+                                <w:sz w:val="36"/>
+                                <w:szCs w:val="36"/>
+                              </w:rPr>
+                            </w:pPr>
+                            <w:r>
+                              <w:rPr>
+                                <w:rFonts w:ascii="Tw Cen MT" w:hAnsi="Tw Cen MT"/>
+                                <w:color w:val="000000" w:themeColor="text1"/>
+                                <w:w w:val="95"/>
+                                <w:sz w:val="36"/>
+                                <w:szCs w:val="36"/>
+                              </w:rPr>
+                              <w:t>Make Invoice Item as a Separate Aggregation.</w:t>
+                            </w:r>
+                          </w:p>
+                          <w:p>
+                            <w:pPr>
+                              <w:rPr>
+                                <w:rFonts w:ascii="Tw Cen MT" w:hAnsi="Tw Cen MT"/>
+                                <w:color w:val="000000" w:themeColor="text1"/>
+                                <w:w w:val="95"/>
+                                <w:sz w:val="36"/>
+                                <w:szCs w:val="36"/>
+                              </w:rPr>
+                            </w:pPr>
+                            <w:r>
+                              <w:rPr>
+                                <w:rFonts w:ascii="Tw Cen MT" w:hAnsi="Tw Cen MT"/>
+                                <w:color w:val="000000" w:themeColor="text1"/>
+                                <w:w w:val="95"/>
+                                <w:sz w:val="36"/>
+                                <w:szCs w:val="36"/>
+                              </w:rPr>
+                              <w:t>This solution is good when the most or average of invoice items number per invoice is high</w:t>
+                            </w:r>
+                            <w:r>
+                              <w:rPr>
+                                <w:rFonts w:ascii="Tw Cen MT" w:hAnsi="Tw Cen MT"/>
+                                <w:color w:val="000000" w:themeColor="text1"/>
+                                <w:w w:val="95"/>
+                                <w:sz w:val="36"/>
+                                <w:szCs w:val="36"/>
+                              </w:rPr>
+                              <w:t>.</w:t>
+                            </w:r>
+                          </w:p>
+                          <w:p>
+                            <w:pPr>
+                              <w:rPr>
+                                <w:rFonts w:ascii="Tw Cen MT" w:hAnsi="Tw Cen MT"/>
+                                <w:color w:val="000000" w:themeColor="text1"/>
+                                <w:w w:val="95"/>
+                                <w:sz w:val="36"/>
+                                <w:szCs w:val="36"/>
+                              </w:rPr>
+                            </w:pPr>
+                            <w:r>
+                              <w:rPr>
+                                <w:rFonts w:ascii="Tw Cen MT" w:hAnsi="Tw Cen MT"/>
+                                <w:color w:val="000000" w:themeColor="text1"/>
+                                <w:w w:val="95"/>
+                                <w:sz w:val="36"/>
+                                <w:szCs w:val="36"/>
+                              </w:rPr>
+                              <w:t>But it isn’t very good because this can conflict with the concept of aggregation as we discuss before.</w:t>
+                            </w:r>
+                          </w:p>
+                        </w:txbxContent>
+                      </wps:txbx>
+                      <wps:bodyPr rot="0" spcFirstLastPara="0" vertOverflow="overflow" horzOverflow="overflow" vert="horz" wrap="square" lIns="91440" tIns="45720" rIns="91440" bIns="45720" numCol="1" spcCol="0" rtlCol="0" fromWordArt="0" anchor="t" anchorCtr="0" forceAA="0" compatLnSpc="1">
+                        <a:prstTxWarp prst="textNoShape">
+                          <a:avLst/>
+                        </a:prstTxWarp>
+                        <a:noAutofit/>
+                      </wps:bodyPr>
+                    </wps:wsp>
+                  </a:graphicData>
+                </a:graphic>
+                <wp14:sizeRelH relativeFrom="margin">
+                  <wp14:pctWidth>0</wp14:pctWidth>
+                </wp14:sizeRelH>
+                <wp14:sizeRelV relativeFrom="margin">
+                  <wp14:pctHeight>0</wp14:pctHeight>
+                </wp14:sizeRelV>
+              </wp:anchor>
+            </w:drawing>
+          </mc:Choice>
+          <mc:Fallback>
+            <w:pict>
+              <v:shape w14:anchorId="77653059" id="_x0000_s1055" type="#_x0000_t202" style="position:absolute;margin-left:135.5pt;margin-top:9pt;width:374pt;height:160.5pt;z-index:251701248;visibility:visible;mso-wrap-style:square;mso-width-percent:0;mso-height-percent:0;mso-wrap-distance-left:9pt;mso-wrap-distance-top:0;mso-wrap-distance-right:9pt;mso-wrap-distance-bottom:0;mso-position-horizontal:absolute;mso-position-horizontal-relative:text;mso-position-vertical:absolute;mso-position-vertical-relative:text;mso-width-percent:0;mso-height-percent:0;mso-width-relative:margin;mso-height-relative:margin;v-text-anchor:top" o:gfxdata="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" fillcolor="white [3201]" strokeweight=".5pt">
+                <v:textbox>
+                  <w:txbxContent>
+                    <w:p>
+                      <w:pPr>
+                        <w:rPr>
+                          <w:rFonts w:ascii="Tw Cen MT" w:hAnsi="Tw Cen MT"/>
+                          <w:color w:val="4472C4" w:themeColor="accent1"/>
+                          <w:w w:val="95"/>
+                          <w:sz w:val="36"/>
+                          <w:szCs w:val="36"/>
+                        </w:rPr>
+                      </w:pPr>
+                      <w:r>
+                        <w:rPr>
+                          <w:rFonts w:ascii="Tw Cen MT" w:hAnsi="Tw Cen MT"/>
+                          <w:color w:val="4472C4" w:themeColor="accent1"/>
+                          <w:w w:val="95"/>
+                          <w:sz w:val="36"/>
+                          <w:szCs w:val="36"/>
+                        </w:rPr>
+                        <w:t>Fourth</w:t>
+                      </w:r>
+                      <w:r>
+                        <w:rPr>
+                          <w:rFonts w:ascii="Tw Cen MT" w:hAnsi="Tw Cen MT"/>
+                          <w:color w:val="4472C4" w:themeColor="accent1"/>
+                          <w:w w:val="95"/>
+                          <w:sz w:val="36"/>
+                          <w:szCs w:val="36"/>
+                        </w:rPr>
+                        <w:t xml:space="preserve"> Solution </w:t>
+                      </w:r>
+                      <w:proofErr w:type="gramStart"/>
+                      <w:r>
+                        <w:rPr>
+                          <w:rFonts w:ascii="Tw Cen MT" w:hAnsi="Tw Cen MT"/>
+                          <w:color w:val="4472C4" w:themeColor="accent1"/>
+                          <w:w w:val="95"/>
+                          <w:sz w:val="36"/>
+                          <w:szCs w:val="36"/>
+                        </w:rPr>
+                        <w:t>( Good</w:t>
+                      </w:r>
+                      <w:proofErr w:type="gramEnd"/>
+                      <w:r>
+                        <w:rPr>
+                          <w:rFonts w:ascii="Tw Cen MT" w:hAnsi="Tw Cen MT"/>
+                          <w:color w:val="4472C4" w:themeColor="accent1"/>
+                          <w:w w:val="95"/>
+                          <w:sz w:val="36"/>
+                          <w:szCs w:val="36"/>
+                        </w:rPr>
+                        <w:t xml:space="preserve"> for specific cases )</w:t>
+                      </w:r>
+                    </w:p>
+                    <w:p>
+                      <w:pPr>
+                        <w:rPr>
+                          <w:rFonts w:ascii="Tw Cen MT" w:hAnsi="Tw Cen MT"/>
+                          <w:color w:val="000000" w:themeColor="text1"/>
+                          <w:w w:val="95"/>
+                          <w:sz w:val="36"/>
+                          <w:szCs w:val="36"/>
+                        </w:rPr>
+                      </w:pPr>
+                      <w:r>
+                        <w:rPr>
+                          <w:rFonts w:ascii="Tw Cen MT" w:hAnsi="Tw Cen MT"/>
+                          <w:color w:val="000000" w:themeColor="text1"/>
+                          <w:w w:val="95"/>
+                          <w:sz w:val="36"/>
+                          <w:szCs w:val="36"/>
+                        </w:rPr>
+                        <w:t>Make Invoice Item as a Separate Aggregation.</w:t>
+                      </w:r>
+                    </w:p>
+                    <w:p>
+                      <w:pPr>
+                        <w:rPr>
+                          <w:rFonts w:ascii="Tw Cen MT" w:hAnsi="Tw Cen MT"/>
+                          <w:color w:val="000000" w:themeColor="text1"/>
+                          <w:w w:val="95"/>
+                          <w:sz w:val="36"/>
+                          <w:szCs w:val="36"/>
+                        </w:rPr>
+                      </w:pPr>
+                      <w:r>
+                        <w:rPr>
+                          <w:rFonts w:ascii="Tw Cen MT" w:hAnsi="Tw Cen MT"/>
+                          <w:color w:val="000000" w:themeColor="text1"/>
+                          <w:w w:val="95"/>
+                          <w:sz w:val="36"/>
+                          <w:szCs w:val="36"/>
+                        </w:rPr>
+                        <w:t>This solution is good when the most or average of invoice items number per invoice is high</w:t>
+                      </w:r>
+                      <w:r>
+                        <w:rPr>
+                          <w:rFonts w:ascii="Tw Cen MT" w:hAnsi="Tw Cen MT"/>
+                          <w:color w:val="000000" w:themeColor="text1"/>
+                          <w:w w:val="95"/>
+                          <w:sz w:val="36"/>
+                          <w:szCs w:val="36"/>
+                        </w:rPr>
+                        <w:t>.</w:t>
+                      </w:r>
+                    </w:p>
+                    <w:p>
+                      <w:pPr>
+                        <w:rPr>
+                          <w:rFonts w:ascii="Tw Cen MT" w:hAnsi="Tw Cen MT"/>
+                          <w:color w:val="000000" w:themeColor="text1"/>
+                          <w:w w:val="95"/>
+                          <w:sz w:val="36"/>
+                          <w:szCs w:val="36"/>
+                        </w:rPr>
+                      </w:pPr>
+                      <w:r>
+                        <w:rPr>
+                          <w:rFonts w:ascii="Tw Cen MT" w:hAnsi="Tw Cen MT"/>
+                          <w:color w:val="000000" w:themeColor="text1"/>
+                          <w:w w:val="95"/>
+                          <w:sz w:val="36"/>
+                          <w:szCs w:val="36"/>
+                        </w:rPr>
+                        <w:t>But it isn’t very good because this can conflict with the concept of aggregation as we discuss before.</w:t>
+                      </w:r>
+                    </w:p>
+                  </w:txbxContent>
+                </v:textbox>
+              </v:shape>
+            </w:pict>
+          </mc:Fallback>
+        </mc:AlternateContent>
+      </w:r>
+      <w:r>
+        <w:rPr>
+          <w:noProof/>
+          <w:color w:val="424B59"/>
+          <w:w w:val="95"/>
+          <w14:ligatures w14:val="standardContextual"/>
+        </w:rPr>
+        <w:drawing>
+          <wp:inline distT="0" distB="0" distL="0" distR="0" wp14:anchorId="7AF446E6" wp14:editId="0850E2C3">
+            <wp:extent cx="1574800" cy="1295400"/>
+            <wp:effectExtent l="0" t="0" r="0" b="0"/>
+            <wp:docPr id="1183993327" name="Picture 1183993327" descr="A light bulb with a black background&#10;&#10;Description automatically generated with low confidence"/>
+            <wp:cNvGraphicFramePr>
+              <a:graphicFrameLocks xmlns:a="http://schemas.openxmlformats.org/drawingml/2006/main" noChangeAspect="1"/>
+            </wp:cNvGraphicFramePr>
+            <a:graphic xmlns:a="http://schemas.openxmlformats.org/drawingml/2006/main">
+              <a:graphicData uri="http://schemas.openxmlformats.org/drawingml/2006/picture">
+                <pic:pic xmlns:pic="http://schemas.openxmlformats.org/drawingml/2006/picture">
+                  <pic:nvPicPr>
+                    <pic:cNvPr id="1466627823" name="Picture 12" descr="A light bulb with a black background&#10;&#10;Description automatically generated with low confidence"/>
+                    <pic:cNvPicPr/>
+                  </pic:nvPicPr>
+                  <pic:blipFill>
+                    <a:blip r:embed="rId63" cstate="print">
+                      <a:extLst>
+                        <a:ext uri="{28A0092B-C50C-407E-A947-70E740481C1C}">
+                          <a14:useLocalDpi xmlns:a14="http://schemas.microsoft.com/office/drawing/2010/main" val="0"/>
+                        </a:ext>
+                      </a:extLst>
+                    </a:blip>
+                    <a:stretch>
+                      <a:fillRect/>
+                    </a:stretch>
+                  </pic:blipFill>
+                  <pic:spPr>
+                    <a:xfrm>
+                      <a:off x="0" y="0"/>
+                      <a:ext cx="1574822" cy="1295418"/>
+                    </a:xfrm>
+                    <a:prstGeom prst="rect">
+                      <a:avLst/>
+                    </a:prstGeom>
+                  </pic:spPr>
+                </pic:pic>
+              </a:graphicData>
+            </a:graphic>
+          </wp:inline>
+        </w:drawing>
+      </w:r>
+    </w:p>
+    <w:p>
+      <w:pPr>
+        <w:pStyle w:val="BodyText"/>
+        <w:tabs>
+          <w:tab w:val="left" w:pos="1370"/>
+        </w:tabs>
+        <w:spacing w:before="168"/>
+        <w:rPr>
+          <w:color w:val="424B59"/>
+          <w:w w:val="95"/>
+        </w:rPr>
+      </w:pPr>
+    </w:p>
+    <w:p>
+      <w:pPr>
+        <w:pStyle w:val="BodyText"/>
+        <w:tabs>
+          <w:tab w:val="left" w:pos="1370"/>
+        </w:tabs>
+        <w:spacing w:before="168"/>
+        <w:rPr>
+          <w:color w:val="424B59"/>
+          <w:w w:val="95"/>
+        </w:rPr>
+      </w:pPr>
+    </w:p>
+    <w:p>
+      <w:pPr>
+        <w:pStyle w:val="BodyText"/>
+        <w:tabs>
+          <w:tab w:val="left" w:pos="1370"/>
+        </w:tabs>
+        <w:spacing w:before="168"/>
+        <w:rPr>
+          <w:color w:val="424B59"/>
+          <w:w w:val="95"/>
+        </w:rPr>
+      </w:pPr>
+    </w:p>
+    <w:p>
+      <w:pPr>
+        <w:pStyle w:val="BodyText"/>
+        <w:tabs>
+          <w:tab w:val="left" w:pos="1370"/>
+        </w:tabs>
+        <w:spacing w:before="168"/>
+        <w:rPr>
+          <w:color w:val="424B59"/>
+          <w:w w:val="95"/>
+        </w:rPr>
+      </w:pPr>
+    </w:p>
+    <w:p>
+      <w:pPr>
+        <w:pStyle w:val="BodyText"/>
+        <w:tabs>
+          <w:tab w:val="left" w:pos="1370"/>
+        </w:tabs>
+        <w:spacing w:before="168"/>
+        <w:rPr>
+          <w:color w:val="424B59"/>
+          <w:w w:val="95"/>
+        </w:rPr>
+      </w:pPr>
+    </w:p>
+    <w:p>
+      <w:pPr>
+        <w:pStyle w:val="BodyText"/>
+        <w:tabs>
+          <w:tab w:val="left" w:pos="1370"/>
+        </w:tabs>
+        <w:spacing w:before="168"/>
+        <w:rPr>
+          <w:color w:val="424B59"/>
+          <w:w w:val="95"/>
+        </w:rPr>
+      </w:pPr>
+    </w:p>
+    <w:p>
+      <w:pPr>
+        <w:pStyle w:val="BodyText"/>
+        <w:tabs>
+          <w:tab w:val="left" w:pos="1370"/>
+        </w:tabs>
+        <w:spacing w:before="168"/>
+        <w:rPr>
+          <w:color w:val="424B59"/>
+          <w:w w:val="95"/>
+        </w:rPr>
+      </w:pPr>
+    </w:p>
+    <w:p>
+      <w:pPr>
+        <w:pStyle w:val="BodyText"/>
+        <w:tabs>
+          <w:tab w:val="left" w:pos="1370"/>
+        </w:tabs>
+        <w:spacing w:before="168"/>
+        <w:rPr>
+          <w:color w:val="424B59"/>
+          <w:w w:val="95"/>
+        </w:rPr>
+      </w:pPr>
+    </w:p>
+    <w:p>
+      <w:pPr>
+        <w:pStyle w:val="BodyText"/>
+        <w:tabs>
+          <w:tab w:val="left" w:pos="1370"/>
+        </w:tabs>
+        <w:spacing w:before="168"/>
+        <w:rPr>
+          <w:color w:val="424B59"/>
+          <w:w w:val="95"/>
+        </w:rPr>
+      </w:pPr>
+    </w:p>
+    <w:p>
+      <w:pPr>
+        <w:pStyle w:val="BodyText"/>
+        <w:tabs>
+          <w:tab w:val="left" w:pos="1370"/>
+        </w:tabs>
+        <w:spacing w:before="168"/>
+        <w:rPr>
+          <w:color w:val="424B59"/>
+          <w:w w:val="95"/>
+        </w:rPr>
+      </w:pPr>
+    </w:p>
+    <w:p>
+      <w:pPr>
+        <w:pStyle w:val="BodyText"/>
+        <w:tabs>
+          <w:tab w:val="left" w:pos="1370"/>
+        </w:tabs>
+        <w:spacing w:before="168"/>
+        <w:rPr>
+          <w:color w:val="424B59"/>
+          <w:w w:val="95"/>
+        </w:rPr>
+      </w:pPr>
+    </w:p>
+    <w:p>
+      <w:pPr>
+        <w:pStyle w:val="BodyText"/>
+        <w:tabs>
+          <w:tab w:val="left" w:pos="1370"/>
+        </w:tabs>
+        <w:spacing w:before="168"/>
+        <w:rPr>
+          <w:color w:val="424B59"/>
+          <w:w w:val="95"/>
+        </w:rPr>
+      </w:pPr>
+    </w:p>
+    <w:p>
+      <w:pPr>
+        <w:pStyle w:val="BodyText"/>
+        <w:tabs>
+          <w:tab w:val="left" w:pos="1370"/>
+        </w:tabs>
+        <w:spacing w:before="168"/>
+        <w:rPr>
+          <w:color w:val="424B59"/>
+          <w:w w:val="95"/>
+        </w:rPr>
+      </w:pPr>
+    </w:p>
+    <w:p>
+      <w:pPr>
+        <w:pStyle w:val="BodyText"/>
+        <w:tabs>
+          <w:tab w:val="left" w:pos="1370"/>
+        </w:tabs>
+        <w:spacing w:before="168"/>
+        <w:rPr>
+          <w:color w:val="424B59"/>
+          <w:w w:val="95"/>
+        </w:rPr>
+      </w:pPr>
+    </w:p>
+    <w:p>
+      <w:pPr>
+        <w:pStyle w:val="BodyText"/>
+        <w:tabs>
+          <w:tab w:val="left" w:pos="1370"/>
+        </w:tabs>
+        <w:spacing w:before="168"/>
+        <w:rPr>
+          <w:color w:val="424B59"/>
+          <w:w w:val="95"/>
+        </w:rPr>
+      </w:pPr>
+    </w:p>
+    <w:p>
+      <w:pPr>
+        <w:pStyle w:val="BodyText"/>
+        <w:tabs>
+          <w:tab w:val="left" w:pos="1370"/>
+        </w:tabs>
+        <w:spacing w:before="168"/>
+        <w:rPr>
+          <w:color w:val="424B59"/>
+          <w:w w:val="95"/>
+        </w:rPr>
+      </w:pPr>
+    </w:p>
+    <w:p>
+      <w:pPr>
+        <w:pStyle w:val="BodyText"/>
+        <w:tabs>
+          <w:tab w:val="left" w:pos="1370"/>
+        </w:tabs>
+        <w:spacing w:before="168"/>
+        <w:rPr>
+          <w:color w:val="424B59"/>
+          <w:w w:val="95"/>
+        </w:rPr>
+      </w:pPr>
+    </w:p>
+    <w:p>
+      <w:pPr>
+        <w:pStyle w:val="BodyText"/>
+        <w:tabs>
+          <w:tab w:val="left" w:pos="1370"/>
+        </w:tabs>
+        <w:spacing w:before="168"/>
+        <w:rPr>
+          <w:color w:val="424B59"/>
+          <w:w w:val="95"/>
+        </w:rPr>
+      </w:pPr>
+    </w:p>
+    <w:p>
+      <w:pPr>
+        <w:pStyle w:val="BodyText"/>
+        <w:tabs>
+          <w:tab w:val="left" w:pos="1370"/>
+        </w:tabs>
+        <w:spacing w:before="168"/>
+        <w:rPr>
+          <w:color w:val="424B59"/>
+          <w:w w:val="95"/>
+        </w:rPr>
+      </w:pPr>
+    </w:p>
+    <w:p>
+      <w:pPr>
+        <w:pStyle w:val="BodyText"/>
+        <w:tabs>
+          <w:tab w:val="left" w:pos="1370"/>
+        </w:tabs>
+        <w:spacing w:before="168"/>
+        <w:rPr>
+          <w:color w:val="424B59"/>
+          <w:w w:val="95"/>
+        </w:rPr>
+      </w:pPr>
+    </w:p>
+    <w:p>
+      <w:pPr>
+        <w:pStyle w:val="BodyText"/>
+        <w:tabs>
+          <w:tab w:val="left" w:pos="1370"/>
+        </w:tabs>
+        <w:spacing w:before="168"/>
+        <w:rPr>
+          <w:color w:val="424B59"/>
+          <w:w w:val="95"/>
+        </w:rPr>
+      </w:pPr>
+    </w:p>
+    <w:p>
+      <w:pPr>
+        <w:pStyle w:val="BodyText"/>
+        <w:tabs>
+          <w:tab w:val="left" w:pos="1370"/>
+        </w:tabs>
+        <w:spacing w:before="168"/>
+        <w:rPr>
+          <w:noProof/>
+          <w:color w:val="424B59"/>
+          <w:w w:val="95"/>
+          <w14:ligatures w14:val="standardContextual"/>
+        </w:rPr>
       </w:pPr>
       <w:r>
         <w:rPr>
@@ -14801,7 +20334,16 @@
           <w:w w:val="95"/>
           <w:u w:val="single"/>
         </w:rPr>
-        <w:t xml:space="preserve"> having single fat aggregation and single fat repository</w:t>
+        <w:t xml:space="preserve"> having single fat aggregation and single fat </w:t>
+      </w:r>
+      <w:proofErr w:type="gramStart"/>
+      <w:r>
+        <w:rPr>
+          <w:color w:val="424B59"/>
+          <w:w w:val="95"/>
+          <w:u w:val="single"/>
+        </w:rPr>
+        <w:t>repository</w:t>
       </w:r>
       <w:r>
         <w:rPr>
@@ -14815,22 +20357,22 @@
           <w:color w:val="424B59"/>
           <w:w w:val="95"/>
         </w:rPr>
-        <w:t>, the project will</w:t>
-      </w:r>
-      <w:r>
-        <w:rPr>
-          <w:color w:val="424B59"/>
-          <w:w w:val="95"/>
-        </w:rPr>
-        <w:t xml:space="preserve"> having different bounded contexts with different versions of </w:t>
-      </w:r>
-      <w:r>
-        <w:rPr>
-          <w:color w:val="424B59"/>
-          <w:w w:val="95"/>
-        </w:rPr>
-        <w:lastRenderedPageBreak/>
-        <w:t xml:space="preserve">aggregations and repositories based on the business requirements or in the words of domain driven design based on the subdomains and </w:t>
+        <w:t>,</w:t>
+      </w:r>
+      <w:proofErr w:type="gramEnd"/>
+      <w:r>
+        <w:rPr>
+          <w:color w:val="424B59"/>
+          <w:w w:val="95"/>
+        </w:rPr>
+        <w:t xml:space="preserve"> the project will</w:t>
+      </w:r>
+      <w:r>
+        <w:rPr>
+          <w:color w:val="424B59"/>
+          <w:w w:val="95"/>
+        </w:rPr>
+        <w:t xml:space="preserve"> having different bounded contexts with different versions of aggregations and repositories based on the business requirements or in the words of domain driven design based on the subdomains and </w:t>
       </w:r>
       <w:r>
         <w:rPr>
@@ -14885,7 +20427,39 @@
           <w:color w:val="424B59"/>
           <w:w w:val="95"/>
         </w:rPr>
-        <w:t>context if the business logic is complex , the problem will be still exist and here the cqrs pattern to solve  second part of the problem.</w:t>
+        <w:t xml:space="preserve">context if the business logic is </w:t>
+      </w:r>
+      <w:proofErr w:type="gramStart"/>
+      <w:r>
+        <w:rPr>
+          <w:color w:val="424B59"/>
+          <w:w w:val="95"/>
+        </w:rPr>
+        <w:t>complex ,</w:t>
+      </w:r>
+      <w:proofErr w:type="gramEnd"/>
+      <w:r>
+        <w:rPr>
+          <w:color w:val="424B59"/>
+          <w:w w:val="95"/>
+        </w:rPr>
+        <w:t xml:space="preserve"> the problem will be still exist and here the </w:t>
+      </w:r>
+      <w:proofErr w:type="spellStart"/>
+      <w:r>
+        <w:rPr>
+          <w:color w:val="424B59"/>
+          <w:w w:val="95"/>
+        </w:rPr>
+        <w:t>cqrs</w:t>
+      </w:r>
+      <w:proofErr w:type="spellEnd"/>
+      <w:r>
+        <w:rPr>
+          <w:color w:val="424B59"/>
+          <w:w w:val="95"/>
+        </w:rPr>
+        <w:t xml:space="preserve"> pattern to solve  second part of the problem.</w:t>
       </w:r>
     </w:p>
     <w:p>
@@ -14912,7 +20486,23 @@
           <w:color w:val="424B59"/>
           <w:w w:val="95"/>
         </w:rPr>
-        <w:t>the details of all this points in the next sections.</w:t>
+        <w:t xml:space="preserve">the details of all </w:t>
+      </w:r>
+      <w:proofErr w:type="gramStart"/>
+      <w:r>
+        <w:rPr>
+          <w:color w:val="424B59"/>
+          <w:w w:val="95"/>
+        </w:rPr>
+        <w:t>this</w:t>
+      </w:r>
+      <w:proofErr w:type="gramEnd"/>
+      <w:r>
+        <w:rPr>
+          <w:color w:val="424B59"/>
+          <w:w w:val="95"/>
+        </w:rPr>
+        <w:t xml:space="preserve"> points in the next sections.</w:t>
       </w:r>
     </w:p>
     <w:p>
@@ -15542,7 +21132,7 @@
           </mc:Choice>
           <mc:Fallback>
             <w:pict>
-              <v:shape w14:anchorId="1F639F1C" id="_x0000_s1050" type="#_x0000_t202" style="position:absolute;margin-left:-42.5pt;margin-top:199.5pt;width:536.5pt;height:224.5pt;z-index:251661312;visibility:visible;mso-wrap-style:square;mso-width-percent:0;mso-height-percent:0;mso-wrap-distance-left:9pt;mso-wrap-distance-top:0;mso-wrap-distance-right:9pt;mso-wrap-distance-bottom:0;mso-position-horizontal:absolute;mso-position-horizontal-relative:text;mso-position-vertical:absolute;mso-position-vertical-relative:text;mso-width-percent:0;mso-height-percent:0;mso-width-relative:margin;mso-height-relative:margin;v-text-anchor:top" o:gfxdata="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" filled="f" stroked="f" strokeweight=".5pt">
+              <v:shape w14:anchorId="1F639F1C" id="_x0000_s1056" type="#_x0000_t202" style="position:absolute;margin-left:-42.5pt;margin-top:199.5pt;width:536.5pt;height:224.5pt;z-index:251661312;visibility:visible;mso-wrap-style:square;mso-width-percent:0;mso-height-percent:0;mso-wrap-distance-left:9pt;mso-wrap-distance-top:0;mso-wrap-distance-right:9pt;mso-wrap-distance-bottom:0;mso-position-horizontal:absolute;mso-position-horizontal-relative:text;mso-position-vertical:absolute;mso-position-vertical-relative:text;mso-width-percent:0;mso-height-percent:0;mso-width-relative:margin;mso-height-relative:margin;v-text-anchor:top" o:gfxdata="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" filled="f" stroked="f" strokeweight=".5pt">
                 <v:textbox>
                   <w:txbxContent>
                     <w:p>
@@ -15566,12 +21156,12 @@
       </w:r>
     </w:p>
     <w:sectPr>
-      <w:headerReference w:type="even" r:id="rId54"/>
-      <w:headerReference w:type="default" r:id="rId55"/>
-      <w:footerReference w:type="even" r:id="rId56"/>
-      <w:footerReference w:type="default" r:id="rId57"/>
-      <w:headerReference w:type="first" r:id="rId58"/>
-      <w:footerReference w:type="first" r:id="rId59"/>
+      <w:headerReference w:type="even" r:id="rId64"/>
+      <w:headerReference w:type="default" r:id="rId65"/>
+      <w:footerReference w:type="even" r:id="rId66"/>
+      <w:footerReference w:type="default" r:id="rId67"/>
+      <w:headerReference w:type="first" r:id="rId68"/>
+      <w:footerReference w:type="first" r:id="rId69"/>
       <w:pgSz w:w="12240" w:h="15840"/>
       <w:pgMar w:top="1440" w:right="1440" w:bottom="1440" w:left="1440" w:header="720" w:footer="720" w:gutter="0"/>
       <w:cols w:space="720"/>
@@ -17078,6 +22668,63 @@
       <w:szCs w:val="24"/>
     </w:rPr>
   </w:style>
+  <w:style w:type="paragraph" w:styleId="HTMLPreformatted">
+    <w:name w:val="HTML Preformatted"/>
+    <w:basedOn w:val="Normal"/>
+    <w:link w:val="HTMLPreformattedChar"/>
+    <w:uiPriority w:val="99"/>
+    <w:semiHidden/>
+    <w:unhideWhenUsed/>
+    <w:rsid w:val="0018029C"/>
+    <w:pPr>
+      <w:tabs>
+        <w:tab w:val="left" w:pos="916"/>
+        <w:tab w:val="left" w:pos="1832"/>
+        <w:tab w:val="left" w:pos="2748"/>
+        <w:tab w:val="left" w:pos="3664"/>
+        <w:tab w:val="left" w:pos="4580"/>
+        <w:tab w:val="left" w:pos="5496"/>
+        <w:tab w:val="left" w:pos="6412"/>
+        <w:tab w:val="left" w:pos="7328"/>
+        <w:tab w:val="left" w:pos="8244"/>
+        <w:tab w:val="left" w:pos="9160"/>
+        <w:tab w:val="left" w:pos="10076"/>
+        <w:tab w:val="left" w:pos="10992"/>
+        <w:tab w:val="left" w:pos="11908"/>
+        <w:tab w:val="left" w:pos="12824"/>
+        <w:tab w:val="left" w:pos="13740"/>
+        <w:tab w:val="left" w:pos="14656"/>
+      </w:tabs>
+      <w:spacing w:after="0" w:line="240" w:lineRule="auto"/>
+    </w:pPr>
+    <w:rPr>
+      <w:rFonts w:ascii="Courier New" w:eastAsia="Times New Roman" w:hAnsi="Courier New" w:cs="Courier New"/>
+      <w:kern w:val="0"/>
+      <w:sz w:val="20"/>
+      <w:szCs w:val="20"/>
+      <w14:ligatures w14:val="none"/>
+    </w:rPr>
+  </w:style>
+  <w:style w:type="character" w:customStyle="1" w:styleId="HTMLPreformattedChar">
+    <w:name w:val="HTML Preformatted Char"/>
+    <w:basedOn w:val="DefaultParagraphFont"/>
+    <w:link w:val="HTMLPreformatted"/>
+    <w:uiPriority w:val="99"/>
+    <w:semiHidden/>
+    <w:rsid w:val="0018029C"/>
+    <w:rPr>
+      <w:rFonts w:ascii="Courier New" w:eastAsia="Times New Roman" w:hAnsi="Courier New" w:cs="Courier New"/>
+      <w:kern w:val="0"/>
+      <w:sz w:val="20"/>
+      <w:szCs w:val="20"/>
+      <w14:ligatures w14:val="none"/>
+    </w:rPr>
+  </w:style>
+  <w:style w:type="character" w:customStyle="1" w:styleId="y2iqfc">
+    <w:name w:val="y2iqfc"/>
+    <w:basedOn w:val="DefaultParagraphFont"/>
+    <w:rsid w:val="0018029C"/>
+  </w:style>
 </w:styles>
 </file>
 

--- a/Book.docx
+++ b/Book.docx
@@ -16051,7 +16051,23 @@
           <w:color w:val="424B59"/>
           <w:w w:val="95"/>
         </w:rPr>
-        <w:t xml:space="preserve">Completely reject to load part of the aggregation in any </w:t>
+        <w:t xml:space="preserve">Completely reject </w:t>
+      </w:r>
+      <w:proofErr w:type="gramStart"/>
+      <w:r>
+        <w:rPr>
+          <w:color w:val="424B59"/>
+          <w:w w:val="95"/>
+        </w:rPr>
+        <w:t>to load</w:t>
+      </w:r>
+      <w:proofErr w:type="gramEnd"/>
+      <w:r>
+        <w:rPr>
+          <w:color w:val="424B59"/>
+          <w:w w:val="95"/>
+        </w:rPr>
+        <w:t xml:space="preserve"> part of the aggregation in any </w:t>
       </w:r>
       <w:proofErr w:type="gramStart"/>
       <w:r>
@@ -16656,7 +16672,6 @@
                           <w:p>
                             <w:pPr>
                               <w:rPr>
-                                <w:rFonts w:hint="cs"/>
                                 <w:rtl/>
                                 <w:lang w:bidi="ar-EG"/>
                               </w:rPr>
@@ -16787,7 +16802,6 @@
                     <w:p>
                       <w:pPr>
                         <w:rPr>
-                          <w:rFonts w:hint="cs"/>
                           <w:rtl/>
                           <w:lang w:bidi="ar-EG"/>
                         </w:rPr>
@@ -16899,8 +16913,9 @@
           <w:color w:val="2E74B5" w:themeColor="accent5" w:themeShade="BF"/>
           <w:spacing w:val="-14"/>
         </w:rPr>
-        <w:t>User</w:t>
-      </w:r>
+        <w:t xml:space="preserve">User </w:t>
+      </w:r>
+      <w:proofErr w:type="gramStart"/>
       <w:r>
         <w:rPr>
           <w:rFonts w:ascii="Tw Cen MT" w:hAnsi="Tw Cen MT"/>
@@ -16909,28 +16924,7 @@
           <w:color w:val="2E74B5" w:themeColor="accent5" w:themeShade="BF"/>
           <w:spacing w:val="-14"/>
         </w:rPr>
-        <w:t xml:space="preserve"> </w:t>
-      </w:r>
-      <w:proofErr w:type="gramStart"/>
-      <w:r>
-        <w:rPr>
-          <w:rFonts w:ascii="Tw Cen MT" w:hAnsi="Tw Cen MT"/>
-          <w:b/>
-          <w:bCs/>
-          <w:color w:val="2E74B5" w:themeColor="accent5" w:themeShade="BF"/>
-          <w:spacing w:val="-14"/>
-        </w:rPr>
-        <w:t>Story</w:t>
-      </w:r>
-      <w:r>
-        <w:rPr>
-          <w:rFonts w:ascii="Tw Cen MT" w:hAnsi="Tw Cen MT"/>
-          <w:b/>
-          <w:bCs/>
-          <w:color w:val="2E74B5" w:themeColor="accent5" w:themeShade="BF"/>
-          <w:spacing w:val="-14"/>
-        </w:rPr>
-        <w:t xml:space="preserve"> :</w:t>
+        <w:t>Story :</w:t>
       </w:r>
       <w:proofErr w:type="gramEnd"/>
     </w:p>
@@ -17135,27 +17129,7 @@
                                 <w:sz w:val="36"/>
                                 <w:szCs w:val="36"/>
                               </w:rPr>
-                              <w:t xml:space="preserve">know the </w:t>
-                            </w:r>
-                            <w:r>
-                              <w:rPr>
-                                <w:rFonts w:ascii="Tw Cen MT" w:hAnsi="Tw Cen MT"/>
-                                <w:color w:val="424B59"/>
-                                <w:w w:val="95"/>
-                                <w:sz w:val="36"/>
-                                <w:szCs w:val="36"/>
-                              </w:rPr>
-                              <w:t>drugs and other servi</w:t>
-                            </w:r>
-                            <w:r>
-                              <w:rPr>
-                                <w:rFonts w:ascii="Tw Cen MT" w:hAnsi="Tw Cen MT"/>
-                                <w:color w:val="424B59"/>
-                                <w:w w:val="95"/>
-                                <w:sz w:val="36"/>
-                                <w:szCs w:val="36"/>
-                              </w:rPr>
-                              <w:t>ces of my patient for today.</w:t>
+                              <w:t>know the drugs and other services of my patient for today.</w:t>
                             </w:r>
                           </w:p>
                           <w:p/>
@@ -17326,27 +17300,7 @@
                           <w:sz w:val="36"/>
                           <w:szCs w:val="36"/>
                         </w:rPr>
-                        <w:t xml:space="preserve">know the </w:t>
-                      </w:r>
-                      <w:r>
-                        <w:rPr>
-                          <w:rFonts w:ascii="Tw Cen MT" w:hAnsi="Tw Cen MT"/>
-                          <w:color w:val="424B59"/>
-                          <w:w w:val="95"/>
-                          <w:sz w:val="36"/>
-                          <w:szCs w:val="36"/>
-                        </w:rPr>
-                        <w:t>drugs and other servi</w:t>
-                      </w:r>
-                      <w:r>
-                        <w:rPr>
-                          <w:rFonts w:ascii="Tw Cen MT" w:hAnsi="Tw Cen MT"/>
-                          <w:color w:val="424B59"/>
-                          <w:w w:val="95"/>
-                          <w:sz w:val="36"/>
-                          <w:szCs w:val="36"/>
-                        </w:rPr>
-                        <w:t>ces of my patient for today.</w:t>
+                        <w:t>know the drugs and other services of my patient for today.</w:t>
                       </w:r>
                     </w:p>
                     <w:p/>
@@ -17518,10 +17472,10 @@
         </w:rPr>
         <w:lastRenderedPageBreak/>
         <w:drawing>
-          <wp:inline distT="0" distB="0" distL="0" distR="0" wp14:anchorId="28166BC1" wp14:editId="0886BD42">
-            <wp:extent cx="6781800" cy="4057650"/>
-            <wp:effectExtent l="0" t="0" r="0" b="0"/>
-            <wp:docPr id="1338671013" name="Picture 10"/>
+          <wp:inline distT="0" distB="0" distL="0" distR="0" wp14:anchorId="1856B4B7" wp14:editId="083621EF">
+            <wp:extent cx="6724650" cy="4298950"/>
+            <wp:effectExtent l="0" t="0" r="0" b="6350"/>
+            <wp:docPr id="82908669" name="Picture 6" descr="A screenshot of a computer&#10;&#10;Description automatically generated with low confidence"/>
             <wp:cNvGraphicFramePr>
               <a:graphicFrameLocks xmlns:a="http://schemas.openxmlformats.org/drawingml/2006/main" noChangeAspect="1"/>
             </wp:cNvGraphicFramePr>
@@ -17529,7 +17483,7 @@
               <a:graphicData uri="http://schemas.openxmlformats.org/drawingml/2006/picture">
                 <pic:pic xmlns:pic="http://schemas.openxmlformats.org/drawingml/2006/picture">
                   <pic:nvPicPr>
-                    <pic:cNvPr id="1338671013" name="Picture 1338671013"/>
+                    <pic:cNvPr id="82908669" name="Picture 6" descr="A screenshot of a computer&#10;&#10;Description automatically generated with low confidence"/>
                     <pic:cNvPicPr/>
                   </pic:nvPicPr>
                   <pic:blipFill>
@@ -17547,7 +17501,7 @@
                   <pic:spPr>
                     <a:xfrm>
                       <a:off x="0" y="0"/>
-                      <a:ext cx="6781800" cy="4057650"/>
+                      <a:ext cx="6724650" cy="4298950"/>
                     </a:xfrm>
                     <a:prstGeom prst="rect">
                       <a:avLst/>
@@ -17570,12 +17524,16 @@
         <w:rPr>
           <w:color w:val="424B59"/>
           <w:w w:val="95"/>
-        </w:rPr>
-      </w:pPr>
-      <w:r>
-        <w:rPr>
-          <w:color w:val="424B59"/>
-          <w:w w:val="95"/>
+          <w:sz w:val="32"/>
+          <w:szCs w:val="32"/>
+        </w:rPr>
+      </w:pPr>
+      <w:r>
+        <w:rPr>
+          <w:color w:val="424B59"/>
+          <w:w w:val="95"/>
+          <w:sz w:val="32"/>
+          <w:szCs w:val="32"/>
         </w:rPr>
         <w:t>Loading all invoice items</w:t>
       </w:r>
@@ -17583,6 +17541,8 @@
         <w:rPr>
           <w:color w:val="424B59"/>
           <w:w w:val="95"/>
+          <w:sz w:val="32"/>
+          <w:szCs w:val="32"/>
         </w:rPr>
         <w:t xml:space="preserve"> ( 6000 )</w:t>
       </w:r>
@@ -17590,6 +17550,8 @@
         <w:rPr>
           <w:color w:val="424B59"/>
           <w:w w:val="95"/>
+          <w:sz w:val="32"/>
+          <w:szCs w:val="32"/>
         </w:rPr>
         <w:t xml:space="preserve"> for the three month</w:t>
       </w:r>
@@ -17597,6 +17559,8 @@
         <w:rPr>
           <w:color w:val="424B59"/>
           <w:w w:val="95"/>
+          <w:sz w:val="32"/>
+          <w:szCs w:val="32"/>
         </w:rPr>
         <w:t xml:space="preserve"> for this patient</w:t>
       </w:r>
@@ -17604,263 +17568,699 @@
         <w:rPr>
           <w:color w:val="424B59"/>
           <w:w w:val="95"/>
-        </w:rPr>
-        <w:t xml:space="preserve"> from the database and then filtering the</w:t>
-      </w:r>
-      <w:r>
-        <w:rPr>
-          <w:color w:val="424B59"/>
-          <w:w w:val="95"/>
-        </w:rPr>
-        <w:t xml:space="preserve"> invoice items </w:t>
-      </w:r>
-      <w:r>
-        <w:rPr>
-          <w:color w:val="424B59"/>
-          <w:w w:val="95"/>
-        </w:rPr>
-        <w:t xml:space="preserve">on the application server memory cause performance issues for our systems , </w:t>
+          <w:sz w:val="32"/>
+          <w:szCs w:val="32"/>
+        </w:rPr>
+        <w:t xml:space="preserve"> from the database and then filtering the invoice items on the application server memory cause performance issues for our systems , </w:t>
       </w:r>
       <w:r>
         <w:rPr>
           <w:color w:val="C00000"/>
           <w:w w:val="95"/>
-        </w:rPr>
-        <w:t xml:space="preserve">the system is follow monolithic and multi-tenancy  </w:t>
-      </w:r>
-      <w:r>
-        <w:rPr>
-          <w:color w:val="C00000"/>
-          <w:w w:val="95"/>
-        </w:rPr>
-        <w:t>architecture</w:t>
+          <w:sz w:val="32"/>
+          <w:szCs w:val="32"/>
+        </w:rPr>
+        <w:t>the system is follow monolithic and multi-tenancy  architecture</w:t>
       </w:r>
       <w:r>
         <w:rPr>
           <w:rFonts w:hint="cs"/>
           <w:color w:val="C00000"/>
           <w:w w:val="95"/>
-          <w:rtl/>
-        </w:rPr>
-        <w:t xml:space="preserve"> </w:t>
-      </w:r>
-      <w:r>
-        <w:rPr>
-          <w:color w:val="C00000"/>
-          <w:w w:val="95"/>
-        </w:rPr>
-        <w:t xml:space="preserve">with single </w:t>
-      </w:r>
-      <w:r>
-        <w:rPr>
-          <w:color w:val="C00000"/>
-          <w:w w:val="95"/>
-        </w:rPr>
-        <w:t>SQL</w:t>
-      </w:r>
-      <w:r>
-        <w:rPr>
-          <w:color w:val="C00000"/>
-          <w:w w:val="95"/>
-        </w:rPr>
-        <w:t xml:space="preserve"> </w:t>
-      </w:r>
-      <w:r>
-        <w:rPr>
-          <w:color w:val="C00000"/>
-          <w:w w:val="95"/>
-        </w:rPr>
-        <w:t>Server</w:t>
-      </w:r>
-      <w:r>
-        <w:rPr>
-          <w:color w:val="C00000"/>
-          <w:w w:val="95"/>
-        </w:rPr>
-        <w:t xml:space="preserve"> database</w:t>
-      </w:r>
-      <w:r>
-        <w:rPr>
-          <w:color w:val="C00000"/>
-          <w:w w:val="95"/>
-        </w:rPr>
-        <w:t xml:space="preserve"> </w:t>
-      </w:r>
-      <w:r>
-        <w:rPr>
-          <w:color w:val="424B59"/>
-          <w:w w:val="95"/>
-        </w:rPr>
-        <w:t xml:space="preserve">, </w:t>
-      </w:r>
-      <w:r>
-        <w:rPr>
-          <w:color w:val="424B59"/>
-          <w:w w:val="95"/>
-        </w:rPr>
-        <w:t>specially there are more than 1000 concurrent</w:t>
-      </w:r>
-      <w:r>
-        <w:rPr>
-          <w:color w:val="424B59"/>
-          <w:w w:val="95"/>
-        </w:rPr>
-        <w:t xml:space="preserve"> </w:t>
-      </w:r>
-      <w:r>
-        <w:rPr>
-          <w:color w:val="424B59"/>
-          <w:w w:val="95"/>
-        </w:rPr>
-        <w:t>employees</w:t>
-      </w:r>
-      <w:r>
-        <w:rPr>
-          <w:color w:val="424B59"/>
-          <w:w w:val="95"/>
-        </w:rPr>
-        <w:t xml:space="preserve"> for</w:t>
-      </w:r>
-      <w:r>
-        <w:rPr>
-          <w:color w:val="424B59"/>
-          <w:w w:val="95"/>
-        </w:rPr>
-        <w:t xml:space="preserve"> </w:t>
-      </w:r>
-      <w:r>
-        <w:rPr>
-          <w:color w:val="424B59"/>
-          <w:w w:val="95"/>
-        </w:rPr>
-        <w:t>10 hospitals</w:t>
-      </w:r>
-      <w:r>
-        <w:rPr>
-          <w:color w:val="424B59"/>
-          <w:w w:val="95"/>
-        </w:rPr>
-        <w:t xml:space="preserve"> in three different countries and</w:t>
-      </w:r>
-      <w:r>
-        <w:rPr>
-          <w:rFonts w:hint="cs"/>
-          <w:color w:val="424B59"/>
-          <w:w w:val="95"/>
-          <w:rtl/>
-        </w:rPr>
-        <w:t xml:space="preserve"> </w:t>
-      </w:r>
-      <w:r>
-        <w:rPr>
-          <w:rFonts w:cs="Times New Roman"/>
-          <w:color w:val="424B59"/>
-          <w:w w:val="95"/>
-        </w:rPr>
-        <w:t xml:space="preserve">capacity for </w:t>
-      </w:r>
-      <w:r>
-        <w:rPr>
-          <w:color w:val="424B59"/>
-          <w:w w:val="95"/>
-        </w:rPr>
-        <w:t>about 3000 patients</w:t>
-      </w:r>
-      <w:r>
-        <w:rPr>
-          <w:rFonts w:hint="cs"/>
-          <w:color w:val="424B59"/>
-          <w:w w:val="95"/>
-          <w:rtl/>
-        </w:rPr>
-        <w:t xml:space="preserve"> </w:t>
-      </w:r>
-      <w:r>
-        <w:rPr>
-          <w:color w:val="424B59"/>
-          <w:w w:val="95"/>
-        </w:rPr>
-        <w:t>and 100 visitors per minute</w:t>
-      </w:r>
-      <w:r>
-        <w:rPr>
-          <w:color w:val="424B59"/>
-          <w:w w:val="95"/>
-        </w:rPr>
-        <w:t xml:space="preserve"> on the application and website</w:t>
-      </w:r>
-      <w:r>
-        <w:rPr>
-          <w:color w:val="424B59"/>
-          <w:w w:val="95"/>
-        </w:rPr>
-        <w:t>.</w:t>
-      </w:r>
-    </w:p>
-    <w:p>
-      <w:pPr>
-        <w:pStyle w:val="BodyText"/>
-        <w:tabs>
-          <w:tab w:val="left" w:pos="1370"/>
-        </w:tabs>
-        <w:spacing w:before="168"/>
-        <w:rPr>
-          <w:color w:val="424B59"/>
-          <w:w w:val="95"/>
-        </w:rPr>
-      </w:pPr>
-    </w:p>
-    <w:p>
-      <w:pPr>
-        <w:pStyle w:val="BodyText"/>
-        <w:tabs>
-          <w:tab w:val="left" w:pos="1370"/>
-        </w:tabs>
-        <w:spacing w:before="168"/>
-        <w:rPr>
-          <w:color w:val="424B59"/>
-          <w:w w:val="95"/>
-        </w:rPr>
-      </w:pPr>
-    </w:p>
-    <w:p>
-      <w:pPr>
-        <w:pStyle w:val="BodyText"/>
-        <w:tabs>
-          <w:tab w:val="left" w:pos="1370"/>
-        </w:tabs>
-        <w:spacing w:before="168"/>
-        <w:rPr>
-          <w:color w:val="424B59"/>
-          <w:w w:val="95"/>
-        </w:rPr>
-      </w:pPr>
-    </w:p>
-    <w:p>
-      <w:pPr>
-        <w:pStyle w:val="BodyText"/>
-        <w:tabs>
-          <w:tab w:val="left" w:pos="1370"/>
-        </w:tabs>
-        <w:spacing w:before="168"/>
-        <w:rPr>
-          <w:color w:val="424B59"/>
-          <w:w w:val="95"/>
-        </w:rPr>
-      </w:pPr>
-    </w:p>
-    <w:p>
-      <w:pPr>
-        <w:pStyle w:val="BodyText"/>
-        <w:tabs>
-          <w:tab w:val="left" w:pos="1370"/>
-        </w:tabs>
-        <w:spacing w:before="168"/>
-        <w:rPr>
-          <w:color w:val="424B59"/>
-          <w:w w:val="95"/>
           <w:sz w:val="32"/>
           <w:szCs w:val="32"/>
+          <w:rtl/>
+        </w:rPr>
+        <w:t xml:space="preserve"> </w:t>
+      </w:r>
+      <w:r>
+        <w:rPr>
+          <w:color w:val="C00000"/>
+          <w:w w:val="95"/>
+          <w:sz w:val="32"/>
+          <w:szCs w:val="32"/>
+        </w:rPr>
+        <w:t xml:space="preserve">with single </w:t>
+      </w:r>
+      <w:r>
+        <w:rPr>
+          <w:color w:val="C00000"/>
+          <w:w w:val="95"/>
+          <w:sz w:val="32"/>
+          <w:szCs w:val="32"/>
+        </w:rPr>
+        <w:t>SQL</w:t>
+      </w:r>
+      <w:r>
+        <w:rPr>
+          <w:color w:val="C00000"/>
+          <w:w w:val="95"/>
+          <w:sz w:val="32"/>
+          <w:szCs w:val="32"/>
+        </w:rPr>
+        <w:t xml:space="preserve"> </w:t>
+      </w:r>
+      <w:r>
+        <w:rPr>
+          <w:color w:val="C00000"/>
+          <w:w w:val="95"/>
+          <w:sz w:val="32"/>
+          <w:szCs w:val="32"/>
+        </w:rPr>
+        <w:t>Server</w:t>
+      </w:r>
+      <w:r>
+        <w:rPr>
+          <w:color w:val="C00000"/>
+          <w:w w:val="95"/>
+          <w:sz w:val="32"/>
+          <w:szCs w:val="32"/>
+        </w:rPr>
+        <w:t xml:space="preserve"> database</w:t>
+      </w:r>
+      <w:r>
+        <w:rPr>
+          <w:color w:val="C00000"/>
+          <w:w w:val="95"/>
+          <w:sz w:val="32"/>
+          <w:szCs w:val="32"/>
+        </w:rPr>
+        <w:t xml:space="preserve"> </w:t>
+      </w:r>
+      <w:r>
+        <w:rPr>
+          <w:color w:val="424B59"/>
+          <w:w w:val="95"/>
+          <w:sz w:val="32"/>
+          <w:szCs w:val="32"/>
+        </w:rPr>
+        <w:t xml:space="preserve">, </w:t>
+      </w:r>
+      <w:r>
+        <w:rPr>
+          <w:color w:val="424B59"/>
+          <w:w w:val="95"/>
+          <w:sz w:val="32"/>
+          <w:szCs w:val="32"/>
+        </w:rPr>
+        <w:t>specially there are more than 1000 concurrent</w:t>
+      </w:r>
+      <w:r>
+        <w:rPr>
+          <w:color w:val="424B59"/>
+          <w:w w:val="95"/>
+          <w:sz w:val="32"/>
+          <w:szCs w:val="32"/>
+        </w:rPr>
+        <w:t xml:space="preserve"> </w:t>
+      </w:r>
+      <w:r>
+        <w:rPr>
+          <w:color w:val="424B59"/>
+          <w:w w:val="95"/>
+          <w:sz w:val="32"/>
+          <w:szCs w:val="32"/>
+        </w:rPr>
+        <w:t>employees</w:t>
+      </w:r>
+      <w:r>
+        <w:rPr>
+          <w:color w:val="424B59"/>
+          <w:w w:val="95"/>
+          <w:sz w:val="32"/>
+          <w:szCs w:val="32"/>
+        </w:rPr>
+        <w:t xml:space="preserve"> for</w:t>
+      </w:r>
+      <w:r>
+        <w:rPr>
+          <w:color w:val="424B59"/>
+          <w:w w:val="95"/>
+          <w:sz w:val="32"/>
+          <w:szCs w:val="32"/>
+        </w:rPr>
+        <w:t xml:space="preserve"> 10 hospitals</w:t>
+      </w:r>
+      <w:r>
+        <w:rPr>
+          <w:color w:val="424B59"/>
+          <w:w w:val="95"/>
+          <w:sz w:val="32"/>
+          <w:szCs w:val="32"/>
+        </w:rPr>
+        <w:t xml:space="preserve"> in three different countries and</w:t>
+      </w:r>
+      <w:r>
+        <w:rPr>
+          <w:rFonts w:hint="cs"/>
+          <w:color w:val="424B59"/>
+          <w:w w:val="95"/>
+          <w:sz w:val="32"/>
+          <w:szCs w:val="32"/>
+          <w:rtl/>
+        </w:rPr>
+        <w:t xml:space="preserve"> </w:t>
+      </w:r>
+      <w:r>
+        <w:rPr>
+          <w:rFonts w:cs="Times New Roman"/>
+          <w:color w:val="424B59"/>
+          <w:w w:val="95"/>
+          <w:sz w:val="32"/>
+          <w:szCs w:val="32"/>
+        </w:rPr>
+        <w:t xml:space="preserve">capacity for </w:t>
+      </w:r>
+      <w:r>
+        <w:rPr>
+          <w:color w:val="424B59"/>
+          <w:w w:val="95"/>
+          <w:sz w:val="32"/>
+          <w:szCs w:val="32"/>
+        </w:rPr>
+        <w:t>about 3000 patients</w:t>
+      </w:r>
+      <w:r>
+        <w:rPr>
+          <w:rFonts w:hint="cs"/>
+          <w:color w:val="424B59"/>
+          <w:w w:val="95"/>
+          <w:sz w:val="32"/>
+          <w:szCs w:val="32"/>
+          <w:rtl/>
+        </w:rPr>
+        <w:t xml:space="preserve"> </w:t>
+      </w:r>
+      <w:r>
+        <w:rPr>
+          <w:color w:val="424B59"/>
+          <w:w w:val="95"/>
+          <w:sz w:val="32"/>
+          <w:szCs w:val="32"/>
+        </w:rPr>
+        <w:t>and 100 visitors per minute</w:t>
+      </w:r>
+      <w:r>
+        <w:rPr>
+          <w:color w:val="424B59"/>
+          <w:w w:val="95"/>
+          <w:sz w:val="32"/>
+          <w:szCs w:val="32"/>
+        </w:rPr>
+        <w:t xml:space="preserve"> on the application and website</w:t>
+      </w:r>
+      <w:r>
+        <w:rPr>
+          <w:color w:val="424B59"/>
+          <w:w w:val="95"/>
+          <w:sz w:val="32"/>
+          <w:szCs w:val="32"/>
+        </w:rPr>
+        <w:t>.</w:t>
+      </w:r>
+    </w:p>
+    <w:p>
+      <w:pPr>
+        <w:pStyle w:val="BodyText"/>
+        <w:tabs>
+          <w:tab w:val="left" w:pos="1370"/>
+        </w:tabs>
+        <w:spacing w:before="168"/>
+        <w:rPr>
+          <w:color w:val="424B59"/>
+          <w:w w:val="95"/>
+        </w:rPr>
+      </w:pPr>
+      <w:r>
+        <w:rPr>
+          <w:noProof/>
+          <w:color w:val="424B59"/>
+          <w14:ligatures w14:val="standardContextual"/>
+        </w:rPr>
+        <mc:AlternateContent>
+          <mc:Choice Requires="wps">
+            <w:drawing>
+              <wp:anchor distT="0" distB="0" distL="114300" distR="114300" simplePos="0" relativeHeight="251704320" behindDoc="0" locked="0" layoutInCell="1" allowOverlap="1" wp14:anchorId="53FD391B" wp14:editId="5B3E6253">
+                <wp:simplePos x="0" y="0"/>
+                <wp:positionH relativeFrom="column">
+                  <wp:posOffset>2076450</wp:posOffset>
+                </wp:positionH>
+                <wp:positionV relativeFrom="paragraph">
+                  <wp:posOffset>158750</wp:posOffset>
+                </wp:positionV>
+                <wp:extent cx="4165600" cy="2432050"/>
+                <wp:effectExtent l="0" t="0" r="25400" b="25400"/>
+                <wp:wrapNone/>
+                <wp:docPr id="995071199" name="Text Box 9"/>
+                <wp:cNvGraphicFramePr/>
+                <a:graphic xmlns:a="http://schemas.openxmlformats.org/drawingml/2006/main">
+                  <a:graphicData uri="http://schemas.microsoft.com/office/word/2010/wordprocessingShape">
+                    <wps:wsp>
+                      <wps:cNvSpPr txBox="1"/>
+                      <wps:spPr>
+                        <a:xfrm>
+                          <a:off x="0" y="0"/>
+                          <a:ext cx="4165600" cy="2432050"/>
+                        </a:xfrm>
+                        <a:prstGeom prst="rect">
+                          <a:avLst/>
+                        </a:prstGeom>
+                        <a:solidFill>
+                          <a:schemeClr val="lt1"/>
+                        </a:solidFill>
+                        <a:ln w="6350">
+                          <a:solidFill>
+                            <a:prstClr val="black"/>
+                          </a:solidFill>
+                        </a:ln>
+                      </wps:spPr>
+                      <wps:txbx>
+                        <w:txbxContent>
+                          <w:p>
+                            <w:pPr>
+                              <w:pStyle w:val="ListParagraph"/>
+                              <w:numPr>
+                                <w:ilvl w:val="0"/>
+                                <w:numId w:val="9"/>
+                              </w:numPr>
+                              <w:rPr>
+                                <w:sz w:val="32"/>
+                                <w:szCs w:val="32"/>
+                              </w:rPr>
+                            </w:pPr>
+                            <w:r>
+                              <w:rPr>
+                                <w:rFonts w:ascii="Tw Cen MT" w:hAnsi="Tw Cen MT"/>
+                                <w:color w:val="000000" w:themeColor="text1"/>
+                                <w:w w:val="95"/>
+                                <w:sz w:val="32"/>
+                                <w:szCs w:val="32"/>
+                              </w:rPr>
+                              <w:t xml:space="preserve">try always to make the filtration of data in the database not on the application </w:t>
+                            </w:r>
+                            <w:proofErr w:type="gramStart"/>
+                            <w:r>
+                              <w:rPr>
+                                <w:rFonts w:ascii="Tw Cen MT" w:hAnsi="Tw Cen MT"/>
+                                <w:color w:val="000000" w:themeColor="text1"/>
+                                <w:w w:val="95"/>
+                                <w:sz w:val="32"/>
+                                <w:szCs w:val="32"/>
+                              </w:rPr>
+                              <w:t>server</w:t>
+                            </w:r>
+                            <w:proofErr w:type="gramEnd"/>
+                            <w:r>
+                              <w:rPr>
+                                <w:rFonts w:ascii="Tw Cen MT" w:hAnsi="Tw Cen MT"/>
+                                <w:color w:val="000000" w:themeColor="text1"/>
+                                <w:w w:val="95"/>
+                                <w:sz w:val="32"/>
+                                <w:szCs w:val="32"/>
+                              </w:rPr>
+                              <w:t xml:space="preserve"> </w:t>
+                            </w:r>
+                          </w:p>
+                          <w:p>
+                            <w:pPr>
+                              <w:pStyle w:val="ListParagraph"/>
+                              <w:numPr>
+                                <w:ilvl w:val="0"/>
+                                <w:numId w:val="9"/>
+                              </w:numPr>
+                              <w:rPr>
+                                <w:sz w:val="32"/>
+                                <w:szCs w:val="32"/>
+                              </w:rPr>
+                            </w:pPr>
+                            <w:r>
+                              <w:rPr>
+                                <w:rFonts w:ascii="Tw Cen MT" w:hAnsi="Tw Cen MT"/>
+                                <w:color w:val="000000" w:themeColor="text1"/>
+                                <w:w w:val="95"/>
+                                <w:sz w:val="32"/>
+                                <w:szCs w:val="32"/>
+                              </w:rPr>
+                              <w:t xml:space="preserve">try always to load the minimum data as possible from the </w:t>
+                            </w:r>
+                            <w:proofErr w:type="gramStart"/>
+                            <w:r>
+                              <w:rPr>
+                                <w:rFonts w:ascii="Tw Cen MT" w:hAnsi="Tw Cen MT"/>
+                                <w:color w:val="000000" w:themeColor="text1"/>
+                                <w:w w:val="95"/>
+                                <w:sz w:val="32"/>
+                                <w:szCs w:val="32"/>
+                              </w:rPr>
+                              <w:t>database</w:t>
+                            </w:r>
+                            <w:proofErr w:type="gramEnd"/>
+                            <w:r>
+                              <w:rPr>
+                                <w:rFonts w:ascii="Tw Cen MT" w:hAnsi="Tw Cen MT"/>
+                                <w:color w:val="000000" w:themeColor="text1"/>
+                                <w:w w:val="95"/>
+                                <w:sz w:val="32"/>
+                                <w:szCs w:val="32"/>
+                              </w:rPr>
+                              <w:t xml:space="preserve"> </w:t>
+                            </w:r>
+                          </w:p>
+                          <w:p>
+                            <w:pPr>
+                              <w:pStyle w:val="ListParagraph"/>
+                              <w:numPr>
+                                <w:ilvl w:val="0"/>
+                                <w:numId w:val="9"/>
+                              </w:numPr>
+                              <w:rPr>
+                                <w:sz w:val="32"/>
+                                <w:szCs w:val="32"/>
+                              </w:rPr>
+                            </w:pPr>
+                            <w:r>
+                              <w:rPr>
+                                <w:rFonts w:ascii="Tw Cen MT" w:hAnsi="Tw Cen MT"/>
+                                <w:color w:val="000000" w:themeColor="text1"/>
+                                <w:w w:val="95"/>
+                                <w:sz w:val="32"/>
+                                <w:szCs w:val="32"/>
+                              </w:rPr>
+                              <w:t>try always to minimize database round trips as possible.</w:t>
+                            </w:r>
+                          </w:p>
+                          <w:p>
+                            <w:pPr>
+                              <w:pStyle w:val="ListParagraph"/>
+                              <w:numPr>
+                                <w:ilvl w:val="0"/>
+                                <w:numId w:val="9"/>
+                              </w:numPr>
+                              <w:rPr>
+                                <w:sz w:val="32"/>
+                                <w:szCs w:val="32"/>
+                              </w:rPr>
+                            </w:pPr>
+                            <w:r>
+                              <w:rPr>
+                                <w:rFonts w:ascii="Tw Cen MT" w:hAnsi="Tw Cen MT"/>
+                                <w:color w:val="000000" w:themeColor="text1"/>
+                                <w:w w:val="95"/>
+                                <w:sz w:val="32"/>
+                                <w:szCs w:val="32"/>
+                              </w:rPr>
+                              <w:t xml:space="preserve">Try always to make the query is simple as </w:t>
+                            </w:r>
+                            <w:proofErr w:type="gramStart"/>
+                            <w:r>
+                              <w:rPr>
+                                <w:rFonts w:ascii="Tw Cen MT" w:hAnsi="Tw Cen MT"/>
+                                <w:color w:val="000000" w:themeColor="text1"/>
+                                <w:w w:val="95"/>
+                                <w:sz w:val="32"/>
+                                <w:szCs w:val="32"/>
+                              </w:rPr>
+                              <w:t>possible ,</w:t>
+                            </w:r>
+                            <w:proofErr w:type="gramEnd"/>
+                            <w:r>
+                              <w:rPr>
+                                <w:rFonts w:ascii="Tw Cen MT" w:hAnsi="Tw Cen MT"/>
+                                <w:color w:val="000000" w:themeColor="text1"/>
+                                <w:w w:val="95"/>
+                                <w:sz w:val="32"/>
+                                <w:szCs w:val="32"/>
+                              </w:rPr>
+                              <w:t xml:space="preserve"> no a lot of joins ,</w:t>
+                            </w:r>
+                            <w:r>
+                              <w:rPr>
+                                <w:rFonts w:ascii="Tw Cen MT" w:hAnsi="Tw Cen MT"/>
+                                <w:color w:val="000000" w:themeColor="text1"/>
+                                <w:w w:val="95"/>
+                                <w:sz w:val="32"/>
+                                <w:szCs w:val="32"/>
+                              </w:rPr>
+                              <w:t xml:space="preserve"> no business logic inside the query.</w:t>
+                            </w:r>
+                          </w:p>
+                        </w:txbxContent>
+                      </wps:txbx>
+                      <wps:bodyPr rot="0" spcFirstLastPara="0" vertOverflow="overflow" horzOverflow="overflow" vert="horz" wrap="square" lIns="91440" tIns="45720" rIns="91440" bIns="45720" numCol="1" spcCol="0" rtlCol="0" fromWordArt="0" anchor="t" anchorCtr="0" forceAA="0" compatLnSpc="1">
+                        <a:prstTxWarp prst="textNoShape">
+                          <a:avLst/>
+                        </a:prstTxWarp>
+                        <a:noAutofit/>
+                      </wps:bodyPr>
+                    </wps:wsp>
+                  </a:graphicData>
+                </a:graphic>
+                <wp14:sizeRelV relativeFrom="margin">
+                  <wp14:pctHeight>0</wp14:pctHeight>
+                </wp14:sizeRelV>
+              </wp:anchor>
+            </w:drawing>
+          </mc:Choice>
+          <mc:Fallback>
+            <w:pict>
+              <v:shape w14:anchorId="53FD391B" id="Text Box 9" o:spid="_x0000_s1052" type="#_x0000_t202" style="position:absolute;margin-left:163.5pt;margin-top:12.5pt;width:328pt;height:191.5pt;z-index:251704320;visibility:visible;mso-wrap-style:square;mso-height-percent:0;mso-wrap-distance-left:9pt;mso-wrap-distance-top:0;mso-wrap-distance-right:9pt;mso-wrap-distance-bottom:0;mso-position-horizontal:absolute;mso-position-horizontal-relative:text;mso-position-vertical:absolute;mso-position-vertical-relative:text;mso-height-percent:0;mso-height-relative:margin;v-text-anchor:top" o:gfxdata="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" fillcolor="white [3201]" strokeweight=".5pt">
+                <v:textbox>
+                  <w:txbxContent>
+                    <w:p>
+                      <w:pPr>
+                        <w:pStyle w:val="ListParagraph"/>
+                        <w:numPr>
+                          <w:ilvl w:val="0"/>
+                          <w:numId w:val="9"/>
+                        </w:numPr>
+                        <w:rPr>
+                          <w:sz w:val="32"/>
+                          <w:szCs w:val="32"/>
+                        </w:rPr>
+                      </w:pPr>
+                      <w:r>
+                        <w:rPr>
+                          <w:rFonts w:ascii="Tw Cen MT" w:hAnsi="Tw Cen MT"/>
+                          <w:color w:val="000000" w:themeColor="text1"/>
+                          <w:w w:val="95"/>
+                          <w:sz w:val="32"/>
+                          <w:szCs w:val="32"/>
+                        </w:rPr>
+                        <w:t xml:space="preserve">try always to make the filtration of data in the database not on the application </w:t>
+                      </w:r>
+                      <w:proofErr w:type="gramStart"/>
+                      <w:r>
+                        <w:rPr>
+                          <w:rFonts w:ascii="Tw Cen MT" w:hAnsi="Tw Cen MT"/>
+                          <w:color w:val="000000" w:themeColor="text1"/>
+                          <w:w w:val="95"/>
+                          <w:sz w:val="32"/>
+                          <w:szCs w:val="32"/>
+                        </w:rPr>
+                        <w:t>server</w:t>
+                      </w:r>
+                      <w:proofErr w:type="gramEnd"/>
+                      <w:r>
+                        <w:rPr>
+                          <w:rFonts w:ascii="Tw Cen MT" w:hAnsi="Tw Cen MT"/>
+                          <w:color w:val="000000" w:themeColor="text1"/>
+                          <w:w w:val="95"/>
+                          <w:sz w:val="32"/>
+                          <w:szCs w:val="32"/>
+                        </w:rPr>
+                        <w:t xml:space="preserve"> </w:t>
+                      </w:r>
+                    </w:p>
+                    <w:p>
+                      <w:pPr>
+                        <w:pStyle w:val="ListParagraph"/>
+                        <w:numPr>
+                          <w:ilvl w:val="0"/>
+                          <w:numId w:val="9"/>
+                        </w:numPr>
+                        <w:rPr>
+                          <w:sz w:val="32"/>
+                          <w:szCs w:val="32"/>
+                        </w:rPr>
+                      </w:pPr>
+                      <w:r>
+                        <w:rPr>
+                          <w:rFonts w:ascii="Tw Cen MT" w:hAnsi="Tw Cen MT"/>
+                          <w:color w:val="000000" w:themeColor="text1"/>
+                          <w:w w:val="95"/>
+                          <w:sz w:val="32"/>
+                          <w:szCs w:val="32"/>
+                        </w:rPr>
+                        <w:t xml:space="preserve">try always to load the minimum data as possible from the </w:t>
+                      </w:r>
+                      <w:proofErr w:type="gramStart"/>
+                      <w:r>
+                        <w:rPr>
+                          <w:rFonts w:ascii="Tw Cen MT" w:hAnsi="Tw Cen MT"/>
+                          <w:color w:val="000000" w:themeColor="text1"/>
+                          <w:w w:val="95"/>
+                          <w:sz w:val="32"/>
+                          <w:szCs w:val="32"/>
+                        </w:rPr>
+                        <w:t>database</w:t>
+                      </w:r>
+                      <w:proofErr w:type="gramEnd"/>
+                      <w:r>
+                        <w:rPr>
+                          <w:rFonts w:ascii="Tw Cen MT" w:hAnsi="Tw Cen MT"/>
+                          <w:color w:val="000000" w:themeColor="text1"/>
+                          <w:w w:val="95"/>
+                          <w:sz w:val="32"/>
+                          <w:szCs w:val="32"/>
+                        </w:rPr>
+                        <w:t xml:space="preserve"> </w:t>
+                      </w:r>
+                    </w:p>
+                    <w:p>
+                      <w:pPr>
+                        <w:pStyle w:val="ListParagraph"/>
+                        <w:numPr>
+                          <w:ilvl w:val="0"/>
+                          <w:numId w:val="9"/>
+                        </w:numPr>
+                        <w:rPr>
+                          <w:sz w:val="32"/>
+                          <w:szCs w:val="32"/>
+                        </w:rPr>
+                      </w:pPr>
+                      <w:r>
+                        <w:rPr>
+                          <w:rFonts w:ascii="Tw Cen MT" w:hAnsi="Tw Cen MT"/>
+                          <w:color w:val="000000" w:themeColor="text1"/>
+                          <w:w w:val="95"/>
+                          <w:sz w:val="32"/>
+                          <w:szCs w:val="32"/>
+                        </w:rPr>
+                        <w:t>try always to minimize database round trips as possible.</w:t>
+                      </w:r>
+                    </w:p>
+                    <w:p>
+                      <w:pPr>
+                        <w:pStyle w:val="ListParagraph"/>
+                        <w:numPr>
+                          <w:ilvl w:val="0"/>
+                          <w:numId w:val="9"/>
+                        </w:numPr>
+                        <w:rPr>
+                          <w:sz w:val="32"/>
+                          <w:szCs w:val="32"/>
+                        </w:rPr>
+                      </w:pPr>
+                      <w:r>
+                        <w:rPr>
+                          <w:rFonts w:ascii="Tw Cen MT" w:hAnsi="Tw Cen MT"/>
+                          <w:color w:val="000000" w:themeColor="text1"/>
+                          <w:w w:val="95"/>
+                          <w:sz w:val="32"/>
+                          <w:szCs w:val="32"/>
+                        </w:rPr>
+                        <w:t xml:space="preserve">Try always to make the query is simple as </w:t>
+                      </w:r>
+                      <w:proofErr w:type="gramStart"/>
+                      <w:r>
+                        <w:rPr>
+                          <w:rFonts w:ascii="Tw Cen MT" w:hAnsi="Tw Cen MT"/>
+                          <w:color w:val="000000" w:themeColor="text1"/>
+                          <w:w w:val="95"/>
+                          <w:sz w:val="32"/>
+                          <w:szCs w:val="32"/>
+                        </w:rPr>
+                        <w:t>possible ,</w:t>
+                      </w:r>
+                      <w:proofErr w:type="gramEnd"/>
+                      <w:r>
+                        <w:rPr>
+                          <w:rFonts w:ascii="Tw Cen MT" w:hAnsi="Tw Cen MT"/>
+                          <w:color w:val="000000" w:themeColor="text1"/>
+                          <w:w w:val="95"/>
+                          <w:sz w:val="32"/>
+                          <w:szCs w:val="32"/>
+                        </w:rPr>
+                        <w:t xml:space="preserve"> no a lot of joins ,</w:t>
+                      </w:r>
+                      <w:r>
+                        <w:rPr>
+                          <w:rFonts w:ascii="Tw Cen MT" w:hAnsi="Tw Cen MT"/>
+                          <w:color w:val="000000" w:themeColor="text1"/>
+                          <w:w w:val="95"/>
+                          <w:sz w:val="32"/>
+                          <w:szCs w:val="32"/>
+                        </w:rPr>
+                        <w:t xml:space="preserve"> no business logic inside the query.</w:t>
+                      </w:r>
+                    </w:p>
+                  </w:txbxContent>
+                </v:textbox>
+              </v:shape>
+            </w:pict>
+          </mc:Fallback>
+        </mc:AlternateContent>
+      </w:r>
+      <w:r>
+        <w:rPr>
+          <w:noProof/>
+          <w:color w:val="424B59"/>
+          <w:w w:val="95"/>
+          <w14:ligatures w14:val="standardContextual"/>
+        </w:rPr>
+        <w:drawing>
+          <wp:inline distT="0" distB="0" distL="0" distR="0" wp14:anchorId="2E8B449A" wp14:editId="25210E21">
+            <wp:extent cx="1949450" cy="1644650"/>
+            <wp:effectExtent l="0" t="0" r="0" b="0"/>
+            <wp:docPr id="124037118" name="Picture 8" descr="A picture containing circle, black and white, coil spring, spring&#10;&#10;Description automatically generated"/>
+            <wp:cNvGraphicFramePr>
+              <a:graphicFrameLocks xmlns:a="http://schemas.openxmlformats.org/drawingml/2006/main" noChangeAspect="1"/>
+            </wp:cNvGraphicFramePr>
+            <a:graphic xmlns:a="http://schemas.openxmlformats.org/drawingml/2006/main">
+              <a:graphicData uri="http://schemas.openxmlformats.org/drawingml/2006/picture">
+                <pic:pic xmlns:pic="http://schemas.openxmlformats.org/drawingml/2006/picture">
+                  <pic:nvPicPr>
+                    <pic:cNvPr id="124037118" name="Picture 8" descr="A picture containing circle, black and white, coil spring, spring&#10;&#10;Description automatically generated"/>
+                    <pic:cNvPicPr/>
+                  </pic:nvPicPr>
+                  <pic:blipFill>
+                    <a:blip r:embed="rId60">
+                      <a:extLst>
+                        <a:ext uri="{28A0092B-C50C-407E-A947-70E740481C1C}">
+                          <a14:useLocalDpi xmlns:a14="http://schemas.microsoft.com/office/drawing/2010/main" val="0"/>
+                        </a:ext>
+                      </a:extLst>
+                    </a:blip>
+                    <a:stretch>
+                      <a:fillRect/>
+                    </a:stretch>
+                  </pic:blipFill>
+                  <pic:spPr>
+                    <a:xfrm>
+                      <a:off x="0" y="0"/>
+                      <a:ext cx="1949450" cy="1644650"/>
+                    </a:xfrm>
+                    <a:prstGeom prst="rect">
+                      <a:avLst/>
+                    </a:prstGeom>
+                  </pic:spPr>
+                </pic:pic>
+              </a:graphicData>
+            </a:graphic>
+          </wp:inline>
+        </w:drawing>
+      </w:r>
+    </w:p>
+    <w:p>
+      <w:pPr>
+        <w:pStyle w:val="BodyText"/>
+        <w:tabs>
+          <w:tab w:val="left" w:pos="1370"/>
+        </w:tabs>
+        <w:spacing w:before="168"/>
+        <w:rPr>
+          <w:color w:val="424B59"/>
+          <w:w w:val="95"/>
         </w:rPr>
       </w:pPr>
       <w:r>
@@ -18027,7 +18427,7 @@
           </mc:Choice>
           <mc:Fallback>
             <w:pict>
-              <v:shape w14:anchorId="75AB99A0" id="Text Box 13" o:spid="_x0000_s1052" type="#_x0000_t202" style="position:absolute;margin-left:126pt;margin-top:48pt;width:383.5pt;height:124.5pt;z-index:251697152;visibility:visible;mso-wrap-style:square;mso-width-percent:0;mso-height-percent:0;mso-wrap-distance-left:9pt;mso-wrap-distance-top:0;mso-wrap-distance-right:9pt;mso-wrap-distance-bottom:0;mso-position-horizontal:absolute;mso-position-horizontal-relative:text;mso-position-vertical:absolute;mso-position-vertical-relative:text;mso-width-percent:0;mso-height-percent:0;mso-width-relative:margin;mso-height-relative:margin;v-text-anchor:top" o:gfxdata="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" fillcolor="white [3201]" strokeweight=".5pt">
+              <v:shape w14:anchorId="75AB99A0" id="Text Box 13" o:spid="_x0000_s1053" type="#_x0000_t202" style="position:absolute;margin-left:126pt;margin-top:48pt;width:383.5pt;height:124.5pt;z-index:251697152;visibility:visible;mso-wrap-style:square;mso-width-percent:0;mso-height-percent:0;mso-wrap-distance-left:9pt;mso-wrap-distance-top:0;mso-wrap-distance-right:9pt;mso-wrap-distance-bottom:0;mso-position-horizontal:absolute;mso-position-horizontal-relative:text;mso-position-vertical:absolute;mso-position-vertical-relative:text;mso-width-percent:0;mso-height-percent:0;mso-width-relative:margin;mso-height-relative:margin;v-text-anchor:top" o:gfxdata="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" fillcolor="white [3201]" strokeweight=".5pt">
                 <v:textbox>
                   <w:txbxContent>
                     <w:p>
@@ -18205,7 +18605,7 @@
                     <pic:cNvPicPr/>
                   </pic:nvPicPr>
                   <pic:blipFill>
-                    <a:blip r:embed="rId60" cstate="print">
+                    <a:blip r:embed="rId61" cstate="print">
                       <a:extLst>
                         <a:ext uri="{28A0092B-C50C-407E-A947-70E740481C1C}">
                           <a14:useLocalDpi xmlns:a14="http://schemas.microsoft.com/office/drawing/2010/main" val="0"/>
@@ -18287,10 +18687,10 @@
           <w14:ligatures w14:val="standardContextual"/>
         </w:rPr>
         <w:drawing>
-          <wp:inline distT="0" distB="0" distL="0" distR="0" wp14:anchorId="31313E76" wp14:editId="112E2DC8">
-            <wp:extent cx="5943600" cy="1314450"/>
-            <wp:effectExtent l="0" t="0" r="0" b="0"/>
-            <wp:docPr id="68217947" name="Picture 14"/>
+          <wp:inline distT="0" distB="0" distL="0" distR="0" wp14:anchorId="4AD4EDE7" wp14:editId="284C2D14">
+            <wp:extent cx="6451600" cy="1162050"/>
+            <wp:effectExtent l="0" t="0" r="6350" b="0"/>
+            <wp:docPr id="1736221861" name="Picture 10" descr="A picture containing text, screenshot, font, line&#10;&#10;Description automatically generated"/>
             <wp:cNvGraphicFramePr>
               <a:graphicFrameLocks xmlns:a="http://schemas.openxmlformats.org/drawingml/2006/main" noChangeAspect="1"/>
             </wp:cNvGraphicFramePr>
@@ -18298,11 +18698,11 @@
               <a:graphicData uri="http://schemas.openxmlformats.org/drawingml/2006/picture">
                 <pic:pic xmlns:pic="http://schemas.openxmlformats.org/drawingml/2006/picture">
                   <pic:nvPicPr>
-                    <pic:cNvPr id="68217947" name="Picture 68217947"/>
+                    <pic:cNvPr id="1736221861" name="Picture 10" descr="A picture containing text, screenshot, font, line&#10;&#10;Description automatically generated"/>
                     <pic:cNvPicPr/>
                   </pic:nvPicPr>
                   <pic:blipFill>
-                    <a:blip r:embed="rId61">
+                    <a:blip r:embed="rId62">
                       <a:extLst>
                         <a:ext uri="{28A0092B-C50C-407E-A947-70E740481C1C}">
                           <a14:useLocalDpi xmlns:a14="http://schemas.microsoft.com/office/drawing/2010/main" val="0"/>
@@ -18316,7 +18716,7 @@
                   <pic:spPr>
                     <a:xfrm>
                       <a:off x="0" y="0"/>
-                      <a:ext cx="5943600" cy="1314450"/>
+                      <a:ext cx="6451600" cy="1162050"/>
                     </a:xfrm>
                     <a:prstGeom prst="rect">
                       <a:avLst/>
@@ -18328,6 +18728,19 @@
           </wp:inline>
         </w:drawing>
       </w:r>
+    </w:p>
+    <w:p>
+      <w:pPr>
+        <w:pStyle w:val="BodyText"/>
+        <w:tabs>
+          <w:tab w:val="left" w:pos="1370"/>
+        </w:tabs>
+        <w:spacing w:before="168"/>
+        <w:rPr>
+          <w:color w:val="424B59"/>
+          <w:w w:val="95"/>
+        </w:rPr>
+      </w:pPr>
       <w:r>
         <w:rPr>
           <w:color w:val="424B59"/>
@@ -18371,7 +18784,7 @@
                     <pic:cNvPicPr/>
                   </pic:nvPicPr>
                   <pic:blipFill>
-                    <a:blip r:embed="rId62">
+                    <a:blip r:embed="rId63">
                       <a:extLst>
                         <a:ext uri="{28A0092B-C50C-407E-A947-70E740481C1C}">
                           <a14:useLocalDpi xmlns:a14="http://schemas.microsoft.com/office/drawing/2010/main" val="0"/>
@@ -18512,17 +18925,7 @@
                                 <w:sz w:val="36"/>
                                 <w:szCs w:val="36"/>
                               </w:rPr>
-                              <w:t>Second</w:t>
-                            </w:r>
-                            <w:r>
-                              <w:rPr>
-                                <w:rFonts w:ascii="Tw Cen MT" w:hAnsi="Tw Cen MT"/>
-                                <w:color w:val="4472C4" w:themeColor="accent1"/>
-                                <w:w w:val="95"/>
-                                <w:sz w:val="36"/>
-                                <w:szCs w:val="36"/>
-                              </w:rPr>
-                              <w:t xml:space="preserve"> Solutio</w:t>
+                              <w:t>Second Solutio</w:t>
                             </w:r>
                             <w:r>
                               <w:rPr>
@@ -18575,17 +18978,7 @@
                                 <w:sz w:val="36"/>
                                 <w:szCs w:val="36"/>
                               </w:rPr>
-                              <w:t>Using CQRS</w:t>
-                            </w:r>
-                            <w:r>
-                              <w:rPr>
-                                <w:rFonts w:ascii="Tw Cen MT" w:hAnsi="Tw Cen MT"/>
-                                <w:color w:val="000000" w:themeColor="text1"/>
-                                <w:w w:val="95"/>
-                                <w:sz w:val="36"/>
-                                <w:szCs w:val="36"/>
-                              </w:rPr>
-                              <w:t xml:space="preserve"> </w:t>
+                              <w:t xml:space="preserve">Using CQRS </w:t>
                             </w:r>
                             <w:proofErr w:type="gramStart"/>
                             <w:r>
@@ -18628,27 +19021,7 @@
                                 <w:sz w:val="36"/>
                                 <w:szCs w:val="36"/>
                               </w:rPr>
-                              <w:t xml:space="preserve">using </w:t>
-                            </w:r>
-                            <w:r>
-                              <w:rPr>
-                                <w:rFonts w:ascii="Tw Cen MT" w:hAnsi="Tw Cen MT"/>
-                                <w:color w:val="000000" w:themeColor="text1"/>
-                                <w:w w:val="95"/>
-                                <w:sz w:val="36"/>
-                                <w:szCs w:val="36"/>
-                              </w:rPr>
-                              <w:t>CQRS pattern</w:t>
-                            </w:r>
-                            <w:r>
-                              <w:rPr>
-                                <w:rFonts w:ascii="Tw Cen MT" w:hAnsi="Tw Cen MT"/>
-                                <w:color w:val="000000" w:themeColor="text1"/>
-                                <w:w w:val="95"/>
-                                <w:sz w:val="36"/>
-                                <w:szCs w:val="36"/>
-                              </w:rPr>
-                              <w:t xml:space="preserve"> is </w:t>
+                              <w:t xml:space="preserve">using CQRS pattern is </w:t>
                             </w:r>
                             <w:r>
                               <w:rPr>
@@ -18668,27 +19041,7 @@
                                 <w:sz w:val="36"/>
                                 <w:szCs w:val="36"/>
                               </w:rPr>
-                              <w:t xml:space="preserve"> for this case as we will see in </w:t>
-                            </w:r>
-                            <w:r>
-                              <w:rPr>
-                                <w:rFonts w:ascii="Tw Cen MT" w:hAnsi="Tw Cen MT"/>
-                                <w:color w:val="000000" w:themeColor="text1"/>
-                                <w:w w:val="95"/>
-                                <w:sz w:val="36"/>
-                                <w:szCs w:val="36"/>
-                              </w:rPr>
-                              <w:t>the next chapter</w:t>
-                            </w:r>
-                            <w:r>
-                              <w:rPr>
-                                <w:rFonts w:ascii="Tw Cen MT" w:hAnsi="Tw Cen MT"/>
-                                <w:color w:val="000000" w:themeColor="text1"/>
-                                <w:w w:val="95"/>
-                                <w:sz w:val="36"/>
-                                <w:szCs w:val="36"/>
-                              </w:rPr>
-                              <w:t>.</w:t>
+                              <w:t xml:space="preserve"> for this case as we will see in the next chapter.</w:t>
                             </w:r>
                           </w:p>
                         </w:txbxContent>
@@ -18713,7 +19066,7 @@
           </mc:Choice>
           <mc:Fallback>
             <w:pict>
-              <v:shape w14:anchorId="6A2E4395" id="_x0000_s1053" type="#_x0000_t202" style="position:absolute;margin-left:135pt;margin-top:.5pt;width:374pt;height:132pt;z-index:251699200;visibility:visible;mso-wrap-style:square;mso-width-percent:0;mso-height-percent:0;mso-wrap-distance-left:9pt;mso-wrap-distance-top:0;mso-wrap-distance-right:9pt;mso-wrap-distance-bottom:0;mso-position-horizontal:absolute;mso-position-horizontal-relative:text;mso-position-vertical:absolute;mso-position-vertical-relative:text;mso-width-percent:0;mso-height-percent:0;mso-width-relative:margin;mso-height-relative:margin;v-text-anchor:top" o:gfxdata="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" fillcolor="white [3201]" strokeweight=".5pt">
+              <v:shape w14:anchorId="6A2E4395" id="_x0000_s1054" type="#_x0000_t202" style="position:absolute;margin-left:135pt;margin-top:.5pt;width:374pt;height:132pt;z-index:251699200;visibility:visible;mso-wrap-style:square;mso-width-percent:0;mso-height-percent:0;mso-wrap-distance-left:9pt;mso-wrap-distance-top:0;mso-wrap-distance-right:9pt;mso-wrap-distance-bottom:0;mso-position-horizontal:absolute;mso-position-horizontal-relative:text;mso-position-vertical:absolute;mso-position-vertical-relative:text;mso-width-percent:0;mso-height-percent:0;mso-width-relative:margin;mso-height-relative:margin;v-text-anchor:top" o:gfxdata="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" fillcolor="white [3201]" strokeweight=".5pt">
                 <v:textbox>
                   <w:txbxContent>
                     <w:p>
@@ -18734,17 +19087,7 @@
                           <w:sz w:val="36"/>
                           <w:szCs w:val="36"/>
                         </w:rPr>
-                        <w:t>Second</w:t>
-                      </w:r>
-                      <w:r>
-                        <w:rPr>
-                          <w:rFonts w:ascii="Tw Cen MT" w:hAnsi="Tw Cen MT"/>
-                          <w:color w:val="4472C4" w:themeColor="accent1"/>
-                          <w:w w:val="95"/>
-                          <w:sz w:val="36"/>
-                          <w:szCs w:val="36"/>
-                        </w:rPr>
-                        <w:t xml:space="preserve"> Solutio</w:t>
+                        <w:t>Second Solutio</w:t>
                       </w:r>
                       <w:r>
                         <w:rPr>
@@ -18797,17 +19140,7 @@
                           <w:sz w:val="36"/>
                           <w:szCs w:val="36"/>
                         </w:rPr>
-                        <w:t>Using CQRS</w:t>
-                      </w:r>
-                      <w:r>
-                        <w:rPr>
-                          <w:rFonts w:ascii="Tw Cen MT" w:hAnsi="Tw Cen MT"/>
-                          <w:color w:val="000000" w:themeColor="text1"/>
-                          <w:w w:val="95"/>
-                          <w:sz w:val="36"/>
-                          <w:szCs w:val="36"/>
-                        </w:rPr>
-                        <w:t xml:space="preserve"> </w:t>
+                        <w:t xml:space="preserve">Using CQRS </w:t>
                       </w:r>
                       <w:proofErr w:type="gramStart"/>
                       <w:r>
@@ -18850,27 +19183,7 @@
                           <w:sz w:val="36"/>
                           <w:szCs w:val="36"/>
                         </w:rPr>
-                        <w:t xml:space="preserve">using </w:t>
-                      </w:r>
-                      <w:r>
-                        <w:rPr>
-                          <w:rFonts w:ascii="Tw Cen MT" w:hAnsi="Tw Cen MT"/>
-                          <w:color w:val="000000" w:themeColor="text1"/>
-                          <w:w w:val="95"/>
-                          <w:sz w:val="36"/>
-                          <w:szCs w:val="36"/>
-                        </w:rPr>
-                        <w:t>CQRS pattern</w:t>
-                      </w:r>
-                      <w:r>
-                        <w:rPr>
-                          <w:rFonts w:ascii="Tw Cen MT" w:hAnsi="Tw Cen MT"/>
-                          <w:color w:val="000000" w:themeColor="text1"/>
-                          <w:w w:val="95"/>
-                          <w:sz w:val="36"/>
-                          <w:szCs w:val="36"/>
-                        </w:rPr>
-                        <w:t xml:space="preserve"> is </w:t>
+                        <w:t xml:space="preserve">using CQRS pattern is </w:t>
                       </w:r>
                       <w:r>
                         <w:rPr>
@@ -18890,27 +19203,7 @@
                           <w:sz w:val="36"/>
                           <w:szCs w:val="36"/>
                         </w:rPr>
-                        <w:t xml:space="preserve"> for this case as we will see in </w:t>
-                      </w:r>
-                      <w:r>
-                        <w:rPr>
-                          <w:rFonts w:ascii="Tw Cen MT" w:hAnsi="Tw Cen MT"/>
-                          <w:color w:val="000000" w:themeColor="text1"/>
-                          <w:w w:val="95"/>
-                          <w:sz w:val="36"/>
-                          <w:szCs w:val="36"/>
-                        </w:rPr>
-                        <w:t>the next chapter</w:t>
-                      </w:r>
-                      <w:r>
-                        <w:rPr>
-                          <w:rFonts w:ascii="Tw Cen MT" w:hAnsi="Tw Cen MT"/>
-                          <w:color w:val="000000" w:themeColor="text1"/>
-                          <w:w w:val="95"/>
-                          <w:sz w:val="36"/>
-                          <w:szCs w:val="36"/>
-                        </w:rPr>
-                        <w:t>.</w:t>
+                        <w:t xml:space="preserve"> for this case as we will see in the next chapter.</w:t>
                       </w:r>
                     </w:p>
                   </w:txbxContent>
@@ -18943,7 +19236,7 @@
                     <pic:cNvPicPr/>
                   </pic:nvPicPr>
                   <pic:blipFill>
-                    <a:blip r:embed="rId63" cstate="print">
+                    <a:blip r:embed="rId64" cstate="print">
                       <a:extLst>
                         <a:ext uri="{28A0092B-C50C-407E-A947-70E740481C1C}">
                           <a14:useLocalDpi xmlns:a14="http://schemas.microsoft.com/office/drawing/2010/main" val="0"/>
@@ -19149,17 +19442,7 @@
                                 <w:sz w:val="36"/>
                                 <w:szCs w:val="36"/>
                               </w:rPr>
-                              <w:t xml:space="preserve"> </w:t>
-                            </w:r>
-                            <w:r>
-                              <w:rPr>
-                                <w:rFonts w:ascii="Tw Cen MT" w:hAnsi="Tw Cen MT"/>
-                                <w:color w:val="4472C4" w:themeColor="accent1"/>
-                                <w:w w:val="95"/>
-                                <w:sz w:val="36"/>
-                                <w:szCs w:val="36"/>
-                              </w:rPr>
-                              <w:t>for specific cases</w:t>
+                              <w:t xml:space="preserve"> for specific cases</w:t>
                             </w:r>
                             <w:r>
                               <w:rPr>
@@ -19190,47 +19473,7 @@
                                 <w:sz w:val="36"/>
                                 <w:szCs w:val="36"/>
                               </w:rPr>
-                              <w:t>When most of the</w:t>
-                            </w:r>
-                            <w:r>
-                              <w:rPr>
-                                <w:rFonts w:ascii="Tw Cen MT" w:hAnsi="Tw Cen MT"/>
-                                <w:color w:val="000000" w:themeColor="text1"/>
-                                <w:w w:val="95"/>
-                                <w:sz w:val="36"/>
-                                <w:szCs w:val="36"/>
-                              </w:rPr>
-                              <w:t xml:space="preserve"> invoice items number per invoice is </w:t>
-                            </w:r>
-                            <w:r>
-                              <w:rPr>
-                                <w:rFonts w:ascii="Tw Cen MT" w:hAnsi="Tw Cen MT"/>
-                                <w:color w:val="000000" w:themeColor="text1"/>
-                                <w:w w:val="95"/>
-                                <w:sz w:val="36"/>
-                                <w:szCs w:val="36"/>
-                              </w:rPr>
-                              <w:t xml:space="preserve">very low, we can add acceptance criteria to limit the max number of </w:t>
-                            </w:r>
-                            <w:r>
-                              <w:rPr>
-                                <w:rFonts w:ascii="Tw Cen MT" w:hAnsi="Tw Cen MT"/>
-                                <w:color w:val="000000" w:themeColor="text1"/>
-                                <w:w w:val="95"/>
-                                <w:sz w:val="36"/>
-                                <w:szCs w:val="36"/>
-                              </w:rPr>
-                              <w:t>the invoice items</w:t>
-                            </w:r>
-                            <w:r>
-                              <w:rPr>
-                                <w:rFonts w:ascii="Tw Cen MT" w:hAnsi="Tw Cen MT"/>
-                                <w:color w:val="000000" w:themeColor="text1"/>
-                                <w:w w:val="95"/>
-                                <w:sz w:val="36"/>
-                                <w:szCs w:val="36"/>
-                              </w:rPr>
-                              <w:t xml:space="preserve"> per invoice for example </w:t>
+                              <w:t xml:space="preserve">When most of the invoice items number per invoice is very low, we can add acceptance criteria to limit the max number of the invoice items per invoice for example </w:t>
                             </w:r>
                             <w:proofErr w:type="gramStart"/>
                             <w:r>
@@ -19288,7 +19531,7 @@
           </mc:Choice>
           <mc:Fallback>
             <w:pict>
-              <v:shape w14:anchorId="48BBCF35" id="_x0000_s1054" type="#_x0000_t202" style="position:absolute;margin-left:131.5pt;margin-top:9pt;width:384.5pt;height:169.5pt;z-index:251703296;visibility:visible;mso-wrap-style:square;mso-width-percent:0;mso-height-percent:0;mso-wrap-distance-left:9pt;mso-wrap-distance-top:0;mso-wrap-distance-right:9pt;mso-wrap-distance-bottom:0;mso-position-horizontal:absolute;mso-position-horizontal-relative:text;mso-position-vertical:absolute;mso-position-vertical-relative:text;mso-width-percent:0;mso-height-percent:0;mso-width-relative:margin;mso-height-relative:margin;v-text-anchor:top" o:gfxdata="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" fillcolor="white [3201]" strokeweight=".5pt">
+              <v:shape w14:anchorId="48BBCF35" id="_x0000_s1055" type="#_x0000_t202" style="position:absolute;margin-left:131.5pt;margin-top:9pt;width:384.5pt;height:169.5pt;z-index:251703296;visibility:visible;mso-wrap-style:square;mso-width-percent:0;mso-height-percent:0;mso-wrap-distance-left:9pt;mso-wrap-distance-top:0;mso-wrap-distance-right:9pt;mso-wrap-distance-bottom:0;mso-position-horizontal:absolute;mso-position-horizontal-relative:text;mso-position-vertical:absolute;mso-position-vertical-relative:text;mso-width-percent:0;mso-height-percent:0;mso-width-relative:margin;mso-height-relative:margin;v-text-anchor:top" o:gfxdata="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" fillcolor="white [3201]" strokeweight=".5pt">
                 <v:textbox>
                   <w:txbxContent>
                     <w:p>
@@ -19361,17 +19604,7 @@
                           <w:sz w:val="36"/>
                           <w:szCs w:val="36"/>
                         </w:rPr>
-                        <w:t xml:space="preserve"> </w:t>
-                      </w:r>
-                      <w:r>
-                        <w:rPr>
-                          <w:rFonts w:ascii="Tw Cen MT" w:hAnsi="Tw Cen MT"/>
-                          <w:color w:val="4472C4" w:themeColor="accent1"/>
-                          <w:w w:val="95"/>
-                          <w:sz w:val="36"/>
-                          <w:szCs w:val="36"/>
-                        </w:rPr>
-                        <w:t>for specific cases</w:t>
+                        <w:t xml:space="preserve"> for specific cases</w:t>
                       </w:r>
                       <w:r>
                         <w:rPr>
@@ -19402,47 +19635,7 @@
                           <w:sz w:val="36"/>
                           <w:szCs w:val="36"/>
                         </w:rPr>
-                        <w:t>When most of the</w:t>
-                      </w:r>
-                      <w:r>
-                        <w:rPr>
-                          <w:rFonts w:ascii="Tw Cen MT" w:hAnsi="Tw Cen MT"/>
-                          <w:color w:val="000000" w:themeColor="text1"/>
-                          <w:w w:val="95"/>
-                          <w:sz w:val="36"/>
-                          <w:szCs w:val="36"/>
-                        </w:rPr>
-                        <w:t xml:space="preserve"> invoice items number per invoice is </w:t>
-                      </w:r>
-                      <w:r>
-                        <w:rPr>
-                          <w:rFonts w:ascii="Tw Cen MT" w:hAnsi="Tw Cen MT"/>
-                          <w:color w:val="000000" w:themeColor="text1"/>
-                          <w:w w:val="95"/>
-                          <w:sz w:val="36"/>
-                          <w:szCs w:val="36"/>
-                        </w:rPr>
-                        <w:t xml:space="preserve">very low, we can add acceptance criteria to limit the max number of </w:t>
-                      </w:r>
-                      <w:r>
-                        <w:rPr>
-                          <w:rFonts w:ascii="Tw Cen MT" w:hAnsi="Tw Cen MT"/>
-                          <w:color w:val="000000" w:themeColor="text1"/>
-                          <w:w w:val="95"/>
-                          <w:sz w:val="36"/>
-                          <w:szCs w:val="36"/>
-                        </w:rPr>
-                        <w:t>the invoice items</w:t>
-                      </w:r>
-                      <w:r>
-                        <w:rPr>
-                          <w:rFonts w:ascii="Tw Cen MT" w:hAnsi="Tw Cen MT"/>
-                          <w:color w:val="000000" w:themeColor="text1"/>
-                          <w:w w:val="95"/>
-                          <w:sz w:val="36"/>
-                          <w:szCs w:val="36"/>
-                        </w:rPr>
-                        <w:t xml:space="preserve"> per invoice for example </w:t>
+                        <w:t xml:space="preserve">When most of the invoice items number per invoice is very low, we can add acceptance criteria to limit the max number of the invoice items per invoice for example </w:t>
                       </w:r>
                       <w:proofErr w:type="gramStart"/>
                       <w:r>
@@ -19508,7 +19701,7 @@
                     <pic:cNvPicPr/>
                   </pic:nvPicPr>
                   <pic:blipFill>
-                    <a:blip r:embed="rId63" cstate="print">
+                    <a:blip r:embed="rId64" cstate="print">
                       <a:extLst>
                         <a:ext uri="{28A0092B-C50C-407E-A947-70E740481C1C}">
                           <a14:useLocalDpi xmlns:a14="http://schemas.microsoft.com/office/drawing/2010/main" val="0"/>
@@ -19832,7 +20025,7 @@
           </mc:Choice>
           <mc:Fallback>
             <w:pict>
-              <v:shape w14:anchorId="77653059" id="_x0000_s1055" type="#_x0000_t202" style="position:absolute;margin-left:135.5pt;margin-top:9pt;width:374pt;height:160.5pt;z-index:251701248;visibility:visible;mso-wrap-style:square;mso-width-percent:0;mso-height-percent:0;mso-wrap-distance-left:9pt;mso-wrap-distance-top:0;mso-wrap-distance-right:9pt;mso-wrap-distance-bottom:0;mso-position-horizontal:absolute;mso-position-horizontal-relative:text;mso-position-vertical:absolute;mso-position-vertical-relative:text;mso-width-percent:0;mso-height-percent:0;mso-width-relative:margin;mso-height-relative:margin;v-text-anchor:top" o:gfxdata="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" fillcolor="white [3201]" strokeweight=".5pt">
+              <v:shape w14:anchorId="77653059" id="_x0000_s1056" type="#_x0000_t202" style="position:absolute;margin-left:135.5pt;margin-top:9pt;width:374pt;height:160.5pt;z-index:251701248;visibility:visible;mso-wrap-style:square;mso-width-percent:0;mso-height-percent:0;mso-wrap-distance-left:9pt;mso-wrap-distance-top:0;mso-wrap-distance-right:9pt;mso-wrap-distance-bottom:0;mso-position-horizontal:absolute;mso-position-horizontal-relative:text;mso-position-vertical:absolute;mso-position-vertical-relative:text;mso-width-percent:0;mso-height-percent:0;mso-width-relative:margin;mso-height-relative:margin;v-text-anchor:top" o:gfxdata="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" fillcolor="white [3201]" strokeweight=".5pt">
                 <v:textbox>
                   <w:txbxContent>
                     <w:p>
@@ -19991,7 +20184,7 @@
                     <pic:cNvPicPr/>
                   </pic:nvPicPr>
                   <pic:blipFill>
-                    <a:blip r:embed="rId63" cstate="print">
+                    <a:blip r:embed="rId64" cstate="print">
                       <a:extLst>
                         <a:ext uri="{28A0092B-C50C-407E-A947-70E740481C1C}">
                           <a14:useLocalDpi xmlns:a14="http://schemas.microsoft.com/office/drawing/2010/main" val="0"/>
@@ -20069,84 +20262,389 @@
           <w:w w:val="95"/>
         </w:rPr>
       </w:pPr>
-    </w:p>
-    <w:p>
-      <w:pPr>
-        <w:pStyle w:val="BodyText"/>
-        <w:tabs>
-          <w:tab w:val="left" w:pos="1370"/>
-        </w:tabs>
-        <w:spacing w:before="168"/>
-        <w:rPr>
-          <w:color w:val="424B59"/>
-          <w:w w:val="95"/>
-        </w:rPr>
-      </w:pPr>
-    </w:p>
-    <w:p>
-      <w:pPr>
-        <w:pStyle w:val="BodyText"/>
-        <w:tabs>
-          <w:tab w:val="left" w:pos="1370"/>
-        </w:tabs>
-        <w:spacing w:before="168"/>
-        <w:rPr>
-          <w:color w:val="424B59"/>
-          <w:w w:val="95"/>
-        </w:rPr>
-      </w:pPr>
-    </w:p>
-    <w:p>
-      <w:pPr>
-        <w:pStyle w:val="BodyText"/>
-        <w:tabs>
-          <w:tab w:val="left" w:pos="1370"/>
-        </w:tabs>
-        <w:spacing w:before="168"/>
-        <w:rPr>
-          <w:color w:val="424B59"/>
-          <w:w w:val="95"/>
-        </w:rPr>
-      </w:pPr>
-    </w:p>
-    <w:p>
-      <w:pPr>
-        <w:pStyle w:val="BodyText"/>
-        <w:tabs>
-          <w:tab w:val="left" w:pos="1370"/>
-        </w:tabs>
-        <w:spacing w:before="168"/>
-        <w:rPr>
-          <w:color w:val="424B59"/>
-          <w:w w:val="95"/>
-        </w:rPr>
-      </w:pPr>
-    </w:p>
-    <w:p>
-      <w:pPr>
-        <w:pStyle w:val="BodyText"/>
-        <w:tabs>
-          <w:tab w:val="left" w:pos="1370"/>
-        </w:tabs>
-        <w:spacing w:before="168"/>
-        <w:rPr>
-          <w:color w:val="424B59"/>
-          <w:w w:val="95"/>
-        </w:rPr>
-      </w:pPr>
-    </w:p>
-    <w:p>
-      <w:pPr>
-        <w:pStyle w:val="BodyText"/>
-        <w:tabs>
-          <w:tab w:val="left" w:pos="1370"/>
-        </w:tabs>
-        <w:spacing w:before="168"/>
-        <w:rPr>
-          <w:color w:val="424B59"/>
-          <w:w w:val="95"/>
-        </w:rPr>
-      </w:pPr>
+      <w:r>
+        <w:rPr>
+          <w:color w:val="424B59"/>
+          <w:w w:val="95"/>
+        </w:rPr>
+        <w:t xml:space="preserve">Invoice item will be a separate </w:t>
+      </w:r>
+      <w:proofErr w:type="gramStart"/>
+      <w:r>
+        <w:rPr>
+          <w:color w:val="424B59"/>
+          <w:w w:val="95"/>
+        </w:rPr>
+        <w:t>aggregation :</w:t>
+      </w:r>
+      <w:proofErr w:type="gramEnd"/>
+    </w:p>
+    <w:p>
+      <w:pPr>
+        <w:pStyle w:val="BodyText"/>
+        <w:tabs>
+          <w:tab w:val="left" w:pos="1370"/>
+        </w:tabs>
+        <w:spacing w:before="168"/>
+        <w:rPr>
+          <w:color w:val="424B59"/>
+          <w:w w:val="95"/>
+        </w:rPr>
+      </w:pPr>
+      <w:r>
+        <w:rPr>
+          <w:noProof/>
+          <w:color w:val="424B59"/>
+          <w:w w:val="95"/>
+          <w14:ligatures w14:val="standardContextual"/>
+        </w:rPr>
+        <w:drawing>
+          <wp:inline distT="0" distB="0" distL="0" distR="0" wp14:anchorId="2D832238" wp14:editId="333498CD">
+            <wp:extent cx="4829175" cy="1892300"/>
+            <wp:effectExtent l="0" t="0" r="9525" b="0"/>
+            <wp:docPr id="534141840" name="Picture 1" descr="A screenshot of a computer&#10;&#10;Description automatically generated with low confidence"/>
+            <wp:cNvGraphicFramePr>
+              <a:graphicFrameLocks xmlns:a="http://schemas.openxmlformats.org/drawingml/2006/main" noChangeAspect="1"/>
+            </wp:cNvGraphicFramePr>
+            <a:graphic xmlns:a="http://schemas.openxmlformats.org/drawingml/2006/main">
+              <a:graphicData uri="http://schemas.openxmlformats.org/drawingml/2006/picture">
+                <pic:pic xmlns:pic="http://schemas.openxmlformats.org/drawingml/2006/picture">
+                  <pic:nvPicPr>
+                    <pic:cNvPr id="534141840" name="Picture 1" descr="A screenshot of a computer&#10;&#10;Description automatically generated with low confidence"/>
+                    <pic:cNvPicPr/>
+                  </pic:nvPicPr>
+                  <pic:blipFill>
+                    <a:blip r:embed="rId65">
+                      <a:extLst>
+                        <a:ext uri="{28A0092B-C50C-407E-A947-70E740481C1C}">
+                          <a14:useLocalDpi xmlns:a14="http://schemas.microsoft.com/office/drawing/2010/main" val="0"/>
+                        </a:ext>
+                      </a:extLst>
+                    </a:blip>
+                    <a:stretch>
+                      <a:fillRect/>
+                    </a:stretch>
+                  </pic:blipFill>
+                  <pic:spPr>
+                    <a:xfrm>
+                      <a:off x="0" y="0"/>
+                      <a:ext cx="4856471" cy="1902996"/>
+                    </a:xfrm>
+                    <a:prstGeom prst="rect">
+                      <a:avLst/>
+                    </a:prstGeom>
+                  </pic:spPr>
+                </pic:pic>
+              </a:graphicData>
+            </a:graphic>
+          </wp:inline>
+        </w:drawing>
+      </w:r>
+    </w:p>
+    <w:p>
+      <w:pPr>
+        <w:pStyle w:val="BodyText"/>
+        <w:tabs>
+          <w:tab w:val="left" w:pos="1370"/>
+        </w:tabs>
+        <w:spacing w:before="168"/>
+        <w:rPr>
+          <w:color w:val="424B59"/>
+          <w:w w:val="95"/>
+        </w:rPr>
+      </w:pPr>
+    </w:p>
+    <w:p>
+      <w:pPr>
+        <w:pStyle w:val="BodyText"/>
+        <w:tabs>
+          <w:tab w:val="left" w:pos="1370"/>
+        </w:tabs>
+        <w:spacing w:before="168"/>
+        <w:rPr>
+          <w:color w:val="424B59"/>
+          <w:w w:val="95"/>
+        </w:rPr>
+      </w:pPr>
+      <w:r>
+        <w:rPr>
+          <w:color w:val="424B59"/>
+          <w:w w:val="95"/>
+        </w:rPr>
+        <w:t xml:space="preserve">Invoice item will be </w:t>
+      </w:r>
+      <w:r>
+        <w:rPr>
+          <w:color w:val="424B59"/>
+          <w:w w:val="95"/>
+        </w:rPr>
+        <w:t xml:space="preserve">have </w:t>
+      </w:r>
+      <w:r>
+        <w:rPr>
+          <w:color w:val="424B59"/>
+          <w:w w:val="95"/>
+        </w:rPr>
+        <w:t xml:space="preserve">a separate </w:t>
+      </w:r>
+      <w:proofErr w:type="gramStart"/>
+      <w:r>
+        <w:rPr>
+          <w:color w:val="424B59"/>
+          <w:w w:val="95"/>
+        </w:rPr>
+        <w:t>repository</w:t>
+      </w:r>
+      <w:r>
+        <w:rPr>
+          <w:color w:val="424B59"/>
+          <w:w w:val="95"/>
+        </w:rPr>
+        <w:t xml:space="preserve"> :</w:t>
+      </w:r>
+      <w:proofErr w:type="gramEnd"/>
+    </w:p>
+    <w:p>
+      <w:pPr>
+        <w:pStyle w:val="BodyText"/>
+        <w:tabs>
+          <w:tab w:val="left" w:pos="1370"/>
+        </w:tabs>
+        <w:spacing w:before="168"/>
+        <w:rPr>
+          <w:color w:val="424B59"/>
+          <w:w w:val="95"/>
+        </w:rPr>
+      </w:pPr>
+      <w:r>
+        <w:rPr>
+          <w:noProof/>
+          <w:color w:val="424B59"/>
+          <w:w w:val="95"/>
+          <w14:ligatures w14:val="standardContextual"/>
+        </w:rPr>
+        <w:drawing>
+          <wp:inline distT="0" distB="0" distL="0" distR="0" wp14:anchorId="42C4C073" wp14:editId="2A573944">
+            <wp:extent cx="5638800" cy="1891878"/>
+            <wp:effectExtent l="0" t="0" r="0" b="0"/>
+            <wp:docPr id="1843421870" name="Picture 5" descr="A screenshot of a computer&#10;&#10;Description automatically generated with medium confidence"/>
+            <wp:cNvGraphicFramePr>
+              <a:graphicFrameLocks xmlns:a="http://schemas.openxmlformats.org/drawingml/2006/main" noChangeAspect="1"/>
+            </wp:cNvGraphicFramePr>
+            <a:graphic xmlns:a="http://schemas.openxmlformats.org/drawingml/2006/main">
+              <a:graphicData uri="http://schemas.openxmlformats.org/drawingml/2006/picture">
+                <pic:pic xmlns:pic="http://schemas.openxmlformats.org/drawingml/2006/picture">
+                  <pic:nvPicPr>
+                    <pic:cNvPr id="1843421870" name="Picture 5" descr="A screenshot of a computer&#10;&#10;Description automatically generated with medium confidence"/>
+                    <pic:cNvPicPr/>
+                  </pic:nvPicPr>
+                  <pic:blipFill>
+                    <a:blip r:embed="rId66">
+                      <a:extLst>
+                        <a:ext uri="{28A0092B-C50C-407E-A947-70E740481C1C}">
+                          <a14:useLocalDpi xmlns:a14="http://schemas.microsoft.com/office/drawing/2010/main" val="0"/>
+                        </a:ext>
+                      </a:extLst>
+                    </a:blip>
+                    <a:stretch>
+                      <a:fillRect/>
+                    </a:stretch>
+                  </pic:blipFill>
+                  <pic:spPr>
+                    <a:xfrm>
+                      <a:off x="0" y="0"/>
+                      <a:ext cx="5718464" cy="1918606"/>
+                    </a:xfrm>
+                    <a:prstGeom prst="rect">
+                      <a:avLst/>
+                    </a:prstGeom>
+                  </pic:spPr>
+                </pic:pic>
+              </a:graphicData>
+            </a:graphic>
+          </wp:inline>
+        </w:drawing>
+      </w:r>
+    </w:p>
+    <w:p>
+      <w:pPr>
+        <w:pStyle w:val="BodyText"/>
+        <w:tabs>
+          <w:tab w:val="left" w:pos="1370"/>
+        </w:tabs>
+        <w:spacing w:before="168"/>
+        <w:rPr>
+          <w:color w:val="424B59"/>
+          <w:w w:val="95"/>
+        </w:rPr>
+      </w:pPr>
+    </w:p>
+    <w:p>
+      <w:pPr>
+        <w:pStyle w:val="BodyText"/>
+        <w:tabs>
+          <w:tab w:val="left" w:pos="1370"/>
+        </w:tabs>
+        <w:spacing w:before="168"/>
+        <w:rPr>
+          <w:color w:val="424B59"/>
+          <w:w w:val="95"/>
+        </w:rPr>
+      </w:pPr>
+      <w:proofErr w:type="spellStart"/>
+      <w:r>
+        <w:rPr>
+          <w:color w:val="424B59"/>
+          <w:w w:val="95"/>
+        </w:rPr>
+        <w:lastRenderedPageBreak/>
+        <w:t>InvoiceItemsRepository.cs</w:t>
+      </w:r>
+      <w:proofErr w:type="spellEnd"/>
+    </w:p>
+    <w:p>
+      <w:pPr>
+        <w:pStyle w:val="BodyText"/>
+        <w:tabs>
+          <w:tab w:val="left" w:pos="1370"/>
+        </w:tabs>
+        <w:spacing w:before="168"/>
+        <w:rPr>
+          <w:color w:val="424B59"/>
+          <w:w w:val="95"/>
+        </w:rPr>
+      </w:pPr>
+      <w:r>
+        <w:rPr>
+          <w:noProof/>
+          <w:color w:val="424B59"/>
+          <w:w w:val="95"/>
+          <w14:ligatures w14:val="standardContextual"/>
+        </w:rPr>
+        <w:drawing>
+          <wp:inline distT="0" distB="0" distL="0" distR="0" wp14:anchorId="5E120737" wp14:editId="58439D7F">
+            <wp:extent cx="5892800" cy="2933700"/>
+            <wp:effectExtent l="0" t="0" r="0" b="0"/>
+            <wp:docPr id="603700673" name="Picture 3" descr="A screenshot of a computer code&#10;&#10;Description automatically generated with low confidence"/>
+            <wp:cNvGraphicFramePr>
+              <a:graphicFrameLocks xmlns:a="http://schemas.openxmlformats.org/drawingml/2006/main" noChangeAspect="1"/>
+            </wp:cNvGraphicFramePr>
+            <a:graphic xmlns:a="http://schemas.openxmlformats.org/drawingml/2006/main">
+              <a:graphicData uri="http://schemas.openxmlformats.org/drawingml/2006/picture">
+                <pic:pic xmlns:pic="http://schemas.openxmlformats.org/drawingml/2006/picture">
+                  <pic:nvPicPr>
+                    <pic:cNvPr id="603700673" name="Picture 3" descr="A screenshot of a computer code&#10;&#10;Description automatically generated with low confidence"/>
+                    <pic:cNvPicPr/>
+                  </pic:nvPicPr>
+                  <pic:blipFill>
+                    <a:blip r:embed="rId67">
+                      <a:extLst>
+                        <a:ext uri="{28A0092B-C50C-407E-A947-70E740481C1C}">
+                          <a14:useLocalDpi xmlns:a14="http://schemas.microsoft.com/office/drawing/2010/main" val="0"/>
+                        </a:ext>
+                      </a:extLst>
+                    </a:blip>
+                    <a:stretch>
+                      <a:fillRect/>
+                    </a:stretch>
+                  </pic:blipFill>
+                  <pic:spPr>
+                    <a:xfrm>
+                      <a:off x="0" y="0"/>
+                      <a:ext cx="5892800" cy="2933700"/>
+                    </a:xfrm>
+                    <a:prstGeom prst="rect">
+                      <a:avLst/>
+                    </a:prstGeom>
+                  </pic:spPr>
+                </pic:pic>
+              </a:graphicData>
+            </a:graphic>
+          </wp:inline>
+        </w:drawing>
+      </w:r>
+    </w:p>
+    <w:p>
+      <w:pPr>
+        <w:pStyle w:val="BodyText"/>
+        <w:tabs>
+          <w:tab w:val="left" w:pos="1370"/>
+        </w:tabs>
+        <w:spacing w:before="168"/>
+        <w:rPr>
+          <w:color w:val="424B59"/>
+          <w:w w:val="95"/>
+        </w:rPr>
+      </w:pPr>
+      <w:r>
+        <w:rPr>
+          <w:color w:val="424B59"/>
+          <w:w w:val="95"/>
+        </w:rPr>
+        <w:t xml:space="preserve">Application Service </w:t>
+      </w:r>
+    </w:p>
+    <w:p>
+      <w:pPr>
+        <w:pStyle w:val="BodyText"/>
+        <w:tabs>
+          <w:tab w:val="left" w:pos="1370"/>
+        </w:tabs>
+        <w:spacing w:before="168"/>
+        <w:rPr>
+          <w:color w:val="424B59"/>
+          <w:w w:val="95"/>
+        </w:rPr>
+      </w:pPr>
+      <w:r>
+        <w:rPr>
+          <w:noProof/>
+          <w:color w:val="424B59"/>
+          <w:w w:val="95"/>
+          <w14:ligatures w14:val="standardContextual"/>
+        </w:rPr>
+        <w:drawing>
+          <wp:inline distT="0" distB="0" distL="0" distR="0" wp14:anchorId="11C12366" wp14:editId="3AE99CF6">
+            <wp:extent cx="6800850" cy="4419600"/>
+            <wp:effectExtent l="0" t="0" r="0" b="0"/>
+            <wp:docPr id="1462136698" name="Picture 4" descr="A screenshot of a computer&#10;&#10;Description automatically generated with low confidence"/>
+            <wp:cNvGraphicFramePr>
+              <a:graphicFrameLocks xmlns:a="http://schemas.openxmlformats.org/drawingml/2006/main" noChangeAspect="1"/>
+            </wp:cNvGraphicFramePr>
+            <a:graphic xmlns:a="http://schemas.openxmlformats.org/drawingml/2006/main">
+              <a:graphicData uri="http://schemas.openxmlformats.org/drawingml/2006/picture">
+                <pic:pic xmlns:pic="http://schemas.openxmlformats.org/drawingml/2006/picture">
+                  <pic:nvPicPr>
+                    <pic:cNvPr id="1462136698" name="Picture 4" descr="A screenshot of a computer&#10;&#10;Description automatically generated with low confidence"/>
+                    <pic:cNvPicPr/>
+                  </pic:nvPicPr>
+                  <pic:blipFill>
+                    <a:blip r:embed="rId68">
+                      <a:extLst>
+                        <a:ext uri="{28A0092B-C50C-407E-A947-70E740481C1C}">
+                          <a14:useLocalDpi xmlns:a14="http://schemas.microsoft.com/office/drawing/2010/main" val="0"/>
+                        </a:ext>
+                      </a:extLst>
+                    </a:blip>
+                    <a:stretch>
+                      <a:fillRect/>
+                    </a:stretch>
+                  </pic:blipFill>
+                  <pic:spPr>
+                    <a:xfrm>
+                      <a:off x="0" y="0"/>
+                      <a:ext cx="6800850" cy="4419600"/>
+                    </a:xfrm>
+                    <a:prstGeom prst="rect">
+                      <a:avLst/>
+                    </a:prstGeom>
+                  </pic:spPr>
+                </pic:pic>
+              </a:graphicData>
+            </a:graphic>
+          </wp:inline>
+        </w:drawing>
+      </w:r>
     </w:p>
     <w:p>
       <w:pPr>
@@ -21132,7 +21630,7 @@
           </mc:Choice>
           <mc:Fallback>
             <w:pict>
-              <v:shape w14:anchorId="1F639F1C" id="_x0000_s1056" type="#_x0000_t202" style="position:absolute;margin-left:-42.5pt;margin-top:199.5pt;width:536.5pt;height:224.5pt;z-index:251661312;visibility:visible;mso-wrap-style:square;mso-width-percent:0;mso-height-percent:0;mso-wrap-distance-left:9pt;mso-wrap-distance-top:0;mso-wrap-distance-right:9pt;mso-wrap-distance-bottom:0;mso-position-horizontal:absolute;mso-position-horizontal-relative:text;mso-position-vertical:absolute;mso-position-vertical-relative:text;mso-width-percent:0;mso-height-percent:0;mso-width-relative:margin;mso-height-relative:margin;v-text-anchor:top" o:gfxdata="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" filled="f" stroked="f" strokeweight=".5pt">
+              <v:shape w14:anchorId="1F639F1C" id="_x0000_s1057" type="#_x0000_t202" style="position:absolute;margin-left:-42.5pt;margin-top:199.5pt;width:536.5pt;height:224.5pt;z-index:251661312;visibility:visible;mso-wrap-style:square;mso-width-percent:0;mso-height-percent:0;mso-wrap-distance-left:9pt;mso-wrap-distance-top:0;mso-wrap-distance-right:9pt;mso-wrap-distance-bottom:0;mso-position-horizontal:absolute;mso-position-horizontal-relative:text;mso-position-vertical:absolute;mso-position-vertical-relative:text;mso-width-percent:0;mso-height-percent:0;mso-width-relative:margin;mso-height-relative:margin;v-text-anchor:top" o:gfxdata="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" filled="f" stroked="f" strokeweight=".5pt">
                 <v:textbox>
                   <w:txbxContent>
                     <w:p>
@@ -21156,12 +21654,12 @@
       </w:r>
     </w:p>
     <w:sectPr>
-      <w:headerReference w:type="even" r:id="rId64"/>
-      <w:headerReference w:type="default" r:id="rId65"/>
-      <w:footerReference w:type="even" r:id="rId66"/>
-      <w:footerReference w:type="default" r:id="rId67"/>
-      <w:headerReference w:type="first" r:id="rId68"/>
-      <w:footerReference w:type="first" r:id="rId69"/>
+      <w:headerReference w:type="even" r:id="rId69"/>
+      <w:headerReference w:type="default" r:id="rId70"/>
+      <w:footerReference w:type="even" r:id="rId71"/>
+      <w:footerReference w:type="default" r:id="rId72"/>
+      <w:headerReference w:type="first" r:id="rId73"/>
+      <w:footerReference w:type="first" r:id="rId74"/>
       <w:pgSz w:w="12240" w:h="15840"/>
       <w:pgMar w:top="1440" w:right="1440" w:bottom="1440" w:left="1440" w:header="720" w:footer="720" w:gutter="0"/>
       <w:cols w:space="720"/>
@@ -22044,6 +22542,121 @@
       </w:pPr>
     </w:lvl>
   </w:abstractNum>
+  <w:abstractNum w:abstractNumId="8" w15:restartNumberingAfterBreak="0">
+    <w:nsid w:val="610959D4"/>
+    <w:multiLevelType w:val="hybridMultilevel"/>
+    <w:tmpl w:val="D9AC2782"/>
+    <w:lvl w:ilvl="0" w:tplc="C540D4CA">
+      <w:numFmt w:val="bullet"/>
+      <w:lvlText w:val="-"/>
+      <w:lvlJc w:val="left"/>
+      <w:pPr>
+        <w:ind w:left="720" w:hanging="360"/>
+      </w:pPr>
+      <w:rPr>
+        <w:rFonts w:ascii="Tw Cen MT" w:eastAsiaTheme="minorHAnsi" w:hAnsi="Tw Cen MT" w:cstheme="minorBidi" w:hint="default"/>
+        <w:color w:val="000000" w:themeColor="text1"/>
+        <w:w w:val="95"/>
+        <w:sz w:val="36"/>
+      </w:rPr>
+    </w:lvl>
+    <w:lvl w:ilvl="1" w:tplc="04090003" w:tentative="1">
+      <w:start w:val="1"/>
+      <w:numFmt w:val="bullet"/>
+      <w:lvlText w:val="o"/>
+      <w:lvlJc w:val="left"/>
+      <w:pPr>
+        <w:ind w:left="1440" w:hanging="360"/>
+      </w:pPr>
+      <w:rPr>
+        <w:rFonts w:ascii="Courier New" w:hAnsi="Courier New" w:cs="Courier New" w:hint="default"/>
+      </w:rPr>
+    </w:lvl>
+    <w:lvl w:ilvl="2" w:tplc="04090005" w:tentative="1">
+      <w:start w:val="1"/>
+      <w:numFmt w:val="bullet"/>
+      <w:lvlText w:val=""/>
+      <w:lvlJc w:val="left"/>
+      <w:pPr>
+        <w:ind w:left="2160" w:hanging="360"/>
+      </w:pPr>
+      <w:rPr>
+        <w:rFonts w:ascii="Wingdings" w:hAnsi="Wingdings" w:hint="default"/>
+      </w:rPr>
+    </w:lvl>
+    <w:lvl w:ilvl="3" w:tplc="04090001" w:tentative="1">
+      <w:start w:val="1"/>
+      <w:numFmt w:val="bullet"/>
+      <w:lvlText w:val=""/>
+      <w:lvlJc w:val="left"/>
+      <w:pPr>
+        <w:ind w:left="2880" w:hanging="360"/>
+      </w:pPr>
+      <w:rPr>
+        <w:rFonts w:ascii="Symbol" w:hAnsi="Symbol" w:hint="default"/>
+      </w:rPr>
+    </w:lvl>
+    <w:lvl w:ilvl="4" w:tplc="04090003" w:tentative="1">
+      <w:start w:val="1"/>
+      <w:numFmt w:val="bullet"/>
+      <w:lvlText w:val="o"/>
+      <w:lvlJc w:val="left"/>
+      <w:pPr>
+        <w:ind w:left="3600" w:hanging="360"/>
+      </w:pPr>
+      <w:rPr>
+        <w:rFonts w:ascii="Courier New" w:hAnsi="Courier New" w:cs="Courier New" w:hint="default"/>
+      </w:rPr>
+    </w:lvl>
+    <w:lvl w:ilvl="5" w:tplc="04090005" w:tentative="1">
+      <w:start w:val="1"/>
+      <w:numFmt w:val="bullet"/>
+      <w:lvlText w:val=""/>
+      <w:lvlJc w:val="left"/>
+      <w:pPr>
+        <w:ind w:left="4320" w:hanging="360"/>
+      </w:pPr>
+      <w:rPr>
+        <w:rFonts w:ascii="Wingdings" w:hAnsi="Wingdings" w:hint="default"/>
+      </w:rPr>
+    </w:lvl>
+    <w:lvl w:ilvl="6" w:tplc="04090001" w:tentative="1">
+      <w:start w:val="1"/>
+      <w:numFmt w:val="bullet"/>
+      <w:lvlText w:val=""/>
+      <w:lvlJc w:val="left"/>
+      <w:pPr>
+        <w:ind w:left="5040" w:hanging="360"/>
+      </w:pPr>
+      <w:rPr>
+        <w:rFonts w:ascii="Symbol" w:hAnsi="Symbol" w:hint="default"/>
+      </w:rPr>
+    </w:lvl>
+    <w:lvl w:ilvl="7" w:tplc="04090003" w:tentative="1">
+      <w:start w:val="1"/>
+      <w:numFmt w:val="bullet"/>
+      <w:lvlText w:val="o"/>
+      <w:lvlJc w:val="left"/>
+      <w:pPr>
+        <w:ind w:left="5760" w:hanging="360"/>
+      </w:pPr>
+      <w:rPr>
+        <w:rFonts w:ascii="Courier New" w:hAnsi="Courier New" w:cs="Courier New" w:hint="default"/>
+      </w:rPr>
+    </w:lvl>
+    <w:lvl w:ilvl="8" w:tplc="04090005" w:tentative="1">
+      <w:start w:val="1"/>
+      <w:numFmt w:val="bullet"/>
+      <w:lvlText w:val=""/>
+      <w:lvlJc w:val="left"/>
+      <w:pPr>
+        <w:ind w:left="6480" w:hanging="360"/>
+      </w:pPr>
+      <w:rPr>
+        <w:rFonts w:ascii="Wingdings" w:hAnsi="Wingdings" w:hint="default"/>
+      </w:rPr>
+    </w:lvl>
+  </w:abstractNum>
   <w:num w:numId="1" w16cid:durableId="1728339283">
     <w:abstractNumId w:val="2"/>
   </w:num>
@@ -22067,6 +22680,9 @@
   </w:num>
   <w:num w:numId="8" w16cid:durableId="653340451">
     <w:abstractNumId w:val="4"/>
+  </w:num>
+  <w:num w:numId="9" w16cid:durableId="603735593">
+    <w:abstractNumId w:val="8"/>
   </w:num>
 </w:numbering>
 </file>
@@ -22725,6 +23341,17 @@
     <w:basedOn w:val="DefaultParagraphFont"/>
     <w:rsid w:val="0018029C"/>
   </w:style>
+  <w:style w:type="paragraph" w:styleId="ListParagraph">
+    <w:name w:val="List Paragraph"/>
+    <w:basedOn w:val="Normal"/>
+    <w:uiPriority w:val="34"/>
+    <w:qFormat/>
+    <w:rsid w:val="00155465"/>
+    <w:pPr>
+      <w:ind w:left="720"/>
+      <w:contextualSpacing/>
+    </w:pPr>
+  </w:style>
 </w:styles>
 </file>
 

--- a/Book.docx
+++ b/Book.docx
@@ -716,59 +716,27 @@
           <w:rFonts w:ascii="Tw Cen MT" w:hAnsi="Tw Cen MT"/>
           <w:color w:val="424B59"/>
         </w:rPr>
-        <w:t xml:space="preserve">      </w:t>
-      </w:r>
-      <w:proofErr w:type="gramStart"/>
-      <w:r>
+        <w:t xml:space="preserve">      1.1  Single Database Single Project</w:t>
+      </w:r>
+    </w:p>
+    <w:p>
+      <w:pPr>
+        <w:pStyle w:val="BodyText"/>
+        <w:tabs>
+          <w:tab w:val="left" w:pos="1370"/>
+        </w:tabs>
+        <w:spacing w:before="282"/>
         <w:rPr>
           <w:rFonts w:ascii="Tw Cen MT" w:hAnsi="Tw Cen MT"/>
           <w:color w:val="424B59"/>
         </w:rPr>
-        <w:t>1.1  Single</w:t>
-      </w:r>
-      <w:proofErr w:type="gramEnd"/>
+      </w:pPr>
       <w:r>
         <w:rPr>
           <w:rFonts w:ascii="Tw Cen MT" w:hAnsi="Tw Cen MT"/>
           <w:color w:val="424B59"/>
         </w:rPr>
-        <w:t xml:space="preserve"> Database Single Project</w:t>
-      </w:r>
-    </w:p>
-    <w:p>
-      <w:pPr>
-        <w:pStyle w:val="BodyText"/>
-        <w:tabs>
-          <w:tab w:val="left" w:pos="1370"/>
-        </w:tabs>
-        <w:spacing w:before="282"/>
-        <w:rPr>
-          <w:rFonts w:ascii="Tw Cen MT" w:hAnsi="Tw Cen MT"/>
-          <w:color w:val="424B59"/>
-        </w:rPr>
-      </w:pPr>
-      <w:r>
-        <w:rPr>
-          <w:rFonts w:ascii="Tw Cen MT" w:hAnsi="Tw Cen MT"/>
-          <w:color w:val="424B59"/>
-        </w:rPr>
-        <w:t xml:space="preserve">      </w:t>
-      </w:r>
-      <w:proofErr w:type="gramStart"/>
-      <w:r>
-        <w:rPr>
-          <w:rFonts w:ascii="Tw Cen MT" w:hAnsi="Tw Cen MT"/>
-          <w:color w:val="424B59"/>
-        </w:rPr>
-        <w:t>1.2  Single</w:t>
-      </w:r>
-      <w:proofErr w:type="gramEnd"/>
-      <w:r>
-        <w:rPr>
-          <w:rFonts w:ascii="Tw Cen MT" w:hAnsi="Tw Cen MT"/>
-          <w:color w:val="424B59"/>
-        </w:rPr>
-        <w:t xml:space="preserve"> Database Two Projects</w:t>
+        <w:t xml:space="preserve">      1.2  Single Database Two Projects</w:t>
       </w:r>
     </w:p>
     <w:p>
@@ -2255,31 +2223,7 @@
                                 <w:sz w:val="36"/>
                                 <w:szCs w:val="36"/>
                               </w:rPr>
-                              <w:t xml:space="preserve">Repository pattern is one of the most popular pattern that used today to work with the </w:t>
-                            </w:r>
-                            <w:proofErr w:type="gramStart"/>
-                            <w:r>
-                              <w:rPr>
-                                <w:rFonts w:ascii="Tw Cen MT" w:hAnsi="Tw Cen MT"/>
-                                <w:b/>
-                                <w:bCs/>
-                                <w:color w:val="FFFFFF" w:themeColor="background1"/>
-                                <w:sz w:val="36"/>
-                                <w:szCs w:val="36"/>
-                              </w:rPr>
-                              <w:t>database ,</w:t>
-                            </w:r>
-                            <w:proofErr w:type="gramEnd"/>
-                            <w:r>
-                              <w:rPr>
-                                <w:rFonts w:ascii="Tw Cen MT" w:hAnsi="Tw Cen MT"/>
-                                <w:b/>
-                                <w:bCs/>
-                                <w:color w:val="FFFFFF" w:themeColor="background1"/>
-                                <w:sz w:val="36"/>
-                                <w:szCs w:val="36"/>
-                              </w:rPr>
-                              <w:t xml:space="preserve"> there are also some other patterns to work with the database like CQRS pattern.</w:t>
+                              <w:t>Repository pattern is one of the most popular pattern that used today to work with the database , there are also some other patterns to work with the database like CQRS pattern.</w:t>
                             </w:r>
                           </w:p>
                           <w:p>
@@ -2320,31 +2264,7 @@
                                 <w:sz w:val="36"/>
                                 <w:szCs w:val="36"/>
                               </w:rPr>
-                              <w:t xml:space="preserve"> the architecture and development teams must be aware about this </w:t>
-                            </w:r>
-                            <w:proofErr w:type="gramStart"/>
-                            <w:r>
-                              <w:rPr>
-                                <w:rFonts w:ascii="Tw Cen MT" w:hAnsi="Tw Cen MT"/>
-                                <w:b/>
-                                <w:bCs/>
-                                <w:color w:val="FFFFFF" w:themeColor="background1"/>
-                                <w:sz w:val="36"/>
-                                <w:szCs w:val="36"/>
-                              </w:rPr>
-                              <w:t>cases ,</w:t>
-                            </w:r>
-                            <w:proofErr w:type="gramEnd"/>
-                            <w:r>
-                              <w:rPr>
-                                <w:rFonts w:ascii="Tw Cen MT" w:hAnsi="Tw Cen MT"/>
-                                <w:b/>
-                                <w:bCs/>
-                                <w:color w:val="FFFFFF" w:themeColor="background1"/>
-                                <w:sz w:val="36"/>
-                                <w:szCs w:val="36"/>
-                              </w:rPr>
-                              <w:t xml:space="preserve"> when - why - how to use this pattern ? and also the impact for using this pattern for long term.</w:t>
+                              <w:t xml:space="preserve"> the architecture and development teams must be aware about this cases , when - why - how to use this pattern ? and also the impact for using this pattern for long term.</w:t>
                             </w:r>
                           </w:p>
                           <w:p>
@@ -2396,31 +2316,7 @@
                           <w:sz w:val="36"/>
                           <w:szCs w:val="36"/>
                         </w:rPr>
-                        <w:t xml:space="preserve">Repository pattern is one of the most popular pattern that used today to work with the </w:t>
-                      </w:r>
-                      <w:proofErr w:type="gramStart"/>
-                      <w:r>
-                        <w:rPr>
-                          <w:rFonts w:ascii="Tw Cen MT" w:hAnsi="Tw Cen MT"/>
-                          <w:b/>
-                          <w:bCs/>
-                          <w:color w:val="FFFFFF" w:themeColor="background1"/>
-                          <w:sz w:val="36"/>
-                          <w:szCs w:val="36"/>
-                        </w:rPr>
-                        <w:t>database ,</w:t>
-                      </w:r>
-                      <w:proofErr w:type="gramEnd"/>
-                      <w:r>
-                        <w:rPr>
-                          <w:rFonts w:ascii="Tw Cen MT" w:hAnsi="Tw Cen MT"/>
-                          <w:b/>
-                          <w:bCs/>
-                          <w:color w:val="FFFFFF" w:themeColor="background1"/>
-                          <w:sz w:val="36"/>
-                          <w:szCs w:val="36"/>
-                        </w:rPr>
-                        <w:t xml:space="preserve"> there are also some other patterns to work with the database like CQRS pattern.</w:t>
+                        <w:t>Repository pattern is one of the most popular pattern that used today to work with the database , there are also some other patterns to work with the database like CQRS pattern.</w:t>
                       </w:r>
                     </w:p>
                     <w:p>
@@ -2461,31 +2357,7 @@
                           <w:sz w:val="36"/>
                           <w:szCs w:val="36"/>
                         </w:rPr>
-                        <w:t xml:space="preserve"> the architecture and development teams must be aware about this </w:t>
-                      </w:r>
-                      <w:proofErr w:type="gramStart"/>
-                      <w:r>
-                        <w:rPr>
-                          <w:rFonts w:ascii="Tw Cen MT" w:hAnsi="Tw Cen MT"/>
-                          <w:b/>
-                          <w:bCs/>
-                          <w:color w:val="FFFFFF" w:themeColor="background1"/>
-                          <w:sz w:val="36"/>
-                          <w:szCs w:val="36"/>
-                        </w:rPr>
-                        <w:t>cases ,</w:t>
-                      </w:r>
-                      <w:proofErr w:type="gramEnd"/>
-                      <w:r>
-                        <w:rPr>
-                          <w:rFonts w:ascii="Tw Cen MT" w:hAnsi="Tw Cen MT"/>
-                          <w:b/>
-                          <w:bCs/>
-                          <w:color w:val="FFFFFF" w:themeColor="background1"/>
-                          <w:sz w:val="36"/>
-                          <w:szCs w:val="36"/>
-                        </w:rPr>
-                        <w:t xml:space="preserve"> when - why - how to use this pattern ? and also the impact for using this pattern for long term.</w:t>
+                        <w:t xml:space="preserve"> the architecture and development teams must be aware about this cases , when - why - how to use this pattern ? and also the impact for using this pattern for long term.</w:t>
                       </w:r>
                     </w:p>
                     <w:p>
@@ -2637,23 +2509,7 @@
           <w:color w:val="424B59"/>
           <w:w w:val="95"/>
         </w:rPr>
-        <w:t xml:space="preserve">The project follows the clean architecture and domain driven design </w:t>
-      </w:r>
-      <w:proofErr w:type="gramStart"/>
-      <w:r>
-        <w:rPr>
-          <w:color w:val="424B59"/>
-          <w:w w:val="95"/>
-        </w:rPr>
-        <w:t>principles ,</w:t>
-      </w:r>
-      <w:proofErr w:type="gramEnd"/>
-      <w:r>
-        <w:rPr>
-          <w:color w:val="424B59"/>
-          <w:w w:val="95"/>
-        </w:rPr>
-        <w:t xml:space="preserve"> we will not focus on the clean architecture or domain driven design principles , but focus on the repository pattern and CQRS pattern from the view of clean architecture and domain driven design.</w:t>
+        <w:t>The project follows the clean architecture and domain driven design principles , we will not focus on the clean architecture or domain driven design principles , but focus on the repository pattern and CQRS pattern from the view of clean architecture and domain driven design.</w:t>
       </w:r>
     </w:p>
     <w:p>
@@ -2789,23 +2645,7 @@
           <w:w w:val="95"/>
         </w:rPr>
         <w:lastRenderedPageBreak/>
-        <w:t xml:space="preserve">The aggregations are live on the </w:t>
-      </w:r>
-      <w:proofErr w:type="spellStart"/>
-      <w:r>
-        <w:rPr>
-          <w:color w:val="424B59"/>
-          <w:w w:val="95"/>
-        </w:rPr>
-        <w:t>Domain.Core</w:t>
-      </w:r>
-      <w:proofErr w:type="spellEnd"/>
-      <w:r>
-        <w:rPr>
-          <w:color w:val="424B59"/>
-          <w:w w:val="95"/>
-        </w:rPr>
-        <w:t xml:space="preserve"> </w:t>
+        <w:t xml:space="preserve">The aggregations are live on the Domain.Core </w:t>
       </w:r>
     </w:p>
     <w:p>
@@ -2973,23 +2813,7 @@
           <w:color w:val="424B59"/>
           <w:w w:val="95"/>
         </w:rPr>
-        <w:t xml:space="preserve"> take the product aggregation as </w:t>
-      </w:r>
-      <w:proofErr w:type="gramStart"/>
-      <w:r>
-        <w:rPr>
-          <w:color w:val="424B59"/>
-          <w:w w:val="95"/>
-        </w:rPr>
-        <w:t>example :</w:t>
-      </w:r>
-      <w:proofErr w:type="gramEnd"/>
-      <w:r>
-        <w:rPr>
-          <w:color w:val="424B59"/>
-          <w:w w:val="95"/>
-        </w:rPr>
-        <w:t xml:space="preserve"> </w:t>
+        <w:t xml:space="preserve"> take the product aggregation as example : </w:t>
       </w:r>
     </w:p>
     <w:p>
@@ -3071,23 +2895,7 @@
           <w:color w:val="424B59"/>
           <w:w w:val="95"/>
         </w:rPr>
-        <w:t xml:space="preserve">Product object is the aggregation root which control and manage the whole aggregation and other objects may be </w:t>
-      </w:r>
-      <w:proofErr w:type="gramStart"/>
-      <w:r>
-        <w:rPr>
-          <w:color w:val="424B59"/>
-          <w:w w:val="95"/>
-        </w:rPr>
-        <w:t>entities ,</w:t>
-      </w:r>
-      <w:proofErr w:type="gramEnd"/>
-      <w:r>
-        <w:rPr>
-          <w:color w:val="424B59"/>
-          <w:w w:val="95"/>
-        </w:rPr>
-        <w:t xml:space="preserve"> value objects , </w:t>
+        <w:t xml:space="preserve">Product object is the aggregation root which control and manage the whole aggregation and other objects may be entities , value objects , </w:t>
       </w:r>
       <w:r>
         <w:rPr>
@@ -3121,15 +2929,7 @@
           <w:color w:val="424B59"/>
           <w:w w:val="95"/>
         </w:rPr>
-        <w:t xml:space="preserve">The product repository interface is live </w:t>
-      </w:r>
-      <w:proofErr w:type="gramStart"/>
-      <w:r>
-        <w:rPr>
-          <w:color w:val="424B59"/>
-          <w:w w:val="95"/>
-        </w:rPr>
-        <w:t xml:space="preserve">on </w:t>
+        <w:t xml:space="preserve">The product repository interface is live on </w:t>
       </w:r>
       <w:r>
         <w:rPr>
@@ -3145,7 +2945,6 @@
         </w:rPr>
         <w:t>:</w:t>
       </w:r>
-      <w:proofErr w:type="gramEnd"/>
     </w:p>
     <w:p>
       <w:pPr>
@@ -3234,17 +3033,8 @@
           <w:w w:val="95"/>
         </w:rPr>
         <w:lastRenderedPageBreak/>
-        <w:t xml:space="preserve">And here the operations of products repository </w:t>
-      </w:r>
-      <w:proofErr w:type="gramStart"/>
-      <w:r>
-        <w:rPr>
-          <w:color w:val="424B59"/>
-          <w:w w:val="95"/>
-        </w:rPr>
-        <w:t>interface :</w:t>
-      </w:r>
-      <w:proofErr w:type="gramEnd"/>
+        <w:t>And here the operations of products repository interface :</w:t>
+      </w:r>
     </w:p>
     <w:p>
       <w:pPr>
@@ -4067,27 +3857,7 @@
           <w:sz w:val="32"/>
           <w:szCs w:val="32"/>
         </w:rPr>
-        <w:t xml:space="preserve"> </w:t>
-      </w:r>
-      <w:proofErr w:type="gramStart"/>
-      <w:r>
-        <w:rPr>
-          <w:color w:val="00B050"/>
-          <w:w w:val="95"/>
-          <w:sz w:val="32"/>
-          <w:szCs w:val="32"/>
-        </w:rPr>
-        <w:t>one  aggregation</w:t>
-      </w:r>
-      <w:proofErr w:type="gramEnd"/>
-      <w:r>
-        <w:rPr>
-          <w:color w:val="00B050"/>
-          <w:w w:val="95"/>
-          <w:sz w:val="32"/>
-          <w:szCs w:val="32"/>
-        </w:rPr>
-        <w:t xml:space="preserve"> root or list of  aggregation roots</w:t>
+        <w:t xml:space="preserve"> one  aggregation root or list of  aggregation roots</w:t>
       </w:r>
       <w:r>
         <w:rPr>
@@ -4158,7 +3928,6 @@
         </w:rPr>
         <w:t xml:space="preserve">Repository pattern </w:t>
       </w:r>
-      <w:proofErr w:type="spellStart"/>
       <w:r>
         <w:rPr>
           <w:color w:val="C00000"/>
@@ -4186,7 +3955,6 @@
         </w:rPr>
         <w:t>not</w:t>
       </w:r>
-      <w:proofErr w:type="spellEnd"/>
       <w:r>
         <w:rPr>
           <w:color w:val="C00000"/>
@@ -4259,7 +4027,6 @@
         </w:rPr>
         <w:t xml:space="preserve"> like </w:t>
       </w:r>
-      <w:proofErr w:type="gramStart"/>
       <w:r>
         <w:rPr>
           <w:color w:val="000000" w:themeColor="text1"/>
@@ -4267,9 +4034,8 @@
           <w:sz w:val="32"/>
           <w:szCs w:val="32"/>
         </w:rPr>
-        <w:t xml:space="preserve">( </w:t>
-      </w:r>
-      <w:proofErr w:type="spellStart"/>
+        <w:t xml:space="preserve">( ProductAttribute ) </w:t>
+      </w:r>
       <w:r>
         <w:rPr>
           <w:color w:val="000000" w:themeColor="text1"/>
@@ -4277,10 +4043,8 @@
           <w:sz w:val="32"/>
           <w:szCs w:val="32"/>
         </w:rPr>
-        <w:t>ProductAttribute</w:t>
-      </w:r>
-      <w:proofErr w:type="spellEnd"/>
-      <w:proofErr w:type="gramEnd"/>
+        <w:t xml:space="preserve"> </w:t>
+      </w:r>
       <w:r>
         <w:rPr>
           <w:color w:val="000000" w:themeColor="text1"/>
@@ -4288,7 +4052,7 @@
           <w:sz w:val="32"/>
           <w:szCs w:val="32"/>
         </w:rPr>
-        <w:t xml:space="preserve"> ) </w:t>
+        <w:t>, value objects</w:t>
       </w:r>
       <w:r>
         <w:rPr>
@@ -4297,27 +4061,8 @@
           <w:sz w:val="32"/>
           <w:szCs w:val="32"/>
         </w:rPr>
-        <w:t xml:space="preserve"> </w:t>
-      </w:r>
-      <w:r>
-        <w:rPr>
-          <w:color w:val="000000" w:themeColor="text1"/>
-          <w:w w:val="95"/>
-          <w:sz w:val="32"/>
-          <w:szCs w:val="32"/>
-        </w:rPr>
-        <w:t>, value objects</w:t>
-      </w:r>
-      <w:r>
-        <w:rPr>
-          <w:color w:val="000000" w:themeColor="text1"/>
-          <w:w w:val="95"/>
-          <w:sz w:val="32"/>
-          <w:szCs w:val="32"/>
-        </w:rPr>
         <w:t xml:space="preserve"> like ( </w:t>
       </w:r>
-      <w:proofErr w:type="spellStart"/>
       <w:r>
         <w:rPr>
           <w:rFonts w:cstheme="minorBidi"/>
@@ -4327,9 +4072,35 @@
           <w:szCs w:val="32"/>
           <w:lang w:bidi="ar-EG"/>
         </w:rPr>
-        <w:t>ProductTax</w:t>
-      </w:r>
-      <w:proofErr w:type="spellEnd"/>
+        <w:t>ProductTax )</w:t>
+      </w:r>
+      <w:r>
+        <w:rPr>
+          <w:color w:val="000000" w:themeColor="text1"/>
+          <w:w w:val="95"/>
+          <w:sz w:val="32"/>
+          <w:szCs w:val="32"/>
+        </w:rPr>
+        <w:t xml:space="preserve"> </w:t>
+      </w:r>
+      <w:r>
+        <w:rPr>
+          <w:color w:val="000000" w:themeColor="text1"/>
+          <w:w w:val="95"/>
+          <w:sz w:val="32"/>
+          <w:szCs w:val="32"/>
+        </w:rPr>
+        <w:t xml:space="preserve"> </w:t>
+      </w:r>
+      <w:r>
+        <w:rPr>
+          <w:color w:val="000000" w:themeColor="text1"/>
+          <w:w w:val="95"/>
+          <w:sz w:val="32"/>
+          <w:szCs w:val="32"/>
+        </w:rPr>
+        <w:t xml:space="preserve">, </w:t>
+      </w:r>
       <w:r>
         <w:rPr>
           <w:rFonts w:cstheme="minorBidi"/>
@@ -4339,82 +4110,7 @@
           <w:szCs w:val="32"/>
           <w:lang w:bidi="ar-EG"/>
         </w:rPr>
-        <w:t xml:space="preserve"> )</w:t>
-      </w:r>
-      <w:r>
-        <w:rPr>
-          <w:color w:val="000000" w:themeColor="text1"/>
-          <w:w w:val="95"/>
-          <w:sz w:val="32"/>
-          <w:szCs w:val="32"/>
-        </w:rPr>
-        <w:t xml:space="preserve"> </w:t>
-      </w:r>
-      <w:r>
-        <w:rPr>
-          <w:color w:val="000000" w:themeColor="text1"/>
-          <w:w w:val="95"/>
-          <w:sz w:val="32"/>
-          <w:szCs w:val="32"/>
-        </w:rPr>
-        <w:t xml:space="preserve"> </w:t>
-      </w:r>
-      <w:r>
-        <w:rPr>
-          <w:color w:val="000000" w:themeColor="text1"/>
-          <w:w w:val="95"/>
-          <w:sz w:val="32"/>
-          <w:szCs w:val="32"/>
-        </w:rPr>
-        <w:t xml:space="preserve">, </w:t>
-      </w:r>
-      <w:proofErr w:type="spellStart"/>
-      <w:r>
-        <w:rPr>
-          <w:rFonts w:cstheme="minorBidi"/>
-          <w:color w:val="000000" w:themeColor="text1"/>
-          <w:w w:val="95"/>
-          <w:sz w:val="32"/>
-          <w:szCs w:val="32"/>
-          <w:lang w:bidi="ar-EG"/>
-        </w:rPr>
-        <w:t>enums</w:t>
-      </w:r>
-      <w:proofErr w:type="spellEnd"/>
-      <w:r>
-        <w:rPr>
-          <w:rFonts w:cstheme="minorBidi"/>
-          <w:color w:val="000000" w:themeColor="text1"/>
-          <w:w w:val="95"/>
-          <w:sz w:val="32"/>
-          <w:szCs w:val="32"/>
-          <w:lang w:bidi="ar-EG"/>
-        </w:rPr>
-        <w:t xml:space="preserve"> like ( </w:t>
-      </w:r>
-      <w:proofErr w:type="spellStart"/>
-      <w:r>
-        <w:rPr>
-          <w:rFonts w:cstheme="minorBidi"/>
-          <w:color w:val="000000" w:themeColor="text1"/>
-          <w:w w:val="95"/>
-          <w:sz w:val="32"/>
-          <w:szCs w:val="32"/>
-          <w:lang w:bidi="ar-EG"/>
-        </w:rPr>
-        <w:t>ProductFileTypeEnum</w:t>
-      </w:r>
-      <w:proofErr w:type="spellEnd"/>
-      <w:r>
-        <w:rPr>
-          <w:rFonts w:cstheme="minorBidi"/>
-          <w:color w:val="000000" w:themeColor="text1"/>
-          <w:w w:val="95"/>
-          <w:sz w:val="32"/>
-          <w:szCs w:val="32"/>
-          <w:lang w:bidi="ar-EG"/>
-        </w:rPr>
-        <w:t xml:space="preserve"> </w:t>
+        <w:t xml:space="preserve">enums like ( ProductFileTypeEnum </w:t>
       </w:r>
       <w:r>
         <w:rPr>
@@ -4470,7 +4166,6 @@
         </w:rPr>
         <w:t xml:space="preserve">Repository pattern </w:t>
       </w:r>
-      <w:proofErr w:type="spellStart"/>
       <w:r>
         <w:rPr>
           <w:rFonts w:cstheme="minorBidi"/>
@@ -4480,9 +4175,8 @@
           <w:szCs w:val="32"/>
           <w:lang w:bidi="ar-EG"/>
         </w:rPr>
-        <w:t>can not</w:t>
-      </w:r>
-      <w:proofErr w:type="spellEnd"/>
+        <w:t>can not return dto</w:t>
+      </w:r>
       <w:r>
         <w:rPr>
           <w:rFonts w:cstheme="minorBidi"/>
@@ -4492,9 +4186,8 @@
           <w:szCs w:val="32"/>
           <w:lang w:bidi="ar-EG"/>
         </w:rPr>
-        <w:t xml:space="preserve"> return </w:t>
-      </w:r>
-      <w:proofErr w:type="spellStart"/>
+        <w:t xml:space="preserve"> directly</w:t>
+      </w:r>
       <w:r>
         <w:rPr>
           <w:rFonts w:cstheme="minorBidi"/>
@@ -4504,31 +4197,36 @@
           <w:szCs w:val="32"/>
           <w:lang w:bidi="ar-EG"/>
         </w:rPr>
-        <w:t>dto</w:t>
-      </w:r>
-      <w:proofErr w:type="spellEnd"/>
+        <w:t xml:space="preserve"> </w:t>
+      </w:r>
       <w:r>
         <w:rPr>
           <w:rFonts w:cstheme="minorBidi"/>
-          <w:color w:val="C00000"/>
+          <w:color w:val="424B59"/>
           <w:w w:val="95"/>
           <w:sz w:val="32"/>
           <w:szCs w:val="32"/>
           <w:lang w:bidi="ar-EG"/>
         </w:rPr>
-        <w:t xml:space="preserve"> directly</w:t>
-      </w:r>
-      <w:r>
+        <w:t>like</w:t>
+      </w:r>
+    </w:p>
+    <w:p>
+      <w:pPr>
+        <w:pStyle w:val="BodyText"/>
+        <w:tabs>
+          <w:tab w:val="left" w:pos="1370"/>
+        </w:tabs>
+        <w:spacing w:before="168"/>
         <w:rPr>
           <w:rFonts w:cstheme="minorBidi"/>
-          <w:color w:val="C00000"/>
+          <w:color w:val="424B59"/>
           <w:w w:val="95"/>
           <w:sz w:val="32"/>
           <w:szCs w:val="32"/>
           <w:lang w:bidi="ar-EG"/>
         </w:rPr>
-        <w:t xml:space="preserve"> </w:t>
-      </w:r>
+      </w:pPr>
       <w:r>
         <w:rPr>
           <w:rFonts w:cstheme="minorBidi"/>
@@ -4538,72 +4236,18 @@
           <w:szCs w:val="32"/>
           <w:lang w:bidi="ar-EG"/>
         </w:rPr>
-        <w:t>like</w:t>
-      </w:r>
-    </w:p>
-    <w:p>
-      <w:pPr>
-        <w:pStyle w:val="BodyText"/>
-        <w:tabs>
-          <w:tab w:val="left" w:pos="1370"/>
-        </w:tabs>
-        <w:spacing w:before="168"/>
+        <w:t xml:space="preserve">       </w:t>
+      </w:r>
+      <w:r>
         <w:rPr>
           <w:rFonts w:cstheme="minorBidi"/>
-          <w:color w:val="424B59"/>
+          <w:color w:val="000000" w:themeColor="text1"/>
           <w:w w:val="95"/>
           <w:sz w:val="32"/>
           <w:szCs w:val="32"/>
           <w:lang w:bidi="ar-EG"/>
         </w:rPr>
-      </w:pPr>
-      <w:r>
-        <w:rPr>
-          <w:rFonts w:cstheme="minorBidi"/>
-          <w:color w:val="424B59"/>
-          <w:w w:val="95"/>
-          <w:sz w:val="32"/>
-          <w:szCs w:val="32"/>
-          <w:lang w:bidi="ar-EG"/>
-        </w:rPr>
-        <w:t xml:space="preserve">       </w:t>
-      </w:r>
-      <w:proofErr w:type="gramStart"/>
-      <w:r>
-        <w:rPr>
-          <w:rFonts w:cstheme="minorBidi"/>
-          <w:color w:val="000000" w:themeColor="text1"/>
-          <w:w w:val="95"/>
-          <w:sz w:val="32"/>
-          <w:szCs w:val="32"/>
-          <w:lang w:bidi="ar-EG"/>
-        </w:rPr>
-        <w:t xml:space="preserve">( </w:t>
-      </w:r>
-      <w:proofErr w:type="spellStart"/>
-      <w:r>
-        <w:rPr>
-          <w:rFonts w:cstheme="minorBidi"/>
-          <w:color w:val="000000" w:themeColor="text1"/>
-          <w:w w:val="95"/>
-          <w:sz w:val="32"/>
-          <w:szCs w:val="32"/>
-          <w:lang w:bidi="ar-EG"/>
-        </w:rPr>
-        <w:t>ProductNameAndPriceDto</w:t>
-      </w:r>
-      <w:proofErr w:type="spellEnd"/>
-      <w:proofErr w:type="gramEnd"/>
-      <w:r>
-        <w:rPr>
-          <w:rFonts w:cstheme="minorBidi"/>
-          <w:color w:val="000000" w:themeColor="text1"/>
-          <w:w w:val="95"/>
-          <w:sz w:val="32"/>
-          <w:szCs w:val="32"/>
-          <w:lang w:bidi="ar-EG"/>
-        </w:rPr>
-        <w:t xml:space="preserve"> )</w:t>
+        <w:t>( ProductNameAndPriceDto )</w:t>
       </w:r>
     </w:p>
     <w:p>
@@ -4845,27 +4489,42 @@
           <w:w w:val="95"/>
           <w:lang w:bidi="ar-EG"/>
         </w:rPr>
-        <w:t xml:space="preserve">should not return </w:t>
-      </w:r>
-      <w:proofErr w:type="spellStart"/>
-      <w:proofErr w:type="gramStart"/>
+        <w:t xml:space="preserve">should not return IQueryable </w:t>
+      </w:r>
       <w:r>
         <w:rPr>
           <w:rFonts w:cstheme="minorBidi"/>
-          <w:color w:val="C00000"/>
+          <w:color w:val="424B59"/>
           <w:w w:val="95"/>
           <w:lang w:bidi="ar-EG"/>
         </w:rPr>
-        <w:t>IQueryable</w:t>
-      </w:r>
-      <w:proofErr w:type="spellEnd"/>
+        <w:t xml:space="preserve">, This is one of the most famous </w:t>
+      </w:r>
       <w:r>
         <w:rPr>
           <w:rFonts w:cstheme="minorBidi"/>
-          <w:color w:val="C00000"/>
+          <w:color w:val="424B59"/>
           <w:w w:val="95"/>
           <w:lang w:bidi="ar-EG"/>
         </w:rPr>
+        <w:t>mistakes</w:t>
+      </w:r>
+      <w:r>
+        <w:rPr>
+          <w:rFonts w:cstheme="minorBidi"/>
+          <w:color w:val="424B59"/>
+          <w:w w:val="95"/>
+          <w:lang w:bidi="ar-EG"/>
+        </w:rPr>
+        <w:t xml:space="preserve"> when using</w:t>
+      </w:r>
+      <w:r>
+        <w:rPr>
+          <w:rFonts w:cstheme="minorBidi"/>
+          <w:color w:val="424B59"/>
+          <w:w w:val="95"/>
+          <w:lang w:bidi="ar-EG"/>
+        </w:rPr>
         <w:t xml:space="preserve"> </w:t>
       </w:r>
       <w:r>
@@ -4875,9 +4534,8 @@
           <w:w w:val="95"/>
           <w:lang w:bidi="ar-EG"/>
         </w:rPr>
-        <w:t>,</w:t>
-      </w:r>
-      <w:proofErr w:type="gramEnd"/>
+        <w:t>Repository pattern</w:t>
+      </w:r>
       <w:r>
         <w:rPr>
           <w:rFonts w:cstheme="minorBidi"/>
@@ -4885,7 +4543,7 @@
           <w:w w:val="95"/>
           <w:lang w:bidi="ar-EG"/>
         </w:rPr>
-        <w:t xml:space="preserve"> This is one of the most famous </w:t>
+        <w:t xml:space="preserve"> ,</w:t>
       </w:r>
       <w:r>
         <w:rPr>
@@ -4894,7 +4552,7 @@
           <w:w w:val="95"/>
           <w:lang w:bidi="ar-EG"/>
         </w:rPr>
-        <w:t>mistakes</w:t>
+        <w:t xml:space="preserve"> because this break the main goal of repository pattern : abstract and isolate the logic</w:t>
       </w:r>
       <w:r>
         <w:rPr>
@@ -4903,7 +4561,7 @@
           <w:w w:val="95"/>
           <w:lang w:bidi="ar-EG"/>
         </w:rPr>
-        <w:t xml:space="preserve"> when using</w:t>
+        <w:t xml:space="preserve"> or the implementation</w:t>
       </w:r>
       <w:r>
         <w:rPr>
@@ -4912,7 +4570,7 @@
           <w:w w:val="95"/>
           <w:lang w:bidi="ar-EG"/>
         </w:rPr>
-        <w:t xml:space="preserve"> </w:t>
+        <w:t xml:space="preserve"> of data</w:t>
       </w:r>
       <w:r>
         <w:rPr>
@@ -4921,17 +4579,23 @@
           <w:w w:val="95"/>
           <w:lang w:bidi="ar-EG"/>
         </w:rPr>
-        <w:t>Repository pattern</w:t>
-      </w:r>
-      <w:r>
+        <w:t xml:space="preserve"> access layer outside the domain layer , here are example :</w:t>
+      </w:r>
+    </w:p>
+    <w:p>
+      <w:pPr>
+        <w:pStyle w:val="BodyText"/>
+        <w:tabs>
+          <w:tab w:val="left" w:pos="1370"/>
+        </w:tabs>
+        <w:spacing w:before="168"/>
         <w:rPr>
           <w:rFonts w:cstheme="minorBidi"/>
           <w:color w:val="424B59"/>
           <w:w w:val="95"/>
           <w:lang w:bidi="ar-EG"/>
         </w:rPr>
-        <w:t xml:space="preserve"> ,</w:t>
-      </w:r>
+      </w:pPr>
       <w:r>
         <w:rPr>
           <w:rFonts w:cstheme="minorBidi"/>
@@ -4939,7 +4603,7 @@
           <w:w w:val="95"/>
           <w:lang w:bidi="ar-EG"/>
         </w:rPr>
-        <w:t xml:space="preserve"> because this break the main goal of repository pattern : abstract and isolate the logic</w:t>
+        <w:t>To get the products list which of golden category</w:t>
       </w:r>
       <w:r>
         <w:rPr>
@@ -4948,7 +4612,7 @@
           <w:w w:val="95"/>
           <w:lang w:bidi="ar-EG"/>
         </w:rPr>
-        <w:t xml:space="preserve"> or the implementation</w:t>
+        <w:t xml:space="preserve"> the products</w:t>
       </w:r>
       <w:r>
         <w:rPr>
@@ -4957,70 +4621,8 @@
           <w:w w:val="95"/>
           <w:lang w:bidi="ar-EG"/>
         </w:rPr>
-        <w:t xml:space="preserve"> of data</w:t>
-      </w:r>
-      <w:r>
-        <w:rPr>
-          <w:rFonts w:cstheme="minorBidi"/>
-          <w:color w:val="424B59"/>
-          <w:w w:val="95"/>
-          <w:lang w:bidi="ar-EG"/>
-        </w:rPr>
-        <w:t xml:space="preserve"> access layer outside the domain layer , here are example :</w:t>
-      </w:r>
-    </w:p>
-    <w:p>
-      <w:pPr>
-        <w:pStyle w:val="BodyText"/>
-        <w:tabs>
-          <w:tab w:val="left" w:pos="1370"/>
-        </w:tabs>
-        <w:spacing w:before="168"/>
-        <w:rPr>
-          <w:rFonts w:cstheme="minorBidi"/>
-          <w:color w:val="424B59"/>
-          <w:w w:val="95"/>
-          <w:lang w:bidi="ar-EG"/>
-        </w:rPr>
-      </w:pPr>
-      <w:r>
-        <w:rPr>
-          <w:rFonts w:cstheme="minorBidi"/>
-          <w:color w:val="424B59"/>
-          <w:w w:val="95"/>
-          <w:lang w:bidi="ar-EG"/>
-        </w:rPr>
-        <w:t>To get the products list which of golden category</w:t>
-      </w:r>
-      <w:r>
-        <w:rPr>
-          <w:rFonts w:cstheme="minorBidi"/>
-          <w:color w:val="424B59"/>
-          <w:w w:val="95"/>
-          <w:lang w:bidi="ar-EG"/>
-        </w:rPr>
-        <w:t xml:space="preserve"> the products</w:t>
-      </w:r>
-      <w:r>
-        <w:rPr>
-          <w:rFonts w:cstheme="minorBidi"/>
-          <w:color w:val="424B59"/>
-          <w:w w:val="95"/>
-          <w:lang w:bidi="ar-EG"/>
-        </w:rPr>
-        <w:t xml:space="preserve"> must satisfy the acceptance </w:t>
-      </w:r>
-      <w:proofErr w:type="gramStart"/>
-      <w:r>
-        <w:rPr>
-          <w:rFonts w:cstheme="minorBidi"/>
-          <w:color w:val="424B59"/>
-          <w:w w:val="95"/>
-          <w:lang w:bidi="ar-EG"/>
-        </w:rPr>
-        <w:t>criteria :</w:t>
-      </w:r>
-      <w:proofErr w:type="gramEnd"/>
+        <w:t xml:space="preserve"> must satisfy the acceptance criteria :</w:t>
+      </w:r>
     </w:p>
     <w:p>
       <w:pPr>
@@ -5092,7 +4694,6 @@
           <w:lang w:bidi="ar-EG"/>
         </w:rPr>
       </w:pPr>
-      <w:proofErr w:type="spellStart"/>
       <w:r>
         <w:rPr>
           <w:rFonts w:cstheme="minorBidi"/>
@@ -5102,7 +4703,6 @@
         </w:rPr>
         <w:t>ProductsRepository.cs</w:t>
       </w:r>
-      <w:proofErr w:type="spellEnd"/>
     </w:p>
     <w:p>
       <w:pPr>
@@ -5219,27 +4819,7 @@
           <w:w w:val="95"/>
           <w:lang w:bidi="ar-EG"/>
         </w:rPr>
-        <w:t xml:space="preserve"> golden products in two different </w:t>
-      </w:r>
-      <w:proofErr w:type="gramStart"/>
-      <w:r>
-        <w:rPr>
-          <w:rFonts w:cstheme="minorBidi"/>
-          <w:color w:val="424B59"/>
-          <w:w w:val="95"/>
-          <w:lang w:bidi="ar-EG"/>
-        </w:rPr>
-        <w:t>services</w:t>
-      </w:r>
-      <w:proofErr w:type="gramEnd"/>
-      <w:r>
-        <w:rPr>
-          <w:rFonts w:cstheme="minorBidi"/>
-          <w:color w:val="424B59"/>
-          <w:w w:val="95"/>
-          <w:lang w:bidi="ar-EG"/>
-        </w:rPr>
-        <w:t xml:space="preserve"> </w:t>
+        <w:t xml:space="preserve"> golden products in two different services </w:t>
       </w:r>
     </w:p>
     <w:p>
@@ -5504,27 +5084,7 @@
           <w:w w:val="95"/>
           <w:lang w:bidi="ar-EG"/>
         </w:rPr>
-        <w:t xml:space="preserve">When new acceptance criteria is added or any change is </w:t>
-      </w:r>
-      <w:proofErr w:type="gramStart"/>
-      <w:r>
-        <w:rPr>
-          <w:rFonts w:cstheme="minorBidi"/>
-          <w:color w:val="424B59"/>
-          <w:w w:val="95"/>
-          <w:lang w:bidi="ar-EG"/>
-        </w:rPr>
-        <w:t>occur ,</w:t>
-      </w:r>
-      <w:proofErr w:type="gramEnd"/>
-      <w:r>
-        <w:rPr>
-          <w:rFonts w:cstheme="minorBidi"/>
-          <w:color w:val="424B59"/>
-          <w:w w:val="95"/>
-          <w:lang w:bidi="ar-EG"/>
-        </w:rPr>
-        <w:t xml:space="preserve"> you must loop on all application services that get </w:t>
+        <w:t xml:space="preserve">When new acceptance criteria is added or any change is occur , you must loop on all application services that get </w:t>
       </w:r>
       <w:r>
         <w:rPr>
@@ -5838,7 +5398,6 @@
         </w:rPr>
         <w:t xml:space="preserve">When repository pattern return </w:t>
       </w:r>
-      <w:proofErr w:type="spellStart"/>
       <w:r>
         <w:rPr>
           <w:rFonts w:cs="Consolas"/>
@@ -5846,7 +5405,6 @@
         </w:rPr>
         <w:t>IQueryable</w:t>
       </w:r>
-      <w:proofErr w:type="spellEnd"/>
       <w:r>
         <w:rPr>
           <w:rFonts w:cstheme="minorBidi"/>
@@ -5899,17 +5457,16 @@
           <w:w w:val="95"/>
           <w:lang w:bidi="ar-EG"/>
         </w:rPr>
-        <w:t xml:space="preserve">inside the application </w:t>
-      </w:r>
-      <w:proofErr w:type="gramStart"/>
+        <w:t xml:space="preserve">inside the application services </w:t>
+      </w:r>
       <w:r>
         <w:rPr>
           <w:rFonts w:cstheme="minorBidi"/>
-          <w:color w:val="C00000"/>
+          <w:color w:val="424B59"/>
           <w:w w:val="95"/>
           <w:lang w:bidi="ar-EG"/>
         </w:rPr>
-        <w:t xml:space="preserve">services </w:t>
+        <w:t xml:space="preserve">, </w:t>
       </w:r>
       <w:r>
         <w:rPr>
@@ -5918,9 +5475,8 @@
           <w:w w:val="95"/>
           <w:lang w:bidi="ar-EG"/>
         </w:rPr>
-        <w:t>,</w:t>
-      </w:r>
-      <w:proofErr w:type="gramEnd"/>
+        <w:t>so</w:t>
+      </w:r>
       <w:r>
         <w:rPr>
           <w:rFonts w:cstheme="minorBidi"/>
@@ -5928,7 +5484,7 @@
           <w:w w:val="95"/>
           <w:lang w:bidi="ar-EG"/>
         </w:rPr>
-        <w:t xml:space="preserve"> </w:t>
+        <w:t xml:space="preserve"> repository pattern should not </w:t>
       </w:r>
       <w:r>
         <w:rPr>
@@ -5937,7 +5493,7 @@
           <w:w w:val="95"/>
           <w:lang w:bidi="ar-EG"/>
         </w:rPr>
-        <w:t>so</w:t>
+        <w:t xml:space="preserve">never </w:t>
       </w:r>
       <w:r>
         <w:rPr>
@@ -5946,27 +5502,8 @@
           <w:w w:val="95"/>
           <w:lang w:bidi="ar-EG"/>
         </w:rPr>
-        <w:t xml:space="preserve"> repository pattern should not </w:t>
-      </w:r>
-      <w:r>
-        <w:rPr>
-          <w:rFonts w:cstheme="minorBidi"/>
-          <w:color w:val="424B59"/>
-          <w:w w:val="95"/>
-          <w:lang w:bidi="ar-EG"/>
-        </w:rPr>
-        <w:t xml:space="preserve">never </w:t>
-      </w:r>
-      <w:r>
-        <w:rPr>
-          <w:rFonts w:cstheme="minorBidi"/>
-          <w:color w:val="424B59"/>
-          <w:w w:val="95"/>
-          <w:lang w:bidi="ar-EG"/>
-        </w:rPr>
         <w:t xml:space="preserve">return </w:t>
       </w:r>
-      <w:proofErr w:type="spellStart"/>
       <w:r>
         <w:rPr>
           <w:rFonts w:cs="Consolas"/>
@@ -5974,7 +5511,6 @@
         </w:rPr>
         <w:t>IQueryable</w:t>
       </w:r>
-      <w:proofErr w:type="spellEnd"/>
       <w:r>
         <w:rPr>
           <w:rFonts w:cstheme="minorBidi"/>
@@ -6099,7 +5635,6 @@
           <w:lang w:bidi="ar-EG"/>
         </w:rPr>
       </w:pPr>
-      <w:proofErr w:type="spellStart"/>
       <w:r>
         <w:rPr>
           <w:rFonts w:cstheme="minorBidi"/>
@@ -6109,7 +5644,6 @@
         </w:rPr>
         <w:t>ProductsRepository.cs</w:t>
       </w:r>
-      <w:proofErr w:type="spellEnd"/>
     </w:p>
     <w:p>
       <w:pPr>
@@ -6473,27 +6007,7 @@
           <w:w w:val="95"/>
           <w:lang w:bidi="ar-EG"/>
         </w:rPr>
-        <w:t xml:space="preserve">can return native or primitive data types like </w:t>
-      </w:r>
-      <w:proofErr w:type="gramStart"/>
-      <w:r>
-        <w:rPr>
-          <w:rFonts w:cstheme="minorBidi"/>
-          <w:color w:val="00B050"/>
-          <w:w w:val="95"/>
-          <w:lang w:bidi="ar-EG"/>
-        </w:rPr>
-        <w:t>numbers ,</w:t>
-      </w:r>
-      <w:proofErr w:type="gramEnd"/>
-      <w:r>
-        <w:rPr>
-          <w:rFonts w:cstheme="minorBidi"/>
-          <w:color w:val="00B050"/>
-          <w:w w:val="95"/>
-          <w:lang w:bidi="ar-EG"/>
-        </w:rPr>
-        <w:t xml:space="preserve"> Boolean </w:t>
+        <w:t xml:space="preserve">can return native or primitive data types like numbers , Boolean </w:t>
       </w:r>
     </w:p>
     <w:p>
@@ -6598,71 +6112,31 @@
           <w:w w:val="95"/>
           <w:lang w:bidi="ar-EG"/>
         </w:rPr>
-        <w:t xml:space="preserve">Important </w:t>
-      </w:r>
-      <w:proofErr w:type="gramStart"/>
-      <w:r>
+        <w:t xml:space="preserve">Important Note : </w:t>
+      </w:r>
+    </w:p>
+    <w:p>
+      <w:pPr>
+        <w:pStyle w:val="BodyText"/>
+        <w:tabs>
+          <w:tab w:val="left" w:pos="1370"/>
+        </w:tabs>
+        <w:spacing w:before="168"/>
         <w:rPr>
           <w:rFonts w:cstheme="minorBidi"/>
-          <w:color w:val="5B9BD5" w:themeColor="accent5"/>
+          <w:color w:val="424B59"/>
           <w:w w:val="95"/>
           <w:lang w:bidi="ar-EG"/>
         </w:rPr>
-        <w:t>Note :</w:t>
-      </w:r>
-      <w:proofErr w:type="gramEnd"/>
+      </w:pPr>
       <w:r>
         <w:rPr>
           <w:rFonts w:cstheme="minorBidi"/>
-          <w:color w:val="5B9BD5" w:themeColor="accent5"/>
+          <w:color w:val="424B59"/>
           <w:w w:val="95"/>
           <w:lang w:bidi="ar-EG"/>
         </w:rPr>
-        <w:t xml:space="preserve"> </w:t>
-      </w:r>
-    </w:p>
-    <w:p>
-      <w:pPr>
-        <w:pStyle w:val="BodyText"/>
-        <w:tabs>
-          <w:tab w:val="left" w:pos="1370"/>
-        </w:tabs>
-        <w:spacing w:before="168"/>
-        <w:rPr>
-          <w:rFonts w:cstheme="minorBidi"/>
-          <w:color w:val="424B59"/>
-          <w:w w:val="95"/>
-          <w:lang w:bidi="ar-EG"/>
-        </w:rPr>
-      </w:pPr>
-      <w:r>
-        <w:rPr>
-          <w:rFonts w:cstheme="minorBidi"/>
-          <w:color w:val="424B59"/>
-          <w:w w:val="95"/>
-          <w:lang w:bidi="ar-EG"/>
-        </w:rPr>
-        <w:t xml:space="preserve">It usually prefers to use async/await with all operations of repository pattern or any network </w:t>
-      </w:r>
-      <w:proofErr w:type="gramStart"/>
-      <w:r>
-        <w:rPr>
-          <w:rFonts w:cstheme="minorBidi"/>
-          <w:color w:val="424B59"/>
-          <w:w w:val="95"/>
-          <w:lang w:bidi="ar-EG"/>
-        </w:rPr>
-        <w:t>call ,</w:t>
-      </w:r>
-      <w:proofErr w:type="gramEnd"/>
-      <w:r>
-        <w:rPr>
-          <w:rFonts w:cstheme="minorBidi"/>
-          <w:color w:val="424B59"/>
-          <w:w w:val="95"/>
-          <w:lang w:bidi="ar-EG"/>
-        </w:rPr>
-        <w:t xml:space="preserve"> the previous examples are </w:t>
+        <w:t xml:space="preserve">It usually prefers to use async/await with all operations of repository pattern or any network call , the previous examples are </w:t>
       </w:r>
       <w:r>
         <w:rPr>
@@ -6901,29 +6375,7 @@
                                   <w:sz w:val="40"/>
                                   <w:szCs w:val="40"/>
                                 </w:rPr>
-                                <w:t xml:space="preserve">Second </w:t>
-                              </w:r>
-                              <w:proofErr w:type="gramStart"/>
-                              <w:r>
-                                <w:rPr>
-                                  <w:rFonts w:ascii="Tw Cen MT" w:hAnsi="Tw Cen MT"/>
-                                  <w:b/>
-                                  <w:bCs/>
-                                  <w:sz w:val="40"/>
-                                  <w:szCs w:val="40"/>
-                                </w:rPr>
-                                <w:t>Principle :</w:t>
-                              </w:r>
-                              <w:proofErr w:type="gramEnd"/>
-                              <w:r>
-                                <w:rPr>
-                                  <w:rFonts w:ascii="Tw Cen MT" w:hAnsi="Tw Cen MT"/>
-                                  <w:b/>
-                                  <w:bCs/>
-                                  <w:sz w:val="40"/>
-                                  <w:szCs w:val="40"/>
-                                </w:rPr>
-                                <w:t xml:space="preserve"> </w:t>
+                                <w:t xml:space="preserve">Second Principle : </w:t>
                               </w:r>
                               <w:r>
                                 <w:rPr>
@@ -7071,29 +6523,7 @@
                             <w:sz w:val="40"/>
                             <w:szCs w:val="40"/>
                           </w:rPr>
-                          <w:t xml:space="preserve">Second </w:t>
-                        </w:r>
-                        <w:proofErr w:type="gramStart"/>
-                        <w:r>
-                          <w:rPr>
-                            <w:rFonts w:ascii="Tw Cen MT" w:hAnsi="Tw Cen MT"/>
-                            <w:b/>
-                            <w:bCs/>
-                            <w:sz w:val="40"/>
-                            <w:szCs w:val="40"/>
-                          </w:rPr>
-                          <w:t>Principle :</w:t>
-                        </w:r>
-                        <w:proofErr w:type="gramEnd"/>
-                        <w:r>
-                          <w:rPr>
-                            <w:rFonts w:ascii="Tw Cen MT" w:hAnsi="Tw Cen MT"/>
-                            <w:b/>
-                            <w:bCs/>
-                            <w:sz w:val="40"/>
-                            <w:szCs w:val="40"/>
-                          </w:rPr>
-                          <w:t xml:space="preserve"> </w:t>
+                          <w:t xml:space="preserve">Second Principle : </w:t>
                         </w:r>
                         <w:r>
                           <w:rPr>
@@ -7275,51 +6705,27 @@
           <w:color w:val="424B59"/>
           <w:w w:val="95"/>
         </w:rPr>
-        <w:t xml:space="preserve">From domain driven design </w:t>
-      </w:r>
-      <w:proofErr w:type="gramStart"/>
-      <w:r>
-        <w:rPr>
-          <w:color w:val="424B59"/>
-          <w:w w:val="95"/>
-        </w:rPr>
-        <w:t>view :</w:t>
-      </w:r>
-      <w:proofErr w:type="gramEnd"/>
-      <w:r>
-        <w:rPr>
-          <w:color w:val="424B59"/>
-          <w:w w:val="95"/>
-        </w:rPr>
-        <w:t xml:space="preserve"> </w:t>
-      </w:r>
-    </w:p>
-    <w:p>
-      <w:pPr>
-        <w:pStyle w:val="BodyText"/>
-        <w:tabs>
-          <w:tab w:val="left" w:pos="1370"/>
-        </w:tabs>
-        <w:spacing w:before="168"/>
-        <w:rPr>
-          <w:color w:val="424B59"/>
-          <w:w w:val="95"/>
-        </w:rPr>
-      </w:pPr>
-      <w:r>
-        <w:rPr>
-          <w:color w:val="424B59"/>
-          <w:w w:val="95"/>
-        </w:rPr>
-        <w:t xml:space="preserve">the aggregation is a group of objects </w:t>
-      </w:r>
-      <w:proofErr w:type="gramStart"/>
-      <w:r>
-        <w:rPr>
-          <w:color w:val="424B59"/>
-          <w:w w:val="95"/>
-        </w:rPr>
-        <w:t>that</w:t>
+        <w:t xml:space="preserve">From domain driven design view : </w:t>
+      </w:r>
+    </w:p>
+    <w:p>
+      <w:pPr>
+        <w:pStyle w:val="BodyText"/>
+        <w:tabs>
+          <w:tab w:val="left" w:pos="1370"/>
+        </w:tabs>
+        <w:spacing w:before="168"/>
+        <w:rPr>
+          <w:color w:val="424B59"/>
+          <w:w w:val="95"/>
+        </w:rPr>
+      </w:pPr>
+      <w:r>
+        <w:rPr>
+          <w:color w:val="424B59"/>
+          <w:w w:val="95"/>
+        </w:rPr>
+        <w:t>the aggregation is a group of objects that</w:t>
       </w:r>
       <w:r>
         <w:rPr>
@@ -7328,7 +6734,6 @@
         </w:rPr>
         <w:t xml:space="preserve"> :</w:t>
       </w:r>
-      <w:proofErr w:type="gramEnd"/>
     </w:p>
     <w:p>
       <w:pPr>
@@ -7372,39 +6777,7 @@
           <w:color w:val="424B59"/>
           <w:w w:val="95"/>
         </w:rPr>
-        <w:t xml:space="preserve"> and physically related, can product </w:t>
-      </w:r>
-      <w:proofErr w:type="gramStart"/>
-      <w:r>
-        <w:rPr>
-          <w:color w:val="424B59"/>
-          <w:w w:val="95"/>
-        </w:rPr>
-        <w:t>attribute</w:t>
-      </w:r>
-      <w:proofErr w:type="gramEnd"/>
-      <w:r>
-        <w:rPr>
-          <w:color w:val="424B59"/>
-          <w:w w:val="95"/>
-        </w:rPr>
-        <w:t xml:space="preserve"> exist without the product itself </w:t>
-      </w:r>
-      <w:proofErr w:type="gramStart"/>
-      <w:r>
-        <w:rPr>
-          <w:color w:val="424B59"/>
-          <w:w w:val="95"/>
-        </w:rPr>
-        <w:t>exist ?</w:t>
-      </w:r>
-      <w:proofErr w:type="gramEnd"/>
-      <w:r>
-        <w:rPr>
-          <w:color w:val="424B59"/>
-          <w:w w:val="95"/>
-        </w:rPr>
-        <w:t xml:space="preserve"> can product barcode , product file or any other object in the aggregation exist without the product ?</w:t>
+        <w:t xml:space="preserve"> and physically related, can product attribute exist without the product itself exist ? can product barcode , product file or any other object in the aggregation exist without the product ?</w:t>
       </w:r>
       <w:r>
         <w:rPr>
@@ -7427,21 +6800,12 @@
           <w:w w:val="95"/>
         </w:rPr>
       </w:pPr>
-      <w:proofErr w:type="gramStart"/>
-      <w:r>
-        <w:rPr>
-          <w:color w:val="424B59"/>
-          <w:w w:val="95"/>
-        </w:rPr>
-        <w:t>the</w:t>
-      </w:r>
-      <w:proofErr w:type="gramEnd"/>
-      <w:r>
-        <w:rPr>
-          <w:color w:val="424B59"/>
-          <w:w w:val="95"/>
-        </w:rPr>
-        <w:t xml:space="preserve"> answer is of course no.</w:t>
+      <w:r>
+        <w:rPr>
+          <w:color w:val="424B59"/>
+          <w:w w:val="95"/>
+        </w:rPr>
+        <w:t>the answer is of course no.</w:t>
       </w:r>
     </w:p>
     <w:p>
@@ -7529,39 +6893,7 @@
           <w:w w:val="95"/>
         </w:rPr>
         <w:lastRenderedPageBreak/>
-        <w:t xml:space="preserve"> </w:t>
-      </w:r>
-      <w:proofErr w:type="spellStart"/>
-      <w:r>
-        <w:rPr>
-          <w:color w:val="424B59"/>
-          <w:w w:val="95"/>
-        </w:rPr>
-        <w:t>affect</w:t>
-      </w:r>
-      <w:proofErr w:type="spellEnd"/>
-      <w:r>
-        <w:rPr>
-          <w:color w:val="424B59"/>
-          <w:w w:val="95"/>
-        </w:rPr>
-        <w:t xml:space="preserve"> on each </w:t>
-      </w:r>
-      <w:proofErr w:type="gramStart"/>
-      <w:r>
-        <w:rPr>
-          <w:color w:val="424B59"/>
-          <w:w w:val="95"/>
-        </w:rPr>
-        <w:t>other ,</w:t>
-      </w:r>
-      <w:proofErr w:type="gramEnd"/>
-      <w:r>
-        <w:rPr>
-          <w:color w:val="424B59"/>
-          <w:w w:val="95"/>
-        </w:rPr>
-        <w:t xml:space="preserve"> for example</w:t>
+        <w:t xml:space="preserve"> affect on each other , for example</w:t>
       </w:r>
       <w:r>
         <w:rPr>
@@ -7668,37 +7000,12 @@
           <w:w w:val="95"/>
         </w:rPr>
       </w:pPr>
-      <w:proofErr w:type="gramStart"/>
-      <w:r>
-        <w:rPr>
-          <w:color w:val="424B59"/>
-          <w:w w:val="95"/>
-        </w:rPr>
-        <w:t>when</w:t>
-      </w:r>
-      <w:proofErr w:type="gramEnd"/>
-      <w:r>
-        <w:rPr>
-          <w:color w:val="424B59"/>
-          <w:w w:val="95"/>
-        </w:rPr>
-        <w:t xml:space="preserve"> user add new order </w:t>
-      </w:r>
-      <w:proofErr w:type="gramStart"/>
-      <w:r>
-        <w:rPr>
-          <w:color w:val="424B59"/>
-          <w:w w:val="95"/>
-        </w:rPr>
-        <w:t>item ,</w:t>
-      </w:r>
-      <w:proofErr w:type="gramEnd"/>
-      <w:r>
-        <w:rPr>
-          <w:color w:val="424B59"/>
-          <w:w w:val="95"/>
-        </w:rPr>
-        <w:t xml:space="preserve"> the total price property in the order is recalculated to add the new order item price to </w:t>
+      <w:r>
+        <w:rPr>
+          <w:color w:val="424B59"/>
+          <w:w w:val="95"/>
+        </w:rPr>
+        <w:t xml:space="preserve">when user add new order item , the total price property in the order is recalculated to add the new order item price to </w:t>
       </w:r>
       <w:r>
         <w:rPr>
@@ -7734,21 +7041,12 @@
           <w:w w:val="95"/>
         </w:rPr>
       </w:pPr>
-      <w:proofErr w:type="spellStart"/>
       <w:r>
         <w:rPr>
           <w:color w:val="4472C4" w:themeColor="accent1"/>
           <w:w w:val="95"/>
         </w:rPr>
-        <w:t>Order.cs</w:t>
-      </w:r>
-      <w:proofErr w:type="spellEnd"/>
-      <w:r>
-        <w:rPr>
-          <w:color w:val="4472C4" w:themeColor="accent1"/>
-          <w:w w:val="95"/>
-        </w:rPr>
-        <w:t xml:space="preserve"> </w:t>
+        <w:t xml:space="preserve">Order.cs </w:t>
       </w:r>
     </w:p>
     <w:p>
@@ -7870,23 +7168,7 @@
           <w:w w:val="95"/>
         </w:rPr>
         <w:lastRenderedPageBreak/>
-        <w:t xml:space="preserve">From the code </w:t>
-      </w:r>
-      <w:proofErr w:type="gramStart"/>
-      <w:r>
-        <w:rPr>
-          <w:color w:val="424B59"/>
-          <w:w w:val="95"/>
-        </w:rPr>
-        <w:t>above :</w:t>
-      </w:r>
-      <w:proofErr w:type="gramEnd"/>
-      <w:r>
-        <w:rPr>
-          <w:color w:val="424B59"/>
-          <w:w w:val="95"/>
-        </w:rPr>
-        <w:t xml:space="preserve"> </w:t>
+        <w:t xml:space="preserve">From the code above : </w:t>
       </w:r>
     </w:p>
     <w:p>
@@ -7938,17 +7220,8 @@
           <w:color w:val="424B59"/>
           <w:w w:val="95"/>
         </w:rPr>
-        <w:t xml:space="preserve"> business </w:t>
-      </w:r>
-      <w:proofErr w:type="gramStart"/>
-      <w:r>
-        <w:rPr>
-          <w:color w:val="424B59"/>
-          <w:w w:val="95"/>
-        </w:rPr>
-        <w:t>rule</w:t>
-      </w:r>
-      <w:proofErr w:type="gramEnd"/>
+        <w:t xml:space="preserve"> business rule</w:t>
+      </w:r>
       <w:r>
         <w:rPr>
           <w:color w:val="424B59"/>
@@ -7985,23 +7258,7 @@
           <w:color w:val="424B59"/>
           <w:w w:val="95"/>
         </w:rPr>
-        <w:t xml:space="preserve">Any change on the order items list </w:t>
-      </w:r>
-      <w:proofErr w:type="gramStart"/>
-      <w:r>
-        <w:rPr>
-          <w:color w:val="424B59"/>
-          <w:w w:val="95"/>
-        </w:rPr>
-        <w:t>( add</w:t>
-      </w:r>
-      <w:proofErr w:type="gramEnd"/>
-      <w:r>
-        <w:rPr>
-          <w:color w:val="424B59"/>
-          <w:w w:val="95"/>
-        </w:rPr>
-        <w:t xml:space="preserve"> – </w:t>
+        <w:t xml:space="preserve">Any change on the order items list ( add – </w:t>
       </w:r>
       <w:r>
         <w:rPr>
@@ -8047,21 +7304,12 @@
           <w:w w:val="95"/>
         </w:rPr>
       </w:pPr>
-      <w:proofErr w:type="gramStart"/>
-      <w:r>
-        <w:rPr>
-          <w:color w:val="424B59"/>
-          <w:w w:val="95"/>
-        </w:rPr>
-        <w:t>So</w:t>
-      </w:r>
-      <w:proofErr w:type="gramEnd"/>
-      <w:r>
-        <w:rPr>
-          <w:color w:val="424B59"/>
-          <w:w w:val="95"/>
-        </w:rPr>
-        <w:t xml:space="preserve"> the whole aggregation objects is work as</w:t>
+      <w:r>
+        <w:rPr>
+          <w:color w:val="424B59"/>
+          <w:w w:val="95"/>
+        </w:rPr>
+        <w:t>So the whole aggregation objects is work as</w:t>
       </w:r>
       <w:r>
         <w:rPr>
@@ -8104,50 +7352,30 @@
           <w:w w:val="95"/>
           <w:u w:val="single"/>
         </w:rPr>
-        <w:t xml:space="preserve">This </w:t>
-      </w:r>
-      <w:proofErr w:type="gramStart"/>
-      <w:r>
-        <w:rPr>
-          <w:color w:val="424B59"/>
+        <w:t>This mean the repository must load the whole aggregation.</w:t>
+      </w:r>
+    </w:p>
+    <w:p>
+      <w:pPr>
+        <w:pStyle w:val="BodyText"/>
+        <w:tabs>
+          <w:tab w:val="left" w:pos="1370"/>
+        </w:tabs>
+        <w:spacing w:before="168"/>
+        <w:rPr>
+          <w:color w:val="4472C4" w:themeColor="accent1"/>
           <w:w w:val="95"/>
           <w:u w:val="single"/>
         </w:rPr>
-        <w:t>mean</w:t>
-      </w:r>
-      <w:proofErr w:type="gramEnd"/>
-      <w:r>
-        <w:rPr>
-          <w:color w:val="424B59"/>
+      </w:pPr>
+      <w:r>
+        <w:rPr>
+          <w:color w:val="4472C4" w:themeColor="accent1"/>
           <w:w w:val="95"/>
           <w:u w:val="single"/>
         </w:rPr>
-        <w:t xml:space="preserve"> the repository must load the whole aggregation.</w:t>
-      </w:r>
-    </w:p>
-    <w:p>
-      <w:pPr>
-        <w:pStyle w:val="BodyText"/>
-        <w:tabs>
-          <w:tab w:val="left" w:pos="1370"/>
-        </w:tabs>
-        <w:spacing w:before="168"/>
-        <w:rPr>
-          <w:color w:val="4472C4" w:themeColor="accent1"/>
-          <w:w w:val="95"/>
-          <w:u w:val="single"/>
-        </w:rPr>
-      </w:pPr>
-      <w:proofErr w:type="spellStart"/>
-      <w:r>
-        <w:rPr>
-          <w:color w:val="4472C4" w:themeColor="accent1"/>
-          <w:w w:val="95"/>
-          <w:u w:val="single"/>
-        </w:rPr>
         <w:t>ProductsRepository.cs</w:t>
       </w:r>
-      <w:proofErr w:type="spellEnd"/>
     </w:p>
     <w:p>
       <w:pPr>
@@ -8227,7 +7455,6 @@
           <w14:ligatures w14:val="standardContextual"/>
         </w:rPr>
       </w:pPr>
-      <w:proofErr w:type="gramStart"/>
       <w:r>
         <w:rPr>
           <w:color w:val="424B59"/>
@@ -8235,9 +7462,21 @@
           <w:sz w:val="32"/>
           <w:szCs w:val="32"/>
         </w:rPr>
-        <w:t>Note :</w:t>
-      </w:r>
-      <w:proofErr w:type="gramEnd"/>
+        <w:t>Note : Product Tax is not loaded because it is value object and mapped to loaded automatically with the product.</w:t>
+      </w:r>
+    </w:p>
+    <w:p>
+      <w:pPr>
+        <w:pStyle w:val="BodyText"/>
+        <w:tabs>
+          <w:tab w:val="left" w:pos="1370"/>
+        </w:tabs>
+        <w:spacing w:before="168"/>
+        <w:rPr>
+          <w:color w:val="424B59"/>
+          <w:w w:val="95"/>
+        </w:rPr>
+      </w:pPr>
       <w:r>
         <w:rPr>
           <w:color w:val="424B59"/>
@@ -8245,28 +7484,6 @@
           <w:sz w:val="32"/>
           <w:szCs w:val="32"/>
         </w:rPr>
-        <w:t xml:space="preserve"> Product Tax is not loaded because it is value object and mapped to loaded automatically with the product.</w:t>
-      </w:r>
-    </w:p>
-    <w:p>
-      <w:pPr>
-        <w:pStyle w:val="BodyText"/>
-        <w:tabs>
-          <w:tab w:val="left" w:pos="1370"/>
-        </w:tabs>
-        <w:spacing w:before="168"/>
-        <w:rPr>
-          <w:color w:val="424B59"/>
-          <w:w w:val="95"/>
-        </w:rPr>
-      </w:pPr>
-      <w:r>
-        <w:rPr>
-          <w:color w:val="424B59"/>
-          <w:w w:val="95"/>
-          <w:sz w:val="32"/>
-          <w:szCs w:val="32"/>
-        </w:rPr>
         <w:t>Product Expression is not business entity but contain static methods only</w:t>
       </w:r>
       <w:r>
@@ -8295,23 +7512,7 @@
           <w:w w:val="95"/>
         </w:rPr>
         <w:lastRenderedPageBreak/>
-        <w:t xml:space="preserve">repository pattern </w:t>
-      </w:r>
-      <w:proofErr w:type="spellStart"/>
-      <w:r>
-        <w:rPr>
-          <w:color w:val="424B59"/>
-          <w:w w:val="95"/>
-        </w:rPr>
-        <w:t>can not</w:t>
-      </w:r>
-      <w:proofErr w:type="spellEnd"/>
-      <w:r>
-        <w:rPr>
-          <w:color w:val="424B59"/>
-          <w:w w:val="95"/>
-        </w:rPr>
-        <w:t xml:space="preserve"> load part only from the aggregation</w:t>
+        <w:t>repository pattern can not load part only from the aggregation</w:t>
       </w:r>
       <w:r>
         <w:rPr>
@@ -8340,7 +7541,6 @@
           <w:w w:val="95"/>
         </w:rPr>
       </w:pPr>
-      <w:proofErr w:type="spellStart"/>
       <w:r>
         <w:rPr>
           <w:color w:val="4472C4" w:themeColor="accent1"/>
@@ -8348,7 +7548,6 @@
         </w:rPr>
         <w:t>ProductsRepository.cs</w:t>
       </w:r>
-      <w:proofErr w:type="spellEnd"/>
     </w:p>
     <w:p>
       <w:pPr>
@@ -8649,23 +7848,7 @@
           <w:color w:val="424B59"/>
           <w:w w:val="95"/>
         </w:rPr>
-        <w:t xml:space="preserve">In most of the enterprise </w:t>
-      </w:r>
-      <w:proofErr w:type="gramStart"/>
-      <w:r>
-        <w:rPr>
-          <w:color w:val="424B59"/>
-          <w:w w:val="95"/>
-        </w:rPr>
-        <w:t>systems ,</w:t>
-      </w:r>
-      <w:proofErr w:type="gramEnd"/>
-      <w:r>
-        <w:rPr>
-          <w:color w:val="424B59"/>
-          <w:w w:val="95"/>
-        </w:rPr>
-        <w:t xml:space="preserve"> the system has users with different roles like : admin , client , manager , employee and so on.</w:t>
+        <w:t>In most of the enterprise systems , the system has users with different roles like : admin , client , manager , employee and so on.</w:t>
       </w:r>
     </w:p>
     <w:p>
@@ -8692,53 +7875,28 @@
           <w:color w:val="424B59"/>
           <w:w w:val="95"/>
         </w:rPr>
-        <w:t xml:space="preserve"> role has permission to access some data and has not for </w:t>
-      </w:r>
-      <w:proofErr w:type="gramStart"/>
-      <w:r>
-        <w:rPr>
-          <w:color w:val="424B59"/>
-          <w:w w:val="95"/>
-        </w:rPr>
-        <w:t>others</w:t>
-      </w:r>
-      <w:proofErr w:type="gramEnd"/>
-      <w:r>
-        <w:rPr>
-          <w:color w:val="424B59"/>
-          <w:w w:val="95"/>
-        </w:rPr>
-        <w:t xml:space="preserve"> data.</w:t>
-      </w:r>
-    </w:p>
-    <w:p>
-      <w:pPr>
-        <w:pStyle w:val="BodyText"/>
-        <w:tabs>
-          <w:tab w:val="left" w:pos="1370"/>
-        </w:tabs>
-        <w:spacing w:before="168"/>
-        <w:rPr>
-          <w:color w:val="424B59"/>
-          <w:w w:val="95"/>
-        </w:rPr>
-      </w:pPr>
-      <w:r>
-        <w:rPr>
-          <w:color w:val="424B59"/>
-          <w:w w:val="95"/>
-        </w:rPr>
-        <w:t xml:space="preserve">Here are some examples from our </w:t>
-      </w:r>
-      <w:proofErr w:type="gramStart"/>
-      <w:r>
-        <w:rPr>
-          <w:color w:val="424B59"/>
-          <w:w w:val="95"/>
-        </w:rPr>
-        <w:t>project :</w:t>
-      </w:r>
-      <w:proofErr w:type="gramEnd"/>
+        <w:t xml:space="preserve"> role has permission to access some data and has not for others data.</w:t>
+      </w:r>
+    </w:p>
+    <w:p>
+      <w:pPr>
+        <w:pStyle w:val="BodyText"/>
+        <w:tabs>
+          <w:tab w:val="left" w:pos="1370"/>
+        </w:tabs>
+        <w:spacing w:before="168"/>
+        <w:rPr>
+          <w:color w:val="424B59"/>
+          <w:w w:val="95"/>
+        </w:rPr>
+      </w:pPr>
+      <w:r>
+        <w:rPr>
+          <w:color w:val="424B59"/>
+          <w:w w:val="95"/>
+        </w:rPr>
+        <w:t>Here are some examples from our project :</w:t>
+      </w:r>
     </w:p>
     <w:p>
       <w:pPr>
@@ -8760,20 +7918,8 @@
           <w:color w:val="2E74B5" w:themeColor="accent5" w:themeShade="BF"/>
           <w:spacing w:val="-14"/>
         </w:rPr>
-        <w:t xml:space="preserve">User Story </w:t>
-      </w:r>
-      <w:proofErr w:type="gramStart"/>
-      <w:r>
-        <w:rPr>
-          <w:rFonts w:ascii="Tw Cen MT" w:hAnsi="Tw Cen MT"/>
-          <w:b/>
-          <w:bCs/>
-          <w:color w:val="2E74B5" w:themeColor="accent5" w:themeShade="BF"/>
-          <w:spacing w:val="-14"/>
-        </w:rPr>
-        <w:t>1 :</w:t>
-      </w:r>
-      <w:proofErr w:type="gramEnd"/>
+        <w:t>User Story 1 :</w:t>
+      </w:r>
     </w:p>
     <w:p>
       <w:pPr>
@@ -8866,7 +8012,6 @@
                               </w:rPr>
                               <w:t xml:space="preserve">a </w:t>
                             </w:r>
-                            <w:proofErr w:type="gramStart"/>
                             <w:r>
                               <w:rPr>
                                 <w:rFonts w:ascii="Roboto" w:hAnsi="Roboto"/>
@@ -8881,16 +8026,7 @@
                                 <w:sz w:val="28"/>
                                 <w:szCs w:val="28"/>
                               </w:rPr>
-                              <w:t xml:space="preserve"> ,</w:t>
-                            </w:r>
-                            <w:proofErr w:type="gramEnd"/>
-                            <w:r>
-                              <w:rPr>
-                                <w:rFonts w:ascii="Roboto" w:hAnsi="Roboto"/>
-                                <w:sz w:val="28"/>
-                                <w:szCs w:val="28"/>
-                              </w:rPr>
-                              <w:t xml:space="preserve"> </w:t>
+                              <w:t xml:space="preserve"> , </w:t>
                             </w:r>
                           </w:p>
                           <w:p>
@@ -8915,18 +8051,8 @@
                                 <w:sz w:val="28"/>
                                 <w:szCs w:val="28"/>
                               </w:rPr>
-                              <w:t xml:space="preserve"> </w:t>
+                              <w:t xml:space="preserve"> name ,</w:t>
                             </w:r>
-                            <w:proofErr w:type="gramStart"/>
-                            <w:r>
-                              <w:rPr>
-                                <w:rFonts w:ascii="Roboto" w:hAnsi="Roboto"/>
-                                <w:sz w:val="28"/>
-                                <w:szCs w:val="28"/>
-                              </w:rPr>
-                              <w:t>name ,</w:t>
-                            </w:r>
-                            <w:proofErr w:type="gramEnd"/>
                             <w:r>
                               <w:rPr>
                                 <w:rFonts w:ascii="Roboto" w:hAnsi="Roboto"/>
@@ -9000,23 +8126,13 @@
                                 <w:szCs w:val="28"/>
                               </w:rPr>
                             </w:pPr>
-                            <w:proofErr w:type="gramStart"/>
                             <w:r>
                               <w:rPr>
                                 <w:rFonts w:ascii="Roboto" w:hAnsi="Roboto"/>
                                 <w:sz w:val="28"/>
                                 <w:szCs w:val="28"/>
                               </w:rPr>
-                              <w:t>So</w:t>
-                            </w:r>
-                            <w:proofErr w:type="gramEnd"/>
-                            <w:r>
-                              <w:rPr>
-                                <w:rFonts w:ascii="Roboto" w:hAnsi="Roboto"/>
-                                <w:sz w:val="28"/>
-                                <w:szCs w:val="28"/>
-                              </w:rPr>
-                              <w:t xml:space="preserve"> this help me to buy the product which I search about.</w:t>
+                              <w:t>So this help me to buy the product which I search about.</w:t>
                             </w:r>
                           </w:p>
                           <w:p>
@@ -9094,7 +8210,6 @@
                         </w:rPr>
                         <w:t xml:space="preserve">a </w:t>
                       </w:r>
-                      <w:proofErr w:type="gramStart"/>
                       <w:r>
                         <w:rPr>
                           <w:rFonts w:ascii="Roboto" w:hAnsi="Roboto"/>
@@ -9109,16 +8224,7 @@
                           <w:sz w:val="28"/>
                           <w:szCs w:val="28"/>
                         </w:rPr>
-                        <w:t xml:space="preserve"> ,</w:t>
-                      </w:r>
-                      <w:proofErr w:type="gramEnd"/>
-                      <w:r>
-                        <w:rPr>
-                          <w:rFonts w:ascii="Roboto" w:hAnsi="Roboto"/>
-                          <w:sz w:val="28"/>
-                          <w:szCs w:val="28"/>
-                        </w:rPr>
-                        <w:t xml:space="preserve"> </w:t>
+                        <w:t xml:space="preserve"> , </w:t>
                       </w:r>
                     </w:p>
                     <w:p>
@@ -9143,18 +8249,8 @@
                           <w:sz w:val="28"/>
                           <w:szCs w:val="28"/>
                         </w:rPr>
-                        <w:t xml:space="preserve"> </w:t>
+                        <w:t xml:space="preserve"> name ,</w:t>
                       </w:r>
-                      <w:proofErr w:type="gramStart"/>
-                      <w:r>
-                        <w:rPr>
-                          <w:rFonts w:ascii="Roboto" w:hAnsi="Roboto"/>
-                          <w:sz w:val="28"/>
-                          <w:szCs w:val="28"/>
-                        </w:rPr>
-                        <w:t>name ,</w:t>
-                      </w:r>
-                      <w:proofErr w:type="gramEnd"/>
                       <w:r>
                         <w:rPr>
                           <w:rFonts w:ascii="Roboto" w:hAnsi="Roboto"/>
@@ -9228,23 +8324,13 @@
                           <w:szCs w:val="28"/>
                         </w:rPr>
                       </w:pPr>
-                      <w:proofErr w:type="gramStart"/>
                       <w:r>
                         <w:rPr>
                           <w:rFonts w:ascii="Roboto" w:hAnsi="Roboto"/>
                           <w:sz w:val="28"/>
                           <w:szCs w:val="28"/>
                         </w:rPr>
-                        <w:t>So</w:t>
-                      </w:r>
-                      <w:proofErr w:type="gramEnd"/>
-                      <w:r>
-                        <w:rPr>
-                          <w:rFonts w:ascii="Roboto" w:hAnsi="Roboto"/>
-                          <w:sz w:val="28"/>
-                          <w:szCs w:val="28"/>
-                        </w:rPr>
-                        <w:t xml:space="preserve"> this help me to buy the product which I search about.</w:t>
+                        <w:t>So this help me to buy the product which I search about.</w:t>
                       </w:r>
                     </w:p>
                     <w:p>
@@ -9538,20 +8624,8 @@
           <w:spacing w:val="-14"/>
         </w:rPr>
         <w:lastRenderedPageBreak/>
-        <w:t xml:space="preserve">User Story </w:t>
-      </w:r>
-      <w:proofErr w:type="gramStart"/>
-      <w:r>
-        <w:rPr>
-          <w:rFonts w:ascii="Tw Cen MT" w:hAnsi="Tw Cen MT"/>
-          <w:b/>
-          <w:bCs/>
-          <w:color w:val="2E74B5" w:themeColor="accent5" w:themeShade="BF"/>
-          <w:spacing w:val="-14"/>
-        </w:rPr>
-        <w:t>2 :</w:t>
-      </w:r>
-      <w:proofErr w:type="gramEnd"/>
+        <w:t>User Story 2 :</w:t>
+      </w:r>
     </w:p>
     <w:p>
       <w:pPr>
@@ -9686,15 +8760,7 @@
                                 <w:sz w:val="36"/>
                                 <w:szCs w:val="36"/>
                               </w:rPr>
-                              <w:t xml:space="preserve">stock </w:t>
-                            </w:r>
-                            <w:proofErr w:type="gramStart"/>
-                            <w:r>
-                              <w:rPr>
-                                <w:sz w:val="36"/>
-                                <w:szCs w:val="36"/>
-                              </w:rPr>
-                              <w:t>location</w:t>
+                              <w:t>stock location</w:t>
                             </w:r>
                             <w:r>
                               <w:rPr>
@@ -9703,7 +8769,6 @@
                               </w:rPr>
                               <w:t>s</w:t>
                             </w:r>
-                            <w:proofErr w:type="gramEnd"/>
                             <w:r>
                               <w:rPr>
                                 <w:sz w:val="36"/>
@@ -9719,21 +8784,12 @@
                                 <w:szCs w:val="36"/>
                               </w:rPr>
                             </w:pPr>
-                            <w:proofErr w:type="gramStart"/>
                             <w:r>
                               <w:rPr>
                                 <w:sz w:val="36"/>
                                 <w:szCs w:val="36"/>
                               </w:rPr>
-                              <w:t>So</w:t>
-                            </w:r>
-                            <w:proofErr w:type="gramEnd"/>
-                            <w:r>
-                              <w:rPr>
-                                <w:sz w:val="36"/>
-                                <w:szCs w:val="36"/>
-                              </w:rPr>
-                              <w:t xml:space="preserve"> I can know where to put and store the products</w:t>
+                              <w:t>So I can know where to put and store the products</w:t>
                             </w:r>
                           </w:p>
                           <w:p/>
@@ -9839,15 +8895,7 @@
                           <w:sz w:val="36"/>
                           <w:szCs w:val="36"/>
                         </w:rPr>
-                        <w:t xml:space="preserve">stock </w:t>
-                      </w:r>
-                      <w:proofErr w:type="gramStart"/>
-                      <w:r>
-                        <w:rPr>
-                          <w:sz w:val="36"/>
-                          <w:szCs w:val="36"/>
-                        </w:rPr>
-                        <w:t>location</w:t>
+                        <w:t>stock location</w:t>
                       </w:r>
                       <w:r>
                         <w:rPr>
@@ -9856,7 +8904,6 @@
                         </w:rPr>
                         <w:t>s</w:t>
                       </w:r>
-                      <w:proofErr w:type="gramEnd"/>
                       <w:r>
                         <w:rPr>
                           <w:sz w:val="36"/>
@@ -9872,21 +8919,12 @@
                           <w:szCs w:val="36"/>
                         </w:rPr>
                       </w:pPr>
-                      <w:proofErr w:type="gramStart"/>
                       <w:r>
                         <w:rPr>
                           <w:sz w:val="36"/>
                           <w:szCs w:val="36"/>
                         </w:rPr>
-                        <w:t>So</w:t>
-                      </w:r>
-                      <w:proofErr w:type="gramEnd"/>
-                      <w:r>
-                        <w:rPr>
-                          <w:sz w:val="36"/>
-                          <w:szCs w:val="36"/>
-                        </w:rPr>
-                        <w:t xml:space="preserve"> I can know where to put and store the products</w:t>
+                        <w:t>So I can know where to put and store the products</w:t>
                       </w:r>
                     </w:p>
                     <w:p/>
@@ -10115,20 +9153,8 @@
           <w:spacing w:val="-14"/>
         </w:rPr>
         <w:lastRenderedPageBreak/>
-        <w:t xml:space="preserve">User Story </w:t>
-      </w:r>
-      <w:proofErr w:type="gramStart"/>
-      <w:r>
-        <w:rPr>
-          <w:rFonts w:ascii="Tw Cen MT" w:hAnsi="Tw Cen MT"/>
-          <w:b/>
-          <w:bCs/>
-          <w:color w:val="2E74B5" w:themeColor="accent5" w:themeShade="BF"/>
-          <w:spacing w:val="-14"/>
-        </w:rPr>
-        <w:t>3 :</w:t>
-      </w:r>
-      <w:proofErr w:type="gramEnd"/>
+        <w:t>User Story 3 :</w:t>
+      </w:r>
     </w:p>
     <w:p>
       <w:pPr>
@@ -10214,23 +9240,7 @@
                                 <w:sz w:val="36"/>
                                 <w:szCs w:val="36"/>
                               </w:rPr>
-                              <w:t xml:space="preserve">I want to know the clients who </w:t>
-                            </w:r>
-                            <w:proofErr w:type="gramStart"/>
-                            <w:r>
-                              <w:rPr>
-                                <w:sz w:val="36"/>
-                                <w:szCs w:val="36"/>
-                              </w:rPr>
-                              <w:t>like ,</w:t>
-                            </w:r>
-                            <w:proofErr w:type="gramEnd"/>
-                            <w:r>
-                              <w:rPr>
-                                <w:sz w:val="36"/>
-                                <w:szCs w:val="36"/>
-                              </w:rPr>
-                              <w:t xml:space="preserve"> view the products</w:t>
+                              <w:t>I want to know the clients who like , view the products</w:t>
                             </w:r>
                           </w:p>
                           <w:p>
@@ -10240,21 +9250,12 @@
                                 <w:szCs w:val="36"/>
                               </w:rPr>
                             </w:pPr>
-                            <w:proofErr w:type="gramStart"/>
                             <w:r>
                               <w:rPr>
                                 <w:sz w:val="36"/>
                                 <w:szCs w:val="36"/>
                               </w:rPr>
-                              <w:t>So</w:t>
-                            </w:r>
-                            <w:proofErr w:type="gramEnd"/>
-                            <w:r>
-                              <w:rPr>
-                                <w:sz w:val="36"/>
-                                <w:szCs w:val="36"/>
-                              </w:rPr>
-                              <w:t xml:space="preserve"> I can know extract reports and analysis information’s to increase sales of the company. </w:t>
+                              <w:t xml:space="preserve">So I can know extract reports and analysis information’s to increase sales of the company. </w:t>
                             </w:r>
                           </w:p>
                           <w:p/>
@@ -10310,23 +9311,7 @@
                           <w:sz w:val="36"/>
                           <w:szCs w:val="36"/>
                         </w:rPr>
-                        <w:t xml:space="preserve">I want to know the clients who </w:t>
-                      </w:r>
-                      <w:proofErr w:type="gramStart"/>
-                      <w:r>
-                        <w:rPr>
-                          <w:sz w:val="36"/>
-                          <w:szCs w:val="36"/>
-                        </w:rPr>
-                        <w:t>like ,</w:t>
-                      </w:r>
-                      <w:proofErr w:type="gramEnd"/>
-                      <w:r>
-                        <w:rPr>
-                          <w:sz w:val="36"/>
-                          <w:szCs w:val="36"/>
-                        </w:rPr>
-                        <w:t xml:space="preserve"> view the products</w:t>
+                        <w:t>I want to know the clients who like , view the products</w:t>
                       </w:r>
                     </w:p>
                     <w:p>
@@ -10336,21 +9321,12 @@
                           <w:szCs w:val="36"/>
                         </w:rPr>
                       </w:pPr>
-                      <w:proofErr w:type="gramStart"/>
                       <w:r>
                         <w:rPr>
                           <w:sz w:val="36"/>
                           <w:szCs w:val="36"/>
                         </w:rPr>
-                        <w:t>So</w:t>
-                      </w:r>
-                      <w:proofErr w:type="gramEnd"/>
-                      <w:r>
-                        <w:rPr>
-                          <w:sz w:val="36"/>
-                          <w:szCs w:val="36"/>
-                        </w:rPr>
-                        <w:t xml:space="preserve"> I can know extract reports and analysis information’s to increase sales of the company. </w:t>
+                        <w:t xml:space="preserve">So I can know extract reports and analysis information’s to increase sales of the company. </w:t>
                       </w:r>
                     </w:p>
                     <w:p/>
@@ -10583,7 +9559,6 @@
         </w:rPr>
         <w:t xml:space="preserve">two </w:t>
       </w:r>
-      <w:proofErr w:type="gramStart"/>
       <w:r>
         <w:rPr>
           <w:color w:val="424B59"/>
@@ -10598,7 +9573,6 @@
         </w:rPr>
         <w:t xml:space="preserve"> :</w:t>
       </w:r>
-      <w:proofErr w:type="gramEnd"/>
     </w:p>
     <w:p>
       <w:pPr>
@@ -10749,29 +9723,7 @@
                                   <w:sz w:val="36"/>
                                   <w:szCs w:val="36"/>
                                 </w:rPr>
-                                <w:t xml:space="preserve">Single operation to load the whole aggregation from the </w:t>
-                              </w:r>
-                              <w:proofErr w:type="gramStart"/>
-                              <w:r>
-                                <w:rPr>
-                                  <w:rFonts w:ascii="Tw Cen MT" w:hAnsi="Tw Cen MT"/>
-                                  <w:color w:val="424B59"/>
-                                  <w:w w:val="95"/>
-                                  <w:sz w:val="36"/>
-                                  <w:szCs w:val="36"/>
-                                </w:rPr>
-                                <w:t>database ,</w:t>
-                              </w:r>
-                              <w:proofErr w:type="gramEnd"/>
-                              <w:r>
-                                <w:rPr>
-                                  <w:rFonts w:ascii="Tw Cen MT" w:hAnsi="Tw Cen MT"/>
-                                  <w:color w:val="424B59"/>
-                                  <w:w w:val="95"/>
-                                  <w:sz w:val="36"/>
-                                  <w:szCs w:val="36"/>
-                                </w:rPr>
-                                <w:t xml:space="preserve"> then map the only data required for every role or user story on the application service.</w:t>
+                                <w:t>Single operation to load the whole aggregation from the database , then map the only data required for every role or user story on the application service.</w:t>
                               </w:r>
                             </w:p>
                           </w:txbxContent>
@@ -10839,29 +9791,7 @@
                             <w:sz w:val="36"/>
                             <w:szCs w:val="36"/>
                           </w:rPr>
-                          <w:t xml:space="preserve">Single operation to load the whole aggregation from the </w:t>
-                        </w:r>
-                        <w:proofErr w:type="gramStart"/>
-                        <w:r>
-                          <w:rPr>
-                            <w:rFonts w:ascii="Tw Cen MT" w:hAnsi="Tw Cen MT"/>
-                            <w:color w:val="424B59"/>
-                            <w:w w:val="95"/>
-                            <w:sz w:val="36"/>
-                            <w:szCs w:val="36"/>
-                          </w:rPr>
-                          <w:t>database ,</w:t>
-                        </w:r>
-                        <w:proofErr w:type="gramEnd"/>
-                        <w:r>
-                          <w:rPr>
-                            <w:rFonts w:ascii="Tw Cen MT" w:hAnsi="Tw Cen MT"/>
-                            <w:color w:val="424B59"/>
-                            <w:w w:val="95"/>
-                            <w:sz w:val="36"/>
-                            <w:szCs w:val="36"/>
-                          </w:rPr>
-                          <w:t xml:space="preserve"> then map the only data required for every role or user story on the application service.</w:t>
+                          <w:t>Single operation to load the whole aggregation from the database , then map the only data required for every role or user story on the application service.</w:t>
                         </w:r>
                       </w:p>
                     </w:txbxContent>
@@ -10977,21 +9907,12 @@
           <w:w w:val="95"/>
         </w:rPr>
       </w:pPr>
-      <w:proofErr w:type="gramStart"/>
-      <w:r>
-        <w:rPr>
-          <w:color w:val="424B59"/>
-          <w:w w:val="95"/>
-        </w:rPr>
-        <w:t>Example :</w:t>
-      </w:r>
-      <w:proofErr w:type="gramEnd"/>
-      <w:r>
-        <w:rPr>
-          <w:color w:val="424B59"/>
-          <w:w w:val="95"/>
-        </w:rPr>
-        <w:t xml:space="preserve"> </w:t>
+      <w:r>
+        <w:rPr>
+          <w:color w:val="424B59"/>
+          <w:w w:val="95"/>
+        </w:rPr>
+        <w:t xml:space="preserve">Example : </w:t>
       </w:r>
     </w:p>
     <w:p>
@@ -11016,20 +9937,8 @@
           <w:color w:val="2E74B5" w:themeColor="accent5" w:themeShade="BF"/>
           <w:spacing w:val="-14"/>
         </w:rPr>
-        <w:t xml:space="preserve">User Story </w:t>
-      </w:r>
-      <w:proofErr w:type="gramStart"/>
-      <w:r>
-        <w:rPr>
-          <w:rFonts w:ascii="Tw Cen MT" w:hAnsi="Tw Cen MT"/>
-          <w:b/>
-          <w:bCs/>
-          <w:color w:val="2E74B5" w:themeColor="accent5" w:themeShade="BF"/>
-          <w:spacing w:val="-14"/>
-        </w:rPr>
-        <w:t>4 :</w:t>
-      </w:r>
-      <w:proofErr w:type="gramEnd"/>
+        <w:t>User Story 4 :</w:t>
+      </w:r>
     </w:p>
     <w:p>
       <w:pPr>
@@ -11753,7 +10662,6 @@
           <w:w w:val="95"/>
         </w:rPr>
       </w:pPr>
-      <w:proofErr w:type="spellStart"/>
       <w:r>
         <w:rPr>
           <w:color w:val="4472C4" w:themeColor="accent1"/>
@@ -11761,7 +10669,6 @@
         </w:rPr>
         <w:t>ProductsRepository.cs</w:t>
       </w:r>
-      <w:proofErr w:type="spellEnd"/>
     </w:p>
     <w:p>
       <w:pPr>
@@ -11837,29 +10744,12 @@
           <w:w w:val="95"/>
         </w:rPr>
       </w:pPr>
-      <w:proofErr w:type="spellStart"/>
-      <w:r>
-        <w:rPr>
-          <w:color w:val="424B59"/>
-          <w:w w:val="95"/>
-        </w:rPr>
-        <w:t>GetProductById</w:t>
-      </w:r>
-      <w:proofErr w:type="spellEnd"/>
-      <w:r>
-        <w:rPr>
-          <w:color w:val="424B59"/>
-          <w:w w:val="95"/>
-        </w:rPr>
-        <w:t xml:space="preserve"> method is only method that used with all roles and load the whole aggregation from the </w:t>
-      </w:r>
-      <w:proofErr w:type="gramStart"/>
-      <w:r>
-        <w:rPr>
-          <w:color w:val="424B59"/>
-          <w:w w:val="95"/>
-        </w:rPr>
-        <w:t>database</w:t>
+      <w:r>
+        <w:rPr>
+          <w:color w:val="424B59"/>
+          <w:w w:val="95"/>
+        </w:rPr>
+        <w:t>GetProductById method is only method that used with all roles and load the whole aggregation from the database</w:t>
       </w:r>
       <w:r>
         <w:rPr>
@@ -11868,7 +10758,6 @@
         </w:rPr>
         <w:t xml:space="preserve"> :</w:t>
       </w:r>
-      <w:proofErr w:type="gramEnd"/>
     </w:p>
     <w:p>
       <w:pPr>
@@ -11950,17 +10839,8 @@
           <w:w w:val="95"/>
         </w:rPr>
         <w:lastRenderedPageBreak/>
-        <w:t xml:space="preserve">Then in the application service map only the data of </w:t>
-      </w:r>
-      <w:proofErr w:type="gramStart"/>
-      <w:r>
-        <w:rPr>
-          <w:color w:val="424B59"/>
-          <w:w w:val="95"/>
-        </w:rPr>
-        <w:t>report :</w:t>
-      </w:r>
-      <w:proofErr w:type="gramEnd"/>
+        <w:t>Then in the application service map only the data of report :</w:t>
+      </w:r>
     </w:p>
     <w:p>
       <w:pPr>
@@ -12226,27 +11106,7 @@
                                 <w:sz w:val="48"/>
                                 <w:szCs w:val="48"/>
                               </w:rPr>
-                              <w:t xml:space="preserve">first </w:t>
-                            </w:r>
-                            <w:proofErr w:type="gramStart"/>
-                            <w:r>
-                              <w:rPr>
-                                <w:color w:val="C00000"/>
-                                <w:w w:val="95"/>
-                                <w:sz w:val="48"/>
-                                <w:szCs w:val="48"/>
-                              </w:rPr>
-                              <w:t>option :</w:t>
-                            </w:r>
-                            <w:proofErr w:type="gramEnd"/>
-                            <w:r>
-                              <w:rPr>
-                                <w:color w:val="C00000"/>
-                                <w:w w:val="95"/>
-                                <w:sz w:val="48"/>
-                                <w:szCs w:val="48"/>
-                              </w:rPr>
-                              <w:t xml:space="preserve"> </w:t>
+                              <w:t xml:space="preserve">first option : </w:t>
                             </w:r>
                           </w:p>
                         </w:txbxContent>
@@ -12331,27 +11191,7 @@
                           <w:sz w:val="48"/>
                           <w:szCs w:val="48"/>
                         </w:rPr>
-                        <w:t xml:space="preserve">first </w:t>
-                      </w:r>
-                      <w:proofErr w:type="gramStart"/>
-                      <w:r>
-                        <w:rPr>
-                          <w:color w:val="C00000"/>
-                          <w:w w:val="95"/>
-                          <w:sz w:val="48"/>
-                          <w:szCs w:val="48"/>
-                        </w:rPr>
-                        <w:t>option :</w:t>
-                      </w:r>
-                      <w:proofErr w:type="gramEnd"/>
-                      <w:r>
-                        <w:rPr>
-                          <w:color w:val="C00000"/>
-                          <w:w w:val="95"/>
-                          <w:sz w:val="48"/>
-                          <w:szCs w:val="48"/>
-                        </w:rPr>
-                        <w:t xml:space="preserve"> </w:t>
+                        <w:t xml:space="preserve">first option : </w:t>
                       </w:r>
                     </w:p>
                   </w:txbxContent>
@@ -12433,39 +11273,7 @@
           <w:color w:val="424B59"/>
           <w:w w:val="95"/>
         </w:rPr>
-        <w:t xml:space="preserve">The </w:t>
-      </w:r>
-      <w:proofErr w:type="spellStart"/>
-      <w:r>
-        <w:rPr>
-          <w:color w:val="424B59"/>
-          <w:w w:val="95"/>
-        </w:rPr>
-        <w:t>GetProductById</w:t>
-      </w:r>
-      <w:proofErr w:type="spellEnd"/>
-      <w:r>
-        <w:rPr>
-          <w:color w:val="424B59"/>
-          <w:w w:val="95"/>
-        </w:rPr>
-        <w:t xml:space="preserve"> method cause performance issues on both the database server and the application </w:t>
-      </w:r>
-      <w:proofErr w:type="gramStart"/>
-      <w:r>
-        <w:rPr>
-          <w:color w:val="424B59"/>
-          <w:w w:val="95"/>
-        </w:rPr>
-        <w:t>server ,</w:t>
-      </w:r>
-      <w:proofErr w:type="gramEnd"/>
-      <w:r>
-        <w:rPr>
-          <w:color w:val="424B59"/>
-          <w:w w:val="95"/>
-        </w:rPr>
-        <w:t xml:space="preserve"> performance issue on the database because the query is very complex and contain a lot of join , performance issue on the application server because the memory of server will store a lot of unused data or objects</w:t>
+        <w:t>The GetProductById method cause performance issues on both the database server and the application server , performance issue on the database because the query is very complex and contain a lot of join , performance issue on the application server because the memory of server will store a lot of unused data or objects</w:t>
       </w:r>
       <w:r>
         <w:rPr>
@@ -12527,23 +11335,7 @@
           <w:color w:val="424B59"/>
           <w:w w:val="95"/>
         </w:rPr>
-        <w:t xml:space="preserve">make the latency of the application is very high because </w:t>
-      </w:r>
-      <w:proofErr w:type="gramStart"/>
-      <w:r>
-        <w:rPr>
-          <w:color w:val="424B59"/>
-          <w:w w:val="95"/>
-        </w:rPr>
-        <w:t>The</w:t>
-      </w:r>
-      <w:proofErr w:type="gramEnd"/>
-      <w:r>
-        <w:rPr>
-          <w:color w:val="424B59"/>
-          <w:w w:val="95"/>
-        </w:rPr>
-        <w:t xml:space="preserve"> query is very complex and slow.</w:t>
+        <w:t>make the latency of the application is very high because The query is very complex and slow.</w:t>
       </w:r>
     </w:p>
     <w:p>
@@ -13185,15 +11977,7 @@
                                 <w:color w:val="0070C0"/>
                                 <w:w w:val="95"/>
                               </w:rPr>
-                              <w:t xml:space="preserve">second </w:t>
-                            </w:r>
-                            <w:proofErr w:type="gramStart"/>
-                            <w:r>
-                              <w:rPr>
-                                <w:color w:val="0070C0"/>
-                                <w:w w:val="95"/>
-                              </w:rPr>
-                              <w:t>option</w:t>
+                              <w:t>second option</w:t>
                             </w:r>
                             <w:r>
                               <w:rPr>
@@ -13209,7 +11993,6 @@
                               </w:rPr>
                               <w:t xml:space="preserve"> :</w:t>
                             </w:r>
-                            <w:proofErr w:type="gramEnd"/>
                           </w:p>
                         </w:txbxContent>
                       </wps:txbx>
@@ -13260,15 +12043,7 @@
                           <w:color w:val="0070C0"/>
                           <w:w w:val="95"/>
                         </w:rPr>
-                        <w:t xml:space="preserve">second </w:t>
-                      </w:r>
-                      <w:proofErr w:type="gramStart"/>
-                      <w:r>
-                        <w:rPr>
-                          <w:color w:val="0070C0"/>
-                          <w:w w:val="95"/>
-                        </w:rPr>
-                        <w:t>option</w:t>
+                        <w:t>second option</w:t>
                       </w:r>
                       <w:r>
                         <w:rPr>
@@ -13284,7 +12059,6 @@
                         </w:rPr>
                         <w:t xml:space="preserve"> :</w:t>
                       </w:r>
-                      <w:proofErr w:type="gramEnd"/>
                     </w:p>
                   </w:txbxContent>
                 </v:textbox>
@@ -13369,21 +12143,12 @@
           <w:w w:val="95"/>
         </w:rPr>
       </w:pPr>
-      <w:proofErr w:type="spellStart"/>
-      <w:r>
-        <w:rPr>
-          <w:color w:val="424B59"/>
-          <w:w w:val="95"/>
-        </w:rPr>
-        <w:t>ProductsRepository.cs</w:t>
-      </w:r>
-      <w:proofErr w:type="spellEnd"/>
-      <w:r>
-        <w:rPr>
-          <w:color w:val="424B59"/>
-          <w:w w:val="95"/>
-        </w:rPr>
-        <w:t xml:space="preserve"> </w:t>
+      <w:r>
+        <w:rPr>
+          <w:color w:val="424B59"/>
+          <w:w w:val="95"/>
+        </w:rPr>
+        <w:t xml:space="preserve">ProductsRepository.cs </w:t>
       </w:r>
     </w:p>
     <w:p>
@@ -13453,23 +12218,7 @@
           <w:w w:val="95"/>
         </w:rPr>
         <w:lastRenderedPageBreak/>
-        <w:t xml:space="preserve">The details of every </w:t>
-      </w:r>
-      <w:proofErr w:type="gramStart"/>
-      <w:r>
-        <w:rPr>
-          <w:color w:val="424B59"/>
-          <w:w w:val="95"/>
-        </w:rPr>
-        <w:t>method :</w:t>
-      </w:r>
-      <w:proofErr w:type="gramEnd"/>
-      <w:r>
-        <w:rPr>
-          <w:color w:val="424B59"/>
-          <w:w w:val="95"/>
-        </w:rPr>
-        <w:t xml:space="preserve"> </w:t>
+        <w:t xml:space="preserve">The details of every method : </w:t>
       </w:r>
     </w:p>
     <w:p>
@@ -13674,17 +12423,7 @@
                                 <w:sz w:val="44"/>
                                 <w:szCs w:val="44"/>
                               </w:rPr>
-                              <w:t xml:space="preserve">The problems with the second </w:t>
-                            </w:r>
-                            <w:proofErr w:type="gramStart"/>
-                            <w:r>
-                              <w:rPr>
-                                <w:color w:val="C00000"/>
-                                <w:w w:val="95"/>
-                                <w:sz w:val="44"/>
-                                <w:szCs w:val="44"/>
-                              </w:rPr>
-                              <w:t>option</w:t>
+                              <w:t>The problems with the second option</w:t>
                             </w:r>
                             <w:r>
                               <w:rPr>
@@ -13693,17 +12432,7 @@
                                 <w:sz w:val="48"/>
                                 <w:szCs w:val="48"/>
                               </w:rPr>
-                              <w:t xml:space="preserve"> :</w:t>
-                            </w:r>
-                            <w:proofErr w:type="gramEnd"/>
-                            <w:r>
-                              <w:rPr>
-                                <w:color w:val="C00000"/>
-                                <w:w w:val="95"/>
-                                <w:sz w:val="48"/>
-                                <w:szCs w:val="48"/>
-                              </w:rPr>
-                              <w:t xml:space="preserve"> </w:t>
+                              <w:t xml:space="preserve"> : </w:t>
                             </w:r>
                           </w:p>
                         </w:txbxContent>
@@ -13752,17 +12481,7 @@
                           <w:sz w:val="44"/>
                           <w:szCs w:val="44"/>
                         </w:rPr>
-                        <w:t xml:space="preserve">The problems with the second </w:t>
-                      </w:r>
-                      <w:proofErr w:type="gramStart"/>
-                      <w:r>
-                        <w:rPr>
-                          <w:color w:val="C00000"/>
-                          <w:w w:val="95"/>
-                          <w:sz w:val="44"/>
-                          <w:szCs w:val="44"/>
-                        </w:rPr>
-                        <w:t>option</w:t>
+                        <w:t>The problems with the second option</w:t>
                       </w:r>
                       <w:r>
                         <w:rPr>
@@ -13771,17 +12490,7 @@
                           <w:sz w:val="48"/>
                           <w:szCs w:val="48"/>
                         </w:rPr>
-                        <w:t xml:space="preserve"> :</w:t>
-                      </w:r>
-                      <w:proofErr w:type="gramEnd"/>
-                      <w:r>
-                        <w:rPr>
-                          <w:color w:val="C00000"/>
-                          <w:w w:val="95"/>
-                          <w:sz w:val="48"/>
-                          <w:szCs w:val="48"/>
-                        </w:rPr>
-                        <w:t xml:space="preserve"> </w:t>
+                        <w:t xml:space="preserve"> : </w:t>
                       </w:r>
                     </w:p>
                   </w:txbxContent>
@@ -13845,71 +12554,55 @@
     <w:p>
       <w:pPr>
         <w:pStyle w:val="BodyText"/>
-        <w:numPr>
-          <w:ilvl w:val="0"/>
-          <w:numId w:val="8"/>
-        </w:numPr>
-        <w:tabs>
-          <w:tab w:val="left" w:pos="1370"/>
-        </w:tabs>
-        <w:spacing w:before="168"/>
-        <w:rPr>
-          <w:color w:val="424B59"/>
-          <w:w w:val="95"/>
-        </w:rPr>
-      </w:pPr>
-      <w:r>
-        <w:rPr>
-          <w:color w:val="424B59"/>
-          <w:w w:val="95"/>
-        </w:rPr>
-        <w:t xml:space="preserve">this way break the second principles of repository </w:t>
-      </w:r>
-      <w:proofErr w:type="gramStart"/>
-      <w:r>
-        <w:rPr>
-          <w:color w:val="424B59"/>
-          <w:w w:val="95"/>
-        </w:rPr>
-        <w:t>pattern :</w:t>
-      </w:r>
-      <w:proofErr w:type="gramEnd"/>
-    </w:p>
-    <w:p>
-      <w:pPr>
-        <w:pStyle w:val="BodyText"/>
-        <w:tabs>
-          <w:tab w:val="left" w:pos="1370"/>
-        </w:tabs>
-        <w:spacing w:before="168"/>
-        <w:ind w:left="360"/>
-        <w:rPr>
-          <w:color w:val="424B59"/>
-          <w:w w:val="95"/>
-        </w:rPr>
-      </w:pPr>
-      <w:r>
-        <w:rPr>
-          <w:color w:val="424B59"/>
-          <w:w w:val="95"/>
-        </w:rPr>
-        <w:t xml:space="preserve"> I search a lot about how repository pattern can works with the system that has different roles that require different data for every </w:t>
-      </w:r>
-      <w:proofErr w:type="gramStart"/>
-      <w:r>
-        <w:rPr>
-          <w:color w:val="424B59"/>
-          <w:w w:val="95"/>
-        </w:rPr>
-        <w:t>role ,</w:t>
-      </w:r>
-      <w:proofErr w:type="gramEnd"/>
-      <w:r>
-        <w:rPr>
-          <w:color w:val="424B59"/>
-          <w:w w:val="95"/>
-        </w:rPr>
-        <w:t xml:space="preserve"> and after a lot of search , asking architects , read answers about this topic on the community website like stack over flow : </w:t>
+        <w:tabs>
+          <w:tab w:val="left" w:pos="1370"/>
+        </w:tabs>
+        <w:spacing w:before="168"/>
+        <w:rPr>
+          <w:color w:val="424B59"/>
+          <w:w w:val="95"/>
+        </w:rPr>
+      </w:pPr>
+      <w:r>
+        <w:rPr>
+          <w:color w:val="424B59"/>
+          <w:w w:val="95"/>
+        </w:rPr>
+        <w:t>T</w:t>
+      </w:r>
+      <w:r>
+        <w:rPr>
+          <w:color w:val="424B59"/>
+          <w:w w:val="95"/>
+        </w:rPr>
+        <w:t>his way break the second principle of repository pattern</w:t>
+      </w:r>
+      <w:r>
+        <w:rPr>
+          <w:color w:val="424B59"/>
+          <w:w w:val="95"/>
+        </w:rPr>
+        <w:t>.</w:t>
+      </w:r>
+    </w:p>
+    <w:p>
+      <w:pPr>
+        <w:pStyle w:val="BodyText"/>
+        <w:tabs>
+          <w:tab w:val="left" w:pos="1370"/>
+        </w:tabs>
+        <w:spacing w:before="168"/>
+        <w:rPr>
+          <w:color w:val="424B59"/>
+          <w:w w:val="95"/>
+        </w:rPr>
+      </w:pPr>
+      <w:r>
+        <w:rPr>
+          <w:color w:val="424B59"/>
+          <w:w w:val="95"/>
+        </w:rPr>
+        <w:t xml:space="preserve"> I search a lot about how repository pattern can works with the system that has different roles that require different data for every role , and after a lot of search , asking architects , read answers about this topic on the community website like stack over flow : </w:t>
       </w:r>
     </w:p>
     <w:p>
@@ -13940,17 +12633,8 @@
           <w:color w:val="424B59"/>
           <w:w w:val="95"/>
         </w:rPr>
-        <w:t xml:space="preserve">first </w:t>
-      </w:r>
-      <w:proofErr w:type="gramStart"/>
-      <w:r>
-        <w:rPr>
-          <w:color w:val="424B59"/>
-          <w:w w:val="95"/>
-        </w:rPr>
-        <w:t>opinion :</w:t>
-      </w:r>
-      <w:proofErr w:type="gramEnd"/>
+        <w:t>first opinion :</w:t>
+      </w:r>
     </w:p>
     <w:p>
       <w:pPr>
@@ -14023,17 +12707,8 @@
           <w:color w:val="424B59"/>
           <w:w w:val="95"/>
         </w:rPr>
-        <w:t xml:space="preserve">econd </w:t>
-      </w:r>
-      <w:proofErr w:type="gramStart"/>
-      <w:r>
-        <w:rPr>
-          <w:color w:val="424B59"/>
-          <w:w w:val="95"/>
-        </w:rPr>
-        <w:t>opinion :</w:t>
-      </w:r>
-      <w:proofErr w:type="gramEnd"/>
+        <w:t>econd opinion :</w:t>
+      </w:r>
     </w:p>
     <w:p>
       <w:pPr>
@@ -14053,39 +12728,7 @@
           <w:color w:val="424B59"/>
           <w:w w:val="95"/>
         </w:rPr>
-        <w:t xml:space="preserve">Agree with the second option if only the operations </w:t>
-      </w:r>
-      <w:proofErr w:type="gramStart"/>
-      <w:r>
-        <w:rPr>
-          <w:color w:val="424B59"/>
-          <w:w w:val="95"/>
-        </w:rPr>
-        <w:t>is</w:t>
-      </w:r>
-      <w:proofErr w:type="gramEnd"/>
-      <w:r>
-        <w:rPr>
-          <w:color w:val="424B59"/>
-          <w:w w:val="95"/>
-        </w:rPr>
-        <w:t xml:space="preserve"> read only and </w:t>
-      </w:r>
-      <w:proofErr w:type="spellStart"/>
-      <w:r>
-        <w:rPr>
-          <w:color w:val="424B59"/>
-          <w:w w:val="95"/>
-        </w:rPr>
-        <w:t>dose</w:t>
-      </w:r>
-      <w:proofErr w:type="spellEnd"/>
-      <w:r>
-        <w:rPr>
-          <w:color w:val="424B59"/>
-          <w:w w:val="95"/>
-        </w:rPr>
-        <w:t xml:space="preserve"> not</w:t>
+        <w:t>Agree with the second option if only the operations is read only and dose not</w:t>
       </w:r>
       <w:r>
         <w:rPr>
@@ -14141,23 +12784,14 @@
           <w:color w:val="424B59"/>
           <w:w w:val="95"/>
         </w:rPr>
-        <w:t xml:space="preserve">To summarize the second </w:t>
-      </w:r>
-      <w:proofErr w:type="gramStart"/>
-      <w:r>
-        <w:rPr>
-          <w:color w:val="424B59"/>
-          <w:w w:val="95"/>
-        </w:rPr>
-        <w:t>opinion :</w:t>
-      </w:r>
-      <w:proofErr w:type="gramEnd"/>
-      <w:r>
-        <w:rPr>
-          <w:color w:val="424B59"/>
-          <w:w w:val="95"/>
-        </w:rPr>
-        <w:t xml:space="preserve"> </w:t>
+        <w:t xml:space="preserve">So </w:t>
+      </w:r>
+      <w:r>
+        <w:rPr>
+          <w:color w:val="424B59"/>
+          <w:w w:val="95"/>
+        </w:rPr>
+        <w:t>load the whole aggregation when will the aggregation will be modified or used with the write operation.</w:t>
       </w:r>
     </w:p>
     <w:p>
@@ -14178,7 +12812,7 @@
           <w:color w:val="424B59"/>
           <w:w w:val="95"/>
         </w:rPr>
-        <w:t>load the whole aggregation when will the aggregation will be modified or used with the write operation.</w:t>
+        <w:t>Load part of the aggregation with read only operations.</w:t>
       </w:r>
     </w:p>
     <w:p>
@@ -14194,13 +12828,6 @@
           <w:w w:val="95"/>
         </w:rPr>
       </w:pPr>
-      <w:r>
-        <w:rPr>
-          <w:color w:val="424B59"/>
-          <w:w w:val="95"/>
-        </w:rPr>
-        <w:t>Load part of the aggregation with read only operations.</w:t>
-      </w:r>
     </w:p>
     <w:p>
       <w:pPr>
@@ -14225,20 +12852,8 @@
           <w:spacing w:val="-14"/>
         </w:rPr>
         <w:lastRenderedPageBreak/>
-        <w:t xml:space="preserve">User Story </w:t>
-      </w:r>
-      <w:proofErr w:type="gramStart"/>
-      <w:r>
-        <w:rPr>
-          <w:rFonts w:ascii="Tw Cen MT" w:hAnsi="Tw Cen MT"/>
-          <w:b/>
-          <w:bCs/>
-          <w:color w:val="2E74B5" w:themeColor="accent5" w:themeShade="BF"/>
-          <w:spacing w:val="-14"/>
-        </w:rPr>
-        <w:t>5 :</w:t>
-      </w:r>
-      <w:proofErr w:type="gramEnd"/>
+        <w:t>User Story 5 :</w:t>
+      </w:r>
     </w:p>
     <w:p>
       <w:pPr>
@@ -14378,7 +12993,6 @@
                               </w:rPr>
                               <w:t xml:space="preserve">know the product </w:t>
                             </w:r>
-                            <w:proofErr w:type="gramStart"/>
                             <w:r>
                               <w:rPr>
                                 <w:rFonts w:ascii="Tw Cen MT" w:hAnsi="Tw Cen MT"/>
@@ -14399,7 +13013,6 @@
                               </w:rPr>
                               <w:t>s</w:t>
                             </w:r>
-                            <w:proofErr w:type="gramEnd"/>
                             <w:r>
                               <w:rPr>
                                 <w:rFonts w:ascii="Tw Cen MT" w:hAnsi="Tw Cen MT"/>
@@ -14579,7 +13192,6 @@
                         </w:rPr>
                         <w:t xml:space="preserve">know the product </w:t>
                       </w:r>
-                      <w:proofErr w:type="gramStart"/>
                       <w:r>
                         <w:rPr>
                           <w:rFonts w:ascii="Tw Cen MT" w:hAnsi="Tw Cen MT"/>
@@ -14600,7 +13212,6 @@
                         </w:rPr>
                         <w:t>s</w:t>
                       </w:r>
-                      <w:proofErr w:type="gramEnd"/>
                       <w:r>
                         <w:rPr>
                           <w:rFonts w:ascii="Tw Cen MT" w:hAnsi="Tw Cen MT"/>
@@ -14755,17 +13366,8 @@
           <w:color w:val="424B59"/>
           <w:w w:val="95"/>
         </w:rPr>
-        <w:t xml:space="preserve"> </w:t>
-      </w:r>
-      <w:proofErr w:type="spellStart"/>
-      <w:r>
-        <w:rPr>
-          <w:color w:val="424B59"/>
-          <w:w w:val="95"/>
-        </w:rPr>
-        <w:t>ProductsRepository.cs</w:t>
-      </w:r>
-      <w:proofErr w:type="spellEnd"/>
+        <w:t xml:space="preserve"> ProductsRepository.cs</w:t>
+      </w:r>
     </w:p>
     <w:p>
       <w:pPr>
@@ -15029,40 +13631,15 @@
           <w:color w:val="424B59"/>
           <w:w w:val="95"/>
         </w:rPr>
-        <w:t xml:space="preserve">The application service </w:t>
-      </w:r>
-      <w:proofErr w:type="spellStart"/>
-      <w:r>
-        <w:rPr>
-          <w:color w:val="424B59"/>
-          <w:w w:val="95"/>
-        </w:rPr>
-        <w:t>d</w:t>
-      </w:r>
-      <w:r>
-        <w:rPr>
-          <w:color w:val="424B59"/>
-          <w:w w:val="95"/>
-        </w:rPr>
-        <w:t>ose</w:t>
-      </w:r>
-      <w:proofErr w:type="spellEnd"/>
-      <w:r>
-        <w:rPr>
-          <w:color w:val="424B59"/>
-          <w:w w:val="95"/>
-        </w:rPr>
-        <w:t xml:space="preserve"> not change or modify the data returned from the </w:t>
-      </w:r>
-      <w:proofErr w:type="gramStart"/>
-      <w:r>
-        <w:rPr>
-          <w:color w:val="424B59"/>
-          <w:w w:val="95"/>
-        </w:rPr>
-        <w:t>repository ,</w:t>
-      </w:r>
-      <w:proofErr w:type="gramEnd"/>
+        <w:t>The application service d</w:t>
+      </w:r>
+      <w:r>
+        <w:rPr>
+          <w:color w:val="424B59"/>
+          <w:w w:val="95"/>
+        </w:rPr>
+        <w:t>ose not change or modify the data returned from the repository ,</w:t>
+      </w:r>
       <w:r>
         <w:rPr>
           <w:color w:val="424B59"/>
@@ -15145,7 +13722,6 @@
         <w:lastRenderedPageBreak/>
         <w:t xml:space="preserve">User Story </w:t>
       </w:r>
-      <w:proofErr w:type="gramStart"/>
       <w:r>
         <w:rPr>
           <w:rFonts w:ascii="Tw Cen MT" w:hAnsi="Tw Cen MT"/>
@@ -15166,7 +13742,6 @@
         </w:rPr>
         <w:t xml:space="preserve"> :</w:t>
       </w:r>
-      <w:proofErr w:type="gramEnd"/>
     </w:p>
     <w:p>
       <w:pPr>
@@ -15363,20 +13938,8 @@
                                 <w:sz w:val="36"/>
                                 <w:szCs w:val="36"/>
                               </w:rPr>
-                              <w:t xml:space="preserve">some quantity of product from location to another location inside the same </w:t>
+                              <w:t>some quantity of product from location to another location inside the same stock</w:t>
                             </w:r>
-                            <w:proofErr w:type="gramStart"/>
-                            <w:r>
-                              <w:rPr>
-                                <w:rFonts w:ascii="Tw Cen MT" w:hAnsi="Tw Cen MT"/>
-                                <w:color w:val="424B59"/>
-                                <w:w w:val="95"/>
-                                <w:sz w:val="36"/>
-                                <w:szCs w:val="36"/>
-                              </w:rPr>
-                              <w:t>stock</w:t>
-                            </w:r>
-                            <w:proofErr w:type="gramEnd"/>
                           </w:p>
                           <w:p>
                             <w:pPr>
@@ -15416,20 +13979,8 @@
                                 <w:sz w:val="36"/>
                                 <w:szCs w:val="36"/>
                               </w:rPr>
-                              <w:t xml:space="preserve">balance the quantity of the product on different </w:t>
+                              <w:t>balance the quantity of the product on different locations</w:t>
                             </w:r>
-                            <w:proofErr w:type="gramStart"/>
-                            <w:r>
-                              <w:rPr>
-                                <w:rFonts w:ascii="Tw Cen MT" w:hAnsi="Tw Cen MT"/>
-                                <w:color w:val="424B59"/>
-                                <w:w w:val="95"/>
-                                <w:sz w:val="36"/>
-                                <w:szCs w:val="36"/>
-                              </w:rPr>
-                              <w:t>locations</w:t>
-                            </w:r>
-                            <w:proofErr w:type="gramEnd"/>
                             <w:r>
                               <w:rPr>
                                 <w:rFonts w:ascii="Tw Cen MT" w:hAnsi="Tw Cen MT"/>
@@ -15556,20 +14107,8 @@
                           <w:sz w:val="36"/>
                           <w:szCs w:val="36"/>
                         </w:rPr>
-                        <w:t xml:space="preserve">some quantity of product from location to another location inside the same </w:t>
+                        <w:t>some quantity of product from location to another location inside the same stock</w:t>
                       </w:r>
-                      <w:proofErr w:type="gramStart"/>
-                      <w:r>
-                        <w:rPr>
-                          <w:rFonts w:ascii="Tw Cen MT" w:hAnsi="Tw Cen MT"/>
-                          <w:color w:val="424B59"/>
-                          <w:w w:val="95"/>
-                          <w:sz w:val="36"/>
-                          <w:szCs w:val="36"/>
-                        </w:rPr>
-                        <w:t>stock</w:t>
-                      </w:r>
-                      <w:proofErr w:type="gramEnd"/>
                     </w:p>
                     <w:p>
                       <w:pPr>
@@ -15609,20 +14148,8 @@
                           <w:sz w:val="36"/>
                           <w:szCs w:val="36"/>
                         </w:rPr>
-                        <w:t xml:space="preserve">balance the quantity of the product on different </w:t>
+                        <w:t>balance the quantity of the product on different locations</w:t>
                       </w:r>
-                      <w:proofErr w:type="gramStart"/>
-                      <w:r>
-                        <w:rPr>
-                          <w:rFonts w:ascii="Tw Cen MT" w:hAnsi="Tw Cen MT"/>
-                          <w:color w:val="424B59"/>
-                          <w:w w:val="95"/>
-                          <w:sz w:val="36"/>
-                          <w:szCs w:val="36"/>
-                        </w:rPr>
-                        <w:t>locations</w:t>
-                      </w:r>
-                      <w:proofErr w:type="gramEnd"/>
                       <w:r>
                         <w:rPr>
                           <w:rFonts w:ascii="Tw Cen MT" w:hAnsi="Tw Cen MT"/>
@@ -15655,7 +14182,6 @@
           <w:w w:val="95"/>
         </w:rPr>
       </w:pPr>
-      <w:proofErr w:type="spellStart"/>
       <w:r>
         <w:rPr>
           <w:color w:val="424B59"/>
@@ -15663,7 +14189,6 @@
         </w:rPr>
         <w:t>ProductsRepository.cs</w:t>
       </w:r>
-      <w:proofErr w:type="spellEnd"/>
     </w:p>
     <w:p>
       <w:pPr>
@@ -15964,39 +14489,7 @@
           <w:color w:val="424B59"/>
           <w:w w:val="95"/>
         </w:rPr>
-        <w:t xml:space="preserve">The application service is this case update or modify the aggregation </w:t>
-      </w:r>
-      <w:proofErr w:type="gramStart"/>
-      <w:r>
-        <w:rPr>
-          <w:color w:val="424B59"/>
-          <w:w w:val="95"/>
-        </w:rPr>
-        <w:t>root ,</w:t>
-      </w:r>
-      <w:proofErr w:type="gramEnd"/>
-      <w:r>
-        <w:rPr>
-          <w:color w:val="424B59"/>
-          <w:w w:val="95"/>
-        </w:rPr>
-        <w:t xml:space="preserve"> and then save this update again on the database , so the application service use </w:t>
-      </w:r>
-      <w:proofErr w:type="spellStart"/>
-      <w:r>
-        <w:rPr>
-          <w:color w:val="424B59"/>
-          <w:w w:val="95"/>
-        </w:rPr>
-        <w:t>GetProductById</w:t>
-      </w:r>
-      <w:proofErr w:type="spellEnd"/>
-      <w:r>
-        <w:rPr>
-          <w:color w:val="424B59"/>
-          <w:w w:val="95"/>
-        </w:rPr>
-        <w:t xml:space="preserve"> on the repository pattern to load the whole aggregation.</w:t>
+        <w:t>The application service is this case update or modify the aggregation root , and then save this update again on the database , so the application service use GetProductById on the repository pattern to load the whole aggregation.</w:t>
       </w:r>
     </w:p>
     <w:p>
@@ -16021,17 +14514,8 @@
           <w:w w:val="95"/>
         </w:rPr>
         <w:lastRenderedPageBreak/>
-        <w:t xml:space="preserve">The third </w:t>
-      </w:r>
-      <w:proofErr w:type="gramStart"/>
-      <w:r>
-        <w:rPr>
-          <w:color w:val="424B59"/>
-          <w:w w:val="95"/>
-        </w:rPr>
-        <w:t>opinion :</w:t>
-      </w:r>
-      <w:proofErr w:type="gramEnd"/>
+        <w:t>The third opinion :</w:t>
+      </w:r>
     </w:p>
     <w:p>
       <w:pPr>
@@ -16051,39 +14535,7 @@
           <w:color w:val="424B59"/>
           <w:w w:val="95"/>
         </w:rPr>
-        <w:t xml:space="preserve">Completely reject </w:t>
-      </w:r>
-      <w:proofErr w:type="gramStart"/>
-      <w:r>
-        <w:rPr>
-          <w:color w:val="424B59"/>
-          <w:w w:val="95"/>
-        </w:rPr>
-        <w:t>to load</w:t>
-      </w:r>
-      <w:proofErr w:type="gramEnd"/>
-      <w:r>
-        <w:rPr>
-          <w:color w:val="424B59"/>
-          <w:w w:val="95"/>
-        </w:rPr>
-        <w:t xml:space="preserve"> part of the aggregation in any </w:t>
-      </w:r>
-      <w:proofErr w:type="gramStart"/>
-      <w:r>
-        <w:rPr>
-          <w:color w:val="424B59"/>
-          <w:w w:val="95"/>
-        </w:rPr>
-        <w:t>case ,</w:t>
-      </w:r>
-      <w:proofErr w:type="gramEnd"/>
-      <w:r>
-        <w:rPr>
-          <w:color w:val="424B59"/>
-          <w:w w:val="95"/>
-        </w:rPr>
-        <w:t xml:space="preserve"> instead of this design a good and small aggregation </w:t>
+        <w:t xml:space="preserve">Completely reject to load part of the aggregation in any case , instead of this design a good and small aggregation </w:t>
       </w:r>
       <w:r>
         <w:rPr>
@@ -16153,17 +14605,8 @@
           <w:color w:val="424B59"/>
           <w:w w:val="95"/>
         </w:rPr>
-        <w:t xml:space="preserve"> with small numbers of </w:t>
-      </w:r>
-      <w:proofErr w:type="gramStart"/>
-      <w:r>
-        <w:rPr>
-          <w:color w:val="424B59"/>
-          <w:w w:val="95"/>
-        </w:rPr>
-        <w:t>objects ,</w:t>
-      </w:r>
-      <w:proofErr w:type="gramEnd"/>
+        <w:t xml:space="preserve"> with small numbers of objects ,</w:t>
+      </w:r>
       <w:r>
         <w:rPr>
           <w:color w:val="424B59"/>
@@ -16247,33 +14690,7 @@
           <w:szCs w:val="28"/>
           <w:u w:val="single"/>
         </w:rPr>
-        <w:t xml:space="preserve"> </w:t>
-      </w:r>
-      <w:proofErr w:type="gramStart"/>
-      <w:r>
-        <w:rPr>
-          <w:b/>
-          <w:bCs/>
-          <w:color w:val="424B59"/>
-          <w:w w:val="95"/>
-          <w:sz w:val="28"/>
-          <w:szCs w:val="28"/>
-          <w:u w:val="single"/>
-        </w:rPr>
-        <w:t>( 4</w:t>
-      </w:r>
-      <w:proofErr w:type="gramEnd"/>
-      <w:r>
-        <w:rPr>
-          <w:b/>
-          <w:bCs/>
-          <w:color w:val="424B59"/>
-          <w:w w:val="95"/>
-          <w:sz w:val="28"/>
-          <w:szCs w:val="28"/>
-          <w:u w:val="single"/>
-        </w:rPr>
-        <w:t xml:space="preserve"> objects ) :</w:t>
+        <w:t xml:space="preserve"> ( 4 objects ) :</w:t>
       </w:r>
     </w:p>
     <w:p>
@@ -16352,21 +14769,12 @@
           <w:w w:val="95"/>
         </w:rPr>
       </w:pPr>
-      <w:proofErr w:type="spellStart"/>
-      <w:r>
-        <w:rPr>
-          <w:color w:val="424B59"/>
-          <w:w w:val="95"/>
-        </w:rPr>
-        <w:t>InvoicesRepository.cs</w:t>
-      </w:r>
-      <w:proofErr w:type="spellEnd"/>
-      <w:r>
-        <w:rPr>
-          <w:color w:val="424B59"/>
-          <w:w w:val="95"/>
-        </w:rPr>
-        <w:t xml:space="preserve"> </w:t>
+      <w:r>
+        <w:rPr>
+          <w:color w:val="424B59"/>
+          <w:w w:val="95"/>
+        </w:rPr>
+        <w:t xml:space="preserve">InvoicesRepository.cs </w:t>
       </w:r>
     </w:p>
     <w:p>
@@ -16451,39 +14859,7 @@
           <w:w w:val="95"/>
         </w:rPr>
         <w:lastRenderedPageBreak/>
-        <w:t xml:space="preserve">In most cases the </w:t>
-      </w:r>
-      <w:proofErr w:type="spellStart"/>
-      <w:r>
-        <w:rPr>
-          <w:color w:val="424B59"/>
-          <w:w w:val="95"/>
-        </w:rPr>
-        <w:t>GetInvoiceById</w:t>
-      </w:r>
-      <w:proofErr w:type="spellEnd"/>
-      <w:r>
-        <w:rPr>
-          <w:color w:val="424B59"/>
-          <w:w w:val="95"/>
-        </w:rPr>
-        <w:t xml:space="preserve"> is good and has not any </w:t>
-      </w:r>
-      <w:proofErr w:type="gramStart"/>
-      <w:r>
-        <w:rPr>
-          <w:color w:val="424B59"/>
-          <w:w w:val="95"/>
-        </w:rPr>
-        <w:t>problems ,</w:t>
-      </w:r>
-      <w:proofErr w:type="gramEnd"/>
-      <w:r>
-        <w:rPr>
-          <w:color w:val="424B59"/>
-          <w:w w:val="95"/>
-        </w:rPr>
-        <w:t xml:space="preserve"> but in some scenario this method cause performance issues for example : </w:t>
+        <w:t xml:space="preserve">In most cases the GetInvoiceById is good and has not any problems , but in some scenario this method cause performance issues for example : </w:t>
       </w:r>
     </w:p>
     <w:p>
@@ -16508,20 +14884,8 @@
           <w:color w:val="2E74B5" w:themeColor="accent5" w:themeShade="BF"/>
           <w:spacing w:val="-14"/>
         </w:rPr>
-        <w:t xml:space="preserve">Case </w:t>
-      </w:r>
-      <w:proofErr w:type="gramStart"/>
-      <w:r>
-        <w:rPr>
-          <w:rFonts w:ascii="Tw Cen MT" w:hAnsi="Tw Cen MT"/>
-          <w:b/>
-          <w:bCs/>
-          <w:color w:val="2E74B5" w:themeColor="accent5" w:themeShade="BF"/>
-          <w:spacing w:val="-14"/>
-        </w:rPr>
-        <w:t>Study :</w:t>
-      </w:r>
-      <w:proofErr w:type="gramEnd"/>
+        <w:t>Case Study :</w:t>
+      </w:r>
     </w:p>
     <w:p>
       <w:pPr>
@@ -16913,20 +15277,8 @@
           <w:color w:val="2E74B5" w:themeColor="accent5" w:themeShade="BF"/>
           <w:spacing w:val="-14"/>
         </w:rPr>
-        <w:t xml:space="preserve">User </w:t>
-      </w:r>
-      <w:proofErr w:type="gramStart"/>
-      <w:r>
-        <w:rPr>
-          <w:rFonts w:ascii="Tw Cen MT" w:hAnsi="Tw Cen MT"/>
-          <w:b/>
-          <w:bCs/>
-          <w:color w:val="2E74B5" w:themeColor="accent5" w:themeShade="BF"/>
-          <w:spacing w:val="-14"/>
-        </w:rPr>
-        <w:t>Story :</w:t>
-      </w:r>
-      <w:proofErr w:type="gramEnd"/>
+        <w:t>User Story :</w:t>
+      </w:r>
     </w:p>
     <w:p>
       <w:pPr>
@@ -17017,7 +15369,6 @@
                               </w:rPr>
                               <w:t xml:space="preserve"> </w:t>
                             </w:r>
-                            <w:proofErr w:type="gramStart"/>
                             <w:r>
                               <w:rPr>
                                 <w:rFonts w:ascii="Tw Cen MT" w:hAnsi="Tw Cen MT"/>
@@ -17038,7 +15389,6 @@
                               </w:rPr>
                               <w:t>s</w:t>
                             </w:r>
-                            <w:proofErr w:type="gramEnd"/>
                             <w:r>
                               <w:rPr>
                                 <w:rFonts w:ascii="Tw Cen MT" w:hAnsi="Tw Cen MT"/>
@@ -17188,7 +15538,6 @@
                         </w:rPr>
                         <w:t xml:space="preserve"> </w:t>
                       </w:r>
-                      <w:proofErr w:type="gramStart"/>
                       <w:r>
                         <w:rPr>
                           <w:rFonts w:ascii="Tw Cen MT" w:hAnsi="Tw Cen MT"/>
@@ -17209,7 +15558,6 @@
                         </w:rPr>
                         <w:t>s</w:t>
                       </w:r>
-                      <w:proofErr w:type="gramEnd"/>
                       <w:r>
                         <w:rPr>
                           <w:rFonts w:ascii="Tw Cen MT" w:hAnsi="Tw Cen MT"/>
@@ -17856,29 +16204,7 @@
                                 <w:sz w:val="32"/>
                                 <w:szCs w:val="32"/>
                               </w:rPr>
-                              <w:t xml:space="preserve">try always to make the filtration of data in the database not on the application </w:t>
-                            </w:r>
-                            <w:proofErr w:type="gramStart"/>
-                            <w:r>
-                              <w:rPr>
-                                <w:rFonts w:ascii="Tw Cen MT" w:hAnsi="Tw Cen MT"/>
-                                <w:color w:val="000000" w:themeColor="text1"/>
-                                <w:w w:val="95"/>
-                                <w:sz w:val="32"/>
-                                <w:szCs w:val="32"/>
-                              </w:rPr>
-                              <w:t>server</w:t>
-                            </w:r>
-                            <w:proofErr w:type="gramEnd"/>
-                            <w:r>
-                              <w:rPr>
-                                <w:rFonts w:ascii="Tw Cen MT" w:hAnsi="Tw Cen MT"/>
-                                <w:color w:val="000000" w:themeColor="text1"/>
-                                <w:w w:val="95"/>
-                                <w:sz w:val="32"/>
-                                <w:szCs w:val="32"/>
-                              </w:rPr>
-                              <w:t xml:space="preserve"> </w:t>
+                              <w:t xml:space="preserve">try always to make the filtration of data in the database not on the application server </w:t>
                             </w:r>
                           </w:p>
                           <w:p>
@@ -17901,29 +16227,7 @@
                                 <w:sz w:val="32"/>
                                 <w:szCs w:val="32"/>
                               </w:rPr>
-                              <w:t xml:space="preserve">try always to load the minimum data as possible from the </w:t>
-                            </w:r>
-                            <w:proofErr w:type="gramStart"/>
-                            <w:r>
-                              <w:rPr>
-                                <w:rFonts w:ascii="Tw Cen MT" w:hAnsi="Tw Cen MT"/>
-                                <w:color w:val="000000" w:themeColor="text1"/>
-                                <w:w w:val="95"/>
-                                <w:sz w:val="32"/>
-                                <w:szCs w:val="32"/>
-                              </w:rPr>
-                              <w:t>database</w:t>
-                            </w:r>
-                            <w:proofErr w:type="gramEnd"/>
-                            <w:r>
-                              <w:rPr>
-                                <w:rFonts w:ascii="Tw Cen MT" w:hAnsi="Tw Cen MT"/>
-                                <w:color w:val="000000" w:themeColor="text1"/>
-                                <w:w w:val="95"/>
-                                <w:sz w:val="32"/>
-                                <w:szCs w:val="32"/>
-                              </w:rPr>
-                              <w:t xml:space="preserve"> </w:t>
+                              <w:t xml:space="preserve">try always to load the minimum data as possible from the database </w:t>
                             </w:r>
                           </w:p>
                           <w:p>
@@ -17969,29 +16273,7 @@
                                 <w:sz w:val="32"/>
                                 <w:szCs w:val="32"/>
                               </w:rPr>
-                              <w:t xml:space="preserve">Try always to make the query is simple as </w:t>
-                            </w:r>
-                            <w:proofErr w:type="gramStart"/>
-                            <w:r>
-                              <w:rPr>
-                                <w:rFonts w:ascii="Tw Cen MT" w:hAnsi="Tw Cen MT"/>
-                                <w:color w:val="000000" w:themeColor="text1"/>
-                                <w:w w:val="95"/>
-                                <w:sz w:val="32"/>
-                                <w:szCs w:val="32"/>
-                              </w:rPr>
-                              <w:t>possible ,</w:t>
-                            </w:r>
-                            <w:proofErr w:type="gramEnd"/>
-                            <w:r>
-                              <w:rPr>
-                                <w:rFonts w:ascii="Tw Cen MT" w:hAnsi="Tw Cen MT"/>
-                                <w:color w:val="000000" w:themeColor="text1"/>
-                                <w:w w:val="95"/>
-                                <w:sz w:val="32"/>
-                                <w:szCs w:val="32"/>
-                              </w:rPr>
-                              <w:t xml:space="preserve"> no a lot of joins ,</w:t>
+                              <w:t>Try always to make the query is simple as possible , no a lot of joins ,</w:t>
                             </w:r>
                             <w:r>
                               <w:rPr>
@@ -18046,29 +16328,7 @@
                           <w:sz w:val="32"/>
                           <w:szCs w:val="32"/>
                         </w:rPr>
-                        <w:t xml:space="preserve">try always to make the filtration of data in the database not on the application </w:t>
-                      </w:r>
-                      <w:proofErr w:type="gramStart"/>
-                      <w:r>
-                        <w:rPr>
-                          <w:rFonts w:ascii="Tw Cen MT" w:hAnsi="Tw Cen MT"/>
-                          <w:color w:val="000000" w:themeColor="text1"/>
-                          <w:w w:val="95"/>
-                          <w:sz w:val="32"/>
-                          <w:szCs w:val="32"/>
-                        </w:rPr>
-                        <w:t>server</w:t>
-                      </w:r>
-                      <w:proofErr w:type="gramEnd"/>
-                      <w:r>
-                        <w:rPr>
-                          <w:rFonts w:ascii="Tw Cen MT" w:hAnsi="Tw Cen MT"/>
-                          <w:color w:val="000000" w:themeColor="text1"/>
-                          <w:w w:val="95"/>
-                          <w:sz w:val="32"/>
-                          <w:szCs w:val="32"/>
-                        </w:rPr>
-                        <w:t xml:space="preserve"> </w:t>
+                        <w:t xml:space="preserve">try always to make the filtration of data in the database not on the application server </w:t>
                       </w:r>
                     </w:p>
                     <w:p>
@@ -18091,29 +16351,7 @@
                           <w:sz w:val="32"/>
                           <w:szCs w:val="32"/>
                         </w:rPr>
-                        <w:t xml:space="preserve">try always to load the minimum data as possible from the </w:t>
-                      </w:r>
-                      <w:proofErr w:type="gramStart"/>
-                      <w:r>
-                        <w:rPr>
-                          <w:rFonts w:ascii="Tw Cen MT" w:hAnsi="Tw Cen MT"/>
-                          <w:color w:val="000000" w:themeColor="text1"/>
-                          <w:w w:val="95"/>
-                          <w:sz w:val="32"/>
-                          <w:szCs w:val="32"/>
-                        </w:rPr>
-                        <w:t>database</w:t>
-                      </w:r>
-                      <w:proofErr w:type="gramEnd"/>
-                      <w:r>
-                        <w:rPr>
-                          <w:rFonts w:ascii="Tw Cen MT" w:hAnsi="Tw Cen MT"/>
-                          <w:color w:val="000000" w:themeColor="text1"/>
-                          <w:w w:val="95"/>
-                          <w:sz w:val="32"/>
-                          <w:szCs w:val="32"/>
-                        </w:rPr>
-                        <w:t xml:space="preserve"> </w:t>
+                        <w:t xml:space="preserve">try always to load the minimum data as possible from the database </w:t>
                       </w:r>
                     </w:p>
                     <w:p>
@@ -18159,29 +16397,7 @@
                           <w:sz w:val="32"/>
                           <w:szCs w:val="32"/>
                         </w:rPr>
-                        <w:t xml:space="preserve">Try always to make the query is simple as </w:t>
-                      </w:r>
-                      <w:proofErr w:type="gramStart"/>
-                      <w:r>
-                        <w:rPr>
-                          <w:rFonts w:ascii="Tw Cen MT" w:hAnsi="Tw Cen MT"/>
-                          <w:color w:val="000000" w:themeColor="text1"/>
-                          <w:w w:val="95"/>
-                          <w:sz w:val="32"/>
-                          <w:szCs w:val="32"/>
-                        </w:rPr>
-                        <w:t>possible ,</w:t>
-                      </w:r>
-                      <w:proofErr w:type="gramEnd"/>
-                      <w:r>
-                        <w:rPr>
-                          <w:rFonts w:ascii="Tw Cen MT" w:hAnsi="Tw Cen MT"/>
-                          <w:color w:val="000000" w:themeColor="text1"/>
-                          <w:w w:val="95"/>
-                          <w:sz w:val="32"/>
-                          <w:szCs w:val="32"/>
-                        </w:rPr>
-                        <w:t xml:space="preserve"> no a lot of joins ,</w:t>
+                        <w:t>Try always to make the query is simple as possible , no a lot of joins ,</w:t>
                       </w:r>
                       <w:r>
                         <w:rPr>
@@ -18329,7 +16545,6 @@
                               </w:rPr>
                               <w:t xml:space="preserve">First Solution </w:t>
                             </w:r>
-                            <w:proofErr w:type="gramStart"/>
                             <w:r>
                               <w:rPr>
                                 <w:rFonts w:ascii="Tw Cen MT" w:hAnsi="Tw Cen MT"/>
@@ -18338,18 +16553,7 @@
                                 <w:sz w:val="36"/>
                                 <w:szCs w:val="36"/>
                               </w:rPr>
-                              <w:t>( Simplest</w:t>
-                            </w:r>
-                            <w:proofErr w:type="gramEnd"/>
-                            <w:r>
-                              <w:rPr>
-                                <w:rFonts w:ascii="Tw Cen MT" w:hAnsi="Tw Cen MT"/>
-                                <w:color w:val="4472C4" w:themeColor="accent1"/>
-                                <w:w w:val="95"/>
-                                <w:sz w:val="36"/>
-                                <w:szCs w:val="36"/>
-                              </w:rPr>
-                              <w:t xml:space="preserve"> )</w:t>
+                              <w:t>( Simplest )</w:t>
                             </w:r>
                           </w:p>
                           <w:p>
@@ -18370,29 +16574,7 @@
                                 <w:sz w:val="36"/>
                                 <w:szCs w:val="36"/>
                               </w:rPr>
-                              <w:t xml:space="preserve">Apply the second </w:t>
-                            </w:r>
-                            <w:proofErr w:type="gramStart"/>
-                            <w:r>
-                              <w:rPr>
-                                <w:rFonts w:ascii="Tw Cen MT" w:hAnsi="Tw Cen MT"/>
-                                <w:color w:val="000000" w:themeColor="text1"/>
-                                <w:w w:val="95"/>
-                                <w:sz w:val="36"/>
-                                <w:szCs w:val="36"/>
-                              </w:rPr>
-                              <w:t>option :</w:t>
-                            </w:r>
-                            <w:proofErr w:type="gramEnd"/>
-                            <w:r>
-                              <w:rPr>
-                                <w:rFonts w:ascii="Tw Cen MT" w:hAnsi="Tw Cen MT"/>
-                                <w:color w:val="000000" w:themeColor="text1"/>
-                                <w:w w:val="95"/>
-                                <w:sz w:val="36"/>
-                                <w:szCs w:val="36"/>
-                              </w:rPr>
-                              <w:t xml:space="preserve"> Read Only Operations for every role or use case</w:t>
+                              <w:t>Apply the second option : Read Only Operations for every role or use case</w:t>
                             </w:r>
                             <w:r>
                               <w:rPr>
@@ -18450,7 +16632,6 @@
                         </w:rPr>
                         <w:t xml:space="preserve">First Solution </w:t>
                       </w:r>
-                      <w:proofErr w:type="gramStart"/>
                       <w:r>
                         <w:rPr>
                           <w:rFonts w:ascii="Tw Cen MT" w:hAnsi="Tw Cen MT"/>
@@ -18459,18 +16640,7 @@
                           <w:sz w:val="36"/>
                           <w:szCs w:val="36"/>
                         </w:rPr>
-                        <w:t>( Simplest</w:t>
-                      </w:r>
-                      <w:proofErr w:type="gramEnd"/>
-                      <w:r>
-                        <w:rPr>
-                          <w:rFonts w:ascii="Tw Cen MT" w:hAnsi="Tw Cen MT"/>
-                          <w:color w:val="4472C4" w:themeColor="accent1"/>
-                          <w:w w:val="95"/>
-                          <w:sz w:val="36"/>
-                          <w:szCs w:val="36"/>
-                        </w:rPr>
-                        <w:t xml:space="preserve"> )</w:t>
+                        <w:t>( Simplest )</w:t>
                       </w:r>
                     </w:p>
                     <w:p>
@@ -18491,29 +16661,7 @@
                           <w:sz w:val="36"/>
                           <w:szCs w:val="36"/>
                         </w:rPr>
-                        <w:t xml:space="preserve">Apply the second </w:t>
-                      </w:r>
-                      <w:proofErr w:type="gramStart"/>
-                      <w:r>
-                        <w:rPr>
-                          <w:rFonts w:ascii="Tw Cen MT" w:hAnsi="Tw Cen MT"/>
-                          <w:color w:val="000000" w:themeColor="text1"/>
-                          <w:w w:val="95"/>
-                          <w:sz w:val="36"/>
-                          <w:szCs w:val="36"/>
-                        </w:rPr>
-                        <w:t>option :</w:t>
-                      </w:r>
-                      <w:proofErr w:type="gramEnd"/>
-                      <w:r>
-                        <w:rPr>
-                          <w:rFonts w:ascii="Tw Cen MT" w:hAnsi="Tw Cen MT"/>
-                          <w:color w:val="000000" w:themeColor="text1"/>
-                          <w:w w:val="95"/>
-                          <w:sz w:val="36"/>
-                          <w:szCs w:val="36"/>
-                        </w:rPr>
-                        <w:t xml:space="preserve"> Read Only Operations for every role or use case</w:t>
+                        <w:t>Apply the second option : Read Only Operations for every role or use case</w:t>
                       </w:r>
                       <w:r>
                         <w:rPr>
@@ -18547,27 +16695,7 @@
           <w:sz w:val="32"/>
           <w:szCs w:val="32"/>
         </w:rPr>
-        <w:t xml:space="preserve">o solve this problem and after searching and discuss with the architects and research </w:t>
-      </w:r>
-      <w:proofErr w:type="gramStart"/>
-      <w:r>
-        <w:rPr>
-          <w:color w:val="424B59"/>
-          <w:w w:val="95"/>
-          <w:sz w:val="32"/>
-          <w:szCs w:val="32"/>
-        </w:rPr>
-        <w:t>teams ,</w:t>
-      </w:r>
-      <w:proofErr w:type="gramEnd"/>
-      <w:r>
-        <w:rPr>
-          <w:color w:val="424B59"/>
-          <w:w w:val="95"/>
-          <w:sz w:val="32"/>
-          <w:szCs w:val="32"/>
-        </w:rPr>
-        <w:t xml:space="preserve"> we have three different solutions :</w:t>
+        <w:t>o solve this problem and after searching and discuss with the architects and research teams , we have three different solutions :</w:t>
       </w:r>
     </w:p>
     <w:p>
@@ -18657,7 +16785,6 @@
           <w:w w:val="95"/>
         </w:rPr>
       </w:pPr>
-      <w:proofErr w:type="spellStart"/>
       <w:r>
         <w:rPr>
           <w:color w:val="424B59"/>
@@ -18665,7 +16792,6 @@
         </w:rPr>
         <w:t>InvoicesRepository.cs</w:t>
       </w:r>
-      <w:proofErr w:type="spellEnd"/>
     </w:p>
     <w:p>
       <w:pPr>
@@ -18935,29 +17061,7 @@
                                 <w:sz w:val="36"/>
                                 <w:szCs w:val="36"/>
                               </w:rPr>
-                              <w:t xml:space="preserve">n </w:t>
-                            </w:r>
-                            <w:proofErr w:type="gramStart"/>
-                            <w:r>
-                              <w:rPr>
-                                <w:rFonts w:ascii="Tw Cen MT" w:hAnsi="Tw Cen MT"/>
-                                <w:color w:val="4472C4" w:themeColor="accent1"/>
-                                <w:w w:val="95"/>
-                                <w:sz w:val="36"/>
-                                <w:szCs w:val="36"/>
-                              </w:rPr>
-                              <w:t>( Excellent</w:t>
-                            </w:r>
-                            <w:proofErr w:type="gramEnd"/>
-                            <w:r>
-                              <w:rPr>
-                                <w:rFonts w:ascii="Tw Cen MT" w:hAnsi="Tw Cen MT"/>
-                                <w:color w:val="4472C4" w:themeColor="accent1"/>
-                                <w:w w:val="95"/>
-                                <w:sz w:val="36"/>
-                                <w:szCs w:val="36"/>
-                              </w:rPr>
-                              <w:t xml:space="preserve"> )</w:t>
+                              <w:t>n ( Excellent )</w:t>
                             </w:r>
                           </w:p>
                           <w:p>
@@ -18978,29 +17082,7 @@
                                 <w:sz w:val="36"/>
                                 <w:szCs w:val="36"/>
                               </w:rPr>
-                              <w:t xml:space="preserve">Using CQRS </w:t>
-                            </w:r>
-                            <w:proofErr w:type="gramStart"/>
-                            <w:r>
-                              <w:rPr>
-                                <w:rFonts w:ascii="Tw Cen MT" w:hAnsi="Tw Cen MT"/>
-                                <w:color w:val="000000" w:themeColor="text1"/>
-                                <w:w w:val="95"/>
-                                <w:sz w:val="36"/>
-                                <w:szCs w:val="36"/>
-                              </w:rPr>
-                              <w:t>pattern ,</w:t>
-                            </w:r>
-                            <w:proofErr w:type="gramEnd"/>
-                            <w:r>
-                              <w:rPr>
-                                <w:rFonts w:ascii="Tw Cen MT" w:hAnsi="Tw Cen MT"/>
-                                <w:color w:val="000000" w:themeColor="text1"/>
-                                <w:w w:val="95"/>
-                                <w:sz w:val="36"/>
-                                <w:szCs w:val="36"/>
-                              </w:rPr>
-                              <w:t xml:space="preserve"> and we will discuss it in depth in the next chapter.</w:t>
+                              <w:t>Using CQRS pattern , and we will discuss it in depth in the next chapter.</w:t>
                             </w:r>
                           </w:p>
                           <w:p>
@@ -19097,29 +17179,7 @@
                           <w:sz w:val="36"/>
                           <w:szCs w:val="36"/>
                         </w:rPr>
-                        <w:t xml:space="preserve">n </w:t>
-                      </w:r>
-                      <w:proofErr w:type="gramStart"/>
-                      <w:r>
-                        <w:rPr>
-                          <w:rFonts w:ascii="Tw Cen MT" w:hAnsi="Tw Cen MT"/>
-                          <w:color w:val="4472C4" w:themeColor="accent1"/>
-                          <w:w w:val="95"/>
-                          <w:sz w:val="36"/>
-                          <w:szCs w:val="36"/>
-                        </w:rPr>
-                        <w:t>( Excellent</w:t>
-                      </w:r>
-                      <w:proofErr w:type="gramEnd"/>
-                      <w:r>
-                        <w:rPr>
-                          <w:rFonts w:ascii="Tw Cen MT" w:hAnsi="Tw Cen MT"/>
-                          <w:color w:val="4472C4" w:themeColor="accent1"/>
-                          <w:w w:val="95"/>
-                          <w:sz w:val="36"/>
-                          <w:szCs w:val="36"/>
-                        </w:rPr>
-                        <w:t xml:space="preserve"> )</w:t>
+                        <w:t>n ( Excellent )</w:t>
                       </w:r>
                     </w:p>
                     <w:p>
@@ -19140,29 +17200,7 @@
                           <w:sz w:val="36"/>
                           <w:szCs w:val="36"/>
                         </w:rPr>
-                        <w:t xml:space="preserve">Using CQRS </w:t>
-                      </w:r>
-                      <w:proofErr w:type="gramStart"/>
-                      <w:r>
-                        <w:rPr>
-                          <w:rFonts w:ascii="Tw Cen MT" w:hAnsi="Tw Cen MT"/>
-                          <w:color w:val="000000" w:themeColor="text1"/>
-                          <w:w w:val="95"/>
-                          <w:sz w:val="36"/>
-                          <w:szCs w:val="36"/>
-                        </w:rPr>
-                        <w:t>pattern ,</w:t>
-                      </w:r>
-                      <w:proofErr w:type="gramEnd"/>
-                      <w:r>
-                        <w:rPr>
-                          <w:rFonts w:ascii="Tw Cen MT" w:hAnsi="Tw Cen MT"/>
-                          <w:color w:val="000000" w:themeColor="text1"/>
-                          <w:w w:val="95"/>
-                          <w:sz w:val="36"/>
-                          <w:szCs w:val="36"/>
-                        </w:rPr>
-                        <w:t xml:space="preserve"> and we will discuss it in depth in the next chapter.</w:t>
+                        <w:t>Using CQRS pattern , and we will discuss it in depth in the next chapter.</w:t>
                       </w:r>
                     </w:p>
                     <w:p>
@@ -19400,18 +17438,7 @@
                                 <w:sz w:val="36"/>
                                 <w:szCs w:val="36"/>
                               </w:rPr>
-                              <w:t xml:space="preserve"> Solution </w:t>
-                            </w:r>
-                            <w:proofErr w:type="gramStart"/>
-                            <w:r>
-                              <w:rPr>
-                                <w:rFonts w:ascii="Tw Cen MT" w:hAnsi="Tw Cen MT"/>
-                                <w:color w:val="4472C4" w:themeColor="accent1"/>
-                                <w:w w:val="95"/>
-                                <w:sz w:val="36"/>
-                                <w:szCs w:val="36"/>
-                              </w:rPr>
-                              <w:t xml:space="preserve">( </w:t>
+                              <w:t xml:space="preserve"> Solution ( </w:t>
                             </w:r>
                             <w:r>
                               <w:rPr>
@@ -19421,18 +17448,7 @@
                                 <w:sz w:val="36"/>
                                 <w:szCs w:val="36"/>
                               </w:rPr>
-                              <w:t>Very</w:t>
-                            </w:r>
-                            <w:proofErr w:type="gramEnd"/>
-                            <w:r>
-                              <w:rPr>
-                                <w:rFonts w:ascii="Tw Cen MT" w:hAnsi="Tw Cen MT"/>
-                                <w:color w:val="4472C4" w:themeColor="accent1"/>
-                                <w:w w:val="95"/>
-                                <w:sz w:val="36"/>
-                                <w:szCs w:val="36"/>
-                              </w:rPr>
-                              <w:t xml:space="preserve"> good</w:t>
+                              <w:t>Very good</w:t>
                             </w:r>
                             <w:r>
                               <w:rPr>
@@ -19473,29 +17489,7 @@
                                 <w:sz w:val="36"/>
                                 <w:szCs w:val="36"/>
                               </w:rPr>
-                              <w:t xml:space="preserve">When most of the invoice items number per invoice is very low, we can add acceptance criteria to limit the max number of the invoice items per invoice for example </w:t>
-                            </w:r>
-                            <w:proofErr w:type="gramStart"/>
-                            <w:r>
-                              <w:rPr>
-                                <w:rFonts w:ascii="Tw Cen MT" w:hAnsi="Tw Cen MT"/>
-                                <w:color w:val="000000" w:themeColor="text1"/>
-                                <w:w w:val="95"/>
-                                <w:sz w:val="36"/>
-                                <w:szCs w:val="36"/>
-                              </w:rPr>
-                              <w:t>100 ,</w:t>
-                            </w:r>
-                            <w:proofErr w:type="gramEnd"/>
-                            <w:r>
-                              <w:rPr>
-                                <w:rFonts w:ascii="Tw Cen MT" w:hAnsi="Tw Cen MT"/>
-                                <w:color w:val="000000" w:themeColor="text1"/>
-                                <w:w w:val="95"/>
-                                <w:sz w:val="36"/>
-                                <w:szCs w:val="36"/>
-                              </w:rPr>
-                              <w:t xml:space="preserve"> and if the patient need more drugs or services create new invoice and calculate the total at end.</w:t>
+                              <w:t>When most of the invoice items number per invoice is very low, we can add acceptance criteria to limit the max number of the invoice items per invoice for example 100 , and if the patient need more drugs or services create new invoice and calculate the total at end.</w:t>
                             </w:r>
                           </w:p>
                           <w:p>
@@ -19562,18 +17556,7 @@
                           <w:sz w:val="36"/>
                           <w:szCs w:val="36"/>
                         </w:rPr>
-                        <w:t xml:space="preserve"> Solution </w:t>
-                      </w:r>
-                      <w:proofErr w:type="gramStart"/>
-                      <w:r>
-                        <w:rPr>
-                          <w:rFonts w:ascii="Tw Cen MT" w:hAnsi="Tw Cen MT"/>
-                          <w:color w:val="4472C4" w:themeColor="accent1"/>
-                          <w:w w:val="95"/>
-                          <w:sz w:val="36"/>
-                          <w:szCs w:val="36"/>
-                        </w:rPr>
-                        <w:t xml:space="preserve">( </w:t>
+                        <w:t xml:space="preserve"> Solution ( </w:t>
                       </w:r>
                       <w:r>
                         <w:rPr>
@@ -19583,18 +17566,7 @@
                           <w:sz w:val="36"/>
                           <w:szCs w:val="36"/>
                         </w:rPr>
-                        <w:t>Very</w:t>
-                      </w:r>
-                      <w:proofErr w:type="gramEnd"/>
-                      <w:r>
-                        <w:rPr>
-                          <w:rFonts w:ascii="Tw Cen MT" w:hAnsi="Tw Cen MT"/>
-                          <w:color w:val="4472C4" w:themeColor="accent1"/>
-                          <w:w w:val="95"/>
-                          <w:sz w:val="36"/>
-                          <w:szCs w:val="36"/>
-                        </w:rPr>
-                        <w:t xml:space="preserve"> good</w:t>
+                        <w:t>Very good</w:t>
                       </w:r>
                       <w:r>
                         <w:rPr>
@@ -19635,29 +17607,7 @@
                           <w:sz w:val="36"/>
                           <w:szCs w:val="36"/>
                         </w:rPr>
-                        <w:t xml:space="preserve">When most of the invoice items number per invoice is very low, we can add acceptance criteria to limit the max number of the invoice items per invoice for example </w:t>
-                      </w:r>
-                      <w:proofErr w:type="gramStart"/>
-                      <w:r>
-                        <w:rPr>
-                          <w:rFonts w:ascii="Tw Cen MT" w:hAnsi="Tw Cen MT"/>
-                          <w:color w:val="000000" w:themeColor="text1"/>
-                          <w:w w:val="95"/>
-                          <w:sz w:val="36"/>
-                          <w:szCs w:val="36"/>
-                        </w:rPr>
-                        <w:t>100 ,</w:t>
-                      </w:r>
-                      <w:proofErr w:type="gramEnd"/>
-                      <w:r>
-                        <w:rPr>
-                          <w:rFonts w:ascii="Tw Cen MT" w:hAnsi="Tw Cen MT"/>
-                          <w:color w:val="000000" w:themeColor="text1"/>
-                          <w:w w:val="95"/>
-                          <w:sz w:val="36"/>
-                          <w:szCs w:val="36"/>
-                        </w:rPr>
-                        <w:t xml:space="preserve"> and if the patient need more drugs or services create new invoice and calculate the total at end.</w:t>
+                        <w:t>When most of the invoice items number per invoice is very low, we can add acceptance criteria to limit the max number of the invoice items per invoice for example 100 , and if the patient need more drugs or services create new invoice and calculate the total at end.</w:t>
                       </w:r>
                     </w:p>
                     <w:p>
@@ -19907,7 +17857,6 @@
                               </w:rPr>
                               <w:t xml:space="preserve"> Solution </w:t>
                             </w:r>
-                            <w:proofErr w:type="gramStart"/>
                             <w:r>
                               <w:rPr>
                                 <w:rFonts w:ascii="Tw Cen MT" w:hAnsi="Tw Cen MT"/>
@@ -19916,18 +17865,7 @@
                                 <w:sz w:val="36"/>
                                 <w:szCs w:val="36"/>
                               </w:rPr>
-                              <w:t>( Good</w:t>
-                            </w:r>
-                            <w:proofErr w:type="gramEnd"/>
-                            <w:r>
-                              <w:rPr>
-                                <w:rFonts w:ascii="Tw Cen MT" w:hAnsi="Tw Cen MT"/>
-                                <w:color w:val="4472C4" w:themeColor="accent1"/>
-                                <w:w w:val="95"/>
-                                <w:sz w:val="36"/>
-                                <w:szCs w:val="36"/>
-                              </w:rPr>
-                              <w:t xml:space="preserve"> for specific cases )</w:t>
+                              <w:t>( Good for specific cases )</w:t>
                             </w:r>
                           </w:p>
                           <w:p>
@@ -20058,7 +17996,6 @@
                         </w:rPr>
                         <w:t xml:space="preserve"> Solution </w:t>
                       </w:r>
-                      <w:proofErr w:type="gramStart"/>
                       <w:r>
                         <w:rPr>
                           <w:rFonts w:ascii="Tw Cen MT" w:hAnsi="Tw Cen MT"/>
@@ -20067,18 +18004,7 @@
                           <w:sz w:val="36"/>
                           <w:szCs w:val="36"/>
                         </w:rPr>
-                        <w:t>( Good</w:t>
-                      </w:r>
-                      <w:proofErr w:type="gramEnd"/>
-                      <w:r>
-                        <w:rPr>
-                          <w:rFonts w:ascii="Tw Cen MT" w:hAnsi="Tw Cen MT"/>
-                          <w:color w:val="4472C4" w:themeColor="accent1"/>
-                          <w:w w:val="95"/>
-                          <w:sz w:val="36"/>
-                          <w:szCs w:val="36"/>
-                        </w:rPr>
-                        <w:t xml:space="preserve"> for specific cases )</w:t>
+                        <w:t>( Good for specific cases )</w:t>
                       </w:r>
                     </w:p>
                     <w:p>
@@ -20267,17 +18193,8 @@
           <w:color w:val="424B59"/>
           <w:w w:val="95"/>
         </w:rPr>
-        <w:t xml:space="preserve">Invoice item will be a separate </w:t>
-      </w:r>
-      <w:proofErr w:type="gramStart"/>
-      <w:r>
-        <w:rPr>
-          <w:color w:val="424B59"/>
-          <w:w w:val="95"/>
-        </w:rPr>
-        <w:t>aggregation :</w:t>
-      </w:r>
-      <w:proofErr w:type="gramEnd"/>
+        <w:t>Invoice item will be a separate aggregation :</w:t>
+      </w:r>
     </w:p>
     <w:p>
       <w:pPr>
@@ -20371,38 +18288,8 @@
           <w:color w:val="424B59"/>
           <w:w w:val="95"/>
         </w:rPr>
-        <w:t xml:space="preserve">Invoice item will be </w:t>
-      </w:r>
-      <w:r>
-        <w:rPr>
-          <w:color w:val="424B59"/>
-          <w:w w:val="95"/>
-        </w:rPr>
-        <w:t xml:space="preserve">have </w:t>
-      </w:r>
-      <w:r>
-        <w:rPr>
-          <w:color w:val="424B59"/>
-          <w:w w:val="95"/>
-        </w:rPr>
-        <w:t xml:space="preserve">a separate </w:t>
-      </w:r>
-      <w:proofErr w:type="gramStart"/>
-      <w:r>
-        <w:rPr>
-          <w:color w:val="424B59"/>
-          <w:w w:val="95"/>
-        </w:rPr>
-        <w:t>repository</w:t>
-      </w:r>
-      <w:r>
-        <w:rPr>
-          <w:color w:val="424B59"/>
-          <w:w w:val="95"/>
-        </w:rPr>
-        <w:t xml:space="preserve"> :</w:t>
-      </w:r>
-      <w:proofErr w:type="gramEnd"/>
+        <w:t>Invoice item will be have a separate repository :</w:t>
+      </w:r>
     </w:p>
     <w:p>
       <w:pPr>
@@ -20491,7 +18378,6 @@
           <w:w w:val="95"/>
         </w:rPr>
       </w:pPr>
-      <w:proofErr w:type="spellStart"/>
       <w:r>
         <w:rPr>
           <w:color w:val="424B59"/>
@@ -20500,7 +18386,6 @@
         <w:lastRenderedPageBreak/>
         <w:t>InvoiceItemsRepository.cs</w:t>
       </w:r>
-      <w:proofErr w:type="spellEnd"/>
     </w:p>
     <w:p>
       <w:pPr>
@@ -20648,167 +18533,175 @@
     </w:p>
     <w:p>
       <w:pPr>
-        <w:pStyle w:val="BodyText"/>
-        <w:tabs>
-          <w:tab w:val="left" w:pos="1370"/>
-        </w:tabs>
-        <w:spacing w:before="168"/>
-        <w:rPr>
-          <w:color w:val="424B59"/>
-          <w:w w:val="95"/>
-        </w:rPr>
-      </w:pPr>
-    </w:p>
-    <w:p>
-      <w:pPr>
-        <w:pStyle w:val="BodyText"/>
-        <w:tabs>
-          <w:tab w:val="left" w:pos="1370"/>
-        </w:tabs>
-        <w:spacing w:before="168"/>
-        <w:rPr>
-          <w:color w:val="424B59"/>
-          <w:w w:val="95"/>
-        </w:rPr>
-      </w:pPr>
-    </w:p>
-    <w:p>
-      <w:pPr>
-        <w:pStyle w:val="BodyText"/>
-        <w:tabs>
-          <w:tab w:val="left" w:pos="1370"/>
-        </w:tabs>
-        <w:spacing w:before="168"/>
-        <w:rPr>
-          <w:color w:val="424B59"/>
-          <w:w w:val="95"/>
-        </w:rPr>
-      </w:pPr>
-    </w:p>
-    <w:p>
-      <w:pPr>
-        <w:pStyle w:val="BodyText"/>
-        <w:tabs>
-          <w:tab w:val="left" w:pos="1370"/>
-        </w:tabs>
-        <w:spacing w:before="168"/>
-        <w:rPr>
-          <w:color w:val="424B59"/>
-          <w:w w:val="95"/>
-        </w:rPr>
-      </w:pPr>
-    </w:p>
-    <w:p>
-      <w:pPr>
-        <w:pStyle w:val="BodyText"/>
-        <w:tabs>
-          <w:tab w:val="left" w:pos="1370"/>
-        </w:tabs>
-        <w:spacing w:before="168"/>
-        <w:rPr>
-          <w:color w:val="424B59"/>
-          <w:w w:val="95"/>
-        </w:rPr>
-      </w:pPr>
-    </w:p>
-    <w:p>
-      <w:pPr>
-        <w:pStyle w:val="BodyText"/>
-        <w:tabs>
-          <w:tab w:val="left" w:pos="1370"/>
-        </w:tabs>
-        <w:spacing w:before="168"/>
-        <w:rPr>
-          <w:color w:val="424B59"/>
-          <w:w w:val="95"/>
-        </w:rPr>
-      </w:pPr>
-    </w:p>
-    <w:p>
-      <w:pPr>
-        <w:pStyle w:val="BodyText"/>
-        <w:tabs>
-          <w:tab w:val="left" w:pos="1370"/>
-        </w:tabs>
-        <w:spacing w:before="168"/>
-        <w:rPr>
-          <w:color w:val="424B59"/>
-          <w:w w:val="95"/>
-        </w:rPr>
-      </w:pPr>
-    </w:p>
-    <w:p>
-      <w:pPr>
-        <w:pStyle w:val="BodyText"/>
-        <w:tabs>
-          <w:tab w:val="left" w:pos="1370"/>
-        </w:tabs>
-        <w:spacing w:before="168"/>
-        <w:rPr>
-          <w:color w:val="424B59"/>
-          <w:w w:val="95"/>
-        </w:rPr>
-      </w:pPr>
-    </w:p>
-    <w:p>
-      <w:pPr>
-        <w:pStyle w:val="BodyText"/>
-        <w:tabs>
-          <w:tab w:val="left" w:pos="1370"/>
-        </w:tabs>
-        <w:spacing w:before="168"/>
-        <w:rPr>
-          <w:color w:val="424B59"/>
-          <w:w w:val="95"/>
-        </w:rPr>
-      </w:pPr>
-    </w:p>
-    <w:p>
-      <w:pPr>
-        <w:pStyle w:val="BodyText"/>
-        <w:tabs>
-          <w:tab w:val="left" w:pos="1370"/>
-        </w:tabs>
-        <w:spacing w:before="168"/>
-        <w:rPr>
-          <w:color w:val="424B59"/>
-          <w:w w:val="95"/>
-        </w:rPr>
-      </w:pPr>
-    </w:p>
-    <w:p>
-      <w:pPr>
-        <w:pStyle w:val="BodyText"/>
-        <w:tabs>
-          <w:tab w:val="left" w:pos="1370"/>
-        </w:tabs>
-        <w:spacing w:before="168"/>
-        <w:rPr>
-          <w:color w:val="424B59"/>
-          <w:w w:val="95"/>
-        </w:rPr>
-      </w:pPr>
-    </w:p>
-    <w:p>
-      <w:pPr>
-        <w:pStyle w:val="BodyText"/>
-        <w:tabs>
-          <w:tab w:val="left" w:pos="1370"/>
-        </w:tabs>
-        <w:spacing w:before="168"/>
-        <w:rPr>
-          <w:noProof/>
-          <w:color w:val="424B59"/>
-          <w:w w:val="95"/>
-          <w14:ligatures w14:val="standardContextual"/>
-        </w:rPr>
-      </w:pPr>
-      <w:r>
-        <w:rPr>
-          <w:color w:val="424B59"/>
-          <w:w w:val="95"/>
-        </w:rPr>
-        <w:t xml:space="preserve">Designing a good bounded contexts can help to solve the first part of this problem </w:t>
+        <w:pStyle w:val="Heading8"/>
+        <w:ind w:left="0"/>
+        <w:rPr>
+          <w:rFonts w:ascii="Tw Cen MT" w:hAnsi="Tw Cen MT"/>
+          <w:b/>
+          <w:bCs/>
+          <w:color w:val="2E74B5" w:themeColor="accent5" w:themeShade="BF"/>
+          <w:spacing w:val="-14"/>
+        </w:rPr>
+      </w:pPr>
+      <w:r>
+        <w:rPr>
+          <w:rFonts w:ascii="Tw Cen MT" w:hAnsi="Tw Cen MT"/>
+          <w:b/>
+          <w:bCs/>
+          <w:color w:val="2E74B5" w:themeColor="accent5" w:themeShade="BF"/>
+          <w:spacing w:val="-14"/>
+        </w:rPr>
+        <w:lastRenderedPageBreak/>
+        <w:t xml:space="preserve">Repository </w:t>
+      </w:r>
+      <w:r>
+        <w:rPr>
+          <w:rFonts w:ascii="Tw Cen MT" w:hAnsi="Tw Cen MT"/>
+          <w:b/>
+          <w:bCs/>
+          <w:color w:val="2E74B5" w:themeColor="accent5" w:themeShade="BF"/>
+          <w:spacing w:val="-14"/>
+        </w:rPr>
+        <w:t>pattern</w:t>
+      </w:r>
+      <w:r>
+        <w:rPr>
+          <w:rFonts w:ascii="Tw Cen MT" w:hAnsi="Tw Cen MT"/>
+          <w:b/>
+          <w:bCs/>
+          <w:color w:val="2E74B5" w:themeColor="accent5" w:themeShade="BF"/>
+          <w:spacing w:val="-14"/>
+        </w:rPr>
+        <w:t xml:space="preserve"> and </w:t>
+      </w:r>
+      <w:r>
+        <w:rPr>
+          <w:rFonts w:ascii="Tw Cen MT" w:hAnsi="Tw Cen MT"/>
+          <w:b/>
+          <w:bCs/>
+          <w:color w:val="2E74B5" w:themeColor="accent5" w:themeShade="BF"/>
+          <w:spacing w:val="-14"/>
+        </w:rPr>
+        <w:t>bounded contexts</w:t>
+      </w:r>
+      <w:r>
+        <w:rPr>
+          <w:rFonts w:ascii="Tw Cen MT" w:hAnsi="Tw Cen MT"/>
+          <w:b/>
+          <w:bCs/>
+          <w:color w:val="2E74B5" w:themeColor="accent5" w:themeShade="BF"/>
+          <w:spacing w:val="-14"/>
+        </w:rPr>
+        <w:t xml:space="preserve"> </w:t>
+      </w:r>
+    </w:p>
+    <w:p>
+      <w:pPr>
+        <w:pStyle w:val="BodyText"/>
+        <w:tabs>
+          <w:tab w:val="left" w:pos="1370"/>
+        </w:tabs>
+        <w:spacing w:before="168"/>
+        <w:rPr>
+          <w:color w:val="424B59"/>
+          <w:w w:val="95"/>
+        </w:rPr>
+      </w:pPr>
+      <w:r>
+        <w:rPr>
+          <w:color w:val="424B59"/>
+          <w:w w:val="95"/>
+        </w:rPr>
+        <w:t>For now the system dose not have any bounded contexts or sub-domains.</w:t>
+      </w:r>
+    </w:p>
+    <w:p>
+      <w:pPr>
+        <w:pStyle w:val="BodyText"/>
+        <w:tabs>
+          <w:tab w:val="left" w:pos="1370"/>
+        </w:tabs>
+        <w:spacing w:before="168"/>
+        <w:rPr>
+          <w:color w:val="424B59"/>
+          <w:w w:val="95"/>
+        </w:rPr>
+      </w:pPr>
+      <w:r>
+        <w:rPr>
+          <w:color w:val="424B59"/>
+          <w:w w:val="95"/>
+        </w:rPr>
+        <w:t>Designing</w:t>
+      </w:r>
+      <w:r>
+        <w:rPr>
+          <w:color w:val="424B59"/>
+          <w:w w:val="95"/>
+        </w:rPr>
+        <w:t xml:space="preserve"> a </w:t>
+      </w:r>
+      <w:r>
+        <w:rPr>
+          <w:color w:val="424B59"/>
+          <w:w w:val="95"/>
+        </w:rPr>
+        <w:t>good bounded contexts</w:t>
+      </w:r>
+      <w:r>
+        <w:rPr>
+          <w:color w:val="424B59"/>
+          <w:w w:val="95"/>
+        </w:rPr>
+        <w:t xml:space="preserve"> and</w:t>
+      </w:r>
+      <w:r>
+        <w:rPr>
+          <w:color w:val="424B59"/>
+          <w:w w:val="95"/>
+        </w:rPr>
+        <w:t xml:space="preserve"> a</w:t>
+      </w:r>
+      <w:r>
+        <w:rPr>
+          <w:color w:val="424B59"/>
+          <w:w w:val="95"/>
+        </w:rPr>
+        <w:t xml:space="preserve"> small aggregation</w:t>
+      </w:r>
+      <w:r>
+        <w:rPr>
+          <w:color w:val="424B59"/>
+          <w:w w:val="95"/>
+        </w:rPr>
+        <w:t xml:space="preserve"> </w:t>
+      </w:r>
+      <w:r>
+        <w:rPr>
+          <w:color w:val="424B59"/>
+          <w:w w:val="95"/>
+        </w:rPr>
+        <w:t>is very important specially when the business logic of the system is very complex and the system has different users with different roles.</w:t>
+      </w:r>
+    </w:p>
+    <w:p>
+      <w:pPr>
+        <w:pStyle w:val="BodyText"/>
+        <w:tabs>
+          <w:tab w:val="left" w:pos="1370"/>
+        </w:tabs>
+        <w:spacing w:before="168"/>
+        <w:rPr>
+          <w:color w:val="424B59"/>
+          <w:w w:val="95"/>
+        </w:rPr>
+      </w:pPr>
+      <w:r>
+        <w:rPr>
+          <w:color w:val="424B59"/>
+          <w:w w:val="95"/>
+        </w:rPr>
+        <w:t>so</w:t>
       </w:r>
       <w:r>
         <w:rPr>
@@ -20816,7 +18709,7 @@
           <w:w w:val="95"/>
           <w:u w:val="single"/>
         </w:rPr>
-        <w:t>by instead</w:t>
+        <w:t xml:space="preserve"> </w:t>
       </w:r>
       <w:r>
         <w:rPr>
@@ -20824,6 +18717,14 @@
           <w:w w:val="95"/>
           <w:u w:val="single"/>
         </w:rPr>
+        <w:t>instead</w:t>
+      </w:r>
+      <w:r>
+        <w:rPr>
+          <w:color w:val="424B59"/>
+          <w:w w:val="95"/>
+          <w:u w:val="single"/>
+        </w:rPr>
         <w:t xml:space="preserve"> of</w:t>
       </w:r>
       <w:r>
@@ -20832,32 +18733,24 @@
           <w:w w:val="95"/>
           <w:u w:val="single"/>
         </w:rPr>
-        <w:t xml:space="preserve"> having single fat aggregation and single fat </w:t>
-      </w:r>
-      <w:proofErr w:type="gramStart"/>
+        <w:t xml:space="preserve"> having single fat aggregation and single fat repository </w:t>
+      </w:r>
       <w:r>
         <w:rPr>
           <w:color w:val="424B59"/>
           <w:w w:val="95"/>
           <w:u w:val="single"/>
         </w:rPr>
-        <w:t>repository</w:t>
-      </w:r>
-      <w:r>
-        <w:rPr>
-          <w:color w:val="424B59"/>
-          <w:w w:val="95"/>
-        </w:rPr>
-        <w:t xml:space="preserve"> </w:t>
-      </w:r>
-      <w:r>
-        <w:rPr>
-          <w:color w:val="424B59"/>
-          <w:w w:val="95"/>
+        <w:t>per aggregation root</w:t>
+      </w:r>
+      <w:r>
+        <w:rPr>
+          <w:color w:val="424B59"/>
+          <w:w w:val="95"/>
+          <w:u w:val="single"/>
         </w:rPr>
         <w:t>,</w:t>
       </w:r>
-      <w:proofErr w:type="gramEnd"/>
       <w:r>
         <w:rPr>
           <w:color w:val="424B59"/>
@@ -20870,7 +18763,21 @@
           <w:color w:val="424B59"/>
           <w:w w:val="95"/>
         </w:rPr>
-        <w:t xml:space="preserve"> having different bounded contexts with different versions of aggregations and repositories based on the business requirements or in the words of domain driven design based on the subdomains and </w:t>
+        <w:t xml:space="preserve"> having different bounded contexts with different versions of aggregations and repositories based on the business requirements or in the words of domain driven design based on the sub</w:t>
+      </w:r>
+      <w:r>
+        <w:rPr>
+          <w:color w:val="424B59"/>
+          <w:w w:val="95"/>
+        </w:rPr>
+        <w:t>-</w:t>
+      </w:r>
+      <w:r>
+        <w:rPr>
+          <w:color w:val="424B59"/>
+          <w:w w:val="95"/>
+        </w:rPr>
+        <w:t xml:space="preserve">domains and </w:t>
       </w:r>
       <w:r>
         <w:rPr>
@@ -20899,136 +18806,1481 @@
           <w:w w:val="95"/>
         </w:rPr>
       </w:pPr>
-      <w:r>
-        <w:rPr>
-          <w:color w:val="424B59"/>
-          <w:w w:val="95"/>
-        </w:rPr>
-        <w:t xml:space="preserve">but still </w:t>
-      </w:r>
-      <w:r>
-        <w:rPr>
-          <w:color w:val="424B59"/>
-          <w:w w:val="95"/>
-        </w:rPr>
-        <w:t xml:space="preserve">can </w:t>
-      </w:r>
-      <w:r>
-        <w:rPr>
-          <w:color w:val="424B59"/>
-          <w:w w:val="95"/>
-        </w:rPr>
-        <w:t xml:space="preserve">in the same bounded </w:t>
-      </w:r>
-      <w:r>
-        <w:rPr>
-          <w:color w:val="424B59"/>
-          <w:w w:val="95"/>
-        </w:rPr>
-        <w:t xml:space="preserve">context if the business logic is </w:t>
-      </w:r>
-      <w:proofErr w:type="gramStart"/>
-      <w:r>
-        <w:rPr>
-          <w:color w:val="424B59"/>
-          <w:w w:val="95"/>
-        </w:rPr>
-        <w:t>complex ,</w:t>
-      </w:r>
-      <w:proofErr w:type="gramEnd"/>
-      <w:r>
-        <w:rPr>
-          <w:color w:val="424B59"/>
-          <w:w w:val="95"/>
-        </w:rPr>
-        <w:t xml:space="preserve"> the problem will be still exist and here the </w:t>
-      </w:r>
-      <w:proofErr w:type="spellStart"/>
-      <w:r>
-        <w:rPr>
-          <w:color w:val="424B59"/>
-          <w:w w:val="95"/>
-        </w:rPr>
-        <w:t>cqrs</w:t>
-      </w:r>
-      <w:proofErr w:type="spellEnd"/>
-      <w:r>
-        <w:rPr>
-          <w:color w:val="424B59"/>
-          <w:w w:val="95"/>
-        </w:rPr>
-        <w:t xml:space="preserve"> pattern to solve  second part of the problem.</w:t>
-      </w:r>
-    </w:p>
-    <w:p>
-      <w:pPr>
-        <w:pStyle w:val="BodyText"/>
-        <w:tabs>
-          <w:tab w:val="left" w:pos="1370"/>
-        </w:tabs>
-        <w:spacing w:before="168"/>
-        <w:rPr>
-          <w:color w:val="424B59"/>
-          <w:w w:val="95"/>
-        </w:rPr>
-      </w:pPr>
-      <w:r>
-        <w:rPr>
-          <w:color w:val="424B59"/>
-          <w:w w:val="95"/>
-        </w:rPr>
-        <w:t xml:space="preserve">We will discuss </w:t>
-      </w:r>
-      <w:r>
-        <w:rPr>
-          <w:color w:val="424B59"/>
-          <w:w w:val="95"/>
-        </w:rPr>
-        <w:t xml:space="preserve">the details of all </w:t>
-      </w:r>
-      <w:proofErr w:type="gramStart"/>
-      <w:r>
-        <w:rPr>
-          <w:color w:val="424B59"/>
-          <w:w w:val="95"/>
-        </w:rPr>
-        <w:t>this</w:t>
-      </w:r>
-      <w:proofErr w:type="gramEnd"/>
-      <w:r>
-        <w:rPr>
-          <w:color w:val="424B59"/>
-          <w:w w:val="95"/>
-        </w:rPr>
-        <w:t xml:space="preserve"> points in the next sections.</w:t>
-      </w:r>
-    </w:p>
-    <w:p>
-      <w:pPr>
-        <w:pStyle w:val="BodyText"/>
-        <w:tabs>
-          <w:tab w:val="left" w:pos="1370"/>
-        </w:tabs>
-        <w:spacing w:before="168"/>
-        <w:rPr>
-          <w:color w:val="424B59"/>
-          <w:w w:val="95"/>
-        </w:rPr>
-      </w:pPr>
-    </w:p>
-    <w:p>
-      <w:pPr>
-        <w:pStyle w:val="BodyText"/>
-        <w:tabs>
-          <w:tab w:val="left" w:pos="1370"/>
-        </w:tabs>
-        <w:spacing w:before="168"/>
-        <w:rPr>
-          <w:color w:val="424B59"/>
-          <w:w w:val="95"/>
-        </w:rPr>
-      </w:pPr>
-    </w:p>
+    </w:p>
+    <w:tbl>
+      <w:tblPr>
+        <w:tblStyle w:val="TableGrid"/>
+        <w:tblW w:w="10525" w:type="dxa"/>
+        <w:tblLook w:val="04A0" w:firstRow="1" w:lastRow="0" w:firstColumn="1" w:lastColumn="0" w:noHBand="0" w:noVBand="1"/>
+      </w:tblPr>
+      <w:tblGrid>
+        <w:gridCol w:w="1471"/>
+        <w:gridCol w:w="2034"/>
+        <w:gridCol w:w="1260"/>
+        <w:gridCol w:w="5760"/>
+      </w:tblGrid>
+      <w:tr>
+        <w:tc>
+          <w:tcPr>
+            <w:tcW w:w="1471" w:type="dxa"/>
+          </w:tcPr>
+          <w:p>
+            <w:pPr>
+              <w:pStyle w:val="BodyText"/>
+              <w:tabs>
+                <w:tab w:val="left" w:pos="1370"/>
+              </w:tabs>
+              <w:spacing w:before="168"/>
+              <w:rPr>
+                <w:color w:val="424B59"/>
+                <w:w w:val="95"/>
+                <w:sz w:val="18"/>
+                <w:szCs w:val="18"/>
+              </w:rPr>
+            </w:pPr>
+            <w:r>
+              <w:rPr>
+                <w:color w:val="424B59"/>
+                <w:w w:val="95"/>
+                <w:sz w:val="18"/>
+                <w:szCs w:val="18"/>
+              </w:rPr>
+              <w:t>Bounded</w:t>
+            </w:r>
+            <w:r>
+              <w:rPr>
+                <w:color w:val="424B59"/>
+                <w:w w:val="95"/>
+                <w:sz w:val="18"/>
+                <w:szCs w:val="18"/>
+              </w:rPr>
+              <w:t xml:space="preserve"> </w:t>
+            </w:r>
+            <w:r>
+              <w:rPr>
+                <w:color w:val="424B59"/>
+                <w:w w:val="95"/>
+                <w:sz w:val="18"/>
+                <w:szCs w:val="18"/>
+              </w:rPr>
+              <w:t>context</w:t>
+            </w:r>
+          </w:p>
+        </w:tc>
+        <w:tc>
+          <w:tcPr>
+            <w:tcW w:w="2034" w:type="dxa"/>
+          </w:tcPr>
+          <w:p>
+            <w:pPr>
+              <w:pStyle w:val="BodyText"/>
+              <w:tabs>
+                <w:tab w:val="left" w:pos="1370"/>
+              </w:tabs>
+              <w:spacing w:before="168"/>
+              <w:rPr>
+                <w:color w:val="424B59"/>
+                <w:w w:val="95"/>
+                <w:sz w:val="18"/>
+                <w:szCs w:val="18"/>
+              </w:rPr>
+            </w:pPr>
+            <w:r>
+              <w:rPr>
+                <w:color w:val="424B59"/>
+                <w:w w:val="95"/>
+                <w:sz w:val="18"/>
+                <w:szCs w:val="18"/>
+              </w:rPr>
+              <w:t>Roles</w:t>
+            </w:r>
+          </w:p>
+        </w:tc>
+        <w:tc>
+          <w:tcPr>
+            <w:tcW w:w="1260" w:type="dxa"/>
+          </w:tcPr>
+          <w:p>
+            <w:pPr>
+              <w:pStyle w:val="BodyText"/>
+              <w:tabs>
+                <w:tab w:val="left" w:pos="1370"/>
+              </w:tabs>
+              <w:spacing w:before="168"/>
+              <w:rPr>
+                <w:color w:val="424B59"/>
+                <w:w w:val="95"/>
+                <w:sz w:val="18"/>
+                <w:szCs w:val="18"/>
+              </w:rPr>
+            </w:pPr>
+            <w:r>
+              <w:rPr>
+                <w:color w:val="424B59"/>
+                <w:w w:val="95"/>
+                <w:sz w:val="18"/>
+                <w:szCs w:val="18"/>
+              </w:rPr>
+              <w:t xml:space="preserve">Aggregations </w:t>
+            </w:r>
+          </w:p>
+        </w:tc>
+        <w:tc>
+          <w:tcPr>
+            <w:tcW w:w="5760" w:type="dxa"/>
+          </w:tcPr>
+          <w:p>
+            <w:pPr>
+              <w:pStyle w:val="BodyText"/>
+              <w:tabs>
+                <w:tab w:val="left" w:pos="1370"/>
+              </w:tabs>
+              <w:spacing w:before="168"/>
+              <w:rPr>
+                <w:color w:val="424B59"/>
+                <w:w w:val="95"/>
+                <w:sz w:val="18"/>
+                <w:szCs w:val="18"/>
+              </w:rPr>
+            </w:pPr>
+            <w:r>
+              <w:rPr>
+                <w:color w:val="424B59"/>
+                <w:w w:val="95"/>
+                <w:sz w:val="18"/>
+                <w:szCs w:val="18"/>
+              </w:rPr>
+              <w:t xml:space="preserve">Features / </w:t>
+            </w:r>
+            <w:r>
+              <w:rPr>
+                <w:color w:val="424B59"/>
+                <w:w w:val="95"/>
+                <w:sz w:val="18"/>
+                <w:szCs w:val="18"/>
+              </w:rPr>
+              <w:t>User Stories Examples</w:t>
+            </w:r>
+          </w:p>
+        </w:tc>
+      </w:tr>
+      <w:tr>
+        <w:tc>
+          <w:tcPr>
+            <w:tcW w:w="1471" w:type="dxa"/>
+          </w:tcPr>
+          <w:p>
+            <w:pPr>
+              <w:pStyle w:val="BodyText"/>
+              <w:tabs>
+                <w:tab w:val="left" w:pos="1370"/>
+              </w:tabs>
+              <w:spacing w:before="168"/>
+              <w:rPr>
+                <w:color w:val="424B59"/>
+                <w:w w:val="95"/>
+                <w:sz w:val="18"/>
+                <w:szCs w:val="18"/>
+              </w:rPr>
+            </w:pPr>
+            <w:r>
+              <w:rPr>
+                <w:color w:val="424B59"/>
+                <w:w w:val="95"/>
+                <w:sz w:val="18"/>
+                <w:szCs w:val="18"/>
+              </w:rPr>
+              <w:t>Product Catalog</w:t>
+            </w:r>
+          </w:p>
+        </w:tc>
+        <w:tc>
+          <w:tcPr>
+            <w:tcW w:w="2034" w:type="dxa"/>
+          </w:tcPr>
+          <w:p>
+            <w:pPr>
+              <w:pStyle w:val="BodyText"/>
+              <w:tabs>
+                <w:tab w:val="left" w:pos="1370"/>
+              </w:tabs>
+              <w:spacing w:before="168"/>
+              <w:rPr>
+                <w:color w:val="424B59"/>
+                <w:w w:val="95"/>
+                <w:sz w:val="18"/>
+                <w:szCs w:val="18"/>
+              </w:rPr>
+            </w:pPr>
+            <w:r>
+              <w:rPr>
+                <w:color w:val="424B59"/>
+                <w:w w:val="95"/>
+                <w:sz w:val="18"/>
+                <w:szCs w:val="18"/>
+              </w:rPr>
+              <w:t>-</w:t>
+            </w:r>
+            <w:r>
+              <w:rPr>
+                <w:color w:val="424B59"/>
+                <w:w w:val="95"/>
+                <w:sz w:val="18"/>
+                <w:szCs w:val="18"/>
+              </w:rPr>
+              <w:t xml:space="preserve">- </w:t>
+            </w:r>
+            <w:r>
+              <w:rPr>
+                <w:color w:val="424B59"/>
+                <w:w w:val="95"/>
+                <w:sz w:val="18"/>
+                <w:szCs w:val="18"/>
+              </w:rPr>
+              <w:t>Client</w:t>
+            </w:r>
+          </w:p>
+        </w:tc>
+        <w:tc>
+          <w:tcPr>
+            <w:tcW w:w="1260" w:type="dxa"/>
+          </w:tcPr>
+          <w:p>
+            <w:pPr>
+              <w:pStyle w:val="BodyText"/>
+              <w:tabs>
+                <w:tab w:val="left" w:pos="1370"/>
+              </w:tabs>
+              <w:spacing w:before="168"/>
+              <w:rPr>
+                <w:color w:val="424B59"/>
+                <w:w w:val="95"/>
+                <w:sz w:val="18"/>
+                <w:szCs w:val="18"/>
+              </w:rPr>
+            </w:pPr>
+            <w:r>
+              <w:rPr>
+                <w:color w:val="424B59"/>
+                <w:w w:val="95"/>
+                <w:sz w:val="18"/>
+                <w:szCs w:val="18"/>
+              </w:rPr>
+              <w:t xml:space="preserve">- </w:t>
+            </w:r>
+            <w:r>
+              <w:rPr>
+                <w:color w:val="424B59"/>
+                <w:w w:val="95"/>
+                <w:sz w:val="18"/>
+                <w:szCs w:val="18"/>
+              </w:rPr>
+              <w:t>Product</w:t>
+            </w:r>
+          </w:p>
+        </w:tc>
+        <w:tc>
+          <w:tcPr>
+            <w:tcW w:w="5760" w:type="dxa"/>
+          </w:tcPr>
+          <w:p>
+            <w:pPr>
+              <w:pStyle w:val="BodyText"/>
+              <w:tabs>
+                <w:tab w:val="left" w:pos="1370"/>
+              </w:tabs>
+              <w:spacing w:before="168"/>
+              <w:rPr>
+                <w:color w:val="424B59"/>
+                <w:w w:val="95"/>
+                <w:sz w:val="20"/>
+                <w:szCs w:val="20"/>
+              </w:rPr>
+            </w:pPr>
+            <w:r>
+              <w:rPr>
+                <w:color w:val="424B59"/>
+                <w:w w:val="95"/>
+                <w:sz w:val="20"/>
+                <w:szCs w:val="20"/>
+              </w:rPr>
+              <w:t>-</w:t>
+            </w:r>
+            <w:r>
+              <w:rPr>
+                <w:color w:val="424B59"/>
+                <w:w w:val="95"/>
+                <w:sz w:val="20"/>
+                <w:szCs w:val="20"/>
+              </w:rPr>
+              <w:t xml:space="preserve"> </w:t>
+            </w:r>
+            <w:r>
+              <w:rPr>
+                <w:color w:val="424B59"/>
+                <w:w w:val="95"/>
+                <w:sz w:val="20"/>
+                <w:szCs w:val="20"/>
+              </w:rPr>
+              <w:t>GetTopSellingProducts</w:t>
+            </w:r>
+            <w:r>
+              <w:rPr>
+                <w:color w:val="424B59"/>
+                <w:w w:val="95"/>
+                <w:sz w:val="20"/>
+                <w:szCs w:val="20"/>
+              </w:rPr>
+              <w:t>ForClient</w:t>
+            </w:r>
+          </w:p>
+          <w:p>
+            <w:pPr>
+              <w:pStyle w:val="BodyText"/>
+              <w:tabs>
+                <w:tab w:val="left" w:pos="1370"/>
+              </w:tabs>
+              <w:spacing w:before="168"/>
+              <w:rPr>
+                <w:color w:val="424B59"/>
+                <w:w w:val="95"/>
+                <w:sz w:val="20"/>
+                <w:szCs w:val="20"/>
+              </w:rPr>
+            </w:pPr>
+            <w:r>
+              <w:rPr>
+                <w:color w:val="424B59"/>
+                <w:w w:val="95"/>
+                <w:sz w:val="20"/>
+                <w:szCs w:val="20"/>
+              </w:rPr>
+              <w:t>-</w:t>
+            </w:r>
+            <w:r>
+              <w:rPr>
+                <w:color w:val="424B59"/>
+                <w:w w:val="95"/>
+                <w:sz w:val="20"/>
+                <w:szCs w:val="20"/>
+              </w:rPr>
+              <w:t xml:space="preserve"> </w:t>
+            </w:r>
+            <w:r>
+              <w:rPr>
+                <w:color w:val="424B59"/>
+                <w:w w:val="95"/>
+                <w:sz w:val="20"/>
+                <w:szCs w:val="20"/>
+              </w:rPr>
+              <w:t>GetTopLikedProducts</w:t>
+            </w:r>
+            <w:r>
+              <w:rPr>
+                <w:color w:val="424B59"/>
+                <w:w w:val="95"/>
+                <w:sz w:val="20"/>
+                <w:szCs w:val="20"/>
+              </w:rPr>
+              <w:t>ForClient</w:t>
+            </w:r>
+          </w:p>
+          <w:p>
+            <w:pPr>
+              <w:pStyle w:val="BodyText"/>
+              <w:tabs>
+                <w:tab w:val="left" w:pos="1370"/>
+              </w:tabs>
+              <w:spacing w:before="168"/>
+              <w:rPr>
+                <w:color w:val="424B59"/>
+                <w:w w:val="95"/>
+                <w:sz w:val="20"/>
+                <w:szCs w:val="20"/>
+              </w:rPr>
+            </w:pPr>
+            <w:r>
+              <w:rPr>
+                <w:color w:val="424B59"/>
+                <w:w w:val="95"/>
+                <w:sz w:val="20"/>
+                <w:szCs w:val="20"/>
+              </w:rPr>
+              <w:t>-</w:t>
+            </w:r>
+            <w:r>
+              <w:rPr>
+                <w:color w:val="424B59"/>
+                <w:w w:val="95"/>
+                <w:sz w:val="20"/>
+                <w:szCs w:val="20"/>
+              </w:rPr>
+              <w:t xml:space="preserve"> </w:t>
+            </w:r>
+            <w:r>
+              <w:rPr>
+                <w:color w:val="424B59"/>
+                <w:w w:val="95"/>
+                <w:sz w:val="20"/>
+                <w:szCs w:val="20"/>
+              </w:rPr>
+              <w:t>GetTopViewedProducts</w:t>
+            </w:r>
+            <w:r>
+              <w:rPr>
+                <w:color w:val="424B59"/>
+                <w:w w:val="95"/>
+                <w:sz w:val="20"/>
+                <w:szCs w:val="20"/>
+              </w:rPr>
+              <w:t>ForClient</w:t>
+            </w:r>
+          </w:p>
+          <w:p>
+            <w:pPr>
+              <w:pStyle w:val="BodyText"/>
+              <w:tabs>
+                <w:tab w:val="left" w:pos="1370"/>
+              </w:tabs>
+              <w:spacing w:before="168"/>
+              <w:rPr>
+                <w:color w:val="424B59"/>
+                <w:w w:val="95"/>
+                <w:sz w:val="20"/>
+                <w:szCs w:val="20"/>
+              </w:rPr>
+            </w:pPr>
+            <w:r>
+              <w:rPr>
+                <w:color w:val="424B59"/>
+                <w:w w:val="95"/>
+                <w:sz w:val="20"/>
+                <w:szCs w:val="20"/>
+              </w:rPr>
+              <w:t>-</w:t>
+            </w:r>
+            <w:r>
+              <w:rPr>
+                <w:color w:val="424B59"/>
+                <w:w w:val="95"/>
+                <w:sz w:val="20"/>
+                <w:szCs w:val="20"/>
+              </w:rPr>
+              <w:t xml:space="preserve"> </w:t>
+            </w:r>
+            <w:r>
+              <w:rPr>
+                <w:color w:val="424B59"/>
+                <w:w w:val="95"/>
+                <w:sz w:val="20"/>
+                <w:szCs w:val="20"/>
+              </w:rPr>
+              <w:t>GetProductDetails</w:t>
+            </w:r>
+            <w:r>
+              <w:rPr>
+                <w:color w:val="424B59"/>
+                <w:w w:val="95"/>
+                <w:sz w:val="20"/>
+                <w:szCs w:val="20"/>
+              </w:rPr>
+              <w:t>ForClient</w:t>
+            </w:r>
+          </w:p>
+        </w:tc>
+      </w:tr>
+      <w:tr>
+        <w:tc>
+          <w:tcPr>
+            <w:tcW w:w="1471" w:type="dxa"/>
+          </w:tcPr>
+          <w:p>
+            <w:pPr>
+              <w:pStyle w:val="BodyText"/>
+              <w:tabs>
+                <w:tab w:val="left" w:pos="1370"/>
+              </w:tabs>
+              <w:spacing w:before="168"/>
+              <w:rPr>
+                <w:color w:val="424B59"/>
+                <w:w w:val="95"/>
+                <w:sz w:val="18"/>
+                <w:szCs w:val="18"/>
+              </w:rPr>
+            </w:pPr>
+            <w:r>
+              <w:rPr>
+                <w:color w:val="424B59"/>
+                <w:w w:val="95"/>
+                <w:sz w:val="18"/>
+                <w:szCs w:val="18"/>
+              </w:rPr>
+              <w:t>Marketing</w:t>
+            </w:r>
+          </w:p>
+        </w:tc>
+        <w:tc>
+          <w:tcPr>
+            <w:tcW w:w="2034" w:type="dxa"/>
+          </w:tcPr>
+          <w:p>
+            <w:pPr>
+              <w:pStyle w:val="BodyText"/>
+              <w:tabs>
+                <w:tab w:val="left" w:pos="1370"/>
+              </w:tabs>
+              <w:spacing w:before="168"/>
+              <w:rPr>
+                <w:color w:val="424B59"/>
+                <w:w w:val="95"/>
+                <w:sz w:val="18"/>
+                <w:szCs w:val="18"/>
+              </w:rPr>
+            </w:pPr>
+            <w:r>
+              <w:rPr>
+                <w:color w:val="424B59"/>
+                <w:w w:val="95"/>
+                <w:sz w:val="18"/>
+                <w:szCs w:val="18"/>
+              </w:rPr>
+              <w:t xml:space="preserve">-- </w:t>
+            </w:r>
+            <w:r>
+              <w:rPr>
+                <w:color w:val="424B59"/>
+                <w:w w:val="95"/>
+                <w:sz w:val="18"/>
+                <w:szCs w:val="18"/>
+              </w:rPr>
+              <w:t>Client</w:t>
+            </w:r>
+          </w:p>
+          <w:p>
+            <w:pPr>
+              <w:pStyle w:val="BodyText"/>
+              <w:tabs>
+                <w:tab w:val="left" w:pos="1370"/>
+              </w:tabs>
+              <w:spacing w:before="168"/>
+              <w:rPr>
+                <w:color w:val="424B59"/>
+                <w:w w:val="95"/>
+                <w:sz w:val="18"/>
+                <w:szCs w:val="18"/>
+              </w:rPr>
+            </w:pPr>
+            <w:r>
+              <w:rPr>
+                <w:color w:val="424B59"/>
+                <w:w w:val="95"/>
+                <w:sz w:val="18"/>
+                <w:szCs w:val="18"/>
+              </w:rPr>
+              <w:t xml:space="preserve">-- </w:t>
+            </w:r>
+            <w:r>
+              <w:rPr>
+                <w:color w:val="424B59"/>
+                <w:w w:val="95"/>
+                <w:sz w:val="18"/>
+                <w:szCs w:val="18"/>
+              </w:rPr>
+              <w:t>Marketing</w:t>
+            </w:r>
+            <w:r>
+              <w:rPr>
+                <w:color w:val="424B59"/>
+                <w:w w:val="95"/>
+                <w:sz w:val="18"/>
+                <w:szCs w:val="18"/>
+              </w:rPr>
+              <w:t xml:space="preserve"> </w:t>
+            </w:r>
+            <w:r>
+              <w:rPr>
+                <w:color w:val="424B59"/>
+                <w:w w:val="95"/>
+                <w:sz w:val="18"/>
+                <w:szCs w:val="18"/>
+              </w:rPr>
+              <w:t>Employee</w:t>
+            </w:r>
+          </w:p>
+          <w:p>
+            <w:pPr>
+              <w:pStyle w:val="BodyText"/>
+              <w:tabs>
+                <w:tab w:val="left" w:pos="1370"/>
+              </w:tabs>
+              <w:spacing w:before="168"/>
+              <w:rPr>
+                <w:color w:val="424B59"/>
+                <w:w w:val="95"/>
+                <w:sz w:val="18"/>
+                <w:szCs w:val="18"/>
+              </w:rPr>
+            </w:pPr>
+            <w:r>
+              <w:rPr>
+                <w:color w:val="424B59"/>
+                <w:w w:val="95"/>
+                <w:sz w:val="18"/>
+                <w:szCs w:val="18"/>
+              </w:rPr>
+              <w:t xml:space="preserve">-- </w:t>
+            </w:r>
+            <w:r>
+              <w:rPr>
+                <w:color w:val="424B59"/>
+                <w:w w:val="95"/>
+                <w:sz w:val="18"/>
+                <w:szCs w:val="18"/>
+              </w:rPr>
+              <w:t>Marketing Manager</w:t>
+            </w:r>
+          </w:p>
+          <w:p>
+            <w:pPr>
+              <w:pStyle w:val="BodyText"/>
+              <w:tabs>
+                <w:tab w:val="left" w:pos="1370"/>
+              </w:tabs>
+              <w:spacing w:before="168"/>
+              <w:rPr>
+                <w:color w:val="424B59"/>
+                <w:w w:val="95"/>
+                <w:sz w:val="18"/>
+                <w:szCs w:val="18"/>
+              </w:rPr>
+            </w:pPr>
+            <w:r>
+              <w:rPr>
+                <w:color w:val="424B59"/>
+                <w:w w:val="95"/>
+                <w:sz w:val="18"/>
+                <w:szCs w:val="18"/>
+              </w:rPr>
+              <w:t>-- Admin</w:t>
+            </w:r>
+          </w:p>
+        </w:tc>
+        <w:tc>
+          <w:tcPr>
+            <w:tcW w:w="1260" w:type="dxa"/>
+          </w:tcPr>
+          <w:p>
+            <w:pPr>
+              <w:pStyle w:val="BodyText"/>
+              <w:tabs>
+                <w:tab w:val="left" w:pos="1370"/>
+              </w:tabs>
+              <w:spacing w:before="168"/>
+              <w:rPr>
+                <w:color w:val="424B59"/>
+                <w:w w:val="95"/>
+                <w:sz w:val="18"/>
+                <w:szCs w:val="18"/>
+              </w:rPr>
+            </w:pPr>
+            <w:r>
+              <w:rPr>
+                <w:color w:val="424B59"/>
+                <w:w w:val="95"/>
+                <w:sz w:val="18"/>
+                <w:szCs w:val="18"/>
+              </w:rPr>
+              <w:t xml:space="preserve">- </w:t>
+            </w:r>
+            <w:r>
+              <w:rPr>
+                <w:color w:val="424B59"/>
+                <w:w w:val="95"/>
+                <w:sz w:val="18"/>
+                <w:szCs w:val="18"/>
+              </w:rPr>
+              <w:t>Product</w:t>
+            </w:r>
+          </w:p>
+          <w:p>
+            <w:pPr>
+              <w:pStyle w:val="BodyText"/>
+              <w:tabs>
+                <w:tab w:val="left" w:pos="1370"/>
+              </w:tabs>
+              <w:spacing w:before="168"/>
+              <w:rPr>
+                <w:color w:val="424B59"/>
+                <w:w w:val="95"/>
+                <w:sz w:val="18"/>
+                <w:szCs w:val="18"/>
+              </w:rPr>
+            </w:pPr>
+            <w:r>
+              <w:rPr>
+                <w:color w:val="424B59"/>
+                <w:w w:val="95"/>
+                <w:sz w:val="18"/>
+                <w:szCs w:val="18"/>
+              </w:rPr>
+              <w:t xml:space="preserve">- </w:t>
+            </w:r>
+            <w:r>
+              <w:rPr>
+                <w:color w:val="424B59"/>
+                <w:w w:val="95"/>
+                <w:sz w:val="18"/>
+                <w:szCs w:val="18"/>
+              </w:rPr>
+              <w:t>Order</w:t>
+            </w:r>
+          </w:p>
+          <w:p>
+            <w:pPr>
+              <w:pStyle w:val="BodyText"/>
+              <w:tabs>
+                <w:tab w:val="left" w:pos="1370"/>
+              </w:tabs>
+              <w:spacing w:before="168"/>
+              <w:rPr>
+                <w:color w:val="424B59"/>
+                <w:w w:val="95"/>
+                <w:sz w:val="18"/>
+                <w:szCs w:val="18"/>
+              </w:rPr>
+            </w:pPr>
+            <w:r>
+              <w:rPr>
+                <w:color w:val="424B59"/>
+                <w:w w:val="95"/>
+                <w:sz w:val="18"/>
+                <w:szCs w:val="18"/>
+              </w:rPr>
+              <w:t xml:space="preserve">- </w:t>
+            </w:r>
+            <w:r>
+              <w:rPr>
+                <w:color w:val="424B59"/>
+                <w:w w:val="95"/>
+                <w:sz w:val="18"/>
+                <w:szCs w:val="18"/>
+              </w:rPr>
+              <w:t>Employee</w:t>
+            </w:r>
+          </w:p>
+        </w:tc>
+        <w:tc>
+          <w:tcPr>
+            <w:tcW w:w="5760" w:type="dxa"/>
+          </w:tcPr>
+          <w:p>
+            <w:pPr>
+              <w:pStyle w:val="BodyText"/>
+              <w:tabs>
+                <w:tab w:val="left" w:pos="1370"/>
+              </w:tabs>
+              <w:spacing w:before="168"/>
+              <w:rPr>
+                <w:color w:val="424B59"/>
+                <w:w w:val="95"/>
+                <w:sz w:val="20"/>
+                <w:szCs w:val="20"/>
+              </w:rPr>
+            </w:pPr>
+            <w:r>
+              <w:rPr>
+                <w:color w:val="424B59"/>
+                <w:w w:val="95"/>
+                <w:sz w:val="20"/>
+                <w:szCs w:val="20"/>
+              </w:rPr>
+              <w:t>-</w:t>
+            </w:r>
+            <w:r>
+              <w:rPr>
+                <w:color w:val="424B59"/>
+                <w:w w:val="95"/>
+                <w:sz w:val="20"/>
+                <w:szCs w:val="20"/>
+              </w:rPr>
+              <w:t xml:space="preserve"> </w:t>
+            </w:r>
+            <w:r>
+              <w:rPr>
+                <w:color w:val="424B59"/>
+                <w:w w:val="95"/>
+                <w:sz w:val="20"/>
+                <w:szCs w:val="20"/>
+              </w:rPr>
+              <w:t>LikeProductByClient</w:t>
+            </w:r>
+          </w:p>
+          <w:p>
+            <w:pPr>
+              <w:pStyle w:val="BodyText"/>
+              <w:tabs>
+                <w:tab w:val="left" w:pos="1370"/>
+              </w:tabs>
+              <w:spacing w:before="168"/>
+              <w:rPr>
+                <w:color w:val="424B59"/>
+                <w:w w:val="95"/>
+                <w:sz w:val="20"/>
+                <w:szCs w:val="20"/>
+              </w:rPr>
+            </w:pPr>
+            <w:r>
+              <w:rPr>
+                <w:color w:val="424B59"/>
+                <w:w w:val="95"/>
+                <w:sz w:val="20"/>
+                <w:szCs w:val="20"/>
+              </w:rPr>
+              <w:t>-</w:t>
+            </w:r>
+            <w:r>
+              <w:rPr>
+                <w:color w:val="424B59"/>
+                <w:w w:val="95"/>
+                <w:sz w:val="20"/>
+                <w:szCs w:val="20"/>
+              </w:rPr>
+              <w:t xml:space="preserve"> </w:t>
+            </w:r>
+            <w:r>
+              <w:rPr>
+                <w:color w:val="424B59"/>
+                <w:w w:val="95"/>
+                <w:sz w:val="20"/>
+                <w:szCs w:val="20"/>
+              </w:rPr>
+              <w:t>GetAllClientsWhoLikedProductForMarketingEmployee</w:t>
+            </w:r>
+          </w:p>
+          <w:p>
+            <w:pPr>
+              <w:pStyle w:val="BodyText"/>
+              <w:tabs>
+                <w:tab w:val="left" w:pos="1370"/>
+              </w:tabs>
+              <w:spacing w:before="168"/>
+              <w:rPr>
+                <w:color w:val="424B59"/>
+                <w:w w:val="95"/>
+                <w:sz w:val="20"/>
+                <w:szCs w:val="20"/>
+              </w:rPr>
+            </w:pPr>
+            <w:r>
+              <w:rPr>
+                <w:color w:val="424B59"/>
+                <w:w w:val="95"/>
+                <w:sz w:val="20"/>
+                <w:szCs w:val="20"/>
+              </w:rPr>
+              <w:t xml:space="preserve">- </w:t>
+            </w:r>
+            <w:r>
+              <w:rPr>
+                <w:color w:val="424B59"/>
+                <w:w w:val="95"/>
+                <w:sz w:val="20"/>
+                <w:szCs w:val="20"/>
+              </w:rPr>
+              <w:t>GetTop</w:t>
+            </w:r>
+            <w:r>
+              <w:rPr>
+                <w:color w:val="424B59"/>
+                <w:w w:val="95"/>
+                <w:sz w:val="20"/>
+                <w:szCs w:val="20"/>
+              </w:rPr>
+              <w:t>Products</w:t>
+            </w:r>
+            <w:r>
+              <w:rPr>
+                <w:color w:val="424B59"/>
+                <w:w w:val="95"/>
+                <w:sz w:val="20"/>
+                <w:szCs w:val="20"/>
+              </w:rPr>
+              <w:t>Wh</w:t>
+            </w:r>
+            <w:r>
+              <w:rPr>
+                <w:color w:val="424B59"/>
+                <w:w w:val="95"/>
+                <w:sz w:val="20"/>
+                <w:szCs w:val="20"/>
+              </w:rPr>
+              <w:t>ich</w:t>
+            </w:r>
+            <w:r>
+              <w:rPr>
+                <w:color w:val="424B59"/>
+                <w:w w:val="95"/>
+                <w:sz w:val="20"/>
+                <w:szCs w:val="20"/>
+              </w:rPr>
+              <w:t>Order</w:t>
+            </w:r>
+            <w:r>
+              <w:rPr>
+                <w:color w:val="424B59"/>
+                <w:w w:val="95"/>
+                <w:sz w:val="20"/>
+                <w:szCs w:val="20"/>
+              </w:rPr>
+              <w:t>edByClient</w:t>
+            </w:r>
+            <w:r>
+              <w:rPr>
+                <w:color w:val="424B59"/>
+                <w:w w:val="95"/>
+                <w:sz w:val="20"/>
+                <w:szCs w:val="20"/>
+              </w:rPr>
+              <w:t>ForMarketingEmployee</w:t>
+            </w:r>
+          </w:p>
+          <w:p>
+            <w:pPr>
+              <w:pStyle w:val="BodyText"/>
+              <w:tabs>
+                <w:tab w:val="left" w:pos="1370"/>
+              </w:tabs>
+              <w:spacing w:before="168"/>
+              <w:rPr>
+                <w:color w:val="424B59"/>
+                <w:w w:val="95"/>
+                <w:sz w:val="20"/>
+                <w:szCs w:val="20"/>
+              </w:rPr>
+            </w:pPr>
+            <w:r>
+              <w:rPr>
+                <w:color w:val="424B59"/>
+                <w:w w:val="95"/>
+                <w:sz w:val="20"/>
+                <w:szCs w:val="20"/>
+              </w:rPr>
+              <w:t xml:space="preserve">- </w:t>
+            </w:r>
+            <w:r>
+              <w:rPr>
+                <w:color w:val="424B59"/>
+                <w:w w:val="95"/>
+                <w:sz w:val="20"/>
+                <w:szCs w:val="20"/>
+              </w:rPr>
+              <w:t>GenerateReportAboutTodayOrdersForMarketingManager</w:t>
+            </w:r>
+          </w:p>
+        </w:tc>
+      </w:tr>
+      <w:tr>
+        <w:tc>
+          <w:tcPr>
+            <w:tcW w:w="1471" w:type="dxa"/>
+          </w:tcPr>
+          <w:p>
+            <w:pPr>
+              <w:pStyle w:val="BodyText"/>
+              <w:tabs>
+                <w:tab w:val="left" w:pos="1370"/>
+              </w:tabs>
+              <w:spacing w:before="168"/>
+              <w:rPr>
+                <w:color w:val="424B59"/>
+                <w:w w:val="95"/>
+              </w:rPr>
+            </w:pPr>
+            <w:r>
+              <w:rPr>
+                <w:color w:val="424B59"/>
+                <w:w w:val="95"/>
+                <w:sz w:val="18"/>
+                <w:szCs w:val="18"/>
+              </w:rPr>
+              <w:t>Supply Chain</w:t>
+            </w:r>
+          </w:p>
+        </w:tc>
+        <w:tc>
+          <w:tcPr>
+            <w:tcW w:w="2034" w:type="dxa"/>
+          </w:tcPr>
+          <w:p>
+            <w:pPr>
+              <w:pStyle w:val="BodyText"/>
+              <w:tabs>
+                <w:tab w:val="left" w:pos="1370"/>
+              </w:tabs>
+              <w:spacing w:before="168"/>
+              <w:rPr>
+                <w:color w:val="424B59"/>
+                <w:w w:val="95"/>
+                <w:sz w:val="18"/>
+                <w:szCs w:val="18"/>
+              </w:rPr>
+            </w:pPr>
+            <w:r>
+              <w:rPr>
+                <w:color w:val="424B59"/>
+                <w:w w:val="95"/>
+                <w:sz w:val="18"/>
+                <w:szCs w:val="18"/>
+              </w:rPr>
+              <w:t xml:space="preserve">-- </w:t>
+            </w:r>
+            <w:r>
+              <w:rPr>
+                <w:color w:val="424B59"/>
+                <w:w w:val="95"/>
+                <w:sz w:val="18"/>
+                <w:szCs w:val="18"/>
+              </w:rPr>
+              <w:t>Sto</w:t>
+            </w:r>
+            <w:r>
+              <w:rPr>
+                <w:color w:val="424B59"/>
+                <w:w w:val="95"/>
+                <w:sz w:val="18"/>
+                <w:szCs w:val="18"/>
+              </w:rPr>
+              <w:t>c</w:t>
+            </w:r>
+            <w:r>
+              <w:rPr>
+                <w:color w:val="424B59"/>
+                <w:w w:val="95"/>
+                <w:sz w:val="18"/>
+                <w:szCs w:val="18"/>
+              </w:rPr>
+              <w:t>k Employee</w:t>
+            </w:r>
+          </w:p>
+          <w:p>
+            <w:pPr>
+              <w:pStyle w:val="BodyText"/>
+              <w:tabs>
+                <w:tab w:val="left" w:pos="1370"/>
+              </w:tabs>
+              <w:spacing w:before="168"/>
+              <w:rPr>
+                <w:color w:val="424B59"/>
+                <w:w w:val="95"/>
+                <w:sz w:val="18"/>
+                <w:szCs w:val="18"/>
+              </w:rPr>
+            </w:pPr>
+            <w:r>
+              <w:rPr>
+                <w:color w:val="424B59"/>
+                <w:w w:val="95"/>
+                <w:sz w:val="18"/>
+                <w:szCs w:val="18"/>
+              </w:rPr>
+              <w:t>-- Sto</w:t>
+            </w:r>
+            <w:r>
+              <w:rPr>
+                <w:color w:val="424B59"/>
+                <w:w w:val="95"/>
+                <w:sz w:val="18"/>
+                <w:szCs w:val="18"/>
+              </w:rPr>
+              <w:t>c</w:t>
+            </w:r>
+            <w:r>
+              <w:rPr>
+                <w:color w:val="424B59"/>
+                <w:w w:val="95"/>
+                <w:sz w:val="18"/>
+                <w:szCs w:val="18"/>
+              </w:rPr>
+              <w:t xml:space="preserve">k </w:t>
+            </w:r>
+            <w:r>
+              <w:rPr>
+                <w:color w:val="424B59"/>
+                <w:w w:val="95"/>
+                <w:sz w:val="18"/>
+                <w:szCs w:val="18"/>
+              </w:rPr>
+              <w:t>Manager</w:t>
+            </w:r>
+          </w:p>
+          <w:p>
+            <w:pPr>
+              <w:pStyle w:val="BodyText"/>
+              <w:tabs>
+                <w:tab w:val="left" w:pos="1370"/>
+              </w:tabs>
+              <w:spacing w:before="168"/>
+              <w:rPr>
+                <w:color w:val="424B59"/>
+                <w:w w:val="95"/>
+                <w:sz w:val="18"/>
+                <w:szCs w:val="18"/>
+              </w:rPr>
+            </w:pPr>
+            <w:r>
+              <w:rPr>
+                <w:color w:val="424B59"/>
+                <w:w w:val="95"/>
+                <w:sz w:val="18"/>
+                <w:szCs w:val="18"/>
+              </w:rPr>
+              <w:t xml:space="preserve">-- </w:t>
+            </w:r>
+            <w:r>
+              <w:rPr>
+                <w:color w:val="424B59"/>
+                <w:w w:val="95"/>
+                <w:sz w:val="18"/>
+                <w:szCs w:val="18"/>
+              </w:rPr>
+              <w:t>Supplier</w:t>
+            </w:r>
+          </w:p>
+          <w:p>
+            <w:pPr>
+              <w:pStyle w:val="BodyText"/>
+              <w:tabs>
+                <w:tab w:val="left" w:pos="1370"/>
+              </w:tabs>
+              <w:spacing w:before="168"/>
+              <w:rPr>
+                <w:color w:val="424B59"/>
+                <w:w w:val="95"/>
+                <w:sz w:val="18"/>
+                <w:szCs w:val="18"/>
+              </w:rPr>
+            </w:pPr>
+            <w:r>
+              <w:rPr>
+                <w:color w:val="424B59"/>
+                <w:w w:val="95"/>
+                <w:sz w:val="18"/>
+                <w:szCs w:val="18"/>
+              </w:rPr>
+              <w:t xml:space="preserve">-- </w:t>
+            </w:r>
+            <w:r>
+              <w:rPr>
+                <w:color w:val="424B59"/>
+                <w:w w:val="95"/>
+                <w:sz w:val="18"/>
+                <w:szCs w:val="18"/>
+              </w:rPr>
+              <w:t>Admin</w:t>
+            </w:r>
+          </w:p>
+          <w:p>
+            <w:pPr>
+              <w:pStyle w:val="BodyText"/>
+              <w:tabs>
+                <w:tab w:val="left" w:pos="1370"/>
+              </w:tabs>
+              <w:spacing w:before="168"/>
+              <w:rPr>
+                <w:color w:val="424B59"/>
+                <w:w w:val="95"/>
+              </w:rPr>
+            </w:pPr>
+          </w:p>
+        </w:tc>
+        <w:tc>
+          <w:tcPr>
+            <w:tcW w:w="1260" w:type="dxa"/>
+          </w:tcPr>
+          <w:p>
+            <w:pPr>
+              <w:pStyle w:val="BodyText"/>
+              <w:tabs>
+                <w:tab w:val="left" w:pos="1370"/>
+              </w:tabs>
+              <w:spacing w:before="168"/>
+              <w:rPr>
+                <w:color w:val="424B59"/>
+                <w:w w:val="95"/>
+                <w:sz w:val="18"/>
+                <w:szCs w:val="18"/>
+              </w:rPr>
+            </w:pPr>
+            <w:r>
+              <w:rPr>
+                <w:color w:val="424B59"/>
+                <w:w w:val="95"/>
+                <w:sz w:val="18"/>
+                <w:szCs w:val="18"/>
+              </w:rPr>
+              <w:t xml:space="preserve">- </w:t>
+            </w:r>
+            <w:r>
+              <w:rPr>
+                <w:color w:val="424B59"/>
+                <w:w w:val="95"/>
+                <w:sz w:val="18"/>
+                <w:szCs w:val="18"/>
+              </w:rPr>
+              <w:t>Product</w:t>
+            </w:r>
+          </w:p>
+          <w:p>
+            <w:pPr>
+              <w:pStyle w:val="BodyText"/>
+              <w:tabs>
+                <w:tab w:val="left" w:pos="1370"/>
+              </w:tabs>
+              <w:spacing w:before="168"/>
+              <w:rPr>
+                <w:color w:val="424B59"/>
+                <w:w w:val="95"/>
+                <w:sz w:val="18"/>
+                <w:szCs w:val="18"/>
+              </w:rPr>
+            </w:pPr>
+            <w:r>
+              <w:rPr>
+                <w:color w:val="424B59"/>
+                <w:w w:val="95"/>
+                <w:sz w:val="18"/>
+                <w:szCs w:val="18"/>
+              </w:rPr>
+              <w:t xml:space="preserve">- </w:t>
+            </w:r>
+            <w:r>
+              <w:rPr>
+                <w:color w:val="424B59"/>
+                <w:w w:val="95"/>
+                <w:sz w:val="18"/>
+                <w:szCs w:val="18"/>
+              </w:rPr>
+              <w:t>Order</w:t>
+            </w:r>
+          </w:p>
+          <w:p>
+            <w:pPr>
+              <w:pStyle w:val="BodyText"/>
+              <w:tabs>
+                <w:tab w:val="left" w:pos="1370"/>
+              </w:tabs>
+              <w:spacing w:before="168"/>
+              <w:rPr>
+                <w:color w:val="424B59"/>
+                <w:w w:val="95"/>
+                <w:sz w:val="18"/>
+                <w:szCs w:val="18"/>
+              </w:rPr>
+            </w:pPr>
+            <w:r>
+              <w:rPr>
+                <w:color w:val="424B59"/>
+                <w:w w:val="95"/>
+                <w:sz w:val="18"/>
+                <w:szCs w:val="18"/>
+              </w:rPr>
+              <w:t xml:space="preserve">- </w:t>
+            </w:r>
+            <w:r>
+              <w:rPr>
+                <w:color w:val="424B59"/>
+                <w:w w:val="95"/>
+                <w:sz w:val="18"/>
+                <w:szCs w:val="18"/>
+              </w:rPr>
+              <w:t>Employee</w:t>
+            </w:r>
+          </w:p>
+          <w:p>
+            <w:pPr>
+              <w:pStyle w:val="BodyText"/>
+              <w:tabs>
+                <w:tab w:val="left" w:pos="1370"/>
+              </w:tabs>
+              <w:spacing w:before="168"/>
+              <w:rPr>
+                <w:color w:val="424B59"/>
+                <w:w w:val="95"/>
+                <w:sz w:val="18"/>
+                <w:szCs w:val="18"/>
+              </w:rPr>
+            </w:pPr>
+            <w:r>
+              <w:rPr>
+                <w:color w:val="424B59"/>
+                <w:w w:val="95"/>
+                <w:sz w:val="18"/>
+                <w:szCs w:val="18"/>
+              </w:rPr>
+              <w:t xml:space="preserve">- </w:t>
+            </w:r>
+            <w:r>
+              <w:rPr>
+                <w:color w:val="424B59"/>
+                <w:w w:val="95"/>
+                <w:sz w:val="18"/>
+                <w:szCs w:val="18"/>
+              </w:rPr>
+              <w:t>Supplier</w:t>
+            </w:r>
+          </w:p>
+          <w:p>
+            <w:pPr>
+              <w:pStyle w:val="BodyText"/>
+              <w:tabs>
+                <w:tab w:val="left" w:pos="1370"/>
+              </w:tabs>
+              <w:spacing w:before="168"/>
+              <w:rPr>
+                <w:color w:val="424B59"/>
+                <w:w w:val="95"/>
+                <w:sz w:val="18"/>
+                <w:szCs w:val="18"/>
+              </w:rPr>
+            </w:pPr>
+            <w:r>
+              <w:rPr>
+                <w:color w:val="424B59"/>
+                <w:w w:val="95"/>
+                <w:sz w:val="18"/>
+                <w:szCs w:val="18"/>
+              </w:rPr>
+              <w:t>- OfferPrice</w:t>
+            </w:r>
+          </w:p>
+        </w:tc>
+        <w:tc>
+          <w:tcPr>
+            <w:tcW w:w="5760" w:type="dxa"/>
+          </w:tcPr>
+          <w:p>
+            <w:pPr>
+              <w:pStyle w:val="BodyText"/>
+              <w:tabs>
+                <w:tab w:val="left" w:pos="1370"/>
+              </w:tabs>
+              <w:spacing w:before="168"/>
+              <w:rPr>
+                <w:color w:val="424B59"/>
+                <w:w w:val="95"/>
+                <w:sz w:val="20"/>
+                <w:szCs w:val="20"/>
+              </w:rPr>
+            </w:pPr>
+            <w:r>
+              <w:rPr>
+                <w:color w:val="424B59"/>
+                <w:w w:val="95"/>
+                <w:sz w:val="20"/>
+                <w:szCs w:val="20"/>
+              </w:rPr>
+              <w:t xml:space="preserve">- </w:t>
+            </w:r>
+            <w:r>
+              <w:rPr>
+                <w:color w:val="424B59"/>
+                <w:w w:val="95"/>
+                <w:sz w:val="20"/>
+                <w:szCs w:val="20"/>
+              </w:rPr>
+              <w:t>MoveProductQuantityFromLocationToOtherByStockEmployee</w:t>
+            </w:r>
+          </w:p>
+          <w:p>
+            <w:pPr>
+              <w:pStyle w:val="BodyText"/>
+              <w:tabs>
+                <w:tab w:val="left" w:pos="1370"/>
+              </w:tabs>
+              <w:spacing w:before="168"/>
+              <w:rPr>
+                <w:color w:val="424B59"/>
+                <w:w w:val="95"/>
+                <w:sz w:val="20"/>
+                <w:szCs w:val="20"/>
+              </w:rPr>
+            </w:pPr>
+            <w:r>
+              <w:rPr>
+                <w:color w:val="424B59"/>
+                <w:w w:val="95"/>
+                <w:sz w:val="20"/>
+                <w:szCs w:val="20"/>
+              </w:rPr>
+              <w:t>- GetProductBarcodeLocationsForStockEmployee</w:t>
+            </w:r>
+          </w:p>
+          <w:p>
+            <w:pPr>
+              <w:pStyle w:val="BodyText"/>
+              <w:tabs>
+                <w:tab w:val="left" w:pos="1370"/>
+              </w:tabs>
+              <w:spacing w:before="168"/>
+              <w:rPr>
+                <w:color w:val="424B59"/>
+                <w:w w:val="95"/>
+                <w:sz w:val="20"/>
+                <w:szCs w:val="20"/>
+              </w:rPr>
+            </w:pPr>
+            <w:r>
+              <w:rPr>
+                <w:color w:val="424B59"/>
+                <w:w w:val="95"/>
+                <w:sz w:val="20"/>
+                <w:szCs w:val="20"/>
+              </w:rPr>
+              <w:t>- AddSupplierByStockManager</w:t>
+            </w:r>
+          </w:p>
+          <w:p>
+            <w:pPr>
+              <w:pStyle w:val="BodyText"/>
+              <w:tabs>
+                <w:tab w:val="left" w:pos="1370"/>
+              </w:tabs>
+              <w:spacing w:before="168"/>
+              <w:rPr>
+                <w:color w:val="424B59"/>
+                <w:w w:val="95"/>
+                <w:sz w:val="20"/>
+                <w:szCs w:val="20"/>
+              </w:rPr>
+            </w:pPr>
+            <w:r>
+              <w:rPr>
+                <w:color w:val="424B59"/>
+                <w:w w:val="95"/>
+                <w:sz w:val="20"/>
+                <w:szCs w:val="20"/>
+              </w:rPr>
+              <w:t>- AddOfferPriceBySupplier</w:t>
+            </w:r>
+          </w:p>
+          <w:p>
+            <w:pPr>
+              <w:pStyle w:val="BodyText"/>
+              <w:tabs>
+                <w:tab w:val="left" w:pos="1370"/>
+              </w:tabs>
+              <w:spacing w:before="168"/>
+              <w:rPr>
+                <w:color w:val="424B59"/>
+                <w:w w:val="95"/>
+                <w:sz w:val="20"/>
+                <w:szCs w:val="20"/>
+              </w:rPr>
+            </w:pPr>
+          </w:p>
+        </w:tc>
+      </w:tr>
+    </w:tbl>
     <w:p>
       <w:pPr>
         <w:pStyle w:val="BodyText"/>
@@ -23352,6 +22604,25 @@
       <w:contextualSpacing/>
     </w:pPr>
   </w:style>
+  <w:style w:type="table" w:styleId="TableGrid">
+    <w:name w:val="Table Grid"/>
+    <w:basedOn w:val="TableNormal"/>
+    <w:uiPriority w:val="39"/>
+    <w:rsid w:val="00FF3D06"/>
+    <w:pPr>
+      <w:spacing w:after="0" w:line="240" w:lineRule="auto"/>
+    </w:pPr>
+    <w:tblPr>
+      <w:tblBorders>
+        <w:top w:val="single" w:sz="4" w:space="0" w:color="auto"/>
+        <w:left w:val="single" w:sz="4" w:space="0" w:color="auto"/>
+        <w:bottom w:val="single" w:sz="4" w:space="0" w:color="auto"/>
+        <w:right w:val="single" w:sz="4" w:space="0" w:color="auto"/>
+        <w:insideH w:val="single" w:sz="4" w:space="0" w:color="auto"/>
+        <w:insideV w:val="single" w:sz="4" w:space="0" w:color="auto"/>
+      </w:tblBorders>
+    </w:tblPr>
+  </w:style>
 </w:styles>
 </file>
 

--- a/Book.docx
+++ b/Book.docx
@@ -716,7 +716,23 @@
           <w:rFonts w:ascii="Tw Cen MT" w:hAnsi="Tw Cen MT"/>
           <w:color w:val="424B59"/>
         </w:rPr>
-        <w:t xml:space="preserve">      1.1  Single Database Single Project</w:t>
+        <w:t xml:space="preserve">      </w:t>
+      </w:r>
+      <w:proofErr w:type="gramStart"/>
+      <w:r>
+        <w:rPr>
+          <w:rFonts w:ascii="Tw Cen MT" w:hAnsi="Tw Cen MT"/>
+          <w:color w:val="424B59"/>
+        </w:rPr>
+        <w:t>1.1  Single</w:t>
+      </w:r>
+      <w:proofErr w:type="gramEnd"/>
+      <w:r>
+        <w:rPr>
+          <w:rFonts w:ascii="Tw Cen MT" w:hAnsi="Tw Cen MT"/>
+          <w:color w:val="424B59"/>
+        </w:rPr>
+        <w:t xml:space="preserve"> Database Single Project</w:t>
       </w:r>
     </w:p>
     <w:p>
@@ -736,7 +752,23 @@
           <w:rFonts w:ascii="Tw Cen MT" w:hAnsi="Tw Cen MT"/>
           <w:color w:val="424B59"/>
         </w:rPr>
-        <w:t xml:space="preserve">      1.2  Single Database Two Projects</w:t>
+        <w:t xml:space="preserve">      </w:t>
+      </w:r>
+      <w:proofErr w:type="gramStart"/>
+      <w:r>
+        <w:rPr>
+          <w:rFonts w:ascii="Tw Cen MT" w:hAnsi="Tw Cen MT"/>
+          <w:color w:val="424B59"/>
+        </w:rPr>
+        <w:t>1.2  Single</w:t>
+      </w:r>
+      <w:proofErr w:type="gramEnd"/>
+      <w:r>
+        <w:rPr>
+          <w:rFonts w:ascii="Tw Cen MT" w:hAnsi="Tw Cen MT"/>
+          <w:color w:val="424B59"/>
+        </w:rPr>
+        <w:t xml:space="preserve"> Database Two Projects</w:t>
       </w:r>
     </w:p>
     <w:p>
@@ -2223,7 +2255,31 @@
                                 <w:sz w:val="36"/>
                                 <w:szCs w:val="36"/>
                               </w:rPr>
-                              <w:t>Repository pattern is one of the most popular pattern that used today to work with the database , there are also some other patterns to work with the database like CQRS pattern.</w:t>
+                              <w:t xml:space="preserve">Repository pattern is one of the most popular pattern that used today to work with the </w:t>
+                            </w:r>
+                            <w:proofErr w:type="gramStart"/>
+                            <w:r>
+                              <w:rPr>
+                                <w:rFonts w:ascii="Tw Cen MT" w:hAnsi="Tw Cen MT"/>
+                                <w:b/>
+                                <w:bCs/>
+                                <w:color w:val="FFFFFF" w:themeColor="background1"/>
+                                <w:sz w:val="36"/>
+                                <w:szCs w:val="36"/>
+                              </w:rPr>
+                              <w:t>database ,</w:t>
+                            </w:r>
+                            <w:proofErr w:type="gramEnd"/>
+                            <w:r>
+                              <w:rPr>
+                                <w:rFonts w:ascii="Tw Cen MT" w:hAnsi="Tw Cen MT"/>
+                                <w:b/>
+                                <w:bCs/>
+                                <w:color w:val="FFFFFF" w:themeColor="background1"/>
+                                <w:sz w:val="36"/>
+                                <w:szCs w:val="36"/>
+                              </w:rPr>
+                              <w:t xml:space="preserve"> there are also some other patterns to work with the database like CQRS pattern.</w:t>
                             </w:r>
                           </w:p>
                           <w:p>
@@ -2264,7 +2320,31 @@
                                 <w:sz w:val="36"/>
                                 <w:szCs w:val="36"/>
                               </w:rPr>
-                              <w:t xml:space="preserve"> the architecture and development teams must be aware about this cases , when - why - how to use this pattern ? and also the impact for using this pattern for long term.</w:t>
+                              <w:t xml:space="preserve"> the architecture and development teams must be aware about this </w:t>
+                            </w:r>
+                            <w:proofErr w:type="gramStart"/>
+                            <w:r>
+                              <w:rPr>
+                                <w:rFonts w:ascii="Tw Cen MT" w:hAnsi="Tw Cen MT"/>
+                                <w:b/>
+                                <w:bCs/>
+                                <w:color w:val="FFFFFF" w:themeColor="background1"/>
+                                <w:sz w:val="36"/>
+                                <w:szCs w:val="36"/>
+                              </w:rPr>
+                              <w:t>cases ,</w:t>
+                            </w:r>
+                            <w:proofErr w:type="gramEnd"/>
+                            <w:r>
+                              <w:rPr>
+                                <w:rFonts w:ascii="Tw Cen MT" w:hAnsi="Tw Cen MT"/>
+                                <w:b/>
+                                <w:bCs/>
+                                <w:color w:val="FFFFFF" w:themeColor="background1"/>
+                                <w:sz w:val="36"/>
+                                <w:szCs w:val="36"/>
+                              </w:rPr>
+                              <w:t xml:space="preserve"> when - why - how to use this pattern ? and also the impact for using this pattern for long term.</w:t>
                             </w:r>
                           </w:p>
                           <w:p>
@@ -2316,7 +2396,31 @@
                           <w:sz w:val="36"/>
                           <w:szCs w:val="36"/>
                         </w:rPr>
-                        <w:t>Repository pattern is one of the most popular pattern that used today to work with the database , there are also some other patterns to work with the database like CQRS pattern.</w:t>
+                        <w:t xml:space="preserve">Repository pattern is one of the most popular pattern that used today to work with the </w:t>
+                      </w:r>
+                      <w:proofErr w:type="gramStart"/>
+                      <w:r>
+                        <w:rPr>
+                          <w:rFonts w:ascii="Tw Cen MT" w:hAnsi="Tw Cen MT"/>
+                          <w:b/>
+                          <w:bCs/>
+                          <w:color w:val="FFFFFF" w:themeColor="background1"/>
+                          <w:sz w:val="36"/>
+                          <w:szCs w:val="36"/>
+                        </w:rPr>
+                        <w:t>database ,</w:t>
+                      </w:r>
+                      <w:proofErr w:type="gramEnd"/>
+                      <w:r>
+                        <w:rPr>
+                          <w:rFonts w:ascii="Tw Cen MT" w:hAnsi="Tw Cen MT"/>
+                          <w:b/>
+                          <w:bCs/>
+                          <w:color w:val="FFFFFF" w:themeColor="background1"/>
+                          <w:sz w:val="36"/>
+                          <w:szCs w:val="36"/>
+                        </w:rPr>
+                        <w:t xml:space="preserve"> there are also some other patterns to work with the database like CQRS pattern.</w:t>
                       </w:r>
                     </w:p>
                     <w:p>
@@ -2357,7 +2461,31 @@
                           <w:sz w:val="36"/>
                           <w:szCs w:val="36"/>
                         </w:rPr>
-                        <w:t xml:space="preserve"> the architecture and development teams must be aware about this cases , when - why - how to use this pattern ? and also the impact for using this pattern for long term.</w:t>
+                        <w:t xml:space="preserve"> the architecture and development teams must be aware about this </w:t>
+                      </w:r>
+                      <w:proofErr w:type="gramStart"/>
+                      <w:r>
+                        <w:rPr>
+                          <w:rFonts w:ascii="Tw Cen MT" w:hAnsi="Tw Cen MT"/>
+                          <w:b/>
+                          <w:bCs/>
+                          <w:color w:val="FFFFFF" w:themeColor="background1"/>
+                          <w:sz w:val="36"/>
+                          <w:szCs w:val="36"/>
+                        </w:rPr>
+                        <w:t>cases ,</w:t>
+                      </w:r>
+                      <w:proofErr w:type="gramEnd"/>
+                      <w:r>
+                        <w:rPr>
+                          <w:rFonts w:ascii="Tw Cen MT" w:hAnsi="Tw Cen MT"/>
+                          <w:b/>
+                          <w:bCs/>
+                          <w:color w:val="FFFFFF" w:themeColor="background1"/>
+                          <w:sz w:val="36"/>
+                          <w:szCs w:val="36"/>
+                        </w:rPr>
+                        <w:t xml:space="preserve"> when - why - how to use this pattern ? and also the impact for using this pattern for long term.</w:t>
                       </w:r>
                     </w:p>
                     <w:p>
@@ -2509,7 +2637,23 @@
           <w:color w:val="424B59"/>
           <w:w w:val="95"/>
         </w:rPr>
-        <w:t>The project follows the clean architecture and domain driven design principles , we will not focus on the clean architecture or domain driven design principles , but focus on the repository pattern and CQRS pattern from the view of clean architecture and domain driven design.</w:t>
+        <w:t xml:space="preserve">The project follows the clean architecture and domain driven design </w:t>
+      </w:r>
+      <w:proofErr w:type="gramStart"/>
+      <w:r>
+        <w:rPr>
+          <w:color w:val="424B59"/>
+          <w:w w:val="95"/>
+        </w:rPr>
+        <w:t>principles ,</w:t>
+      </w:r>
+      <w:proofErr w:type="gramEnd"/>
+      <w:r>
+        <w:rPr>
+          <w:color w:val="424B59"/>
+          <w:w w:val="95"/>
+        </w:rPr>
+        <w:t xml:space="preserve"> we will not focus on the clean architecture or domain driven design principles , but focus on the repository pattern and CQRS pattern from the view of clean architecture and domain driven design.</w:t>
       </w:r>
     </w:p>
     <w:p>
@@ -2645,7 +2789,23 @@
           <w:w w:val="95"/>
         </w:rPr>
         <w:lastRenderedPageBreak/>
-        <w:t xml:space="preserve">The aggregations are live on the Domain.Core </w:t>
+        <w:t xml:space="preserve">The aggregations are live on the </w:t>
+      </w:r>
+      <w:proofErr w:type="spellStart"/>
+      <w:r>
+        <w:rPr>
+          <w:color w:val="424B59"/>
+          <w:w w:val="95"/>
+        </w:rPr>
+        <w:t>Domain.Core</w:t>
+      </w:r>
+      <w:proofErr w:type="spellEnd"/>
+      <w:r>
+        <w:rPr>
+          <w:color w:val="424B59"/>
+          <w:w w:val="95"/>
+        </w:rPr>
+        <w:t xml:space="preserve"> </w:t>
       </w:r>
     </w:p>
     <w:p>
@@ -2813,7 +2973,23 @@
           <w:color w:val="424B59"/>
           <w:w w:val="95"/>
         </w:rPr>
-        <w:t xml:space="preserve"> take the product aggregation as example : </w:t>
+        <w:t xml:space="preserve"> take the product aggregation as </w:t>
+      </w:r>
+      <w:proofErr w:type="gramStart"/>
+      <w:r>
+        <w:rPr>
+          <w:color w:val="424B59"/>
+          <w:w w:val="95"/>
+        </w:rPr>
+        <w:t>example :</w:t>
+      </w:r>
+      <w:proofErr w:type="gramEnd"/>
+      <w:r>
+        <w:rPr>
+          <w:color w:val="424B59"/>
+          <w:w w:val="95"/>
+        </w:rPr>
+        <w:t xml:space="preserve"> </w:t>
       </w:r>
     </w:p>
     <w:p>
@@ -2895,7 +3071,23 @@
           <w:color w:val="424B59"/>
           <w:w w:val="95"/>
         </w:rPr>
-        <w:t xml:space="preserve">Product object is the aggregation root which control and manage the whole aggregation and other objects may be entities , value objects , </w:t>
+        <w:t xml:space="preserve">Product object is the aggregation root which control and manage the whole aggregation and other objects may be </w:t>
+      </w:r>
+      <w:proofErr w:type="gramStart"/>
+      <w:r>
+        <w:rPr>
+          <w:color w:val="424B59"/>
+          <w:w w:val="95"/>
+        </w:rPr>
+        <w:t>entities ,</w:t>
+      </w:r>
+      <w:proofErr w:type="gramEnd"/>
+      <w:r>
+        <w:rPr>
+          <w:color w:val="424B59"/>
+          <w:w w:val="95"/>
+        </w:rPr>
+        <w:t xml:space="preserve"> value objects , </w:t>
       </w:r>
       <w:r>
         <w:rPr>
@@ -2929,7 +3121,15 @@
           <w:color w:val="424B59"/>
           <w:w w:val="95"/>
         </w:rPr>
-        <w:t xml:space="preserve">The product repository interface is live on </w:t>
+        <w:t xml:space="preserve">The product repository interface is live </w:t>
+      </w:r>
+      <w:proofErr w:type="gramStart"/>
+      <w:r>
+        <w:rPr>
+          <w:color w:val="424B59"/>
+          <w:w w:val="95"/>
+        </w:rPr>
+        <w:t xml:space="preserve">on </w:t>
       </w:r>
       <w:r>
         <w:rPr>
@@ -2945,6 +3145,7 @@
         </w:rPr>
         <w:t>:</w:t>
       </w:r>
+      <w:proofErr w:type="gramEnd"/>
     </w:p>
     <w:p>
       <w:pPr>
@@ -3033,8 +3234,17 @@
           <w:w w:val="95"/>
         </w:rPr>
         <w:lastRenderedPageBreak/>
-        <w:t>And here the operations of products repository interface :</w:t>
-      </w:r>
+        <w:t xml:space="preserve">And here the operations of products repository </w:t>
+      </w:r>
+      <w:proofErr w:type="gramStart"/>
+      <w:r>
+        <w:rPr>
+          <w:color w:val="424B59"/>
+          <w:w w:val="95"/>
+        </w:rPr>
+        <w:t>interface :</w:t>
+      </w:r>
+      <w:proofErr w:type="gramEnd"/>
     </w:p>
     <w:p>
       <w:pPr>
@@ -3857,7 +4067,27 @@
           <w:sz w:val="32"/>
           <w:szCs w:val="32"/>
         </w:rPr>
-        <w:t xml:space="preserve"> one  aggregation root or list of  aggregation roots</w:t>
+        <w:t xml:space="preserve"> </w:t>
+      </w:r>
+      <w:proofErr w:type="gramStart"/>
+      <w:r>
+        <w:rPr>
+          <w:color w:val="00B050"/>
+          <w:w w:val="95"/>
+          <w:sz w:val="32"/>
+          <w:szCs w:val="32"/>
+        </w:rPr>
+        <w:t>one  aggregation</w:t>
+      </w:r>
+      <w:proofErr w:type="gramEnd"/>
+      <w:r>
+        <w:rPr>
+          <w:color w:val="00B050"/>
+          <w:w w:val="95"/>
+          <w:sz w:val="32"/>
+          <w:szCs w:val="32"/>
+        </w:rPr>
+        <w:t xml:space="preserve"> root or list of  aggregation roots</w:t>
       </w:r>
       <w:r>
         <w:rPr>
@@ -3928,6 +4158,7 @@
         </w:rPr>
         <w:t xml:space="preserve">Repository pattern </w:t>
       </w:r>
+      <w:proofErr w:type="spellStart"/>
       <w:r>
         <w:rPr>
           <w:color w:val="C00000"/>
@@ -3955,6 +4186,7 @@
         </w:rPr>
         <w:t>not</w:t>
       </w:r>
+      <w:proofErr w:type="spellEnd"/>
       <w:r>
         <w:rPr>
           <w:color w:val="C00000"/>
@@ -4027,6 +4259,7 @@
         </w:rPr>
         <w:t xml:space="preserve"> like </w:t>
       </w:r>
+      <w:proofErr w:type="gramStart"/>
       <w:r>
         <w:rPr>
           <w:color w:val="000000" w:themeColor="text1"/>
@@ -4034,8 +4267,9 @@
           <w:sz w:val="32"/>
           <w:szCs w:val="32"/>
         </w:rPr>
-        <w:t xml:space="preserve">( ProductAttribute ) </w:t>
-      </w:r>
+        <w:t xml:space="preserve">( </w:t>
+      </w:r>
+      <w:proofErr w:type="spellStart"/>
       <w:r>
         <w:rPr>
           <w:color w:val="000000" w:themeColor="text1"/>
@@ -4043,8 +4277,10 @@
           <w:sz w:val="32"/>
           <w:szCs w:val="32"/>
         </w:rPr>
-        <w:t xml:space="preserve"> </w:t>
-      </w:r>
+        <w:t>ProductAttribute</w:t>
+      </w:r>
+      <w:proofErr w:type="spellEnd"/>
+      <w:proofErr w:type="gramEnd"/>
       <w:r>
         <w:rPr>
           <w:color w:val="000000" w:themeColor="text1"/>
@@ -4052,7 +4288,7 @@
           <w:sz w:val="32"/>
           <w:szCs w:val="32"/>
         </w:rPr>
-        <w:t>, value objects</w:t>
+        <w:t xml:space="preserve"> ) </w:t>
       </w:r>
       <w:r>
         <w:rPr>
@@ -4061,8 +4297,27 @@
           <w:sz w:val="32"/>
           <w:szCs w:val="32"/>
         </w:rPr>
+        <w:t xml:space="preserve"> </w:t>
+      </w:r>
+      <w:r>
+        <w:rPr>
+          <w:color w:val="000000" w:themeColor="text1"/>
+          <w:w w:val="95"/>
+          <w:sz w:val="32"/>
+          <w:szCs w:val="32"/>
+        </w:rPr>
+        <w:t>, value objects</w:t>
+      </w:r>
+      <w:r>
+        <w:rPr>
+          <w:color w:val="000000" w:themeColor="text1"/>
+          <w:w w:val="95"/>
+          <w:sz w:val="32"/>
+          <w:szCs w:val="32"/>
+        </w:rPr>
         <w:t xml:space="preserve"> like ( </w:t>
       </w:r>
+      <w:proofErr w:type="spellStart"/>
       <w:r>
         <w:rPr>
           <w:rFonts w:cstheme="minorBidi"/>
@@ -4072,35 +4327,9 @@
           <w:szCs w:val="32"/>
           <w:lang w:bidi="ar-EG"/>
         </w:rPr>
-        <w:t>ProductTax )</w:t>
-      </w:r>
-      <w:r>
-        <w:rPr>
-          <w:color w:val="000000" w:themeColor="text1"/>
-          <w:w w:val="95"/>
-          <w:sz w:val="32"/>
-          <w:szCs w:val="32"/>
-        </w:rPr>
-        <w:t xml:space="preserve"> </w:t>
-      </w:r>
-      <w:r>
-        <w:rPr>
-          <w:color w:val="000000" w:themeColor="text1"/>
-          <w:w w:val="95"/>
-          <w:sz w:val="32"/>
-          <w:szCs w:val="32"/>
-        </w:rPr>
-        <w:t xml:space="preserve"> </w:t>
-      </w:r>
-      <w:r>
-        <w:rPr>
-          <w:color w:val="000000" w:themeColor="text1"/>
-          <w:w w:val="95"/>
-          <w:sz w:val="32"/>
-          <w:szCs w:val="32"/>
-        </w:rPr>
-        <w:t xml:space="preserve">, </w:t>
-      </w:r>
+        <w:t>ProductTax</w:t>
+      </w:r>
+      <w:proofErr w:type="spellEnd"/>
       <w:r>
         <w:rPr>
           <w:rFonts w:cstheme="minorBidi"/>
@@ -4110,7 +4339,82 @@
           <w:szCs w:val="32"/>
           <w:lang w:bidi="ar-EG"/>
         </w:rPr>
-        <w:t xml:space="preserve">enums like ( ProductFileTypeEnum </w:t>
+        <w:t xml:space="preserve"> )</w:t>
+      </w:r>
+      <w:r>
+        <w:rPr>
+          <w:color w:val="000000" w:themeColor="text1"/>
+          <w:w w:val="95"/>
+          <w:sz w:val="32"/>
+          <w:szCs w:val="32"/>
+        </w:rPr>
+        <w:t xml:space="preserve"> </w:t>
+      </w:r>
+      <w:r>
+        <w:rPr>
+          <w:color w:val="000000" w:themeColor="text1"/>
+          <w:w w:val="95"/>
+          <w:sz w:val="32"/>
+          <w:szCs w:val="32"/>
+        </w:rPr>
+        <w:t xml:space="preserve"> </w:t>
+      </w:r>
+      <w:r>
+        <w:rPr>
+          <w:color w:val="000000" w:themeColor="text1"/>
+          <w:w w:val="95"/>
+          <w:sz w:val="32"/>
+          <w:szCs w:val="32"/>
+        </w:rPr>
+        <w:t xml:space="preserve">, </w:t>
+      </w:r>
+      <w:proofErr w:type="spellStart"/>
+      <w:r>
+        <w:rPr>
+          <w:rFonts w:cstheme="minorBidi"/>
+          <w:color w:val="000000" w:themeColor="text1"/>
+          <w:w w:val="95"/>
+          <w:sz w:val="32"/>
+          <w:szCs w:val="32"/>
+          <w:lang w:bidi="ar-EG"/>
+        </w:rPr>
+        <w:t>enums</w:t>
+      </w:r>
+      <w:proofErr w:type="spellEnd"/>
+      <w:r>
+        <w:rPr>
+          <w:rFonts w:cstheme="minorBidi"/>
+          <w:color w:val="000000" w:themeColor="text1"/>
+          <w:w w:val="95"/>
+          <w:sz w:val="32"/>
+          <w:szCs w:val="32"/>
+          <w:lang w:bidi="ar-EG"/>
+        </w:rPr>
+        <w:t xml:space="preserve"> like ( </w:t>
+      </w:r>
+      <w:proofErr w:type="spellStart"/>
+      <w:r>
+        <w:rPr>
+          <w:rFonts w:cstheme="minorBidi"/>
+          <w:color w:val="000000" w:themeColor="text1"/>
+          <w:w w:val="95"/>
+          <w:sz w:val="32"/>
+          <w:szCs w:val="32"/>
+          <w:lang w:bidi="ar-EG"/>
+        </w:rPr>
+        <w:t>ProductFileTypeEnum</w:t>
+      </w:r>
+      <w:proofErr w:type="spellEnd"/>
+      <w:r>
+        <w:rPr>
+          <w:rFonts w:cstheme="minorBidi"/>
+          <w:color w:val="000000" w:themeColor="text1"/>
+          <w:w w:val="95"/>
+          <w:sz w:val="32"/>
+          <w:szCs w:val="32"/>
+          <w:lang w:bidi="ar-EG"/>
+        </w:rPr>
+        <w:t xml:space="preserve"> </w:t>
       </w:r>
       <w:r>
         <w:rPr>
@@ -4166,6 +4470,7 @@
         </w:rPr>
         <w:t xml:space="preserve">Repository pattern </w:t>
       </w:r>
+      <w:proofErr w:type="spellStart"/>
       <w:r>
         <w:rPr>
           <w:rFonts w:cstheme="minorBidi"/>
@@ -4175,8 +4480,9 @@
           <w:szCs w:val="32"/>
           <w:lang w:bidi="ar-EG"/>
         </w:rPr>
-        <w:t>can not return dto</w:t>
-      </w:r>
+        <w:t>can not</w:t>
+      </w:r>
+      <w:proofErr w:type="spellEnd"/>
       <w:r>
         <w:rPr>
           <w:rFonts w:cstheme="minorBidi"/>
@@ -4186,8 +4492,9 @@
           <w:szCs w:val="32"/>
           <w:lang w:bidi="ar-EG"/>
         </w:rPr>
-        <w:t xml:space="preserve"> directly</w:t>
-      </w:r>
+        <w:t xml:space="preserve"> return </w:t>
+      </w:r>
+      <w:proofErr w:type="spellStart"/>
       <w:r>
         <w:rPr>
           <w:rFonts w:cstheme="minorBidi"/>
@@ -4197,36 +4504,31 @@
           <w:szCs w:val="32"/>
           <w:lang w:bidi="ar-EG"/>
         </w:rPr>
-        <w:t xml:space="preserve"> </w:t>
-      </w:r>
+        <w:t>dto</w:t>
+      </w:r>
+      <w:proofErr w:type="spellEnd"/>
       <w:r>
         <w:rPr>
           <w:rFonts w:cstheme="minorBidi"/>
-          <w:color w:val="424B59"/>
+          <w:color w:val="C00000"/>
           <w:w w:val="95"/>
           <w:sz w:val="32"/>
           <w:szCs w:val="32"/>
           <w:lang w:bidi="ar-EG"/>
         </w:rPr>
-        <w:t>like</w:t>
-      </w:r>
-    </w:p>
-    <w:p>
-      <w:pPr>
-        <w:pStyle w:val="BodyText"/>
-        <w:tabs>
-          <w:tab w:val="left" w:pos="1370"/>
-        </w:tabs>
-        <w:spacing w:before="168"/>
+        <w:t xml:space="preserve"> directly</w:t>
+      </w:r>
+      <w:r>
         <w:rPr>
           <w:rFonts w:cstheme="minorBidi"/>
-          <w:color w:val="424B59"/>
+          <w:color w:val="C00000"/>
           <w:w w:val="95"/>
           <w:sz w:val="32"/>
           <w:szCs w:val="32"/>
           <w:lang w:bidi="ar-EG"/>
         </w:rPr>
-      </w:pPr>
+        <w:t xml:space="preserve"> </w:t>
+      </w:r>
       <w:r>
         <w:rPr>
           <w:rFonts w:cstheme="minorBidi"/>
@@ -4236,18 +4538,72 @@
           <w:szCs w:val="32"/>
           <w:lang w:bidi="ar-EG"/>
         </w:rPr>
-        <w:t xml:space="preserve">       </w:t>
-      </w:r>
-      <w:r>
+        <w:t>like</w:t>
+      </w:r>
+    </w:p>
+    <w:p>
+      <w:pPr>
+        <w:pStyle w:val="BodyText"/>
+        <w:tabs>
+          <w:tab w:val="left" w:pos="1370"/>
+        </w:tabs>
+        <w:spacing w:before="168"/>
         <w:rPr>
           <w:rFonts w:cstheme="minorBidi"/>
-          <w:color w:val="000000" w:themeColor="text1"/>
+          <w:color w:val="424B59"/>
           <w:w w:val="95"/>
           <w:sz w:val="32"/>
           <w:szCs w:val="32"/>
           <w:lang w:bidi="ar-EG"/>
         </w:rPr>
-        <w:t>( ProductNameAndPriceDto )</w:t>
+      </w:pPr>
+      <w:r>
+        <w:rPr>
+          <w:rFonts w:cstheme="minorBidi"/>
+          <w:color w:val="424B59"/>
+          <w:w w:val="95"/>
+          <w:sz w:val="32"/>
+          <w:szCs w:val="32"/>
+          <w:lang w:bidi="ar-EG"/>
+        </w:rPr>
+        <w:t xml:space="preserve">       </w:t>
+      </w:r>
+      <w:proofErr w:type="gramStart"/>
+      <w:r>
+        <w:rPr>
+          <w:rFonts w:cstheme="minorBidi"/>
+          <w:color w:val="000000" w:themeColor="text1"/>
+          <w:w w:val="95"/>
+          <w:sz w:val="32"/>
+          <w:szCs w:val="32"/>
+          <w:lang w:bidi="ar-EG"/>
+        </w:rPr>
+        <w:t xml:space="preserve">( </w:t>
+      </w:r>
+      <w:proofErr w:type="spellStart"/>
+      <w:r>
+        <w:rPr>
+          <w:rFonts w:cstheme="minorBidi"/>
+          <w:color w:val="000000" w:themeColor="text1"/>
+          <w:w w:val="95"/>
+          <w:sz w:val="32"/>
+          <w:szCs w:val="32"/>
+          <w:lang w:bidi="ar-EG"/>
+        </w:rPr>
+        <w:t>ProductNameAndPriceDto</w:t>
+      </w:r>
+      <w:proofErr w:type="spellEnd"/>
+      <w:proofErr w:type="gramEnd"/>
+      <w:r>
+        <w:rPr>
+          <w:rFonts w:cstheme="minorBidi"/>
+          <w:color w:val="000000" w:themeColor="text1"/>
+          <w:w w:val="95"/>
+          <w:sz w:val="32"/>
+          <w:szCs w:val="32"/>
+          <w:lang w:bidi="ar-EG"/>
+        </w:rPr>
+        <w:t xml:space="preserve"> )</w:t>
       </w:r>
     </w:p>
     <w:p>
@@ -4489,24 +4845,55 @@
           <w:w w:val="95"/>
           <w:lang w:bidi="ar-EG"/>
         </w:rPr>
-        <w:t xml:space="preserve">should not return IQueryable </w:t>
-      </w:r>
+        <w:t xml:space="preserve">should not return </w:t>
+      </w:r>
+      <w:proofErr w:type="spellStart"/>
+      <w:proofErr w:type="gramStart"/>
       <w:r>
         <w:rPr>
           <w:rFonts w:cstheme="minorBidi"/>
-          <w:color w:val="424B59"/>
+          <w:color w:val="C00000"/>
           <w:w w:val="95"/>
           <w:lang w:bidi="ar-EG"/>
         </w:rPr>
-        <w:t xml:space="preserve">, This is one of the most famous </w:t>
-      </w:r>
+        <w:t>IQueryable</w:t>
+      </w:r>
+      <w:proofErr w:type="spellEnd"/>
       <w:r>
         <w:rPr>
           <w:rFonts w:cstheme="minorBidi"/>
-          <w:color w:val="424B59"/>
+          <w:color w:val="C00000"/>
           <w:w w:val="95"/>
           <w:lang w:bidi="ar-EG"/>
         </w:rPr>
+        <w:t xml:space="preserve"> </w:t>
+      </w:r>
+      <w:r>
+        <w:rPr>
+          <w:rFonts w:cstheme="minorBidi"/>
+          <w:color w:val="424B59"/>
+          <w:w w:val="95"/>
+          <w:lang w:bidi="ar-EG"/>
+        </w:rPr>
+        <w:t>,</w:t>
+      </w:r>
+      <w:proofErr w:type="gramEnd"/>
+      <w:r>
+        <w:rPr>
+          <w:rFonts w:cstheme="minorBidi"/>
+          <w:color w:val="424B59"/>
+          <w:w w:val="95"/>
+          <w:lang w:bidi="ar-EG"/>
+        </w:rPr>
+        <w:t xml:space="preserve"> This is one of the most famous </w:t>
+      </w:r>
+      <w:r>
+        <w:rPr>
+          <w:rFonts w:cstheme="minorBidi"/>
+          <w:color w:val="424B59"/>
+          <w:w w:val="95"/>
+          <w:lang w:bidi="ar-EG"/>
+        </w:rPr>
         <w:t>mistakes</w:t>
       </w:r>
       <w:r>
@@ -4621,8 +5008,19 @@
           <w:w w:val="95"/>
           <w:lang w:bidi="ar-EG"/>
         </w:rPr>
-        <w:t xml:space="preserve"> must satisfy the acceptance criteria :</w:t>
-      </w:r>
+        <w:t xml:space="preserve"> must satisfy the acceptance </w:t>
+      </w:r>
+      <w:proofErr w:type="gramStart"/>
+      <w:r>
+        <w:rPr>
+          <w:rFonts w:cstheme="minorBidi"/>
+          <w:color w:val="424B59"/>
+          <w:w w:val="95"/>
+          <w:lang w:bidi="ar-EG"/>
+        </w:rPr>
+        <w:t>criteria :</w:t>
+      </w:r>
+      <w:proofErr w:type="gramEnd"/>
     </w:p>
     <w:p>
       <w:pPr>
@@ -4694,6 +5092,7 @@
           <w:lang w:bidi="ar-EG"/>
         </w:rPr>
       </w:pPr>
+      <w:proofErr w:type="spellStart"/>
       <w:r>
         <w:rPr>
           <w:rFonts w:cstheme="minorBidi"/>
@@ -4703,6 +5102,7 @@
         </w:rPr>
         <w:t>ProductsRepository.cs</w:t>
       </w:r>
+      <w:proofErr w:type="spellEnd"/>
     </w:p>
     <w:p>
       <w:pPr>
@@ -4819,7 +5219,27 @@
           <w:w w:val="95"/>
           <w:lang w:bidi="ar-EG"/>
         </w:rPr>
-        <w:t xml:space="preserve"> golden products in two different services </w:t>
+        <w:t xml:space="preserve"> golden products in two different </w:t>
+      </w:r>
+      <w:proofErr w:type="gramStart"/>
+      <w:r>
+        <w:rPr>
+          <w:rFonts w:cstheme="minorBidi"/>
+          <w:color w:val="424B59"/>
+          <w:w w:val="95"/>
+          <w:lang w:bidi="ar-EG"/>
+        </w:rPr>
+        <w:t>services</w:t>
+      </w:r>
+      <w:proofErr w:type="gramEnd"/>
+      <w:r>
+        <w:rPr>
+          <w:rFonts w:cstheme="minorBidi"/>
+          <w:color w:val="424B59"/>
+          <w:w w:val="95"/>
+          <w:lang w:bidi="ar-EG"/>
+        </w:rPr>
+        <w:t xml:space="preserve"> </w:t>
       </w:r>
     </w:p>
     <w:p>
@@ -5084,7 +5504,27 @@
           <w:w w:val="95"/>
           <w:lang w:bidi="ar-EG"/>
         </w:rPr>
-        <w:t xml:space="preserve">When new acceptance criteria is added or any change is occur , you must loop on all application services that get </w:t>
+        <w:t xml:space="preserve">When new acceptance criteria is added or any change is </w:t>
+      </w:r>
+      <w:proofErr w:type="gramStart"/>
+      <w:r>
+        <w:rPr>
+          <w:rFonts w:cstheme="minorBidi"/>
+          <w:color w:val="424B59"/>
+          <w:w w:val="95"/>
+          <w:lang w:bidi="ar-EG"/>
+        </w:rPr>
+        <w:t>occur ,</w:t>
+      </w:r>
+      <w:proofErr w:type="gramEnd"/>
+      <w:r>
+        <w:rPr>
+          <w:rFonts w:cstheme="minorBidi"/>
+          <w:color w:val="424B59"/>
+          <w:w w:val="95"/>
+          <w:lang w:bidi="ar-EG"/>
+        </w:rPr>
+        <w:t xml:space="preserve"> you must loop on all application services that get </w:t>
       </w:r>
       <w:r>
         <w:rPr>
@@ -5398,6 +5838,7 @@
         </w:rPr>
         <w:t xml:space="preserve">When repository pattern return </w:t>
       </w:r>
+      <w:proofErr w:type="spellStart"/>
       <w:r>
         <w:rPr>
           <w:rFonts w:cs="Consolas"/>
@@ -5405,6 +5846,7 @@
         </w:rPr>
         <w:t>IQueryable</w:t>
       </w:r>
+      <w:proofErr w:type="spellEnd"/>
       <w:r>
         <w:rPr>
           <w:rFonts w:cstheme="minorBidi"/>
@@ -5457,16 +5899,17 @@
           <w:w w:val="95"/>
           <w:lang w:bidi="ar-EG"/>
         </w:rPr>
-        <w:t xml:space="preserve">inside the application services </w:t>
-      </w:r>
+        <w:t xml:space="preserve">inside the application </w:t>
+      </w:r>
+      <w:proofErr w:type="gramStart"/>
       <w:r>
         <w:rPr>
           <w:rFonts w:cstheme="minorBidi"/>
-          <w:color w:val="424B59"/>
+          <w:color w:val="C00000"/>
           <w:w w:val="95"/>
           <w:lang w:bidi="ar-EG"/>
         </w:rPr>
-        <w:t xml:space="preserve">, </w:t>
+        <w:t xml:space="preserve">services </w:t>
       </w:r>
       <w:r>
         <w:rPr>
@@ -5475,6 +5918,25 @@
           <w:w w:val="95"/>
           <w:lang w:bidi="ar-EG"/>
         </w:rPr>
+        <w:t>,</w:t>
+      </w:r>
+      <w:proofErr w:type="gramEnd"/>
+      <w:r>
+        <w:rPr>
+          <w:rFonts w:cstheme="minorBidi"/>
+          <w:color w:val="424B59"/>
+          <w:w w:val="95"/>
+          <w:lang w:bidi="ar-EG"/>
+        </w:rPr>
+        <w:t xml:space="preserve"> </w:t>
+      </w:r>
+      <w:r>
+        <w:rPr>
+          <w:rFonts w:cstheme="minorBidi"/>
+          <w:color w:val="424B59"/>
+          <w:w w:val="95"/>
+          <w:lang w:bidi="ar-EG"/>
+        </w:rPr>
         <w:t>so</w:t>
       </w:r>
       <w:r>
@@ -5504,6 +5966,7 @@
         </w:rPr>
         <w:t xml:space="preserve">return </w:t>
       </w:r>
+      <w:proofErr w:type="spellStart"/>
       <w:r>
         <w:rPr>
           <w:rFonts w:cs="Consolas"/>
@@ -5511,6 +5974,7 @@
         </w:rPr>
         <w:t>IQueryable</w:t>
       </w:r>
+      <w:proofErr w:type="spellEnd"/>
       <w:r>
         <w:rPr>
           <w:rFonts w:cstheme="minorBidi"/>
@@ -5635,6 +6099,7 @@
           <w:lang w:bidi="ar-EG"/>
         </w:rPr>
       </w:pPr>
+      <w:proofErr w:type="spellStart"/>
       <w:r>
         <w:rPr>
           <w:rFonts w:cstheme="minorBidi"/>
@@ -5644,6 +6109,7 @@
         </w:rPr>
         <w:t>ProductsRepository.cs</w:t>
       </w:r>
+      <w:proofErr w:type="spellEnd"/>
     </w:p>
     <w:p>
       <w:pPr>
@@ -6007,7 +6473,27 @@
           <w:w w:val="95"/>
           <w:lang w:bidi="ar-EG"/>
         </w:rPr>
-        <w:t xml:space="preserve">can return native or primitive data types like numbers , Boolean </w:t>
+        <w:t xml:space="preserve">can return native or primitive data types like </w:t>
+      </w:r>
+      <w:proofErr w:type="gramStart"/>
+      <w:r>
+        <w:rPr>
+          <w:rFonts w:cstheme="minorBidi"/>
+          <w:color w:val="00B050"/>
+          <w:w w:val="95"/>
+          <w:lang w:bidi="ar-EG"/>
+        </w:rPr>
+        <w:t>numbers ,</w:t>
+      </w:r>
+      <w:proofErr w:type="gramEnd"/>
+      <w:r>
+        <w:rPr>
+          <w:rFonts w:cstheme="minorBidi"/>
+          <w:color w:val="00B050"/>
+          <w:w w:val="95"/>
+          <w:lang w:bidi="ar-EG"/>
+        </w:rPr>
+        <w:t xml:space="preserve"> Boolean </w:t>
       </w:r>
     </w:p>
     <w:p>
@@ -6112,31 +6598,71 @@
           <w:w w:val="95"/>
           <w:lang w:bidi="ar-EG"/>
         </w:rPr>
-        <w:t xml:space="preserve">Important Note : </w:t>
-      </w:r>
-    </w:p>
-    <w:p>
-      <w:pPr>
-        <w:pStyle w:val="BodyText"/>
-        <w:tabs>
-          <w:tab w:val="left" w:pos="1370"/>
-        </w:tabs>
-        <w:spacing w:before="168"/>
+        <w:t xml:space="preserve">Important </w:t>
+      </w:r>
+      <w:proofErr w:type="gramStart"/>
+      <w:r>
         <w:rPr>
           <w:rFonts w:cstheme="minorBidi"/>
-          <w:color w:val="424B59"/>
+          <w:color w:val="5B9BD5" w:themeColor="accent5"/>
           <w:w w:val="95"/>
           <w:lang w:bidi="ar-EG"/>
         </w:rPr>
-      </w:pPr>
+        <w:t>Note :</w:t>
+      </w:r>
+      <w:proofErr w:type="gramEnd"/>
       <w:r>
         <w:rPr>
           <w:rFonts w:cstheme="minorBidi"/>
-          <w:color w:val="424B59"/>
+          <w:color w:val="5B9BD5" w:themeColor="accent5"/>
           <w:w w:val="95"/>
           <w:lang w:bidi="ar-EG"/>
         </w:rPr>
-        <w:t xml:space="preserve">It usually prefers to use async/await with all operations of repository pattern or any network call , the previous examples are </w:t>
+        <w:t xml:space="preserve"> </w:t>
+      </w:r>
+    </w:p>
+    <w:p>
+      <w:pPr>
+        <w:pStyle w:val="BodyText"/>
+        <w:tabs>
+          <w:tab w:val="left" w:pos="1370"/>
+        </w:tabs>
+        <w:spacing w:before="168"/>
+        <w:rPr>
+          <w:rFonts w:cstheme="minorBidi"/>
+          <w:color w:val="424B59"/>
+          <w:w w:val="95"/>
+          <w:lang w:bidi="ar-EG"/>
+        </w:rPr>
+      </w:pPr>
+      <w:r>
+        <w:rPr>
+          <w:rFonts w:cstheme="minorBidi"/>
+          <w:color w:val="424B59"/>
+          <w:w w:val="95"/>
+          <w:lang w:bidi="ar-EG"/>
+        </w:rPr>
+        <w:t xml:space="preserve">It usually prefers to use async/await with all operations of repository pattern or any network </w:t>
+      </w:r>
+      <w:proofErr w:type="gramStart"/>
+      <w:r>
+        <w:rPr>
+          <w:rFonts w:cstheme="minorBidi"/>
+          <w:color w:val="424B59"/>
+          <w:w w:val="95"/>
+          <w:lang w:bidi="ar-EG"/>
+        </w:rPr>
+        <w:t>call ,</w:t>
+      </w:r>
+      <w:proofErr w:type="gramEnd"/>
+      <w:r>
+        <w:rPr>
+          <w:rFonts w:cstheme="minorBidi"/>
+          <w:color w:val="424B59"/>
+          <w:w w:val="95"/>
+          <w:lang w:bidi="ar-EG"/>
+        </w:rPr>
+        <w:t xml:space="preserve"> the previous examples are </w:t>
       </w:r>
       <w:r>
         <w:rPr>
@@ -6375,7 +6901,29 @@
                                   <w:sz w:val="40"/>
                                   <w:szCs w:val="40"/>
                                 </w:rPr>
-                                <w:t xml:space="preserve">Second Principle : </w:t>
+                                <w:t xml:space="preserve">Second </w:t>
+                              </w:r>
+                              <w:proofErr w:type="gramStart"/>
+                              <w:r>
+                                <w:rPr>
+                                  <w:rFonts w:ascii="Tw Cen MT" w:hAnsi="Tw Cen MT"/>
+                                  <w:b/>
+                                  <w:bCs/>
+                                  <w:sz w:val="40"/>
+                                  <w:szCs w:val="40"/>
+                                </w:rPr>
+                                <w:t>Principle :</w:t>
+                              </w:r>
+                              <w:proofErr w:type="gramEnd"/>
+                              <w:r>
+                                <w:rPr>
+                                  <w:rFonts w:ascii="Tw Cen MT" w:hAnsi="Tw Cen MT"/>
+                                  <w:b/>
+                                  <w:bCs/>
+                                  <w:sz w:val="40"/>
+                                  <w:szCs w:val="40"/>
+                                </w:rPr>
+                                <w:t xml:space="preserve"> </w:t>
                               </w:r>
                               <w:r>
                                 <w:rPr>
@@ -6523,7 +7071,29 @@
                             <w:sz w:val="40"/>
                             <w:szCs w:val="40"/>
                           </w:rPr>
-                          <w:t xml:space="preserve">Second Principle : </w:t>
+                          <w:t xml:space="preserve">Second </w:t>
+                        </w:r>
+                        <w:proofErr w:type="gramStart"/>
+                        <w:r>
+                          <w:rPr>
+                            <w:rFonts w:ascii="Tw Cen MT" w:hAnsi="Tw Cen MT"/>
+                            <w:b/>
+                            <w:bCs/>
+                            <w:sz w:val="40"/>
+                            <w:szCs w:val="40"/>
+                          </w:rPr>
+                          <w:t>Principle :</w:t>
+                        </w:r>
+                        <w:proofErr w:type="gramEnd"/>
+                        <w:r>
+                          <w:rPr>
+                            <w:rFonts w:ascii="Tw Cen MT" w:hAnsi="Tw Cen MT"/>
+                            <w:b/>
+                            <w:bCs/>
+                            <w:sz w:val="40"/>
+                            <w:szCs w:val="40"/>
+                          </w:rPr>
+                          <w:t xml:space="preserve"> </w:t>
                         </w:r>
                         <w:r>
                           <w:rPr>
@@ -6705,27 +7275,51 @@
           <w:color w:val="424B59"/>
           <w:w w:val="95"/>
         </w:rPr>
-        <w:t xml:space="preserve">From domain driven design view : </w:t>
-      </w:r>
-    </w:p>
-    <w:p>
-      <w:pPr>
-        <w:pStyle w:val="BodyText"/>
-        <w:tabs>
-          <w:tab w:val="left" w:pos="1370"/>
-        </w:tabs>
-        <w:spacing w:before="168"/>
-        <w:rPr>
-          <w:color w:val="424B59"/>
-          <w:w w:val="95"/>
-        </w:rPr>
-      </w:pPr>
-      <w:r>
-        <w:rPr>
-          <w:color w:val="424B59"/>
-          <w:w w:val="95"/>
-        </w:rPr>
-        <w:t>the aggregation is a group of objects that</w:t>
+        <w:t xml:space="preserve">From domain driven design </w:t>
+      </w:r>
+      <w:proofErr w:type="gramStart"/>
+      <w:r>
+        <w:rPr>
+          <w:color w:val="424B59"/>
+          <w:w w:val="95"/>
+        </w:rPr>
+        <w:t>view :</w:t>
+      </w:r>
+      <w:proofErr w:type="gramEnd"/>
+      <w:r>
+        <w:rPr>
+          <w:color w:val="424B59"/>
+          <w:w w:val="95"/>
+        </w:rPr>
+        <w:t xml:space="preserve"> </w:t>
+      </w:r>
+    </w:p>
+    <w:p>
+      <w:pPr>
+        <w:pStyle w:val="BodyText"/>
+        <w:tabs>
+          <w:tab w:val="left" w:pos="1370"/>
+        </w:tabs>
+        <w:spacing w:before="168"/>
+        <w:rPr>
+          <w:color w:val="424B59"/>
+          <w:w w:val="95"/>
+        </w:rPr>
+      </w:pPr>
+      <w:r>
+        <w:rPr>
+          <w:color w:val="424B59"/>
+          <w:w w:val="95"/>
+        </w:rPr>
+        <w:t xml:space="preserve">the aggregation is a group of objects </w:t>
+      </w:r>
+      <w:proofErr w:type="gramStart"/>
+      <w:r>
+        <w:rPr>
+          <w:color w:val="424B59"/>
+          <w:w w:val="95"/>
+        </w:rPr>
+        <w:t>that</w:t>
       </w:r>
       <w:r>
         <w:rPr>
@@ -6734,6 +7328,7 @@
         </w:rPr>
         <w:t xml:space="preserve"> :</w:t>
       </w:r>
+      <w:proofErr w:type="gramEnd"/>
     </w:p>
     <w:p>
       <w:pPr>
@@ -6777,7 +7372,39 @@
           <w:color w:val="424B59"/>
           <w:w w:val="95"/>
         </w:rPr>
-        <w:t xml:space="preserve"> and physically related, can product attribute exist without the product itself exist ? can product barcode , product file or any other object in the aggregation exist without the product ?</w:t>
+        <w:t xml:space="preserve"> and physically related, can product </w:t>
+      </w:r>
+      <w:proofErr w:type="gramStart"/>
+      <w:r>
+        <w:rPr>
+          <w:color w:val="424B59"/>
+          <w:w w:val="95"/>
+        </w:rPr>
+        <w:t>attribute</w:t>
+      </w:r>
+      <w:proofErr w:type="gramEnd"/>
+      <w:r>
+        <w:rPr>
+          <w:color w:val="424B59"/>
+          <w:w w:val="95"/>
+        </w:rPr>
+        <w:t xml:space="preserve"> exist without the product itself </w:t>
+      </w:r>
+      <w:proofErr w:type="gramStart"/>
+      <w:r>
+        <w:rPr>
+          <w:color w:val="424B59"/>
+          <w:w w:val="95"/>
+        </w:rPr>
+        <w:t>exist ?</w:t>
+      </w:r>
+      <w:proofErr w:type="gramEnd"/>
+      <w:r>
+        <w:rPr>
+          <w:color w:val="424B59"/>
+          <w:w w:val="95"/>
+        </w:rPr>
+        <w:t xml:space="preserve"> can product barcode , product file or any other object in the aggregation exist without the product ?</w:t>
       </w:r>
       <w:r>
         <w:rPr>
@@ -6893,7 +7520,39 @@
           <w:w w:val="95"/>
         </w:rPr>
         <w:lastRenderedPageBreak/>
-        <w:t xml:space="preserve"> affect on each other , for example</w:t>
+        <w:t xml:space="preserve"> </w:t>
+      </w:r>
+      <w:proofErr w:type="spellStart"/>
+      <w:r>
+        <w:rPr>
+          <w:color w:val="424B59"/>
+          <w:w w:val="95"/>
+        </w:rPr>
+        <w:t>affect</w:t>
+      </w:r>
+      <w:proofErr w:type="spellEnd"/>
+      <w:r>
+        <w:rPr>
+          <w:color w:val="424B59"/>
+          <w:w w:val="95"/>
+        </w:rPr>
+        <w:t xml:space="preserve"> on each </w:t>
+      </w:r>
+      <w:proofErr w:type="gramStart"/>
+      <w:r>
+        <w:rPr>
+          <w:color w:val="424B59"/>
+          <w:w w:val="95"/>
+        </w:rPr>
+        <w:t>other ,</w:t>
+      </w:r>
+      <w:proofErr w:type="gramEnd"/>
+      <w:r>
+        <w:rPr>
+          <w:color w:val="424B59"/>
+          <w:w w:val="95"/>
+        </w:rPr>
+        <w:t xml:space="preserve"> for example</w:t>
       </w:r>
       <w:r>
         <w:rPr>
@@ -7005,7 +7664,23 @@
           <w:color w:val="424B59"/>
           <w:w w:val="95"/>
         </w:rPr>
-        <w:t xml:space="preserve">when user add new order item , the total price property in the order is recalculated to add the new order item price to </w:t>
+        <w:t xml:space="preserve">when user add new order </w:t>
+      </w:r>
+      <w:proofErr w:type="gramStart"/>
+      <w:r>
+        <w:rPr>
+          <w:color w:val="424B59"/>
+          <w:w w:val="95"/>
+        </w:rPr>
+        <w:t>item ,</w:t>
+      </w:r>
+      <w:proofErr w:type="gramEnd"/>
+      <w:r>
+        <w:rPr>
+          <w:color w:val="424B59"/>
+          <w:w w:val="95"/>
+        </w:rPr>
+        <w:t xml:space="preserve"> the total price property in the order is recalculated to add the new order item price to </w:t>
       </w:r>
       <w:r>
         <w:rPr>
@@ -7041,12 +7716,21 @@
           <w:w w:val="95"/>
         </w:rPr>
       </w:pPr>
+      <w:proofErr w:type="spellStart"/>
       <w:r>
         <w:rPr>
           <w:color w:val="4472C4" w:themeColor="accent1"/>
           <w:w w:val="95"/>
         </w:rPr>
-        <w:t xml:space="preserve">Order.cs </w:t>
+        <w:t>Order.cs</w:t>
+      </w:r>
+      <w:proofErr w:type="spellEnd"/>
+      <w:r>
+        <w:rPr>
+          <w:color w:val="4472C4" w:themeColor="accent1"/>
+          <w:w w:val="95"/>
+        </w:rPr>
+        <w:t xml:space="preserve"> </w:t>
       </w:r>
     </w:p>
     <w:p>
@@ -7168,7 +7852,23 @@
           <w:w w:val="95"/>
         </w:rPr>
         <w:lastRenderedPageBreak/>
-        <w:t xml:space="preserve">From the code above : </w:t>
+        <w:t xml:space="preserve">From the code </w:t>
+      </w:r>
+      <w:proofErr w:type="gramStart"/>
+      <w:r>
+        <w:rPr>
+          <w:color w:val="424B59"/>
+          <w:w w:val="95"/>
+        </w:rPr>
+        <w:t>above :</w:t>
+      </w:r>
+      <w:proofErr w:type="gramEnd"/>
+      <w:r>
+        <w:rPr>
+          <w:color w:val="424B59"/>
+          <w:w w:val="95"/>
+        </w:rPr>
+        <w:t xml:space="preserve"> </w:t>
       </w:r>
     </w:p>
     <w:p>
@@ -7220,8 +7920,17 @@
           <w:color w:val="424B59"/>
           <w:w w:val="95"/>
         </w:rPr>
-        <w:t xml:space="preserve"> business rule</w:t>
-      </w:r>
+        <w:t xml:space="preserve"> business </w:t>
+      </w:r>
+      <w:proofErr w:type="gramStart"/>
+      <w:r>
+        <w:rPr>
+          <w:color w:val="424B59"/>
+          <w:w w:val="95"/>
+        </w:rPr>
+        <w:t>rule</w:t>
+      </w:r>
+      <w:proofErr w:type="gramEnd"/>
       <w:r>
         <w:rPr>
           <w:color w:val="424B59"/>
@@ -7258,7 +7967,23 @@
           <w:color w:val="424B59"/>
           <w:w w:val="95"/>
         </w:rPr>
-        <w:t xml:space="preserve">Any change on the order items list ( add – </w:t>
+        <w:t xml:space="preserve">Any change on the order items list </w:t>
+      </w:r>
+      <w:proofErr w:type="gramStart"/>
+      <w:r>
+        <w:rPr>
+          <w:color w:val="424B59"/>
+          <w:w w:val="95"/>
+        </w:rPr>
+        <w:t>( add</w:t>
+      </w:r>
+      <w:proofErr w:type="gramEnd"/>
+      <w:r>
+        <w:rPr>
+          <w:color w:val="424B59"/>
+          <w:w w:val="95"/>
+        </w:rPr>
+        <w:t xml:space="preserve"> – </w:t>
       </w:r>
       <w:r>
         <w:rPr>
@@ -7304,12 +8029,37 @@
           <w:w w:val="95"/>
         </w:rPr>
       </w:pPr>
-      <w:r>
-        <w:rPr>
-          <w:color w:val="424B59"/>
-          <w:w w:val="95"/>
-        </w:rPr>
-        <w:t>So the whole aggregation objects is work as</w:t>
+      <w:proofErr w:type="gramStart"/>
+      <w:r>
+        <w:rPr>
+          <w:color w:val="424B59"/>
+          <w:w w:val="95"/>
+        </w:rPr>
+        <w:t>So</w:t>
+      </w:r>
+      <w:proofErr w:type="gramEnd"/>
+      <w:r>
+        <w:rPr>
+          <w:color w:val="424B59"/>
+          <w:w w:val="95"/>
+        </w:rPr>
+        <w:t xml:space="preserve"> the whole </w:t>
+      </w:r>
+      <w:proofErr w:type="gramStart"/>
+      <w:r>
+        <w:rPr>
+          <w:color w:val="424B59"/>
+          <w:w w:val="95"/>
+        </w:rPr>
+        <w:t>aggregation</w:t>
+      </w:r>
+      <w:proofErr w:type="gramEnd"/>
+      <w:r>
+        <w:rPr>
+          <w:color w:val="424B59"/>
+          <w:w w:val="95"/>
+        </w:rPr>
+        <w:t xml:space="preserve"> objects is work as</w:t>
       </w:r>
       <w:r>
         <w:rPr>
@@ -7352,7 +8102,25 @@
           <w:w w:val="95"/>
           <w:u w:val="single"/>
         </w:rPr>
-        <w:t>This mean the repository must load the whole aggregation.</w:t>
+        <w:t xml:space="preserve">This </w:t>
+      </w:r>
+      <w:proofErr w:type="gramStart"/>
+      <w:r>
+        <w:rPr>
+          <w:color w:val="424B59"/>
+          <w:w w:val="95"/>
+          <w:u w:val="single"/>
+        </w:rPr>
+        <w:t>mean</w:t>
+      </w:r>
+      <w:proofErr w:type="gramEnd"/>
+      <w:r>
+        <w:rPr>
+          <w:color w:val="424B59"/>
+          <w:w w:val="95"/>
+          <w:u w:val="single"/>
+        </w:rPr>
+        <w:t xml:space="preserve"> the repository must load the whole aggregation.</w:t>
       </w:r>
     </w:p>
     <w:p>
@@ -7368,6 +8136,7 @@
           <w:u w:val="single"/>
         </w:rPr>
       </w:pPr>
+      <w:proofErr w:type="spellStart"/>
       <w:r>
         <w:rPr>
           <w:color w:val="4472C4" w:themeColor="accent1"/>
@@ -7376,6 +8145,7 @@
         </w:rPr>
         <w:t>ProductsRepository.cs</w:t>
       </w:r>
+      <w:proofErr w:type="spellEnd"/>
     </w:p>
     <w:p>
       <w:pPr>
@@ -7455,6 +8225,7 @@
           <w14:ligatures w14:val="standardContextual"/>
         </w:rPr>
       </w:pPr>
+      <w:proofErr w:type="gramStart"/>
       <w:r>
         <w:rPr>
           <w:color w:val="424B59"/>
@@ -7462,21 +8233,9 @@
           <w:sz w:val="32"/>
           <w:szCs w:val="32"/>
         </w:rPr>
-        <w:t>Note : Product Tax is not loaded because it is value object and mapped to loaded automatically with the product.</w:t>
-      </w:r>
-    </w:p>
-    <w:p>
-      <w:pPr>
-        <w:pStyle w:val="BodyText"/>
-        <w:tabs>
-          <w:tab w:val="left" w:pos="1370"/>
-        </w:tabs>
-        <w:spacing w:before="168"/>
-        <w:rPr>
-          <w:color w:val="424B59"/>
-          <w:w w:val="95"/>
-        </w:rPr>
-      </w:pPr>
+        <w:t>Note :</w:t>
+      </w:r>
+      <w:proofErr w:type="gramEnd"/>
       <w:r>
         <w:rPr>
           <w:color w:val="424B59"/>
@@ -7484,7 +8243,49 @@
           <w:sz w:val="32"/>
           <w:szCs w:val="32"/>
         </w:rPr>
-        <w:t>Product Expression is not business entity but contain static methods only</w:t>
+        <w:t xml:space="preserve"> Product Tax is not loaded because it is value object and mapped to loaded automatically with the product.</w:t>
+      </w:r>
+    </w:p>
+    <w:p>
+      <w:pPr>
+        <w:pStyle w:val="BodyText"/>
+        <w:tabs>
+          <w:tab w:val="left" w:pos="1370"/>
+        </w:tabs>
+        <w:spacing w:before="168"/>
+        <w:rPr>
+          <w:color w:val="424B59"/>
+          <w:w w:val="95"/>
+        </w:rPr>
+      </w:pPr>
+      <w:r>
+        <w:rPr>
+          <w:color w:val="424B59"/>
+          <w:w w:val="95"/>
+          <w:sz w:val="32"/>
+          <w:szCs w:val="32"/>
+        </w:rPr>
+        <w:t xml:space="preserve">Product Expression is not </w:t>
+      </w:r>
+      <w:proofErr w:type="gramStart"/>
+      <w:r>
+        <w:rPr>
+          <w:color w:val="424B59"/>
+          <w:w w:val="95"/>
+          <w:sz w:val="32"/>
+          <w:szCs w:val="32"/>
+        </w:rPr>
+        <w:t>business</w:t>
+      </w:r>
+      <w:proofErr w:type="gramEnd"/>
+      <w:r>
+        <w:rPr>
+          <w:color w:val="424B59"/>
+          <w:w w:val="95"/>
+          <w:sz w:val="32"/>
+          <w:szCs w:val="32"/>
+        </w:rPr>
+        <w:t xml:space="preserve"> entity but contain static methods only</w:t>
       </w:r>
       <w:r>
         <w:rPr>
@@ -7512,7 +8313,23 @@
           <w:w w:val="95"/>
         </w:rPr>
         <w:lastRenderedPageBreak/>
-        <w:t>repository pattern can not load part only from the aggregation</w:t>
+        <w:t xml:space="preserve">repository pattern </w:t>
+      </w:r>
+      <w:proofErr w:type="spellStart"/>
+      <w:r>
+        <w:rPr>
+          <w:color w:val="424B59"/>
+          <w:w w:val="95"/>
+        </w:rPr>
+        <w:t>can not</w:t>
+      </w:r>
+      <w:proofErr w:type="spellEnd"/>
+      <w:r>
+        <w:rPr>
+          <w:color w:val="424B59"/>
+          <w:w w:val="95"/>
+        </w:rPr>
+        <w:t xml:space="preserve"> load part only from the aggregation</w:t>
       </w:r>
       <w:r>
         <w:rPr>
@@ -7541,6 +8358,7 @@
           <w:w w:val="95"/>
         </w:rPr>
       </w:pPr>
+      <w:proofErr w:type="spellStart"/>
       <w:r>
         <w:rPr>
           <w:color w:val="4472C4" w:themeColor="accent1"/>
@@ -7548,6 +8366,7 @@
         </w:rPr>
         <w:t>ProductsRepository.cs</w:t>
       </w:r>
+      <w:proofErr w:type="spellEnd"/>
     </w:p>
     <w:p>
       <w:pPr>
@@ -7848,7 +8667,23 @@
           <w:color w:val="424B59"/>
           <w:w w:val="95"/>
         </w:rPr>
-        <w:t>In most of the enterprise systems , the system has users with different roles like : admin , client , manager , employee and so on.</w:t>
+        <w:t xml:space="preserve">In most of the enterprise </w:t>
+      </w:r>
+      <w:proofErr w:type="gramStart"/>
+      <w:r>
+        <w:rPr>
+          <w:color w:val="424B59"/>
+          <w:w w:val="95"/>
+        </w:rPr>
+        <w:t>systems ,</w:t>
+      </w:r>
+      <w:proofErr w:type="gramEnd"/>
+      <w:r>
+        <w:rPr>
+          <w:color w:val="424B59"/>
+          <w:w w:val="95"/>
+        </w:rPr>
+        <w:t xml:space="preserve"> the system has users with different roles like : admin , client , manager , employee and so on.</w:t>
       </w:r>
     </w:p>
     <w:p>
@@ -7875,28 +8710,53 @@
           <w:color w:val="424B59"/>
           <w:w w:val="95"/>
         </w:rPr>
-        <w:t xml:space="preserve"> role has permission to access some data and has not for others data.</w:t>
-      </w:r>
-    </w:p>
-    <w:p>
-      <w:pPr>
-        <w:pStyle w:val="BodyText"/>
-        <w:tabs>
-          <w:tab w:val="left" w:pos="1370"/>
-        </w:tabs>
-        <w:spacing w:before="168"/>
-        <w:rPr>
-          <w:color w:val="424B59"/>
-          <w:w w:val="95"/>
-        </w:rPr>
-      </w:pPr>
-      <w:r>
-        <w:rPr>
-          <w:color w:val="424B59"/>
-          <w:w w:val="95"/>
-        </w:rPr>
-        <w:t>Here are some examples from our project :</w:t>
-      </w:r>
+        <w:t xml:space="preserve"> role has permission to access some data and has not for </w:t>
+      </w:r>
+      <w:proofErr w:type="gramStart"/>
+      <w:r>
+        <w:rPr>
+          <w:color w:val="424B59"/>
+          <w:w w:val="95"/>
+        </w:rPr>
+        <w:t>others</w:t>
+      </w:r>
+      <w:proofErr w:type="gramEnd"/>
+      <w:r>
+        <w:rPr>
+          <w:color w:val="424B59"/>
+          <w:w w:val="95"/>
+        </w:rPr>
+        <w:t xml:space="preserve"> data.</w:t>
+      </w:r>
+    </w:p>
+    <w:p>
+      <w:pPr>
+        <w:pStyle w:val="BodyText"/>
+        <w:tabs>
+          <w:tab w:val="left" w:pos="1370"/>
+        </w:tabs>
+        <w:spacing w:before="168"/>
+        <w:rPr>
+          <w:color w:val="424B59"/>
+          <w:w w:val="95"/>
+        </w:rPr>
+      </w:pPr>
+      <w:r>
+        <w:rPr>
+          <w:color w:val="424B59"/>
+          <w:w w:val="95"/>
+        </w:rPr>
+        <w:t xml:space="preserve">Here are some examples from our </w:t>
+      </w:r>
+      <w:proofErr w:type="gramStart"/>
+      <w:r>
+        <w:rPr>
+          <w:color w:val="424B59"/>
+          <w:w w:val="95"/>
+        </w:rPr>
+        <w:t>project :</w:t>
+      </w:r>
+      <w:proofErr w:type="gramEnd"/>
     </w:p>
     <w:p>
       <w:pPr>
@@ -7918,8 +8778,20 @@
           <w:color w:val="2E74B5" w:themeColor="accent5" w:themeShade="BF"/>
           <w:spacing w:val="-14"/>
         </w:rPr>
-        <w:t>User Story 1 :</w:t>
-      </w:r>
+        <w:t xml:space="preserve">User Story </w:t>
+      </w:r>
+      <w:proofErr w:type="gramStart"/>
+      <w:r>
+        <w:rPr>
+          <w:rFonts w:ascii="Tw Cen MT" w:hAnsi="Tw Cen MT"/>
+          <w:b/>
+          <w:bCs/>
+          <w:color w:val="2E74B5" w:themeColor="accent5" w:themeShade="BF"/>
+          <w:spacing w:val="-14"/>
+        </w:rPr>
+        <w:t>1 :</w:t>
+      </w:r>
+      <w:proofErr w:type="gramEnd"/>
     </w:p>
     <w:p>
       <w:pPr>
@@ -8012,6 +8884,7 @@
                               </w:rPr>
                               <w:t xml:space="preserve">a </w:t>
                             </w:r>
+                            <w:proofErr w:type="gramStart"/>
                             <w:r>
                               <w:rPr>
                                 <w:rFonts w:ascii="Roboto" w:hAnsi="Roboto"/>
@@ -8026,7 +8899,16 @@
                                 <w:sz w:val="28"/>
                                 <w:szCs w:val="28"/>
                               </w:rPr>
-                              <w:t xml:space="preserve"> , </w:t>
+                              <w:t xml:space="preserve"> ,</w:t>
+                            </w:r>
+                            <w:proofErr w:type="gramEnd"/>
+                            <w:r>
+                              <w:rPr>
+                                <w:rFonts w:ascii="Roboto" w:hAnsi="Roboto"/>
+                                <w:sz w:val="28"/>
+                                <w:szCs w:val="28"/>
+                              </w:rPr>
+                              <w:t xml:space="preserve"> </w:t>
                             </w:r>
                           </w:p>
                           <w:p>
@@ -8051,8 +8933,18 @@
                                 <w:sz w:val="28"/>
                                 <w:szCs w:val="28"/>
                               </w:rPr>
-                              <w:t xml:space="preserve"> name ,</w:t>
+                              <w:t xml:space="preserve"> </w:t>
                             </w:r>
+                            <w:proofErr w:type="gramStart"/>
+                            <w:r>
+                              <w:rPr>
+                                <w:rFonts w:ascii="Roboto" w:hAnsi="Roboto"/>
+                                <w:sz w:val="28"/>
+                                <w:szCs w:val="28"/>
+                              </w:rPr>
+                              <w:t>name ,</w:t>
+                            </w:r>
+                            <w:proofErr w:type="gramEnd"/>
                             <w:r>
                               <w:rPr>
                                 <w:rFonts w:ascii="Roboto" w:hAnsi="Roboto"/>
@@ -8126,13 +9018,23 @@
                                 <w:szCs w:val="28"/>
                               </w:rPr>
                             </w:pPr>
+                            <w:proofErr w:type="gramStart"/>
                             <w:r>
                               <w:rPr>
                                 <w:rFonts w:ascii="Roboto" w:hAnsi="Roboto"/>
                                 <w:sz w:val="28"/>
                                 <w:szCs w:val="28"/>
                               </w:rPr>
-                              <w:t>So this help me to buy the product which I search about.</w:t>
+                              <w:t>So</w:t>
+                            </w:r>
+                            <w:proofErr w:type="gramEnd"/>
+                            <w:r>
+                              <w:rPr>
+                                <w:rFonts w:ascii="Roboto" w:hAnsi="Roboto"/>
+                                <w:sz w:val="28"/>
+                                <w:szCs w:val="28"/>
+                              </w:rPr>
+                              <w:t xml:space="preserve"> this help me to buy the product which I search about.</w:t>
                             </w:r>
                           </w:p>
                           <w:p>
@@ -8210,6 +9112,7 @@
                         </w:rPr>
                         <w:t xml:space="preserve">a </w:t>
                       </w:r>
+                      <w:proofErr w:type="gramStart"/>
                       <w:r>
                         <w:rPr>
                           <w:rFonts w:ascii="Roboto" w:hAnsi="Roboto"/>
@@ -8224,7 +9127,16 @@
                           <w:sz w:val="28"/>
                           <w:szCs w:val="28"/>
                         </w:rPr>
-                        <w:t xml:space="preserve"> , </w:t>
+                        <w:t xml:space="preserve"> ,</w:t>
+                      </w:r>
+                      <w:proofErr w:type="gramEnd"/>
+                      <w:r>
+                        <w:rPr>
+                          <w:rFonts w:ascii="Roboto" w:hAnsi="Roboto"/>
+                          <w:sz w:val="28"/>
+                          <w:szCs w:val="28"/>
+                        </w:rPr>
+                        <w:t xml:space="preserve"> </w:t>
                       </w:r>
                     </w:p>
                     <w:p>
@@ -8249,8 +9161,18 @@
                           <w:sz w:val="28"/>
                           <w:szCs w:val="28"/>
                         </w:rPr>
-                        <w:t xml:space="preserve"> name ,</w:t>
+                        <w:t xml:space="preserve"> </w:t>
                       </w:r>
+                      <w:proofErr w:type="gramStart"/>
+                      <w:r>
+                        <w:rPr>
+                          <w:rFonts w:ascii="Roboto" w:hAnsi="Roboto"/>
+                          <w:sz w:val="28"/>
+                          <w:szCs w:val="28"/>
+                        </w:rPr>
+                        <w:t>name ,</w:t>
+                      </w:r>
+                      <w:proofErr w:type="gramEnd"/>
                       <w:r>
                         <w:rPr>
                           <w:rFonts w:ascii="Roboto" w:hAnsi="Roboto"/>
@@ -8324,13 +9246,23 @@
                           <w:szCs w:val="28"/>
                         </w:rPr>
                       </w:pPr>
+                      <w:proofErr w:type="gramStart"/>
                       <w:r>
                         <w:rPr>
                           <w:rFonts w:ascii="Roboto" w:hAnsi="Roboto"/>
                           <w:sz w:val="28"/>
                           <w:szCs w:val="28"/>
                         </w:rPr>
-                        <w:t>So this help me to buy the product which I search about.</w:t>
+                        <w:t>So</w:t>
+                      </w:r>
+                      <w:proofErr w:type="gramEnd"/>
+                      <w:r>
+                        <w:rPr>
+                          <w:rFonts w:ascii="Roboto" w:hAnsi="Roboto"/>
+                          <w:sz w:val="28"/>
+                          <w:szCs w:val="28"/>
+                        </w:rPr>
+                        <w:t xml:space="preserve"> this help me to buy the product which I search about.</w:t>
                       </w:r>
                     </w:p>
                     <w:p>
@@ -8624,8 +9556,20 @@
           <w:spacing w:val="-14"/>
         </w:rPr>
         <w:lastRenderedPageBreak/>
-        <w:t>User Story 2 :</w:t>
-      </w:r>
+        <w:t xml:space="preserve">User Story </w:t>
+      </w:r>
+      <w:proofErr w:type="gramStart"/>
+      <w:r>
+        <w:rPr>
+          <w:rFonts w:ascii="Tw Cen MT" w:hAnsi="Tw Cen MT"/>
+          <w:b/>
+          <w:bCs/>
+          <w:color w:val="2E74B5" w:themeColor="accent5" w:themeShade="BF"/>
+          <w:spacing w:val="-14"/>
+        </w:rPr>
+        <w:t>2 :</w:t>
+      </w:r>
+      <w:proofErr w:type="gramEnd"/>
     </w:p>
     <w:p>
       <w:pPr>
@@ -8760,7 +9704,15 @@
                                 <w:sz w:val="36"/>
                                 <w:szCs w:val="36"/>
                               </w:rPr>
-                              <w:t>stock location</w:t>
+                              <w:t xml:space="preserve">stock </w:t>
+                            </w:r>
+                            <w:proofErr w:type="gramStart"/>
+                            <w:r>
+                              <w:rPr>
+                                <w:sz w:val="36"/>
+                                <w:szCs w:val="36"/>
+                              </w:rPr>
+                              <w:t>location</w:t>
                             </w:r>
                             <w:r>
                               <w:rPr>
@@ -8769,6 +9721,7 @@
                               </w:rPr>
                               <w:t>s</w:t>
                             </w:r>
+                            <w:proofErr w:type="gramEnd"/>
                             <w:r>
                               <w:rPr>
                                 <w:sz w:val="36"/>
@@ -8784,12 +9737,21 @@
                                 <w:szCs w:val="36"/>
                               </w:rPr>
                             </w:pPr>
+                            <w:proofErr w:type="gramStart"/>
                             <w:r>
                               <w:rPr>
                                 <w:sz w:val="36"/>
                                 <w:szCs w:val="36"/>
                               </w:rPr>
-                              <w:t>So I can know where to put and store the products</w:t>
+                              <w:t>So</w:t>
+                            </w:r>
+                            <w:proofErr w:type="gramEnd"/>
+                            <w:r>
+                              <w:rPr>
+                                <w:sz w:val="36"/>
+                                <w:szCs w:val="36"/>
+                              </w:rPr>
+                              <w:t xml:space="preserve"> I can know where to put and store the products</w:t>
                             </w:r>
                           </w:p>
                           <w:p/>
@@ -8895,7 +9857,15 @@
                           <w:sz w:val="36"/>
                           <w:szCs w:val="36"/>
                         </w:rPr>
-                        <w:t>stock location</w:t>
+                        <w:t xml:space="preserve">stock </w:t>
+                      </w:r>
+                      <w:proofErr w:type="gramStart"/>
+                      <w:r>
+                        <w:rPr>
+                          <w:sz w:val="36"/>
+                          <w:szCs w:val="36"/>
+                        </w:rPr>
+                        <w:t>location</w:t>
                       </w:r>
                       <w:r>
                         <w:rPr>
@@ -8904,6 +9874,7 @@
                         </w:rPr>
                         <w:t>s</w:t>
                       </w:r>
+                      <w:proofErr w:type="gramEnd"/>
                       <w:r>
                         <w:rPr>
                           <w:sz w:val="36"/>
@@ -8919,12 +9890,21 @@
                           <w:szCs w:val="36"/>
                         </w:rPr>
                       </w:pPr>
+                      <w:proofErr w:type="gramStart"/>
                       <w:r>
                         <w:rPr>
                           <w:sz w:val="36"/>
                           <w:szCs w:val="36"/>
                         </w:rPr>
-                        <w:t>So I can know where to put and store the products</w:t>
+                        <w:t>So</w:t>
+                      </w:r>
+                      <w:proofErr w:type="gramEnd"/>
+                      <w:r>
+                        <w:rPr>
+                          <w:sz w:val="36"/>
+                          <w:szCs w:val="36"/>
+                        </w:rPr>
+                        <w:t xml:space="preserve"> I can know where to put and store the products</w:t>
                       </w:r>
                     </w:p>
                     <w:p/>
@@ -9153,8 +10133,20 @@
           <w:spacing w:val="-14"/>
         </w:rPr>
         <w:lastRenderedPageBreak/>
-        <w:t>User Story 3 :</w:t>
-      </w:r>
+        <w:t xml:space="preserve">User Story </w:t>
+      </w:r>
+      <w:proofErr w:type="gramStart"/>
+      <w:r>
+        <w:rPr>
+          <w:rFonts w:ascii="Tw Cen MT" w:hAnsi="Tw Cen MT"/>
+          <w:b/>
+          <w:bCs/>
+          <w:color w:val="2E74B5" w:themeColor="accent5" w:themeShade="BF"/>
+          <w:spacing w:val="-14"/>
+        </w:rPr>
+        <w:t>3 :</w:t>
+      </w:r>
+      <w:proofErr w:type="gramEnd"/>
     </w:p>
     <w:p>
       <w:pPr>
@@ -9240,7 +10232,23 @@
                                 <w:sz w:val="36"/>
                                 <w:szCs w:val="36"/>
                               </w:rPr>
-                              <w:t>I want to know the clients who like , view the products</w:t>
+                              <w:t xml:space="preserve">I want to know the clients who </w:t>
+                            </w:r>
+                            <w:proofErr w:type="gramStart"/>
+                            <w:r>
+                              <w:rPr>
+                                <w:sz w:val="36"/>
+                                <w:szCs w:val="36"/>
+                              </w:rPr>
+                              <w:t>like ,</w:t>
+                            </w:r>
+                            <w:proofErr w:type="gramEnd"/>
+                            <w:r>
+                              <w:rPr>
+                                <w:sz w:val="36"/>
+                                <w:szCs w:val="36"/>
+                              </w:rPr>
+                              <w:t xml:space="preserve"> view the products</w:t>
                             </w:r>
                           </w:p>
                           <w:p>
@@ -9250,12 +10258,21 @@
                                 <w:szCs w:val="36"/>
                               </w:rPr>
                             </w:pPr>
+                            <w:proofErr w:type="gramStart"/>
                             <w:r>
                               <w:rPr>
                                 <w:sz w:val="36"/>
                                 <w:szCs w:val="36"/>
                               </w:rPr>
-                              <w:t xml:space="preserve">So I can know extract reports and analysis information’s to increase sales of the company. </w:t>
+                              <w:t>So</w:t>
+                            </w:r>
+                            <w:proofErr w:type="gramEnd"/>
+                            <w:r>
+                              <w:rPr>
+                                <w:sz w:val="36"/>
+                                <w:szCs w:val="36"/>
+                              </w:rPr>
+                              <w:t xml:space="preserve"> I can know extract reports and analysis information’s to increase sales of the company. </w:t>
                             </w:r>
                           </w:p>
                           <w:p/>
@@ -9311,7 +10328,23 @@
                           <w:sz w:val="36"/>
                           <w:szCs w:val="36"/>
                         </w:rPr>
-                        <w:t>I want to know the clients who like , view the products</w:t>
+                        <w:t xml:space="preserve">I want to know the clients who </w:t>
+                      </w:r>
+                      <w:proofErr w:type="gramStart"/>
+                      <w:r>
+                        <w:rPr>
+                          <w:sz w:val="36"/>
+                          <w:szCs w:val="36"/>
+                        </w:rPr>
+                        <w:t>like ,</w:t>
+                      </w:r>
+                      <w:proofErr w:type="gramEnd"/>
+                      <w:r>
+                        <w:rPr>
+                          <w:sz w:val="36"/>
+                          <w:szCs w:val="36"/>
+                        </w:rPr>
+                        <w:t xml:space="preserve"> view the products</w:t>
                       </w:r>
                     </w:p>
                     <w:p>
@@ -9321,12 +10354,21 @@
                           <w:szCs w:val="36"/>
                         </w:rPr>
                       </w:pPr>
+                      <w:proofErr w:type="gramStart"/>
                       <w:r>
                         <w:rPr>
                           <w:sz w:val="36"/>
                           <w:szCs w:val="36"/>
                         </w:rPr>
-                        <w:t xml:space="preserve">So I can know extract reports and analysis information’s to increase sales of the company. </w:t>
+                        <w:t>So</w:t>
+                      </w:r>
+                      <w:proofErr w:type="gramEnd"/>
+                      <w:r>
+                        <w:rPr>
+                          <w:sz w:val="36"/>
+                          <w:szCs w:val="36"/>
+                        </w:rPr>
+                        <w:t xml:space="preserve"> I can know extract reports and analysis information’s to increase sales of the company. </w:t>
                       </w:r>
                     </w:p>
                     <w:p/>
@@ -9559,6 +10601,7 @@
         </w:rPr>
         <w:t xml:space="preserve">two </w:t>
       </w:r>
+      <w:proofErr w:type="gramStart"/>
       <w:r>
         <w:rPr>
           <w:color w:val="424B59"/>
@@ -9573,6 +10616,7 @@
         </w:rPr>
         <w:t xml:space="preserve"> :</w:t>
       </w:r>
+      <w:proofErr w:type="gramEnd"/>
     </w:p>
     <w:p>
       <w:pPr>
@@ -9723,7 +10767,29 @@
                                   <w:sz w:val="36"/>
                                   <w:szCs w:val="36"/>
                                 </w:rPr>
-                                <w:t>Single operation to load the whole aggregation from the database , then map the only data required for every role or user story on the application service.</w:t>
+                                <w:t xml:space="preserve">Single operation to load the whole aggregation from the </w:t>
+                              </w:r>
+                              <w:proofErr w:type="gramStart"/>
+                              <w:r>
+                                <w:rPr>
+                                  <w:rFonts w:ascii="Tw Cen MT" w:hAnsi="Tw Cen MT"/>
+                                  <w:color w:val="424B59"/>
+                                  <w:w w:val="95"/>
+                                  <w:sz w:val="36"/>
+                                  <w:szCs w:val="36"/>
+                                </w:rPr>
+                                <w:t>database ,</w:t>
+                              </w:r>
+                              <w:proofErr w:type="gramEnd"/>
+                              <w:r>
+                                <w:rPr>
+                                  <w:rFonts w:ascii="Tw Cen MT" w:hAnsi="Tw Cen MT"/>
+                                  <w:color w:val="424B59"/>
+                                  <w:w w:val="95"/>
+                                  <w:sz w:val="36"/>
+                                  <w:szCs w:val="36"/>
+                                </w:rPr>
+                                <w:t xml:space="preserve"> then map the only data required for every role or user story on the application service.</w:t>
                               </w:r>
                             </w:p>
                           </w:txbxContent>
@@ -9791,7 +10857,29 @@
                             <w:sz w:val="36"/>
                             <w:szCs w:val="36"/>
                           </w:rPr>
-                          <w:t>Single operation to load the whole aggregation from the database , then map the only data required for every role or user story on the application service.</w:t>
+                          <w:t xml:space="preserve">Single operation to load the whole aggregation from the </w:t>
+                        </w:r>
+                        <w:proofErr w:type="gramStart"/>
+                        <w:r>
+                          <w:rPr>
+                            <w:rFonts w:ascii="Tw Cen MT" w:hAnsi="Tw Cen MT"/>
+                            <w:color w:val="424B59"/>
+                            <w:w w:val="95"/>
+                            <w:sz w:val="36"/>
+                            <w:szCs w:val="36"/>
+                          </w:rPr>
+                          <w:t>database ,</w:t>
+                        </w:r>
+                        <w:proofErr w:type="gramEnd"/>
+                        <w:r>
+                          <w:rPr>
+                            <w:rFonts w:ascii="Tw Cen MT" w:hAnsi="Tw Cen MT"/>
+                            <w:color w:val="424B59"/>
+                            <w:w w:val="95"/>
+                            <w:sz w:val="36"/>
+                            <w:szCs w:val="36"/>
+                          </w:rPr>
+                          <w:t xml:space="preserve"> then map the only data required for every role or user story on the application service.</w:t>
                         </w:r>
                       </w:p>
                     </w:txbxContent>
@@ -9907,12 +10995,21 @@
           <w:w w:val="95"/>
         </w:rPr>
       </w:pPr>
-      <w:r>
-        <w:rPr>
-          <w:color w:val="424B59"/>
-          <w:w w:val="95"/>
-        </w:rPr>
-        <w:t xml:space="preserve">Example : </w:t>
+      <w:proofErr w:type="gramStart"/>
+      <w:r>
+        <w:rPr>
+          <w:color w:val="424B59"/>
+          <w:w w:val="95"/>
+        </w:rPr>
+        <w:t>Example :</w:t>
+      </w:r>
+      <w:proofErr w:type="gramEnd"/>
+      <w:r>
+        <w:rPr>
+          <w:color w:val="424B59"/>
+          <w:w w:val="95"/>
+        </w:rPr>
+        <w:t xml:space="preserve"> </w:t>
       </w:r>
     </w:p>
     <w:p>
@@ -9937,8 +11034,20 @@
           <w:color w:val="2E74B5" w:themeColor="accent5" w:themeShade="BF"/>
           <w:spacing w:val="-14"/>
         </w:rPr>
-        <w:t>User Story 4 :</w:t>
-      </w:r>
+        <w:t xml:space="preserve">User Story </w:t>
+      </w:r>
+      <w:proofErr w:type="gramStart"/>
+      <w:r>
+        <w:rPr>
+          <w:rFonts w:ascii="Tw Cen MT" w:hAnsi="Tw Cen MT"/>
+          <w:b/>
+          <w:bCs/>
+          <w:color w:val="2E74B5" w:themeColor="accent5" w:themeShade="BF"/>
+          <w:spacing w:val="-14"/>
+        </w:rPr>
+        <w:t>4 :</w:t>
+      </w:r>
+      <w:proofErr w:type="gramEnd"/>
     </w:p>
     <w:p>
       <w:pPr>
@@ -10662,6 +11771,7 @@
           <w:w w:val="95"/>
         </w:rPr>
       </w:pPr>
+      <w:proofErr w:type="spellStart"/>
       <w:r>
         <w:rPr>
           <w:color w:val="4472C4" w:themeColor="accent1"/>
@@ -10669,6 +11779,7 @@
         </w:rPr>
         <w:t>ProductsRepository.cs</w:t>
       </w:r>
+      <w:proofErr w:type="spellEnd"/>
     </w:p>
     <w:p>
       <w:pPr>
@@ -10744,12 +11855,29 @@
           <w:w w:val="95"/>
         </w:rPr>
       </w:pPr>
-      <w:r>
-        <w:rPr>
-          <w:color w:val="424B59"/>
-          <w:w w:val="95"/>
-        </w:rPr>
-        <w:t>GetProductById method is only method that used with all roles and load the whole aggregation from the database</w:t>
+      <w:proofErr w:type="spellStart"/>
+      <w:r>
+        <w:rPr>
+          <w:color w:val="424B59"/>
+          <w:w w:val="95"/>
+        </w:rPr>
+        <w:t>GetProductById</w:t>
+      </w:r>
+      <w:proofErr w:type="spellEnd"/>
+      <w:r>
+        <w:rPr>
+          <w:color w:val="424B59"/>
+          <w:w w:val="95"/>
+        </w:rPr>
+        <w:t xml:space="preserve"> method is only method that used with all roles and load the whole aggregation from the </w:t>
+      </w:r>
+      <w:proofErr w:type="gramStart"/>
+      <w:r>
+        <w:rPr>
+          <w:color w:val="424B59"/>
+          <w:w w:val="95"/>
+        </w:rPr>
+        <w:t>database</w:t>
       </w:r>
       <w:r>
         <w:rPr>
@@ -10758,6 +11886,7 @@
         </w:rPr>
         <w:t xml:space="preserve"> :</w:t>
       </w:r>
+      <w:proofErr w:type="gramEnd"/>
     </w:p>
     <w:p>
       <w:pPr>
@@ -10839,8 +11968,17 @@
           <w:w w:val="95"/>
         </w:rPr>
         <w:lastRenderedPageBreak/>
-        <w:t>Then in the application service map only the data of report :</w:t>
-      </w:r>
+        <w:t xml:space="preserve">Then in the application service map only the data of </w:t>
+      </w:r>
+      <w:proofErr w:type="gramStart"/>
+      <w:r>
+        <w:rPr>
+          <w:color w:val="424B59"/>
+          <w:w w:val="95"/>
+        </w:rPr>
+        <w:t>report :</w:t>
+      </w:r>
+      <w:proofErr w:type="gramEnd"/>
     </w:p>
     <w:p>
       <w:pPr>
@@ -11106,7 +12244,27 @@
                                 <w:sz w:val="48"/>
                                 <w:szCs w:val="48"/>
                               </w:rPr>
-                              <w:t xml:space="preserve">first option : </w:t>
+                              <w:t xml:space="preserve">first </w:t>
+                            </w:r>
+                            <w:proofErr w:type="gramStart"/>
+                            <w:r>
+                              <w:rPr>
+                                <w:color w:val="C00000"/>
+                                <w:w w:val="95"/>
+                                <w:sz w:val="48"/>
+                                <w:szCs w:val="48"/>
+                              </w:rPr>
+                              <w:t>option :</w:t>
+                            </w:r>
+                            <w:proofErr w:type="gramEnd"/>
+                            <w:r>
+                              <w:rPr>
+                                <w:color w:val="C00000"/>
+                                <w:w w:val="95"/>
+                                <w:sz w:val="48"/>
+                                <w:szCs w:val="48"/>
+                              </w:rPr>
+                              <w:t xml:space="preserve"> </w:t>
                             </w:r>
                           </w:p>
                         </w:txbxContent>
@@ -11191,7 +12349,27 @@
                           <w:sz w:val="48"/>
                           <w:szCs w:val="48"/>
                         </w:rPr>
-                        <w:t xml:space="preserve">first option : </w:t>
+                        <w:t xml:space="preserve">first </w:t>
+                      </w:r>
+                      <w:proofErr w:type="gramStart"/>
+                      <w:r>
+                        <w:rPr>
+                          <w:color w:val="C00000"/>
+                          <w:w w:val="95"/>
+                          <w:sz w:val="48"/>
+                          <w:szCs w:val="48"/>
+                        </w:rPr>
+                        <w:t>option :</w:t>
+                      </w:r>
+                      <w:proofErr w:type="gramEnd"/>
+                      <w:r>
+                        <w:rPr>
+                          <w:color w:val="C00000"/>
+                          <w:w w:val="95"/>
+                          <w:sz w:val="48"/>
+                          <w:szCs w:val="48"/>
+                        </w:rPr>
+                        <w:t xml:space="preserve"> </w:t>
                       </w:r>
                     </w:p>
                   </w:txbxContent>
@@ -11273,7 +12451,39 @@
           <w:color w:val="424B59"/>
           <w:w w:val="95"/>
         </w:rPr>
-        <w:t>The GetProductById method cause performance issues on both the database server and the application server , performance issue on the database because the query is very complex and contain a lot of join , performance issue on the application server because the memory of server will store a lot of unused data or objects</w:t>
+        <w:t xml:space="preserve">The </w:t>
+      </w:r>
+      <w:proofErr w:type="spellStart"/>
+      <w:r>
+        <w:rPr>
+          <w:color w:val="424B59"/>
+          <w:w w:val="95"/>
+        </w:rPr>
+        <w:t>GetProductById</w:t>
+      </w:r>
+      <w:proofErr w:type="spellEnd"/>
+      <w:r>
+        <w:rPr>
+          <w:color w:val="424B59"/>
+          <w:w w:val="95"/>
+        </w:rPr>
+        <w:t xml:space="preserve"> method cause performance issues on both the database server and the application </w:t>
+      </w:r>
+      <w:proofErr w:type="gramStart"/>
+      <w:r>
+        <w:rPr>
+          <w:color w:val="424B59"/>
+          <w:w w:val="95"/>
+        </w:rPr>
+        <w:t>server ,</w:t>
+      </w:r>
+      <w:proofErr w:type="gramEnd"/>
+      <w:r>
+        <w:rPr>
+          <w:color w:val="424B59"/>
+          <w:w w:val="95"/>
+        </w:rPr>
+        <w:t xml:space="preserve"> performance issue on the database because the query is very complex and contain a lot of join , performance issue on the application server because the memory of server will store a lot of unused data or objects</w:t>
       </w:r>
       <w:r>
         <w:rPr>
@@ -11335,7 +12545,23 @@
           <w:color w:val="424B59"/>
           <w:w w:val="95"/>
         </w:rPr>
-        <w:t>make the latency of the application is very high because The query is very complex and slow.</w:t>
+        <w:t xml:space="preserve">make the latency of the application is very high because </w:t>
+      </w:r>
+      <w:proofErr w:type="gramStart"/>
+      <w:r>
+        <w:rPr>
+          <w:color w:val="424B59"/>
+          <w:w w:val="95"/>
+        </w:rPr>
+        <w:t>The</w:t>
+      </w:r>
+      <w:proofErr w:type="gramEnd"/>
+      <w:r>
+        <w:rPr>
+          <w:color w:val="424B59"/>
+          <w:w w:val="95"/>
+        </w:rPr>
+        <w:t xml:space="preserve"> query is very complex and slow.</w:t>
       </w:r>
     </w:p>
     <w:p>
@@ -11977,7 +13203,15 @@
                                 <w:color w:val="0070C0"/>
                                 <w:w w:val="95"/>
                               </w:rPr>
-                              <w:t>second option</w:t>
+                              <w:t xml:space="preserve">second </w:t>
+                            </w:r>
+                            <w:proofErr w:type="gramStart"/>
+                            <w:r>
+                              <w:rPr>
+                                <w:color w:val="0070C0"/>
+                                <w:w w:val="95"/>
+                              </w:rPr>
+                              <w:t>option</w:t>
                             </w:r>
                             <w:r>
                               <w:rPr>
@@ -11993,6 +13227,7 @@
                               </w:rPr>
                               <w:t xml:space="preserve"> :</w:t>
                             </w:r>
+                            <w:proofErr w:type="gramEnd"/>
                           </w:p>
                         </w:txbxContent>
                       </wps:txbx>
@@ -12043,7 +13278,15 @@
                           <w:color w:val="0070C0"/>
                           <w:w w:val="95"/>
                         </w:rPr>
-                        <w:t>second option</w:t>
+                        <w:t xml:space="preserve">second </w:t>
+                      </w:r>
+                      <w:proofErr w:type="gramStart"/>
+                      <w:r>
+                        <w:rPr>
+                          <w:color w:val="0070C0"/>
+                          <w:w w:val="95"/>
+                        </w:rPr>
+                        <w:t>option</w:t>
                       </w:r>
                       <w:r>
                         <w:rPr>
@@ -12059,6 +13302,7 @@
                         </w:rPr>
                         <w:t xml:space="preserve"> :</w:t>
                       </w:r>
+                      <w:proofErr w:type="gramEnd"/>
                     </w:p>
                   </w:txbxContent>
                 </v:textbox>
@@ -12143,12 +13387,21 @@
           <w:w w:val="95"/>
         </w:rPr>
       </w:pPr>
-      <w:r>
-        <w:rPr>
-          <w:color w:val="424B59"/>
-          <w:w w:val="95"/>
-        </w:rPr>
-        <w:t xml:space="preserve">ProductsRepository.cs </w:t>
+      <w:proofErr w:type="spellStart"/>
+      <w:r>
+        <w:rPr>
+          <w:color w:val="424B59"/>
+          <w:w w:val="95"/>
+        </w:rPr>
+        <w:t>ProductsRepository.cs</w:t>
+      </w:r>
+      <w:proofErr w:type="spellEnd"/>
+      <w:r>
+        <w:rPr>
+          <w:color w:val="424B59"/>
+          <w:w w:val="95"/>
+        </w:rPr>
+        <w:t xml:space="preserve"> </w:t>
       </w:r>
     </w:p>
     <w:p>
@@ -12218,7 +13471,23 @@
           <w:w w:val="95"/>
         </w:rPr>
         <w:lastRenderedPageBreak/>
-        <w:t xml:space="preserve">The details of every method : </w:t>
+        <w:t xml:space="preserve">The details of every </w:t>
+      </w:r>
+      <w:proofErr w:type="gramStart"/>
+      <w:r>
+        <w:rPr>
+          <w:color w:val="424B59"/>
+          <w:w w:val="95"/>
+        </w:rPr>
+        <w:t>method :</w:t>
+      </w:r>
+      <w:proofErr w:type="gramEnd"/>
+      <w:r>
+        <w:rPr>
+          <w:color w:val="424B59"/>
+          <w:w w:val="95"/>
+        </w:rPr>
+        <w:t xml:space="preserve"> </w:t>
       </w:r>
     </w:p>
     <w:p>
@@ -12423,7 +13692,17 @@
                                 <w:sz w:val="44"/>
                                 <w:szCs w:val="44"/>
                               </w:rPr>
-                              <w:t>The problems with the second option</w:t>
+                              <w:t xml:space="preserve">The problems with the second </w:t>
+                            </w:r>
+                            <w:proofErr w:type="gramStart"/>
+                            <w:r>
+                              <w:rPr>
+                                <w:color w:val="C00000"/>
+                                <w:w w:val="95"/>
+                                <w:sz w:val="44"/>
+                                <w:szCs w:val="44"/>
+                              </w:rPr>
+                              <w:t>option</w:t>
                             </w:r>
                             <w:r>
                               <w:rPr>
@@ -12432,7 +13711,17 @@
                                 <w:sz w:val="48"/>
                                 <w:szCs w:val="48"/>
                               </w:rPr>
-                              <w:t xml:space="preserve"> : </w:t>
+                              <w:t xml:space="preserve"> :</w:t>
+                            </w:r>
+                            <w:proofErr w:type="gramEnd"/>
+                            <w:r>
+                              <w:rPr>
+                                <w:color w:val="C00000"/>
+                                <w:w w:val="95"/>
+                                <w:sz w:val="48"/>
+                                <w:szCs w:val="48"/>
+                              </w:rPr>
+                              <w:t xml:space="preserve"> </w:t>
                             </w:r>
                           </w:p>
                         </w:txbxContent>
@@ -12481,7 +13770,17 @@
                           <w:sz w:val="44"/>
                           <w:szCs w:val="44"/>
                         </w:rPr>
-                        <w:t>The problems with the second option</w:t>
+                        <w:t xml:space="preserve">The problems with the second </w:t>
+                      </w:r>
+                      <w:proofErr w:type="gramStart"/>
+                      <w:r>
+                        <w:rPr>
+                          <w:color w:val="C00000"/>
+                          <w:w w:val="95"/>
+                          <w:sz w:val="44"/>
+                          <w:szCs w:val="44"/>
+                        </w:rPr>
+                        <w:t>option</w:t>
                       </w:r>
                       <w:r>
                         <w:rPr>
@@ -12490,7 +13789,17 @@
                           <w:sz w:val="48"/>
                           <w:szCs w:val="48"/>
                         </w:rPr>
-                        <w:t xml:space="preserve"> : </w:t>
+                        <w:t xml:space="preserve"> :</w:t>
+                      </w:r>
+                      <w:proofErr w:type="gramEnd"/>
+                      <w:r>
+                        <w:rPr>
+                          <w:color w:val="C00000"/>
+                          <w:w w:val="95"/>
+                          <w:sz w:val="48"/>
+                          <w:szCs w:val="48"/>
+                        </w:rPr>
+                        <w:t xml:space="preserve"> </w:t>
                       </w:r>
                     </w:p>
                   </w:txbxContent>
@@ -12575,7 +13884,23 @@
           <w:color w:val="424B59"/>
           <w:w w:val="95"/>
         </w:rPr>
-        <w:t>his way break the second principle of repository pattern</w:t>
+        <w:t xml:space="preserve">his way </w:t>
+      </w:r>
+      <w:proofErr w:type="gramStart"/>
+      <w:r>
+        <w:rPr>
+          <w:color w:val="424B59"/>
+          <w:w w:val="95"/>
+        </w:rPr>
+        <w:t>break</w:t>
+      </w:r>
+      <w:proofErr w:type="gramEnd"/>
+      <w:r>
+        <w:rPr>
+          <w:color w:val="424B59"/>
+          <w:w w:val="95"/>
+        </w:rPr>
+        <w:t xml:space="preserve"> the second principle of repository pattern</w:t>
       </w:r>
       <w:r>
         <w:rPr>
@@ -12602,7 +13927,23 @@
           <w:color w:val="424B59"/>
           <w:w w:val="95"/>
         </w:rPr>
-        <w:t xml:space="preserve"> I search a lot about how repository pattern can works with the system that has different roles that require different data for every role , and after a lot of search , asking architects , read answers about this topic on the community website like stack over flow : </w:t>
+        <w:t xml:space="preserve"> I search a lot about how repository pattern can works with the system that has different roles that require different data for every </w:t>
+      </w:r>
+      <w:proofErr w:type="gramStart"/>
+      <w:r>
+        <w:rPr>
+          <w:color w:val="424B59"/>
+          <w:w w:val="95"/>
+        </w:rPr>
+        <w:t>role ,</w:t>
+      </w:r>
+      <w:proofErr w:type="gramEnd"/>
+      <w:r>
+        <w:rPr>
+          <w:color w:val="424B59"/>
+          <w:w w:val="95"/>
+        </w:rPr>
+        <w:t xml:space="preserve"> and after a lot of search , asking architects , read answers about this topic on the community website like stack over flow : </w:t>
       </w:r>
     </w:p>
     <w:p>
@@ -12633,8 +13974,17 @@
           <w:color w:val="424B59"/>
           <w:w w:val="95"/>
         </w:rPr>
-        <w:t>first opinion :</w:t>
-      </w:r>
+        <w:t xml:space="preserve">first </w:t>
+      </w:r>
+      <w:proofErr w:type="gramStart"/>
+      <w:r>
+        <w:rPr>
+          <w:color w:val="424B59"/>
+          <w:w w:val="95"/>
+        </w:rPr>
+        <w:t>opinion :</w:t>
+      </w:r>
+      <w:proofErr w:type="gramEnd"/>
     </w:p>
     <w:p>
       <w:pPr>
@@ -12707,8 +14057,17 @@
           <w:color w:val="424B59"/>
           <w:w w:val="95"/>
         </w:rPr>
-        <w:t>econd opinion :</w:t>
-      </w:r>
+        <w:t xml:space="preserve">econd </w:t>
+      </w:r>
+      <w:proofErr w:type="gramStart"/>
+      <w:r>
+        <w:rPr>
+          <w:color w:val="424B59"/>
+          <w:w w:val="95"/>
+        </w:rPr>
+        <w:t>opinion :</w:t>
+      </w:r>
+      <w:proofErr w:type="gramEnd"/>
     </w:p>
     <w:p>
       <w:pPr>
@@ -12728,7 +14087,39 @@
           <w:color w:val="424B59"/>
           <w:w w:val="95"/>
         </w:rPr>
-        <w:t>Agree with the second option if only the operations is read only and dose not</w:t>
+        <w:t xml:space="preserve">Agree with the second option if only the operations </w:t>
+      </w:r>
+      <w:proofErr w:type="gramStart"/>
+      <w:r>
+        <w:rPr>
+          <w:color w:val="424B59"/>
+          <w:w w:val="95"/>
+        </w:rPr>
+        <w:t>is</w:t>
+      </w:r>
+      <w:proofErr w:type="gramEnd"/>
+      <w:r>
+        <w:rPr>
+          <w:color w:val="424B59"/>
+          <w:w w:val="95"/>
+        </w:rPr>
+        <w:t xml:space="preserve"> read only and </w:t>
+      </w:r>
+      <w:proofErr w:type="spellStart"/>
+      <w:r>
+        <w:rPr>
+          <w:color w:val="424B59"/>
+          <w:w w:val="95"/>
+        </w:rPr>
+        <w:t>dose</w:t>
+      </w:r>
+      <w:proofErr w:type="spellEnd"/>
+      <w:r>
+        <w:rPr>
+          <w:color w:val="424B59"/>
+          <w:w w:val="95"/>
+        </w:rPr>
+        <w:t xml:space="preserve"> not</w:t>
       </w:r>
       <w:r>
         <w:rPr>
@@ -12779,19 +14170,44 @@
           <w:w w:val="95"/>
         </w:rPr>
       </w:pPr>
-      <w:r>
-        <w:rPr>
-          <w:color w:val="424B59"/>
-          <w:w w:val="95"/>
-        </w:rPr>
-        <w:t xml:space="preserve">So </w:t>
-      </w:r>
-      <w:r>
-        <w:rPr>
-          <w:color w:val="424B59"/>
-          <w:w w:val="95"/>
-        </w:rPr>
-        <w:t>load the whole aggregation when will the aggregation will be modified or used with the write operation.</w:t>
+      <w:proofErr w:type="gramStart"/>
+      <w:r>
+        <w:rPr>
+          <w:color w:val="424B59"/>
+          <w:w w:val="95"/>
+        </w:rPr>
+        <w:t>So</w:t>
+      </w:r>
+      <w:proofErr w:type="gramEnd"/>
+      <w:r>
+        <w:rPr>
+          <w:color w:val="424B59"/>
+          <w:w w:val="95"/>
+        </w:rPr>
+        <w:t xml:space="preserve"> </w:t>
+      </w:r>
+      <w:r>
+        <w:rPr>
+          <w:color w:val="424B59"/>
+          <w:w w:val="95"/>
+        </w:rPr>
+        <w:t xml:space="preserve">load the whole aggregation </w:t>
+      </w:r>
+      <w:proofErr w:type="gramStart"/>
+      <w:r>
+        <w:rPr>
+          <w:color w:val="424B59"/>
+          <w:w w:val="95"/>
+        </w:rPr>
+        <w:t>when will</w:t>
+      </w:r>
+      <w:proofErr w:type="gramEnd"/>
+      <w:r>
+        <w:rPr>
+          <w:color w:val="424B59"/>
+          <w:w w:val="95"/>
+        </w:rPr>
+        <w:t xml:space="preserve"> the aggregation will be modified or used with the write operation.</w:t>
       </w:r>
     </w:p>
     <w:p>
@@ -12852,8 +14268,20 @@
           <w:spacing w:val="-14"/>
         </w:rPr>
         <w:lastRenderedPageBreak/>
-        <w:t>User Story 5 :</w:t>
-      </w:r>
+        <w:t xml:space="preserve">User Story </w:t>
+      </w:r>
+      <w:proofErr w:type="gramStart"/>
+      <w:r>
+        <w:rPr>
+          <w:rFonts w:ascii="Tw Cen MT" w:hAnsi="Tw Cen MT"/>
+          <w:b/>
+          <w:bCs/>
+          <w:color w:val="2E74B5" w:themeColor="accent5" w:themeShade="BF"/>
+          <w:spacing w:val="-14"/>
+        </w:rPr>
+        <w:t>5 :</w:t>
+      </w:r>
+      <w:proofErr w:type="gramEnd"/>
     </w:p>
     <w:p>
       <w:pPr>
@@ -12993,6 +14421,7 @@
                               </w:rPr>
                               <w:t xml:space="preserve">know the product </w:t>
                             </w:r>
+                            <w:proofErr w:type="gramStart"/>
                             <w:r>
                               <w:rPr>
                                 <w:rFonts w:ascii="Tw Cen MT" w:hAnsi="Tw Cen MT"/>
@@ -13013,6 +14442,7 @@
                               </w:rPr>
                               <w:t>s</w:t>
                             </w:r>
+                            <w:proofErr w:type="gramEnd"/>
                             <w:r>
                               <w:rPr>
                                 <w:rFonts w:ascii="Tw Cen MT" w:hAnsi="Tw Cen MT"/>
@@ -13192,6 +14622,7 @@
                         </w:rPr>
                         <w:t xml:space="preserve">know the product </w:t>
                       </w:r>
+                      <w:proofErr w:type="gramStart"/>
                       <w:r>
                         <w:rPr>
                           <w:rFonts w:ascii="Tw Cen MT" w:hAnsi="Tw Cen MT"/>
@@ -13212,6 +14643,7 @@
                         </w:rPr>
                         <w:t>s</w:t>
                       </w:r>
+                      <w:proofErr w:type="gramEnd"/>
                       <w:r>
                         <w:rPr>
                           <w:rFonts w:ascii="Tw Cen MT" w:hAnsi="Tw Cen MT"/>
@@ -13366,8 +14798,17 @@
           <w:color w:val="424B59"/>
           <w:w w:val="95"/>
         </w:rPr>
-        <w:t xml:space="preserve"> ProductsRepository.cs</w:t>
-      </w:r>
+        <w:t xml:space="preserve"> </w:t>
+      </w:r>
+      <w:proofErr w:type="spellStart"/>
+      <w:r>
+        <w:rPr>
+          <w:color w:val="424B59"/>
+          <w:w w:val="95"/>
+        </w:rPr>
+        <w:t>ProductsRepository.cs</w:t>
+      </w:r>
+      <w:proofErr w:type="spellEnd"/>
     </w:p>
     <w:p>
       <w:pPr>
@@ -13631,15 +15072,40 @@
           <w:color w:val="424B59"/>
           <w:w w:val="95"/>
         </w:rPr>
-        <w:t>The application service d</w:t>
-      </w:r>
-      <w:r>
-        <w:rPr>
-          <w:color w:val="424B59"/>
-          <w:w w:val="95"/>
-        </w:rPr>
-        <w:t>ose not change or modify the data returned from the repository ,</w:t>
-      </w:r>
+        <w:t xml:space="preserve">The application service </w:t>
+      </w:r>
+      <w:proofErr w:type="spellStart"/>
+      <w:r>
+        <w:rPr>
+          <w:color w:val="424B59"/>
+          <w:w w:val="95"/>
+        </w:rPr>
+        <w:t>d</w:t>
+      </w:r>
+      <w:r>
+        <w:rPr>
+          <w:color w:val="424B59"/>
+          <w:w w:val="95"/>
+        </w:rPr>
+        <w:t>ose</w:t>
+      </w:r>
+      <w:proofErr w:type="spellEnd"/>
+      <w:r>
+        <w:rPr>
+          <w:color w:val="424B59"/>
+          <w:w w:val="95"/>
+        </w:rPr>
+        <w:t xml:space="preserve"> not change or modify the data returned from the </w:t>
+      </w:r>
+      <w:proofErr w:type="gramStart"/>
+      <w:r>
+        <w:rPr>
+          <w:color w:val="424B59"/>
+          <w:w w:val="95"/>
+        </w:rPr>
+        <w:t>repository ,</w:t>
+      </w:r>
+      <w:proofErr w:type="gramEnd"/>
       <w:r>
         <w:rPr>
           <w:color w:val="424B59"/>
@@ -13722,6 +15188,7 @@
         <w:lastRenderedPageBreak/>
         <w:t xml:space="preserve">User Story </w:t>
       </w:r>
+      <w:proofErr w:type="gramStart"/>
       <w:r>
         <w:rPr>
           <w:rFonts w:ascii="Tw Cen MT" w:hAnsi="Tw Cen MT"/>
@@ -13742,6 +15209,7 @@
         </w:rPr>
         <w:t xml:space="preserve"> :</w:t>
       </w:r>
+      <w:proofErr w:type="gramEnd"/>
     </w:p>
     <w:p>
       <w:pPr>
@@ -13938,8 +15406,20 @@
                                 <w:sz w:val="36"/>
                                 <w:szCs w:val="36"/>
                               </w:rPr>
-                              <w:t>some quantity of product from location to another location inside the same stock</w:t>
+                              <w:t xml:space="preserve">some quantity of product from location to another location inside the same </w:t>
                             </w:r>
+                            <w:proofErr w:type="gramStart"/>
+                            <w:r>
+                              <w:rPr>
+                                <w:rFonts w:ascii="Tw Cen MT" w:hAnsi="Tw Cen MT"/>
+                                <w:color w:val="424B59"/>
+                                <w:w w:val="95"/>
+                                <w:sz w:val="36"/>
+                                <w:szCs w:val="36"/>
+                              </w:rPr>
+                              <w:t>stock</w:t>
+                            </w:r>
+                            <w:proofErr w:type="gramEnd"/>
                           </w:p>
                           <w:p>
                             <w:pPr>
@@ -13979,8 +15459,20 @@
                                 <w:sz w:val="36"/>
                                 <w:szCs w:val="36"/>
                               </w:rPr>
-                              <w:t>balance the quantity of the product on different locations</w:t>
+                              <w:t xml:space="preserve">balance the quantity of the product on different </w:t>
                             </w:r>
+                            <w:proofErr w:type="gramStart"/>
+                            <w:r>
+                              <w:rPr>
+                                <w:rFonts w:ascii="Tw Cen MT" w:hAnsi="Tw Cen MT"/>
+                                <w:color w:val="424B59"/>
+                                <w:w w:val="95"/>
+                                <w:sz w:val="36"/>
+                                <w:szCs w:val="36"/>
+                              </w:rPr>
+                              <w:t>locations</w:t>
+                            </w:r>
+                            <w:proofErr w:type="gramEnd"/>
                             <w:r>
                               <w:rPr>
                                 <w:rFonts w:ascii="Tw Cen MT" w:hAnsi="Tw Cen MT"/>
@@ -14107,8 +15599,20 @@
                           <w:sz w:val="36"/>
                           <w:szCs w:val="36"/>
                         </w:rPr>
-                        <w:t>some quantity of product from location to another location inside the same stock</w:t>
+                        <w:t xml:space="preserve">some quantity of product from location to another location inside the same </w:t>
                       </w:r>
+                      <w:proofErr w:type="gramStart"/>
+                      <w:r>
+                        <w:rPr>
+                          <w:rFonts w:ascii="Tw Cen MT" w:hAnsi="Tw Cen MT"/>
+                          <w:color w:val="424B59"/>
+                          <w:w w:val="95"/>
+                          <w:sz w:val="36"/>
+                          <w:szCs w:val="36"/>
+                        </w:rPr>
+                        <w:t>stock</w:t>
+                      </w:r>
+                      <w:proofErr w:type="gramEnd"/>
                     </w:p>
                     <w:p>
                       <w:pPr>
@@ -14148,8 +15652,20 @@
                           <w:sz w:val="36"/>
                           <w:szCs w:val="36"/>
                         </w:rPr>
-                        <w:t>balance the quantity of the product on different locations</w:t>
+                        <w:t xml:space="preserve">balance the quantity of the product on different </w:t>
                       </w:r>
+                      <w:proofErr w:type="gramStart"/>
+                      <w:r>
+                        <w:rPr>
+                          <w:rFonts w:ascii="Tw Cen MT" w:hAnsi="Tw Cen MT"/>
+                          <w:color w:val="424B59"/>
+                          <w:w w:val="95"/>
+                          <w:sz w:val="36"/>
+                          <w:szCs w:val="36"/>
+                        </w:rPr>
+                        <w:t>locations</w:t>
+                      </w:r>
+                      <w:proofErr w:type="gramEnd"/>
                       <w:r>
                         <w:rPr>
                           <w:rFonts w:ascii="Tw Cen MT" w:hAnsi="Tw Cen MT"/>
@@ -14182,6 +15698,7 @@
           <w:w w:val="95"/>
         </w:rPr>
       </w:pPr>
+      <w:proofErr w:type="spellStart"/>
       <w:r>
         <w:rPr>
           <w:color w:val="424B59"/>
@@ -14189,6 +15706,7 @@
         </w:rPr>
         <w:t>ProductsRepository.cs</w:t>
       </w:r>
+      <w:proofErr w:type="spellEnd"/>
     </w:p>
     <w:p>
       <w:pPr>
@@ -14489,7 +16007,39 @@
           <w:color w:val="424B59"/>
           <w:w w:val="95"/>
         </w:rPr>
-        <w:t>The application service is this case update or modify the aggregation root , and then save this update again on the database , so the application service use GetProductById on the repository pattern to load the whole aggregation.</w:t>
+        <w:t xml:space="preserve">The application service is this case update or modify the aggregation </w:t>
+      </w:r>
+      <w:proofErr w:type="gramStart"/>
+      <w:r>
+        <w:rPr>
+          <w:color w:val="424B59"/>
+          <w:w w:val="95"/>
+        </w:rPr>
+        <w:t>root ,</w:t>
+      </w:r>
+      <w:proofErr w:type="gramEnd"/>
+      <w:r>
+        <w:rPr>
+          <w:color w:val="424B59"/>
+          <w:w w:val="95"/>
+        </w:rPr>
+        <w:t xml:space="preserve"> and then save this update again on the database , so the application service use </w:t>
+      </w:r>
+      <w:proofErr w:type="spellStart"/>
+      <w:r>
+        <w:rPr>
+          <w:color w:val="424B59"/>
+          <w:w w:val="95"/>
+        </w:rPr>
+        <w:t>GetProductById</w:t>
+      </w:r>
+      <w:proofErr w:type="spellEnd"/>
+      <w:r>
+        <w:rPr>
+          <w:color w:val="424B59"/>
+          <w:w w:val="95"/>
+        </w:rPr>
+        <w:t xml:space="preserve"> on the repository pattern to load the whole aggregation.</w:t>
       </w:r>
     </w:p>
     <w:p>
@@ -14514,8 +16064,17 @@
           <w:w w:val="95"/>
         </w:rPr>
         <w:lastRenderedPageBreak/>
-        <w:t>The third opinion :</w:t>
-      </w:r>
+        <w:t xml:space="preserve">The third </w:t>
+      </w:r>
+      <w:proofErr w:type="gramStart"/>
+      <w:r>
+        <w:rPr>
+          <w:color w:val="424B59"/>
+          <w:w w:val="95"/>
+        </w:rPr>
+        <w:t>opinion :</w:t>
+      </w:r>
+      <w:proofErr w:type="gramEnd"/>
     </w:p>
     <w:p>
       <w:pPr>
@@ -14535,7 +16094,23 @@
           <w:color w:val="424B59"/>
           <w:w w:val="95"/>
         </w:rPr>
-        <w:t xml:space="preserve">Completely reject to load part of the aggregation in any case , instead of this design a good and small aggregation </w:t>
+        <w:t xml:space="preserve">Completely reject to load part of the aggregation in any </w:t>
+      </w:r>
+      <w:proofErr w:type="gramStart"/>
+      <w:r>
+        <w:rPr>
+          <w:color w:val="424B59"/>
+          <w:w w:val="95"/>
+        </w:rPr>
+        <w:t>case ,</w:t>
+      </w:r>
+      <w:proofErr w:type="gramEnd"/>
+      <w:r>
+        <w:rPr>
+          <w:color w:val="424B59"/>
+          <w:w w:val="95"/>
+        </w:rPr>
+        <w:t xml:space="preserve"> instead of this design a good and small aggregation </w:t>
       </w:r>
       <w:r>
         <w:rPr>
@@ -14605,8 +16180,17 @@
           <w:color w:val="424B59"/>
           <w:w w:val="95"/>
         </w:rPr>
-        <w:t xml:space="preserve"> with small numbers of objects ,</w:t>
-      </w:r>
+        <w:t xml:space="preserve"> with small numbers of </w:t>
+      </w:r>
+      <w:proofErr w:type="gramStart"/>
+      <w:r>
+        <w:rPr>
+          <w:color w:val="424B59"/>
+          <w:w w:val="95"/>
+        </w:rPr>
+        <w:t>objects ,</w:t>
+      </w:r>
+      <w:proofErr w:type="gramEnd"/>
       <w:r>
         <w:rPr>
           <w:color w:val="424B59"/>
@@ -14690,7 +16274,33 @@
           <w:szCs w:val="28"/>
           <w:u w:val="single"/>
         </w:rPr>
-        <w:t xml:space="preserve"> ( 4 objects ) :</w:t>
+        <w:t xml:space="preserve"> </w:t>
+      </w:r>
+      <w:proofErr w:type="gramStart"/>
+      <w:r>
+        <w:rPr>
+          <w:b/>
+          <w:bCs/>
+          <w:color w:val="424B59"/>
+          <w:w w:val="95"/>
+          <w:sz w:val="28"/>
+          <w:szCs w:val="28"/>
+          <w:u w:val="single"/>
+        </w:rPr>
+        <w:t>( 4</w:t>
+      </w:r>
+      <w:proofErr w:type="gramEnd"/>
+      <w:r>
+        <w:rPr>
+          <w:b/>
+          <w:bCs/>
+          <w:color w:val="424B59"/>
+          <w:w w:val="95"/>
+          <w:sz w:val="28"/>
+          <w:szCs w:val="28"/>
+          <w:u w:val="single"/>
+        </w:rPr>
+        <w:t xml:space="preserve"> objects ) :</w:t>
       </w:r>
     </w:p>
     <w:p>
@@ -14769,12 +16379,21 @@
           <w:w w:val="95"/>
         </w:rPr>
       </w:pPr>
-      <w:r>
-        <w:rPr>
-          <w:color w:val="424B59"/>
-          <w:w w:val="95"/>
-        </w:rPr>
-        <w:t xml:space="preserve">InvoicesRepository.cs </w:t>
+      <w:proofErr w:type="spellStart"/>
+      <w:r>
+        <w:rPr>
+          <w:color w:val="424B59"/>
+          <w:w w:val="95"/>
+        </w:rPr>
+        <w:t>InvoicesRepository.cs</w:t>
+      </w:r>
+      <w:proofErr w:type="spellEnd"/>
+      <w:r>
+        <w:rPr>
+          <w:color w:val="424B59"/>
+          <w:w w:val="95"/>
+        </w:rPr>
+        <w:t xml:space="preserve"> </w:t>
       </w:r>
     </w:p>
     <w:p>
@@ -14859,7 +16478,39 @@
           <w:w w:val="95"/>
         </w:rPr>
         <w:lastRenderedPageBreak/>
-        <w:t xml:space="preserve">In most cases the GetInvoiceById is good and has not any problems , but in some scenario this method cause performance issues for example : </w:t>
+        <w:t xml:space="preserve">In most cases the </w:t>
+      </w:r>
+      <w:proofErr w:type="spellStart"/>
+      <w:r>
+        <w:rPr>
+          <w:color w:val="424B59"/>
+          <w:w w:val="95"/>
+        </w:rPr>
+        <w:t>GetInvoiceById</w:t>
+      </w:r>
+      <w:proofErr w:type="spellEnd"/>
+      <w:r>
+        <w:rPr>
+          <w:color w:val="424B59"/>
+          <w:w w:val="95"/>
+        </w:rPr>
+        <w:t xml:space="preserve"> is good and has not any </w:t>
+      </w:r>
+      <w:proofErr w:type="gramStart"/>
+      <w:r>
+        <w:rPr>
+          <w:color w:val="424B59"/>
+          <w:w w:val="95"/>
+        </w:rPr>
+        <w:t>problems ,</w:t>
+      </w:r>
+      <w:proofErr w:type="gramEnd"/>
+      <w:r>
+        <w:rPr>
+          <w:color w:val="424B59"/>
+          <w:w w:val="95"/>
+        </w:rPr>
+        <w:t xml:space="preserve"> but in some scenario this method cause performance issues for example : </w:t>
       </w:r>
     </w:p>
     <w:p>
@@ -14884,8 +16535,20 @@
           <w:color w:val="2E74B5" w:themeColor="accent5" w:themeShade="BF"/>
           <w:spacing w:val="-14"/>
         </w:rPr>
-        <w:t>Case Study :</w:t>
-      </w:r>
+        <w:t xml:space="preserve">Case </w:t>
+      </w:r>
+      <w:proofErr w:type="gramStart"/>
+      <w:r>
+        <w:rPr>
+          <w:rFonts w:ascii="Tw Cen MT" w:hAnsi="Tw Cen MT"/>
+          <w:b/>
+          <w:bCs/>
+          <w:color w:val="2E74B5" w:themeColor="accent5" w:themeShade="BF"/>
+          <w:spacing w:val="-14"/>
+        </w:rPr>
+        <w:t>Study :</w:t>
+      </w:r>
+      <w:proofErr w:type="gramEnd"/>
     </w:p>
     <w:p>
       <w:pPr>
@@ -15277,8 +16940,20 @@
           <w:color w:val="2E74B5" w:themeColor="accent5" w:themeShade="BF"/>
           <w:spacing w:val="-14"/>
         </w:rPr>
-        <w:t>User Story :</w:t>
-      </w:r>
+        <w:t xml:space="preserve">User </w:t>
+      </w:r>
+      <w:proofErr w:type="gramStart"/>
+      <w:r>
+        <w:rPr>
+          <w:rFonts w:ascii="Tw Cen MT" w:hAnsi="Tw Cen MT"/>
+          <w:b/>
+          <w:bCs/>
+          <w:color w:val="2E74B5" w:themeColor="accent5" w:themeShade="BF"/>
+          <w:spacing w:val="-14"/>
+        </w:rPr>
+        <w:t>Story :</w:t>
+      </w:r>
+      <w:proofErr w:type="gramEnd"/>
     </w:p>
     <w:p>
       <w:pPr>
@@ -15369,6 +17044,7 @@
                               </w:rPr>
                               <w:t xml:space="preserve"> </w:t>
                             </w:r>
+                            <w:proofErr w:type="gramStart"/>
                             <w:r>
                               <w:rPr>
                                 <w:rFonts w:ascii="Tw Cen MT" w:hAnsi="Tw Cen MT"/>
@@ -15389,6 +17065,7 @@
                               </w:rPr>
                               <w:t>s</w:t>
                             </w:r>
+                            <w:proofErr w:type="gramEnd"/>
                             <w:r>
                               <w:rPr>
                                 <w:rFonts w:ascii="Tw Cen MT" w:hAnsi="Tw Cen MT"/>
@@ -15538,6 +17215,7 @@
                         </w:rPr>
                         <w:t xml:space="preserve"> </w:t>
                       </w:r>
+                      <w:proofErr w:type="gramStart"/>
                       <w:r>
                         <w:rPr>
                           <w:rFonts w:ascii="Tw Cen MT" w:hAnsi="Tw Cen MT"/>
@@ -15558,6 +17236,7 @@
                         </w:rPr>
                         <w:t>s</w:t>
                       </w:r>
+                      <w:proofErr w:type="gramEnd"/>
                       <w:r>
                         <w:rPr>
                           <w:rFonts w:ascii="Tw Cen MT" w:hAnsi="Tw Cen MT"/>
@@ -16204,7 +17883,29 @@
                                 <w:sz w:val="32"/>
                                 <w:szCs w:val="32"/>
                               </w:rPr>
-                              <w:t xml:space="preserve">try always to make the filtration of data in the database not on the application server </w:t>
+                              <w:t xml:space="preserve">try always to make the filtration of data in the database not on the application </w:t>
+                            </w:r>
+                            <w:proofErr w:type="gramStart"/>
+                            <w:r>
+                              <w:rPr>
+                                <w:rFonts w:ascii="Tw Cen MT" w:hAnsi="Tw Cen MT"/>
+                                <w:color w:val="000000" w:themeColor="text1"/>
+                                <w:w w:val="95"/>
+                                <w:sz w:val="32"/>
+                                <w:szCs w:val="32"/>
+                              </w:rPr>
+                              <w:t>server</w:t>
+                            </w:r>
+                            <w:proofErr w:type="gramEnd"/>
+                            <w:r>
+                              <w:rPr>
+                                <w:rFonts w:ascii="Tw Cen MT" w:hAnsi="Tw Cen MT"/>
+                                <w:color w:val="000000" w:themeColor="text1"/>
+                                <w:w w:val="95"/>
+                                <w:sz w:val="32"/>
+                                <w:szCs w:val="32"/>
+                              </w:rPr>
+                              <w:t xml:space="preserve"> </w:t>
                             </w:r>
                           </w:p>
                           <w:p>
@@ -16227,7 +17928,29 @@
                                 <w:sz w:val="32"/>
                                 <w:szCs w:val="32"/>
                               </w:rPr>
-                              <w:t xml:space="preserve">try always to load the minimum data as possible from the database </w:t>
+                              <w:t xml:space="preserve">try always to load the minimum data as possible from the </w:t>
+                            </w:r>
+                            <w:proofErr w:type="gramStart"/>
+                            <w:r>
+                              <w:rPr>
+                                <w:rFonts w:ascii="Tw Cen MT" w:hAnsi="Tw Cen MT"/>
+                                <w:color w:val="000000" w:themeColor="text1"/>
+                                <w:w w:val="95"/>
+                                <w:sz w:val="32"/>
+                                <w:szCs w:val="32"/>
+                              </w:rPr>
+                              <w:t>database</w:t>
+                            </w:r>
+                            <w:proofErr w:type="gramEnd"/>
+                            <w:r>
+                              <w:rPr>
+                                <w:rFonts w:ascii="Tw Cen MT" w:hAnsi="Tw Cen MT"/>
+                                <w:color w:val="000000" w:themeColor="text1"/>
+                                <w:w w:val="95"/>
+                                <w:sz w:val="32"/>
+                                <w:szCs w:val="32"/>
+                              </w:rPr>
+                              <w:t xml:space="preserve"> </w:t>
                             </w:r>
                           </w:p>
                           <w:p>
@@ -16273,7 +17996,29 @@
                                 <w:sz w:val="32"/>
                                 <w:szCs w:val="32"/>
                               </w:rPr>
-                              <w:t>Try always to make the query is simple as possible , no a lot of joins ,</w:t>
+                              <w:t xml:space="preserve">Try always to make the query is simple as </w:t>
+                            </w:r>
+                            <w:proofErr w:type="gramStart"/>
+                            <w:r>
+                              <w:rPr>
+                                <w:rFonts w:ascii="Tw Cen MT" w:hAnsi="Tw Cen MT"/>
+                                <w:color w:val="000000" w:themeColor="text1"/>
+                                <w:w w:val="95"/>
+                                <w:sz w:val="32"/>
+                                <w:szCs w:val="32"/>
+                              </w:rPr>
+                              <w:t>possible ,</w:t>
+                            </w:r>
+                            <w:proofErr w:type="gramEnd"/>
+                            <w:r>
+                              <w:rPr>
+                                <w:rFonts w:ascii="Tw Cen MT" w:hAnsi="Tw Cen MT"/>
+                                <w:color w:val="000000" w:themeColor="text1"/>
+                                <w:w w:val="95"/>
+                                <w:sz w:val="32"/>
+                                <w:szCs w:val="32"/>
+                              </w:rPr>
+                              <w:t xml:space="preserve"> no a lot of joins ,</w:t>
                             </w:r>
                             <w:r>
                               <w:rPr>
@@ -16328,7 +18073,29 @@
                           <w:sz w:val="32"/>
                           <w:szCs w:val="32"/>
                         </w:rPr>
-                        <w:t xml:space="preserve">try always to make the filtration of data in the database not on the application server </w:t>
+                        <w:t xml:space="preserve">try always to make the filtration of data in the database not on the application </w:t>
+                      </w:r>
+                      <w:proofErr w:type="gramStart"/>
+                      <w:r>
+                        <w:rPr>
+                          <w:rFonts w:ascii="Tw Cen MT" w:hAnsi="Tw Cen MT"/>
+                          <w:color w:val="000000" w:themeColor="text1"/>
+                          <w:w w:val="95"/>
+                          <w:sz w:val="32"/>
+                          <w:szCs w:val="32"/>
+                        </w:rPr>
+                        <w:t>server</w:t>
+                      </w:r>
+                      <w:proofErr w:type="gramEnd"/>
+                      <w:r>
+                        <w:rPr>
+                          <w:rFonts w:ascii="Tw Cen MT" w:hAnsi="Tw Cen MT"/>
+                          <w:color w:val="000000" w:themeColor="text1"/>
+                          <w:w w:val="95"/>
+                          <w:sz w:val="32"/>
+                          <w:szCs w:val="32"/>
+                        </w:rPr>
+                        <w:t xml:space="preserve"> </w:t>
                       </w:r>
                     </w:p>
                     <w:p>
@@ -16351,7 +18118,29 @@
                           <w:sz w:val="32"/>
                           <w:szCs w:val="32"/>
                         </w:rPr>
-                        <w:t xml:space="preserve">try always to load the minimum data as possible from the database </w:t>
+                        <w:t xml:space="preserve">try always to load the minimum data as possible from the </w:t>
+                      </w:r>
+                      <w:proofErr w:type="gramStart"/>
+                      <w:r>
+                        <w:rPr>
+                          <w:rFonts w:ascii="Tw Cen MT" w:hAnsi="Tw Cen MT"/>
+                          <w:color w:val="000000" w:themeColor="text1"/>
+                          <w:w w:val="95"/>
+                          <w:sz w:val="32"/>
+                          <w:szCs w:val="32"/>
+                        </w:rPr>
+                        <w:t>database</w:t>
+                      </w:r>
+                      <w:proofErr w:type="gramEnd"/>
+                      <w:r>
+                        <w:rPr>
+                          <w:rFonts w:ascii="Tw Cen MT" w:hAnsi="Tw Cen MT"/>
+                          <w:color w:val="000000" w:themeColor="text1"/>
+                          <w:w w:val="95"/>
+                          <w:sz w:val="32"/>
+                          <w:szCs w:val="32"/>
+                        </w:rPr>
+                        <w:t xml:space="preserve"> </w:t>
                       </w:r>
                     </w:p>
                     <w:p>
@@ -16397,7 +18186,29 @@
                           <w:sz w:val="32"/>
                           <w:szCs w:val="32"/>
                         </w:rPr>
-                        <w:t>Try always to make the query is simple as possible , no a lot of joins ,</w:t>
+                        <w:t xml:space="preserve">Try always to make the query is simple as </w:t>
+                      </w:r>
+                      <w:proofErr w:type="gramStart"/>
+                      <w:r>
+                        <w:rPr>
+                          <w:rFonts w:ascii="Tw Cen MT" w:hAnsi="Tw Cen MT"/>
+                          <w:color w:val="000000" w:themeColor="text1"/>
+                          <w:w w:val="95"/>
+                          <w:sz w:val="32"/>
+                          <w:szCs w:val="32"/>
+                        </w:rPr>
+                        <w:t>possible ,</w:t>
+                      </w:r>
+                      <w:proofErr w:type="gramEnd"/>
+                      <w:r>
+                        <w:rPr>
+                          <w:rFonts w:ascii="Tw Cen MT" w:hAnsi="Tw Cen MT"/>
+                          <w:color w:val="000000" w:themeColor="text1"/>
+                          <w:w w:val="95"/>
+                          <w:sz w:val="32"/>
+                          <w:szCs w:val="32"/>
+                        </w:rPr>
+                        <w:t xml:space="preserve"> no a lot of joins ,</w:t>
                       </w:r>
                       <w:r>
                         <w:rPr>
@@ -16545,6 +18356,7 @@
                               </w:rPr>
                               <w:t xml:space="preserve">First Solution </w:t>
                             </w:r>
+                            <w:proofErr w:type="gramStart"/>
                             <w:r>
                               <w:rPr>
                                 <w:rFonts w:ascii="Tw Cen MT" w:hAnsi="Tw Cen MT"/>
@@ -16553,7 +18365,18 @@
                                 <w:sz w:val="36"/>
                                 <w:szCs w:val="36"/>
                               </w:rPr>
-                              <w:t>( Simplest )</w:t>
+                              <w:t>( Simplest</w:t>
+                            </w:r>
+                            <w:proofErr w:type="gramEnd"/>
+                            <w:r>
+                              <w:rPr>
+                                <w:rFonts w:ascii="Tw Cen MT" w:hAnsi="Tw Cen MT"/>
+                                <w:color w:val="4472C4" w:themeColor="accent1"/>
+                                <w:w w:val="95"/>
+                                <w:sz w:val="36"/>
+                                <w:szCs w:val="36"/>
+                              </w:rPr>
+                              <w:t xml:space="preserve"> )</w:t>
                             </w:r>
                           </w:p>
                           <w:p>
@@ -16574,7 +18397,29 @@
                                 <w:sz w:val="36"/>
                                 <w:szCs w:val="36"/>
                               </w:rPr>
-                              <w:t>Apply the second option : Read Only Operations for every role or use case</w:t>
+                              <w:t xml:space="preserve">Apply the second </w:t>
+                            </w:r>
+                            <w:proofErr w:type="gramStart"/>
+                            <w:r>
+                              <w:rPr>
+                                <w:rFonts w:ascii="Tw Cen MT" w:hAnsi="Tw Cen MT"/>
+                                <w:color w:val="000000" w:themeColor="text1"/>
+                                <w:w w:val="95"/>
+                                <w:sz w:val="36"/>
+                                <w:szCs w:val="36"/>
+                              </w:rPr>
+                              <w:t>option :</w:t>
+                            </w:r>
+                            <w:proofErr w:type="gramEnd"/>
+                            <w:r>
+                              <w:rPr>
+                                <w:rFonts w:ascii="Tw Cen MT" w:hAnsi="Tw Cen MT"/>
+                                <w:color w:val="000000" w:themeColor="text1"/>
+                                <w:w w:val="95"/>
+                                <w:sz w:val="36"/>
+                                <w:szCs w:val="36"/>
+                              </w:rPr>
+                              <w:t xml:space="preserve"> Read Only Operations for every role or use case</w:t>
                             </w:r>
                             <w:r>
                               <w:rPr>
@@ -16632,6 +18477,7 @@
                         </w:rPr>
                         <w:t xml:space="preserve">First Solution </w:t>
                       </w:r>
+                      <w:proofErr w:type="gramStart"/>
                       <w:r>
                         <w:rPr>
                           <w:rFonts w:ascii="Tw Cen MT" w:hAnsi="Tw Cen MT"/>
@@ -16640,7 +18486,18 @@
                           <w:sz w:val="36"/>
                           <w:szCs w:val="36"/>
                         </w:rPr>
-                        <w:t>( Simplest )</w:t>
+                        <w:t>( Simplest</w:t>
+                      </w:r>
+                      <w:proofErr w:type="gramEnd"/>
+                      <w:r>
+                        <w:rPr>
+                          <w:rFonts w:ascii="Tw Cen MT" w:hAnsi="Tw Cen MT"/>
+                          <w:color w:val="4472C4" w:themeColor="accent1"/>
+                          <w:w w:val="95"/>
+                          <w:sz w:val="36"/>
+                          <w:szCs w:val="36"/>
+                        </w:rPr>
+                        <w:t xml:space="preserve"> )</w:t>
                       </w:r>
                     </w:p>
                     <w:p>
@@ -16661,7 +18518,29 @@
                           <w:sz w:val="36"/>
                           <w:szCs w:val="36"/>
                         </w:rPr>
-                        <w:t>Apply the second option : Read Only Operations for every role or use case</w:t>
+                        <w:t xml:space="preserve">Apply the second </w:t>
+                      </w:r>
+                      <w:proofErr w:type="gramStart"/>
+                      <w:r>
+                        <w:rPr>
+                          <w:rFonts w:ascii="Tw Cen MT" w:hAnsi="Tw Cen MT"/>
+                          <w:color w:val="000000" w:themeColor="text1"/>
+                          <w:w w:val="95"/>
+                          <w:sz w:val="36"/>
+                          <w:szCs w:val="36"/>
+                        </w:rPr>
+                        <w:t>option :</w:t>
+                      </w:r>
+                      <w:proofErr w:type="gramEnd"/>
+                      <w:r>
+                        <w:rPr>
+                          <w:rFonts w:ascii="Tw Cen MT" w:hAnsi="Tw Cen MT"/>
+                          <w:color w:val="000000" w:themeColor="text1"/>
+                          <w:w w:val="95"/>
+                          <w:sz w:val="36"/>
+                          <w:szCs w:val="36"/>
+                        </w:rPr>
+                        <w:t xml:space="preserve"> Read Only Operations for every role or use case</w:t>
                       </w:r>
                       <w:r>
                         <w:rPr>
@@ -16695,7 +18574,27 @@
           <w:sz w:val="32"/>
           <w:szCs w:val="32"/>
         </w:rPr>
-        <w:t>o solve this problem and after searching and discuss with the architects and research teams , we have three different solutions :</w:t>
+        <w:t xml:space="preserve">o solve this problem and after searching and discuss with the architects and research </w:t>
+      </w:r>
+      <w:proofErr w:type="gramStart"/>
+      <w:r>
+        <w:rPr>
+          <w:color w:val="424B59"/>
+          <w:w w:val="95"/>
+          <w:sz w:val="32"/>
+          <w:szCs w:val="32"/>
+        </w:rPr>
+        <w:t>teams ,</w:t>
+      </w:r>
+      <w:proofErr w:type="gramEnd"/>
+      <w:r>
+        <w:rPr>
+          <w:color w:val="424B59"/>
+          <w:w w:val="95"/>
+          <w:sz w:val="32"/>
+          <w:szCs w:val="32"/>
+        </w:rPr>
+        <w:t xml:space="preserve"> we have three different solutions :</w:t>
       </w:r>
     </w:p>
     <w:p>
@@ -16785,6 +18684,7 @@
           <w:w w:val="95"/>
         </w:rPr>
       </w:pPr>
+      <w:proofErr w:type="spellStart"/>
       <w:r>
         <w:rPr>
           <w:color w:val="424B59"/>
@@ -16792,6 +18692,7 @@
         </w:rPr>
         <w:t>InvoicesRepository.cs</w:t>
       </w:r>
+      <w:proofErr w:type="spellEnd"/>
     </w:p>
     <w:p>
       <w:pPr>
@@ -17061,7 +18962,29 @@
                                 <w:sz w:val="36"/>
                                 <w:szCs w:val="36"/>
                               </w:rPr>
-                              <w:t>n ( Excellent )</w:t>
+                              <w:t xml:space="preserve">n </w:t>
+                            </w:r>
+                            <w:proofErr w:type="gramStart"/>
+                            <w:r>
+                              <w:rPr>
+                                <w:rFonts w:ascii="Tw Cen MT" w:hAnsi="Tw Cen MT"/>
+                                <w:color w:val="4472C4" w:themeColor="accent1"/>
+                                <w:w w:val="95"/>
+                                <w:sz w:val="36"/>
+                                <w:szCs w:val="36"/>
+                              </w:rPr>
+                              <w:t>( Excellent</w:t>
+                            </w:r>
+                            <w:proofErr w:type="gramEnd"/>
+                            <w:r>
+                              <w:rPr>
+                                <w:rFonts w:ascii="Tw Cen MT" w:hAnsi="Tw Cen MT"/>
+                                <w:color w:val="4472C4" w:themeColor="accent1"/>
+                                <w:w w:val="95"/>
+                                <w:sz w:val="36"/>
+                                <w:szCs w:val="36"/>
+                              </w:rPr>
+                              <w:t xml:space="preserve"> )</w:t>
                             </w:r>
                           </w:p>
                           <w:p>
@@ -17082,7 +19005,29 @@
                                 <w:sz w:val="36"/>
                                 <w:szCs w:val="36"/>
                               </w:rPr>
-                              <w:t>Using CQRS pattern , and we will discuss it in depth in the next chapter.</w:t>
+                              <w:t xml:space="preserve">Using CQRS </w:t>
+                            </w:r>
+                            <w:proofErr w:type="gramStart"/>
+                            <w:r>
+                              <w:rPr>
+                                <w:rFonts w:ascii="Tw Cen MT" w:hAnsi="Tw Cen MT"/>
+                                <w:color w:val="000000" w:themeColor="text1"/>
+                                <w:w w:val="95"/>
+                                <w:sz w:val="36"/>
+                                <w:szCs w:val="36"/>
+                              </w:rPr>
+                              <w:t>pattern ,</w:t>
+                            </w:r>
+                            <w:proofErr w:type="gramEnd"/>
+                            <w:r>
+                              <w:rPr>
+                                <w:rFonts w:ascii="Tw Cen MT" w:hAnsi="Tw Cen MT"/>
+                                <w:color w:val="000000" w:themeColor="text1"/>
+                                <w:w w:val="95"/>
+                                <w:sz w:val="36"/>
+                                <w:szCs w:val="36"/>
+                              </w:rPr>
+                              <w:t xml:space="preserve"> and we will discuss it in depth in the next chapter.</w:t>
                             </w:r>
                           </w:p>
                           <w:p>
@@ -17179,7 +19124,29 @@
                           <w:sz w:val="36"/>
                           <w:szCs w:val="36"/>
                         </w:rPr>
-                        <w:t>n ( Excellent )</w:t>
+                        <w:t xml:space="preserve">n </w:t>
+                      </w:r>
+                      <w:proofErr w:type="gramStart"/>
+                      <w:r>
+                        <w:rPr>
+                          <w:rFonts w:ascii="Tw Cen MT" w:hAnsi="Tw Cen MT"/>
+                          <w:color w:val="4472C4" w:themeColor="accent1"/>
+                          <w:w w:val="95"/>
+                          <w:sz w:val="36"/>
+                          <w:szCs w:val="36"/>
+                        </w:rPr>
+                        <w:t>( Excellent</w:t>
+                      </w:r>
+                      <w:proofErr w:type="gramEnd"/>
+                      <w:r>
+                        <w:rPr>
+                          <w:rFonts w:ascii="Tw Cen MT" w:hAnsi="Tw Cen MT"/>
+                          <w:color w:val="4472C4" w:themeColor="accent1"/>
+                          <w:w w:val="95"/>
+                          <w:sz w:val="36"/>
+                          <w:szCs w:val="36"/>
+                        </w:rPr>
+                        <w:t xml:space="preserve"> )</w:t>
                       </w:r>
                     </w:p>
                     <w:p>
@@ -17200,7 +19167,29 @@
                           <w:sz w:val="36"/>
                           <w:szCs w:val="36"/>
                         </w:rPr>
-                        <w:t>Using CQRS pattern , and we will discuss it in depth in the next chapter.</w:t>
+                        <w:t xml:space="preserve">Using CQRS </w:t>
+                      </w:r>
+                      <w:proofErr w:type="gramStart"/>
+                      <w:r>
+                        <w:rPr>
+                          <w:rFonts w:ascii="Tw Cen MT" w:hAnsi="Tw Cen MT"/>
+                          <w:color w:val="000000" w:themeColor="text1"/>
+                          <w:w w:val="95"/>
+                          <w:sz w:val="36"/>
+                          <w:szCs w:val="36"/>
+                        </w:rPr>
+                        <w:t>pattern ,</w:t>
+                      </w:r>
+                      <w:proofErr w:type="gramEnd"/>
+                      <w:r>
+                        <w:rPr>
+                          <w:rFonts w:ascii="Tw Cen MT" w:hAnsi="Tw Cen MT"/>
+                          <w:color w:val="000000" w:themeColor="text1"/>
+                          <w:w w:val="95"/>
+                          <w:sz w:val="36"/>
+                          <w:szCs w:val="36"/>
+                        </w:rPr>
+                        <w:t xml:space="preserve"> and we will discuss it in depth in the next chapter.</w:t>
                       </w:r>
                     </w:p>
                     <w:p>
@@ -17438,7 +19427,18 @@
                                 <w:sz w:val="36"/>
                                 <w:szCs w:val="36"/>
                               </w:rPr>
-                              <w:t xml:space="preserve"> Solution ( </w:t>
+                              <w:t xml:space="preserve"> Solution </w:t>
+                            </w:r>
+                            <w:proofErr w:type="gramStart"/>
+                            <w:r>
+                              <w:rPr>
+                                <w:rFonts w:ascii="Tw Cen MT" w:hAnsi="Tw Cen MT"/>
+                                <w:color w:val="4472C4" w:themeColor="accent1"/>
+                                <w:w w:val="95"/>
+                                <w:sz w:val="36"/>
+                                <w:szCs w:val="36"/>
+                              </w:rPr>
+                              <w:t xml:space="preserve">( </w:t>
                             </w:r>
                             <w:r>
                               <w:rPr>
@@ -17448,7 +19448,18 @@
                                 <w:sz w:val="36"/>
                                 <w:szCs w:val="36"/>
                               </w:rPr>
-                              <w:t>Very good</w:t>
+                              <w:t>Very</w:t>
+                            </w:r>
+                            <w:proofErr w:type="gramEnd"/>
+                            <w:r>
+                              <w:rPr>
+                                <w:rFonts w:ascii="Tw Cen MT" w:hAnsi="Tw Cen MT"/>
+                                <w:color w:val="4472C4" w:themeColor="accent1"/>
+                                <w:w w:val="95"/>
+                                <w:sz w:val="36"/>
+                                <w:szCs w:val="36"/>
+                              </w:rPr>
+                              <w:t xml:space="preserve"> good</w:t>
                             </w:r>
                             <w:r>
                               <w:rPr>
@@ -17489,7 +19500,29 @@
                                 <w:sz w:val="36"/>
                                 <w:szCs w:val="36"/>
                               </w:rPr>
-                              <w:t>When most of the invoice items number per invoice is very low, we can add acceptance criteria to limit the max number of the invoice items per invoice for example 100 , and if the patient need more drugs or services create new invoice and calculate the total at end.</w:t>
+                              <w:t xml:space="preserve">When most of the invoice items number per invoice is very low, we can add acceptance criteria to limit the max number of the invoice items per invoice for example </w:t>
+                            </w:r>
+                            <w:proofErr w:type="gramStart"/>
+                            <w:r>
+                              <w:rPr>
+                                <w:rFonts w:ascii="Tw Cen MT" w:hAnsi="Tw Cen MT"/>
+                                <w:color w:val="000000" w:themeColor="text1"/>
+                                <w:w w:val="95"/>
+                                <w:sz w:val="36"/>
+                                <w:szCs w:val="36"/>
+                              </w:rPr>
+                              <w:t>100 ,</w:t>
+                            </w:r>
+                            <w:proofErr w:type="gramEnd"/>
+                            <w:r>
+                              <w:rPr>
+                                <w:rFonts w:ascii="Tw Cen MT" w:hAnsi="Tw Cen MT"/>
+                                <w:color w:val="000000" w:themeColor="text1"/>
+                                <w:w w:val="95"/>
+                                <w:sz w:val="36"/>
+                                <w:szCs w:val="36"/>
+                              </w:rPr>
+                              <w:t xml:space="preserve"> and if the patient need more drugs or services create new invoice and calculate the total at end.</w:t>
                             </w:r>
                           </w:p>
                           <w:p>
@@ -17556,7 +19589,18 @@
                           <w:sz w:val="36"/>
                           <w:szCs w:val="36"/>
                         </w:rPr>
-                        <w:t xml:space="preserve"> Solution ( </w:t>
+                        <w:t xml:space="preserve"> Solution </w:t>
+                      </w:r>
+                      <w:proofErr w:type="gramStart"/>
+                      <w:r>
+                        <w:rPr>
+                          <w:rFonts w:ascii="Tw Cen MT" w:hAnsi="Tw Cen MT"/>
+                          <w:color w:val="4472C4" w:themeColor="accent1"/>
+                          <w:w w:val="95"/>
+                          <w:sz w:val="36"/>
+                          <w:szCs w:val="36"/>
+                        </w:rPr>
+                        <w:t xml:space="preserve">( </w:t>
                       </w:r>
                       <w:r>
                         <w:rPr>
@@ -17566,7 +19610,18 @@
                           <w:sz w:val="36"/>
                           <w:szCs w:val="36"/>
                         </w:rPr>
-                        <w:t>Very good</w:t>
+                        <w:t>Very</w:t>
+                      </w:r>
+                      <w:proofErr w:type="gramEnd"/>
+                      <w:r>
+                        <w:rPr>
+                          <w:rFonts w:ascii="Tw Cen MT" w:hAnsi="Tw Cen MT"/>
+                          <w:color w:val="4472C4" w:themeColor="accent1"/>
+                          <w:w w:val="95"/>
+                          <w:sz w:val="36"/>
+                          <w:szCs w:val="36"/>
+                        </w:rPr>
+                        <w:t xml:space="preserve"> good</w:t>
                       </w:r>
                       <w:r>
                         <w:rPr>
@@ -17607,7 +19662,29 @@
                           <w:sz w:val="36"/>
                           <w:szCs w:val="36"/>
                         </w:rPr>
-                        <w:t>When most of the invoice items number per invoice is very low, we can add acceptance criteria to limit the max number of the invoice items per invoice for example 100 , and if the patient need more drugs or services create new invoice and calculate the total at end.</w:t>
+                        <w:t xml:space="preserve">When most of the invoice items number per invoice is very low, we can add acceptance criteria to limit the max number of the invoice items per invoice for example </w:t>
+                      </w:r>
+                      <w:proofErr w:type="gramStart"/>
+                      <w:r>
+                        <w:rPr>
+                          <w:rFonts w:ascii="Tw Cen MT" w:hAnsi="Tw Cen MT"/>
+                          <w:color w:val="000000" w:themeColor="text1"/>
+                          <w:w w:val="95"/>
+                          <w:sz w:val="36"/>
+                          <w:szCs w:val="36"/>
+                        </w:rPr>
+                        <w:t>100 ,</w:t>
+                      </w:r>
+                      <w:proofErr w:type="gramEnd"/>
+                      <w:r>
+                        <w:rPr>
+                          <w:rFonts w:ascii="Tw Cen MT" w:hAnsi="Tw Cen MT"/>
+                          <w:color w:val="000000" w:themeColor="text1"/>
+                          <w:w w:val="95"/>
+                          <w:sz w:val="36"/>
+                          <w:szCs w:val="36"/>
+                        </w:rPr>
+                        <w:t xml:space="preserve"> and if the patient need more drugs or services create new invoice and calculate the total at end.</w:t>
                       </w:r>
                     </w:p>
                     <w:p>
@@ -17857,6 +19934,7 @@
                               </w:rPr>
                               <w:t xml:space="preserve"> Solution </w:t>
                             </w:r>
+                            <w:proofErr w:type="gramStart"/>
                             <w:r>
                               <w:rPr>
                                 <w:rFonts w:ascii="Tw Cen MT" w:hAnsi="Tw Cen MT"/>
@@ -17865,7 +19943,18 @@
                                 <w:sz w:val="36"/>
                                 <w:szCs w:val="36"/>
                               </w:rPr>
-                              <w:t>( Good for specific cases )</w:t>
+                              <w:t>( Good</w:t>
+                            </w:r>
+                            <w:proofErr w:type="gramEnd"/>
+                            <w:r>
+                              <w:rPr>
+                                <w:rFonts w:ascii="Tw Cen MT" w:hAnsi="Tw Cen MT"/>
+                                <w:color w:val="4472C4" w:themeColor="accent1"/>
+                                <w:w w:val="95"/>
+                                <w:sz w:val="36"/>
+                                <w:szCs w:val="36"/>
+                              </w:rPr>
+                              <w:t xml:space="preserve"> for specific cases )</w:t>
                             </w:r>
                           </w:p>
                           <w:p>
@@ -17996,6 +20085,7 @@
                         </w:rPr>
                         <w:t xml:space="preserve"> Solution </w:t>
                       </w:r>
+                      <w:proofErr w:type="gramStart"/>
                       <w:r>
                         <w:rPr>
                           <w:rFonts w:ascii="Tw Cen MT" w:hAnsi="Tw Cen MT"/>
@@ -18004,7 +20094,18 @@
                           <w:sz w:val="36"/>
                           <w:szCs w:val="36"/>
                         </w:rPr>
-                        <w:t>( Good for specific cases )</w:t>
+                        <w:t>( Good</w:t>
+                      </w:r>
+                      <w:proofErr w:type="gramEnd"/>
+                      <w:r>
+                        <w:rPr>
+                          <w:rFonts w:ascii="Tw Cen MT" w:hAnsi="Tw Cen MT"/>
+                          <w:color w:val="4472C4" w:themeColor="accent1"/>
+                          <w:w w:val="95"/>
+                          <w:sz w:val="36"/>
+                          <w:szCs w:val="36"/>
+                        </w:rPr>
+                        <w:t xml:space="preserve"> for specific cases )</w:t>
                       </w:r>
                     </w:p>
                     <w:p>
@@ -18193,8 +20294,17 @@
           <w:color w:val="424B59"/>
           <w:w w:val="95"/>
         </w:rPr>
-        <w:t>Invoice item will be a separate aggregation :</w:t>
-      </w:r>
+        <w:t xml:space="preserve">Invoice item will be a separate </w:t>
+      </w:r>
+      <w:proofErr w:type="gramStart"/>
+      <w:r>
+        <w:rPr>
+          <w:color w:val="424B59"/>
+          <w:w w:val="95"/>
+        </w:rPr>
+        <w:t>aggregation :</w:t>
+      </w:r>
+      <w:proofErr w:type="gramEnd"/>
     </w:p>
     <w:p>
       <w:pPr>
@@ -18288,8 +20398,17 @@
           <w:color w:val="424B59"/>
           <w:w w:val="95"/>
         </w:rPr>
-        <w:t>Invoice item will be have a separate repository :</w:t>
-      </w:r>
+        <w:t xml:space="preserve">Invoice item will be have a separate </w:t>
+      </w:r>
+      <w:proofErr w:type="gramStart"/>
+      <w:r>
+        <w:rPr>
+          <w:color w:val="424B59"/>
+          <w:w w:val="95"/>
+        </w:rPr>
+        <w:t>repository :</w:t>
+      </w:r>
+      <w:proofErr w:type="gramEnd"/>
     </w:p>
     <w:p>
       <w:pPr>
@@ -18378,6 +20497,7 @@
           <w:w w:val="95"/>
         </w:rPr>
       </w:pPr>
+      <w:proofErr w:type="spellStart"/>
       <w:r>
         <w:rPr>
           <w:color w:val="424B59"/>
@@ -18386,6 +20506,7 @@
         <w:lastRenderedPageBreak/>
         <w:t>InvoiceItemsRepository.cs</w:t>
       </w:r>
+      <w:proofErr w:type="spellEnd"/>
     </w:p>
     <w:p>
       <w:pPr>
@@ -18612,7 +20733,39 @@
           <w:color w:val="424B59"/>
           <w:w w:val="95"/>
         </w:rPr>
-        <w:t>For now the system dose not have any bounded contexts or sub-domains.</w:t>
+        <w:t xml:space="preserve">For </w:t>
+      </w:r>
+      <w:proofErr w:type="gramStart"/>
+      <w:r>
+        <w:rPr>
+          <w:color w:val="424B59"/>
+          <w:w w:val="95"/>
+        </w:rPr>
+        <w:t>now</w:t>
+      </w:r>
+      <w:proofErr w:type="gramEnd"/>
+      <w:r>
+        <w:rPr>
+          <w:color w:val="424B59"/>
+          <w:w w:val="95"/>
+        </w:rPr>
+        <w:t xml:space="preserve"> the system </w:t>
+      </w:r>
+      <w:proofErr w:type="spellStart"/>
+      <w:r>
+        <w:rPr>
+          <w:color w:val="424B59"/>
+          <w:w w:val="95"/>
+        </w:rPr>
+        <w:t>dose</w:t>
+      </w:r>
+      <w:proofErr w:type="spellEnd"/>
+      <w:r>
+        <w:rPr>
+          <w:color w:val="424B59"/>
+          <w:w w:val="95"/>
+        </w:rPr>
+        <w:t xml:space="preserve"> not have any bounded contexts or sub-domains.</w:t>
       </w:r>
     </w:p>
     <w:p>
@@ -18641,19 +20794,21 @@
         </w:rPr>
         <w:t xml:space="preserve"> a </w:t>
       </w:r>
-      <w:r>
-        <w:rPr>
-          <w:color w:val="424B59"/>
-          <w:w w:val="95"/>
-        </w:rPr>
-        <w:t>good bounded contexts</w:t>
-      </w:r>
-      <w:r>
-        <w:rPr>
-          <w:color w:val="424B59"/>
-          <w:w w:val="95"/>
-        </w:rPr>
-        <w:t xml:space="preserve"> and</w:t>
+      <w:proofErr w:type="gramStart"/>
+      <w:r>
+        <w:rPr>
+          <w:color w:val="424B59"/>
+          <w:w w:val="95"/>
+        </w:rPr>
+        <w:t>good bounded</w:t>
+      </w:r>
+      <w:proofErr w:type="gramEnd"/>
+      <w:r>
+        <w:rPr>
+          <w:color w:val="424B59"/>
+          <w:w w:val="95"/>
+        </w:rPr>
+        <w:t xml:space="preserve"> contexts and</w:t>
       </w:r>
       <w:r>
         <w:rPr>
@@ -18793,6 +20948,136 @@
         </w:rPr>
         <w:t>ubiquitous language.</w:t>
       </w:r>
+    </w:p>
+    <w:p>
+      <w:pPr>
+        <w:pStyle w:val="BodyText"/>
+        <w:tabs>
+          <w:tab w:val="left" w:pos="1370"/>
+        </w:tabs>
+        <w:spacing w:before="168"/>
+        <w:rPr>
+          <w:color w:val="424B59"/>
+          <w:w w:val="95"/>
+        </w:rPr>
+      </w:pPr>
+    </w:p>
+    <w:p>
+      <w:pPr>
+        <w:pStyle w:val="BodyText"/>
+        <w:tabs>
+          <w:tab w:val="left" w:pos="1370"/>
+        </w:tabs>
+        <w:spacing w:before="168"/>
+        <w:rPr>
+          <w:color w:val="424B59"/>
+          <w:w w:val="95"/>
+        </w:rPr>
+      </w:pPr>
+    </w:p>
+    <w:p>
+      <w:pPr>
+        <w:pStyle w:val="BodyText"/>
+        <w:tabs>
+          <w:tab w:val="left" w:pos="1370"/>
+        </w:tabs>
+        <w:spacing w:before="168"/>
+        <w:rPr>
+          <w:color w:val="424B59"/>
+          <w:w w:val="95"/>
+        </w:rPr>
+      </w:pPr>
+    </w:p>
+    <w:p>
+      <w:pPr>
+        <w:pStyle w:val="BodyText"/>
+        <w:tabs>
+          <w:tab w:val="left" w:pos="1370"/>
+        </w:tabs>
+        <w:spacing w:before="168"/>
+        <w:rPr>
+          <w:color w:val="424B59"/>
+          <w:w w:val="95"/>
+        </w:rPr>
+      </w:pPr>
+    </w:p>
+    <w:p>
+      <w:pPr>
+        <w:pStyle w:val="BodyText"/>
+        <w:tabs>
+          <w:tab w:val="left" w:pos="1370"/>
+        </w:tabs>
+        <w:spacing w:before="168"/>
+        <w:rPr>
+          <w:color w:val="424B59"/>
+          <w:w w:val="95"/>
+        </w:rPr>
+      </w:pPr>
+    </w:p>
+    <w:p>
+      <w:pPr>
+        <w:pStyle w:val="BodyText"/>
+        <w:tabs>
+          <w:tab w:val="left" w:pos="1370"/>
+        </w:tabs>
+        <w:spacing w:before="168"/>
+        <w:rPr>
+          <w:color w:val="424B59"/>
+          <w:w w:val="95"/>
+        </w:rPr>
+      </w:pPr>
+    </w:p>
+    <w:p>
+      <w:pPr>
+        <w:pStyle w:val="BodyText"/>
+        <w:tabs>
+          <w:tab w:val="left" w:pos="1370"/>
+        </w:tabs>
+        <w:spacing w:before="168"/>
+        <w:rPr>
+          <w:color w:val="424B59"/>
+          <w:w w:val="95"/>
+        </w:rPr>
+      </w:pPr>
+    </w:p>
+    <w:p>
+      <w:pPr>
+        <w:pStyle w:val="BodyText"/>
+        <w:tabs>
+          <w:tab w:val="left" w:pos="1370"/>
+        </w:tabs>
+        <w:spacing w:before="168"/>
+        <w:rPr>
+          <w:color w:val="424B59"/>
+          <w:w w:val="95"/>
+        </w:rPr>
+      </w:pPr>
+    </w:p>
+    <w:p>
+      <w:pPr>
+        <w:pStyle w:val="BodyText"/>
+        <w:tabs>
+          <w:tab w:val="left" w:pos="1370"/>
+        </w:tabs>
+        <w:spacing w:before="168"/>
+        <w:rPr>
+          <w:color w:val="424B59"/>
+          <w:w w:val="95"/>
+        </w:rPr>
+      </w:pPr>
+    </w:p>
+    <w:p>
+      <w:pPr>
+        <w:pStyle w:val="BodyText"/>
+        <w:tabs>
+          <w:tab w:val="left" w:pos="1370"/>
+        </w:tabs>
+        <w:spacing w:before="168"/>
+        <w:rPr>
+          <w:color w:val="424B59"/>
+          <w:w w:val="95"/>
+        </w:rPr>
+      </w:pPr>
     </w:p>
     <w:p>
       <w:pPr>
@@ -18814,15 +21099,15 @@
         <w:tblLook w:val="04A0" w:firstRow="1" w:lastRow="0" w:firstColumn="1" w:lastColumn="0" w:noHBand="0" w:noVBand="1"/>
       </w:tblPr>
       <w:tblGrid>
-        <w:gridCol w:w="1471"/>
-        <w:gridCol w:w="2034"/>
-        <w:gridCol w:w="1260"/>
-        <w:gridCol w:w="5760"/>
+        <w:gridCol w:w="1615"/>
+        <w:gridCol w:w="1926"/>
+        <w:gridCol w:w="1404"/>
+        <w:gridCol w:w="5580"/>
       </w:tblGrid>
       <w:tr>
         <w:tc>
           <w:tcPr>
-            <w:tcW w:w="1471" w:type="dxa"/>
+            <w:tcW w:w="1615" w:type="dxa"/>
           </w:tcPr>
           <w:p>
             <w:pPr>
@@ -18845,6 +21130,7 @@
                 <w:sz w:val="18"/>
                 <w:szCs w:val="18"/>
               </w:rPr>
+              <w:lastRenderedPageBreak/>
               <w:t>Bounded</w:t>
             </w:r>
             <w:r>
@@ -18869,7 +21155,7 @@
         </w:tc>
         <w:tc>
           <w:tcPr>
-            <w:tcW w:w="2034" w:type="dxa"/>
+            <w:tcW w:w="1926" w:type="dxa"/>
           </w:tcPr>
           <w:p>
             <w:pPr>
@@ -18898,7 +21184,7 @@
         </w:tc>
         <w:tc>
           <w:tcPr>
-            <w:tcW w:w="1260" w:type="dxa"/>
+            <w:tcW w:w="1404" w:type="dxa"/>
           </w:tcPr>
           <w:p>
             <w:pPr>
@@ -18927,7 +21213,7 @@
         </w:tc>
         <w:tc>
           <w:tcPr>
-            <w:tcW w:w="5760" w:type="dxa"/>
+            <w:tcW w:w="5580" w:type="dxa"/>
           </w:tcPr>
           <w:p>
             <w:pPr>
@@ -18967,7 +21253,7 @@
       <w:tr>
         <w:tc>
           <w:tcPr>
-            <w:tcW w:w="1471" w:type="dxa"/>
+            <w:tcW w:w="1615" w:type="dxa"/>
           </w:tcPr>
           <w:p>
             <w:pPr>
@@ -18996,7 +21282,7 @@
         </w:tc>
         <w:tc>
           <w:tcPr>
-            <w:tcW w:w="2034" w:type="dxa"/>
+            <w:tcW w:w="1926" w:type="dxa"/>
           </w:tcPr>
           <w:p>
             <w:pPr>
@@ -19043,8 +21329,41 @@
         </w:tc>
         <w:tc>
           <w:tcPr>
-            <w:tcW w:w="1260" w:type="dxa"/>
+            <w:tcW w:w="1404" w:type="dxa"/>
           </w:tcPr>
+          <w:p>
+            <w:pPr>
+              <w:pStyle w:val="BodyText"/>
+              <w:tabs>
+                <w:tab w:val="left" w:pos="1370"/>
+              </w:tabs>
+              <w:spacing w:before="168"/>
+              <w:rPr>
+                <w:color w:val="424B59"/>
+                <w:w w:val="95"/>
+                <w:sz w:val="18"/>
+                <w:szCs w:val="18"/>
+              </w:rPr>
+            </w:pPr>
+            <w:r>
+              <w:rPr>
+                <w:color w:val="424B59"/>
+                <w:w w:val="95"/>
+                <w:sz w:val="18"/>
+                <w:szCs w:val="18"/>
+              </w:rPr>
+              <w:t xml:space="preserve">- </w:t>
+            </w:r>
+            <w:r>
+              <w:rPr>
+                <w:color w:val="424B59"/>
+                <w:w w:val="95"/>
+                <w:sz w:val="18"/>
+                <w:szCs w:val="18"/>
+              </w:rPr>
+              <w:t>Client</w:t>
+            </w:r>
+          </w:p>
           <w:p>
             <w:pPr>
               <w:pStyle w:val="BodyText"/>
@@ -19081,7 +21400,7 @@
         </w:tc>
         <w:tc>
           <w:tcPr>
-            <w:tcW w:w="5760" w:type="dxa"/>
+            <w:tcW w:w="5580" w:type="dxa"/>
           </w:tcPr>
           <w:p>
             <w:pPr>
@@ -19115,6 +21434,7 @@
               </w:rPr>
               <w:t xml:space="preserve"> </w:t>
             </w:r>
+            <w:proofErr w:type="spellStart"/>
             <w:r>
               <w:rPr>
                 <w:color w:val="424B59"/>
@@ -19133,6 +21453,7 @@
               </w:rPr>
               <w:t>ForClient</w:t>
             </w:r>
+            <w:proofErr w:type="spellEnd"/>
           </w:p>
           <w:p>
             <w:pPr>
@@ -19166,6 +21487,7 @@
               </w:rPr>
               <w:t xml:space="preserve"> </w:t>
             </w:r>
+            <w:proofErr w:type="spellStart"/>
             <w:r>
               <w:rPr>
                 <w:color w:val="424B59"/>
@@ -19184,6 +21506,7 @@
               </w:rPr>
               <w:t>ForClient</w:t>
             </w:r>
+            <w:proofErr w:type="spellEnd"/>
           </w:p>
           <w:p>
             <w:pPr>
@@ -19217,6 +21540,7 @@
               </w:rPr>
               <w:t xml:space="preserve"> </w:t>
             </w:r>
+            <w:proofErr w:type="spellStart"/>
             <w:r>
               <w:rPr>
                 <w:color w:val="424B59"/>
@@ -19235,6 +21559,7 @@
               </w:rPr>
               <w:t>ForClient</w:t>
             </w:r>
+            <w:proofErr w:type="spellEnd"/>
           </w:p>
           <w:p>
             <w:pPr>
@@ -19268,6 +21593,7 @@
               </w:rPr>
               <w:t xml:space="preserve"> </w:t>
             </w:r>
+            <w:proofErr w:type="spellStart"/>
             <w:r>
               <w:rPr>
                 <w:color w:val="424B59"/>
@@ -19286,13 +21612,14 @@
               </w:rPr>
               <w:t>ForClient</w:t>
             </w:r>
+            <w:proofErr w:type="spellEnd"/>
           </w:p>
         </w:tc>
       </w:tr>
       <w:tr>
         <w:tc>
           <w:tcPr>
-            <w:tcW w:w="1471" w:type="dxa"/>
+            <w:tcW w:w="1615" w:type="dxa"/>
           </w:tcPr>
           <w:p>
             <w:pPr>
@@ -19315,13 +21642,1446 @@
                 <w:sz w:val="18"/>
                 <w:szCs w:val="18"/>
               </w:rPr>
-              <w:t>Marketing</w:t>
+              <w:t>Client Preferences</w:t>
             </w:r>
           </w:p>
         </w:tc>
         <w:tc>
           <w:tcPr>
-            <w:tcW w:w="2034" w:type="dxa"/>
+            <w:tcW w:w="1926" w:type="dxa"/>
+          </w:tcPr>
+          <w:p>
+            <w:pPr>
+              <w:pStyle w:val="BodyText"/>
+              <w:tabs>
+                <w:tab w:val="left" w:pos="1370"/>
+              </w:tabs>
+              <w:spacing w:before="168"/>
+              <w:rPr>
+                <w:color w:val="424B59"/>
+                <w:w w:val="95"/>
+                <w:sz w:val="18"/>
+                <w:szCs w:val="18"/>
+              </w:rPr>
+            </w:pPr>
+            <w:r>
+              <w:rPr>
+                <w:color w:val="424B59"/>
+                <w:w w:val="95"/>
+                <w:sz w:val="18"/>
+                <w:szCs w:val="18"/>
+              </w:rPr>
+              <w:t>-</w:t>
+            </w:r>
+            <w:r>
+              <w:rPr>
+                <w:color w:val="424B59"/>
+                <w:w w:val="95"/>
+                <w:sz w:val="18"/>
+                <w:szCs w:val="18"/>
+              </w:rPr>
+              <w:t>-</w:t>
+            </w:r>
+            <w:r>
+              <w:rPr>
+                <w:color w:val="424B59"/>
+                <w:w w:val="95"/>
+                <w:sz w:val="18"/>
+                <w:szCs w:val="18"/>
+              </w:rPr>
+              <w:t>- Client</w:t>
+            </w:r>
+          </w:p>
+        </w:tc>
+        <w:tc>
+          <w:tcPr>
+            <w:tcW w:w="1404" w:type="dxa"/>
+          </w:tcPr>
+          <w:p>
+            <w:pPr>
+              <w:pStyle w:val="BodyText"/>
+              <w:tabs>
+                <w:tab w:val="left" w:pos="1370"/>
+              </w:tabs>
+              <w:spacing w:before="168"/>
+              <w:rPr>
+                <w:color w:val="424B59"/>
+                <w:w w:val="95"/>
+                <w:sz w:val="18"/>
+                <w:szCs w:val="18"/>
+              </w:rPr>
+            </w:pPr>
+            <w:r>
+              <w:rPr>
+                <w:color w:val="424B59"/>
+                <w:w w:val="95"/>
+                <w:sz w:val="18"/>
+                <w:szCs w:val="18"/>
+              </w:rPr>
+              <w:t>-</w:t>
+            </w:r>
+            <w:r>
+              <w:rPr>
+                <w:color w:val="424B59"/>
+                <w:w w:val="95"/>
+                <w:sz w:val="18"/>
+                <w:szCs w:val="18"/>
+              </w:rPr>
+              <w:t xml:space="preserve"> Client</w:t>
+            </w:r>
+          </w:p>
+          <w:p>
+            <w:pPr>
+              <w:pStyle w:val="BodyText"/>
+              <w:tabs>
+                <w:tab w:val="left" w:pos="1370"/>
+              </w:tabs>
+              <w:spacing w:before="168"/>
+              <w:rPr>
+                <w:color w:val="424B59"/>
+                <w:w w:val="95"/>
+                <w:sz w:val="18"/>
+                <w:szCs w:val="18"/>
+              </w:rPr>
+            </w:pPr>
+            <w:r>
+              <w:rPr>
+                <w:color w:val="424B59"/>
+                <w:w w:val="95"/>
+                <w:sz w:val="18"/>
+                <w:szCs w:val="18"/>
+              </w:rPr>
+              <w:t>-</w:t>
+            </w:r>
+            <w:r>
+              <w:rPr>
+                <w:color w:val="424B59"/>
+                <w:w w:val="95"/>
+                <w:sz w:val="18"/>
+                <w:szCs w:val="18"/>
+              </w:rPr>
+              <w:t xml:space="preserve"> </w:t>
+            </w:r>
+            <w:r>
+              <w:rPr>
+                <w:color w:val="424B59"/>
+                <w:w w:val="95"/>
+                <w:sz w:val="18"/>
+                <w:szCs w:val="18"/>
+              </w:rPr>
+              <w:t>Product</w:t>
+            </w:r>
+          </w:p>
+          <w:p>
+            <w:pPr>
+              <w:pStyle w:val="BodyText"/>
+              <w:tabs>
+                <w:tab w:val="left" w:pos="1370"/>
+              </w:tabs>
+              <w:spacing w:before="168"/>
+              <w:rPr>
+                <w:color w:val="424B59"/>
+                <w:w w:val="95"/>
+                <w:sz w:val="18"/>
+                <w:szCs w:val="18"/>
+              </w:rPr>
+            </w:pPr>
+            <w:r>
+              <w:rPr>
+                <w:color w:val="424B59"/>
+                <w:w w:val="95"/>
+                <w:sz w:val="18"/>
+                <w:szCs w:val="18"/>
+              </w:rPr>
+              <w:t xml:space="preserve">- </w:t>
+            </w:r>
+            <w:proofErr w:type="spellStart"/>
+            <w:r>
+              <w:rPr>
+                <w:color w:val="424B59"/>
+                <w:w w:val="95"/>
+                <w:sz w:val="18"/>
+                <w:szCs w:val="18"/>
+              </w:rPr>
+              <w:t>Product</w:t>
+            </w:r>
+            <w:r>
+              <w:rPr>
+                <w:color w:val="424B59"/>
+                <w:w w:val="95"/>
+                <w:sz w:val="18"/>
+                <w:szCs w:val="18"/>
+              </w:rPr>
+              <w:t>Like</w:t>
+            </w:r>
+            <w:proofErr w:type="spellEnd"/>
+          </w:p>
+          <w:p>
+            <w:pPr>
+              <w:pStyle w:val="BodyText"/>
+              <w:tabs>
+                <w:tab w:val="left" w:pos="1370"/>
+              </w:tabs>
+              <w:spacing w:before="168"/>
+              <w:rPr>
+                <w:color w:val="424B59"/>
+                <w:w w:val="95"/>
+                <w:sz w:val="18"/>
+                <w:szCs w:val="18"/>
+              </w:rPr>
+            </w:pPr>
+            <w:r>
+              <w:rPr>
+                <w:color w:val="424B59"/>
+                <w:w w:val="95"/>
+                <w:sz w:val="18"/>
+                <w:szCs w:val="18"/>
+              </w:rPr>
+              <w:t xml:space="preserve">- </w:t>
+            </w:r>
+            <w:proofErr w:type="spellStart"/>
+            <w:r>
+              <w:rPr>
+                <w:color w:val="424B59"/>
+                <w:w w:val="95"/>
+                <w:sz w:val="18"/>
+                <w:szCs w:val="18"/>
+              </w:rPr>
+              <w:t>Product</w:t>
+            </w:r>
+            <w:r>
+              <w:rPr>
+                <w:color w:val="424B59"/>
+                <w:w w:val="95"/>
+                <w:sz w:val="18"/>
+                <w:szCs w:val="18"/>
+              </w:rPr>
+              <w:t>View</w:t>
+            </w:r>
+            <w:proofErr w:type="spellEnd"/>
+          </w:p>
+          <w:p>
+            <w:pPr>
+              <w:pStyle w:val="BodyText"/>
+              <w:tabs>
+                <w:tab w:val="left" w:pos="1370"/>
+              </w:tabs>
+              <w:spacing w:before="168"/>
+              <w:rPr>
+                <w:color w:val="424B59"/>
+                <w:w w:val="95"/>
+                <w:sz w:val="18"/>
+                <w:szCs w:val="18"/>
+              </w:rPr>
+            </w:pPr>
+          </w:p>
+        </w:tc>
+        <w:tc>
+          <w:tcPr>
+            <w:tcW w:w="5580" w:type="dxa"/>
+          </w:tcPr>
+          <w:p>
+            <w:pPr>
+              <w:pStyle w:val="BodyText"/>
+              <w:tabs>
+                <w:tab w:val="left" w:pos="1370"/>
+              </w:tabs>
+              <w:spacing w:before="168"/>
+              <w:rPr>
+                <w:color w:val="424B59"/>
+                <w:w w:val="95"/>
+                <w:sz w:val="20"/>
+                <w:szCs w:val="20"/>
+              </w:rPr>
+            </w:pPr>
+            <w:r>
+              <w:rPr>
+                <w:color w:val="424B59"/>
+                <w:w w:val="95"/>
+                <w:sz w:val="20"/>
+                <w:szCs w:val="20"/>
+              </w:rPr>
+              <w:t>-</w:t>
+            </w:r>
+            <w:r>
+              <w:rPr>
+                <w:color w:val="424B59"/>
+                <w:w w:val="95"/>
+                <w:sz w:val="20"/>
+                <w:szCs w:val="20"/>
+              </w:rPr>
+              <w:t xml:space="preserve"> </w:t>
+            </w:r>
+            <w:proofErr w:type="spellStart"/>
+            <w:r>
+              <w:rPr>
+                <w:color w:val="424B59"/>
+                <w:w w:val="95"/>
+                <w:sz w:val="20"/>
+                <w:szCs w:val="20"/>
+              </w:rPr>
+              <w:t>LikeProductByClient</w:t>
+            </w:r>
+            <w:proofErr w:type="spellEnd"/>
+          </w:p>
+          <w:p>
+            <w:pPr>
+              <w:pStyle w:val="BodyText"/>
+              <w:tabs>
+                <w:tab w:val="left" w:pos="1370"/>
+              </w:tabs>
+              <w:spacing w:before="168"/>
+              <w:rPr>
+                <w:color w:val="424B59"/>
+                <w:w w:val="95"/>
+                <w:sz w:val="20"/>
+                <w:szCs w:val="20"/>
+              </w:rPr>
+            </w:pPr>
+            <w:r>
+              <w:rPr>
+                <w:color w:val="424B59"/>
+                <w:w w:val="95"/>
+                <w:sz w:val="20"/>
+                <w:szCs w:val="20"/>
+              </w:rPr>
+              <w:t xml:space="preserve">- </w:t>
+            </w:r>
+            <w:proofErr w:type="spellStart"/>
+            <w:r>
+              <w:rPr>
+                <w:color w:val="424B59"/>
+                <w:w w:val="95"/>
+                <w:sz w:val="20"/>
+                <w:szCs w:val="20"/>
+              </w:rPr>
+              <w:t>DislikeProductByClient</w:t>
+            </w:r>
+            <w:proofErr w:type="spellEnd"/>
+          </w:p>
+          <w:p>
+            <w:pPr>
+              <w:pStyle w:val="BodyText"/>
+              <w:tabs>
+                <w:tab w:val="left" w:pos="1370"/>
+              </w:tabs>
+              <w:spacing w:before="168"/>
+              <w:rPr>
+                <w:color w:val="424B59"/>
+                <w:w w:val="95"/>
+                <w:sz w:val="20"/>
+                <w:szCs w:val="20"/>
+              </w:rPr>
+            </w:pPr>
+            <w:r>
+              <w:rPr>
+                <w:color w:val="424B59"/>
+                <w:w w:val="95"/>
+                <w:sz w:val="20"/>
+                <w:szCs w:val="20"/>
+              </w:rPr>
+              <w:t xml:space="preserve">- </w:t>
+            </w:r>
+            <w:proofErr w:type="spellStart"/>
+            <w:r>
+              <w:rPr>
+                <w:color w:val="424B59"/>
+                <w:w w:val="95"/>
+                <w:sz w:val="20"/>
+                <w:szCs w:val="20"/>
+              </w:rPr>
+              <w:t>IncrementProductViewsByClient</w:t>
+            </w:r>
+            <w:proofErr w:type="spellEnd"/>
+          </w:p>
+        </w:tc>
+      </w:tr>
+      <w:tr>
+        <w:tc>
+          <w:tcPr>
+            <w:tcW w:w="1615" w:type="dxa"/>
+          </w:tcPr>
+          <w:p>
+            <w:pPr>
+              <w:pStyle w:val="BodyText"/>
+              <w:tabs>
+                <w:tab w:val="left" w:pos="1370"/>
+              </w:tabs>
+              <w:spacing w:before="168"/>
+              <w:rPr>
+                <w:color w:val="424B59"/>
+                <w:w w:val="95"/>
+                <w:sz w:val="18"/>
+                <w:szCs w:val="18"/>
+              </w:rPr>
+            </w:pPr>
+            <w:r>
+              <w:rPr>
+                <w:color w:val="424B59"/>
+                <w:w w:val="95"/>
+                <w:sz w:val="18"/>
+                <w:szCs w:val="18"/>
+              </w:rPr>
+              <w:t>Ordering</w:t>
+            </w:r>
+          </w:p>
+        </w:tc>
+        <w:tc>
+          <w:tcPr>
+            <w:tcW w:w="1926" w:type="dxa"/>
+          </w:tcPr>
+          <w:p>
+            <w:pPr>
+              <w:pStyle w:val="BodyText"/>
+              <w:tabs>
+                <w:tab w:val="left" w:pos="1370"/>
+              </w:tabs>
+              <w:spacing w:before="168"/>
+              <w:rPr>
+                <w:color w:val="424B59"/>
+                <w:w w:val="95"/>
+                <w:sz w:val="18"/>
+                <w:szCs w:val="18"/>
+              </w:rPr>
+            </w:pPr>
+            <w:r>
+              <w:rPr>
+                <w:color w:val="424B59"/>
+                <w:w w:val="95"/>
+                <w:sz w:val="18"/>
+                <w:szCs w:val="18"/>
+              </w:rPr>
+              <w:t>--</w:t>
+            </w:r>
+            <w:r>
+              <w:rPr>
+                <w:color w:val="424B59"/>
+                <w:w w:val="95"/>
+                <w:sz w:val="18"/>
+                <w:szCs w:val="18"/>
+              </w:rPr>
+              <w:t>- Client</w:t>
+            </w:r>
+          </w:p>
+        </w:tc>
+        <w:tc>
+          <w:tcPr>
+            <w:tcW w:w="1404" w:type="dxa"/>
+          </w:tcPr>
+          <w:p>
+            <w:pPr>
+              <w:pStyle w:val="BodyText"/>
+              <w:tabs>
+                <w:tab w:val="left" w:pos="1370"/>
+              </w:tabs>
+              <w:spacing w:before="168"/>
+              <w:rPr>
+                <w:color w:val="424B59"/>
+                <w:w w:val="95"/>
+                <w:sz w:val="18"/>
+                <w:szCs w:val="18"/>
+              </w:rPr>
+            </w:pPr>
+            <w:r>
+              <w:rPr>
+                <w:color w:val="424B59"/>
+                <w:w w:val="95"/>
+                <w:sz w:val="18"/>
+                <w:szCs w:val="18"/>
+              </w:rPr>
+              <w:t xml:space="preserve">- </w:t>
+            </w:r>
+            <w:r>
+              <w:rPr>
+                <w:color w:val="424B59"/>
+                <w:w w:val="95"/>
+                <w:sz w:val="18"/>
+                <w:szCs w:val="18"/>
+              </w:rPr>
+              <w:t>Client</w:t>
+            </w:r>
+          </w:p>
+          <w:p>
+            <w:pPr>
+              <w:pStyle w:val="BodyText"/>
+              <w:tabs>
+                <w:tab w:val="left" w:pos="1370"/>
+              </w:tabs>
+              <w:spacing w:before="168"/>
+              <w:rPr>
+                <w:color w:val="424B59"/>
+                <w:w w:val="95"/>
+                <w:sz w:val="18"/>
+                <w:szCs w:val="18"/>
+              </w:rPr>
+            </w:pPr>
+            <w:r>
+              <w:rPr>
+                <w:color w:val="424B59"/>
+                <w:w w:val="95"/>
+                <w:sz w:val="18"/>
+                <w:szCs w:val="18"/>
+              </w:rPr>
+              <w:t xml:space="preserve">- </w:t>
+            </w:r>
+            <w:r>
+              <w:rPr>
+                <w:color w:val="424B59"/>
+                <w:w w:val="95"/>
+                <w:sz w:val="18"/>
+                <w:szCs w:val="18"/>
+              </w:rPr>
+              <w:t>Product</w:t>
+            </w:r>
+          </w:p>
+          <w:p>
+            <w:pPr>
+              <w:pStyle w:val="BodyText"/>
+              <w:tabs>
+                <w:tab w:val="left" w:pos="1370"/>
+              </w:tabs>
+              <w:spacing w:before="168"/>
+              <w:rPr>
+                <w:color w:val="424B59"/>
+                <w:w w:val="95"/>
+                <w:sz w:val="18"/>
+                <w:szCs w:val="18"/>
+              </w:rPr>
+            </w:pPr>
+            <w:r>
+              <w:rPr>
+                <w:color w:val="424B59"/>
+                <w:w w:val="95"/>
+                <w:sz w:val="18"/>
+                <w:szCs w:val="18"/>
+              </w:rPr>
+              <w:t xml:space="preserve">- </w:t>
+            </w:r>
+            <w:r>
+              <w:rPr>
+                <w:color w:val="424B59"/>
+                <w:w w:val="95"/>
+                <w:sz w:val="18"/>
+                <w:szCs w:val="18"/>
+              </w:rPr>
+              <w:t>Order</w:t>
+            </w:r>
+          </w:p>
+        </w:tc>
+        <w:tc>
+          <w:tcPr>
+            <w:tcW w:w="5580" w:type="dxa"/>
+          </w:tcPr>
+          <w:p>
+            <w:pPr>
+              <w:pStyle w:val="BodyText"/>
+              <w:tabs>
+                <w:tab w:val="left" w:pos="1370"/>
+              </w:tabs>
+              <w:spacing w:before="168"/>
+              <w:rPr>
+                <w:color w:val="424B59"/>
+                <w:w w:val="95"/>
+                <w:sz w:val="20"/>
+                <w:szCs w:val="20"/>
+              </w:rPr>
+            </w:pPr>
+            <w:r>
+              <w:rPr>
+                <w:color w:val="424B59"/>
+                <w:w w:val="95"/>
+                <w:sz w:val="20"/>
+                <w:szCs w:val="20"/>
+              </w:rPr>
+              <w:t xml:space="preserve">- </w:t>
+            </w:r>
+            <w:proofErr w:type="spellStart"/>
+            <w:r>
+              <w:rPr>
+                <w:color w:val="424B59"/>
+                <w:w w:val="95"/>
+                <w:sz w:val="20"/>
+                <w:szCs w:val="20"/>
+              </w:rPr>
+              <w:t>CreateNewOrderByClient</w:t>
+            </w:r>
+            <w:proofErr w:type="spellEnd"/>
+          </w:p>
+          <w:p>
+            <w:pPr>
+              <w:pStyle w:val="BodyText"/>
+              <w:tabs>
+                <w:tab w:val="left" w:pos="1370"/>
+              </w:tabs>
+              <w:spacing w:before="168"/>
+              <w:rPr>
+                <w:color w:val="424B59"/>
+                <w:w w:val="95"/>
+                <w:sz w:val="20"/>
+                <w:szCs w:val="20"/>
+              </w:rPr>
+            </w:pPr>
+            <w:r>
+              <w:rPr>
+                <w:color w:val="424B59"/>
+                <w:w w:val="95"/>
+                <w:sz w:val="20"/>
+                <w:szCs w:val="20"/>
+              </w:rPr>
+              <w:t xml:space="preserve">- </w:t>
+            </w:r>
+            <w:proofErr w:type="spellStart"/>
+            <w:r>
+              <w:rPr>
+                <w:color w:val="424B59"/>
+                <w:w w:val="95"/>
+                <w:sz w:val="20"/>
+                <w:szCs w:val="20"/>
+              </w:rPr>
+              <w:t>AddNewProductToOrder</w:t>
+            </w:r>
+            <w:r>
+              <w:rPr>
+                <w:color w:val="424B59"/>
+                <w:w w:val="95"/>
+                <w:sz w:val="20"/>
+                <w:szCs w:val="20"/>
+              </w:rPr>
+              <w:t>ByClient</w:t>
+            </w:r>
+            <w:proofErr w:type="spellEnd"/>
+          </w:p>
+          <w:p>
+            <w:pPr>
+              <w:pStyle w:val="BodyText"/>
+              <w:tabs>
+                <w:tab w:val="left" w:pos="1370"/>
+              </w:tabs>
+              <w:spacing w:before="168"/>
+              <w:rPr>
+                <w:color w:val="424B59"/>
+                <w:w w:val="95"/>
+                <w:sz w:val="20"/>
+                <w:szCs w:val="20"/>
+              </w:rPr>
+            </w:pPr>
+            <w:r>
+              <w:rPr>
+                <w:color w:val="424B59"/>
+                <w:w w:val="95"/>
+                <w:sz w:val="20"/>
+                <w:szCs w:val="20"/>
+              </w:rPr>
+              <w:t xml:space="preserve">- </w:t>
+            </w:r>
+            <w:proofErr w:type="spellStart"/>
+            <w:r>
+              <w:rPr>
+                <w:color w:val="424B59"/>
+                <w:w w:val="95"/>
+                <w:sz w:val="20"/>
+                <w:szCs w:val="20"/>
+              </w:rPr>
+              <w:t>IncrementQuantityOfProductAtOrderByClient</w:t>
+            </w:r>
+            <w:proofErr w:type="spellEnd"/>
+          </w:p>
+          <w:p>
+            <w:pPr>
+              <w:pStyle w:val="BodyText"/>
+              <w:tabs>
+                <w:tab w:val="left" w:pos="1370"/>
+              </w:tabs>
+              <w:spacing w:before="168"/>
+              <w:rPr>
+                <w:color w:val="424B59"/>
+                <w:w w:val="95"/>
+                <w:sz w:val="20"/>
+                <w:szCs w:val="20"/>
+              </w:rPr>
+            </w:pPr>
+            <w:r>
+              <w:rPr>
+                <w:color w:val="424B59"/>
+                <w:w w:val="95"/>
+                <w:sz w:val="20"/>
+                <w:szCs w:val="20"/>
+              </w:rPr>
+              <w:t xml:space="preserve">- </w:t>
+            </w:r>
+            <w:proofErr w:type="spellStart"/>
+            <w:r>
+              <w:rPr>
+                <w:color w:val="424B59"/>
+                <w:w w:val="95"/>
+                <w:sz w:val="20"/>
+                <w:szCs w:val="20"/>
+              </w:rPr>
+              <w:t>De</w:t>
+            </w:r>
+            <w:r>
+              <w:rPr>
+                <w:color w:val="424B59"/>
+                <w:w w:val="95"/>
+                <w:sz w:val="20"/>
+                <w:szCs w:val="20"/>
+              </w:rPr>
+              <w:t>crementQuantityOfProductAtOrderByClient</w:t>
+            </w:r>
+            <w:proofErr w:type="spellEnd"/>
+          </w:p>
+          <w:p>
+            <w:pPr>
+              <w:pStyle w:val="BodyText"/>
+              <w:tabs>
+                <w:tab w:val="left" w:pos="1370"/>
+              </w:tabs>
+              <w:spacing w:before="168"/>
+              <w:rPr>
+                <w:color w:val="424B59"/>
+                <w:w w:val="95"/>
+                <w:sz w:val="20"/>
+                <w:szCs w:val="20"/>
+              </w:rPr>
+            </w:pPr>
+            <w:r>
+              <w:rPr>
+                <w:color w:val="424B59"/>
+                <w:w w:val="95"/>
+                <w:sz w:val="20"/>
+                <w:szCs w:val="20"/>
+              </w:rPr>
+              <w:t xml:space="preserve">- </w:t>
+            </w:r>
+            <w:proofErr w:type="spellStart"/>
+            <w:r>
+              <w:rPr>
+                <w:color w:val="424B59"/>
+                <w:w w:val="95"/>
+                <w:sz w:val="20"/>
+                <w:szCs w:val="20"/>
+              </w:rPr>
+              <w:t>RemoveProductFromOrderByClient</w:t>
+            </w:r>
+            <w:proofErr w:type="spellEnd"/>
+          </w:p>
+        </w:tc>
+      </w:tr>
+      <w:tr>
+        <w:tc>
+          <w:tcPr>
+            <w:tcW w:w="1615" w:type="dxa"/>
+          </w:tcPr>
+          <w:p>
+            <w:pPr>
+              <w:pStyle w:val="BodyText"/>
+              <w:tabs>
+                <w:tab w:val="left" w:pos="1370"/>
+              </w:tabs>
+              <w:spacing w:before="168"/>
+              <w:rPr>
+                <w:color w:val="424B59"/>
+                <w:w w:val="95"/>
+                <w:sz w:val="18"/>
+                <w:szCs w:val="18"/>
+              </w:rPr>
+            </w:pPr>
+            <w:r>
+              <w:rPr>
+                <w:color w:val="424B59"/>
+                <w:w w:val="95"/>
+                <w:sz w:val="18"/>
+                <w:szCs w:val="18"/>
+              </w:rPr>
+              <w:t>Supply Chain</w:t>
+            </w:r>
+          </w:p>
+        </w:tc>
+        <w:tc>
+          <w:tcPr>
+            <w:tcW w:w="1926" w:type="dxa"/>
+          </w:tcPr>
+          <w:p>
+            <w:pPr>
+              <w:pStyle w:val="BodyText"/>
+              <w:tabs>
+                <w:tab w:val="left" w:pos="1370"/>
+              </w:tabs>
+              <w:spacing w:before="168"/>
+              <w:rPr>
+                <w:color w:val="424B59"/>
+                <w:w w:val="95"/>
+                <w:sz w:val="18"/>
+                <w:szCs w:val="18"/>
+              </w:rPr>
+            </w:pPr>
+            <w:r>
+              <w:rPr>
+                <w:color w:val="424B59"/>
+                <w:w w:val="95"/>
+                <w:sz w:val="18"/>
+                <w:szCs w:val="18"/>
+              </w:rPr>
+              <w:t>-- Stock Employee</w:t>
+            </w:r>
+          </w:p>
+          <w:p>
+            <w:pPr>
+              <w:pStyle w:val="BodyText"/>
+              <w:tabs>
+                <w:tab w:val="left" w:pos="1370"/>
+              </w:tabs>
+              <w:spacing w:before="168"/>
+              <w:rPr>
+                <w:color w:val="424B59"/>
+                <w:w w:val="95"/>
+                <w:sz w:val="18"/>
+                <w:szCs w:val="18"/>
+              </w:rPr>
+            </w:pPr>
+            <w:r>
+              <w:rPr>
+                <w:color w:val="424B59"/>
+                <w:w w:val="95"/>
+                <w:sz w:val="18"/>
+                <w:szCs w:val="18"/>
+              </w:rPr>
+              <w:t>-- Stock Manager</w:t>
+            </w:r>
+          </w:p>
+          <w:p>
+            <w:pPr>
+              <w:pStyle w:val="BodyText"/>
+              <w:tabs>
+                <w:tab w:val="left" w:pos="1370"/>
+              </w:tabs>
+              <w:spacing w:before="168"/>
+              <w:rPr>
+                <w:color w:val="424B59"/>
+                <w:w w:val="95"/>
+                <w:sz w:val="18"/>
+                <w:szCs w:val="18"/>
+              </w:rPr>
+            </w:pPr>
+            <w:r>
+              <w:rPr>
+                <w:color w:val="424B59"/>
+                <w:w w:val="95"/>
+                <w:sz w:val="18"/>
+                <w:szCs w:val="18"/>
+              </w:rPr>
+              <w:t>-- Admin</w:t>
+            </w:r>
+          </w:p>
+          <w:p>
+            <w:pPr>
+              <w:pStyle w:val="BodyText"/>
+              <w:tabs>
+                <w:tab w:val="left" w:pos="1370"/>
+              </w:tabs>
+              <w:spacing w:before="168"/>
+              <w:rPr>
+                <w:color w:val="424B59"/>
+                <w:w w:val="95"/>
+                <w:sz w:val="18"/>
+                <w:szCs w:val="18"/>
+              </w:rPr>
+            </w:pPr>
+          </w:p>
+        </w:tc>
+        <w:tc>
+          <w:tcPr>
+            <w:tcW w:w="1404" w:type="dxa"/>
+          </w:tcPr>
+          <w:p>
+            <w:pPr>
+              <w:pStyle w:val="BodyText"/>
+              <w:tabs>
+                <w:tab w:val="left" w:pos="1370"/>
+              </w:tabs>
+              <w:spacing w:before="168"/>
+              <w:rPr>
+                <w:color w:val="424B59"/>
+                <w:w w:val="95"/>
+                <w:sz w:val="18"/>
+                <w:szCs w:val="18"/>
+              </w:rPr>
+            </w:pPr>
+            <w:r>
+              <w:rPr>
+                <w:color w:val="424B59"/>
+                <w:w w:val="95"/>
+                <w:sz w:val="18"/>
+                <w:szCs w:val="18"/>
+              </w:rPr>
+              <w:t>-</w:t>
+            </w:r>
+            <w:r>
+              <w:rPr>
+                <w:color w:val="424B59"/>
+                <w:w w:val="95"/>
+                <w:sz w:val="18"/>
+                <w:szCs w:val="18"/>
+              </w:rPr>
+              <w:t xml:space="preserve"> Client</w:t>
+            </w:r>
+          </w:p>
+          <w:p>
+            <w:pPr>
+              <w:pStyle w:val="BodyText"/>
+              <w:tabs>
+                <w:tab w:val="left" w:pos="1370"/>
+              </w:tabs>
+              <w:spacing w:before="168"/>
+              <w:rPr>
+                <w:color w:val="424B59"/>
+                <w:w w:val="95"/>
+                <w:sz w:val="18"/>
+                <w:szCs w:val="18"/>
+              </w:rPr>
+            </w:pPr>
+            <w:r>
+              <w:rPr>
+                <w:color w:val="424B59"/>
+                <w:w w:val="95"/>
+                <w:sz w:val="18"/>
+                <w:szCs w:val="18"/>
+              </w:rPr>
+              <w:t>-</w:t>
+            </w:r>
+            <w:r>
+              <w:rPr>
+                <w:color w:val="424B59"/>
+                <w:w w:val="95"/>
+                <w:sz w:val="18"/>
+                <w:szCs w:val="18"/>
+              </w:rPr>
+              <w:t xml:space="preserve"> </w:t>
+            </w:r>
+            <w:r>
+              <w:rPr>
+                <w:color w:val="424B59"/>
+                <w:w w:val="95"/>
+                <w:sz w:val="18"/>
+                <w:szCs w:val="18"/>
+              </w:rPr>
+              <w:t>Product</w:t>
+            </w:r>
+          </w:p>
+          <w:p>
+            <w:pPr>
+              <w:pStyle w:val="BodyText"/>
+              <w:tabs>
+                <w:tab w:val="left" w:pos="1370"/>
+              </w:tabs>
+              <w:spacing w:before="168"/>
+              <w:rPr>
+                <w:color w:val="424B59"/>
+                <w:w w:val="95"/>
+                <w:sz w:val="18"/>
+                <w:szCs w:val="18"/>
+              </w:rPr>
+            </w:pPr>
+            <w:r>
+              <w:rPr>
+                <w:color w:val="424B59"/>
+                <w:w w:val="95"/>
+                <w:sz w:val="18"/>
+                <w:szCs w:val="18"/>
+              </w:rPr>
+              <w:t xml:space="preserve">- </w:t>
+            </w:r>
+            <w:r>
+              <w:rPr>
+                <w:color w:val="424B59"/>
+                <w:w w:val="95"/>
+                <w:sz w:val="18"/>
+                <w:szCs w:val="18"/>
+              </w:rPr>
+              <w:t>Order</w:t>
+            </w:r>
+          </w:p>
+          <w:p>
+            <w:pPr>
+              <w:pStyle w:val="BodyText"/>
+              <w:tabs>
+                <w:tab w:val="left" w:pos="1370"/>
+              </w:tabs>
+              <w:spacing w:before="168"/>
+              <w:rPr>
+                <w:color w:val="424B59"/>
+                <w:w w:val="95"/>
+                <w:sz w:val="18"/>
+                <w:szCs w:val="18"/>
+              </w:rPr>
+            </w:pPr>
+            <w:r>
+              <w:rPr>
+                <w:color w:val="424B59"/>
+                <w:w w:val="95"/>
+                <w:sz w:val="18"/>
+                <w:szCs w:val="18"/>
+              </w:rPr>
+              <w:t xml:space="preserve">- </w:t>
+            </w:r>
+            <w:r>
+              <w:rPr>
+                <w:color w:val="424B59"/>
+                <w:w w:val="95"/>
+                <w:sz w:val="18"/>
+                <w:szCs w:val="18"/>
+              </w:rPr>
+              <w:t>Employee</w:t>
+            </w:r>
+          </w:p>
+        </w:tc>
+        <w:tc>
+          <w:tcPr>
+            <w:tcW w:w="5580" w:type="dxa"/>
+          </w:tcPr>
+          <w:p>
+            <w:pPr>
+              <w:pStyle w:val="BodyText"/>
+              <w:tabs>
+                <w:tab w:val="left" w:pos="1370"/>
+              </w:tabs>
+              <w:spacing w:before="168"/>
+              <w:rPr>
+                <w:color w:val="424B59"/>
+                <w:w w:val="95"/>
+                <w:sz w:val="20"/>
+                <w:szCs w:val="20"/>
+              </w:rPr>
+            </w:pPr>
+            <w:r>
+              <w:rPr>
+                <w:color w:val="424B59"/>
+                <w:w w:val="95"/>
+                <w:sz w:val="20"/>
+                <w:szCs w:val="20"/>
+              </w:rPr>
+              <w:t>-</w:t>
+            </w:r>
+            <w:r>
+              <w:rPr>
+                <w:color w:val="424B59"/>
+                <w:w w:val="95"/>
+                <w:sz w:val="20"/>
+                <w:szCs w:val="20"/>
+              </w:rPr>
+              <w:t xml:space="preserve"> </w:t>
+            </w:r>
+            <w:proofErr w:type="spellStart"/>
+            <w:r>
+              <w:rPr>
+                <w:color w:val="424B59"/>
+                <w:w w:val="95"/>
+                <w:sz w:val="20"/>
+                <w:szCs w:val="20"/>
+              </w:rPr>
+              <w:t>GetAllNewOrdersForStockManager</w:t>
+            </w:r>
+            <w:proofErr w:type="spellEnd"/>
+          </w:p>
+          <w:p>
+            <w:pPr>
+              <w:pStyle w:val="BodyText"/>
+              <w:tabs>
+                <w:tab w:val="left" w:pos="1370"/>
+              </w:tabs>
+              <w:spacing w:before="168"/>
+              <w:rPr>
+                <w:color w:val="424B59"/>
+                <w:w w:val="95"/>
+                <w:sz w:val="20"/>
+                <w:szCs w:val="20"/>
+              </w:rPr>
+            </w:pPr>
+            <w:r>
+              <w:rPr>
+                <w:color w:val="424B59"/>
+                <w:w w:val="95"/>
+                <w:sz w:val="20"/>
+                <w:szCs w:val="20"/>
+              </w:rPr>
+              <w:t xml:space="preserve">- </w:t>
+            </w:r>
+            <w:proofErr w:type="spellStart"/>
+            <w:r>
+              <w:rPr>
+                <w:color w:val="424B59"/>
+                <w:w w:val="95"/>
+                <w:sz w:val="20"/>
+                <w:szCs w:val="20"/>
+              </w:rPr>
+              <w:t>AcceptOrderByStockManager</w:t>
+            </w:r>
+            <w:proofErr w:type="spellEnd"/>
+          </w:p>
+          <w:p>
+            <w:pPr>
+              <w:pStyle w:val="BodyText"/>
+              <w:tabs>
+                <w:tab w:val="left" w:pos="1370"/>
+              </w:tabs>
+              <w:spacing w:before="168"/>
+              <w:rPr>
+                <w:color w:val="424B59"/>
+                <w:w w:val="95"/>
+                <w:sz w:val="20"/>
+                <w:szCs w:val="20"/>
+              </w:rPr>
+            </w:pPr>
+            <w:r>
+              <w:rPr>
+                <w:color w:val="424B59"/>
+                <w:w w:val="95"/>
+                <w:sz w:val="20"/>
+                <w:szCs w:val="20"/>
+              </w:rPr>
+              <w:t xml:space="preserve">- </w:t>
+            </w:r>
+            <w:proofErr w:type="spellStart"/>
+            <w:r>
+              <w:rPr>
+                <w:color w:val="424B59"/>
+                <w:w w:val="95"/>
+                <w:sz w:val="20"/>
+                <w:szCs w:val="20"/>
+              </w:rPr>
+              <w:t>AssignOrderToStockEmployeeBy</w:t>
+            </w:r>
+            <w:r>
+              <w:rPr>
+                <w:color w:val="424B59"/>
+                <w:w w:val="95"/>
+                <w:sz w:val="20"/>
+                <w:szCs w:val="20"/>
+              </w:rPr>
+              <w:t>StockManager</w:t>
+            </w:r>
+            <w:proofErr w:type="spellEnd"/>
+          </w:p>
+          <w:p>
+            <w:pPr>
+              <w:pStyle w:val="BodyText"/>
+              <w:tabs>
+                <w:tab w:val="left" w:pos="1370"/>
+              </w:tabs>
+              <w:spacing w:before="168"/>
+              <w:rPr>
+                <w:color w:val="424B59"/>
+                <w:w w:val="95"/>
+                <w:sz w:val="20"/>
+                <w:szCs w:val="20"/>
+              </w:rPr>
+            </w:pPr>
+            <w:r>
+              <w:rPr>
+                <w:color w:val="424B59"/>
+                <w:w w:val="95"/>
+                <w:sz w:val="20"/>
+                <w:szCs w:val="20"/>
+              </w:rPr>
+              <w:t>-</w:t>
+            </w:r>
+            <w:r>
+              <w:rPr>
+                <w:color w:val="424B59"/>
+                <w:w w:val="95"/>
+                <w:sz w:val="20"/>
+                <w:szCs w:val="20"/>
+              </w:rPr>
+              <w:t xml:space="preserve"> </w:t>
+            </w:r>
+            <w:proofErr w:type="spellStart"/>
+            <w:r>
+              <w:rPr>
+                <w:color w:val="424B59"/>
+                <w:w w:val="95"/>
+                <w:sz w:val="20"/>
+                <w:szCs w:val="20"/>
+              </w:rPr>
+              <w:t>OrderIs</w:t>
+            </w:r>
+            <w:r>
+              <w:rPr>
+                <w:color w:val="424B59"/>
+                <w:w w:val="95"/>
+                <w:sz w:val="20"/>
+                <w:szCs w:val="20"/>
+              </w:rPr>
+              <w:t>Received</w:t>
+            </w:r>
+            <w:r>
+              <w:rPr>
+                <w:color w:val="424B59"/>
+                <w:w w:val="95"/>
+                <w:sz w:val="20"/>
+                <w:szCs w:val="20"/>
+              </w:rPr>
+              <w:t>ByStockEmployee</w:t>
+            </w:r>
+            <w:proofErr w:type="spellEnd"/>
+          </w:p>
+          <w:p>
+            <w:pPr>
+              <w:pStyle w:val="BodyText"/>
+              <w:tabs>
+                <w:tab w:val="left" w:pos="1370"/>
+              </w:tabs>
+              <w:spacing w:before="168"/>
+              <w:rPr>
+                <w:color w:val="424B59"/>
+                <w:w w:val="95"/>
+                <w:sz w:val="20"/>
+                <w:szCs w:val="20"/>
+              </w:rPr>
+            </w:pPr>
+            <w:r>
+              <w:rPr>
+                <w:color w:val="424B59"/>
+                <w:w w:val="95"/>
+                <w:sz w:val="20"/>
+                <w:szCs w:val="20"/>
+              </w:rPr>
+              <w:t xml:space="preserve">- </w:t>
+            </w:r>
+            <w:proofErr w:type="spellStart"/>
+            <w:r>
+              <w:rPr>
+                <w:color w:val="424B59"/>
+                <w:w w:val="95"/>
+                <w:sz w:val="20"/>
+                <w:szCs w:val="20"/>
+              </w:rPr>
+              <w:t>AddProductFromStockToOrderBy</w:t>
+            </w:r>
+            <w:r>
+              <w:rPr>
+                <w:color w:val="424B59"/>
+                <w:w w:val="95"/>
+                <w:sz w:val="20"/>
+                <w:szCs w:val="20"/>
+              </w:rPr>
+              <w:t>StockEmployee</w:t>
+            </w:r>
+            <w:proofErr w:type="spellEnd"/>
+          </w:p>
+          <w:p>
+            <w:pPr>
+              <w:pStyle w:val="BodyText"/>
+              <w:tabs>
+                <w:tab w:val="left" w:pos="1370"/>
+              </w:tabs>
+              <w:spacing w:before="168"/>
+              <w:rPr>
+                <w:color w:val="424B59"/>
+                <w:w w:val="95"/>
+                <w:sz w:val="20"/>
+                <w:szCs w:val="20"/>
+              </w:rPr>
+            </w:pPr>
+            <w:r>
+              <w:rPr>
+                <w:color w:val="424B59"/>
+                <w:w w:val="95"/>
+                <w:sz w:val="20"/>
+                <w:szCs w:val="20"/>
+              </w:rPr>
+              <w:t xml:space="preserve">- </w:t>
+            </w:r>
+            <w:proofErr w:type="spellStart"/>
+            <w:r>
+              <w:rPr>
+                <w:color w:val="424B59"/>
+                <w:w w:val="95"/>
+                <w:sz w:val="20"/>
+                <w:szCs w:val="20"/>
+              </w:rPr>
+              <w:t>ReturnProductFromOrderToStockByStockEmployee</w:t>
+            </w:r>
+            <w:proofErr w:type="spellEnd"/>
+          </w:p>
+          <w:p>
+            <w:pPr>
+              <w:pStyle w:val="BodyText"/>
+              <w:tabs>
+                <w:tab w:val="left" w:pos="1370"/>
+              </w:tabs>
+              <w:spacing w:before="168"/>
+              <w:rPr>
+                <w:color w:val="424B59"/>
+                <w:w w:val="95"/>
+                <w:sz w:val="20"/>
+                <w:szCs w:val="20"/>
+              </w:rPr>
+            </w:pPr>
+            <w:r>
+              <w:rPr>
+                <w:color w:val="424B59"/>
+                <w:w w:val="95"/>
+                <w:sz w:val="20"/>
+                <w:szCs w:val="20"/>
+              </w:rPr>
+              <w:t xml:space="preserve">- </w:t>
+            </w:r>
+            <w:proofErr w:type="spellStart"/>
+            <w:r>
+              <w:rPr>
+                <w:color w:val="424B59"/>
+                <w:w w:val="95"/>
+                <w:sz w:val="20"/>
+                <w:szCs w:val="20"/>
+              </w:rPr>
+              <w:t>OrderIsCompletedBy</w:t>
+            </w:r>
+            <w:r>
+              <w:rPr>
+                <w:color w:val="424B59"/>
+                <w:w w:val="95"/>
+                <w:sz w:val="20"/>
+                <w:szCs w:val="20"/>
+              </w:rPr>
+              <w:t>StockEmployee</w:t>
+            </w:r>
+            <w:proofErr w:type="spellEnd"/>
+          </w:p>
+          <w:p>
+            <w:pPr>
+              <w:pStyle w:val="BodyText"/>
+              <w:tabs>
+                <w:tab w:val="left" w:pos="1370"/>
+              </w:tabs>
+              <w:spacing w:before="168"/>
+              <w:rPr>
+                <w:color w:val="424B59"/>
+                <w:w w:val="95"/>
+                <w:sz w:val="20"/>
+                <w:szCs w:val="20"/>
+              </w:rPr>
+            </w:pPr>
+            <w:r>
+              <w:rPr>
+                <w:color w:val="424B59"/>
+                <w:w w:val="95"/>
+                <w:sz w:val="20"/>
+                <w:szCs w:val="20"/>
+              </w:rPr>
+              <w:t xml:space="preserve">- </w:t>
+            </w:r>
+            <w:proofErr w:type="spellStart"/>
+            <w:r>
+              <w:rPr>
+                <w:color w:val="424B59"/>
+                <w:w w:val="95"/>
+                <w:sz w:val="20"/>
+                <w:szCs w:val="20"/>
+              </w:rPr>
+              <w:t>GetProductBarcodeLocationsForStockEmployee</w:t>
+            </w:r>
+            <w:proofErr w:type="spellEnd"/>
+          </w:p>
+          <w:p>
+            <w:pPr>
+              <w:pStyle w:val="BodyText"/>
+              <w:tabs>
+                <w:tab w:val="left" w:pos="1370"/>
+              </w:tabs>
+              <w:spacing w:before="168"/>
+              <w:rPr>
+                <w:color w:val="424B59"/>
+                <w:w w:val="95"/>
+                <w:sz w:val="20"/>
+                <w:szCs w:val="20"/>
+              </w:rPr>
+            </w:pPr>
+            <w:r>
+              <w:rPr>
+                <w:color w:val="424B59"/>
+                <w:w w:val="95"/>
+                <w:sz w:val="20"/>
+                <w:szCs w:val="20"/>
+              </w:rPr>
+              <w:t xml:space="preserve">- </w:t>
+            </w:r>
+            <w:proofErr w:type="spellStart"/>
+            <w:r>
+              <w:rPr>
+                <w:color w:val="424B59"/>
+                <w:w w:val="95"/>
+                <w:sz w:val="20"/>
+                <w:szCs w:val="20"/>
+              </w:rPr>
+              <w:t>MoveProductQuantityFromLocationToOtherByStockEmployee</w:t>
+            </w:r>
+            <w:proofErr w:type="spellEnd"/>
+          </w:p>
+          <w:p>
+            <w:pPr>
+              <w:pStyle w:val="BodyText"/>
+              <w:tabs>
+                <w:tab w:val="left" w:pos="1370"/>
+              </w:tabs>
+              <w:spacing w:before="168"/>
+              <w:rPr>
+                <w:color w:val="424B59"/>
+                <w:w w:val="95"/>
+                <w:sz w:val="20"/>
+                <w:szCs w:val="20"/>
+              </w:rPr>
+            </w:pPr>
+          </w:p>
+        </w:tc>
+      </w:tr>
+      <w:tr>
+        <w:tc>
+          <w:tcPr>
+            <w:tcW w:w="1615" w:type="dxa"/>
+          </w:tcPr>
+          <w:p>
+            <w:pPr>
+              <w:pStyle w:val="BodyText"/>
+              <w:tabs>
+                <w:tab w:val="left" w:pos="1370"/>
+              </w:tabs>
+              <w:spacing w:before="168"/>
+              <w:rPr>
+                <w:color w:val="424B59"/>
+                <w:w w:val="95"/>
+                <w:sz w:val="18"/>
+                <w:szCs w:val="18"/>
+              </w:rPr>
+            </w:pPr>
+            <w:r>
+              <w:rPr>
+                <w:color w:val="424B59"/>
+                <w:w w:val="95"/>
+                <w:sz w:val="18"/>
+                <w:szCs w:val="18"/>
+              </w:rPr>
+              <w:t>Shipping</w:t>
+            </w:r>
+          </w:p>
+          <w:p>
+            <w:pPr>
+              <w:pStyle w:val="BodyText"/>
+              <w:tabs>
+                <w:tab w:val="left" w:pos="1370"/>
+              </w:tabs>
+              <w:spacing w:before="168"/>
+              <w:rPr>
+                <w:color w:val="424B59"/>
+                <w:w w:val="95"/>
+                <w:sz w:val="18"/>
+                <w:szCs w:val="18"/>
+              </w:rPr>
+            </w:pPr>
+          </w:p>
+        </w:tc>
+        <w:tc>
+          <w:tcPr>
+            <w:tcW w:w="1926" w:type="dxa"/>
           </w:tcPr>
           <w:p>
             <w:pPr>
@@ -19356,6 +23116,429 @@
               <w:t>Client</w:t>
             </w:r>
           </w:p>
+          <w:p>
+            <w:pPr>
+              <w:pStyle w:val="BodyText"/>
+              <w:tabs>
+                <w:tab w:val="left" w:pos="1370"/>
+              </w:tabs>
+              <w:spacing w:before="168"/>
+              <w:rPr>
+                <w:color w:val="424B59"/>
+                <w:w w:val="95"/>
+                <w:sz w:val="18"/>
+                <w:szCs w:val="18"/>
+              </w:rPr>
+            </w:pPr>
+            <w:r>
+              <w:rPr>
+                <w:color w:val="424B59"/>
+                <w:w w:val="95"/>
+                <w:sz w:val="18"/>
+                <w:szCs w:val="18"/>
+              </w:rPr>
+              <w:t>-- Delivery Employee</w:t>
+            </w:r>
+          </w:p>
+          <w:p>
+            <w:pPr>
+              <w:pStyle w:val="BodyText"/>
+              <w:tabs>
+                <w:tab w:val="left" w:pos="1370"/>
+              </w:tabs>
+              <w:spacing w:before="168"/>
+              <w:rPr>
+                <w:color w:val="424B59"/>
+                <w:w w:val="95"/>
+                <w:sz w:val="18"/>
+                <w:szCs w:val="18"/>
+              </w:rPr>
+            </w:pPr>
+          </w:p>
+        </w:tc>
+        <w:tc>
+          <w:tcPr>
+            <w:tcW w:w="1404" w:type="dxa"/>
+          </w:tcPr>
+          <w:p>
+            <w:pPr>
+              <w:pStyle w:val="BodyText"/>
+              <w:tabs>
+                <w:tab w:val="left" w:pos="1370"/>
+              </w:tabs>
+              <w:spacing w:before="168"/>
+              <w:rPr>
+                <w:color w:val="424B59"/>
+                <w:w w:val="95"/>
+                <w:sz w:val="18"/>
+                <w:szCs w:val="18"/>
+              </w:rPr>
+            </w:pPr>
+            <w:r>
+              <w:rPr>
+                <w:color w:val="424B59"/>
+                <w:w w:val="95"/>
+                <w:sz w:val="18"/>
+                <w:szCs w:val="18"/>
+              </w:rPr>
+              <w:t>- Client</w:t>
+            </w:r>
+          </w:p>
+          <w:p>
+            <w:pPr>
+              <w:pStyle w:val="BodyText"/>
+              <w:tabs>
+                <w:tab w:val="left" w:pos="1370"/>
+              </w:tabs>
+              <w:spacing w:before="168"/>
+              <w:rPr>
+                <w:color w:val="424B59"/>
+                <w:w w:val="95"/>
+                <w:sz w:val="18"/>
+                <w:szCs w:val="18"/>
+              </w:rPr>
+            </w:pPr>
+            <w:r>
+              <w:rPr>
+                <w:color w:val="424B59"/>
+                <w:w w:val="95"/>
+                <w:sz w:val="18"/>
+                <w:szCs w:val="18"/>
+              </w:rPr>
+              <w:t xml:space="preserve">- </w:t>
+            </w:r>
+            <w:r>
+              <w:rPr>
+                <w:color w:val="424B59"/>
+                <w:w w:val="95"/>
+                <w:sz w:val="18"/>
+                <w:szCs w:val="18"/>
+              </w:rPr>
+              <w:t>Product</w:t>
+            </w:r>
+          </w:p>
+          <w:p>
+            <w:pPr>
+              <w:pStyle w:val="BodyText"/>
+              <w:tabs>
+                <w:tab w:val="left" w:pos="1370"/>
+              </w:tabs>
+              <w:spacing w:before="168"/>
+              <w:rPr>
+                <w:color w:val="424B59"/>
+                <w:w w:val="95"/>
+                <w:sz w:val="18"/>
+                <w:szCs w:val="18"/>
+              </w:rPr>
+            </w:pPr>
+            <w:r>
+              <w:rPr>
+                <w:color w:val="424B59"/>
+                <w:w w:val="95"/>
+                <w:sz w:val="18"/>
+                <w:szCs w:val="18"/>
+              </w:rPr>
+              <w:t xml:space="preserve">- </w:t>
+            </w:r>
+            <w:r>
+              <w:rPr>
+                <w:color w:val="424B59"/>
+                <w:w w:val="95"/>
+                <w:sz w:val="18"/>
+                <w:szCs w:val="18"/>
+              </w:rPr>
+              <w:t>Order</w:t>
+            </w:r>
+          </w:p>
+          <w:p>
+            <w:pPr>
+              <w:pStyle w:val="BodyText"/>
+              <w:tabs>
+                <w:tab w:val="left" w:pos="1370"/>
+              </w:tabs>
+              <w:spacing w:before="168"/>
+              <w:rPr>
+                <w:color w:val="424B59"/>
+                <w:w w:val="95"/>
+                <w:sz w:val="18"/>
+                <w:szCs w:val="18"/>
+              </w:rPr>
+            </w:pPr>
+            <w:r>
+              <w:rPr>
+                <w:color w:val="424B59"/>
+                <w:w w:val="95"/>
+                <w:sz w:val="18"/>
+                <w:szCs w:val="18"/>
+              </w:rPr>
+              <w:t xml:space="preserve">- </w:t>
+            </w:r>
+            <w:r>
+              <w:rPr>
+                <w:color w:val="424B59"/>
+                <w:w w:val="95"/>
+                <w:sz w:val="18"/>
+                <w:szCs w:val="18"/>
+              </w:rPr>
+              <w:t>Employee</w:t>
+            </w:r>
+          </w:p>
+        </w:tc>
+        <w:tc>
+          <w:tcPr>
+            <w:tcW w:w="5580" w:type="dxa"/>
+          </w:tcPr>
+          <w:p>
+            <w:pPr>
+              <w:pStyle w:val="BodyText"/>
+              <w:tabs>
+                <w:tab w:val="left" w:pos="1370"/>
+              </w:tabs>
+              <w:spacing w:before="168"/>
+              <w:rPr>
+                <w:color w:val="424B59"/>
+                <w:w w:val="95"/>
+                <w:sz w:val="20"/>
+                <w:szCs w:val="20"/>
+              </w:rPr>
+            </w:pPr>
+            <w:r>
+              <w:rPr>
+                <w:color w:val="424B59"/>
+                <w:w w:val="95"/>
+                <w:sz w:val="20"/>
+                <w:szCs w:val="20"/>
+              </w:rPr>
+              <w:t xml:space="preserve">- </w:t>
+            </w:r>
+            <w:proofErr w:type="spellStart"/>
+            <w:r>
+              <w:rPr>
+                <w:color w:val="424B59"/>
+                <w:w w:val="95"/>
+                <w:sz w:val="20"/>
+                <w:szCs w:val="20"/>
+              </w:rPr>
+              <w:t>DeliveryEmployeeTakeOrderFromStock</w:t>
+            </w:r>
+            <w:proofErr w:type="spellEnd"/>
+          </w:p>
+          <w:p>
+            <w:pPr>
+              <w:pStyle w:val="BodyText"/>
+              <w:tabs>
+                <w:tab w:val="left" w:pos="1370"/>
+              </w:tabs>
+              <w:spacing w:before="168"/>
+              <w:rPr>
+                <w:color w:val="424B59"/>
+                <w:w w:val="95"/>
+                <w:sz w:val="20"/>
+                <w:szCs w:val="20"/>
+              </w:rPr>
+            </w:pPr>
+            <w:r>
+              <w:rPr>
+                <w:color w:val="424B59"/>
+                <w:w w:val="95"/>
+                <w:sz w:val="20"/>
+                <w:szCs w:val="20"/>
+              </w:rPr>
+              <w:t xml:space="preserve">- </w:t>
+            </w:r>
+            <w:proofErr w:type="spellStart"/>
+            <w:r>
+              <w:rPr>
+                <w:color w:val="424B59"/>
+                <w:w w:val="95"/>
+                <w:sz w:val="20"/>
+                <w:szCs w:val="20"/>
+              </w:rPr>
+              <w:t>GetClientContactInfoForDeliveryEmployee</w:t>
+            </w:r>
+            <w:proofErr w:type="spellEnd"/>
+          </w:p>
+          <w:p>
+            <w:pPr>
+              <w:pStyle w:val="BodyText"/>
+              <w:tabs>
+                <w:tab w:val="left" w:pos="1370"/>
+              </w:tabs>
+              <w:spacing w:before="168"/>
+              <w:rPr>
+                <w:color w:val="424B59"/>
+                <w:w w:val="95"/>
+                <w:sz w:val="20"/>
+                <w:szCs w:val="20"/>
+              </w:rPr>
+            </w:pPr>
+            <w:r>
+              <w:rPr>
+                <w:color w:val="424B59"/>
+                <w:w w:val="95"/>
+                <w:sz w:val="20"/>
+                <w:szCs w:val="20"/>
+              </w:rPr>
+              <w:t xml:space="preserve">- </w:t>
+            </w:r>
+            <w:proofErr w:type="spellStart"/>
+            <w:r>
+              <w:rPr>
+                <w:color w:val="424B59"/>
+                <w:w w:val="95"/>
+                <w:sz w:val="20"/>
+                <w:szCs w:val="20"/>
+              </w:rPr>
+              <w:t>GetDeliveryEmployeeLocationOnMapForClient</w:t>
+            </w:r>
+            <w:proofErr w:type="spellEnd"/>
+          </w:p>
+          <w:p>
+            <w:pPr>
+              <w:pStyle w:val="BodyText"/>
+              <w:tabs>
+                <w:tab w:val="left" w:pos="1370"/>
+              </w:tabs>
+              <w:spacing w:before="168"/>
+              <w:rPr>
+                <w:color w:val="424B59"/>
+                <w:w w:val="95"/>
+                <w:sz w:val="20"/>
+                <w:szCs w:val="20"/>
+              </w:rPr>
+            </w:pPr>
+            <w:r>
+              <w:rPr>
+                <w:color w:val="424B59"/>
+                <w:w w:val="95"/>
+                <w:sz w:val="20"/>
+                <w:szCs w:val="20"/>
+              </w:rPr>
+              <w:t xml:space="preserve">- </w:t>
+            </w:r>
+            <w:proofErr w:type="spellStart"/>
+            <w:r>
+              <w:rPr>
+                <w:color w:val="424B59"/>
+                <w:w w:val="95"/>
+                <w:sz w:val="20"/>
+                <w:szCs w:val="20"/>
+              </w:rPr>
+              <w:t>ClientReceiveOrderSuccessfully</w:t>
+            </w:r>
+            <w:proofErr w:type="spellEnd"/>
+            <w:r>
+              <w:rPr>
+                <w:color w:val="424B59"/>
+                <w:w w:val="95"/>
+                <w:sz w:val="20"/>
+                <w:szCs w:val="20"/>
+              </w:rPr>
+              <w:t xml:space="preserve"> </w:t>
+            </w:r>
+          </w:p>
+          <w:p>
+            <w:pPr>
+              <w:pStyle w:val="BodyText"/>
+              <w:tabs>
+                <w:tab w:val="left" w:pos="1370"/>
+              </w:tabs>
+              <w:spacing w:before="168"/>
+              <w:rPr>
+                <w:color w:val="424B59"/>
+                <w:w w:val="95"/>
+                <w:sz w:val="20"/>
+                <w:szCs w:val="20"/>
+              </w:rPr>
+            </w:pPr>
+            <w:r>
+              <w:rPr>
+                <w:color w:val="424B59"/>
+                <w:w w:val="95"/>
+                <w:sz w:val="20"/>
+                <w:szCs w:val="20"/>
+              </w:rPr>
+              <w:t xml:space="preserve">- </w:t>
+            </w:r>
+            <w:proofErr w:type="spellStart"/>
+            <w:r>
+              <w:rPr>
+                <w:color w:val="424B59"/>
+                <w:w w:val="95"/>
+                <w:sz w:val="20"/>
+                <w:szCs w:val="20"/>
+              </w:rPr>
+              <w:t>ClientRejectOrder</w:t>
+            </w:r>
+            <w:proofErr w:type="spellEnd"/>
+          </w:p>
+          <w:p>
+            <w:pPr>
+              <w:pStyle w:val="BodyText"/>
+              <w:tabs>
+                <w:tab w:val="left" w:pos="1370"/>
+              </w:tabs>
+              <w:spacing w:before="168"/>
+              <w:rPr>
+                <w:color w:val="424B59"/>
+                <w:w w:val="95"/>
+                <w:sz w:val="20"/>
+                <w:szCs w:val="20"/>
+              </w:rPr>
+            </w:pPr>
+          </w:p>
+          <w:p>
+            <w:pPr>
+              <w:pStyle w:val="BodyText"/>
+              <w:tabs>
+                <w:tab w:val="left" w:pos="1370"/>
+              </w:tabs>
+              <w:spacing w:before="168"/>
+              <w:rPr>
+                <w:color w:val="424B59"/>
+                <w:w w:val="95"/>
+                <w:sz w:val="20"/>
+                <w:szCs w:val="20"/>
+              </w:rPr>
+            </w:pPr>
+          </w:p>
+        </w:tc>
+      </w:tr>
+      <w:tr>
+        <w:tc>
+          <w:tcPr>
+            <w:tcW w:w="1615" w:type="dxa"/>
+          </w:tcPr>
+          <w:p>
+            <w:pPr>
+              <w:pStyle w:val="BodyText"/>
+              <w:tabs>
+                <w:tab w:val="left" w:pos="1370"/>
+              </w:tabs>
+              <w:spacing w:before="168"/>
+              <w:rPr>
+                <w:color w:val="424B59"/>
+                <w:w w:val="95"/>
+                <w:sz w:val="18"/>
+                <w:szCs w:val="18"/>
+              </w:rPr>
+            </w:pPr>
+            <w:r>
+              <w:rPr>
+                <w:color w:val="424B59"/>
+                <w:w w:val="95"/>
+                <w:sz w:val="18"/>
+                <w:szCs w:val="18"/>
+              </w:rPr>
+              <w:lastRenderedPageBreak/>
+              <w:t>Marketing</w:t>
+            </w:r>
+          </w:p>
+        </w:tc>
+        <w:tc>
+          <w:tcPr>
+            <w:tcW w:w="1926" w:type="dxa"/>
+          </w:tcPr>
           <w:p>
             <w:pPr>
               <w:pStyle w:val="BodyText"/>
@@ -19467,8 +23650,32 @@
         </w:tc>
         <w:tc>
           <w:tcPr>
-            <w:tcW w:w="1260" w:type="dxa"/>
+            <w:tcW w:w="1404" w:type="dxa"/>
           </w:tcPr>
+          <w:p>
+            <w:pPr>
+              <w:pStyle w:val="BodyText"/>
+              <w:tabs>
+                <w:tab w:val="left" w:pos="1370"/>
+              </w:tabs>
+              <w:spacing w:before="168"/>
+              <w:rPr>
+                <w:color w:val="424B59"/>
+                <w:w w:val="95"/>
+                <w:sz w:val="18"/>
+                <w:szCs w:val="18"/>
+              </w:rPr>
+            </w:pPr>
+            <w:r>
+              <w:rPr>
+                <w:color w:val="424B59"/>
+                <w:w w:val="95"/>
+                <w:sz w:val="18"/>
+                <w:szCs w:val="18"/>
+              </w:rPr>
+              <w:t>- Client</w:t>
+            </w:r>
+          </w:p>
           <w:p>
             <w:pPr>
               <w:pStyle w:val="BodyText"/>
@@ -19571,7 +23778,7 @@
         </w:tc>
         <w:tc>
           <w:tcPr>
-            <w:tcW w:w="5760" w:type="dxa"/>
+            <w:tcW w:w="5580" w:type="dxa"/>
           </w:tcPr>
           <w:p>
             <w:pPr>
@@ -19594,59 +23801,9 @@
                 <w:sz w:val="20"/>
                 <w:szCs w:val="20"/>
               </w:rPr>
-              <w:t>-</w:t>
+              <w:t xml:space="preserve">- </w:t>
             </w:r>
-            <w:r>
-              <w:rPr>
-                <w:color w:val="424B59"/>
-                <w:w w:val="95"/>
-                <w:sz w:val="20"/>
-                <w:szCs w:val="20"/>
-              </w:rPr>
-              <w:t xml:space="preserve"> </w:t>
-            </w:r>
-            <w:r>
-              <w:rPr>
-                <w:color w:val="424B59"/>
-                <w:w w:val="95"/>
-                <w:sz w:val="20"/>
-                <w:szCs w:val="20"/>
-              </w:rPr>
-              <w:t>LikeProductByClient</w:t>
-            </w:r>
-          </w:p>
-          <w:p>
-            <w:pPr>
-              <w:pStyle w:val="BodyText"/>
-              <w:tabs>
-                <w:tab w:val="left" w:pos="1370"/>
-              </w:tabs>
-              <w:spacing w:before="168"/>
-              <w:rPr>
-                <w:color w:val="424B59"/>
-                <w:w w:val="95"/>
-                <w:sz w:val="20"/>
-                <w:szCs w:val="20"/>
-              </w:rPr>
-            </w:pPr>
-            <w:r>
-              <w:rPr>
-                <w:color w:val="424B59"/>
-                <w:w w:val="95"/>
-                <w:sz w:val="20"/>
-                <w:szCs w:val="20"/>
-              </w:rPr>
-              <w:t>-</w:t>
-            </w:r>
-            <w:r>
-              <w:rPr>
-                <w:color w:val="424B59"/>
-                <w:w w:val="95"/>
-                <w:sz w:val="20"/>
-                <w:szCs w:val="20"/>
-              </w:rPr>
-              <w:t xml:space="preserve"> </w:t>
-            </w:r>
+            <w:proofErr w:type="spellStart"/>
             <w:r>
               <w:rPr>
                 <w:color w:val="424B59"/>
@@ -19656,6 +23813,7 @@
               </w:rPr>
               <w:t>GetAllClientsWhoLikedProductForMarketingEmployee</w:t>
             </w:r>
+            <w:proofErr w:type="spellEnd"/>
           </w:p>
           <w:p>
             <w:pPr>
@@ -19680,6 +23838,7 @@
               </w:rPr>
               <w:t xml:space="preserve">- </w:t>
             </w:r>
+            <w:proofErr w:type="spellStart"/>
             <w:r>
               <w:rPr>
                 <w:color w:val="424B59"/>
@@ -19687,62 +23846,9 @@
                 <w:sz w:val="20"/>
                 <w:szCs w:val="20"/>
               </w:rPr>
-              <w:t>GetTop</w:t>
+              <w:t>GetTopProductsWhichOrderedByClientForMarketingEmployee</w:t>
             </w:r>
-            <w:r>
-              <w:rPr>
-                <w:color w:val="424B59"/>
-                <w:w w:val="95"/>
-                <w:sz w:val="20"/>
-                <w:szCs w:val="20"/>
-              </w:rPr>
-              <w:t>Products</w:t>
-            </w:r>
-            <w:r>
-              <w:rPr>
-                <w:color w:val="424B59"/>
-                <w:w w:val="95"/>
-                <w:sz w:val="20"/>
-                <w:szCs w:val="20"/>
-              </w:rPr>
-              <w:t>Wh</w:t>
-            </w:r>
-            <w:r>
-              <w:rPr>
-                <w:color w:val="424B59"/>
-                <w:w w:val="95"/>
-                <w:sz w:val="20"/>
-                <w:szCs w:val="20"/>
-              </w:rPr>
-              <w:t>ich</w:t>
-            </w:r>
-            <w:r>
-              <w:rPr>
-                <w:color w:val="424B59"/>
-                <w:w w:val="95"/>
-                <w:sz w:val="20"/>
-                <w:szCs w:val="20"/>
-              </w:rPr>
-              <w:t>Order</w:t>
-            </w:r>
-            <w:r>
-              <w:rPr>
-                <w:color w:val="424B59"/>
-                <w:w w:val="95"/>
-                <w:sz w:val="20"/>
-                <w:szCs w:val="20"/>
-              </w:rPr>
-              <w:t>edByClient</w:t>
-            </w:r>
-            <w:r>
-              <w:rPr>
-                <w:color w:val="424B59"/>
-                <w:w w:val="95"/>
-                <w:sz w:val="20"/>
-                <w:szCs w:val="20"/>
-              </w:rPr>
-              <w:t>ForMarketingEmployee</w:t>
-            </w:r>
+            <w:proofErr w:type="spellEnd"/>
           </w:p>
           <w:p>
             <w:pPr>
@@ -19767,6 +23873,7 @@
               </w:rPr>
               <w:t xml:space="preserve">- </w:t>
             </w:r>
+            <w:proofErr w:type="spellStart"/>
             <w:r>
               <w:rPr>
                 <w:color w:val="424B59"/>
@@ -19776,507 +23883,7 @@
               </w:rPr>
               <w:t>GenerateReportAboutTodayOrdersForMarketingManager</w:t>
             </w:r>
-          </w:p>
-        </w:tc>
-      </w:tr>
-      <w:tr>
-        <w:tc>
-          <w:tcPr>
-            <w:tcW w:w="1471" w:type="dxa"/>
-          </w:tcPr>
-          <w:p>
-            <w:pPr>
-              <w:pStyle w:val="BodyText"/>
-              <w:tabs>
-                <w:tab w:val="left" w:pos="1370"/>
-              </w:tabs>
-              <w:spacing w:before="168"/>
-              <w:rPr>
-                <w:color w:val="424B59"/>
-                <w:w w:val="95"/>
-              </w:rPr>
-            </w:pPr>
-            <w:r>
-              <w:rPr>
-                <w:color w:val="424B59"/>
-                <w:w w:val="95"/>
-                <w:sz w:val="18"/>
-                <w:szCs w:val="18"/>
-              </w:rPr>
-              <w:t>Supply Chain</w:t>
-            </w:r>
-          </w:p>
-        </w:tc>
-        <w:tc>
-          <w:tcPr>
-            <w:tcW w:w="2034" w:type="dxa"/>
-          </w:tcPr>
-          <w:p>
-            <w:pPr>
-              <w:pStyle w:val="BodyText"/>
-              <w:tabs>
-                <w:tab w:val="left" w:pos="1370"/>
-              </w:tabs>
-              <w:spacing w:before="168"/>
-              <w:rPr>
-                <w:color w:val="424B59"/>
-                <w:w w:val="95"/>
-                <w:sz w:val="18"/>
-                <w:szCs w:val="18"/>
-              </w:rPr>
-            </w:pPr>
-            <w:r>
-              <w:rPr>
-                <w:color w:val="424B59"/>
-                <w:w w:val="95"/>
-                <w:sz w:val="18"/>
-                <w:szCs w:val="18"/>
-              </w:rPr>
-              <w:t xml:space="preserve">-- </w:t>
-            </w:r>
-            <w:r>
-              <w:rPr>
-                <w:color w:val="424B59"/>
-                <w:w w:val="95"/>
-                <w:sz w:val="18"/>
-                <w:szCs w:val="18"/>
-              </w:rPr>
-              <w:t>Sto</w:t>
-            </w:r>
-            <w:r>
-              <w:rPr>
-                <w:color w:val="424B59"/>
-                <w:w w:val="95"/>
-                <w:sz w:val="18"/>
-                <w:szCs w:val="18"/>
-              </w:rPr>
-              <w:t>c</w:t>
-            </w:r>
-            <w:r>
-              <w:rPr>
-                <w:color w:val="424B59"/>
-                <w:w w:val="95"/>
-                <w:sz w:val="18"/>
-                <w:szCs w:val="18"/>
-              </w:rPr>
-              <w:t>k Employee</w:t>
-            </w:r>
-          </w:p>
-          <w:p>
-            <w:pPr>
-              <w:pStyle w:val="BodyText"/>
-              <w:tabs>
-                <w:tab w:val="left" w:pos="1370"/>
-              </w:tabs>
-              <w:spacing w:before="168"/>
-              <w:rPr>
-                <w:color w:val="424B59"/>
-                <w:w w:val="95"/>
-                <w:sz w:val="18"/>
-                <w:szCs w:val="18"/>
-              </w:rPr>
-            </w:pPr>
-            <w:r>
-              <w:rPr>
-                <w:color w:val="424B59"/>
-                <w:w w:val="95"/>
-                <w:sz w:val="18"/>
-                <w:szCs w:val="18"/>
-              </w:rPr>
-              <w:t>-- Sto</w:t>
-            </w:r>
-            <w:r>
-              <w:rPr>
-                <w:color w:val="424B59"/>
-                <w:w w:val="95"/>
-                <w:sz w:val="18"/>
-                <w:szCs w:val="18"/>
-              </w:rPr>
-              <w:t>c</w:t>
-            </w:r>
-            <w:r>
-              <w:rPr>
-                <w:color w:val="424B59"/>
-                <w:w w:val="95"/>
-                <w:sz w:val="18"/>
-                <w:szCs w:val="18"/>
-              </w:rPr>
-              <w:t xml:space="preserve">k </w:t>
-            </w:r>
-            <w:r>
-              <w:rPr>
-                <w:color w:val="424B59"/>
-                <w:w w:val="95"/>
-                <w:sz w:val="18"/>
-                <w:szCs w:val="18"/>
-              </w:rPr>
-              <w:t>Manager</w:t>
-            </w:r>
-          </w:p>
-          <w:p>
-            <w:pPr>
-              <w:pStyle w:val="BodyText"/>
-              <w:tabs>
-                <w:tab w:val="left" w:pos="1370"/>
-              </w:tabs>
-              <w:spacing w:before="168"/>
-              <w:rPr>
-                <w:color w:val="424B59"/>
-                <w:w w:val="95"/>
-                <w:sz w:val="18"/>
-                <w:szCs w:val="18"/>
-              </w:rPr>
-            </w:pPr>
-            <w:r>
-              <w:rPr>
-                <w:color w:val="424B59"/>
-                <w:w w:val="95"/>
-                <w:sz w:val="18"/>
-                <w:szCs w:val="18"/>
-              </w:rPr>
-              <w:t xml:space="preserve">-- </w:t>
-            </w:r>
-            <w:r>
-              <w:rPr>
-                <w:color w:val="424B59"/>
-                <w:w w:val="95"/>
-                <w:sz w:val="18"/>
-                <w:szCs w:val="18"/>
-              </w:rPr>
-              <w:t>Supplier</w:t>
-            </w:r>
-          </w:p>
-          <w:p>
-            <w:pPr>
-              <w:pStyle w:val="BodyText"/>
-              <w:tabs>
-                <w:tab w:val="left" w:pos="1370"/>
-              </w:tabs>
-              <w:spacing w:before="168"/>
-              <w:rPr>
-                <w:color w:val="424B59"/>
-                <w:w w:val="95"/>
-                <w:sz w:val="18"/>
-                <w:szCs w:val="18"/>
-              </w:rPr>
-            </w:pPr>
-            <w:r>
-              <w:rPr>
-                <w:color w:val="424B59"/>
-                <w:w w:val="95"/>
-                <w:sz w:val="18"/>
-                <w:szCs w:val="18"/>
-              </w:rPr>
-              <w:t xml:space="preserve">-- </w:t>
-            </w:r>
-            <w:r>
-              <w:rPr>
-                <w:color w:val="424B59"/>
-                <w:w w:val="95"/>
-                <w:sz w:val="18"/>
-                <w:szCs w:val="18"/>
-              </w:rPr>
-              <w:t>Admin</w:t>
-            </w:r>
-          </w:p>
-          <w:p>
-            <w:pPr>
-              <w:pStyle w:val="BodyText"/>
-              <w:tabs>
-                <w:tab w:val="left" w:pos="1370"/>
-              </w:tabs>
-              <w:spacing w:before="168"/>
-              <w:rPr>
-                <w:color w:val="424B59"/>
-                <w:w w:val="95"/>
-              </w:rPr>
-            </w:pPr>
-          </w:p>
-        </w:tc>
-        <w:tc>
-          <w:tcPr>
-            <w:tcW w:w="1260" w:type="dxa"/>
-          </w:tcPr>
-          <w:p>
-            <w:pPr>
-              <w:pStyle w:val="BodyText"/>
-              <w:tabs>
-                <w:tab w:val="left" w:pos="1370"/>
-              </w:tabs>
-              <w:spacing w:before="168"/>
-              <w:rPr>
-                <w:color w:val="424B59"/>
-                <w:w w:val="95"/>
-                <w:sz w:val="18"/>
-                <w:szCs w:val="18"/>
-              </w:rPr>
-            </w:pPr>
-            <w:r>
-              <w:rPr>
-                <w:color w:val="424B59"/>
-                <w:w w:val="95"/>
-                <w:sz w:val="18"/>
-                <w:szCs w:val="18"/>
-              </w:rPr>
-              <w:t xml:space="preserve">- </w:t>
-            </w:r>
-            <w:r>
-              <w:rPr>
-                <w:color w:val="424B59"/>
-                <w:w w:val="95"/>
-                <w:sz w:val="18"/>
-                <w:szCs w:val="18"/>
-              </w:rPr>
-              <w:t>Product</w:t>
-            </w:r>
-          </w:p>
-          <w:p>
-            <w:pPr>
-              <w:pStyle w:val="BodyText"/>
-              <w:tabs>
-                <w:tab w:val="left" w:pos="1370"/>
-              </w:tabs>
-              <w:spacing w:before="168"/>
-              <w:rPr>
-                <w:color w:val="424B59"/>
-                <w:w w:val="95"/>
-                <w:sz w:val="18"/>
-                <w:szCs w:val="18"/>
-              </w:rPr>
-            </w:pPr>
-            <w:r>
-              <w:rPr>
-                <w:color w:val="424B59"/>
-                <w:w w:val="95"/>
-                <w:sz w:val="18"/>
-                <w:szCs w:val="18"/>
-              </w:rPr>
-              <w:t xml:space="preserve">- </w:t>
-            </w:r>
-            <w:r>
-              <w:rPr>
-                <w:color w:val="424B59"/>
-                <w:w w:val="95"/>
-                <w:sz w:val="18"/>
-                <w:szCs w:val="18"/>
-              </w:rPr>
-              <w:t>Order</w:t>
-            </w:r>
-          </w:p>
-          <w:p>
-            <w:pPr>
-              <w:pStyle w:val="BodyText"/>
-              <w:tabs>
-                <w:tab w:val="left" w:pos="1370"/>
-              </w:tabs>
-              <w:spacing w:before="168"/>
-              <w:rPr>
-                <w:color w:val="424B59"/>
-                <w:w w:val="95"/>
-                <w:sz w:val="18"/>
-                <w:szCs w:val="18"/>
-              </w:rPr>
-            </w:pPr>
-            <w:r>
-              <w:rPr>
-                <w:color w:val="424B59"/>
-                <w:w w:val="95"/>
-                <w:sz w:val="18"/>
-                <w:szCs w:val="18"/>
-              </w:rPr>
-              <w:t xml:space="preserve">- </w:t>
-            </w:r>
-            <w:r>
-              <w:rPr>
-                <w:color w:val="424B59"/>
-                <w:w w:val="95"/>
-                <w:sz w:val="18"/>
-                <w:szCs w:val="18"/>
-              </w:rPr>
-              <w:t>Employee</w:t>
-            </w:r>
-          </w:p>
-          <w:p>
-            <w:pPr>
-              <w:pStyle w:val="BodyText"/>
-              <w:tabs>
-                <w:tab w:val="left" w:pos="1370"/>
-              </w:tabs>
-              <w:spacing w:before="168"/>
-              <w:rPr>
-                <w:color w:val="424B59"/>
-                <w:w w:val="95"/>
-                <w:sz w:val="18"/>
-                <w:szCs w:val="18"/>
-              </w:rPr>
-            </w:pPr>
-            <w:r>
-              <w:rPr>
-                <w:color w:val="424B59"/>
-                <w:w w:val="95"/>
-                <w:sz w:val="18"/>
-                <w:szCs w:val="18"/>
-              </w:rPr>
-              <w:t xml:space="preserve">- </w:t>
-            </w:r>
-            <w:r>
-              <w:rPr>
-                <w:color w:val="424B59"/>
-                <w:w w:val="95"/>
-                <w:sz w:val="18"/>
-                <w:szCs w:val="18"/>
-              </w:rPr>
-              <w:t>Supplier</w:t>
-            </w:r>
-          </w:p>
-          <w:p>
-            <w:pPr>
-              <w:pStyle w:val="BodyText"/>
-              <w:tabs>
-                <w:tab w:val="left" w:pos="1370"/>
-              </w:tabs>
-              <w:spacing w:before="168"/>
-              <w:rPr>
-                <w:color w:val="424B59"/>
-                <w:w w:val="95"/>
-                <w:sz w:val="18"/>
-                <w:szCs w:val="18"/>
-              </w:rPr>
-            </w:pPr>
-            <w:r>
-              <w:rPr>
-                <w:color w:val="424B59"/>
-                <w:w w:val="95"/>
-                <w:sz w:val="18"/>
-                <w:szCs w:val="18"/>
-              </w:rPr>
-              <w:t>- OfferPrice</w:t>
-            </w:r>
-          </w:p>
-        </w:tc>
-        <w:tc>
-          <w:tcPr>
-            <w:tcW w:w="5760" w:type="dxa"/>
-          </w:tcPr>
-          <w:p>
-            <w:pPr>
-              <w:pStyle w:val="BodyText"/>
-              <w:tabs>
-                <w:tab w:val="left" w:pos="1370"/>
-              </w:tabs>
-              <w:spacing w:before="168"/>
-              <w:rPr>
-                <w:color w:val="424B59"/>
-                <w:w w:val="95"/>
-                <w:sz w:val="20"/>
-                <w:szCs w:val="20"/>
-              </w:rPr>
-            </w:pPr>
-            <w:r>
-              <w:rPr>
-                <w:color w:val="424B59"/>
-                <w:w w:val="95"/>
-                <w:sz w:val="20"/>
-                <w:szCs w:val="20"/>
-              </w:rPr>
-              <w:t xml:space="preserve">- </w:t>
-            </w:r>
-            <w:r>
-              <w:rPr>
-                <w:color w:val="424B59"/>
-                <w:w w:val="95"/>
-                <w:sz w:val="20"/>
-                <w:szCs w:val="20"/>
-              </w:rPr>
-              <w:t>MoveProductQuantityFromLocationToOtherByStockEmployee</w:t>
-            </w:r>
-          </w:p>
-          <w:p>
-            <w:pPr>
-              <w:pStyle w:val="BodyText"/>
-              <w:tabs>
-                <w:tab w:val="left" w:pos="1370"/>
-              </w:tabs>
-              <w:spacing w:before="168"/>
-              <w:rPr>
-                <w:color w:val="424B59"/>
-                <w:w w:val="95"/>
-                <w:sz w:val="20"/>
-                <w:szCs w:val="20"/>
-              </w:rPr>
-            </w:pPr>
-            <w:r>
-              <w:rPr>
-                <w:color w:val="424B59"/>
-                <w:w w:val="95"/>
-                <w:sz w:val="20"/>
-                <w:szCs w:val="20"/>
-              </w:rPr>
-              <w:t>- GetProductBarcodeLocationsForStockEmployee</w:t>
-            </w:r>
-          </w:p>
-          <w:p>
-            <w:pPr>
-              <w:pStyle w:val="BodyText"/>
-              <w:tabs>
-                <w:tab w:val="left" w:pos="1370"/>
-              </w:tabs>
-              <w:spacing w:before="168"/>
-              <w:rPr>
-                <w:color w:val="424B59"/>
-                <w:w w:val="95"/>
-                <w:sz w:val="20"/>
-                <w:szCs w:val="20"/>
-              </w:rPr>
-            </w:pPr>
-            <w:r>
-              <w:rPr>
-                <w:color w:val="424B59"/>
-                <w:w w:val="95"/>
-                <w:sz w:val="20"/>
-                <w:szCs w:val="20"/>
-              </w:rPr>
-              <w:t>- AddSupplierByStockManager</w:t>
-            </w:r>
-          </w:p>
-          <w:p>
-            <w:pPr>
-              <w:pStyle w:val="BodyText"/>
-              <w:tabs>
-                <w:tab w:val="left" w:pos="1370"/>
-              </w:tabs>
-              <w:spacing w:before="168"/>
-              <w:rPr>
-                <w:color w:val="424B59"/>
-                <w:w w:val="95"/>
-                <w:sz w:val="20"/>
-                <w:szCs w:val="20"/>
-              </w:rPr>
-            </w:pPr>
-            <w:r>
-              <w:rPr>
-                <w:color w:val="424B59"/>
-                <w:w w:val="95"/>
-                <w:sz w:val="20"/>
-                <w:szCs w:val="20"/>
-              </w:rPr>
-              <w:t>- AddOfferPriceBySupplier</w:t>
-            </w:r>
-          </w:p>
-          <w:p>
-            <w:pPr>
-              <w:pStyle w:val="BodyText"/>
-              <w:tabs>
-                <w:tab w:val="left" w:pos="1370"/>
-              </w:tabs>
-              <w:spacing w:before="168"/>
-              <w:rPr>
-                <w:color w:val="424B59"/>
-                <w:w w:val="95"/>
-                <w:sz w:val="20"/>
-                <w:szCs w:val="20"/>
-              </w:rPr>
-            </w:pPr>
+            <w:proofErr w:type="spellEnd"/>
           </w:p>
         </w:tc>
       </w:tr>
@@ -20306,45 +23913,856 @@
           <w:w w:val="95"/>
         </w:rPr>
       </w:pPr>
-    </w:p>
-    <w:p>
-      <w:pPr>
-        <w:pStyle w:val="BodyText"/>
-        <w:tabs>
-          <w:tab w:val="left" w:pos="1370"/>
-        </w:tabs>
-        <w:spacing w:before="168"/>
-        <w:rPr>
-          <w:color w:val="424B59"/>
-          <w:w w:val="95"/>
-        </w:rPr>
-      </w:pPr>
-    </w:p>
-    <w:p>
-      <w:pPr>
-        <w:pStyle w:val="BodyText"/>
-        <w:tabs>
-          <w:tab w:val="left" w:pos="1370"/>
-        </w:tabs>
-        <w:spacing w:before="168"/>
-        <w:rPr>
-          <w:color w:val="424B59"/>
-          <w:w w:val="95"/>
-        </w:rPr>
-      </w:pPr>
-    </w:p>
-    <w:p>
-      <w:pPr>
-        <w:pStyle w:val="BodyText"/>
-        <w:tabs>
-          <w:tab w:val="left" w:pos="1370"/>
-        </w:tabs>
-        <w:spacing w:before="168"/>
-        <w:rPr>
-          <w:color w:val="424B59"/>
-          <w:w w:val="95"/>
-        </w:rPr>
-      </w:pPr>
+      <w:r>
+        <w:rPr>
+          <w:noProof/>
+          <w:color w:val="424B59"/>
+          <w:w w:val="95"/>
+          <w14:ligatures w14:val="standardContextual"/>
+        </w:rPr>
+        <w:drawing>
+          <wp:inline distT="0" distB="0" distL="0" distR="0" wp14:anchorId="5DD38624" wp14:editId="42B8C82D">
+            <wp:extent cx="5943600" cy="5162550"/>
+            <wp:effectExtent l="0" t="0" r="0" b="0"/>
+            <wp:docPr id="1210210010" name="Picture 3"/>
+            <wp:cNvGraphicFramePr>
+              <a:graphicFrameLocks xmlns:a="http://schemas.openxmlformats.org/drawingml/2006/main" noChangeAspect="1"/>
+            </wp:cNvGraphicFramePr>
+            <a:graphic xmlns:a="http://schemas.openxmlformats.org/drawingml/2006/main">
+              <a:graphicData uri="http://schemas.openxmlformats.org/drawingml/2006/picture">
+                <pic:pic xmlns:pic="http://schemas.openxmlformats.org/drawingml/2006/picture">
+                  <pic:nvPicPr>
+                    <pic:cNvPr id="1210210010" name="Picture 1210210010"/>
+                    <pic:cNvPicPr/>
+                  </pic:nvPicPr>
+                  <pic:blipFill>
+                    <a:blip r:embed="rId69" cstate="print">
+                      <a:extLst>
+                        <a:ext uri="{28A0092B-C50C-407E-A947-70E740481C1C}">
+                          <a14:useLocalDpi xmlns:a14="http://schemas.microsoft.com/office/drawing/2010/main" val="0"/>
+                        </a:ext>
+                      </a:extLst>
+                    </a:blip>
+                    <a:stretch>
+                      <a:fillRect/>
+                    </a:stretch>
+                  </pic:blipFill>
+                  <pic:spPr>
+                    <a:xfrm>
+                      <a:off x="0" y="0"/>
+                      <a:ext cx="5943600" cy="5162550"/>
+                    </a:xfrm>
+                    <a:prstGeom prst="rect">
+                      <a:avLst/>
+                    </a:prstGeom>
+                  </pic:spPr>
+                </pic:pic>
+              </a:graphicData>
+            </a:graphic>
+          </wp:inline>
+        </w:drawing>
+      </w:r>
+    </w:p>
+    <w:p>
+      <w:pPr>
+        <w:pStyle w:val="BodyText"/>
+        <w:tabs>
+          <w:tab w:val="left" w:pos="1370"/>
+        </w:tabs>
+        <w:spacing w:before="168"/>
+        <w:rPr>
+          <w:color w:val="424B59"/>
+          <w:w w:val="95"/>
+        </w:rPr>
+      </w:pPr>
+      <w:r>
+        <w:rPr>
+          <w:noProof/>
+          <w:color w:val="424B59"/>
+          <w:w w:val="95"/>
+          <w14:ligatures w14:val="standardContextual"/>
+        </w:rPr>
+        <w:lastRenderedPageBreak/>
+        <w:drawing>
+          <wp:inline distT="0" distB="0" distL="0" distR="0" wp14:anchorId="0CC29683" wp14:editId="3F78AC49">
+            <wp:extent cx="4756150" cy="3567113"/>
+            <wp:effectExtent l="0" t="0" r="6350" b="0"/>
+            <wp:docPr id="2027074407" name="Picture 1" descr="A screenshot of a computer&#10;&#10;Description automatically generated"/>
+            <wp:cNvGraphicFramePr>
+              <a:graphicFrameLocks xmlns:a="http://schemas.openxmlformats.org/drawingml/2006/main" noChangeAspect="1"/>
+            </wp:cNvGraphicFramePr>
+            <a:graphic xmlns:a="http://schemas.openxmlformats.org/drawingml/2006/main">
+              <a:graphicData uri="http://schemas.openxmlformats.org/drawingml/2006/picture">
+                <pic:pic xmlns:pic="http://schemas.openxmlformats.org/drawingml/2006/picture">
+                  <pic:nvPicPr>
+                    <pic:cNvPr id="2027074407" name="Picture 1" descr="A screenshot of a computer&#10;&#10;Description automatically generated"/>
+                    <pic:cNvPicPr/>
+                  </pic:nvPicPr>
+                  <pic:blipFill>
+                    <a:blip r:embed="rId70">
+                      <a:extLst>
+                        <a:ext uri="{28A0092B-C50C-407E-A947-70E740481C1C}">
+                          <a14:useLocalDpi xmlns:a14="http://schemas.microsoft.com/office/drawing/2010/main" val="0"/>
+                        </a:ext>
+                      </a:extLst>
+                    </a:blip>
+                    <a:stretch>
+                      <a:fillRect/>
+                    </a:stretch>
+                  </pic:blipFill>
+                  <pic:spPr>
+                    <a:xfrm>
+                      <a:off x="0" y="0"/>
+                      <a:ext cx="4764069" cy="3573053"/>
+                    </a:xfrm>
+                    <a:prstGeom prst="rect">
+                      <a:avLst/>
+                    </a:prstGeom>
+                  </pic:spPr>
+                </pic:pic>
+              </a:graphicData>
+            </a:graphic>
+          </wp:inline>
+        </w:drawing>
+      </w:r>
+    </w:p>
+    <w:p>
+      <w:pPr>
+        <w:pStyle w:val="BodyText"/>
+        <w:tabs>
+          <w:tab w:val="left" w:pos="1370"/>
+        </w:tabs>
+        <w:spacing w:before="168"/>
+        <w:rPr>
+          <w:color w:val="424B59"/>
+          <w:w w:val="95"/>
+        </w:rPr>
+      </w:pPr>
+    </w:p>
+    <w:p>
+      <w:pPr>
+        <w:pStyle w:val="BodyText"/>
+        <w:tabs>
+          <w:tab w:val="left" w:pos="1370"/>
+        </w:tabs>
+        <w:spacing w:before="168"/>
+        <w:rPr>
+          <w:color w:val="424B59"/>
+          <w:w w:val="95"/>
+        </w:rPr>
+      </w:pPr>
+      <w:r>
+        <w:rPr>
+          <w:noProof/>
+          <w:color w:val="424B59"/>
+          <w:w w:val="95"/>
+          <w14:ligatures w14:val="standardContextual"/>
+        </w:rPr>
+        <w:lastRenderedPageBreak/>
+        <w:drawing>
+          <wp:inline distT="0" distB="0" distL="0" distR="0" wp14:anchorId="26A0DBD9" wp14:editId="6CF7169C">
+            <wp:extent cx="3702240" cy="4616687"/>
+            <wp:effectExtent l="0" t="0" r="0" b="0"/>
+            <wp:docPr id="1907280473" name="Picture 5" descr="A screenshot of a computer&#10;&#10;Description automatically generated"/>
+            <wp:cNvGraphicFramePr>
+              <a:graphicFrameLocks xmlns:a="http://schemas.openxmlformats.org/drawingml/2006/main" noChangeAspect="1"/>
+            </wp:cNvGraphicFramePr>
+            <a:graphic xmlns:a="http://schemas.openxmlformats.org/drawingml/2006/main">
+              <a:graphicData uri="http://schemas.openxmlformats.org/drawingml/2006/picture">
+                <pic:pic xmlns:pic="http://schemas.openxmlformats.org/drawingml/2006/picture">
+                  <pic:nvPicPr>
+                    <pic:cNvPr id="1907280473" name="Picture 5" descr="A screenshot of a computer&#10;&#10;Description automatically generated"/>
+                    <pic:cNvPicPr/>
+                  </pic:nvPicPr>
+                  <pic:blipFill>
+                    <a:blip r:embed="rId71">
+                      <a:extLst>
+                        <a:ext uri="{28A0092B-C50C-407E-A947-70E740481C1C}">
+                          <a14:useLocalDpi xmlns:a14="http://schemas.microsoft.com/office/drawing/2010/main" val="0"/>
+                        </a:ext>
+                      </a:extLst>
+                    </a:blip>
+                    <a:stretch>
+                      <a:fillRect/>
+                    </a:stretch>
+                  </pic:blipFill>
+                  <pic:spPr>
+                    <a:xfrm>
+                      <a:off x="0" y="0"/>
+                      <a:ext cx="3702240" cy="4616687"/>
+                    </a:xfrm>
+                    <a:prstGeom prst="rect">
+                      <a:avLst/>
+                    </a:prstGeom>
+                  </pic:spPr>
+                </pic:pic>
+              </a:graphicData>
+            </a:graphic>
+          </wp:inline>
+        </w:drawing>
+      </w:r>
+    </w:p>
+    <w:p>
+      <w:pPr>
+        <w:pStyle w:val="BodyText"/>
+        <w:tabs>
+          <w:tab w:val="left" w:pos="1370"/>
+        </w:tabs>
+        <w:spacing w:before="168"/>
+        <w:rPr>
+          <w:color w:val="424B59"/>
+          <w:w w:val="95"/>
+        </w:rPr>
+      </w:pPr>
+      <w:r>
+        <w:rPr>
+          <w:noProof/>
+          <w:color w:val="424B59"/>
+          <w:w w:val="95"/>
+          <w14:ligatures w14:val="standardContextual"/>
+        </w:rPr>
+        <w:drawing>
+          <wp:inline distT="0" distB="0" distL="0" distR="0" wp14:anchorId="2533EA7B" wp14:editId="097F93FE">
+            <wp:extent cx="4216400" cy="2089150"/>
+            <wp:effectExtent l="0" t="0" r="0" b="6350"/>
+            <wp:docPr id="320564806" name="Picture 6" descr="A screenshot of a computer&#10;&#10;Description automatically generated with medium confidence"/>
+            <wp:cNvGraphicFramePr>
+              <a:graphicFrameLocks xmlns:a="http://schemas.openxmlformats.org/drawingml/2006/main" noChangeAspect="1"/>
+            </wp:cNvGraphicFramePr>
+            <a:graphic xmlns:a="http://schemas.openxmlformats.org/drawingml/2006/main">
+              <a:graphicData uri="http://schemas.openxmlformats.org/drawingml/2006/picture">
+                <pic:pic xmlns:pic="http://schemas.openxmlformats.org/drawingml/2006/picture">
+                  <pic:nvPicPr>
+                    <pic:cNvPr id="320564806" name="Picture 6" descr="A screenshot of a computer&#10;&#10;Description automatically generated with medium confidence"/>
+                    <pic:cNvPicPr/>
+                  </pic:nvPicPr>
+                  <pic:blipFill>
+                    <a:blip r:embed="rId72">
+                      <a:extLst>
+                        <a:ext uri="{28A0092B-C50C-407E-A947-70E740481C1C}">
+                          <a14:useLocalDpi xmlns:a14="http://schemas.microsoft.com/office/drawing/2010/main" val="0"/>
+                        </a:ext>
+                      </a:extLst>
+                    </a:blip>
+                    <a:stretch>
+                      <a:fillRect/>
+                    </a:stretch>
+                  </pic:blipFill>
+                  <pic:spPr>
+                    <a:xfrm>
+                      <a:off x="0" y="0"/>
+                      <a:ext cx="4216620" cy="2089259"/>
+                    </a:xfrm>
+                    <a:prstGeom prst="rect">
+                      <a:avLst/>
+                    </a:prstGeom>
+                  </pic:spPr>
+                </pic:pic>
+              </a:graphicData>
+            </a:graphic>
+          </wp:inline>
+        </w:drawing>
+      </w:r>
+    </w:p>
+    <w:p>
+      <w:pPr>
+        <w:pStyle w:val="BodyText"/>
+        <w:tabs>
+          <w:tab w:val="left" w:pos="1370"/>
+        </w:tabs>
+        <w:spacing w:before="168"/>
+        <w:rPr>
+          <w:color w:val="424B59"/>
+          <w:w w:val="95"/>
+        </w:rPr>
+      </w:pPr>
+      <w:r>
+        <w:rPr>
+          <w:noProof/>
+          <w:color w:val="424B59"/>
+          <w:w w:val="95"/>
+          <w14:ligatures w14:val="standardContextual"/>
+        </w:rPr>
+        <w:lastRenderedPageBreak/>
+        <w:drawing>
+          <wp:inline distT="0" distB="0" distL="0" distR="0" wp14:anchorId="156F6F6E" wp14:editId="6F2F7714">
+            <wp:extent cx="4800600" cy="2057400"/>
+            <wp:effectExtent l="0" t="0" r="0" b="0"/>
+            <wp:docPr id="1858796873" name="Picture 7" descr="A screenshot of a computer&#10;&#10;Description automatically generated with medium confidence"/>
+            <wp:cNvGraphicFramePr>
+              <a:graphicFrameLocks xmlns:a="http://schemas.openxmlformats.org/drawingml/2006/main" noChangeAspect="1"/>
+            </wp:cNvGraphicFramePr>
+            <a:graphic xmlns:a="http://schemas.openxmlformats.org/drawingml/2006/main">
+              <a:graphicData uri="http://schemas.openxmlformats.org/drawingml/2006/picture">
+                <pic:pic xmlns:pic="http://schemas.openxmlformats.org/drawingml/2006/picture">
+                  <pic:nvPicPr>
+                    <pic:cNvPr id="1858796873" name="Picture 7" descr="A screenshot of a computer&#10;&#10;Description automatically generated with medium confidence"/>
+                    <pic:cNvPicPr/>
+                  </pic:nvPicPr>
+                  <pic:blipFill>
+                    <a:blip r:embed="rId73">
+                      <a:extLst>
+                        <a:ext uri="{28A0092B-C50C-407E-A947-70E740481C1C}">
+                          <a14:useLocalDpi xmlns:a14="http://schemas.microsoft.com/office/drawing/2010/main" val="0"/>
+                        </a:ext>
+                      </a:extLst>
+                    </a:blip>
+                    <a:stretch>
+                      <a:fillRect/>
+                    </a:stretch>
+                  </pic:blipFill>
+                  <pic:spPr>
+                    <a:xfrm>
+                      <a:off x="0" y="0"/>
+                      <a:ext cx="4800855" cy="2057509"/>
+                    </a:xfrm>
+                    <a:prstGeom prst="rect">
+                      <a:avLst/>
+                    </a:prstGeom>
+                  </pic:spPr>
+                </pic:pic>
+              </a:graphicData>
+            </a:graphic>
+          </wp:inline>
+        </w:drawing>
+      </w:r>
+    </w:p>
+    <w:p>
+      <w:pPr>
+        <w:pStyle w:val="BodyText"/>
+        <w:tabs>
+          <w:tab w:val="left" w:pos="1370"/>
+        </w:tabs>
+        <w:spacing w:before="168"/>
+        <w:rPr>
+          <w:noProof/>
+          <w:color w:val="424B59"/>
+          <w:w w:val="95"/>
+          <w14:ligatures w14:val="standardContextual"/>
+        </w:rPr>
+      </w:pPr>
+    </w:p>
+    <w:p>
+      <w:pPr>
+        <w:pStyle w:val="BodyText"/>
+        <w:tabs>
+          <w:tab w:val="left" w:pos="1370"/>
+        </w:tabs>
+        <w:spacing w:before="168"/>
+        <w:rPr>
+          <w:color w:val="424B59"/>
+          <w:w w:val="95"/>
+        </w:rPr>
+      </w:pPr>
+      <w:r>
+        <w:rPr>
+          <w:noProof/>
+          <w:color w:val="424B59"/>
+          <w:w w:val="95"/>
+          <w14:ligatures w14:val="standardContextual"/>
+        </w:rPr>
+        <w:drawing>
+          <wp:inline distT="0" distB="0" distL="0" distR="0" wp14:anchorId="652BD2C1" wp14:editId="6D85D014">
+            <wp:extent cx="4902200" cy="2146300"/>
+            <wp:effectExtent l="0" t="0" r="0" b="6350"/>
+            <wp:docPr id="873956128" name="Picture 8" descr="A screenshot of a computer&#10;&#10;Description automatically generated with medium confidence"/>
+            <wp:cNvGraphicFramePr>
+              <a:graphicFrameLocks xmlns:a="http://schemas.openxmlformats.org/drawingml/2006/main" noChangeAspect="1"/>
+            </wp:cNvGraphicFramePr>
+            <a:graphic xmlns:a="http://schemas.openxmlformats.org/drawingml/2006/main">
+              <a:graphicData uri="http://schemas.openxmlformats.org/drawingml/2006/picture">
+                <pic:pic xmlns:pic="http://schemas.openxmlformats.org/drawingml/2006/picture">
+                  <pic:nvPicPr>
+                    <pic:cNvPr id="873956128" name="Picture 8" descr="A screenshot of a computer&#10;&#10;Description automatically generated with medium confidence"/>
+                    <pic:cNvPicPr/>
+                  </pic:nvPicPr>
+                  <pic:blipFill>
+                    <a:blip r:embed="rId74">
+                      <a:extLst>
+                        <a:ext uri="{28A0092B-C50C-407E-A947-70E740481C1C}">
+                          <a14:useLocalDpi xmlns:a14="http://schemas.microsoft.com/office/drawing/2010/main" val="0"/>
+                        </a:ext>
+                      </a:extLst>
+                    </a:blip>
+                    <a:stretch>
+                      <a:fillRect/>
+                    </a:stretch>
+                  </pic:blipFill>
+                  <pic:spPr>
+                    <a:xfrm>
+                      <a:off x="0" y="0"/>
+                      <a:ext cx="4902463" cy="2146415"/>
+                    </a:xfrm>
+                    <a:prstGeom prst="rect">
+                      <a:avLst/>
+                    </a:prstGeom>
+                  </pic:spPr>
+                </pic:pic>
+              </a:graphicData>
+            </a:graphic>
+          </wp:inline>
+        </w:drawing>
+      </w:r>
+    </w:p>
+    <w:p>
+      <w:pPr>
+        <w:pStyle w:val="BodyText"/>
+        <w:tabs>
+          <w:tab w:val="left" w:pos="1370"/>
+        </w:tabs>
+        <w:spacing w:before="168"/>
+        <w:rPr>
+          <w:color w:val="424B59"/>
+          <w:w w:val="95"/>
+        </w:rPr>
+      </w:pPr>
+    </w:p>
+    <w:p>
+      <w:pPr>
+        <w:pStyle w:val="BodyText"/>
+        <w:tabs>
+          <w:tab w:val="left" w:pos="1370"/>
+        </w:tabs>
+        <w:spacing w:before="168"/>
+        <w:rPr>
+          <w:color w:val="424B59"/>
+          <w:w w:val="95"/>
+        </w:rPr>
+      </w:pPr>
+      <w:r>
+        <w:rPr>
+          <w:noProof/>
+          <w:color w:val="424B59"/>
+          <w:w w:val="95"/>
+          <w14:ligatures w14:val="standardContextual"/>
+        </w:rPr>
+        <w:drawing>
+          <wp:inline distT="0" distB="0" distL="0" distR="0" wp14:anchorId="429D260B" wp14:editId="19CC713B">
+            <wp:extent cx="4984750" cy="1936750"/>
+            <wp:effectExtent l="0" t="0" r="6350" b="6350"/>
+            <wp:docPr id="185284863" name="Picture 9" descr="A screenshot of a computer&#10;&#10;Description automatically generated with medium confidence"/>
+            <wp:cNvGraphicFramePr>
+              <a:graphicFrameLocks xmlns:a="http://schemas.openxmlformats.org/drawingml/2006/main" noChangeAspect="1"/>
+            </wp:cNvGraphicFramePr>
+            <a:graphic xmlns:a="http://schemas.openxmlformats.org/drawingml/2006/main">
+              <a:graphicData uri="http://schemas.openxmlformats.org/drawingml/2006/picture">
+                <pic:pic xmlns:pic="http://schemas.openxmlformats.org/drawingml/2006/picture">
+                  <pic:nvPicPr>
+                    <pic:cNvPr id="185284863" name="Picture 9" descr="A screenshot of a computer&#10;&#10;Description automatically generated with medium confidence"/>
+                    <pic:cNvPicPr/>
+                  </pic:nvPicPr>
+                  <pic:blipFill>
+                    <a:blip r:embed="rId75">
+                      <a:extLst>
+                        <a:ext uri="{28A0092B-C50C-407E-A947-70E740481C1C}">
+                          <a14:useLocalDpi xmlns:a14="http://schemas.microsoft.com/office/drawing/2010/main" val="0"/>
+                        </a:ext>
+                      </a:extLst>
+                    </a:blip>
+                    <a:stretch>
+                      <a:fillRect/>
+                    </a:stretch>
+                  </pic:blipFill>
+                  <pic:spPr>
+                    <a:xfrm>
+                      <a:off x="0" y="0"/>
+                      <a:ext cx="4985015" cy="1936853"/>
+                    </a:xfrm>
+                    <a:prstGeom prst="rect">
+                      <a:avLst/>
+                    </a:prstGeom>
+                  </pic:spPr>
+                </pic:pic>
+              </a:graphicData>
+            </a:graphic>
+          </wp:inline>
+        </w:drawing>
+      </w:r>
+    </w:p>
+    <w:p>
+      <w:pPr>
+        <w:pStyle w:val="BodyText"/>
+        <w:tabs>
+          <w:tab w:val="left" w:pos="1370"/>
+        </w:tabs>
+        <w:spacing w:before="168"/>
+        <w:rPr>
+          <w:color w:val="424B59"/>
+          <w:w w:val="95"/>
+        </w:rPr>
+      </w:pPr>
+    </w:p>
+    <w:p>
+      <w:pPr>
+        <w:pStyle w:val="BodyText"/>
+        <w:tabs>
+          <w:tab w:val="left" w:pos="1370"/>
+        </w:tabs>
+        <w:spacing w:before="168"/>
+        <w:rPr>
+          <w:color w:val="424B59"/>
+          <w:w w:val="95"/>
+        </w:rPr>
+      </w:pPr>
+      <w:r>
+        <w:rPr>
+          <w:noProof/>
+          <w:color w:val="424B59"/>
+          <w:w w:val="95"/>
+          <w14:ligatures w14:val="standardContextual"/>
+        </w:rPr>
+        <w:lastRenderedPageBreak/>
+        <w:drawing>
+          <wp:inline distT="0" distB="0" distL="0" distR="0" wp14:anchorId="391B3CF8" wp14:editId="7CE3BC66">
+            <wp:extent cx="4572000" cy="2038350"/>
+            <wp:effectExtent l="0" t="0" r="0" b="0"/>
+            <wp:docPr id="607180316" name="Picture 10" descr="A screenshot of a computer&#10;&#10;Description automatically generated with medium confidence"/>
+            <wp:cNvGraphicFramePr>
+              <a:graphicFrameLocks xmlns:a="http://schemas.openxmlformats.org/drawingml/2006/main" noChangeAspect="1"/>
+            </wp:cNvGraphicFramePr>
+            <a:graphic xmlns:a="http://schemas.openxmlformats.org/drawingml/2006/main">
+              <a:graphicData uri="http://schemas.openxmlformats.org/drawingml/2006/picture">
+                <pic:pic xmlns:pic="http://schemas.openxmlformats.org/drawingml/2006/picture">
+                  <pic:nvPicPr>
+                    <pic:cNvPr id="607180316" name="Picture 10" descr="A screenshot of a computer&#10;&#10;Description automatically generated with medium confidence"/>
+                    <pic:cNvPicPr/>
+                  </pic:nvPicPr>
+                  <pic:blipFill>
+                    <a:blip r:embed="rId76">
+                      <a:extLst>
+                        <a:ext uri="{28A0092B-C50C-407E-A947-70E740481C1C}">
+                          <a14:useLocalDpi xmlns:a14="http://schemas.microsoft.com/office/drawing/2010/main" val="0"/>
+                        </a:ext>
+                      </a:extLst>
+                    </a:blip>
+                    <a:stretch>
+                      <a:fillRect/>
+                    </a:stretch>
+                  </pic:blipFill>
+                  <pic:spPr>
+                    <a:xfrm>
+                      <a:off x="0" y="0"/>
+                      <a:ext cx="4572249" cy="2038461"/>
+                    </a:xfrm>
+                    <a:prstGeom prst="rect">
+                      <a:avLst/>
+                    </a:prstGeom>
+                  </pic:spPr>
+                </pic:pic>
+              </a:graphicData>
+            </a:graphic>
+          </wp:inline>
+        </w:drawing>
+      </w:r>
+    </w:p>
+    <w:p>
+      <w:pPr>
+        <w:pStyle w:val="BodyText"/>
+        <w:tabs>
+          <w:tab w:val="left" w:pos="1370"/>
+        </w:tabs>
+        <w:spacing w:before="168"/>
+        <w:rPr>
+          <w:color w:val="424B59"/>
+          <w:w w:val="95"/>
+        </w:rPr>
+      </w:pPr>
+    </w:p>
+    <w:p>
+      <w:pPr>
+        <w:pStyle w:val="BodyText"/>
+        <w:tabs>
+          <w:tab w:val="left" w:pos="1370"/>
+        </w:tabs>
+        <w:spacing w:before="168"/>
+        <w:rPr>
+          <w:color w:val="424B59"/>
+          <w:w w:val="95"/>
+        </w:rPr>
+      </w:pPr>
+      <w:r>
+        <w:rPr>
+          <w:noProof/>
+          <w:color w:val="424B59"/>
+          <w:w w:val="95"/>
+          <w14:ligatures w14:val="standardContextual"/>
+        </w:rPr>
+        <w:drawing>
+          <wp:inline distT="0" distB="0" distL="0" distR="0" wp14:anchorId="4B78DE29" wp14:editId="3C2A625C">
+            <wp:extent cx="4743450" cy="2965450"/>
+            <wp:effectExtent l="0" t="0" r="0" b="6350"/>
+            <wp:docPr id="1847230481" name="Picture 11" descr="A screenshot of a computer&#10;&#10;Description automatically generated with medium confidence"/>
+            <wp:cNvGraphicFramePr>
+              <a:graphicFrameLocks xmlns:a="http://schemas.openxmlformats.org/drawingml/2006/main" noChangeAspect="1"/>
+            </wp:cNvGraphicFramePr>
+            <a:graphic xmlns:a="http://schemas.openxmlformats.org/drawingml/2006/main">
+              <a:graphicData uri="http://schemas.openxmlformats.org/drawingml/2006/picture">
+                <pic:pic xmlns:pic="http://schemas.openxmlformats.org/drawingml/2006/picture">
+                  <pic:nvPicPr>
+                    <pic:cNvPr id="1847230481" name="Picture 11" descr="A screenshot of a computer&#10;&#10;Description automatically generated with medium confidence"/>
+                    <pic:cNvPicPr/>
+                  </pic:nvPicPr>
+                  <pic:blipFill>
+                    <a:blip r:embed="rId77">
+                      <a:extLst>
+                        <a:ext uri="{28A0092B-C50C-407E-A947-70E740481C1C}">
+                          <a14:useLocalDpi xmlns:a14="http://schemas.microsoft.com/office/drawing/2010/main" val="0"/>
+                        </a:ext>
+                      </a:extLst>
+                    </a:blip>
+                    <a:stretch>
+                      <a:fillRect/>
+                    </a:stretch>
+                  </pic:blipFill>
+                  <pic:spPr>
+                    <a:xfrm>
+                      <a:off x="0" y="0"/>
+                      <a:ext cx="4743698" cy="2965605"/>
+                    </a:xfrm>
+                    <a:prstGeom prst="rect">
+                      <a:avLst/>
+                    </a:prstGeom>
+                  </pic:spPr>
+                </pic:pic>
+              </a:graphicData>
+            </a:graphic>
+          </wp:inline>
+        </w:drawing>
+      </w:r>
+    </w:p>
+    <w:p>
+      <w:pPr>
+        <w:pStyle w:val="BodyText"/>
+        <w:tabs>
+          <w:tab w:val="left" w:pos="1370"/>
+        </w:tabs>
+        <w:spacing w:before="168"/>
+        <w:rPr>
+          <w:color w:val="424B59"/>
+          <w:w w:val="95"/>
+        </w:rPr>
+      </w:pPr>
+    </w:p>
+    <w:p>
+      <w:pPr>
+        <w:pStyle w:val="BodyText"/>
+        <w:tabs>
+          <w:tab w:val="left" w:pos="1370"/>
+        </w:tabs>
+        <w:spacing w:before="168"/>
+        <w:rPr>
+          <w:color w:val="424B59"/>
+          <w:w w:val="95"/>
+        </w:rPr>
+      </w:pPr>
+      <w:r>
+        <w:rPr>
+          <w:noProof/>
+          <w:color w:val="424B59"/>
+          <w:w w:val="95"/>
+          <w14:ligatures w14:val="standardContextual"/>
+        </w:rPr>
+        <w:lastRenderedPageBreak/>
+        <w:drawing>
+          <wp:inline distT="0" distB="0" distL="0" distR="0" wp14:anchorId="20339C29" wp14:editId="4250F1C1">
+            <wp:extent cx="3028950" cy="2266950"/>
+            <wp:effectExtent l="0" t="0" r="0" b="0"/>
+            <wp:docPr id="1874085239" name="Picture 12" descr="A screenshot of a computer&#10;&#10;Description automatically generated with low confidence"/>
+            <wp:cNvGraphicFramePr>
+              <a:graphicFrameLocks xmlns:a="http://schemas.openxmlformats.org/drawingml/2006/main" noChangeAspect="1"/>
+            </wp:cNvGraphicFramePr>
+            <a:graphic xmlns:a="http://schemas.openxmlformats.org/drawingml/2006/main">
+              <a:graphicData uri="http://schemas.openxmlformats.org/drawingml/2006/picture">
+                <pic:pic xmlns:pic="http://schemas.openxmlformats.org/drawingml/2006/picture">
+                  <pic:nvPicPr>
+                    <pic:cNvPr id="1874085239" name="Picture 12" descr="A screenshot of a computer&#10;&#10;Description automatically generated with low confidence"/>
+                    <pic:cNvPicPr/>
+                  </pic:nvPicPr>
+                  <pic:blipFill>
+                    <a:blip r:embed="rId78">
+                      <a:extLst>
+                        <a:ext uri="{28A0092B-C50C-407E-A947-70E740481C1C}">
+                          <a14:useLocalDpi xmlns:a14="http://schemas.microsoft.com/office/drawing/2010/main" val="0"/>
+                        </a:ext>
+                      </a:extLst>
+                    </a:blip>
+                    <a:stretch>
+                      <a:fillRect/>
+                    </a:stretch>
+                  </pic:blipFill>
+                  <pic:spPr>
+                    <a:xfrm>
+                      <a:off x="0" y="0"/>
+                      <a:ext cx="3029112" cy="2267071"/>
+                    </a:xfrm>
+                    <a:prstGeom prst="rect">
+                      <a:avLst/>
+                    </a:prstGeom>
+                  </pic:spPr>
+                </pic:pic>
+              </a:graphicData>
+            </a:graphic>
+          </wp:inline>
+        </w:drawing>
+      </w:r>
+      <w:r>
+        <w:rPr>
+          <w:color w:val="424B59"/>
+          <w:w w:val="95"/>
+        </w:rPr>
+        <w:t xml:space="preserve">  </w:t>
+      </w:r>
+    </w:p>
+    <w:p>
+      <w:pPr>
+        <w:pStyle w:val="BodyText"/>
+        <w:tabs>
+          <w:tab w:val="left" w:pos="1370"/>
+        </w:tabs>
+        <w:spacing w:before="168"/>
+        <w:rPr>
+          <w:color w:val="424B59"/>
+          <w:w w:val="95"/>
+        </w:rPr>
+      </w:pPr>
+    </w:p>
+    <w:p>
+      <w:pPr>
+        <w:pStyle w:val="BodyText"/>
+        <w:tabs>
+          <w:tab w:val="left" w:pos="1370"/>
+        </w:tabs>
+        <w:spacing w:before="168"/>
+        <w:rPr>
+          <w:color w:val="424B59"/>
+          <w:w w:val="95"/>
+        </w:rPr>
+      </w:pPr>
+      <w:r>
+        <w:rPr>
+          <w:noProof/>
+          <w:color w:val="424B59"/>
+          <w:w w:val="95"/>
+          <w14:ligatures w14:val="standardContextual"/>
+        </w:rPr>
+        <w:drawing>
+          <wp:inline distT="0" distB="0" distL="0" distR="0" wp14:anchorId="5065C858" wp14:editId="697EE2C3">
+            <wp:extent cx="3378200" cy="3962400"/>
+            <wp:effectExtent l="0" t="0" r="0" b="0"/>
+            <wp:docPr id="1437167546" name="Picture 14" descr="A screenshot of a computer&#10;&#10;Description automatically generated"/>
+            <wp:cNvGraphicFramePr>
+              <a:graphicFrameLocks xmlns:a="http://schemas.openxmlformats.org/drawingml/2006/main" noChangeAspect="1"/>
+            </wp:cNvGraphicFramePr>
+            <a:graphic xmlns:a="http://schemas.openxmlformats.org/drawingml/2006/main">
+              <a:graphicData uri="http://schemas.openxmlformats.org/drawingml/2006/picture">
+                <pic:pic xmlns:pic="http://schemas.openxmlformats.org/drawingml/2006/picture">
+                  <pic:nvPicPr>
+                    <pic:cNvPr id="1437167546" name="Picture 14" descr="A screenshot of a computer&#10;&#10;Description automatically generated"/>
+                    <pic:cNvPicPr/>
+                  </pic:nvPicPr>
+                  <pic:blipFill>
+                    <a:blip r:embed="rId79">
+                      <a:extLst>
+                        <a:ext uri="{28A0092B-C50C-407E-A947-70E740481C1C}">
+                          <a14:useLocalDpi xmlns:a14="http://schemas.microsoft.com/office/drawing/2010/main" val="0"/>
+                        </a:ext>
+                      </a:extLst>
+                    </a:blip>
+                    <a:stretch>
+                      <a:fillRect/>
+                    </a:stretch>
+                  </pic:blipFill>
+                  <pic:spPr>
+                    <a:xfrm>
+                      <a:off x="0" y="0"/>
+                      <a:ext cx="3378376" cy="3962606"/>
+                    </a:xfrm>
+                    <a:prstGeom prst="rect">
+                      <a:avLst/>
+                    </a:prstGeom>
+                  </pic:spPr>
+                </pic:pic>
+              </a:graphicData>
+            </a:graphic>
+          </wp:inline>
+        </w:drawing>
+      </w:r>
+    </w:p>
+    <w:p>
+      <w:pPr>
+        <w:pStyle w:val="BodyText"/>
+        <w:tabs>
+          <w:tab w:val="left" w:pos="1370"/>
+        </w:tabs>
+        <w:spacing w:before="168"/>
+        <w:rPr>
+          <w:color w:val="424B59"/>
+          <w:w w:val="95"/>
+        </w:rPr>
+      </w:pPr>
+    </w:p>
+    <w:p>
+      <w:pPr>
+        <w:pStyle w:val="BodyText"/>
+        <w:tabs>
+          <w:tab w:val="left" w:pos="1370"/>
+        </w:tabs>
+        <w:spacing w:before="168"/>
+        <w:rPr>
+          <w:color w:val="424B59"/>
+          <w:w w:val="95"/>
+        </w:rPr>
+      </w:pPr>
+      <w:r>
+        <w:rPr>
+          <w:noProof/>
+          <w:color w:val="424B59"/>
+          <w:w w:val="95"/>
+          <w14:ligatures w14:val="standardContextual"/>
+        </w:rPr>
+        <w:lastRenderedPageBreak/>
+        <w:drawing>
+          <wp:inline distT="0" distB="0" distL="0" distR="0" wp14:anchorId="1572BBFC" wp14:editId="0AAA7AF0">
+            <wp:extent cx="4451579" cy="1632034"/>
+            <wp:effectExtent l="0" t="0" r="6350" b="6350"/>
+            <wp:docPr id="784906886" name="Picture 13" descr="A screen shot of a computer&#10;&#10;Description automatically generated with low confidence"/>
+            <wp:cNvGraphicFramePr>
+              <a:graphicFrameLocks xmlns:a="http://schemas.openxmlformats.org/drawingml/2006/main" noChangeAspect="1"/>
+            </wp:cNvGraphicFramePr>
+            <a:graphic xmlns:a="http://schemas.openxmlformats.org/drawingml/2006/main">
+              <a:graphicData uri="http://schemas.openxmlformats.org/drawingml/2006/picture">
+                <pic:pic xmlns:pic="http://schemas.openxmlformats.org/drawingml/2006/picture">
+                  <pic:nvPicPr>
+                    <pic:cNvPr id="784906886" name="Picture 13" descr="A screen shot of a computer&#10;&#10;Description automatically generated with low confidence"/>
+                    <pic:cNvPicPr/>
+                  </pic:nvPicPr>
+                  <pic:blipFill>
+                    <a:blip r:embed="rId80">
+                      <a:extLst>
+                        <a:ext uri="{28A0092B-C50C-407E-A947-70E740481C1C}">
+                          <a14:useLocalDpi xmlns:a14="http://schemas.microsoft.com/office/drawing/2010/main" val="0"/>
+                        </a:ext>
+                      </a:extLst>
+                    </a:blip>
+                    <a:stretch>
+                      <a:fillRect/>
+                    </a:stretch>
+                  </pic:blipFill>
+                  <pic:spPr>
+                    <a:xfrm>
+                      <a:off x="0" y="0"/>
+                      <a:ext cx="4451579" cy="1632034"/>
+                    </a:xfrm>
+                    <a:prstGeom prst="rect">
+                      <a:avLst/>
+                    </a:prstGeom>
+                  </pic:spPr>
+                </pic:pic>
+              </a:graphicData>
+            </a:graphic>
+          </wp:inline>
+        </w:drawing>
+      </w:r>
     </w:p>
     <w:p>
       <w:pPr>
@@ -20906,12 +25324,12 @@
       </w:r>
     </w:p>
     <w:sectPr>
-      <w:headerReference w:type="even" r:id="rId69"/>
-      <w:headerReference w:type="default" r:id="rId70"/>
-      <w:footerReference w:type="even" r:id="rId71"/>
-      <w:footerReference w:type="default" r:id="rId72"/>
-      <w:headerReference w:type="first" r:id="rId73"/>
-      <w:footerReference w:type="first" r:id="rId74"/>
+      <w:headerReference w:type="even" r:id="rId81"/>
+      <w:headerReference w:type="default" r:id="rId82"/>
+      <w:footerReference w:type="even" r:id="rId83"/>
+      <w:footerReference w:type="default" r:id="rId84"/>
+      <w:headerReference w:type="first" r:id="rId85"/>
+      <w:footerReference w:type="first" r:id="rId86"/>
       <w:pgSz w:w="12240" w:h="15840"/>
       <w:pgMar w:top="1440" w:right="1440" w:bottom="1440" w:left="1440" w:header="720" w:footer="720" w:gutter="0"/>
       <w:cols w:space="720"/>
@@ -21616,6 +26034,118 @@
     </w:lvl>
   </w:abstractNum>
   <w:abstractNum w:abstractNumId="6" w15:restartNumberingAfterBreak="0">
+    <w:nsid w:val="3F5B4D24"/>
+    <w:multiLevelType w:val="hybridMultilevel"/>
+    <w:tmpl w:val="FFFACD76"/>
+    <w:lvl w:ilvl="0" w:tplc="A65A7C0A">
+      <w:numFmt w:val="bullet"/>
+      <w:lvlText w:val=""/>
+      <w:lvlJc w:val="left"/>
+      <w:pPr>
+        <w:ind w:left="720" w:hanging="360"/>
+      </w:pPr>
+      <w:rPr>
+        <w:rFonts w:ascii="Wingdings" w:eastAsia="Roboto" w:hAnsi="Wingdings" w:cs="Roboto" w:hint="default"/>
+      </w:rPr>
+    </w:lvl>
+    <w:lvl w:ilvl="1" w:tplc="04090003" w:tentative="1">
+      <w:start w:val="1"/>
+      <w:numFmt w:val="bullet"/>
+      <w:lvlText w:val="o"/>
+      <w:lvlJc w:val="left"/>
+      <w:pPr>
+        <w:ind w:left="1440" w:hanging="360"/>
+      </w:pPr>
+      <w:rPr>
+        <w:rFonts w:ascii="Courier New" w:hAnsi="Courier New" w:cs="Courier New" w:hint="default"/>
+      </w:rPr>
+    </w:lvl>
+    <w:lvl w:ilvl="2" w:tplc="04090005" w:tentative="1">
+      <w:start w:val="1"/>
+      <w:numFmt w:val="bullet"/>
+      <w:lvlText w:val=""/>
+      <w:lvlJc w:val="left"/>
+      <w:pPr>
+        <w:ind w:left="2160" w:hanging="360"/>
+      </w:pPr>
+      <w:rPr>
+        <w:rFonts w:ascii="Wingdings" w:hAnsi="Wingdings" w:hint="default"/>
+      </w:rPr>
+    </w:lvl>
+    <w:lvl w:ilvl="3" w:tplc="04090001" w:tentative="1">
+      <w:start w:val="1"/>
+      <w:numFmt w:val="bullet"/>
+      <w:lvlText w:val=""/>
+      <w:lvlJc w:val="left"/>
+      <w:pPr>
+        <w:ind w:left="2880" w:hanging="360"/>
+      </w:pPr>
+      <w:rPr>
+        <w:rFonts w:ascii="Symbol" w:hAnsi="Symbol" w:hint="default"/>
+      </w:rPr>
+    </w:lvl>
+    <w:lvl w:ilvl="4" w:tplc="04090003" w:tentative="1">
+      <w:start w:val="1"/>
+      <w:numFmt w:val="bullet"/>
+      <w:lvlText w:val="o"/>
+      <w:lvlJc w:val="left"/>
+      <w:pPr>
+        <w:ind w:left="3600" w:hanging="360"/>
+      </w:pPr>
+      <w:rPr>
+        <w:rFonts w:ascii="Courier New" w:hAnsi="Courier New" w:cs="Courier New" w:hint="default"/>
+      </w:rPr>
+    </w:lvl>
+    <w:lvl w:ilvl="5" w:tplc="04090005" w:tentative="1">
+      <w:start w:val="1"/>
+      <w:numFmt w:val="bullet"/>
+      <w:lvlText w:val=""/>
+      <w:lvlJc w:val="left"/>
+      <w:pPr>
+        <w:ind w:left="4320" w:hanging="360"/>
+      </w:pPr>
+      <w:rPr>
+        <w:rFonts w:ascii="Wingdings" w:hAnsi="Wingdings" w:hint="default"/>
+      </w:rPr>
+    </w:lvl>
+    <w:lvl w:ilvl="6" w:tplc="04090001" w:tentative="1">
+      <w:start w:val="1"/>
+      <w:numFmt w:val="bullet"/>
+      <w:lvlText w:val=""/>
+      <w:lvlJc w:val="left"/>
+      <w:pPr>
+        <w:ind w:left="5040" w:hanging="360"/>
+      </w:pPr>
+      <w:rPr>
+        <w:rFonts w:ascii="Symbol" w:hAnsi="Symbol" w:hint="default"/>
+      </w:rPr>
+    </w:lvl>
+    <w:lvl w:ilvl="7" w:tplc="04090003" w:tentative="1">
+      <w:start w:val="1"/>
+      <w:numFmt w:val="bullet"/>
+      <w:lvlText w:val="o"/>
+      <w:lvlJc w:val="left"/>
+      <w:pPr>
+        <w:ind w:left="5760" w:hanging="360"/>
+      </w:pPr>
+      <w:rPr>
+        <w:rFonts w:ascii="Courier New" w:hAnsi="Courier New" w:cs="Courier New" w:hint="default"/>
+      </w:rPr>
+    </w:lvl>
+    <w:lvl w:ilvl="8" w:tplc="04090005" w:tentative="1">
+      <w:start w:val="1"/>
+      <w:numFmt w:val="bullet"/>
+      <w:lvlText w:val=""/>
+      <w:lvlJc w:val="left"/>
+      <w:pPr>
+        <w:ind w:left="6480" w:hanging="360"/>
+      </w:pPr>
+      <w:rPr>
+        <w:rFonts w:ascii="Wingdings" w:hAnsi="Wingdings" w:hint="default"/>
+      </w:rPr>
+    </w:lvl>
+  </w:abstractNum>
+  <w:abstractNum w:abstractNumId="7" w15:restartNumberingAfterBreak="0">
     <w:nsid w:val="51C235C2"/>
     <w:multiLevelType w:val="hybridMultilevel"/>
     <w:tmpl w:val="CFCA0CFA"/>
@@ -21705,7 +26235,7 @@
       </w:pPr>
     </w:lvl>
   </w:abstractNum>
-  <w:abstractNum w:abstractNumId="7" w15:restartNumberingAfterBreak="0">
+  <w:abstractNum w:abstractNumId="8" w15:restartNumberingAfterBreak="0">
     <w:nsid w:val="5E714F49"/>
     <w:multiLevelType w:val="hybridMultilevel"/>
     <w:tmpl w:val="41B63B5A"/>
@@ -21794,7 +26324,7 @@
       </w:pPr>
     </w:lvl>
   </w:abstractNum>
-  <w:abstractNum w:abstractNumId="8" w15:restartNumberingAfterBreak="0">
+  <w:abstractNum w:abstractNumId="9" w15:restartNumberingAfterBreak="0">
     <w:nsid w:val="610959D4"/>
     <w:multiLevelType w:val="hybridMultilevel"/>
     <w:tmpl w:val="D9AC2782"/>
@@ -21909,11 +26439,123 @@
       </w:rPr>
     </w:lvl>
   </w:abstractNum>
+  <w:abstractNum w:abstractNumId="10" w15:restartNumberingAfterBreak="0">
+    <w:nsid w:val="6EE17DC8"/>
+    <w:multiLevelType w:val="hybridMultilevel"/>
+    <w:tmpl w:val="4CBE92B0"/>
+    <w:lvl w:ilvl="0" w:tplc="7088A9B6">
+      <w:numFmt w:val="bullet"/>
+      <w:lvlText w:val=""/>
+      <w:lvlJc w:val="left"/>
+      <w:pPr>
+        <w:ind w:left="720" w:hanging="360"/>
+      </w:pPr>
+      <w:rPr>
+        <w:rFonts w:ascii="Wingdings" w:eastAsia="Roboto" w:hAnsi="Wingdings" w:cs="Roboto" w:hint="default"/>
+      </w:rPr>
+    </w:lvl>
+    <w:lvl w:ilvl="1" w:tplc="04090003" w:tentative="1">
+      <w:start w:val="1"/>
+      <w:numFmt w:val="bullet"/>
+      <w:lvlText w:val="o"/>
+      <w:lvlJc w:val="left"/>
+      <w:pPr>
+        <w:ind w:left="1440" w:hanging="360"/>
+      </w:pPr>
+      <w:rPr>
+        <w:rFonts w:ascii="Courier New" w:hAnsi="Courier New" w:cs="Courier New" w:hint="default"/>
+      </w:rPr>
+    </w:lvl>
+    <w:lvl w:ilvl="2" w:tplc="04090005" w:tentative="1">
+      <w:start w:val="1"/>
+      <w:numFmt w:val="bullet"/>
+      <w:lvlText w:val=""/>
+      <w:lvlJc w:val="left"/>
+      <w:pPr>
+        <w:ind w:left="2160" w:hanging="360"/>
+      </w:pPr>
+      <w:rPr>
+        <w:rFonts w:ascii="Wingdings" w:hAnsi="Wingdings" w:hint="default"/>
+      </w:rPr>
+    </w:lvl>
+    <w:lvl w:ilvl="3" w:tplc="04090001" w:tentative="1">
+      <w:start w:val="1"/>
+      <w:numFmt w:val="bullet"/>
+      <w:lvlText w:val=""/>
+      <w:lvlJc w:val="left"/>
+      <w:pPr>
+        <w:ind w:left="2880" w:hanging="360"/>
+      </w:pPr>
+      <w:rPr>
+        <w:rFonts w:ascii="Symbol" w:hAnsi="Symbol" w:hint="default"/>
+      </w:rPr>
+    </w:lvl>
+    <w:lvl w:ilvl="4" w:tplc="04090003" w:tentative="1">
+      <w:start w:val="1"/>
+      <w:numFmt w:val="bullet"/>
+      <w:lvlText w:val="o"/>
+      <w:lvlJc w:val="left"/>
+      <w:pPr>
+        <w:ind w:left="3600" w:hanging="360"/>
+      </w:pPr>
+      <w:rPr>
+        <w:rFonts w:ascii="Courier New" w:hAnsi="Courier New" w:cs="Courier New" w:hint="default"/>
+      </w:rPr>
+    </w:lvl>
+    <w:lvl w:ilvl="5" w:tplc="04090005" w:tentative="1">
+      <w:start w:val="1"/>
+      <w:numFmt w:val="bullet"/>
+      <w:lvlText w:val=""/>
+      <w:lvlJc w:val="left"/>
+      <w:pPr>
+        <w:ind w:left="4320" w:hanging="360"/>
+      </w:pPr>
+      <w:rPr>
+        <w:rFonts w:ascii="Wingdings" w:hAnsi="Wingdings" w:hint="default"/>
+      </w:rPr>
+    </w:lvl>
+    <w:lvl w:ilvl="6" w:tplc="04090001" w:tentative="1">
+      <w:start w:val="1"/>
+      <w:numFmt w:val="bullet"/>
+      <w:lvlText w:val=""/>
+      <w:lvlJc w:val="left"/>
+      <w:pPr>
+        <w:ind w:left="5040" w:hanging="360"/>
+      </w:pPr>
+      <w:rPr>
+        <w:rFonts w:ascii="Symbol" w:hAnsi="Symbol" w:hint="default"/>
+      </w:rPr>
+    </w:lvl>
+    <w:lvl w:ilvl="7" w:tplc="04090003" w:tentative="1">
+      <w:start w:val="1"/>
+      <w:numFmt w:val="bullet"/>
+      <w:lvlText w:val="o"/>
+      <w:lvlJc w:val="left"/>
+      <w:pPr>
+        <w:ind w:left="5760" w:hanging="360"/>
+      </w:pPr>
+      <w:rPr>
+        <w:rFonts w:ascii="Courier New" w:hAnsi="Courier New" w:cs="Courier New" w:hint="default"/>
+      </w:rPr>
+    </w:lvl>
+    <w:lvl w:ilvl="8" w:tplc="04090005" w:tentative="1">
+      <w:start w:val="1"/>
+      <w:numFmt w:val="bullet"/>
+      <w:lvlText w:val=""/>
+      <w:lvlJc w:val="left"/>
+      <w:pPr>
+        <w:ind w:left="6480" w:hanging="360"/>
+      </w:pPr>
+      <w:rPr>
+        <w:rFonts w:ascii="Wingdings" w:hAnsi="Wingdings" w:hint="default"/>
+      </w:rPr>
+    </w:lvl>
+  </w:abstractNum>
   <w:num w:numId="1" w16cid:durableId="1728339283">
     <w:abstractNumId w:val="2"/>
   </w:num>
   <w:num w:numId="2" w16cid:durableId="286739168">
-    <w:abstractNumId w:val="6"/>
+    <w:abstractNumId w:val="7"/>
   </w:num>
   <w:num w:numId="3" w16cid:durableId="1664620499">
     <w:abstractNumId w:val="1"/>
@@ -21928,13 +26570,19 @@
     <w:abstractNumId w:val="3"/>
   </w:num>
   <w:num w:numId="7" w16cid:durableId="2016688237">
-    <w:abstractNumId w:val="7"/>
+    <w:abstractNumId w:val="8"/>
   </w:num>
   <w:num w:numId="8" w16cid:durableId="653340451">
     <w:abstractNumId w:val="4"/>
   </w:num>
   <w:num w:numId="9" w16cid:durableId="603735593">
-    <w:abstractNumId w:val="8"/>
+    <w:abstractNumId w:val="9"/>
+  </w:num>
+  <w:num w:numId="10" w16cid:durableId="1288008032">
+    <w:abstractNumId w:val="10"/>
+  </w:num>
+  <w:num w:numId="11" w16cid:durableId="1317761410">
+    <w:abstractNumId w:val="6"/>
   </w:num>
 </w:numbering>
 </file>
